--- a/modulo-4/Anotações.docx
+++ b/modulo-4/Anotações.docx
@@ -1,6 +1,6 @@
 
 <file path=word/document.xml><?xml version="1.0" encoding="utf-8"?>
-<w:document xmlns:wpc="http://schemas.microsoft.com/office/word/2010/wordprocessingCanvas" xmlns:cx="http://schemas.microsoft.com/office/drawing/2014/chartex" xmlns:cx1="http://schemas.microsoft.com/office/drawing/2015/9/8/chartex" xmlns:cx2="http://schemas.microsoft.com/office/drawing/2015/10/21/chartex" xmlns:cx3="http://schemas.microsoft.com/office/drawing/2016/5/9/chartex" xmlns:cx4="http://schemas.microsoft.com/office/drawing/2016/5/10/chartex" xmlns:cx5="http://schemas.microsoft.com/office/drawing/2016/5/11/chartex" xmlns:cx6="http://schemas.microsoft.com/office/drawing/2016/5/12/chartex" xmlns:cx7="http://schemas.microsoft.com/office/drawing/2016/5/13/chartex" xmlns:cx8="http://schemas.microsoft.com/office/drawing/2016/5/14/chartex" xmlns:mc="http://schemas.openxmlformats.org/markup-compatibility/2006" xmlns:aink="http://schemas.microsoft.com/office/drawing/2016/ink" xmlns:am3d="http://schemas.microsoft.com/office/drawing/2017/model3d" xmlns:o="urn:schemas-microsoft-com:office:office" xmlns:r="http://schemas.openxmlformats.org/officeDocument/2006/relationships" xmlns:m="http://schemas.openxmlformats.org/officeDocument/2006/math" xmlns:v="urn:schemas-microsoft-com:vml" xmlns:wp14="http://schemas.microsoft.com/office/word/2010/wordprocessingDrawing" xmlns:wp="http://schemas.openxmlformats.org/drawingml/2006/wordprocessingDrawing" xmlns:w10="urn:schemas-microsoft-com:office:word" xmlns:w="http://schemas.openxmlformats.org/wordprocessingml/2006/main" xmlns:w14="http://schemas.microsoft.com/office/word/2010/wordml" xmlns:w15="http://schemas.microsoft.com/office/word/2012/wordml" xmlns:w16cex="http://schemas.microsoft.com/office/word/2018/wordml/cex" xmlns:w16cid="http://schemas.microsoft.com/office/word/2016/wordml/cid" xmlns:w16="http://schemas.microsoft.com/office/word/2018/wordml" xmlns:w16sdtdh="http://schemas.microsoft.com/office/word/2020/wordml/sdtdatahash" xmlns:w16se="http://schemas.microsoft.com/office/word/2015/wordml/symex" xmlns:wpg="http://schemas.microsoft.com/office/word/2010/wordprocessingGroup" xmlns:wpi="http://schemas.microsoft.com/office/word/2010/wordprocessingInk" xmlns:wne="http://schemas.microsoft.com/office/word/2006/wordml" xmlns:wps="http://schemas.microsoft.com/office/word/2010/wordprocessingShape" mc:Ignorable="w14 w15 w16se w16cid w16 w16cex w16sdtdh wp14">
+<w:document xmlns:wpc="http://schemas.microsoft.com/office/word/2010/wordprocessingCanvas" xmlns:cx="http://schemas.microsoft.com/office/drawing/2014/chartex" xmlns:cx1="http://schemas.microsoft.com/office/drawing/2015/9/8/chartex" xmlns:cx2="http://schemas.microsoft.com/office/drawing/2015/10/21/chartex" xmlns:cx3="http://schemas.microsoft.com/office/drawing/2016/5/9/chartex" xmlns:cx4="http://schemas.microsoft.com/office/drawing/2016/5/10/chartex" xmlns:cx5="http://schemas.microsoft.com/office/drawing/2016/5/11/chartex" xmlns:cx6="http://schemas.microsoft.com/office/drawing/2016/5/12/chartex" xmlns:cx7="http://schemas.microsoft.com/office/drawing/2016/5/13/chartex" xmlns:cx8="http://schemas.microsoft.com/office/drawing/2016/5/14/chartex" xmlns:mc="http://schemas.openxmlformats.org/markup-compatibility/2006" xmlns:aink="http://schemas.microsoft.com/office/drawing/2016/ink" xmlns:am3d="http://schemas.microsoft.com/office/drawing/2017/model3d" xmlns:o="urn:schemas-microsoft-com:office:office" xmlns:oel="http://schemas.microsoft.com/office/2019/extlst" xmlns:r="http://schemas.openxmlformats.org/officeDocument/2006/relationships" xmlns:m="http://schemas.openxmlformats.org/officeDocument/2006/math" xmlns:v="urn:schemas-microsoft-com:vml" xmlns:wp14="http://schemas.microsoft.com/office/word/2010/wordprocessingDrawing" xmlns:wp="http://schemas.openxmlformats.org/drawingml/2006/wordprocessingDrawing" xmlns:w10="urn:schemas-microsoft-com:office:word" xmlns:w="http://schemas.openxmlformats.org/wordprocessingml/2006/main" xmlns:w14="http://schemas.microsoft.com/office/word/2010/wordml" xmlns:w15="http://schemas.microsoft.com/office/word/2012/wordml" xmlns:w16cex="http://schemas.microsoft.com/office/word/2018/wordml/cex" xmlns:w16cid="http://schemas.microsoft.com/office/word/2016/wordml/cid" xmlns:w16="http://schemas.microsoft.com/office/word/2018/wordml" xmlns:w16sdtdh="http://schemas.microsoft.com/office/word/2020/wordml/sdtdatahash" xmlns:w16se="http://schemas.microsoft.com/office/word/2015/wordml/symex" xmlns:wpg="http://schemas.microsoft.com/office/word/2010/wordprocessingGroup" xmlns:wpi="http://schemas.microsoft.com/office/word/2010/wordprocessingInk" xmlns:wne="http://schemas.microsoft.com/office/word/2006/wordml" xmlns:wps="http://schemas.microsoft.com/office/word/2010/wordprocessingShape" mc:Ignorable="w14 w15 w16se w16cid w16 w16cex w16sdtdh wp14">
   <w:body>
     <w:p>
       <w:pPr>
@@ -68,21 +68,8 @@
         <w:t xml:space="preserve"> sobre quadros em linha, </w:t>
       </w:r>
       <w:r>
-        <w:t xml:space="preserve">formulários, </w:t>
-      </w:r>
-      <w:proofErr w:type="gramStart"/>
-      <w:r>
-        <w:t>media</w:t>
-      </w:r>
-      <w:proofErr w:type="gramEnd"/>
-      <w:r>
-        <w:t xml:space="preserve"> queries, mobile </w:t>
-      </w:r>
-      <w:proofErr w:type="spellStart"/>
-      <w:r>
-        <w:t>first</w:t>
-      </w:r>
-      <w:proofErr w:type="spellEnd"/>
+        <w:t>formulários, media queries, mobile first</w:t>
+      </w:r>
       <w:r>
         <w:t>.</w:t>
       </w:r>
@@ -118,19 +105,22 @@
         </w:rPr>
         <w:t>13</w:t>
       </w:r>
+      <w:r>
+        <w:rPr>
+          <w:b/>
+          <w:bCs/>
+        </w:rPr>
+        <w:t xml:space="preserve"> </w:t>
+      </w:r>
+      <w:r>
+        <w:rPr>
+          <w:b/>
+          <w:bCs/>
+        </w:rPr>
+        <w:t>21:37 11/07/2022</w:t>
+      </w:r>
     </w:p>
     <w:p/>
-    <w:p>
-      <w:r>
-        <w:rPr>
-          <w:u w:val="single"/>
-        </w:rPr>
-        <w:t>Aula 1:</w:t>
-      </w:r>
-      <w:r>
-        <w:t xml:space="preserve"> </w:t>
-      </w:r>
-    </w:p>
     <w:p>
       <w:pPr>
         <w:pStyle w:val="PargrafodaLista"/>
@@ -139,16 +129,14 @@
           <w:numId w:val="41"/>
         </w:numPr>
       </w:pPr>
-    </w:p>
-    <w:p>
       <w:r>
         <w:rPr>
-          <w:u w:val="single"/>
+          <w:color w:val="FF0000"/>
         </w:rPr>
-        <w:t>Aula 3:</w:t>
-      </w:r>
-      <w:r>
-        <w:t xml:space="preserve"> </w:t>
+        <w:t>Iframe</w:t>
+      </w:r>
+      <w:r>
+        <w:t xml:space="preserve"> = quadros em linha;</w:t>
       </w:r>
     </w:p>
     <w:p>
@@ -159,16 +147,35 @@
           <w:numId w:val="41"/>
         </w:numPr>
       </w:pPr>
-    </w:p>
-    <w:p>
+      <w:r>
+        <w:t xml:space="preserve">O </w:t>
+      </w:r>
       <w:r>
         <w:rPr>
-          <w:u w:val="single"/>
+          <w:color w:val="FF0000"/>
         </w:rPr>
-        <w:t>Aula 4:</w:t>
-      </w:r>
-      <w:r>
-        <w:t xml:space="preserve"> </w:t>
+        <w:t>&lt;iframe</w:t>
+      </w:r>
+      <w:r>
+        <w:rPr>
+          <w:color w:val="FF0000"/>
+        </w:rPr>
+        <w:t xml:space="preserve">&gt; </w:t>
+      </w:r>
+      <w:r>
+        <w:t xml:space="preserve">são caixas </w:t>
+      </w:r>
+      <w:r>
+        <w:rPr>
+          <w:color w:val="FF0000"/>
+        </w:rPr>
+        <w:t>inline</w:t>
+      </w:r>
+      <w:r>
+        <w:t xml:space="preserve"> que servem para colocação de links em um site. Porém ao invés de encaminhar para o site, ele</w:t>
+      </w:r>
+      <w:r>
+        <w:t xml:space="preserve"> mantém a página aberta dentro do site;</w:t>
       </w:r>
     </w:p>
     <w:p>
@@ -179,7 +186,377 @@
           <w:numId w:val="41"/>
         </w:numPr>
       </w:pPr>
+      <w:r>
+        <w:t xml:space="preserve">A tag para inclusão do </w:t>
+      </w:r>
+      <w:r>
+        <w:t>iframe é a seguinte:</w:t>
+      </w:r>
     </w:p>
+    <w:p>
+      <w:r>
+        <w:drawing>
+          <wp:inline distT="0" distB="0" distL="0" distR="0" wp14:anchorId="0F8FFD3B" wp14:editId="30DD97C5">
+            <wp:extent cx="3467100" cy="403654"/>
+            <wp:effectExtent l="0" t="0" r="0" b="0"/>
+            <wp:docPr id="1" name="Imagem 1" descr="Interface gráfica do usuário, Texto&#10;&#10;Descrição gerada automaticamente"/>
+            <wp:cNvGraphicFramePr>
+              <a:graphicFrameLocks xmlns:a="http://schemas.openxmlformats.org/drawingml/2006/main" noChangeAspect="1"/>
+            </wp:cNvGraphicFramePr>
+            <a:graphic xmlns:a="http://schemas.openxmlformats.org/drawingml/2006/main">
+              <a:graphicData uri="http://schemas.openxmlformats.org/drawingml/2006/picture">
+                <pic:pic xmlns:pic="http://schemas.openxmlformats.org/drawingml/2006/picture">
+                  <pic:nvPicPr>
+                    <pic:cNvPr id="1" name="Imagem 1" descr="Interface gráfica do usuário, Texto&#10;&#10;Descrição gerada automaticamente"/>
+                    <pic:cNvPicPr/>
+                  </pic:nvPicPr>
+                  <pic:blipFill>
+                    <a:blip r:embed="rId5"/>
+                    <a:stretch>
+                      <a:fillRect/>
+                    </a:stretch>
+                  </pic:blipFill>
+                  <pic:spPr>
+                    <a:xfrm>
+                      <a:off x="0" y="0"/>
+                      <a:ext cx="3494409" cy="406833"/>
+                    </a:xfrm>
+                    <a:prstGeom prst="rect">
+                      <a:avLst/>
+                    </a:prstGeom>
+                  </pic:spPr>
+                </pic:pic>
+              </a:graphicData>
+            </a:graphic>
+          </wp:inline>
+        </w:drawing>
+      </w:r>
+    </w:p>
+    <w:p>
+      <w:pPr>
+        <w:pStyle w:val="PargrafodaLista"/>
+        <w:numPr>
+          <w:ilvl w:val="0"/>
+          <w:numId w:val="42"/>
+        </w:numPr>
+      </w:pPr>
+      <w:r>
+        <w:t>Dentro do “</w:t>
+      </w:r>
+      <w:r>
+        <w:rPr>
+          <w:color w:val="FF0000"/>
+        </w:rPr>
+        <w:t>src</w:t>
+      </w:r>
+      <w:r>
+        <w:t>” colocamos o link desejado</w:t>
+      </w:r>
+      <w:r>
+        <w:t>, e o “</w:t>
+      </w:r>
+      <w:r>
+        <w:rPr>
+          <w:color w:val="FF0000"/>
+        </w:rPr>
+        <w:t>frameborder</w:t>
+      </w:r>
+      <w:r>
+        <w:t>” já vem com o valor “</w:t>
+      </w:r>
+      <w:r>
+        <w:rPr>
+          <w:color w:val="FF0000"/>
+        </w:rPr>
+        <w:t>0</w:t>
+      </w:r>
+      <w:r>
+        <w:t>”, que retira a margem</w:t>
+      </w:r>
+      <w:r>
+        <w:t xml:space="preserve"> do iframe</w:t>
+      </w:r>
+      <w:r>
+        <w:t xml:space="preserve">, mas caso queira manter a borda é só deixar </w:t>
+      </w:r>
+      <w:r>
+        <w:t>“</w:t>
+      </w:r>
+      <w:r>
+        <w:rPr>
+          <w:color w:val="FF0000"/>
+        </w:rPr>
+        <w:t>1</w:t>
+      </w:r>
+      <w:r>
+        <w:t>”</w:t>
+      </w:r>
+      <w:r>
+        <w:t xml:space="preserve">. Para personalizar a borda, basta ajustar nas </w:t>
+      </w:r>
+      <w:r>
+        <w:t>CSS utilizando “</w:t>
+      </w:r>
+      <w:r>
+        <w:rPr>
+          <w:color w:val="FF0000"/>
+        </w:rPr>
+        <w:t>border</w:t>
+      </w:r>
+      <w:r>
+        <w:t>”</w:t>
+      </w:r>
+      <w:r>
+        <w:t>, mas essa propriedade coloca</w:t>
+      </w:r>
+      <w:r>
+        <w:t xml:space="preserve"> borda em todos os iframes independe</w:t>
+      </w:r>
+      <w:r>
+        <w:t xml:space="preserve">ntemente </w:t>
+      </w:r>
+      <w:r>
+        <w:t>d</w:t>
+      </w:r>
+      <w:r>
+        <w:t>os parâmetros</w:t>
+      </w:r>
+      <w:r>
+        <w:t>;</w:t>
+      </w:r>
+    </w:p>
+    <w:p>
+      <w:pPr>
+        <w:pStyle w:val="PargrafodaLista"/>
+        <w:numPr>
+          <w:ilvl w:val="0"/>
+          <w:numId w:val="42"/>
+        </w:numPr>
+      </w:pPr>
+      <w:r>
+        <w:t>Alguns sites não aceitam que seu conteúdo seja colocado em um iframe por questão de proteção;</w:t>
+      </w:r>
+    </w:p>
+    <w:p>
+      <w:pPr>
+        <w:pStyle w:val="PargrafodaLista"/>
+        <w:numPr>
+          <w:ilvl w:val="0"/>
+          <w:numId w:val="42"/>
+        </w:numPr>
+      </w:pPr>
+      <w:r>
+        <w:t>O tamanho padrão do iframe é 300x150</w:t>
+      </w:r>
+      <w:r>
+        <w:t xml:space="preserve"> px;</w:t>
+      </w:r>
+    </w:p>
+    <w:p>
+      <w:pPr>
+        <w:pStyle w:val="PargrafodaLista"/>
+        <w:numPr>
+          <w:ilvl w:val="0"/>
+          <w:numId w:val="42"/>
+        </w:numPr>
+      </w:pPr>
+      <w:r>
+        <w:t>Normalmente os celulares não são compatíveis com o iframe. Para estes casos, dentro da tag do iframe podemos colocar o link do site ou uma frase, pois tudo que se escreve dentro dessa tag</w:t>
+      </w:r>
+      <w:r>
+        <w:t xml:space="preserve"> </w:t>
+      </w:r>
+      <w:r>
+        <w:t>só aparece quando o iframe não for compatível com o navegador;</w:t>
+      </w:r>
+    </w:p>
+    <w:p>
+      <w:r>
+        <w:drawing>
+          <wp:inline distT="0" distB="0" distL="0" distR="0" wp14:anchorId="44193245" wp14:editId="58AFAA93">
+            <wp:extent cx="3438525" cy="1051969"/>
+            <wp:effectExtent l="0" t="0" r="0" b="0"/>
+            <wp:docPr id="2" name="Imagem 2" descr="Texto&#10;&#10;Descrição gerada automaticamente com confiança média"/>
+            <wp:cNvGraphicFramePr>
+              <a:graphicFrameLocks xmlns:a="http://schemas.openxmlformats.org/drawingml/2006/main" noChangeAspect="1"/>
+            </wp:cNvGraphicFramePr>
+            <a:graphic xmlns:a="http://schemas.openxmlformats.org/drawingml/2006/main">
+              <a:graphicData uri="http://schemas.openxmlformats.org/drawingml/2006/picture">
+                <pic:pic xmlns:pic="http://schemas.openxmlformats.org/drawingml/2006/picture">
+                  <pic:nvPicPr>
+                    <pic:cNvPr id="2" name="Imagem 2" descr="Texto&#10;&#10;Descrição gerada automaticamente com confiança média"/>
+                    <pic:cNvPicPr/>
+                  </pic:nvPicPr>
+                  <pic:blipFill>
+                    <a:blip r:embed="rId6"/>
+                    <a:stretch>
+                      <a:fillRect/>
+                    </a:stretch>
+                  </pic:blipFill>
+                  <pic:spPr>
+                    <a:xfrm>
+                      <a:off x="0" y="0"/>
+                      <a:ext cx="3455610" cy="1057196"/>
+                    </a:xfrm>
+                    <a:prstGeom prst="rect">
+                      <a:avLst/>
+                    </a:prstGeom>
+                  </pic:spPr>
+                </pic:pic>
+              </a:graphicData>
+            </a:graphic>
+          </wp:inline>
+        </w:drawing>
+      </w:r>
+    </w:p>
+    <w:p>
+      <w:pPr>
+        <w:pStyle w:val="PargrafodaLista"/>
+        <w:numPr>
+          <w:ilvl w:val="0"/>
+          <w:numId w:val="43"/>
+        </w:numPr>
+      </w:pPr>
+      <w:r>
+        <w:t xml:space="preserve">Podemos ajustar a altura e largura do iframe no html, usando </w:t>
+      </w:r>
+      <w:r>
+        <w:t xml:space="preserve">os </w:t>
+      </w:r>
+      <w:r>
+        <w:t xml:space="preserve">parâmetros </w:t>
+      </w:r>
+      <w:r>
+        <w:rPr>
+          <w:color w:val="FF0000"/>
+        </w:rPr>
+        <w:t>height</w:t>
+      </w:r>
+      <w:r>
+        <w:rPr>
+          <w:color w:val="FF0000"/>
+        </w:rPr>
+        <w:t xml:space="preserve"> </w:t>
+      </w:r>
+      <w:r>
+        <w:t xml:space="preserve">ou </w:t>
+      </w:r>
+      <w:r>
+        <w:rPr>
+          <w:color w:val="FF0000"/>
+        </w:rPr>
+        <w:t>width</w:t>
+      </w:r>
+      <w:r>
+        <w:t>, ou então podemos ajustar nas CSS</w:t>
+      </w:r>
+      <w:r>
+        <w:t xml:space="preserve">, </w:t>
+      </w:r>
+      <w:r>
+        <w:t>lembrando que as configurações das CSS são priorizadas;</w:t>
+      </w:r>
+    </w:p>
+    <w:p>
+      <w:pPr>
+        <w:pStyle w:val="PargrafodaLista"/>
+        <w:numPr>
+          <w:ilvl w:val="0"/>
+          <w:numId w:val="43"/>
+        </w:numPr>
+        <w:rPr>
+          <w:color w:val="000000" w:themeColor="text1"/>
+        </w:rPr>
+      </w:pPr>
+      <w:r>
+        <w:t xml:space="preserve">Para retirar </w:t>
+      </w:r>
+      <w:r>
+        <w:t xml:space="preserve">as barras de </w:t>
+      </w:r>
+      <w:r>
+        <w:t xml:space="preserve">rolagem do iframe, podemos utilizar o parâmetro </w:t>
+      </w:r>
+      <w:r>
+        <w:rPr>
+          <w:color w:val="FF0000"/>
+        </w:rPr>
+        <w:t>scolli</w:t>
+      </w:r>
+      <w:r>
+        <w:rPr>
+          <w:color w:val="FF0000"/>
+        </w:rPr>
+        <w:t>ng</w:t>
+      </w:r>
+      <w:r>
+        <w:rPr>
+          <w:color w:val="000000" w:themeColor="text1"/>
+        </w:rPr>
+        <w:t>. Para ele, temos algumas o</w:t>
+      </w:r>
+      <w:r>
+        <w:rPr>
+          <w:color w:val="000000" w:themeColor="text1"/>
+        </w:rPr>
+        <w:t xml:space="preserve">pções: </w:t>
+      </w:r>
+      <w:r>
+        <w:rPr>
+          <w:color w:val="FF0000"/>
+        </w:rPr>
+        <w:t>auto</w:t>
+      </w:r>
+      <w:r>
+        <w:rPr>
+          <w:color w:val="000000" w:themeColor="text1"/>
+        </w:rPr>
+        <w:t xml:space="preserve"> (configuração padrão), </w:t>
+      </w:r>
+      <w:r>
+        <w:rPr>
+          <w:color w:val="FF0000"/>
+        </w:rPr>
+        <w:t>yes</w:t>
+      </w:r>
+      <w:r>
+        <w:rPr>
+          <w:color w:val="000000" w:themeColor="text1"/>
+        </w:rPr>
+        <w:t xml:space="preserve"> (coloca barra de rolagem mesmo que o conteúdo caiba completamente no iframe) e </w:t>
+      </w:r>
+      <w:r>
+        <w:rPr>
+          <w:color w:val="FF0000"/>
+        </w:rPr>
+        <w:t>no</w:t>
+      </w:r>
+      <w:r>
+        <w:rPr>
+          <w:color w:val="000000" w:themeColor="text1"/>
+        </w:rPr>
+        <w:t xml:space="preserve"> (retira a barra de rolagem, mas não fu</w:t>
+      </w:r>
+      <w:r>
+        <w:rPr>
+          <w:color w:val="000000" w:themeColor="text1"/>
+        </w:rPr>
+        <w:t>nciona em todos os navegadores);</w:t>
+      </w:r>
+    </w:p>
+    <w:p>
+      <w:pPr>
+        <w:pStyle w:val="PargrafodaLista"/>
+        <w:numPr>
+          <w:ilvl w:val="0"/>
+          <w:numId w:val="43"/>
+        </w:numPr>
+        <w:rPr>
+          <w:color w:val="000000" w:themeColor="text1"/>
+        </w:rPr>
+      </w:pPr>
+    </w:p>
+    <w:p/>
     <w:p>
       <w:pPr>
         <w:jc w:val="center"/>
@@ -204,46 +581,7 @@
       </w:r>
     </w:p>
     <w:p/>
-    <w:p>
-      <w:r>
-        <w:rPr>
-          <w:u w:val="single"/>
-        </w:rPr>
-        <w:t>Aula 1:</w:t>
-      </w:r>
-      <w:r>
-        <w:t xml:space="preserve"> </w:t>
-      </w:r>
-    </w:p>
-    <w:p>
-      <w:pPr>
-        <w:pStyle w:val="PargrafodaLista"/>
-        <w:numPr>
-          <w:ilvl w:val="0"/>
-          <w:numId w:val="41"/>
-        </w:numPr>
-      </w:pPr>
-    </w:p>
-    <w:p>
-      <w:r>
-        <w:rPr>
-          <w:u w:val="single"/>
-        </w:rPr>
-        <w:t>Aula 2:</w:t>
-      </w:r>
-      <w:r>
-        <w:t xml:space="preserve"> </w:t>
-      </w:r>
-    </w:p>
-    <w:p>
-      <w:pPr>
-        <w:pStyle w:val="PargrafodaLista"/>
-        <w:numPr>
-          <w:ilvl w:val="0"/>
-          <w:numId w:val="41"/>
-        </w:numPr>
-      </w:pPr>
-    </w:p>
+    <w:p/>
     <w:p>
       <w:pPr>
         <w:jc w:val="center"/>
@@ -268,57 +606,7 @@
       </w:r>
     </w:p>
     <w:p/>
-    <w:p>
-      <w:r>
-        <w:rPr>
-          <w:u w:val="single"/>
-        </w:rPr>
-        <w:t>Aula 1:</w:t>
-      </w:r>
-      <w:r>
-        <w:t xml:space="preserve"> </w:t>
-      </w:r>
-    </w:p>
-    <w:p>
-      <w:pPr>
-        <w:pStyle w:val="PargrafodaLista"/>
-        <w:numPr>
-          <w:ilvl w:val="0"/>
-          <w:numId w:val="41"/>
-        </w:numPr>
-      </w:pPr>
-    </w:p>
-    <w:p>
-      <w:r>
-        <w:rPr>
-          <w:u w:val="single"/>
-        </w:rPr>
-        <w:t>Aula 2:</w:t>
-      </w:r>
-      <w:r>
-        <w:rPr>
-          <w:b/>
-          <w:bCs/>
-        </w:rPr>
-        <w:t xml:space="preserve"> </w:t>
-      </w:r>
-      <w:r>
-        <w:rPr>
-          <w:b/>
-          <w:bCs/>
-        </w:rPr>
-        <w:t xml:space="preserve"> </w:t>
-      </w:r>
-    </w:p>
-    <w:p>
-      <w:pPr>
-        <w:pStyle w:val="PargrafodaLista"/>
-        <w:numPr>
-          <w:ilvl w:val="0"/>
-          <w:numId w:val="41"/>
-        </w:numPr>
-      </w:pPr>
-    </w:p>
+    <w:p/>
     <w:p>
       <w:pPr>
         <w:jc w:val="center"/>
@@ -345,104 +633,6 @@
     <w:p/>
     <w:p>
       <w:pPr>
-        <w:rPr>
-          <w:u w:val="single"/>
-        </w:rPr>
-      </w:pPr>
-      <w:r>
-        <w:rPr>
-          <w:u w:val="single"/>
-        </w:rPr>
-        <w:t xml:space="preserve">Aula </w:t>
-      </w:r>
-      <w:r>
-        <w:rPr>
-          <w:u w:val="single"/>
-        </w:rPr>
-        <w:t>1</w:t>
-      </w:r>
-      <w:r>
-        <w:rPr>
-          <w:u w:val="single"/>
-        </w:rPr>
-        <w:t>:</w:t>
-      </w:r>
-      <w:r>
-        <w:rPr>
-          <w:u w:val="single"/>
-        </w:rPr>
-        <w:t xml:space="preserve"> </w:t>
-      </w:r>
-    </w:p>
-    <w:p>
-      <w:pPr>
-        <w:pStyle w:val="PargrafodaLista"/>
-        <w:numPr>
-          <w:ilvl w:val="0"/>
-          <w:numId w:val="41"/>
-        </w:numPr>
-        <w:rPr>
-          <w:u w:val="single"/>
-        </w:rPr>
-      </w:pPr>
-    </w:p>
-    <w:p>
-      <w:pPr>
-        <w:rPr>
-          <w:u w:val="single"/>
-        </w:rPr>
-      </w:pPr>
-      <w:r>
-        <w:rPr>
-          <w:u w:val="single"/>
-        </w:rPr>
-        <w:t xml:space="preserve">Aula </w:t>
-      </w:r>
-      <w:r>
-        <w:rPr>
-          <w:u w:val="single"/>
-        </w:rPr>
-        <w:t>2</w:t>
-      </w:r>
-      <w:r>
-        <w:rPr>
-          <w:u w:val="single"/>
-        </w:rPr>
-        <w:t>:</w:t>
-      </w:r>
-      <w:r>
-        <w:rPr>
-          <w:u w:val="single"/>
-        </w:rPr>
-        <w:t xml:space="preserve"> </w:t>
-      </w:r>
-    </w:p>
-    <w:p>
-      <w:pPr>
-        <w:pStyle w:val="PargrafodaLista"/>
-        <w:numPr>
-          <w:ilvl w:val="0"/>
-          <w:numId w:val="41"/>
-        </w:numPr>
-      </w:pPr>
-    </w:p>
-    <w:p>
-      <w:pPr>
-        <w:jc w:val="center"/>
-      </w:pPr>
-    </w:p>
-    <w:p>
-      <w:pPr>
-        <w:jc w:val="center"/>
-      </w:pPr>
-    </w:p>
-    <w:p>
-      <w:pPr>
-        <w:jc w:val="center"/>
-      </w:pPr>
-    </w:p>
-    <w:p>
-      <w:pPr>
         <w:jc w:val="center"/>
       </w:pPr>
     </w:p>
@@ -474,103 +664,6 @@
         <w:rPr>
           <w:b/>
           <w:bCs/>
-        </w:rPr>
-      </w:pPr>
-    </w:p>
-    <w:p>
-      <w:pPr>
-        <w:rPr>
-          <w:u w:val="single"/>
-        </w:rPr>
-      </w:pPr>
-    </w:p>
-    <w:p>
-      <w:pPr>
-        <w:rPr>
-          <w:u w:val="single"/>
-        </w:rPr>
-      </w:pPr>
-      <w:r>
-        <w:rPr>
-          <w:u w:val="single"/>
-        </w:rPr>
-        <w:t xml:space="preserve">Aula </w:t>
-      </w:r>
-      <w:r>
-        <w:rPr>
-          <w:u w:val="single"/>
-        </w:rPr>
-        <w:t>1</w:t>
-      </w:r>
-      <w:r>
-        <w:rPr>
-          <w:u w:val="single"/>
-        </w:rPr>
-        <w:t>:</w:t>
-      </w:r>
-      <w:r>
-        <w:rPr>
-          <w:u w:val="single"/>
-        </w:rPr>
-        <w:t xml:space="preserve"> </w:t>
-      </w:r>
-    </w:p>
-    <w:p>
-      <w:pPr>
-        <w:pStyle w:val="PargrafodaLista"/>
-        <w:numPr>
-          <w:ilvl w:val="0"/>
-          <w:numId w:val="41"/>
-        </w:numPr>
-        <w:rPr>
-          <w:u w:val="single"/>
-        </w:rPr>
-      </w:pPr>
-    </w:p>
-    <w:p>
-      <w:pPr>
-        <w:rPr>
-          <w:u w:val="single"/>
-        </w:rPr>
-      </w:pPr>
-      <w:r>
-        <w:rPr>
-          <w:u w:val="single"/>
-        </w:rPr>
-        <w:t xml:space="preserve">Aula </w:t>
-      </w:r>
-      <w:r>
-        <w:rPr>
-          <w:u w:val="single"/>
-        </w:rPr>
-        <w:t>2</w:t>
-      </w:r>
-      <w:r>
-        <w:rPr>
-          <w:u w:val="single"/>
-        </w:rPr>
-        <w:t>:</w:t>
-      </w:r>
-      <w:r>
-        <w:rPr>
-          <w:u w:val="single"/>
-        </w:rPr>
-        <w:t xml:space="preserve"> </w:t>
-      </w:r>
-    </w:p>
-    <w:p>
-      <w:pPr>
-        <w:pStyle w:val="PargrafodaLista"/>
-        <w:numPr>
-          <w:ilvl w:val="0"/>
-          <w:numId w:val="41"/>
-        </w:numPr>
-      </w:pPr>
-    </w:p>
-    <w:p>
-      <w:pPr>
-        <w:rPr>
-          <w:u w:val="single"/>
         </w:rPr>
       </w:pPr>
     </w:p>
@@ -585,7 +678,7 @@
 </file>
 
 <file path=word/numbering.xml><?xml version="1.0" encoding="utf-8"?>
-<w:numbering xmlns:wpc="http://schemas.microsoft.com/office/word/2010/wordprocessingCanvas" xmlns:cx="http://schemas.microsoft.com/office/drawing/2014/chartex" xmlns:cx1="http://schemas.microsoft.com/office/drawing/2015/9/8/chartex" xmlns:cx2="http://schemas.microsoft.com/office/drawing/2015/10/21/chartex" xmlns:cx3="http://schemas.microsoft.com/office/drawing/2016/5/9/chartex" xmlns:cx4="http://schemas.microsoft.com/office/drawing/2016/5/10/chartex" xmlns:cx5="http://schemas.microsoft.com/office/drawing/2016/5/11/chartex" xmlns:cx6="http://schemas.microsoft.com/office/drawing/2016/5/12/chartex" xmlns:cx7="http://schemas.microsoft.com/office/drawing/2016/5/13/chartex" xmlns:cx8="http://schemas.microsoft.com/office/drawing/2016/5/14/chartex" xmlns:mc="http://schemas.openxmlformats.org/markup-compatibility/2006" xmlns:aink="http://schemas.microsoft.com/office/drawing/2016/ink" xmlns:am3d="http://schemas.microsoft.com/office/drawing/2017/model3d" xmlns:o="urn:schemas-microsoft-com:office:office" xmlns:r="http://schemas.openxmlformats.org/officeDocument/2006/relationships" xmlns:m="http://schemas.openxmlformats.org/officeDocument/2006/math" xmlns:v="urn:schemas-microsoft-com:vml" xmlns:wp14="http://schemas.microsoft.com/office/word/2010/wordprocessingDrawing" xmlns:wp="http://schemas.openxmlformats.org/drawingml/2006/wordprocessingDrawing" xmlns:w10="urn:schemas-microsoft-com:office:word" xmlns:w="http://schemas.openxmlformats.org/wordprocessingml/2006/main" xmlns:w14="http://schemas.microsoft.com/office/word/2010/wordml" xmlns:w15="http://schemas.microsoft.com/office/word/2012/wordml" xmlns:w16cex="http://schemas.microsoft.com/office/word/2018/wordml/cex" xmlns:w16cid="http://schemas.microsoft.com/office/word/2016/wordml/cid" xmlns:w16="http://schemas.microsoft.com/office/word/2018/wordml" xmlns:w16sdtdh="http://schemas.microsoft.com/office/word/2020/wordml/sdtdatahash" xmlns:w16se="http://schemas.microsoft.com/office/word/2015/wordml/symex" xmlns:wpg="http://schemas.microsoft.com/office/word/2010/wordprocessingGroup" xmlns:wpi="http://schemas.microsoft.com/office/word/2010/wordprocessingInk" xmlns:wne="http://schemas.microsoft.com/office/word/2006/wordml" xmlns:wps="http://schemas.microsoft.com/office/word/2010/wordprocessingShape" mc:Ignorable="w14 w15 w16se w16cid w16 w16cex w16sdtdh wp14">
+<w:numbering xmlns:wpc="http://schemas.microsoft.com/office/word/2010/wordprocessingCanvas" xmlns:cx="http://schemas.microsoft.com/office/drawing/2014/chartex" xmlns:cx1="http://schemas.microsoft.com/office/drawing/2015/9/8/chartex" xmlns:cx2="http://schemas.microsoft.com/office/drawing/2015/10/21/chartex" xmlns:cx3="http://schemas.microsoft.com/office/drawing/2016/5/9/chartex" xmlns:cx4="http://schemas.microsoft.com/office/drawing/2016/5/10/chartex" xmlns:cx5="http://schemas.microsoft.com/office/drawing/2016/5/11/chartex" xmlns:cx6="http://schemas.microsoft.com/office/drawing/2016/5/12/chartex" xmlns:cx7="http://schemas.microsoft.com/office/drawing/2016/5/13/chartex" xmlns:cx8="http://schemas.microsoft.com/office/drawing/2016/5/14/chartex" xmlns:mc="http://schemas.openxmlformats.org/markup-compatibility/2006" xmlns:aink="http://schemas.microsoft.com/office/drawing/2016/ink" xmlns:am3d="http://schemas.microsoft.com/office/drawing/2017/model3d" xmlns:o="urn:schemas-microsoft-com:office:office" xmlns:oel="http://schemas.microsoft.com/office/2019/extlst" xmlns:r="http://schemas.openxmlformats.org/officeDocument/2006/relationships" xmlns:m="http://schemas.openxmlformats.org/officeDocument/2006/math" xmlns:v="urn:schemas-microsoft-com:vml" xmlns:wp14="http://schemas.microsoft.com/office/word/2010/wordprocessingDrawing" xmlns:wp="http://schemas.openxmlformats.org/drawingml/2006/wordprocessingDrawing" xmlns:w10="urn:schemas-microsoft-com:office:word" xmlns:w="http://schemas.openxmlformats.org/wordprocessingml/2006/main" xmlns:w14="http://schemas.microsoft.com/office/word/2010/wordml" xmlns:w15="http://schemas.microsoft.com/office/word/2012/wordml" xmlns:w16cex="http://schemas.microsoft.com/office/word/2018/wordml/cex" xmlns:w16cid="http://schemas.microsoft.com/office/word/2016/wordml/cid" xmlns:w16="http://schemas.microsoft.com/office/word/2018/wordml" xmlns:w16sdtdh="http://schemas.microsoft.com/office/word/2020/wordml/sdtdatahash" xmlns:w16se="http://schemas.microsoft.com/office/word/2015/wordml/symex" xmlns:wpg="http://schemas.microsoft.com/office/word/2010/wordprocessingGroup" xmlns:wpi="http://schemas.microsoft.com/office/word/2010/wordprocessingInk" xmlns:wne="http://schemas.microsoft.com/office/word/2006/wordml" xmlns:wps="http://schemas.microsoft.com/office/word/2010/wordprocessingShape" mc:Ignorable="w14 w15 w16se w16cid w16 w16cex w16sdtdh wp14">
   <w:abstractNum w:abstractNumId="0" w15:restartNumberingAfterBreak="0">
     <w:nsid w:val="002D7EC7"/>
     <w:multiLevelType w:val="hybridMultilevel"/>
@@ -3510,6 +3603,119 @@
     </w:lvl>
   </w:abstractNum>
   <w:abstractNum w:abstractNumId="26" w15:restartNumberingAfterBreak="0">
+    <w:nsid w:val="4AF146F5"/>
+    <w:multiLevelType w:val="hybridMultilevel"/>
+    <w:tmpl w:val="CEDA070E"/>
+    <w:lvl w:ilvl="0" w:tplc="04160001">
+      <w:start w:val="1"/>
+      <w:numFmt w:val="bullet"/>
+      <w:lvlText w:val=""/>
+      <w:lvlJc w:val="left"/>
+      <w:pPr>
+        <w:ind w:left="720" w:hanging="360"/>
+      </w:pPr>
+      <w:rPr>
+        <w:rFonts w:ascii="Symbol" w:hAnsi="Symbol" w:hint="default"/>
+      </w:rPr>
+    </w:lvl>
+    <w:lvl w:ilvl="1" w:tplc="04160003" w:tentative="1">
+      <w:start w:val="1"/>
+      <w:numFmt w:val="bullet"/>
+      <w:lvlText w:val="o"/>
+      <w:lvlJc w:val="left"/>
+      <w:pPr>
+        <w:ind w:left="1440" w:hanging="360"/>
+      </w:pPr>
+      <w:rPr>
+        <w:rFonts w:ascii="Courier New" w:hAnsi="Courier New" w:cs="Courier New" w:hint="default"/>
+      </w:rPr>
+    </w:lvl>
+    <w:lvl w:ilvl="2" w:tplc="04160005" w:tentative="1">
+      <w:start w:val="1"/>
+      <w:numFmt w:val="bullet"/>
+      <w:lvlText w:val=""/>
+      <w:lvlJc w:val="left"/>
+      <w:pPr>
+        <w:ind w:left="2160" w:hanging="360"/>
+      </w:pPr>
+      <w:rPr>
+        <w:rFonts w:ascii="Wingdings" w:hAnsi="Wingdings" w:hint="default"/>
+      </w:rPr>
+    </w:lvl>
+    <w:lvl w:ilvl="3" w:tplc="04160001" w:tentative="1">
+      <w:start w:val="1"/>
+      <w:numFmt w:val="bullet"/>
+      <w:lvlText w:val=""/>
+      <w:lvlJc w:val="left"/>
+      <w:pPr>
+        <w:ind w:left="2880" w:hanging="360"/>
+      </w:pPr>
+      <w:rPr>
+        <w:rFonts w:ascii="Symbol" w:hAnsi="Symbol" w:hint="default"/>
+      </w:rPr>
+    </w:lvl>
+    <w:lvl w:ilvl="4" w:tplc="04160003" w:tentative="1">
+      <w:start w:val="1"/>
+      <w:numFmt w:val="bullet"/>
+      <w:lvlText w:val="o"/>
+      <w:lvlJc w:val="left"/>
+      <w:pPr>
+        <w:ind w:left="3600" w:hanging="360"/>
+      </w:pPr>
+      <w:rPr>
+        <w:rFonts w:ascii="Courier New" w:hAnsi="Courier New" w:cs="Courier New" w:hint="default"/>
+      </w:rPr>
+    </w:lvl>
+    <w:lvl w:ilvl="5" w:tplc="04160005" w:tentative="1">
+      <w:start w:val="1"/>
+      <w:numFmt w:val="bullet"/>
+      <w:lvlText w:val=""/>
+      <w:lvlJc w:val="left"/>
+      <w:pPr>
+        <w:ind w:left="4320" w:hanging="360"/>
+      </w:pPr>
+      <w:rPr>
+        <w:rFonts w:ascii="Wingdings" w:hAnsi="Wingdings" w:hint="default"/>
+      </w:rPr>
+    </w:lvl>
+    <w:lvl w:ilvl="6" w:tplc="04160001" w:tentative="1">
+      <w:start w:val="1"/>
+      <w:numFmt w:val="bullet"/>
+      <w:lvlText w:val=""/>
+      <w:lvlJc w:val="left"/>
+      <w:pPr>
+        <w:ind w:left="5040" w:hanging="360"/>
+      </w:pPr>
+      <w:rPr>
+        <w:rFonts w:ascii="Symbol" w:hAnsi="Symbol" w:hint="default"/>
+      </w:rPr>
+    </w:lvl>
+    <w:lvl w:ilvl="7" w:tplc="04160003" w:tentative="1">
+      <w:start w:val="1"/>
+      <w:numFmt w:val="bullet"/>
+      <w:lvlText w:val="o"/>
+      <w:lvlJc w:val="left"/>
+      <w:pPr>
+        <w:ind w:left="5760" w:hanging="360"/>
+      </w:pPr>
+      <w:rPr>
+        <w:rFonts w:ascii="Courier New" w:hAnsi="Courier New" w:cs="Courier New" w:hint="default"/>
+      </w:rPr>
+    </w:lvl>
+    <w:lvl w:ilvl="8" w:tplc="04160005" w:tentative="1">
+      <w:start w:val="1"/>
+      <w:numFmt w:val="bullet"/>
+      <w:lvlText w:val=""/>
+      <w:lvlJc w:val="left"/>
+      <w:pPr>
+        <w:ind w:left="6480" w:hanging="360"/>
+      </w:pPr>
+      <w:rPr>
+        <w:rFonts w:ascii="Wingdings" w:hAnsi="Wingdings" w:hint="default"/>
+      </w:rPr>
+    </w:lvl>
+  </w:abstractNum>
+  <w:abstractNum w:abstractNumId="27" w15:restartNumberingAfterBreak="0">
     <w:nsid w:val="4B4F5461"/>
     <w:multiLevelType w:val="hybridMultilevel"/>
     <w:tmpl w:val="8DDA74E8"/>
@@ -3622,7 +3828,7 @@
       </w:rPr>
     </w:lvl>
   </w:abstractNum>
-  <w:abstractNum w:abstractNumId="27" w15:restartNumberingAfterBreak="0">
+  <w:abstractNum w:abstractNumId="28" w15:restartNumberingAfterBreak="0">
     <w:nsid w:val="4ECA5AEB"/>
     <w:multiLevelType w:val="hybridMultilevel"/>
     <w:tmpl w:val="6952F33C"/>
@@ -3735,7 +3941,7 @@
       </w:rPr>
     </w:lvl>
   </w:abstractNum>
-  <w:abstractNum w:abstractNumId="28" w15:restartNumberingAfterBreak="0">
+  <w:abstractNum w:abstractNumId="29" w15:restartNumberingAfterBreak="0">
     <w:nsid w:val="52AE28BB"/>
     <w:multiLevelType w:val="hybridMultilevel"/>
     <w:tmpl w:val="D4D0A678"/>
@@ -3848,7 +4054,7 @@
       </w:rPr>
     </w:lvl>
   </w:abstractNum>
-  <w:abstractNum w:abstractNumId="29" w15:restartNumberingAfterBreak="0">
+  <w:abstractNum w:abstractNumId="30" w15:restartNumberingAfterBreak="0">
     <w:nsid w:val="56E7313D"/>
     <w:multiLevelType w:val="hybridMultilevel"/>
     <w:tmpl w:val="74AEA238"/>
@@ -3961,7 +4167,7 @@
       </w:rPr>
     </w:lvl>
   </w:abstractNum>
-  <w:abstractNum w:abstractNumId="30" w15:restartNumberingAfterBreak="0">
+  <w:abstractNum w:abstractNumId="31" w15:restartNumberingAfterBreak="0">
     <w:nsid w:val="57DE25A9"/>
     <w:multiLevelType w:val="hybridMultilevel"/>
     <w:tmpl w:val="987C6C72"/>
@@ -4071,7 +4277,7 @@
       </w:rPr>
     </w:lvl>
   </w:abstractNum>
-  <w:abstractNum w:abstractNumId="31" w15:restartNumberingAfterBreak="0">
+  <w:abstractNum w:abstractNumId="32" w15:restartNumberingAfterBreak="0">
     <w:nsid w:val="58E810AA"/>
     <w:multiLevelType w:val="hybridMultilevel"/>
     <w:tmpl w:val="D4542BCC"/>
@@ -4184,7 +4390,7 @@
       </w:rPr>
     </w:lvl>
   </w:abstractNum>
-  <w:abstractNum w:abstractNumId="32" w15:restartNumberingAfterBreak="0">
+  <w:abstractNum w:abstractNumId="33" w15:restartNumberingAfterBreak="0">
     <w:nsid w:val="59EB4673"/>
     <w:multiLevelType w:val="hybridMultilevel"/>
     <w:tmpl w:val="EC02B73C"/>
@@ -4297,7 +4503,7 @@
       </w:rPr>
     </w:lvl>
   </w:abstractNum>
-  <w:abstractNum w:abstractNumId="33" w15:restartNumberingAfterBreak="0">
+  <w:abstractNum w:abstractNumId="34" w15:restartNumberingAfterBreak="0">
     <w:nsid w:val="5B9C3998"/>
     <w:multiLevelType w:val="hybridMultilevel"/>
     <w:tmpl w:val="E46806C0"/>
@@ -4410,7 +4616,7 @@
       </w:rPr>
     </w:lvl>
   </w:abstractNum>
-  <w:abstractNum w:abstractNumId="34" w15:restartNumberingAfterBreak="0">
+  <w:abstractNum w:abstractNumId="35" w15:restartNumberingAfterBreak="0">
     <w:nsid w:val="66AD5143"/>
     <w:multiLevelType w:val="hybridMultilevel"/>
     <w:tmpl w:val="601C9154"/>
@@ -4523,7 +4729,7 @@
       </w:rPr>
     </w:lvl>
   </w:abstractNum>
-  <w:abstractNum w:abstractNumId="35" w15:restartNumberingAfterBreak="0">
+  <w:abstractNum w:abstractNumId="36" w15:restartNumberingAfterBreak="0">
     <w:nsid w:val="6E463F1E"/>
     <w:multiLevelType w:val="hybridMultilevel"/>
     <w:tmpl w:val="5EDA520C"/>
@@ -4636,7 +4842,7 @@
       </w:rPr>
     </w:lvl>
   </w:abstractNum>
-  <w:abstractNum w:abstractNumId="36" w15:restartNumberingAfterBreak="0">
+  <w:abstractNum w:abstractNumId="37" w15:restartNumberingAfterBreak="0">
     <w:nsid w:val="7801048E"/>
     <w:multiLevelType w:val="hybridMultilevel"/>
     <w:tmpl w:val="421232E2"/>
@@ -4746,7 +4952,120 @@
       </w:rPr>
     </w:lvl>
   </w:abstractNum>
-  <w:abstractNum w:abstractNumId="37" w15:restartNumberingAfterBreak="0">
+  <w:abstractNum w:abstractNumId="38" w15:restartNumberingAfterBreak="0">
+    <w:nsid w:val="78DC5B07"/>
+    <w:multiLevelType w:val="hybridMultilevel"/>
+    <w:tmpl w:val="B762A3D2"/>
+    <w:lvl w:ilvl="0" w:tplc="04160001">
+      <w:start w:val="1"/>
+      <w:numFmt w:val="bullet"/>
+      <w:lvlText w:val=""/>
+      <w:lvlJc w:val="left"/>
+      <w:pPr>
+        <w:ind w:left="720" w:hanging="360"/>
+      </w:pPr>
+      <w:rPr>
+        <w:rFonts w:ascii="Symbol" w:hAnsi="Symbol" w:hint="default"/>
+      </w:rPr>
+    </w:lvl>
+    <w:lvl w:ilvl="1" w:tplc="04160003" w:tentative="1">
+      <w:start w:val="1"/>
+      <w:numFmt w:val="bullet"/>
+      <w:lvlText w:val="o"/>
+      <w:lvlJc w:val="left"/>
+      <w:pPr>
+        <w:ind w:left="1440" w:hanging="360"/>
+      </w:pPr>
+      <w:rPr>
+        <w:rFonts w:ascii="Courier New" w:hAnsi="Courier New" w:cs="Courier New" w:hint="default"/>
+      </w:rPr>
+    </w:lvl>
+    <w:lvl w:ilvl="2" w:tplc="04160005" w:tentative="1">
+      <w:start w:val="1"/>
+      <w:numFmt w:val="bullet"/>
+      <w:lvlText w:val=""/>
+      <w:lvlJc w:val="left"/>
+      <w:pPr>
+        <w:ind w:left="2160" w:hanging="360"/>
+      </w:pPr>
+      <w:rPr>
+        <w:rFonts w:ascii="Wingdings" w:hAnsi="Wingdings" w:hint="default"/>
+      </w:rPr>
+    </w:lvl>
+    <w:lvl w:ilvl="3" w:tplc="04160001" w:tentative="1">
+      <w:start w:val="1"/>
+      <w:numFmt w:val="bullet"/>
+      <w:lvlText w:val=""/>
+      <w:lvlJc w:val="left"/>
+      <w:pPr>
+        <w:ind w:left="2880" w:hanging="360"/>
+      </w:pPr>
+      <w:rPr>
+        <w:rFonts w:ascii="Symbol" w:hAnsi="Symbol" w:hint="default"/>
+      </w:rPr>
+    </w:lvl>
+    <w:lvl w:ilvl="4" w:tplc="04160003" w:tentative="1">
+      <w:start w:val="1"/>
+      <w:numFmt w:val="bullet"/>
+      <w:lvlText w:val="o"/>
+      <w:lvlJc w:val="left"/>
+      <w:pPr>
+        <w:ind w:left="3600" w:hanging="360"/>
+      </w:pPr>
+      <w:rPr>
+        <w:rFonts w:ascii="Courier New" w:hAnsi="Courier New" w:cs="Courier New" w:hint="default"/>
+      </w:rPr>
+    </w:lvl>
+    <w:lvl w:ilvl="5" w:tplc="04160005" w:tentative="1">
+      <w:start w:val="1"/>
+      <w:numFmt w:val="bullet"/>
+      <w:lvlText w:val=""/>
+      <w:lvlJc w:val="left"/>
+      <w:pPr>
+        <w:ind w:left="4320" w:hanging="360"/>
+      </w:pPr>
+      <w:rPr>
+        <w:rFonts w:ascii="Wingdings" w:hAnsi="Wingdings" w:hint="default"/>
+      </w:rPr>
+    </w:lvl>
+    <w:lvl w:ilvl="6" w:tplc="04160001" w:tentative="1">
+      <w:start w:val="1"/>
+      <w:numFmt w:val="bullet"/>
+      <w:lvlText w:val=""/>
+      <w:lvlJc w:val="left"/>
+      <w:pPr>
+        <w:ind w:left="5040" w:hanging="360"/>
+      </w:pPr>
+      <w:rPr>
+        <w:rFonts w:ascii="Symbol" w:hAnsi="Symbol" w:hint="default"/>
+      </w:rPr>
+    </w:lvl>
+    <w:lvl w:ilvl="7" w:tplc="04160003" w:tentative="1">
+      <w:start w:val="1"/>
+      <w:numFmt w:val="bullet"/>
+      <w:lvlText w:val="o"/>
+      <w:lvlJc w:val="left"/>
+      <w:pPr>
+        <w:ind w:left="5760" w:hanging="360"/>
+      </w:pPr>
+      <w:rPr>
+        <w:rFonts w:ascii="Courier New" w:hAnsi="Courier New" w:cs="Courier New" w:hint="default"/>
+      </w:rPr>
+    </w:lvl>
+    <w:lvl w:ilvl="8" w:tplc="04160005" w:tentative="1">
+      <w:start w:val="1"/>
+      <w:numFmt w:val="bullet"/>
+      <w:lvlText w:val=""/>
+      <w:lvlJc w:val="left"/>
+      <w:pPr>
+        <w:ind w:left="6480" w:hanging="360"/>
+      </w:pPr>
+      <w:rPr>
+        <w:rFonts w:ascii="Wingdings" w:hAnsi="Wingdings" w:hint="default"/>
+      </w:rPr>
+    </w:lvl>
+  </w:abstractNum>
+  <w:abstractNum w:abstractNumId="39" w15:restartNumberingAfterBreak="0">
     <w:nsid w:val="7B751573"/>
     <w:multiLevelType w:val="hybridMultilevel"/>
     <w:tmpl w:val="43D0F60C"/>
@@ -4859,7 +5178,7 @@
       </w:rPr>
     </w:lvl>
   </w:abstractNum>
-  <w:abstractNum w:abstractNumId="38" w15:restartNumberingAfterBreak="0">
+  <w:abstractNum w:abstractNumId="40" w15:restartNumberingAfterBreak="0">
     <w:nsid w:val="7B775099"/>
     <w:multiLevelType w:val="hybridMultilevel"/>
     <w:tmpl w:val="6F68471C"/>
@@ -4972,7 +5291,7 @@
       </w:rPr>
     </w:lvl>
   </w:abstractNum>
-  <w:abstractNum w:abstractNumId="39" w15:restartNumberingAfterBreak="0">
+  <w:abstractNum w:abstractNumId="41" w15:restartNumberingAfterBreak="0">
     <w:nsid w:val="7B7E6A6E"/>
     <w:multiLevelType w:val="hybridMultilevel"/>
     <w:tmpl w:val="96AA89AE"/>
@@ -5085,7 +5404,7 @@
       </w:rPr>
     </w:lvl>
   </w:abstractNum>
-  <w:abstractNum w:abstractNumId="40" w15:restartNumberingAfterBreak="0">
+  <w:abstractNum w:abstractNumId="42" w15:restartNumberingAfterBreak="0">
     <w:nsid w:val="7BDA32BC"/>
     <w:multiLevelType w:val="hybridMultilevel"/>
     <w:tmpl w:val="084CB1A6"/>
@@ -5198,128 +5517,134 @@
       </w:rPr>
     </w:lvl>
   </w:abstractNum>
-  <w:num w:numId="1">
+  <w:num w:numId="1" w16cid:durableId="445127621">
+    <w:abstractNumId w:val="37"/>
+  </w:num>
+  <w:num w:numId="2" w16cid:durableId="1141650629">
+    <w:abstractNumId w:val="25"/>
+  </w:num>
+  <w:num w:numId="3" w16cid:durableId="2130929765">
+    <w:abstractNumId w:val="21"/>
+  </w:num>
+  <w:num w:numId="4" w16cid:durableId="2070952838">
+    <w:abstractNumId w:val="18"/>
+  </w:num>
+  <w:num w:numId="5" w16cid:durableId="1606619739">
+    <w:abstractNumId w:val="31"/>
+  </w:num>
+  <w:num w:numId="6" w16cid:durableId="1754618685">
+    <w:abstractNumId w:val="23"/>
+  </w:num>
+  <w:num w:numId="7" w16cid:durableId="739523695">
+    <w:abstractNumId w:val="17"/>
+  </w:num>
+  <w:num w:numId="8" w16cid:durableId="766849002">
+    <w:abstractNumId w:val="5"/>
+  </w:num>
+  <w:num w:numId="9" w16cid:durableId="2120486466">
+    <w:abstractNumId w:val="9"/>
+  </w:num>
+  <w:num w:numId="10" w16cid:durableId="1435396761">
+    <w:abstractNumId w:val="12"/>
+  </w:num>
+  <w:num w:numId="11" w16cid:durableId="107816797">
+    <w:abstractNumId w:val="6"/>
+  </w:num>
+  <w:num w:numId="12" w16cid:durableId="2134596870">
+    <w:abstractNumId w:val="24"/>
+  </w:num>
+  <w:num w:numId="13" w16cid:durableId="1411076708">
+    <w:abstractNumId w:val="35"/>
+  </w:num>
+  <w:num w:numId="14" w16cid:durableId="1200780561">
+    <w:abstractNumId w:val="40"/>
+  </w:num>
+  <w:num w:numId="15" w16cid:durableId="1029455379">
+    <w:abstractNumId w:val="29"/>
+  </w:num>
+  <w:num w:numId="16" w16cid:durableId="1383865490">
+    <w:abstractNumId w:val="33"/>
+  </w:num>
+  <w:num w:numId="17" w16cid:durableId="1144153311">
+    <w:abstractNumId w:val="30"/>
+  </w:num>
+  <w:num w:numId="18" w16cid:durableId="169561470">
+    <w:abstractNumId w:val="2"/>
+  </w:num>
+  <w:num w:numId="19" w16cid:durableId="1919905340">
+    <w:abstractNumId w:val="10"/>
+  </w:num>
+  <w:num w:numId="20" w16cid:durableId="1264724936">
+    <w:abstractNumId w:val="41"/>
+  </w:num>
+  <w:num w:numId="21" w16cid:durableId="1903104143">
     <w:abstractNumId w:val="36"/>
   </w:num>
-  <w:num w:numId="2">
-    <w:abstractNumId w:val="25"/>
+  <w:num w:numId="22" w16cid:durableId="51467831">
+    <w:abstractNumId w:val="3"/>
   </w:num>
-  <w:num w:numId="3">
-    <w:abstractNumId w:val="21"/>
+  <w:num w:numId="23" w16cid:durableId="1549217172">
+    <w:abstractNumId w:val="4"/>
   </w:num>
-  <w:num w:numId="4">
-    <w:abstractNumId w:val="18"/>
+  <w:num w:numId="24" w16cid:durableId="1166019265">
+    <w:abstractNumId w:val="27"/>
   </w:num>
-  <w:num w:numId="5">
-    <w:abstractNumId w:val="30"/>
+  <w:num w:numId="25" w16cid:durableId="1151025350">
+    <w:abstractNumId w:val="0"/>
   </w:num>
-  <w:num w:numId="6">
-    <w:abstractNumId w:val="23"/>
+  <w:num w:numId="26" w16cid:durableId="1607688993">
+    <w:abstractNumId w:val="32"/>
   </w:num>
-  <w:num w:numId="7">
-    <w:abstractNumId w:val="17"/>
+  <w:num w:numId="27" w16cid:durableId="581763756">
+    <w:abstractNumId w:val="22"/>
   </w:num>
-  <w:num w:numId="8">
-    <w:abstractNumId w:val="5"/>
+  <w:num w:numId="28" w16cid:durableId="36439182">
+    <w:abstractNumId w:val="14"/>
   </w:num>
-  <w:num w:numId="9">
-    <w:abstractNumId w:val="9"/>
+  <w:num w:numId="29" w16cid:durableId="1033072955">
+    <w:abstractNumId w:val="8"/>
   </w:num>
-  <w:num w:numId="10">
-    <w:abstractNumId w:val="12"/>
+  <w:num w:numId="30" w16cid:durableId="930704590">
+    <w:abstractNumId w:val="20"/>
   </w:num>
-  <w:num w:numId="11">
-    <w:abstractNumId w:val="6"/>
+  <w:num w:numId="31" w16cid:durableId="1969584026">
+    <w:abstractNumId w:val="42"/>
   </w:num>
-  <w:num w:numId="12">
-    <w:abstractNumId w:val="24"/>
+  <w:num w:numId="32" w16cid:durableId="1207108398">
+    <w:abstractNumId w:val="15"/>
   </w:num>
-  <w:num w:numId="13">
+  <w:num w:numId="33" w16cid:durableId="1194030358">
+    <w:abstractNumId w:val="39"/>
+  </w:num>
+  <w:num w:numId="34" w16cid:durableId="406147125">
+    <w:abstractNumId w:val="28"/>
+  </w:num>
+  <w:num w:numId="35" w16cid:durableId="623315367">
+    <w:abstractNumId w:val="11"/>
+  </w:num>
+  <w:num w:numId="36" w16cid:durableId="1552040403">
+    <w:abstractNumId w:val="1"/>
+  </w:num>
+  <w:num w:numId="37" w16cid:durableId="1150366932">
+    <w:abstractNumId w:val="7"/>
+  </w:num>
+  <w:num w:numId="38" w16cid:durableId="993488008">
+    <w:abstractNumId w:val="19"/>
+  </w:num>
+  <w:num w:numId="39" w16cid:durableId="1998148992">
+    <w:abstractNumId w:val="16"/>
+  </w:num>
+  <w:num w:numId="40" w16cid:durableId="1976762999">
     <w:abstractNumId w:val="34"/>
   </w:num>
-  <w:num w:numId="14">
-    <w:abstractNumId w:val="38"/>
+  <w:num w:numId="41" w16cid:durableId="811943116">
+    <w:abstractNumId w:val="13"/>
   </w:num>
-  <w:num w:numId="15">
-    <w:abstractNumId w:val="28"/>
-  </w:num>
-  <w:num w:numId="16">
-    <w:abstractNumId w:val="32"/>
-  </w:num>
-  <w:num w:numId="17">
-    <w:abstractNumId w:val="29"/>
-  </w:num>
-  <w:num w:numId="18">
-    <w:abstractNumId w:val="2"/>
-  </w:num>
-  <w:num w:numId="19">
-    <w:abstractNumId w:val="10"/>
-  </w:num>
-  <w:num w:numId="20">
-    <w:abstractNumId w:val="39"/>
-  </w:num>
-  <w:num w:numId="21">
-    <w:abstractNumId w:val="35"/>
-  </w:num>
-  <w:num w:numId="22">
-    <w:abstractNumId w:val="3"/>
-  </w:num>
-  <w:num w:numId="23">
-    <w:abstractNumId w:val="4"/>
-  </w:num>
-  <w:num w:numId="24">
+  <w:num w:numId="42" w16cid:durableId="997266538">
     <w:abstractNumId w:val="26"/>
   </w:num>
-  <w:num w:numId="25">
-    <w:abstractNumId w:val="0"/>
-  </w:num>
-  <w:num w:numId="26">
-    <w:abstractNumId w:val="31"/>
-  </w:num>
-  <w:num w:numId="27">
-    <w:abstractNumId w:val="22"/>
-  </w:num>
-  <w:num w:numId="28">
-    <w:abstractNumId w:val="14"/>
-  </w:num>
-  <w:num w:numId="29">
-    <w:abstractNumId w:val="8"/>
-  </w:num>
-  <w:num w:numId="30">
-    <w:abstractNumId w:val="20"/>
-  </w:num>
-  <w:num w:numId="31">
-    <w:abstractNumId w:val="40"/>
-  </w:num>
-  <w:num w:numId="32">
-    <w:abstractNumId w:val="15"/>
-  </w:num>
-  <w:num w:numId="33">
-    <w:abstractNumId w:val="37"/>
-  </w:num>
-  <w:num w:numId="34">
-    <w:abstractNumId w:val="27"/>
-  </w:num>
-  <w:num w:numId="35">
-    <w:abstractNumId w:val="11"/>
-  </w:num>
-  <w:num w:numId="36">
-    <w:abstractNumId w:val="1"/>
-  </w:num>
-  <w:num w:numId="37">
-    <w:abstractNumId w:val="7"/>
-  </w:num>
-  <w:num w:numId="38">
-    <w:abstractNumId w:val="19"/>
-  </w:num>
-  <w:num w:numId="39">
-    <w:abstractNumId w:val="16"/>
-  </w:num>
-  <w:num w:numId="40">
-    <w:abstractNumId w:val="33"/>
-  </w:num>
-  <w:num w:numId="41">
-    <w:abstractNumId w:val="13"/>
+  <w:num w:numId="43" w16cid:durableId="1093863907">
+    <w:abstractNumId w:val="38"/>
   </w:num>
 </w:numbering>
 </file>

--- a/modulo-4/Anotações.docx
+++ b/modulo-4/Anotações.docx
@@ -195,6 +195,9 @@
     </w:p>
     <w:p>
       <w:r>
+        <w:rPr>
+          <w:noProof/>
+        </w:rPr>
         <w:drawing>
           <wp:inline distT="0" distB="0" distL="0" distR="0" wp14:anchorId="0F8FFD3B" wp14:editId="30DD97C5">
             <wp:extent cx="3467100" cy="403654"/>
@@ -372,6 +375,9 @@
     </w:p>
     <w:p>
       <w:r>
+        <w:rPr>
+          <w:noProof/>
+        </w:rPr>
         <w:drawing>
           <wp:inline distT="0" distB="0" distL="0" distR="0" wp14:anchorId="44193245" wp14:editId="58AFAA93">
             <wp:extent cx="3438525" cy="1051969"/>
@@ -469,79 +475,55 @@
         </w:rPr>
       </w:pPr>
       <w:r>
-        <w:t xml:space="preserve">Para retirar </w:t>
-      </w:r>
-      <w:r>
-        <w:t xml:space="preserve">as barras de </w:t>
-      </w:r>
-      <w:r>
-        <w:t xml:space="preserve">rolagem do iframe, podemos utilizar o parâmetro </w:t>
+        <w:t xml:space="preserve">Para retirar as barras de rolagem do iframe, podemos utilizar o parâmetro </w:t>
       </w:r>
       <w:r>
         <w:rPr>
           <w:color w:val="FF0000"/>
         </w:rPr>
-        <w:t>scolli</w:t>
+        <w:t>scolling</w:t>
+      </w:r>
+      <w:r>
+        <w:rPr>
+          <w:color w:val="000000" w:themeColor="text1"/>
+        </w:rPr>
+        <w:t xml:space="preserve">. Para ele, temos algumas opções: </w:t>
       </w:r>
       <w:r>
         <w:rPr>
           <w:color w:val="FF0000"/>
         </w:rPr>
-        <w:t>ng</w:t>
+        <w:t>auto</w:t>
       </w:r>
       <w:r>
         <w:rPr>
           <w:color w:val="000000" w:themeColor="text1"/>
         </w:rPr>
-        <w:t>. Para ele, temos algumas o</w:t>
+        <w:t xml:space="preserve"> (configuração padrão), </w:t>
+      </w:r>
+      <w:r>
+        <w:rPr>
+          <w:color w:val="FF0000"/>
+        </w:rPr>
+        <w:t>yes</w:t>
       </w:r>
       <w:r>
         <w:rPr>
           <w:color w:val="000000" w:themeColor="text1"/>
         </w:rPr>
-        <w:t xml:space="preserve">pções: </w:t>
+        <w:t xml:space="preserve"> (coloca barra de rolagem mesmo que o conteúdo caiba completamente no iframe) e </w:t>
       </w:r>
       <w:r>
         <w:rPr>
           <w:color w:val="FF0000"/>
         </w:rPr>
-        <w:t>auto</w:t>
+        <w:t>no</w:t>
       </w:r>
       <w:r>
         <w:rPr>
           <w:color w:val="000000" w:themeColor="text1"/>
         </w:rPr>
-        <w:t xml:space="preserve"> (configuração padrão), </w:t>
-      </w:r>
-      <w:r>
-        <w:rPr>
-          <w:color w:val="FF0000"/>
-        </w:rPr>
-        <w:t>yes</w:t>
-      </w:r>
-      <w:r>
-        <w:rPr>
-          <w:color w:val="000000" w:themeColor="text1"/>
-        </w:rPr>
-        <w:t xml:space="preserve"> (coloca barra de rolagem mesmo que o conteúdo caiba completamente no iframe) e </w:t>
-      </w:r>
-      <w:r>
-        <w:rPr>
-          <w:color w:val="FF0000"/>
-        </w:rPr>
-        <w:t>no</w:t>
-      </w:r>
-      <w:r>
-        <w:rPr>
-          <w:color w:val="000000" w:themeColor="text1"/>
-        </w:rPr>
-        <w:t xml:space="preserve"> (retira a barra de rolagem, mas não fu</w:t>
-      </w:r>
-      <w:r>
-        <w:rPr>
-          <w:color w:val="000000" w:themeColor="text1"/>
-        </w:rPr>
-        <w:t>nciona em todos os navegadores);</w:t>
+        <w:t xml:space="preserve"> (retira a barra de rolagem, mas não funciona em todos os navegadores);</w:t>
       </w:r>
     </w:p>
     <w:p>
@@ -552,11 +534,369 @@
           <w:numId w:val="43"/>
         </w:numPr>
         <w:rPr>
+          <w:rFonts w:eastAsiaTheme="minorEastAsia"/>
           <w:color w:val="000000" w:themeColor="text1"/>
         </w:rPr>
       </w:pPr>
+      <w:r>
+        <w:rPr>
+          <w:color w:val="000000" w:themeColor="text1"/>
+        </w:rPr>
+        <w:t>Além de colocar links no iframe, também podemos colocar arquivos que estão dentro da mesma pasta do arquivo onde o iframe está localizado;</w:t>
+      </w:r>
     </w:p>
-    <w:p/>
+    <w:p>
+      <w:pPr>
+        <w:pStyle w:val="PargrafodaLista"/>
+        <w:numPr>
+          <w:ilvl w:val="0"/>
+          <w:numId w:val="43"/>
+        </w:numPr>
+        <w:rPr>
+          <w:color w:val="000000" w:themeColor="text1"/>
+        </w:rPr>
+      </w:pPr>
+      <w:r>
+        <w:rPr>
+          <w:color w:val="000000" w:themeColor="text1"/>
+        </w:rPr>
+        <w:t xml:space="preserve">Para carregar links de páginas que estão no site dentro do </w:t>
+      </w:r>
+      <w:r>
+        <w:rPr>
+          <w:color w:val="FF0000"/>
+        </w:rPr>
+        <w:t>&lt;iframe&gt;</w:t>
+      </w:r>
+      <w:r>
+        <w:rPr>
+          <w:color w:val="000000" w:themeColor="text1"/>
+        </w:rPr>
+        <w:t>, utilizamos o parametro “</w:t>
+      </w:r>
+      <w:r>
+        <w:rPr>
+          <w:color w:val="FF0000"/>
+        </w:rPr>
+        <w:t>name=””</w:t>
+      </w:r>
+      <w:r>
+        <w:rPr>
+          <w:color w:val="000000" w:themeColor="text1"/>
+        </w:rPr>
+        <w:t xml:space="preserve">”, colocando um nome dentro das aspas e no </w:t>
+      </w:r>
+      <w:r>
+        <w:rPr>
+          <w:color w:val="FF0000"/>
+        </w:rPr>
+        <w:t>&lt;a&gt;</w:t>
+      </w:r>
+      <w:r>
+        <w:rPr>
+          <w:color w:val="000000" w:themeColor="text1"/>
+        </w:rPr>
+        <w:t xml:space="preserve"> colocamos “</w:t>
+      </w:r>
+      <w:r>
+        <w:rPr>
+          <w:color w:val="FF0000"/>
+        </w:rPr>
+        <w:t>target=””</w:t>
+      </w:r>
+      <w:r>
+        <w:rPr>
+          <w:color w:val="000000" w:themeColor="text1"/>
+        </w:rPr>
+        <w:t>” e o nome colocado dentro de “</w:t>
+      </w:r>
+      <w:r>
+        <w:rPr>
+          <w:color w:val="FF0000"/>
+        </w:rPr>
+        <w:t>name</w:t>
+      </w:r>
+      <w:r>
+        <w:rPr>
+          <w:color w:val="000000" w:themeColor="text1"/>
+        </w:rPr>
+        <w:t>”;</w:t>
+      </w:r>
+    </w:p>
+    <w:p>
+      <w:pPr>
+        <w:pStyle w:val="PargrafodaLista"/>
+        <w:numPr>
+          <w:ilvl w:val="0"/>
+          <w:numId w:val="43"/>
+        </w:numPr>
+        <w:rPr>
+          <w:color w:val="000000" w:themeColor="text1"/>
+        </w:rPr>
+      </w:pPr>
+      <w:r>
+        <w:rPr>
+          <w:color w:val="000000" w:themeColor="text1"/>
+        </w:rPr>
+        <w:t xml:space="preserve"> Quando quisermos colocar informações dentro de um iframe que não sejam um link ou arquivo separado, no lugar do parâmetro “</w:t>
+      </w:r>
+      <w:r>
+        <w:rPr>
+          <w:color w:val="FF0000"/>
+        </w:rPr>
+        <w:t>src=</w:t>
+      </w:r>
+      <w:r>
+        <w:rPr>
+          <w:color w:val="000000" w:themeColor="text1"/>
+        </w:rPr>
+        <w:t>”, utilizamos “</w:t>
+      </w:r>
+      <w:r>
+        <w:rPr>
+          <w:color w:val="00B0F0"/>
+        </w:rPr>
+        <w:t>srcdoc=””</w:t>
+      </w:r>
+      <w:r>
+        <w:rPr>
+          <w:color w:val="000000" w:themeColor="text1"/>
+        </w:rPr>
+        <w:t xml:space="preserve">”. Esse parâmetro permite inserir um código de html dentro do </w:t>
+      </w:r>
+      <w:r>
+        <w:rPr>
+          <w:color w:val="FF0000"/>
+        </w:rPr>
+        <w:t>&lt;iframe&gt;</w:t>
+      </w:r>
+      <w:r>
+        <w:rPr>
+          <w:color w:val="000000" w:themeColor="text1"/>
+        </w:rPr>
+        <w:t xml:space="preserve">, porém todas as tags precisam ser </w:t>
+      </w:r>
+      <w:r>
+        <w:rPr>
+          <w:color w:val="000000" w:themeColor="text1"/>
+          <w:highlight w:val="yellow"/>
+        </w:rPr>
+        <w:t>iniciadas uma do lado da outra</w:t>
+      </w:r>
+      <w:r>
+        <w:rPr>
+          <w:color w:val="000000" w:themeColor="text1"/>
+        </w:rPr>
+        <w:t xml:space="preserve"> e se alguma dessa tiver aspas, </w:t>
+      </w:r>
+      <w:r>
+        <w:rPr>
+          <w:color w:val="000000" w:themeColor="text1"/>
+          <w:highlight w:val="yellow"/>
+        </w:rPr>
+        <w:t>utilizaremos aspas simples</w:t>
+      </w:r>
+      <w:r>
+        <w:rPr>
+          <w:color w:val="000000" w:themeColor="text1"/>
+          <w:highlight w:val="yellow"/>
+        </w:rPr>
+        <w:t xml:space="preserve"> </w:t>
+      </w:r>
+      <w:r>
+        <w:rPr>
+          <w:color w:val="000000" w:themeColor="text1"/>
+          <w:highlight w:val="yellow"/>
+        </w:rPr>
+        <w:t>‘</w:t>
+      </w:r>
+      <w:r>
+        <w:rPr>
+          <w:color w:val="000000" w:themeColor="text1"/>
+        </w:rPr>
+        <w:t xml:space="preserve"> para não ter conflitos com as aspas do “</w:t>
+      </w:r>
+      <w:r>
+        <w:rPr>
+          <w:color w:val="FF0000"/>
+        </w:rPr>
+        <w:t>srcdoc=””</w:t>
+      </w:r>
+      <w:r>
+        <w:rPr>
+          <w:color w:val="000000" w:themeColor="text1"/>
+        </w:rPr>
+        <w:t>”. É mais indicado fazer um arquivo separado, mas podemos utilizar esse formato para configurações estáticas simples;</w:t>
+      </w:r>
+    </w:p>
+    <w:p>
+      <w:pPr>
+        <w:pStyle w:val="PargrafodaLista"/>
+        <w:numPr>
+          <w:ilvl w:val="0"/>
+          <w:numId w:val="43"/>
+        </w:numPr>
+        <w:rPr>
+          <w:color w:val="000000" w:themeColor="text1"/>
+        </w:rPr>
+      </w:pPr>
+      <w:r>
+        <w:rPr>
+          <w:color w:val="000000" w:themeColor="text1"/>
+        </w:rPr>
+        <w:t xml:space="preserve">O uso do iframe </w:t>
+      </w:r>
+      <w:r>
+        <w:rPr>
+          <w:color w:val="000000" w:themeColor="text1"/>
+          <w:highlight w:val="yellow"/>
+        </w:rPr>
+        <w:t>não é tão recomendado para os mecanismos de buscas</w:t>
+      </w:r>
+      <w:r>
+        <w:rPr>
+          <w:color w:val="000000" w:themeColor="text1"/>
+        </w:rPr>
+        <w:t xml:space="preserve">, pois eles têm dificuldade de indexar as informações que estão </w:t>
+      </w:r>
+      <w:r>
+        <w:rPr>
+          <w:color w:val="000000" w:themeColor="text1"/>
+        </w:rPr>
+        <w:t>d</w:t>
+      </w:r>
+      <w:r>
+        <w:rPr>
+          <w:color w:val="000000" w:themeColor="text1"/>
+        </w:rPr>
+        <w:t>endro dele. Então no caso de ter um conteúdo altamente indexável, não é ideal colocar em um iframe;</w:t>
+      </w:r>
+    </w:p>
+    <w:p>
+      <w:pPr>
+        <w:pStyle w:val="PargrafodaLista"/>
+        <w:numPr>
+          <w:ilvl w:val="0"/>
+          <w:numId w:val="43"/>
+        </w:numPr>
+        <w:rPr>
+          <w:color w:val="000000" w:themeColor="text1"/>
+        </w:rPr>
+      </w:pPr>
+      <w:r>
+        <w:rPr>
+          <w:color w:val="000000" w:themeColor="text1"/>
+        </w:rPr>
+        <w:t xml:space="preserve">Outro ponto importante é que para </w:t>
+      </w:r>
+      <w:r>
+        <w:rPr>
+          <w:color w:val="000000" w:themeColor="text1"/>
+          <w:highlight w:val="yellow"/>
+        </w:rPr>
+        <w:t>acessibilidade</w:t>
+      </w:r>
+      <w:r>
+        <w:rPr>
+          <w:color w:val="000000" w:themeColor="text1"/>
+        </w:rPr>
+        <w:t>, o iframe dificul</w:t>
+      </w:r>
+      <w:r>
+        <w:rPr>
+          <w:color w:val="000000" w:themeColor="text1"/>
+        </w:rPr>
+        <w:t>ta</w:t>
+      </w:r>
+      <w:r>
+        <w:rPr>
+          <w:color w:val="000000" w:themeColor="text1"/>
+        </w:rPr>
+        <w:t xml:space="preserve"> os mecanismos de leituras de telas que pessoas cegas utilizam para utilizar os sites;</w:t>
+      </w:r>
+    </w:p>
+    <w:p>
+      <w:pPr>
+        <w:pStyle w:val="PargrafodaLista"/>
+        <w:numPr>
+          <w:ilvl w:val="0"/>
+          <w:numId w:val="43"/>
+        </w:numPr>
+        <w:rPr>
+          <w:color w:val="000000" w:themeColor="text1"/>
+        </w:rPr>
+      </w:pPr>
+      <w:r>
+        <w:rPr>
+          <w:color w:val="000000" w:themeColor="text1"/>
+        </w:rPr>
+        <w:lastRenderedPageBreak/>
+        <w:t xml:space="preserve">Além dos pontos acima, ele também demonstra </w:t>
+      </w:r>
+      <w:r>
+        <w:rPr>
+          <w:color w:val="000000" w:themeColor="text1"/>
+          <w:highlight w:val="yellow"/>
+        </w:rPr>
+        <w:t>problemas de usabilidade</w:t>
+      </w:r>
+      <w:r>
+        <w:rPr>
+          <w:color w:val="000000" w:themeColor="text1"/>
+        </w:rPr>
+        <w:t>, como por exemplo: se perde ao tentar voltar para tela principal do site do iframe, quebra o site todo no iframe quando o site que inserimos nele não for responsivo e no caso de ter alguma página dentro do site do iframe que utilize “target=”blank”, ele abre uma nova página por fora do nosso site ao invés de abrir dentro do iframe;</w:t>
+      </w:r>
+    </w:p>
+    <w:p>
+      <w:pPr>
+        <w:pStyle w:val="PargrafodaLista"/>
+        <w:numPr>
+          <w:ilvl w:val="0"/>
+          <w:numId w:val="43"/>
+        </w:numPr>
+        <w:rPr>
+          <w:color w:val="000000" w:themeColor="text1"/>
+        </w:rPr>
+      </w:pPr>
+      <w:r>
+        <w:rPr>
+          <w:color w:val="000000" w:themeColor="text1"/>
+        </w:rPr>
+        <w:t xml:space="preserve">Ao utilizar o iframe também é necessário a colocar sites que sejam seguros, pois se forem sites que foram invadidos ou que utilizem mecanismos de cópias de informações, </w:t>
+      </w:r>
+      <w:r>
+        <w:rPr>
+          <w:color w:val="000000" w:themeColor="text1"/>
+          <w:highlight w:val="yellow"/>
+        </w:rPr>
+        <w:t>abriremos portas para que esse site faça ataques</w:t>
+      </w:r>
+      <w:r>
+        <w:rPr>
+          <w:color w:val="000000" w:themeColor="text1"/>
+        </w:rPr>
+        <w:t xml:space="preserve"> em nosso site;</w:t>
+      </w:r>
+    </w:p>
+    <w:p>
+      <w:pPr>
+        <w:pStyle w:val="PargrafodaLista"/>
+        <w:numPr>
+          <w:ilvl w:val="0"/>
+          <w:numId w:val="43"/>
+        </w:numPr>
+        <w:rPr>
+          <w:color w:val="000000" w:themeColor="text1"/>
+        </w:rPr>
+      </w:pPr>
+    </w:p>
+    <w:p>
+      <w:pPr>
+        <w:rPr>
+          <w:color w:val="000000" w:themeColor="text1"/>
+        </w:rPr>
+      </w:pPr>
+    </w:p>
     <w:p>
       <w:pPr>
         <w:jc w:val="center"/>

--- a/modulo-4/Anotações.docx
+++ b/modulo-4/Anotações.docx
@@ -68,8 +68,13 @@
         <w:t xml:space="preserve"> sobre quadros em linha, </w:t>
       </w:r>
       <w:r>
-        <w:t>formulários, media queries, mobile first</w:t>
-      </w:r>
+        <w:t xml:space="preserve">formulários, media queries, mobile </w:t>
+      </w:r>
+      <w:proofErr w:type="spellStart"/>
+      <w:r>
+        <w:t>first</w:t>
+      </w:r>
+      <w:proofErr w:type="spellEnd"/>
       <w:r>
         <w:t>.</w:t>
       </w:r>
@@ -129,12 +134,14 @@
           <w:numId w:val="41"/>
         </w:numPr>
       </w:pPr>
+      <w:proofErr w:type="spellStart"/>
       <w:r>
         <w:rPr>
           <w:color w:val="FF0000"/>
         </w:rPr>
         <w:t>Iframe</w:t>
       </w:r>
+      <w:proofErr w:type="spellEnd"/>
       <w:r>
         <w:t xml:space="preserve"> = quadros em linha;</w:t>
       </w:r>
@@ -154,23 +161,33 @@
         <w:rPr>
           <w:color w:val="FF0000"/>
         </w:rPr>
-        <w:t>&lt;iframe</w:t>
-      </w:r>
+        <w:t>&lt;</w:t>
+      </w:r>
+      <w:proofErr w:type="spellStart"/>
       <w:r>
         <w:rPr>
           <w:color w:val="FF0000"/>
         </w:rPr>
+        <w:t>iframe</w:t>
+      </w:r>
+      <w:proofErr w:type="spellEnd"/>
+      <w:r>
+        <w:rPr>
+          <w:color w:val="FF0000"/>
+        </w:rPr>
         <w:t xml:space="preserve">&gt; </w:t>
       </w:r>
       <w:r>
         <w:t xml:space="preserve">são caixas </w:t>
       </w:r>
+      <w:proofErr w:type="spellStart"/>
       <w:r>
         <w:rPr>
           <w:color w:val="FF0000"/>
         </w:rPr>
         <w:t>inline</w:t>
       </w:r>
+      <w:proofErr w:type="spellEnd"/>
       <w:r>
         <w:t xml:space="preserve"> que servem para colocação de links em um site. Porém ao invés de encaminhar para o site, ele</w:t>
       </w:r>
@@ -187,10 +204,23 @@
         </w:numPr>
       </w:pPr>
       <w:r>
-        <w:t xml:space="preserve">A tag para inclusão do </w:t>
-      </w:r>
-      <w:r>
-        <w:t>iframe é a seguinte:</w:t>
+        <w:t xml:space="preserve">A </w:t>
+      </w:r>
+      <w:proofErr w:type="spellStart"/>
+      <w:r>
+        <w:t>tag</w:t>
+      </w:r>
+      <w:proofErr w:type="spellEnd"/>
+      <w:r>
+        <w:t xml:space="preserve"> para inclusão do </w:t>
+      </w:r>
+      <w:proofErr w:type="spellStart"/>
+      <w:r>
+        <w:t>iframe</w:t>
+      </w:r>
+      <w:proofErr w:type="spellEnd"/>
+      <w:r>
+        <w:t xml:space="preserve"> é a seguinte:</w:t>
       </w:r>
     </w:p>
     <w:p>
@@ -246,24 +276,28 @@
       <w:r>
         <w:t>Dentro do “</w:t>
       </w:r>
+      <w:proofErr w:type="spellStart"/>
       <w:r>
         <w:rPr>
           <w:color w:val="FF0000"/>
         </w:rPr>
         <w:t>src</w:t>
       </w:r>
+      <w:proofErr w:type="spellEnd"/>
       <w:r>
         <w:t>” colocamos o link desejado</w:t>
       </w:r>
       <w:r>
         <w:t>, e o “</w:t>
       </w:r>
+      <w:proofErr w:type="spellStart"/>
       <w:r>
         <w:rPr>
           <w:color w:val="FF0000"/>
         </w:rPr>
         <w:t>frameborder</w:t>
       </w:r>
+      <w:proofErr w:type="spellEnd"/>
       <w:r>
         <w:t>” já vem com o valor “</w:t>
       </w:r>
@@ -277,8 +311,13 @@
         <w:t>”, que retira a margem</w:t>
       </w:r>
       <w:r>
-        <w:t xml:space="preserve"> do iframe</w:t>
-      </w:r>
+        <w:t xml:space="preserve"> do </w:t>
+      </w:r>
+      <w:proofErr w:type="spellStart"/>
+      <w:r>
+        <w:t>iframe</w:t>
+      </w:r>
+      <w:proofErr w:type="spellEnd"/>
       <w:r>
         <w:t xml:space="preserve">, mas caso queira manter a borda é só deixar </w:t>
       </w:r>
@@ -300,12 +339,14 @@
       <w:r>
         <w:t>CSS utilizando “</w:t>
       </w:r>
+      <w:proofErr w:type="spellStart"/>
       <w:r>
         <w:rPr>
           <w:color w:val="FF0000"/>
         </w:rPr>
         <w:t>border</w:t>
       </w:r>
+      <w:proofErr w:type="spellEnd"/>
       <w:r>
         <w:t>”</w:t>
       </w:r>
@@ -313,7 +354,15 @@
         <w:t>, mas essa propriedade coloca</w:t>
       </w:r>
       <w:r>
-        <w:t xml:space="preserve"> borda em todos os iframes independe</w:t>
+        <w:t xml:space="preserve"> borda em todos os </w:t>
+      </w:r>
+      <w:proofErr w:type="spellStart"/>
+      <w:r>
+        <w:t>iframes</w:t>
+      </w:r>
+      <w:proofErr w:type="spellEnd"/>
+      <w:r>
+        <w:t xml:space="preserve"> independe</w:t>
       </w:r>
       <w:r>
         <w:t xml:space="preserve">ntemente </w:t>
@@ -337,7 +386,15 @@
         </w:numPr>
       </w:pPr>
       <w:r>
-        <w:t>Alguns sites não aceitam que seu conteúdo seja colocado em um iframe por questão de proteção;</w:t>
+        <w:t xml:space="preserve">Alguns sites não aceitam que seu conteúdo seja colocado em um </w:t>
+      </w:r>
+      <w:proofErr w:type="spellStart"/>
+      <w:r>
+        <w:t>iframe</w:t>
+      </w:r>
+      <w:proofErr w:type="spellEnd"/>
+      <w:r>
+        <w:t xml:space="preserve"> por questão de proteção;</w:t>
       </w:r>
     </w:p>
     <w:p>
@@ -349,10 +406,26 @@
         </w:numPr>
       </w:pPr>
       <w:r>
-        <w:t>O tamanho padrão do iframe é 300x150</w:t>
-      </w:r>
-      <w:r>
-        <w:t xml:space="preserve"> px;</w:t>
+        <w:t xml:space="preserve">O tamanho padrão do </w:t>
+      </w:r>
+      <w:proofErr w:type="spellStart"/>
+      <w:r>
+        <w:t>iframe</w:t>
+      </w:r>
+      <w:proofErr w:type="spellEnd"/>
+      <w:r>
+        <w:t xml:space="preserve"> é 300x150</w:t>
+      </w:r>
+      <w:r>
+        <w:t xml:space="preserve"> </w:t>
+      </w:r>
+      <w:proofErr w:type="spellStart"/>
+      <w:r>
+        <w:t>px</w:t>
+      </w:r>
+      <w:proofErr w:type="spellEnd"/>
+      <w:r>
+        <w:t>;</w:t>
       </w:r>
     </w:p>
     <w:p>
@@ -364,13 +437,50 @@
         </w:numPr>
       </w:pPr>
       <w:r>
-        <w:t>Normalmente os celulares não são compatíveis com o iframe. Para estes casos, dentro da tag do iframe podemos colocar o link do site ou uma frase, pois tudo que se escreve dentro dessa tag</w:t>
-      </w:r>
+        <w:t xml:space="preserve">Normalmente os celulares não são compatíveis com o </w:t>
+      </w:r>
+      <w:proofErr w:type="spellStart"/>
+      <w:r>
+        <w:t>iframe</w:t>
+      </w:r>
+      <w:proofErr w:type="spellEnd"/>
+      <w:r>
+        <w:t xml:space="preserve">. Para estes casos, dentro da </w:t>
+      </w:r>
+      <w:proofErr w:type="spellStart"/>
+      <w:r>
+        <w:t>tag</w:t>
+      </w:r>
+      <w:proofErr w:type="spellEnd"/>
+      <w:r>
+        <w:t xml:space="preserve"> do </w:t>
+      </w:r>
+      <w:proofErr w:type="spellStart"/>
+      <w:r>
+        <w:t>iframe</w:t>
+      </w:r>
+      <w:proofErr w:type="spellEnd"/>
+      <w:r>
+        <w:t xml:space="preserve"> podemos colocar o link do site ou uma frase, pois tudo que se escreve dentro dessa </w:t>
+      </w:r>
+      <w:proofErr w:type="spellStart"/>
+      <w:r>
+        <w:t>tag</w:t>
+      </w:r>
+      <w:proofErr w:type="spellEnd"/>
       <w:r>
         <w:t xml:space="preserve"> </w:t>
       </w:r>
       <w:r>
-        <w:t>só aparece quando o iframe não for compatível com o navegador;</w:t>
+        <w:t xml:space="preserve">só aparece quando o </w:t>
+      </w:r>
+      <w:proofErr w:type="spellStart"/>
+      <w:r>
+        <w:t>iframe</w:t>
+      </w:r>
+      <w:proofErr w:type="spellEnd"/>
+      <w:r>
+        <w:t xml:space="preserve"> não for compatível com o navegador;</w:t>
       </w:r>
     </w:p>
     <w:p>
@@ -424,7 +534,23 @@
         </w:numPr>
       </w:pPr>
       <w:r>
-        <w:t xml:space="preserve">Podemos ajustar a altura e largura do iframe no html, usando </w:t>
+        <w:t xml:space="preserve">Podemos ajustar a altura e largura do </w:t>
+      </w:r>
+      <w:proofErr w:type="spellStart"/>
+      <w:r>
+        <w:t>iframe</w:t>
+      </w:r>
+      <w:proofErr w:type="spellEnd"/>
+      <w:r>
+        <w:t xml:space="preserve"> no </w:t>
+      </w:r>
+      <w:proofErr w:type="spellStart"/>
+      <w:r>
+        <w:t>html</w:t>
+      </w:r>
+      <w:proofErr w:type="spellEnd"/>
+      <w:r>
+        <w:t xml:space="preserve">, usando </w:t>
       </w:r>
       <w:r>
         <w:t xml:space="preserve">os </w:t>
@@ -432,12 +558,14 @@
       <w:r>
         <w:t xml:space="preserve">parâmetros </w:t>
       </w:r>
+      <w:proofErr w:type="spellStart"/>
       <w:r>
         <w:rPr>
           <w:color w:val="FF0000"/>
         </w:rPr>
         <w:t>height</w:t>
       </w:r>
+      <w:proofErr w:type="spellEnd"/>
       <w:r>
         <w:rPr>
           <w:color w:val="FF0000"/>
@@ -447,12 +575,14 @@
       <w:r>
         <w:t xml:space="preserve">ou </w:t>
       </w:r>
+      <w:proofErr w:type="spellStart"/>
       <w:r>
         <w:rPr>
           <w:color w:val="FF0000"/>
         </w:rPr>
         <w:t>width</w:t>
       </w:r>
+      <w:proofErr w:type="spellEnd"/>
       <w:r>
         <w:t>, ou então podemos ajustar nas CSS</w:t>
       </w:r>
@@ -475,14 +605,24 @@
         </w:rPr>
       </w:pPr>
       <w:r>
-        <w:t xml:space="preserve">Para retirar as barras de rolagem do iframe, podemos utilizar o parâmetro </w:t>
-      </w:r>
+        <w:t xml:space="preserve">Para retirar as barras de rolagem do </w:t>
+      </w:r>
+      <w:proofErr w:type="spellStart"/>
+      <w:r>
+        <w:t>iframe</w:t>
+      </w:r>
+      <w:proofErr w:type="spellEnd"/>
+      <w:r>
+        <w:t xml:space="preserve">, podemos utilizar o parâmetro </w:t>
+      </w:r>
+      <w:proofErr w:type="spellStart"/>
       <w:r>
         <w:rPr>
           <w:color w:val="FF0000"/>
         </w:rPr>
         <w:t>scolling</w:t>
       </w:r>
+      <w:proofErr w:type="spellEnd"/>
       <w:r>
         <w:rPr>
           <w:color w:val="000000" w:themeColor="text1"/>
@@ -501,17 +641,33 @@
         </w:rPr>
         <w:t xml:space="preserve"> (configuração padrão), </w:t>
       </w:r>
+      <w:proofErr w:type="spellStart"/>
       <w:r>
         <w:rPr>
           <w:color w:val="FF0000"/>
         </w:rPr>
         <w:t>yes</w:t>
       </w:r>
-      <w:r>
-        <w:rPr>
-          <w:color w:val="000000" w:themeColor="text1"/>
-        </w:rPr>
-        <w:t xml:space="preserve"> (coloca barra de rolagem mesmo que o conteúdo caiba completamente no iframe) e </w:t>
+      <w:proofErr w:type="spellEnd"/>
+      <w:r>
+        <w:rPr>
+          <w:color w:val="000000" w:themeColor="text1"/>
+        </w:rPr>
+        <w:t xml:space="preserve"> (coloca barra de rolagem mesmo que o conteúdo caiba completamente no </w:t>
+      </w:r>
+      <w:proofErr w:type="spellStart"/>
+      <w:r>
+        <w:rPr>
+          <w:color w:val="000000" w:themeColor="text1"/>
+        </w:rPr>
+        <w:t>iframe</w:t>
+      </w:r>
+      <w:proofErr w:type="spellEnd"/>
+      <w:r>
+        <w:rPr>
+          <w:color w:val="000000" w:themeColor="text1"/>
+        </w:rPr>
+        <w:t xml:space="preserve">) e </w:t>
       </w:r>
       <w:r>
         <w:rPr>
@@ -542,7 +698,35 @@
         <w:rPr>
           <w:color w:val="000000" w:themeColor="text1"/>
         </w:rPr>
-        <w:t>Além de colocar links no iframe, também podemos colocar arquivos que estão dentro da mesma pasta do arquivo onde o iframe está localizado;</w:t>
+        <w:t xml:space="preserve">Além de colocar links no </w:t>
+      </w:r>
+      <w:proofErr w:type="spellStart"/>
+      <w:r>
+        <w:rPr>
+          <w:color w:val="000000" w:themeColor="text1"/>
+        </w:rPr>
+        <w:t>iframe</w:t>
+      </w:r>
+      <w:proofErr w:type="spellEnd"/>
+      <w:r>
+        <w:rPr>
+          <w:color w:val="000000" w:themeColor="text1"/>
+        </w:rPr>
+        <w:t xml:space="preserve">, também podemos colocar arquivos que estão dentro da mesma pasta do arquivo onde o </w:t>
+      </w:r>
+      <w:proofErr w:type="spellStart"/>
+      <w:r>
+        <w:rPr>
+          <w:color w:val="000000" w:themeColor="text1"/>
+        </w:rPr>
+        <w:t>iframe</w:t>
+      </w:r>
+      <w:proofErr w:type="spellEnd"/>
+      <w:r>
+        <w:rPr>
+          <w:color w:val="000000" w:themeColor="text1"/>
+        </w:rPr>
+        <w:t xml:space="preserve"> está localizado;</w:t>
       </w:r>
     </w:p>
     <w:p>
@@ -566,19 +750,55 @@
         <w:rPr>
           <w:color w:val="FF0000"/>
         </w:rPr>
-        <w:t>&lt;iframe&gt;</w:t>
-      </w:r>
-      <w:r>
-        <w:rPr>
-          <w:color w:val="000000" w:themeColor="text1"/>
-        </w:rPr>
-        <w:t>, utilizamos o parametro “</w:t>
-      </w:r>
+        <w:t>&lt;</w:t>
+      </w:r>
+      <w:proofErr w:type="spellStart"/>
       <w:r>
         <w:rPr>
           <w:color w:val="FF0000"/>
         </w:rPr>
-        <w:t>name=””</w:t>
+        <w:t>iframe</w:t>
+      </w:r>
+      <w:proofErr w:type="spellEnd"/>
+      <w:r>
+        <w:rPr>
+          <w:color w:val="FF0000"/>
+        </w:rPr>
+        <w:t>&gt;</w:t>
+      </w:r>
+      <w:r>
+        <w:rPr>
+          <w:color w:val="000000" w:themeColor="text1"/>
+        </w:rPr>
+        <w:t xml:space="preserve">, utilizamos o </w:t>
+      </w:r>
+      <w:proofErr w:type="spellStart"/>
+      <w:r>
+        <w:rPr>
+          <w:color w:val="000000" w:themeColor="text1"/>
+        </w:rPr>
+        <w:t>parametro</w:t>
+      </w:r>
+      <w:proofErr w:type="spellEnd"/>
+      <w:r>
+        <w:rPr>
+          <w:color w:val="000000" w:themeColor="text1"/>
+        </w:rPr>
+        <w:t xml:space="preserve"> “</w:t>
+      </w:r>
+      <w:proofErr w:type="spellStart"/>
+      <w:r>
+        <w:rPr>
+          <w:color w:val="FF0000"/>
+        </w:rPr>
+        <w:t>name</w:t>
+      </w:r>
+      <w:proofErr w:type="spellEnd"/>
+      <w:r>
+        <w:rPr>
+          <w:color w:val="FF0000"/>
+        </w:rPr>
+        <w:t>=””</w:t>
       </w:r>
       <w:r>
         <w:rPr>
@@ -610,12 +830,14 @@
         </w:rPr>
         <w:t>” e o nome colocado dentro de “</w:t>
       </w:r>
+      <w:proofErr w:type="spellStart"/>
       <w:r>
         <w:rPr>
           <w:color w:val="FF0000"/>
         </w:rPr>
         <w:t>name</w:t>
       </w:r>
+      <w:proofErr w:type="spellEnd"/>
       <w:r>
         <w:rPr>
           <w:color w:val="000000" w:themeColor="text1"/>
@@ -638,13 +860,35 @@
         <w:rPr>
           <w:color w:val="000000" w:themeColor="text1"/>
         </w:rPr>
-        <w:t xml:space="preserve"> Quando quisermos colocar informações dentro de um iframe que não sejam um link ou arquivo separado, no lugar do parâmetro “</w:t>
-      </w:r>
+        <w:t xml:space="preserve"> Quando quisermos colocar informações dentro de um </w:t>
+      </w:r>
+      <w:proofErr w:type="spellStart"/>
+      <w:r>
+        <w:rPr>
+          <w:color w:val="000000" w:themeColor="text1"/>
+        </w:rPr>
+        <w:t>iframe</w:t>
+      </w:r>
+      <w:proofErr w:type="spellEnd"/>
+      <w:r>
+        <w:rPr>
+          <w:color w:val="000000" w:themeColor="text1"/>
+        </w:rPr>
+        <w:t xml:space="preserve"> que não sejam um link ou arquivo separado, no lugar do parâmetro “</w:t>
+      </w:r>
+      <w:proofErr w:type="spellStart"/>
       <w:r>
         <w:rPr>
           <w:color w:val="FF0000"/>
         </w:rPr>
-        <w:t>src=</w:t>
+        <w:t>src</w:t>
+      </w:r>
+      <w:proofErr w:type="spellEnd"/>
+      <w:r>
+        <w:rPr>
+          <w:color w:val="FF0000"/>
+        </w:rPr>
+        <w:t>=</w:t>
       </w:r>
       <w:r>
         <w:rPr>
@@ -652,29 +896,79 @@
         </w:rPr>
         <w:t>”, utilizamos “</w:t>
       </w:r>
+      <w:proofErr w:type="spellStart"/>
       <w:r>
         <w:rPr>
           <w:color w:val="00B0F0"/>
         </w:rPr>
-        <w:t>srcdoc=””</w:t>
-      </w:r>
-      <w:r>
-        <w:rPr>
-          <w:color w:val="000000" w:themeColor="text1"/>
-        </w:rPr>
-        <w:t xml:space="preserve">”. Esse parâmetro permite inserir um código de html dentro do </w:t>
+        <w:t>srcdoc</w:t>
+      </w:r>
+      <w:proofErr w:type="spellEnd"/>
+      <w:r>
+        <w:rPr>
+          <w:color w:val="00B0F0"/>
+        </w:rPr>
+        <w:t>=””</w:t>
+      </w:r>
+      <w:r>
+        <w:rPr>
+          <w:color w:val="000000" w:themeColor="text1"/>
+        </w:rPr>
+        <w:t xml:space="preserve">”. Esse parâmetro permite inserir um código de </w:t>
+      </w:r>
+      <w:proofErr w:type="spellStart"/>
+      <w:r>
+        <w:rPr>
+          <w:color w:val="000000" w:themeColor="text1"/>
+        </w:rPr>
+        <w:t>html</w:t>
+      </w:r>
+      <w:proofErr w:type="spellEnd"/>
+      <w:r>
+        <w:rPr>
+          <w:color w:val="000000" w:themeColor="text1"/>
+        </w:rPr>
+        <w:t xml:space="preserve"> dentro do </w:t>
       </w:r>
       <w:r>
         <w:rPr>
           <w:color w:val="FF0000"/>
         </w:rPr>
-        <w:t>&lt;iframe&gt;</w:t>
-      </w:r>
-      <w:r>
-        <w:rPr>
-          <w:color w:val="000000" w:themeColor="text1"/>
-        </w:rPr>
-        <w:t xml:space="preserve">, porém todas as tags precisam ser </w:t>
+        <w:t>&lt;</w:t>
+      </w:r>
+      <w:proofErr w:type="spellStart"/>
+      <w:r>
+        <w:rPr>
+          <w:color w:val="FF0000"/>
+        </w:rPr>
+        <w:t>iframe</w:t>
+      </w:r>
+      <w:proofErr w:type="spellEnd"/>
+      <w:r>
+        <w:rPr>
+          <w:color w:val="FF0000"/>
+        </w:rPr>
+        <w:t>&gt;</w:t>
+      </w:r>
+      <w:r>
+        <w:rPr>
+          <w:color w:val="000000" w:themeColor="text1"/>
+        </w:rPr>
+        <w:t xml:space="preserve">, porém todas as </w:t>
+      </w:r>
+      <w:proofErr w:type="spellStart"/>
+      <w:r>
+        <w:rPr>
+          <w:color w:val="000000" w:themeColor="text1"/>
+        </w:rPr>
+        <w:t>tags</w:t>
+      </w:r>
+      <w:proofErr w:type="spellEnd"/>
+      <w:r>
+        <w:rPr>
+          <w:color w:val="000000" w:themeColor="text1"/>
+        </w:rPr>
+        <w:t xml:space="preserve"> precisam ser </w:t>
       </w:r>
       <w:r>
         <w:rPr>
@@ -716,11 +1010,19 @@
         </w:rPr>
         <w:t xml:space="preserve"> para não ter conflitos com as aspas do “</w:t>
       </w:r>
+      <w:proofErr w:type="spellStart"/>
       <w:r>
         <w:rPr>
           <w:color w:val="FF0000"/>
         </w:rPr>
-        <w:t>srcdoc=””</w:t>
+        <w:t>srcdoc</w:t>
+      </w:r>
+      <w:proofErr w:type="spellEnd"/>
+      <w:r>
+        <w:rPr>
+          <w:color w:val="FF0000"/>
+        </w:rPr>
+        <w:t>=””</w:t>
       </w:r>
       <w:r>
         <w:rPr>
@@ -744,7 +1046,21 @@
         <w:rPr>
           <w:color w:val="000000" w:themeColor="text1"/>
         </w:rPr>
-        <w:t xml:space="preserve">O uso do iframe </w:t>
+        <w:t xml:space="preserve">O uso do </w:t>
+      </w:r>
+      <w:proofErr w:type="spellStart"/>
+      <w:r>
+        <w:rPr>
+          <w:color w:val="000000" w:themeColor="text1"/>
+        </w:rPr>
+        <w:t>iframe</w:t>
+      </w:r>
+      <w:proofErr w:type="spellEnd"/>
+      <w:r>
+        <w:rPr>
+          <w:color w:val="000000" w:themeColor="text1"/>
+        </w:rPr>
+        <w:t xml:space="preserve"> </w:t>
       </w:r>
       <w:r>
         <w:rPr>
@@ -769,7 +1085,21 @@
         <w:rPr>
           <w:color w:val="000000" w:themeColor="text1"/>
         </w:rPr>
-        <w:t>endro dele. Então no caso de ter um conteúdo altamente indexável, não é ideal colocar em um iframe;</w:t>
+        <w:t xml:space="preserve">endro dele. Então no caso de ter um conteúdo altamente indexável, não é ideal colocar em um </w:t>
+      </w:r>
+      <w:proofErr w:type="spellStart"/>
+      <w:r>
+        <w:rPr>
+          <w:color w:val="000000" w:themeColor="text1"/>
+        </w:rPr>
+        <w:t>iframe</w:t>
+      </w:r>
+      <w:proofErr w:type="spellEnd"/>
+      <w:r>
+        <w:rPr>
+          <w:color w:val="000000" w:themeColor="text1"/>
+        </w:rPr>
+        <w:t>;</w:t>
       </w:r>
     </w:p>
     <w:p>
@@ -800,7 +1130,21 @@
         <w:rPr>
           <w:color w:val="000000" w:themeColor="text1"/>
         </w:rPr>
-        <w:t>, o iframe dificul</w:t>
+        <w:t xml:space="preserve">, o </w:t>
+      </w:r>
+      <w:proofErr w:type="spellStart"/>
+      <w:r>
+        <w:rPr>
+          <w:color w:val="000000" w:themeColor="text1"/>
+        </w:rPr>
+        <w:t>iframe</w:t>
+      </w:r>
+      <w:proofErr w:type="spellEnd"/>
+      <w:r>
+        <w:rPr>
+          <w:color w:val="000000" w:themeColor="text1"/>
+        </w:rPr>
+        <w:t xml:space="preserve"> dificul</w:t>
       </w:r>
       <w:r>
         <w:rPr>
@@ -844,7 +1188,77 @@
         <w:rPr>
           <w:color w:val="000000" w:themeColor="text1"/>
         </w:rPr>
-        <w:t>, como por exemplo: se perde ao tentar voltar para tela principal do site do iframe, quebra o site todo no iframe quando o site que inserimos nele não for responsivo e no caso de ter alguma página dentro do site do iframe que utilize “target=”blank”, ele abre uma nova página por fora do nosso site ao invés de abrir dentro do iframe;</w:t>
+        <w:t xml:space="preserve">, como por exemplo: se perde ao tentar voltar para tela principal do site do </w:t>
+      </w:r>
+      <w:proofErr w:type="spellStart"/>
+      <w:r>
+        <w:rPr>
+          <w:color w:val="000000" w:themeColor="text1"/>
+        </w:rPr>
+        <w:t>iframe</w:t>
+      </w:r>
+      <w:proofErr w:type="spellEnd"/>
+      <w:r>
+        <w:rPr>
+          <w:color w:val="000000" w:themeColor="text1"/>
+        </w:rPr>
+        <w:t xml:space="preserve">, quebra o site todo no </w:t>
+      </w:r>
+      <w:proofErr w:type="spellStart"/>
+      <w:r>
+        <w:rPr>
+          <w:color w:val="000000" w:themeColor="text1"/>
+        </w:rPr>
+        <w:t>iframe</w:t>
+      </w:r>
+      <w:proofErr w:type="spellEnd"/>
+      <w:r>
+        <w:rPr>
+          <w:color w:val="000000" w:themeColor="text1"/>
+        </w:rPr>
+        <w:t xml:space="preserve"> quando o site que inserimos nele não for responsivo e no caso de ter alguma página dentro do site do </w:t>
+      </w:r>
+      <w:proofErr w:type="spellStart"/>
+      <w:r>
+        <w:rPr>
+          <w:color w:val="000000" w:themeColor="text1"/>
+        </w:rPr>
+        <w:t>iframe</w:t>
+      </w:r>
+      <w:proofErr w:type="spellEnd"/>
+      <w:r>
+        <w:rPr>
+          <w:color w:val="000000" w:themeColor="text1"/>
+        </w:rPr>
+        <w:t xml:space="preserve"> que utilize “target=”</w:t>
+      </w:r>
+      <w:proofErr w:type="spellStart"/>
+      <w:r>
+        <w:rPr>
+          <w:color w:val="000000" w:themeColor="text1"/>
+        </w:rPr>
+        <w:t>blank</w:t>
+      </w:r>
+      <w:proofErr w:type="spellEnd"/>
+      <w:r>
+        <w:rPr>
+          <w:color w:val="000000" w:themeColor="text1"/>
+        </w:rPr>
+        <w:t xml:space="preserve">”, ele abre uma nova página por fora do nosso site ao invés de abrir dentro do </w:t>
+      </w:r>
+      <w:proofErr w:type="spellStart"/>
+      <w:r>
+        <w:rPr>
+          <w:color w:val="000000" w:themeColor="text1"/>
+        </w:rPr>
+        <w:t>iframe</w:t>
+      </w:r>
+      <w:proofErr w:type="spellEnd"/>
+      <w:r>
+        <w:rPr>
+          <w:color w:val="000000" w:themeColor="text1"/>
+        </w:rPr>
+        <w:t>;</w:t>
       </w:r>
     </w:p>
     <w:p>
@@ -862,7 +1276,21 @@
         <w:rPr>
           <w:color w:val="000000" w:themeColor="text1"/>
         </w:rPr>
-        <w:t xml:space="preserve">Ao utilizar o iframe também é necessário a colocar sites que sejam seguros, pois se forem sites que foram invadidos ou que utilizem mecanismos de cópias de informações, </w:t>
+        <w:t xml:space="preserve">Ao utilizar o </w:t>
+      </w:r>
+      <w:proofErr w:type="spellStart"/>
+      <w:r>
+        <w:rPr>
+          <w:color w:val="000000" w:themeColor="text1"/>
+        </w:rPr>
+        <w:t>iframe</w:t>
+      </w:r>
+      <w:proofErr w:type="spellEnd"/>
+      <w:r>
+        <w:rPr>
+          <w:color w:val="000000" w:themeColor="text1"/>
+        </w:rPr>
+        <w:t xml:space="preserve"> também é necessário a colocar sites que sejam seguros, pois se forem sites que foram invadidos ou que utilizem mecanismos de cópias de informações, </w:t>
       </w:r>
       <w:r>
         <w:rPr>
@@ -876,6 +1304,320 @@
           <w:color w:val="000000" w:themeColor="text1"/>
         </w:rPr>
         <w:t xml:space="preserve"> em nosso site;</w:t>
+      </w:r>
+    </w:p>
+    <w:p>
+      <w:pPr>
+        <w:pStyle w:val="PargrafodaLista"/>
+        <w:numPr>
+          <w:ilvl w:val="0"/>
+          <w:numId w:val="43"/>
+        </w:numPr>
+        <w:rPr>
+          <w:color w:val="000000" w:themeColor="text1"/>
+        </w:rPr>
+      </w:pPr>
+      <w:r>
+        <w:rPr>
+          <w:color w:val="000000" w:themeColor="text1"/>
+        </w:rPr>
+        <w:t xml:space="preserve">Para deixar o </w:t>
+      </w:r>
+      <w:proofErr w:type="spellStart"/>
+      <w:r>
+        <w:rPr>
+          <w:color w:val="000000" w:themeColor="text1"/>
+        </w:rPr>
+        <w:t>iframe</w:t>
+      </w:r>
+      <w:proofErr w:type="spellEnd"/>
+      <w:r>
+        <w:rPr>
+          <w:color w:val="000000" w:themeColor="text1"/>
+        </w:rPr>
+        <w:t xml:space="preserve"> mais seguro, podemos utilizar 2 parâmetros</w:t>
+      </w:r>
+      <w:r>
+        <w:rPr>
+          <w:color w:val="000000" w:themeColor="text1"/>
+        </w:rPr>
+        <w:t xml:space="preserve"> dentro do </w:t>
+      </w:r>
+      <w:proofErr w:type="spellStart"/>
+      <w:r>
+        <w:rPr>
+          <w:color w:val="000000" w:themeColor="text1"/>
+        </w:rPr>
+        <w:t>iframe</w:t>
+      </w:r>
+      <w:proofErr w:type="spellEnd"/>
+      <w:r>
+        <w:rPr>
+          <w:color w:val="000000" w:themeColor="text1"/>
+        </w:rPr>
+        <w:t xml:space="preserve">: </w:t>
+      </w:r>
+      <w:proofErr w:type="spellStart"/>
+      <w:r>
+        <w:rPr>
+          <w:color w:val="FF0000"/>
+        </w:rPr>
+        <w:t>sandbox</w:t>
+      </w:r>
+      <w:proofErr w:type="spellEnd"/>
+      <w:r>
+        <w:rPr>
+          <w:color w:val="000000" w:themeColor="text1"/>
+        </w:rPr>
+        <w:t xml:space="preserve"> que tem os atributos </w:t>
+      </w:r>
+      <w:proofErr w:type="spellStart"/>
+      <w:r>
+        <w:rPr>
+          <w:color w:val="FF0000"/>
+        </w:rPr>
+        <w:t>sandbox</w:t>
+      </w:r>
+      <w:proofErr w:type="spellEnd"/>
+      <w:r>
+        <w:rPr>
+          <w:color w:val="000000" w:themeColor="text1"/>
+        </w:rPr>
+        <w:t xml:space="preserve"> (totalmente seguro, impede d</w:t>
+      </w:r>
+      <w:r>
+        <w:rPr>
+          <w:color w:val="000000" w:themeColor="text1"/>
+        </w:rPr>
+        <w:t xml:space="preserve">o </w:t>
+      </w:r>
+      <w:proofErr w:type="spellStart"/>
+      <w:r>
+        <w:rPr>
+          <w:color w:val="000000" w:themeColor="text1"/>
+        </w:rPr>
+        <w:t>iframe</w:t>
+      </w:r>
+      <w:proofErr w:type="spellEnd"/>
+      <w:r>
+        <w:rPr>
+          <w:color w:val="000000" w:themeColor="text1"/>
+        </w:rPr>
+        <w:t xml:space="preserve"> </w:t>
+      </w:r>
+      <w:r>
+        <w:rPr>
+          <w:color w:val="000000" w:themeColor="text1"/>
+        </w:rPr>
+        <w:t>pegar dados</w:t>
+      </w:r>
+      <w:r>
+        <w:rPr>
+          <w:color w:val="000000" w:themeColor="text1"/>
+        </w:rPr>
+        <w:t xml:space="preserve"> e é a configuração padrão</w:t>
+      </w:r>
+      <w:r>
+        <w:rPr>
+          <w:color w:val="000000" w:themeColor="text1"/>
+        </w:rPr>
+        <w:t>)</w:t>
+      </w:r>
+      <w:r>
+        <w:rPr>
+          <w:color w:val="000000" w:themeColor="text1"/>
+        </w:rPr>
+        <w:t xml:space="preserve"> e alguns “</w:t>
+      </w:r>
+      <w:proofErr w:type="spellStart"/>
+      <w:r>
+        <w:rPr>
+          <w:color w:val="FF0000"/>
+        </w:rPr>
+        <w:t>allow</w:t>
+      </w:r>
+      <w:proofErr w:type="spellEnd"/>
+      <w:r>
+        <w:rPr>
+          <w:color w:val="000000" w:themeColor="text1"/>
+        </w:rPr>
+        <w:t>” que liberam a</w:t>
+      </w:r>
+      <w:r>
+        <w:rPr>
+          <w:color w:val="000000" w:themeColor="text1"/>
+        </w:rPr>
+        <w:t>lgumas permissões de acesso</w:t>
+      </w:r>
+      <w:r>
+        <w:rPr>
+          <w:color w:val="000000" w:themeColor="text1"/>
+        </w:rPr>
+        <w:t xml:space="preserve"> pontuais</w:t>
+      </w:r>
+      <w:r>
+        <w:rPr>
+          <w:color w:val="000000" w:themeColor="text1"/>
+        </w:rPr>
+        <w:t xml:space="preserve"> para o </w:t>
+      </w:r>
+      <w:proofErr w:type="spellStart"/>
+      <w:r>
+        <w:rPr>
+          <w:color w:val="000000" w:themeColor="text1"/>
+        </w:rPr>
+        <w:t>iframe</w:t>
+      </w:r>
+      <w:proofErr w:type="spellEnd"/>
+      <w:r>
+        <w:rPr>
+          <w:color w:val="000000" w:themeColor="text1"/>
+        </w:rPr>
+        <w:t>, como por exemplo “</w:t>
+      </w:r>
+      <w:proofErr w:type="spellStart"/>
+      <w:r>
+        <w:rPr>
+          <w:color w:val="FF0000"/>
+        </w:rPr>
+        <w:t>allow-same-origin</w:t>
+      </w:r>
+      <w:proofErr w:type="spellEnd"/>
+      <w:r>
+        <w:rPr>
+          <w:color w:val="000000" w:themeColor="text1"/>
+        </w:rPr>
+        <w:t xml:space="preserve">” que autoriza </w:t>
+      </w:r>
+      <w:proofErr w:type="spellStart"/>
+      <w:r>
+        <w:rPr>
+          <w:color w:val="000000" w:themeColor="text1"/>
+        </w:rPr>
+        <w:t>iframe</w:t>
+      </w:r>
+      <w:proofErr w:type="spellEnd"/>
+      <w:r>
+        <w:rPr>
+          <w:color w:val="000000" w:themeColor="text1"/>
+        </w:rPr>
+        <w:t xml:space="preserve"> que sejam da mesma orig</w:t>
+      </w:r>
+      <w:r>
+        <w:rPr>
+          <w:color w:val="000000" w:themeColor="text1"/>
+        </w:rPr>
+        <w:t xml:space="preserve">em do site. O outro é </w:t>
+      </w:r>
+      <w:r>
+        <w:rPr>
+          <w:color w:val="000000" w:themeColor="text1"/>
+        </w:rPr>
+        <w:t>“</w:t>
+      </w:r>
+      <w:proofErr w:type="spellStart"/>
+      <w:r>
+        <w:rPr>
+          <w:color w:val="FF0000"/>
+        </w:rPr>
+        <w:t>referrerpolicy</w:t>
+      </w:r>
+      <w:proofErr w:type="spellEnd"/>
+      <w:r>
+        <w:rPr>
+          <w:color w:val="FF0000"/>
+        </w:rPr>
+        <w:t>=no-</w:t>
+      </w:r>
+      <w:proofErr w:type="spellStart"/>
+      <w:r>
+        <w:rPr>
+          <w:color w:val="FF0000"/>
+        </w:rPr>
+        <w:t>referrer</w:t>
+      </w:r>
+      <w:proofErr w:type="spellEnd"/>
+      <w:r>
+        <w:rPr>
+          <w:color w:val="000000" w:themeColor="text1"/>
+        </w:rPr>
+        <w:t>”</w:t>
+      </w:r>
+      <w:r>
+        <w:rPr>
+          <w:color w:val="000000" w:themeColor="text1"/>
+        </w:rPr>
+        <w:t xml:space="preserve"> que</w:t>
+      </w:r>
+      <w:r>
+        <w:rPr>
+          <w:color w:val="000000" w:themeColor="text1"/>
+        </w:rPr>
+        <w:t xml:space="preserve"> </w:t>
+      </w:r>
+      <w:r>
+        <w:rPr>
+          <w:color w:val="000000" w:themeColor="text1"/>
+        </w:rPr>
+        <w:t xml:space="preserve">não permite que o </w:t>
+      </w:r>
+      <w:proofErr w:type="spellStart"/>
+      <w:r>
+        <w:rPr>
+          <w:color w:val="000000" w:themeColor="text1"/>
+        </w:rPr>
+        <w:t>iframe</w:t>
+      </w:r>
+      <w:proofErr w:type="spellEnd"/>
+      <w:r>
+        <w:rPr>
+          <w:color w:val="000000" w:themeColor="text1"/>
+        </w:rPr>
+        <w:t xml:space="preserve"> capture seus dados de navegação para </w:t>
+      </w:r>
+      <w:r>
+        <w:rPr>
+          <w:color w:val="000000" w:themeColor="text1"/>
+        </w:rPr>
+        <w:t>lhe encaminhar anúncios</w:t>
+      </w:r>
+      <w:r>
+        <w:rPr>
+          <w:color w:val="000000" w:themeColor="text1"/>
+        </w:rPr>
+        <w:t>;</w:t>
+      </w:r>
+    </w:p>
+    <w:p>
+      <w:pPr>
+        <w:pStyle w:val="PargrafodaLista"/>
+        <w:numPr>
+          <w:ilvl w:val="0"/>
+          <w:numId w:val="43"/>
+        </w:numPr>
+        <w:rPr>
+          <w:color w:val="000000" w:themeColor="text1"/>
+        </w:rPr>
+      </w:pPr>
+      <w:r>
+        <w:rPr>
+          <w:color w:val="000000" w:themeColor="text1"/>
+        </w:rPr>
+        <w:t xml:space="preserve">O </w:t>
+      </w:r>
+      <w:proofErr w:type="spellStart"/>
+      <w:r>
+        <w:rPr>
+          <w:color w:val="000000" w:themeColor="text1"/>
+        </w:rPr>
+        <w:t>iframe</w:t>
+      </w:r>
+      <w:proofErr w:type="spellEnd"/>
+      <w:r>
+        <w:rPr>
+          <w:color w:val="000000" w:themeColor="text1"/>
+        </w:rPr>
+        <w:t xml:space="preserve"> é muito útil, pois graças a ele podemos incorporar mapas, vídeos e documentos nos sites;</w:t>
       </w:r>
     </w:p>
     <w:p>

--- a/modulo-4/Anotações.docx
+++ b/modulo-4/Anotações.docx
@@ -68,7 +68,15 @@
         <w:t xml:space="preserve"> sobre quadros em linha, </w:t>
       </w:r>
       <w:r>
-        <w:t xml:space="preserve">formulários, media queries, mobile </w:t>
+        <w:t xml:space="preserve">formulários, </w:t>
+      </w:r>
+      <w:proofErr w:type="gramStart"/>
+      <w:r>
+        <w:t>media</w:t>
+      </w:r>
+      <w:proofErr w:type="gramEnd"/>
+      <w:r>
+        <w:t xml:space="preserve"> queries, mobile </w:t>
       </w:r>
       <w:proofErr w:type="spellStart"/>
       <w:r>
@@ -108,7 +116,7 @@
           <w:b/>
           <w:bCs/>
         </w:rPr>
-        <w:t>13</w:t>
+        <w:t>22</w:t>
       </w:r>
       <w:r>
         <w:rPr>
@@ -997,6 +1005,7 @@
         </w:rPr>
         <w:t xml:space="preserve"> </w:t>
       </w:r>
+      <w:proofErr w:type="gramStart"/>
       <w:r>
         <w:rPr>
           <w:color w:val="000000" w:themeColor="text1"/>
@@ -1008,7 +1017,14 @@
         <w:rPr>
           <w:color w:val="000000" w:themeColor="text1"/>
         </w:rPr>
-        <w:t xml:space="preserve"> para não ter conflitos com as aspas do “</w:t>
+        <w:t xml:space="preserve"> para</w:t>
+      </w:r>
+      <w:proofErr w:type="gramEnd"/>
+      <w:r>
+        <w:rPr>
+          <w:color w:val="000000" w:themeColor="text1"/>
+        </w:rPr>
+        <w:t xml:space="preserve"> não ter conflitos com as aspas do “</w:t>
       </w:r>
       <w:proofErr w:type="spellStart"/>
       <w:r>
@@ -1230,7 +1246,14 @@
         <w:rPr>
           <w:color w:val="000000" w:themeColor="text1"/>
         </w:rPr>
-        <w:t xml:space="preserve"> que utilize “target=”</w:t>
+        <w:t xml:space="preserve"> que utilize “target</w:t>
+      </w:r>
+      <w:proofErr w:type="gramStart"/>
+      <w:r>
+        <w:rPr>
+          <w:color w:val="000000" w:themeColor="text1"/>
+        </w:rPr>
+        <w:t>=”</w:t>
       </w:r>
       <w:proofErr w:type="spellStart"/>
       <w:r>
@@ -1240,6 +1263,7 @@
         <w:t>blank</w:t>
       </w:r>
       <w:proofErr w:type="spellEnd"/>
+      <w:proofErr w:type="gramEnd"/>
       <w:r>
         <w:rPr>
           <w:color w:val="000000" w:themeColor="text1"/>
@@ -1622,47 +1646,65 @@
     </w:p>
     <w:p>
       <w:pPr>
+        <w:rPr>
+          <w:color w:val="000000" w:themeColor="text1"/>
+        </w:rPr>
+      </w:pPr>
+    </w:p>
+    <w:p>
+      <w:pPr>
+        <w:jc w:val="center"/>
+        <w:rPr>
+          <w:b/>
+          <w:bCs/>
+        </w:rPr>
+      </w:pPr>
+      <w:r>
+        <w:rPr>
+          <w:b/>
+          <w:bCs/>
+        </w:rPr>
+        <w:t xml:space="preserve">Capítulo </w:t>
+      </w:r>
+      <w:r>
+        <w:rPr>
+          <w:b/>
+          <w:bCs/>
+        </w:rPr>
+        <w:t>2</w:t>
+      </w:r>
+      <w:r>
+        <w:rPr>
+          <w:b/>
+          <w:bCs/>
+        </w:rPr>
+        <w:t>3</w:t>
+      </w:r>
+      <w:r>
+        <w:rPr>
+          <w:b/>
+          <w:bCs/>
+        </w:rPr>
+        <w:t xml:space="preserve"> </w:t>
+      </w:r>
+      <w:r>
+        <w:rPr>
+          <w:b/>
+          <w:bCs/>
+        </w:rPr>
+        <w:t>21:18 18/07/2022</w:t>
+      </w:r>
+    </w:p>
+    <w:p/>
+    <w:p>
+      <w:pPr>
         <w:pStyle w:val="PargrafodaLista"/>
         <w:numPr>
           <w:ilvl w:val="0"/>
-          <w:numId w:val="43"/>
+          <w:numId w:val="46"/>
         </w:numPr>
-        <w:rPr>
-          <w:color w:val="000000" w:themeColor="text1"/>
-        </w:rPr>
       </w:pPr>
     </w:p>
-    <w:p>
-      <w:pPr>
-        <w:rPr>
-          <w:color w:val="000000" w:themeColor="text1"/>
-        </w:rPr>
-      </w:pPr>
-    </w:p>
-    <w:p>
-      <w:pPr>
-        <w:jc w:val="center"/>
-        <w:rPr>
-          <w:b/>
-          <w:bCs/>
-        </w:rPr>
-      </w:pPr>
-      <w:r>
-        <w:rPr>
-          <w:b/>
-          <w:bCs/>
-        </w:rPr>
-        <w:t xml:space="preserve">Capítulo </w:t>
-      </w:r>
-      <w:r>
-        <w:rPr>
-          <w:b/>
-          <w:bCs/>
-        </w:rPr>
-        <w:t>14</w:t>
-      </w:r>
-    </w:p>
-    <w:p/>
     <w:p/>
     <w:p>
       <w:pPr>
@@ -2101,6 +2143,119 @@
     </w:lvl>
   </w:abstractNum>
   <w:abstractNum w:abstractNumId="3" w15:restartNumberingAfterBreak="0">
+    <w:nsid w:val="07D818F4"/>
+    <w:multiLevelType w:val="hybridMultilevel"/>
+    <w:tmpl w:val="FC308976"/>
+    <w:lvl w:ilvl="0" w:tplc="04160001">
+      <w:start w:val="1"/>
+      <w:numFmt w:val="bullet"/>
+      <w:lvlText w:val=""/>
+      <w:lvlJc w:val="left"/>
+      <w:pPr>
+        <w:ind w:left="720" w:hanging="360"/>
+      </w:pPr>
+      <w:rPr>
+        <w:rFonts w:ascii="Symbol" w:hAnsi="Symbol" w:hint="default"/>
+      </w:rPr>
+    </w:lvl>
+    <w:lvl w:ilvl="1" w:tplc="04160003" w:tentative="1">
+      <w:start w:val="1"/>
+      <w:numFmt w:val="bullet"/>
+      <w:lvlText w:val="o"/>
+      <w:lvlJc w:val="left"/>
+      <w:pPr>
+        <w:ind w:left="1440" w:hanging="360"/>
+      </w:pPr>
+      <w:rPr>
+        <w:rFonts w:ascii="Courier New" w:hAnsi="Courier New" w:cs="Courier New" w:hint="default"/>
+      </w:rPr>
+    </w:lvl>
+    <w:lvl w:ilvl="2" w:tplc="04160005" w:tentative="1">
+      <w:start w:val="1"/>
+      <w:numFmt w:val="bullet"/>
+      <w:lvlText w:val=""/>
+      <w:lvlJc w:val="left"/>
+      <w:pPr>
+        <w:ind w:left="2160" w:hanging="360"/>
+      </w:pPr>
+      <w:rPr>
+        <w:rFonts w:ascii="Wingdings" w:hAnsi="Wingdings" w:hint="default"/>
+      </w:rPr>
+    </w:lvl>
+    <w:lvl w:ilvl="3" w:tplc="04160001" w:tentative="1">
+      <w:start w:val="1"/>
+      <w:numFmt w:val="bullet"/>
+      <w:lvlText w:val=""/>
+      <w:lvlJc w:val="left"/>
+      <w:pPr>
+        <w:ind w:left="2880" w:hanging="360"/>
+      </w:pPr>
+      <w:rPr>
+        <w:rFonts w:ascii="Symbol" w:hAnsi="Symbol" w:hint="default"/>
+      </w:rPr>
+    </w:lvl>
+    <w:lvl w:ilvl="4" w:tplc="04160003" w:tentative="1">
+      <w:start w:val="1"/>
+      <w:numFmt w:val="bullet"/>
+      <w:lvlText w:val="o"/>
+      <w:lvlJc w:val="left"/>
+      <w:pPr>
+        <w:ind w:left="3600" w:hanging="360"/>
+      </w:pPr>
+      <w:rPr>
+        <w:rFonts w:ascii="Courier New" w:hAnsi="Courier New" w:cs="Courier New" w:hint="default"/>
+      </w:rPr>
+    </w:lvl>
+    <w:lvl w:ilvl="5" w:tplc="04160005" w:tentative="1">
+      <w:start w:val="1"/>
+      <w:numFmt w:val="bullet"/>
+      <w:lvlText w:val=""/>
+      <w:lvlJc w:val="left"/>
+      <w:pPr>
+        <w:ind w:left="4320" w:hanging="360"/>
+      </w:pPr>
+      <w:rPr>
+        <w:rFonts w:ascii="Wingdings" w:hAnsi="Wingdings" w:hint="default"/>
+      </w:rPr>
+    </w:lvl>
+    <w:lvl w:ilvl="6" w:tplc="04160001" w:tentative="1">
+      <w:start w:val="1"/>
+      <w:numFmt w:val="bullet"/>
+      <w:lvlText w:val=""/>
+      <w:lvlJc w:val="left"/>
+      <w:pPr>
+        <w:ind w:left="5040" w:hanging="360"/>
+      </w:pPr>
+      <w:rPr>
+        <w:rFonts w:ascii="Symbol" w:hAnsi="Symbol" w:hint="default"/>
+      </w:rPr>
+    </w:lvl>
+    <w:lvl w:ilvl="7" w:tplc="04160003" w:tentative="1">
+      <w:start w:val="1"/>
+      <w:numFmt w:val="bullet"/>
+      <w:lvlText w:val="o"/>
+      <w:lvlJc w:val="left"/>
+      <w:pPr>
+        <w:ind w:left="5760" w:hanging="360"/>
+      </w:pPr>
+      <w:rPr>
+        <w:rFonts w:ascii="Courier New" w:hAnsi="Courier New" w:cs="Courier New" w:hint="default"/>
+      </w:rPr>
+    </w:lvl>
+    <w:lvl w:ilvl="8" w:tplc="04160005" w:tentative="1">
+      <w:start w:val="1"/>
+      <w:numFmt w:val="bullet"/>
+      <w:lvlText w:val=""/>
+      <w:lvlJc w:val="left"/>
+      <w:pPr>
+        <w:ind w:left="6480" w:hanging="360"/>
+      </w:pPr>
+      <w:rPr>
+        <w:rFonts w:ascii="Wingdings" w:hAnsi="Wingdings" w:hint="default"/>
+      </w:rPr>
+    </w:lvl>
+  </w:abstractNum>
+  <w:abstractNum w:abstractNumId="4" w15:restartNumberingAfterBreak="0">
     <w:nsid w:val="0F3E5F6A"/>
     <w:multiLevelType w:val="hybridMultilevel"/>
     <w:tmpl w:val="471AFC72"/>
@@ -2213,7 +2368,7 @@
       </w:rPr>
     </w:lvl>
   </w:abstractNum>
-  <w:abstractNum w:abstractNumId="4" w15:restartNumberingAfterBreak="0">
+  <w:abstractNum w:abstractNumId="5" w15:restartNumberingAfterBreak="0">
     <w:nsid w:val="15E77A42"/>
     <w:multiLevelType w:val="hybridMultilevel"/>
     <w:tmpl w:val="2E84F00C"/>
@@ -2326,7 +2481,7 @@
       </w:rPr>
     </w:lvl>
   </w:abstractNum>
-  <w:abstractNum w:abstractNumId="5" w15:restartNumberingAfterBreak="0">
+  <w:abstractNum w:abstractNumId="6" w15:restartNumberingAfterBreak="0">
     <w:nsid w:val="19E10837"/>
     <w:multiLevelType w:val="hybridMultilevel"/>
     <w:tmpl w:val="C18A837A"/>
@@ -2439,7 +2594,7 @@
       </w:rPr>
     </w:lvl>
   </w:abstractNum>
-  <w:abstractNum w:abstractNumId="6" w15:restartNumberingAfterBreak="0">
+  <w:abstractNum w:abstractNumId="7" w15:restartNumberingAfterBreak="0">
     <w:nsid w:val="19FF12D8"/>
     <w:multiLevelType w:val="hybridMultilevel"/>
     <w:tmpl w:val="35764F96"/>
@@ -2552,7 +2707,7 @@
       </w:rPr>
     </w:lvl>
   </w:abstractNum>
-  <w:abstractNum w:abstractNumId="7" w15:restartNumberingAfterBreak="0">
+  <w:abstractNum w:abstractNumId="8" w15:restartNumberingAfterBreak="0">
     <w:nsid w:val="1B204534"/>
     <w:multiLevelType w:val="hybridMultilevel"/>
     <w:tmpl w:val="812AC196"/>
@@ -2665,7 +2820,120 @@
       </w:rPr>
     </w:lvl>
   </w:abstractNum>
-  <w:abstractNum w:abstractNumId="8" w15:restartNumberingAfterBreak="0">
+  <w:abstractNum w:abstractNumId="9" w15:restartNumberingAfterBreak="0">
+    <w:nsid w:val="1B8866BD"/>
+    <w:multiLevelType w:val="hybridMultilevel"/>
+    <w:tmpl w:val="3D3C7524"/>
+    <w:lvl w:ilvl="0" w:tplc="04160001">
+      <w:start w:val="1"/>
+      <w:numFmt w:val="bullet"/>
+      <w:lvlText w:val=""/>
+      <w:lvlJc w:val="left"/>
+      <w:pPr>
+        <w:ind w:left="720" w:hanging="360"/>
+      </w:pPr>
+      <w:rPr>
+        <w:rFonts w:ascii="Symbol" w:hAnsi="Symbol" w:hint="default"/>
+      </w:rPr>
+    </w:lvl>
+    <w:lvl w:ilvl="1" w:tplc="04160003" w:tentative="1">
+      <w:start w:val="1"/>
+      <w:numFmt w:val="bullet"/>
+      <w:lvlText w:val="o"/>
+      <w:lvlJc w:val="left"/>
+      <w:pPr>
+        <w:ind w:left="1440" w:hanging="360"/>
+      </w:pPr>
+      <w:rPr>
+        <w:rFonts w:ascii="Courier New" w:hAnsi="Courier New" w:cs="Courier New" w:hint="default"/>
+      </w:rPr>
+    </w:lvl>
+    <w:lvl w:ilvl="2" w:tplc="04160005" w:tentative="1">
+      <w:start w:val="1"/>
+      <w:numFmt w:val="bullet"/>
+      <w:lvlText w:val=""/>
+      <w:lvlJc w:val="left"/>
+      <w:pPr>
+        <w:ind w:left="2160" w:hanging="360"/>
+      </w:pPr>
+      <w:rPr>
+        <w:rFonts w:ascii="Wingdings" w:hAnsi="Wingdings" w:hint="default"/>
+      </w:rPr>
+    </w:lvl>
+    <w:lvl w:ilvl="3" w:tplc="04160001" w:tentative="1">
+      <w:start w:val="1"/>
+      <w:numFmt w:val="bullet"/>
+      <w:lvlText w:val=""/>
+      <w:lvlJc w:val="left"/>
+      <w:pPr>
+        <w:ind w:left="2880" w:hanging="360"/>
+      </w:pPr>
+      <w:rPr>
+        <w:rFonts w:ascii="Symbol" w:hAnsi="Symbol" w:hint="default"/>
+      </w:rPr>
+    </w:lvl>
+    <w:lvl w:ilvl="4" w:tplc="04160003" w:tentative="1">
+      <w:start w:val="1"/>
+      <w:numFmt w:val="bullet"/>
+      <w:lvlText w:val="o"/>
+      <w:lvlJc w:val="left"/>
+      <w:pPr>
+        <w:ind w:left="3600" w:hanging="360"/>
+      </w:pPr>
+      <w:rPr>
+        <w:rFonts w:ascii="Courier New" w:hAnsi="Courier New" w:cs="Courier New" w:hint="default"/>
+      </w:rPr>
+    </w:lvl>
+    <w:lvl w:ilvl="5" w:tplc="04160005" w:tentative="1">
+      <w:start w:val="1"/>
+      <w:numFmt w:val="bullet"/>
+      <w:lvlText w:val=""/>
+      <w:lvlJc w:val="left"/>
+      <w:pPr>
+        <w:ind w:left="4320" w:hanging="360"/>
+      </w:pPr>
+      <w:rPr>
+        <w:rFonts w:ascii="Wingdings" w:hAnsi="Wingdings" w:hint="default"/>
+      </w:rPr>
+    </w:lvl>
+    <w:lvl w:ilvl="6" w:tplc="04160001" w:tentative="1">
+      <w:start w:val="1"/>
+      <w:numFmt w:val="bullet"/>
+      <w:lvlText w:val=""/>
+      <w:lvlJc w:val="left"/>
+      <w:pPr>
+        <w:ind w:left="5040" w:hanging="360"/>
+      </w:pPr>
+      <w:rPr>
+        <w:rFonts w:ascii="Symbol" w:hAnsi="Symbol" w:hint="default"/>
+      </w:rPr>
+    </w:lvl>
+    <w:lvl w:ilvl="7" w:tplc="04160003" w:tentative="1">
+      <w:start w:val="1"/>
+      <w:numFmt w:val="bullet"/>
+      <w:lvlText w:val="o"/>
+      <w:lvlJc w:val="left"/>
+      <w:pPr>
+        <w:ind w:left="5760" w:hanging="360"/>
+      </w:pPr>
+      <w:rPr>
+        <w:rFonts w:ascii="Courier New" w:hAnsi="Courier New" w:cs="Courier New" w:hint="default"/>
+      </w:rPr>
+    </w:lvl>
+    <w:lvl w:ilvl="8" w:tplc="04160005" w:tentative="1">
+      <w:start w:val="1"/>
+      <w:numFmt w:val="bullet"/>
+      <w:lvlText w:val=""/>
+      <w:lvlJc w:val="left"/>
+      <w:pPr>
+        <w:ind w:left="6480" w:hanging="360"/>
+      </w:pPr>
+      <w:rPr>
+        <w:rFonts w:ascii="Wingdings" w:hAnsi="Wingdings" w:hint="default"/>
+      </w:rPr>
+    </w:lvl>
+  </w:abstractNum>
+  <w:abstractNum w:abstractNumId="10" w15:restartNumberingAfterBreak="0">
     <w:nsid w:val="24D2400F"/>
     <w:multiLevelType w:val="hybridMultilevel"/>
     <w:tmpl w:val="4E1E52D8"/>
@@ -2778,7 +3046,7 @@
       </w:rPr>
     </w:lvl>
   </w:abstractNum>
-  <w:abstractNum w:abstractNumId="9" w15:restartNumberingAfterBreak="0">
+  <w:abstractNum w:abstractNumId="11" w15:restartNumberingAfterBreak="0">
     <w:nsid w:val="27E3682E"/>
     <w:multiLevelType w:val="hybridMultilevel"/>
     <w:tmpl w:val="FD8684B4"/>
@@ -2891,7 +3159,7 @@
       </w:rPr>
     </w:lvl>
   </w:abstractNum>
-  <w:abstractNum w:abstractNumId="10" w15:restartNumberingAfterBreak="0">
+  <w:abstractNum w:abstractNumId="12" w15:restartNumberingAfterBreak="0">
     <w:nsid w:val="28B72011"/>
     <w:multiLevelType w:val="hybridMultilevel"/>
     <w:tmpl w:val="AB58DC4E"/>
@@ -3004,7 +3272,7 @@
       </w:rPr>
     </w:lvl>
   </w:abstractNum>
-  <w:abstractNum w:abstractNumId="11" w15:restartNumberingAfterBreak="0">
+  <w:abstractNum w:abstractNumId="13" w15:restartNumberingAfterBreak="0">
     <w:nsid w:val="2A303ECB"/>
     <w:multiLevelType w:val="hybridMultilevel"/>
     <w:tmpl w:val="74D23DFC"/>
@@ -3117,7 +3385,7 @@
       </w:rPr>
     </w:lvl>
   </w:abstractNum>
-  <w:abstractNum w:abstractNumId="12" w15:restartNumberingAfterBreak="0">
+  <w:abstractNum w:abstractNumId="14" w15:restartNumberingAfterBreak="0">
     <w:nsid w:val="2A985599"/>
     <w:multiLevelType w:val="hybridMultilevel"/>
     <w:tmpl w:val="6918240E"/>
@@ -3227,7 +3495,7 @@
       </w:rPr>
     </w:lvl>
   </w:abstractNum>
-  <w:abstractNum w:abstractNumId="13" w15:restartNumberingAfterBreak="0">
+  <w:abstractNum w:abstractNumId="15" w15:restartNumberingAfterBreak="0">
     <w:nsid w:val="2AED6F19"/>
     <w:multiLevelType w:val="hybridMultilevel"/>
     <w:tmpl w:val="4A202ECA"/>
@@ -3340,7 +3608,7 @@
       </w:rPr>
     </w:lvl>
   </w:abstractNum>
-  <w:abstractNum w:abstractNumId="14" w15:restartNumberingAfterBreak="0">
+  <w:abstractNum w:abstractNumId="16" w15:restartNumberingAfterBreak="0">
     <w:nsid w:val="2E884122"/>
     <w:multiLevelType w:val="hybridMultilevel"/>
     <w:tmpl w:val="7016942E"/>
@@ -3453,7 +3721,7 @@
       </w:rPr>
     </w:lvl>
   </w:abstractNum>
-  <w:abstractNum w:abstractNumId="15" w15:restartNumberingAfterBreak="0">
+  <w:abstractNum w:abstractNumId="17" w15:restartNumberingAfterBreak="0">
     <w:nsid w:val="2F3C5894"/>
     <w:multiLevelType w:val="hybridMultilevel"/>
     <w:tmpl w:val="EA2AD124"/>
@@ -3566,7 +3834,7 @@
       </w:rPr>
     </w:lvl>
   </w:abstractNum>
-  <w:abstractNum w:abstractNumId="16" w15:restartNumberingAfterBreak="0">
+  <w:abstractNum w:abstractNumId="18" w15:restartNumberingAfterBreak="0">
     <w:nsid w:val="309D4255"/>
     <w:multiLevelType w:val="hybridMultilevel"/>
     <w:tmpl w:val="E25EAE3E"/>
@@ -3679,7 +3947,7 @@
       </w:rPr>
     </w:lvl>
   </w:abstractNum>
-  <w:abstractNum w:abstractNumId="17" w15:restartNumberingAfterBreak="0">
+  <w:abstractNum w:abstractNumId="19" w15:restartNumberingAfterBreak="0">
     <w:nsid w:val="331E4BA2"/>
     <w:multiLevelType w:val="hybridMultilevel"/>
     <w:tmpl w:val="A00A38DC"/>
@@ -3792,7 +4060,7 @@
       </w:rPr>
     </w:lvl>
   </w:abstractNum>
-  <w:abstractNum w:abstractNumId="18" w15:restartNumberingAfterBreak="0">
+  <w:abstractNum w:abstractNumId="20" w15:restartNumberingAfterBreak="0">
     <w:nsid w:val="33336C49"/>
     <w:multiLevelType w:val="hybridMultilevel"/>
     <w:tmpl w:val="FF0E8574"/>
@@ -3902,7 +4170,7 @@
       </w:rPr>
     </w:lvl>
   </w:abstractNum>
-  <w:abstractNum w:abstractNumId="19" w15:restartNumberingAfterBreak="0">
+  <w:abstractNum w:abstractNumId="21" w15:restartNumberingAfterBreak="0">
     <w:nsid w:val="360470FC"/>
     <w:multiLevelType w:val="hybridMultilevel"/>
     <w:tmpl w:val="8F34527A"/>
@@ -4015,7 +4283,7 @@
       </w:rPr>
     </w:lvl>
   </w:abstractNum>
-  <w:abstractNum w:abstractNumId="20" w15:restartNumberingAfterBreak="0">
+  <w:abstractNum w:abstractNumId="22" w15:restartNumberingAfterBreak="0">
     <w:nsid w:val="36534283"/>
     <w:multiLevelType w:val="hybridMultilevel"/>
     <w:tmpl w:val="B2C604EE"/>
@@ -4128,7 +4396,7 @@
       </w:rPr>
     </w:lvl>
   </w:abstractNum>
-  <w:abstractNum w:abstractNumId="21" w15:restartNumberingAfterBreak="0">
+  <w:abstractNum w:abstractNumId="23" w15:restartNumberingAfterBreak="0">
     <w:nsid w:val="36813127"/>
     <w:multiLevelType w:val="hybridMultilevel"/>
     <w:tmpl w:val="CA78DFEC"/>
@@ -4241,7 +4509,7 @@
       </w:rPr>
     </w:lvl>
   </w:abstractNum>
-  <w:abstractNum w:abstractNumId="22" w15:restartNumberingAfterBreak="0">
+  <w:abstractNum w:abstractNumId="24" w15:restartNumberingAfterBreak="0">
     <w:nsid w:val="3A3533A1"/>
     <w:multiLevelType w:val="hybridMultilevel"/>
     <w:tmpl w:val="BF48E734"/>
@@ -4354,7 +4622,7 @@
       </w:rPr>
     </w:lvl>
   </w:abstractNum>
-  <w:abstractNum w:abstractNumId="23" w15:restartNumberingAfterBreak="0">
+  <w:abstractNum w:abstractNumId="25" w15:restartNumberingAfterBreak="0">
     <w:nsid w:val="3D563F7A"/>
     <w:multiLevelType w:val="hybridMultilevel"/>
     <w:tmpl w:val="228E16E4"/>
@@ -4461,7 +4729,7 @@
       </w:rPr>
     </w:lvl>
   </w:abstractNum>
-  <w:abstractNum w:abstractNumId="24" w15:restartNumberingAfterBreak="0">
+  <w:abstractNum w:abstractNumId="26" w15:restartNumberingAfterBreak="0">
     <w:nsid w:val="3E9929D4"/>
     <w:multiLevelType w:val="hybridMultilevel"/>
     <w:tmpl w:val="83EA2F08"/>
@@ -4571,7 +4839,7 @@
       </w:rPr>
     </w:lvl>
   </w:abstractNum>
-  <w:abstractNum w:abstractNumId="25" w15:restartNumberingAfterBreak="0">
+  <w:abstractNum w:abstractNumId="27" w15:restartNumberingAfterBreak="0">
     <w:nsid w:val="463D5CAC"/>
     <w:multiLevelType w:val="hybridMultilevel"/>
     <w:tmpl w:val="E3724A0A"/>
@@ -4684,7 +4952,7 @@
       </w:rPr>
     </w:lvl>
   </w:abstractNum>
-  <w:abstractNum w:abstractNumId="26" w15:restartNumberingAfterBreak="0">
+  <w:abstractNum w:abstractNumId="28" w15:restartNumberingAfterBreak="0">
     <w:nsid w:val="4AF146F5"/>
     <w:multiLevelType w:val="hybridMultilevel"/>
     <w:tmpl w:val="CEDA070E"/>
@@ -4797,7 +5065,7 @@
       </w:rPr>
     </w:lvl>
   </w:abstractNum>
-  <w:abstractNum w:abstractNumId="27" w15:restartNumberingAfterBreak="0">
+  <w:abstractNum w:abstractNumId="29" w15:restartNumberingAfterBreak="0">
     <w:nsid w:val="4B4F5461"/>
     <w:multiLevelType w:val="hybridMultilevel"/>
     <w:tmpl w:val="8DDA74E8"/>
@@ -4910,7 +5178,7 @@
       </w:rPr>
     </w:lvl>
   </w:abstractNum>
-  <w:abstractNum w:abstractNumId="28" w15:restartNumberingAfterBreak="0">
+  <w:abstractNum w:abstractNumId="30" w15:restartNumberingAfterBreak="0">
     <w:nsid w:val="4ECA5AEB"/>
     <w:multiLevelType w:val="hybridMultilevel"/>
     <w:tmpl w:val="6952F33C"/>
@@ -5023,7 +5291,7 @@
       </w:rPr>
     </w:lvl>
   </w:abstractNum>
-  <w:abstractNum w:abstractNumId="29" w15:restartNumberingAfterBreak="0">
+  <w:abstractNum w:abstractNumId="31" w15:restartNumberingAfterBreak="0">
     <w:nsid w:val="52AE28BB"/>
     <w:multiLevelType w:val="hybridMultilevel"/>
     <w:tmpl w:val="D4D0A678"/>
@@ -5136,7 +5404,7 @@
       </w:rPr>
     </w:lvl>
   </w:abstractNum>
-  <w:abstractNum w:abstractNumId="30" w15:restartNumberingAfterBreak="0">
+  <w:abstractNum w:abstractNumId="32" w15:restartNumberingAfterBreak="0">
     <w:nsid w:val="56E7313D"/>
     <w:multiLevelType w:val="hybridMultilevel"/>
     <w:tmpl w:val="74AEA238"/>
@@ -5249,7 +5517,7 @@
       </w:rPr>
     </w:lvl>
   </w:abstractNum>
-  <w:abstractNum w:abstractNumId="31" w15:restartNumberingAfterBreak="0">
+  <w:abstractNum w:abstractNumId="33" w15:restartNumberingAfterBreak="0">
     <w:nsid w:val="57DE25A9"/>
     <w:multiLevelType w:val="hybridMultilevel"/>
     <w:tmpl w:val="987C6C72"/>
@@ -5359,7 +5627,7 @@
       </w:rPr>
     </w:lvl>
   </w:abstractNum>
-  <w:abstractNum w:abstractNumId="32" w15:restartNumberingAfterBreak="0">
+  <w:abstractNum w:abstractNumId="34" w15:restartNumberingAfterBreak="0">
     <w:nsid w:val="58E810AA"/>
     <w:multiLevelType w:val="hybridMultilevel"/>
     <w:tmpl w:val="D4542BCC"/>
@@ -5472,7 +5740,7 @@
       </w:rPr>
     </w:lvl>
   </w:abstractNum>
-  <w:abstractNum w:abstractNumId="33" w15:restartNumberingAfterBreak="0">
+  <w:abstractNum w:abstractNumId="35" w15:restartNumberingAfterBreak="0">
     <w:nsid w:val="59EB4673"/>
     <w:multiLevelType w:val="hybridMultilevel"/>
     <w:tmpl w:val="EC02B73C"/>
@@ -5585,7 +5853,7 @@
       </w:rPr>
     </w:lvl>
   </w:abstractNum>
-  <w:abstractNum w:abstractNumId="34" w15:restartNumberingAfterBreak="0">
+  <w:abstractNum w:abstractNumId="36" w15:restartNumberingAfterBreak="0">
     <w:nsid w:val="5B9C3998"/>
     <w:multiLevelType w:val="hybridMultilevel"/>
     <w:tmpl w:val="E46806C0"/>
@@ -5698,7 +5966,7 @@
       </w:rPr>
     </w:lvl>
   </w:abstractNum>
-  <w:abstractNum w:abstractNumId="35" w15:restartNumberingAfterBreak="0">
+  <w:abstractNum w:abstractNumId="37" w15:restartNumberingAfterBreak="0">
     <w:nsid w:val="66AD5143"/>
     <w:multiLevelType w:val="hybridMultilevel"/>
     <w:tmpl w:val="601C9154"/>
@@ -5811,7 +6079,120 @@
       </w:rPr>
     </w:lvl>
   </w:abstractNum>
-  <w:abstractNum w:abstractNumId="36" w15:restartNumberingAfterBreak="0">
+  <w:abstractNum w:abstractNumId="38" w15:restartNumberingAfterBreak="0">
+    <w:nsid w:val="67382287"/>
+    <w:multiLevelType w:val="hybridMultilevel"/>
+    <w:tmpl w:val="B64CF118"/>
+    <w:lvl w:ilvl="0" w:tplc="04160001">
+      <w:start w:val="1"/>
+      <w:numFmt w:val="bullet"/>
+      <w:lvlText w:val=""/>
+      <w:lvlJc w:val="left"/>
+      <w:pPr>
+        <w:ind w:left="720" w:hanging="360"/>
+      </w:pPr>
+      <w:rPr>
+        <w:rFonts w:ascii="Symbol" w:hAnsi="Symbol" w:hint="default"/>
+      </w:rPr>
+    </w:lvl>
+    <w:lvl w:ilvl="1" w:tplc="04160003" w:tentative="1">
+      <w:start w:val="1"/>
+      <w:numFmt w:val="bullet"/>
+      <w:lvlText w:val="o"/>
+      <w:lvlJc w:val="left"/>
+      <w:pPr>
+        <w:ind w:left="1440" w:hanging="360"/>
+      </w:pPr>
+      <w:rPr>
+        <w:rFonts w:ascii="Courier New" w:hAnsi="Courier New" w:cs="Courier New" w:hint="default"/>
+      </w:rPr>
+    </w:lvl>
+    <w:lvl w:ilvl="2" w:tplc="04160005" w:tentative="1">
+      <w:start w:val="1"/>
+      <w:numFmt w:val="bullet"/>
+      <w:lvlText w:val=""/>
+      <w:lvlJc w:val="left"/>
+      <w:pPr>
+        <w:ind w:left="2160" w:hanging="360"/>
+      </w:pPr>
+      <w:rPr>
+        <w:rFonts w:ascii="Wingdings" w:hAnsi="Wingdings" w:hint="default"/>
+      </w:rPr>
+    </w:lvl>
+    <w:lvl w:ilvl="3" w:tplc="04160001" w:tentative="1">
+      <w:start w:val="1"/>
+      <w:numFmt w:val="bullet"/>
+      <w:lvlText w:val=""/>
+      <w:lvlJc w:val="left"/>
+      <w:pPr>
+        <w:ind w:left="2880" w:hanging="360"/>
+      </w:pPr>
+      <w:rPr>
+        <w:rFonts w:ascii="Symbol" w:hAnsi="Symbol" w:hint="default"/>
+      </w:rPr>
+    </w:lvl>
+    <w:lvl w:ilvl="4" w:tplc="04160003" w:tentative="1">
+      <w:start w:val="1"/>
+      <w:numFmt w:val="bullet"/>
+      <w:lvlText w:val="o"/>
+      <w:lvlJc w:val="left"/>
+      <w:pPr>
+        <w:ind w:left="3600" w:hanging="360"/>
+      </w:pPr>
+      <w:rPr>
+        <w:rFonts w:ascii="Courier New" w:hAnsi="Courier New" w:cs="Courier New" w:hint="default"/>
+      </w:rPr>
+    </w:lvl>
+    <w:lvl w:ilvl="5" w:tplc="04160005" w:tentative="1">
+      <w:start w:val="1"/>
+      <w:numFmt w:val="bullet"/>
+      <w:lvlText w:val=""/>
+      <w:lvlJc w:val="left"/>
+      <w:pPr>
+        <w:ind w:left="4320" w:hanging="360"/>
+      </w:pPr>
+      <w:rPr>
+        <w:rFonts w:ascii="Wingdings" w:hAnsi="Wingdings" w:hint="default"/>
+      </w:rPr>
+    </w:lvl>
+    <w:lvl w:ilvl="6" w:tplc="04160001" w:tentative="1">
+      <w:start w:val="1"/>
+      <w:numFmt w:val="bullet"/>
+      <w:lvlText w:val=""/>
+      <w:lvlJc w:val="left"/>
+      <w:pPr>
+        <w:ind w:left="5040" w:hanging="360"/>
+      </w:pPr>
+      <w:rPr>
+        <w:rFonts w:ascii="Symbol" w:hAnsi="Symbol" w:hint="default"/>
+      </w:rPr>
+    </w:lvl>
+    <w:lvl w:ilvl="7" w:tplc="04160003" w:tentative="1">
+      <w:start w:val="1"/>
+      <w:numFmt w:val="bullet"/>
+      <w:lvlText w:val="o"/>
+      <w:lvlJc w:val="left"/>
+      <w:pPr>
+        <w:ind w:left="5760" w:hanging="360"/>
+      </w:pPr>
+      <w:rPr>
+        <w:rFonts w:ascii="Courier New" w:hAnsi="Courier New" w:cs="Courier New" w:hint="default"/>
+      </w:rPr>
+    </w:lvl>
+    <w:lvl w:ilvl="8" w:tplc="04160005" w:tentative="1">
+      <w:start w:val="1"/>
+      <w:numFmt w:val="bullet"/>
+      <w:lvlText w:val=""/>
+      <w:lvlJc w:val="left"/>
+      <w:pPr>
+        <w:ind w:left="6480" w:hanging="360"/>
+      </w:pPr>
+      <w:rPr>
+        <w:rFonts w:ascii="Wingdings" w:hAnsi="Wingdings" w:hint="default"/>
+      </w:rPr>
+    </w:lvl>
+  </w:abstractNum>
+  <w:abstractNum w:abstractNumId="39" w15:restartNumberingAfterBreak="0">
     <w:nsid w:val="6E463F1E"/>
     <w:multiLevelType w:val="hybridMultilevel"/>
     <w:tmpl w:val="5EDA520C"/>
@@ -5924,7 +6305,7 @@
       </w:rPr>
     </w:lvl>
   </w:abstractNum>
-  <w:abstractNum w:abstractNumId="37" w15:restartNumberingAfterBreak="0">
+  <w:abstractNum w:abstractNumId="40" w15:restartNumberingAfterBreak="0">
     <w:nsid w:val="7801048E"/>
     <w:multiLevelType w:val="hybridMultilevel"/>
     <w:tmpl w:val="421232E2"/>
@@ -6034,7 +6415,7 @@
       </w:rPr>
     </w:lvl>
   </w:abstractNum>
-  <w:abstractNum w:abstractNumId="38" w15:restartNumberingAfterBreak="0">
+  <w:abstractNum w:abstractNumId="41" w15:restartNumberingAfterBreak="0">
     <w:nsid w:val="78DC5B07"/>
     <w:multiLevelType w:val="hybridMultilevel"/>
     <w:tmpl w:val="B762A3D2"/>
@@ -6147,7 +6528,7 @@
       </w:rPr>
     </w:lvl>
   </w:abstractNum>
-  <w:abstractNum w:abstractNumId="39" w15:restartNumberingAfterBreak="0">
+  <w:abstractNum w:abstractNumId="42" w15:restartNumberingAfterBreak="0">
     <w:nsid w:val="7B751573"/>
     <w:multiLevelType w:val="hybridMultilevel"/>
     <w:tmpl w:val="43D0F60C"/>
@@ -6260,7 +6641,7 @@
       </w:rPr>
     </w:lvl>
   </w:abstractNum>
-  <w:abstractNum w:abstractNumId="40" w15:restartNumberingAfterBreak="0">
+  <w:abstractNum w:abstractNumId="43" w15:restartNumberingAfterBreak="0">
     <w:nsid w:val="7B775099"/>
     <w:multiLevelType w:val="hybridMultilevel"/>
     <w:tmpl w:val="6F68471C"/>
@@ -6373,7 +6754,7 @@
       </w:rPr>
     </w:lvl>
   </w:abstractNum>
-  <w:abstractNum w:abstractNumId="41" w15:restartNumberingAfterBreak="0">
+  <w:abstractNum w:abstractNumId="44" w15:restartNumberingAfterBreak="0">
     <w:nsid w:val="7B7E6A6E"/>
     <w:multiLevelType w:val="hybridMultilevel"/>
     <w:tmpl w:val="96AA89AE"/>
@@ -6486,7 +6867,7 @@
       </w:rPr>
     </w:lvl>
   </w:abstractNum>
-  <w:abstractNum w:abstractNumId="42" w15:restartNumberingAfterBreak="0">
+  <w:abstractNum w:abstractNumId="45" w15:restartNumberingAfterBreak="0">
     <w:nsid w:val="7BDA32BC"/>
     <w:multiLevelType w:val="hybridMultilevel"/>
     <w:tmpl w:val="084CB1A6"/>
@@ -6600,132 +6981,141 @@
     </w:lvl>
   </w:abstractNum>
   <w:num w:numId="1" w16cid:durableId="445127621">
+    <w:abstractNumId w:val="40"/>
+  </w:num>
+  <w:num w:numId="2" w16cid:durableId="1141650629">
+    <w:abstractNumId w:val="27"/>
+  </w:num>
+  <w:num w:numId="3" w16cid:durableId="2130929765">
+    <w:abstractNumId w:val="23"/>
+  </w:num>
+  <w:num w:numId="4" w16cid:durableId="2070952838">
+    <w:abstractNumId w:val="20"/>
+  </w:num>
+  <w:num w:numId="5" w16cid:durableId="1606619739">
+    <w:abstractNumId w:val="33"/>
+  </w:num>
+  <w:num w:numId="6" w16cid:durableId="1754618685">
+    <w:abstractNumId w:val="25"/>
+  </w:num>
+  <w:num w:numId="7" w16cid:durableId="739523695">
+    <w:abstractNumId w:val="19"/>
+  </w:num>
+  <w:num w:numId="8" w16cid:durableId="766849002">
+    <w:abstractNumId w:val="6"/>
+  </w:num>
+  <w:num w:numId="9" w16cid:durableId="2120486466">
+    <w:abstractNumId w:val="11"/>
+  </w:num>
+  <w:num w:numId="10" w16cid:durableId="1435396761">
+    <w:abstractNumId w:val="14"/>
+  </w:num>
+  <w:num w:numId="11" w16cid:durableId="107816797">
+    <w:abstractNumId w:val="7"/>
+  </w:num>
+  <w:num w:numId="12" w16cid:durableId="2134596870">
+    <w:abstractNumId w:val="26"/>
+  </w:num>
+  <w:num w:numId="13" w16cid:durableId="1411076708">
     <w:abstractNumId w:val="37"/>
   </w:num>
-  <w:num w:numId="2" w16cid:durableId="1141650629">
-    <w:abstractNumId w:val="25"/>
+  <w:num w:numId="14" w16cid:durableId="1200780561">
+    <w:abstractNumId w:val="43"/>
   </w:num>
-  <w:num w:numId="3" w16cid:durableId="2130929765">
-    <w:abstractNumId w:val="21"/>
-  </w:num>
-  <w:num w:numId="4" w16cid:durableId="2070952838">
-    <w:abstractNumId w:val="18"/>
-  </w:num>
-  <w:num w:numId="5" w16cid:durableId="1606619739">
+  <w:num w:numId="15" w16cid:durableId="1029455379">
     <w:abstractNumId w:val="31"/>
   </w:num>
-  <w:num w:numId="6" w16cid:durableId="1754618685">
-    <w:abstractNumId w:val="23"/>
-  </w:num>
-  <w:num w:numId="7" w16cid:durableId="739523695">
-    <w:abstractNumId w:val="17"/>
-  </w:num>
-  <w:num w:numId="8" w16cid:durableId="766849002">
-    <w:abstractNumId w:val="5"/>
-  </w:num>
-  <w:num w:numId="9" w16cid:durableId="2120486466">
-    <w:abstractNumId w:val="9"/>
-  </w:num>
-  <w:num w:numId="10" w16cid:durableId="1435396761">
-    <w:abstractNumId w:val="12"/>
-  </w:num>
-  <w:num w:numId="11" w16cid:durableId="107816797">
-    <w:abstractNumId w:val="6"/>
-  </w:num>
-  <w:num w:numId="12" w16cid:durableId="2134596870">
-    <w:abstractNumId w:val="24"/>
-  </w:num>
-  <w:num w:numId="13" w16cid:durableId="1411076708">
+  <w:num w:numId="16" w16cid:durableId="1383865490">
     <w:abstractNumId w:val="35"/>
   </w:num>
-  <w:num w:numId="14" w16cid:durableId="1200780561">
-    <w:abstractNumId w:val="40"/>
-  </w:num>
-  <w:num w:numId="15" w16cid:durableId="1029455379">
-    <w:abstractNumId w:val="29"/>
-  </w:num>
-  <w:num w:numId="16" w16cid:durableId="1383865490">
-    <w:abstractNumId w:val="33"/>
-  </w:num>
   <w:num w:numId="17" w16cid:durableId="1144153311">
-    <w:abstractNumId w:val="30"/>
+    <w:abstractNumId w:val="32"/>
   </w:num>
   <w:num w:numId="18" w16cid:durableId="169561470">
     <w:abstractNumId w:val="2"/>
   </w:num>
   <w:num w:numId="19" w16cid:durableId="1919905340">
-    <w:abstractNumId w:val="10"/>
+    <w:abstractNumId w:val="12"/>
   </w:num>
   <w:num w:numId="20" w16cid:durableId="1264724936">
-    <w:abstractNumId w:val="41"/>
+    <w:abstractNumId w:val="44"/>
   </w:num>
   <w:num w:numId="21" w16cid:durableId="1903104143">
-    <w:abstractNumId w:val="36"/>
+    <w:abstractNumId w:val="39"/>
   </w:num>
   <w:num w:numId="22" w16cid:durableId="51467831">
-    <w:abstractNumId w:val="3"/>
+    <w:abstractNumId w:val="4"/>
   </w:num>
   <w:num w:numId="23" w16cid:durableId="1549217172">
-    <w:abstractNumId w:val="4"/>
+    <w:abstractNumId w:val="5"/>
   </w:num>
   <w:num w:numId="24" w16cid:durableId="1166019265">
-    <w:abstractNumId w:val="27"/>
+    <w:abstractNumId w:val="29"/>
   </w:num>
   <w:num w:numId="25" w16cid:durableId="1151025350">
     <w:abstractNumId w:val="0"/>
   </w:num>
   <w:num w:numId="26" w16cid:durableId="1607688993">
-    <w:abstractNumId w:val="32"/>
+    <w:abstractNumId w:val="34"/>
   </w:num>
   <w:num w:numId="27" w16cid:durableId="581763756">
+    <w:abstractNumId w:val="24"/>
+  </w:num>
+  <w:num w:numId="28" w16cid:durableId="36439182">
+    <w:abstractNumId w:val="16"/>
+  </w:num>
+  <w:num w:numId="29" w16cid:durableId="1033072955">
+    <w:abstractNumId w:val="10"/>
+  </w:num>
+  <w:num w:numId="30" w16cid:durableId="930704590">
     <w:abstractNumId w:val="22"/>
   </w:num>
-  <w:num w:numId="28" w16cid:durableId="36439182">
-    <w:abstractNumId w:val="14"/>
+  <w:num w:numId="31" w16cid:durableId="1969584026">
+    <w:abstractNumId w:val="45"/>
   </w:num>
-  <w:num w:numId="29" w16cid:durableId="1033072955">
-    <w:abstractNumId w:val="8"/>
+  <w:num w:numId="32" w16cid:durableId="1207108398">
+    <w:abstractNumId w:val="17"/>
   </w:num>
-  <w:num w:numId="30" w16cid:durableId="930704590">
-    <w:abstractNumId w:val="20"/>
-  </w:num>
-  <w:num w:numId="31" w16cid:durableId="1969584026">
+  <w:num w:numId="33" w16cid:durableId="1194030358">
     <w:abstractNumId w:val="42"/>
   </w:num>
-  <w:num w:numId="32" w16cid:durableId="1207108398">
-    <w:abstractNumId w:val="15"/>
-  </w:num>
-  <w:num w:numId="33" w16cid:durableId="1194030358">
-    <w:abstractNumId w:val="39"/>
-  </w:num>
   <w:num w:numId="34" w16cid:durableId="406147125">
-    <w:abstractNumId w:val="28"/>
+    <w:abstractNumId w:val="30"/>
   </w:num>
   <w:num w:numId="35" w16cid:durableId="623315367">
-    <w:abstractNumId w:val="11"/>
+    <w:abstractNumId w:val="13"/>
   </w:num>
   <w:num w:numId="36" w16cid:durableId="1552040403">
     <w:abstractNumId w:val="1"/>
   </w:num>
   <w:num w:numId="37" w16cid:durableId="1150366932">
-    <w:abstractNumId w:val="7"/>
+    <w:abstractNumId w:val="8"/>
   </w:num>
   <w:num w:numId="38" w16cid:durableId="993488008">
-    <w:abstractNumId w:val="19"/>
+    <w:abstractNumId w:val="21"/>
   </w:num>
   <w:num w:numId="39" w16cid:durableId="1998148992">
-    <w:abstractNumId w:val="16"/>
+    <w:abstractNumId w:val="18"/>
   </w:num>
   <w:num w:numId="40" w16cid:durableId="1976762999">
-    <w:abstractNumId w:val="34"/>
+    <w:abstractNumId w:val="36"/>
   </w:num>
   <w:num w:numId="41" w16cid:durableId="811943116">
-    <w:abstractNumId w:val="13"/>
+    <w:abstractNumId w:val="15"/>
   </w:num>
   <w:num w:numId="42" w16cid:durableId="997266538">
-    <w:abstractNumId w:val="26"/>
+    <w:abstractNumId w:val="28"/>
   </w:num>
   <w:num w:numId="43" w16cid:durableId="1093863907">
+    <w:abstractNumId w:val="41"/>
+  </w:num>
+  <w:num w:numId="44" w16cid:durableId="1714503467">
+    <w:abstractNumId w:val="9"/>
+  </w:num>
+  <w:num w:numId="45" w16cid:durableId="3868325">
+    <w:abstractNumId w:val="3"/>
+  </w:num>
+  <w:num w:numId="46" w16cid:durableId="1841433329">
     <w:abstractNumId w:val="38"/>
   </w:num>
 </w:numbering>

--- a/modulo-4/Anotações.docx
+++ b/modulo-4/Anotações.docx
@@ -68,21 +68,8 @@
         <w:t xml:space="preserve"> sobre quadros em linha, </w:t>
       </w:r>
       <w:r>
-        <w:t xml:space="preserve">formulários, </w:t>
-      </w:r>
-      <w:proofErr w:type="gramStart"/>
-      <w:r>
-        <w:t>media</w:t>
-      </w:r>
-      <w:proofErr w:type="gramEnd"/>
-      <w:r>
-        <w:t xml:space="preserve"> queries, mobile </w:t>
-      </w:r>
-      <w:proofErr w:type="spellStart"/>
-      <w:r>
-        <w:t>first</w:t>
-      </w:r>
-      <w:proofErr w:type="spellEnd"/>
+        <w:t>formulários, media queries, mobile first</w:t>
+      </w:r>
       <w:r>
         <w:t>.</w:t>
       </w:r>
@@ -142,14 +129,12 @@
           <w:numId w:val="41"/>
         </w:numPr>
       </w:pPr>
-      <w:proofErr w:type="spellStart"/>
       <w:r>
         <w:rPr>
           <w:color w:val="FF0000"/>
         </w:rPr>
         <w:t>Iframe</w:t>
       </w:r>
-      <w:proofErr w:type="spellEnd"/>
       <w:r>
         <w:t xml:space="preserve"> = quadros em linha;</w:t>
       </w:r>
@@ -169,33 +154,23 @@
         <w:rPr>
           <w:color w:val="FF0000"/>
         </w:rPr>
-        <w:t>&lt;</w:t>
-      </w:r>
-      <w:proofErr w:type="spellStart"/>
+        <w:t>&lt;iframe</w:t>
+      </w:r>
       <w:r>
         <w:rPr>
           <w:color w:val="FF0000"/>
         </w:rPr>
-        <w:t>iframe</w:t>
-      </w:r>
-      <w:proofErr w:type="spellEnd"/>
+        <w:t xml:space="preserve">&gt; </w:t>
+      </w:r>
+      <w:r>
+        <w:t xml:space="preserve">são caixas </w:t>
+      </w:r>
       <w:r>
         <w:rPr>
           <w:color w:val="FF0000"/>
         </w:rPr>
-        <w:t xml:space="preserve">&gt; </w:t>
-      </w:r>
-      <w:r>
-        <w:t xml:space="preserve">são caixas </w:t>
-      </w:r>
-      <w:proofErr w:type="spellStart"/>
-      <w:r>
-        <w:rPr>
-          <w:color w:val="FF0000"/>
-        </w:rPr>
         <w:t>inline</w:t>
       </w:r>
-      <w:proofErr w:type="spellEnd"/>
       <w:r>
         <w:t xml:space="preserve"> que servem para colocação de links em um site. Porém ao invés de encaminhar para o site, ele</w:t>
       </w:r>
@@ -212,23 +187,10 @@
         </w:numPr>
       </w:pPr>
       <w:r>
-        <w:t xml:space="preserve">A </w:t>
-      </w:r>
-      <w:proofErr w:type="spellStart"/>
-      <w:r>
-        <w:t>tag</w:t>
-      </w:r>
-      <w:proofErr w:type="spellEnd"/>
-      <w:r>
-        <w:t xml:space="preserve"> para inclusão do </w:t>
-      </w:r>
-      <w:proofErr w:type="spellStart"/>
-      <w:r>
-        <w:t>iframe</w:t>
-      </w:r>
-      <w:proofErr w:type="spellEnd"/>
-      <w:r>
-        <w:t xml:space="preserve"> é a seguinte:</w:t>
+        <w:t xml:space="preserve">A tag para inclusão do </w:t>
+      </w:r>
+      <w:r>
+        <w:t>iframe é a seguinte:</w:t>
       </w:r>
     </w:p>
     <w:p>
@@ -284,28 +246,24 @@
       <w:r>
         <w:t>Dentro do “</w:t>
       </w:r>
-      <w:proofErr w:type="spellStart"/>
       <w:r>
         <w:rPr>
           <w:color w:val="FF0000"/>
         </w:rPr>
         <w:t>src</w:t>
       </w:r>
-      <w:proofErr w:type="spellEnd"/>
       <w:r>
         <w:t>” colocamos o link desejado</w:t>
       </w:r>
       <w:r>
         <w:t>, e o “</w:t>
       </w:r>
-      <w:proofErr w:type="spellStart"/>
       <w:r>
         <w:rPr>
           <w:color w:val="FF0000"/>
         </w:rPr>
         <w:t>frameborder</w:t>
       </w:r>
-      <w:proofErr w:type="spellEnd"/>
       <w:r>
         <w:t>” já vem com o valor “</w:t>
       </w:r>
@@ -319,13 +277,8 @@
         <w:t>”, que retira a margem</w:t>
       </w:r>
       <w:r>
-        <w:t xml:space="preserve"> do </w:t>
-      </w:r>
-      <w:proofErr w:type="spellStart"/>
-      <w:r>
-        <w:t>iframe</w:t>
-      </w:r>
-      <w:proofErr w:type="spellEnd"/>
+        <w:t xml:space="preserve"> do iframe</w:t>
+      </w:r>
       <w:r>
         <w:t xml:space="preserve">, mas caso queira manter a borda é só deixar </w:t>
       </w:r>
@@ -347,14 +300,12 @@
       <w:r>
         <w:t>CSS utilizando “</w:t>
       </w:r>
-      <w:proofErr w:type="spellStart"/>
       <w:r>
         <w:rPr>
           <w:color w:val="FF0000"/>
         </w:rPr>
         <w:t>border</w:t>
       </w:r>
-      <w:proofErr w:type="spellEnd"/>
       <w:r>
         <w:t>”</w:t>
       </w:r>
@@ -362,15 +313,7 @@
         <w:t>, mas essa propriedade coloca</w:t>
       </w:r>
       <w:r>
-        <w:t xml:space="preserve"> borda em todos os </w:t>
-      </w:r>
-      <w:proofErr w:type="spellStart"/>
-      <w:r>
-        <w:t>iframes</w:t>
-      </w:r>
-      <w:proofErr w:type="spellEnd"/>
-      <w:r>
-        <w:t xml:space="preserve"> independe</w:t>
+        <w:t xml:space="preserve"> borda em todos os iframes independe</w:t>
       </w:r>
       <w:r>
         <w:t xml:space="preserve">ntemente </w:t>
@@ -394,15 +337,7 @@
         </w:numPr>
       </w:pPr>
       <w:r>
-        <w:t xml:space="preserve">Alguns sites não aceitam que seu conteúdo seja colocado em um </w:t>
-      </w:r>
-      <w:proofErr w:type="spellStart"/>
-      <w:r>
-        <w:t>iframe</w:t>
-      </w:r>
-      <w:proofErr w:type="spellEnd"/>
-      <w:r>
-        <w:t xml:space="preserve"> por questão de proteção;</w:t>
+        <w:t>Alguns sites não aceitam que seu conteúdo seja colocado em um iframe por questão de proteção;</w:t>
       </w:r>
     </w:p>
     <w:p>
@@ -414,26 +349,10 @@
         </w:numPr>
       </w:pPr>
       <w:r>
-        <w:t xml:space="preserve">O tamanho padrão do </w:t>
-      </w:r>
-      <w:proofErr w:type="spellStart"/>
-      <w:r>
-        <w:t>iframe</w:t>
-      </w:r>
-      <w:proofErr w:type="spellEnd"/>
-      <w:r>
-        <w:t xml:space="preserve"> é 300x150</w:t>
-      </w:r>
-      <w:r>
-        <w:t xml:space="preserve"> </w:t>
-      </w:r>
-      <w:proofErr w:type="spellStart"/>
-      <w:r>
-        <w:t>px</w:t>
-      </w:r>
-      <w:proofErr w:type="spellEnd"/>
-      <w:r>
-        <w:t>;</w:t>
+        <w:t>O tamanho padrão do iframe é 300x150</w:t>
+      </w:r>
+      <w:r>
+        <w:t xml:space="preserve"> px;</w:t>
       </w:r>
     </w:p>
     <w:p>
@@ -445,50 +364,13 @@
         </w:numPr>
       </w:pPr>
       <w:r>
-        <w:t xml:space="preserve">Normalmente os celulares não são compatíveis com o </w:t>
-      </w:r>
-      <w:proofErr w:type="spellStart"/>
-      <w:r>
-        <w:t>iframe</w:t>
-      </w:r>
-      <w:proofErr w:type="spellEnd"/>
-      <w:r>
-        <w:t xml:space="preserve">. Para estes casos, dentro da </w:t>
-      </w:r>
-      <w:proofErr w:type="spellStart"/>
-      <w:r>
-        <w:t>tag</w:t>
-      </w:r>
-      <w:proofErr w:type="spellEnd"/>
-      <w:r>
-        <w:t xml:space="preserve"> do </w:t>
-      </w:r>
-      <w:proofErr w:type="spellStart"/>
-      <w:r>
-        <w:t>iframe</w:t>
-      </w:r>
-      <w:proofErr w:type="spellEnd"/>
-      <w:r>
-        <w:t xml:space="preserve"> podemos colocar o link do site ou uma frase, pois tudo que se escreve dentro dessa </w:t>
-      </w:r>
-      <w:proofErr w:type="spellStart"/>
-      <w:r>
-        <w:t>tag</w:t>
-      </w:r>
-      <w:proofErr w:type="spellEnd"/>
+        <w:t>Normalmente os celulares não são compatíveis com o iframe. Para estes casos, dentro da tag do iframe podemos colocar o link do site ou uma frase, pois tudo que se escreve dentro dessa tag</w:t>
+      </w:r>
       <w:r>
         <w:t xml:space="preserve"> </w:t>
       </w:r>
       <w:r>
-        <w:t xml:space="preserve">só aparece quando o </w:t>
-      </w:r>
-      <w:proofErr w:type="spellStart"/>
-      <w:r>
-        <w:t>iframe</w:t>
-      </w:r>
-      <w:proofErr w:type="spellEnd"/>
-      <w:r>
-        <w:t xml:space="preserve"> não for compatível com o navegador;</w:t>
+        <w:t>só aparece quando o iframe não for compatível com o navegador;</w:t>
       </w:r>
     </w:p>
     <w:p>
@@ -542,23 +424,7 @@
         </w:numPr>
       </w:pPr>
       <w:r>
-        <w:t xml:space="preserve">Podemos ajustar a altura e largura do </w:t>
-      </w:r>
-      <w:proofErr w:type="spellStart"/>
-      <w:r>
-        <w:t>iframe</w:t>
-      </w:r>
-      <w:proofErr w:type="spellEnd"/>
-      <w:r>
-        <w:t xml:space="preserve"> no </w:t>
-      </w:r>
-      <w:proofErr w:type="spellStart"/>
-      <w:r>
-        <w:t>html</w:t>
-      </w:r>
-      <w:proofErr w:type="spellEnd"/>
-      <w:r>
-        <w:t xml:space="preserve">, usando </w:t>
+        <w:t xml:space="preserve">Podemos ajustar a altura e largura do iframe no html, usando </w:t>
       </w:r>
       <w:r>
         <w:t xml:space="preserve">os </w:t>
@@ -566,14 +432,12 @@
       <w:r>
         <w:t xml:space="preserve">parâmetros </w:t>
       </w:r>
-      <w:proofErr w:type="spellStart"/>
       <w:r>
         <w:rPr>
           <w:color w:val="FF0000"/>
         </w:rPr>
         <w:t>height</w:t>
       </w:r>
-      <w:proofErr w:type="spellEnd"/>
       <w:r>
         <w:rPr>
           <w:color w:val="FF0000"/>
@@ -583,14 +447,12 @@
       <w:r>
         <w:t xml:space="preserve">ou </w:t>
       </w:r>
-      <w:proofErr w:type="spellStart"/>
       <w:r>
         <w:rPr>
           <w:color w:val="FF0000"/>
         </w:rPr>
         <w:t>width</w:t>
       </w:r>
-      <w:proofErr w:type="spellEnd"/>
       <w:r>
         <w:t>, ou então podemos ajustar nas CSS</w:t>
       </w:r>
@@ -613,24 +475,14 @@
         </w:rPr>
       </w:pPr>
       <w:r>
-        <w:t xml:space="preserve">Para retirar as barras de rolagem do </w:t>
-      </w:r>
-      <w:proofErr w:type="spellStart"/>
-      <w:r>
-        <w:t>iframe</w:t>
-      </w:r>
-      <w:proofErr w:type="spellEnd"/>
-      <w:r>
-        <w:t xml:space="preserve">, podemos utilizar o parâmetro </w:t>
-      </w:r>
-      <w:proofErr w:type="spellStart"/>
+        <w:t xml:space="preserve">Para retirar as barras de rolagem do iframe, podemos utilizar o parâmetro </w:t>
+      </w:r>
       <w:r>
         <w:rPr>
           <w:color w:val="FF0000"/>
         </w:rPr>
         <w:t>scolling</w:t>
       </w:r>
-      <w:proofErr w:type="spellEnd"/>
       <w:r>
         <w:rPr>
           <w:color w:val="000000" w:themeColor="text1"/>
@@ -649,33 +501,17 @@
         </w:rPr>
         <w:t xml:space="preserve"> (configuração padrão), </w:t>
       </w:r>
-      <w:proofErr w:type="spellStart"/>
       <w:r>
         <w:rPr>
           <w:color w:val="FF0000"/>
         </w:rPr>
         <w:t>yes</w:t>
       </w:r>
-      <w:proofErr w:type="spellEnd"/>
       <w:r>
         <w:rPr>
           <w:color w:val="000000" w:themeColor="text1"/>
         </w:rPr>
-        <w:t xml:space="preserve"> (coloca barra de rolagem mesmo que o conteúdo caiba completamente no </w:t>
-      </w:r>
-      <w:proofErr w:type="spellStart"/>
-      <w:r>
-        <w:rPr>
-          <w:color w:val="000000" w:themeColor="text1"/>
-        </w:rPr>
-        <w:t>iframe</w:t>
-      </w:r>
-      <w:proofErr w:type="spellEnd"/>
-      <w:r>
-        <w:rPr>
-          <w:color w:val="000000" w:themeColor="text1"/>
-        </w:rPr>
-        <w:t xml:space="preserve">) e </w:t>
+        <w:t xml:space="preserve"> (coloca barra de rolagem mesmo que o conteúdo caiba completamente no iframe) e </w:t>
       </w:r>
       <w:r>
         <w:rPr>
@@ -706,35 +542,7 @@
         <w:rPr>
           <w:color w:val="000000" w:themeColor="text1"/>
         </w:rPr>
-        <w:t xml:space="preserve">Além de colocar links no </w:t>
-      </w:r>
-      <w:proofErr w:type="spellStart"/>
-      <w:r>
-        <w:rPr>
-          <w:color w:val="000000" w:themeColor="text1"/>
-        </w:rPr>
-        <w:t>iframe</w:t>
-      </w:r>
-      <w:proofErr w:type="spellEnd"/>
-      <w:r>
-        <w:rPr>
-          <w:color w:val="000000" w:themeColor="text1"/>
-        </w:rPr>
-        <w:t xml:space="preserve">, também podemos colocar arquivos que estão dentro da mesma pasta do arquivo onde o </w:t>
-      </w:r>
-      <w:proofErr w:type="spellStart"/>
-      <w:r>
-        <w:rPr>
-          <w:color w:val="000000" w:themeColor="text1"/>
-        </w:rPr>
-        <w:t>iframe</w:t>
-      </w:r>
-      <w:proofErr w:type="spellEnd"/>
-      <w:r>
-        <w:rPr>
-          <w:color w:val="000000" w:themeColor="text1"/>
-        </w:rPr>
-        <w:t xml:space="preserve"> está localizado;</w:t>
+        <w:t>Além de colocar links no iframe, também podemos colocar arquivos que estão dentro da mesma pasta do arquivo onde o iframe está localizado;</w:t>
       </w:r>
     </w:p>
     <w:p>
@@ -758,94 +566,56 @@
         <w:rPr>
           <w:color w:val="FF0000"/>
         </w:rPr>
-        <w:t>&lt;</w:t>
-      </w:r>
-      <w:proofErr w:type="spellStart"/>
+        <w:t>&lt;iframe&gt;</w:t>
+      </w:r>
+      <w:r>
+        <w:rPr>
+          <w:color w:val="000000" w:themeColor="text1"/>
+        </w:rPr>
+        <w:t>, utilizamos o parametro “</w:t>
+      </w:r>
       <w:r>
         <w:rPr>
           <w:color w:val="FF0000"/>
         </w:rPr>
-        <w:t>iframe</w:t>
-      </w:r>
-      <w:proofErr w:type="spellEnd"/>
+        <w:t>name=””</w:t>
+      </w:r>
+      <w:r>
+        <w:rPr>
+          <w:color w:val="000000" w:themeColor="text1"/>
+        </w:rPr>
+        <w:t xml:space="preserve">”, colocando um nome dentro das aspas e no </w:t>
+      </w:r>
       <w:r>
         <w:rPr>
           <w:color w:val="FF0000"/>
         </w:rPr>
-        <w:t>&gt;</w:t>
+        <w:t>&lt;a&gt;</w:t>
       </w:r>
       <w:r>
         <w:rPr>
           <w:color w:val="000000" w:themeColor="text1"/>
         </w:rPr>
-        <w:t xml:space="preserve">, utilizamos o </w:t>
-      </w:r>
-      <w:proofErr w:type="spellStart"/>
+        <w:t xml:space="preserve"> colocamos “</w:t>
+      </w:r>
+      <w:r>
+        <w:rPr>
+          <w:color w:val="FF0000"/>
+        </w:rPr>
+        <w:t>target=””</w:t>
+      </w:r>
       <w:r>
         <w:rPr>
           <w:color w:val="000000" w:themeColor="text1"/>
         </w:rPr>
-        <w:t>parametro</w:t>
-      </w:r>
-      <w:proofErr w:type="spellEnd"/>
-      <w:r>
-        <w:rPr>
-          <w:color w:val="000000" w:themeColor="text1"/>
-        </w:rPr>
-        <w:t xml:space="preserve"> “</w:t>
-      </w:r>
-      <w:proofErr w:type="spellStart"/>
+        <w:t>” e o nome colocado dentro de “</w:t>
+      </w:r>
       <w:r>
         <w:rPr>
           <w:color w:val="FF0000"/>
         </w:rPr>
         <w:t>name</w:t>
       </w:r>
-      <w:proofErr w:type="spellEnd"/>
-      <w:r>
-        <w:rPr>
-          <w:color w:val="FF0000"/>
-        </w:rPr>
-        <w:t>=””</w:t>
-      </w:r>
-      <w:r>
-        <w:rPr>
-          <w:color w:val="000000" w:themeColor="text1"/>
-        </w:rPr>
-        <w:t xml:space="preserve">”, colocando um nome dentro das aspas e no </w:t>
-      </w:r>
-      <w:r>
-        <w:rPr>
-          <w:color w:val="FF0000"/>
-        </w:rPr>
-        <w:t>&lt;a&gt;</w:t>
-      </w:r>
-      <w:r>
-        <w:rPr>
-          <w:color w:val="000000" w:themeColor="text1"/>
-        </w:rPr>
-        <w:t xml:space="preserve"> colocamos “</w:t>
-      </w:r>
-      <w:r>
-        <w:rPr>
-          <w:color w:val="FF0000"/>
-        </w:rPr>
-        <w:t>target=””</w:t>
-      </w:r>
-      <w:r>
-        <w:rPr>
-          <w:color w:val="000000" w:themeColor="text1"/>
-        </w:rPr>
-        <w:t>” e o nome colocado dentro de “</w:t>
-      </w:r>
-      <w:proofErr w:type="spellStart"/>
-      <w:r>
-        <w:rPr>
-          <w:color w:val="FF0000"/>
-        </w:rPr>
-        <w:t>name</w:t>
-      </w:r>
-      <w:proofErr w:type="spellEnd"/>
       <w:r>
         <w:rPr>
           <w:color w:val="000000" w:themeColor="text1"/>
@@ -868,115 +638,43 @@
         <w:rPr>
           <w:color w:val="000000" w:themeColor="text1"/>
         </w:rPr>
-        <w:t xml:space="preserve"> Quando quisermos colocar informações dentro de um </w:t>
-      </w:r>
-      <w:proofErr w:type="spellStart"/>
+        <w:t xml:space="preserve"> Quando quisermos colocar informações dentro de um iframe que não sejam um link ou arquivo separado, no lugar do parâmetro “</w:t>
+      </w:r>
+      <w:r>
+        <w:rPr>
+          <w:color w:val="FF0000"/>
+        </w:rPr>
+        <w:t>src=</w:t>
+      </w:r>
       <w:r>
         <w:rPr>
           <w:color w:val="000000" w:themeColor="text1"/>
         </w:rPr>
-        <w:t>iframe</w:t>
-      </w:r>
-      <w:proofErr w:type="spellEnd"/>
+        <w:t>”, utilizamos “</w:t>
+      </w:r>
+      <w:r>
+        <w:rPr>
+          <w:color w:val="00B0F0"/>
+        </w:rPr>
+        <w:t>srcdoc=””</w:t>
+      </w:r>
       <w:r>
         <w:rPr>
           <w:color w:val="000000" w:themeColor="text1"/>
         </w:rPr>
-        <w:t xml:space="preserve"> que não sejam um link ou arquivo separado, no lugar do parâmetro “</w:t>
-      </w:r>
-      <w:proofErr w:type="spellStart"/>
+        <w:t xml:space="preserve">”. Esse parâmetro permite inserir um código de html dentro do </w:t>
+      </w:r>
       <w:r>
         <w:rPr>
           <w:color w:val="FF0000"/>
         </w:rPr>
-        <w:t>src</w:t>
-      </w:r>
-      <w:proofErr w:type="spellEnd"/>
-      <w:r>
-        <w:rPr>
-          <w:color w:val="FF0000"/>
-        </w:rPr>
-        <w:t>=</w:t>
+        <w:t>&lt;iframe&gt;</w:t>
       </w:r>
       <w:r>
         <w:rPr>
           <w:color w:val="000000" w:themeColor="text1"/>
         </w:rPr>
-        <w:t>”, utilizamos “</w:t>
-      </w:r>
-      <w:proofErr w:type="spellStart"/>
-      <w:r>
-        <w:rPr>
-          <w:color w:val="00B0F0"/>
-        </w:rPr>
-        <w:t>srcdoc</w:t>
-      </w:r>
-      <w:proofErr w:type="spellEnd"/>
-      <w:r>
-        <w:rPr>
-          <w:color w:val="00B0F0"/>
-        </w:rPr>
-        <w:t>=””</w:t>
-      </w:r>
-      <w:r>
-        <w:rPr>
-          <w:color w:val="000000" w:themeColor="text1"/>
-        </w:rPr>
-        <w:t xml:space="preserve">”. Esse parâmetro permite inserir um código de </w:t>
-      </w:r>
-      <w:proofErr w:type="spellStart"/>
-      <w:r>
-        <w:rPr>
-          <w:color w:val="000000" w:themeColor="text1"/>
-        </w:rPr>
-        <w:t>html</w:t>
-      </w:r>
-      <w:proofErr w:type="spellEnd"/>
-      <w:r>
-        <w:rPr>
-          <w:color w:val="000000" w:themeColor="text1"/>
-        </w:rPr>
-        <w:t xml:space="preserve"> dentro do </w:t>
-      </w:r>
-      <w:r>
-        <w:rPr>
-          <w:color w:val="FF0000"/>
-        </w:rPr>
-        <w:t>&lt;</w:t>
-      </w:r>
-      <w:proofErr w:type="spellStart"/>
-      <w:r>
-        <w:rPr>
-          <w:color w:val="FF0000"/>
-        </w:rPr>
-        <w:t>iframe</w:t>
-      </w:r>
-      <w:proofErr w:type="spellEnd"/>
-      <w:r>
-        <w:rPr>
-          <w:color w:val="FF0000"/>
-        </w:rPr>
-        <w:t>&gt;</w:t>
-      </w:r>
-      <w:r>
-        <w:rPr>
-          <w:color w:val="000000" w:themeColor="text1"/>
-        </w:rPr>
-        <w:t xml:space="preserve">, porém todas as </w:t>
-      </w:r>
-      <w:proofErr w:type="spellStart"/>
-      <w:r>
-        <w:rPr>
-          <w:color w:val="000000" w:themeColor="text1"/>
-        </w:rPr>
-        <w:t>tags</w:t>
-      </w:r>
-      <w:proofErr w:type="spellEnd"/>
-      <w:r>
-        <w:rPr>
-          <w:color w:val="000000" w:themeColor="text1"/>
-        </w:rPr>
-        <w:t xml:space="preserve"> precisam ser </w:t>
+        <w:t xml:space="preserve">, porém todas as tags precisam ser </w:t>
       </w:r>
       <w:r>
         <w:rPr>
@@ -1005,7 +703,6 @@
         </w:rPr>
         <w:t xml:space="preserve"> </w:t>
       </w:r>
-      <w:proofErr w:type="gramStart"/>
       <w:r>
         <w:rPr>
           <w:color w:val="000000" w:themeColor="text1"/>
@@ -1017,28 +714,13 @@
         <w:rPr>
           <w:color w:val="000000" w:themeColor="text1"/>
         </w:rPr>
-        <w:t xml:space="preserve"> para</w:t>
-      </w:r>
-      <w:proofErr w:type="gramEnd"/>
-      <w:r>
-        <w:rPr>
-          <w:color w:val="000000" w:themeColor="text1"/>
-        </w:rPr>
-        <w:t xml:space="preserve"> não ter conflitos com as aspas do “</w:t>
-      </w:r>
-      <w:proofErr w:type="spellStart"/>
+        <w:t xml:space="preserve"> para não ter conflitos com as aspas do “</w:t>
+      </w:r>
       <w:r>
         <w:rPr>
           <w:color w:val="FF0000"/>
         </w:rPr>
-        <w:t>srcdoc</w:t>
-      </w:r>
-      <w:proofErr w:type="spellEnd"/>
-      <w:r>
-        <w:rPr>
-          <w:color w:val="FF0000"/>
-        </w:rPr>
-        <w:t>=””</w:t>
+        <w:t>srcdoc=””</w:t>
       </w:r>
       <w:r>
         <w:rPr>
@@ -1062,21 +744,7 @@
         <w:rPr>
           <w:color w:val="000000" w:themeColor="text1"/>
         </w:rPr>
-        <w:t xml:space="preserve">O uso do </w:t>
-      </w:r>
-      <w:proofErr w:type="spellStart"/>
-      <w:r>
-        <w:rPr>
-          <w:color w:val="000000" w:themeColor="text1"/>
-        </w:rPr>
-        <w:t>iframe</w:t>
-      </w:r>
-      <w:proofErr w:type="spellEnd"/>
-      <w:r>
-        <w:rPr>
-          <w:color w:val="000000" w:themeColor="text1"/>
-        </w:rPr>
-        <w:t xml:space="preserve"> </w:t>
+        <w:t xml:space="preserve">O uso do iframe </w:t>
       </w:r>
       <w:r>
         <w:rPr>
@@ -1101,21 +769,7 @@
         <w:rPr>
           <w:color w:val="000000" w:themeColor="text1"/>
         </w:rPr>
-        <w:t xml:space="preserve">endro dele. Então no caso de ter um conteúdo altamente indexável, não é ideal colocar em um </w:t>
-      </w:r>
-      <w:proofErr w:type="spellStart"/>
-      <w:r>
-        <w:rPr>
-          <w:color w:val="000000" w:themeColor="text1"/>
-        </w:rPr>
-        <w:t>iframe</w:t>
-      </w:r>
-      <w:proofErr w:type="spellEnd"/>
-      <w:r>
-        <w:rPr>
-          <w:color w:val="000000" w:themeColor="text1"/>
-        </w:rPr>
-        <w:t>;</w:t>
+        <w:t>endro dele. Então no caso de ter um conteúdo altamente indexável, não é ideal colocar em um iframe;</w:t>
       </w:r>
     </w:p>
     <w:p>
@@ -1146,21 +800,7 @@
         <w:rPr>
           <w:color w:val="000000" w:themeColor="text1"/>
         </w:rPr>
-        <w:t xml:space="preserve">, o </w:t>
-      </w:r>
-      <w:proofErr w:type="spellStart"/>
-      <w:r>
-        <w:rPr>
-          <w:color w:val="000000" w:themeColor="text1"/>
-        </w:rPr>
-        <w:t>iframe</w:t>
-      </w:r>
-      <w:proofErr w:type="spellEnd"/>
-      <w:r>
-        <w:rPr>
-          <w:color w:val="000000" w:themeColor="text1"/>
-        </w:rPr>
-        <w:t xml:space="preserve"> dificul</w:t>
+        <w:t>, o iframe dificul</w:t>
       </w:r>
       <w:r>
         <w:rPr>
@@ -1204,85 +844,7 @@
         <w:rPr>
           <w:color w:val="000000" w:themeColor="text1"/>
         </w:rPr>
-        <w:t xml:space="preserve">, como por exemplo: se perde ao tentar voltar para tela principal do site do </w:t>
-      </w:r>
-      <w:proofErr w:type="spellStart"/>
-      <w:r>
-        <w:rPr>
-          <w:color w:val="000000" w:themeColor="text1"/>
-        </w:rPr>
-        <w:t>iframe</w:t>
-      </w:r>
-      <w:proofErr w:type="spellEnd"/>
-      <w:r>
-        <w:rPr>
-          <w:color w:val="000000" w:themeColor="text1"/>
-        </w:rPr>
-        <w:t xml:space="preserve">, quebra o site todo no </w:t>
-      </w:r>
-      <w:proofErr w:type="spellStart"/>
-      <w:r>
-        <w:rPr>
-          <w:color w:val="000000" w:themeColor="text1"/>
-        </w:rPr>
-        <w:t>iframe</w:t>
-      </w:r>
-      <w:proofErr w:type="spellEnd"/>
-      <w:r>
-        <w:rPr>
-          <w:color w:val="000000" w:themeColor="text1"/>
-        </w:rPr>
-        <w:t xml:space="preserve"> quando o site que inserimos nele não for responsivo e no caso de ter alguma página dentro do site do </w:t>
-      </w:r>
-      <w:proofErr w:type="spellStart"/>
-      <w:r>
-        <w:rPr>
-          <w:color w:val="000000" w:themeColor="text1"/>
-        </w:rPr>
-        <w:t>iframe</w:t>
-      </w:r>
-      <w:proofErr w:type="spellEnd"/>
-      <w:r>
-        <w:rPr>
-          <w:color w:val="000000" w:themeColor="text1"/>
-        </w:rPr>
-        <w:t xml:space="preserve"> que utilize “target</w:t>
-      </w:r>
-      <w:proofErr w:type="gramStart"/>
-      <w:r>
-        <w:rPr>
-          <w:color w:val="000000" w:themeColor="text1"/>
-        </w:rPr>
-        <w:t>=”</w:t>
-      </w:r>
-      <w:proofErr w:type="spellStart"/>
-      <w:r>
-        <w:rPr>
-          <w:color w:val="000000" w:themeColor="text1"/>
-        </w:rPr>
-        <w:t>blank</w:t>
-      </w:r>
-      <w:proofErr w:type="spellEnd"/>
-      <w:proofErr w:type="gramEnd"/>
-      <w:r>
-        <w:rPr>
-          <w:color w:val="000000" w:themeColor="text1"/>
-        </w:rPr>
-        <w:t xml:space="preserve">”, ele abre uma nova página por fora do nosso site ao invés de abrir dentro do </w:t>
-      </w:r>
-      <w:proofErr w:type="spellStart"/>
-      <w:r>
-        <w:rPr>
-          <w:color w:val="000000" w:themeColor="text1"/>
-        </w:rPr>
-        <w:t>iframe</w:t>
-      </w:r>
-      <w:proofErr w:type="spellEnd"/>
-      <w:r>
-        <w:rPr>
-          <w:color w:val="000000" w:themeColor="text1"/>
-        </w:rPr>
-        <w:t>;</w:t>
+        <w:t>, como por exemplo: se perde ao tentar voltar para tela principal do site do iframe, quebra o site todo no iframe quando o site que inserimos nele não for responsivo e no caso de ter alguma página dentro do site do iframe que utilize “target=”blank”, ele abre uma nova página por fora do nosso site ao invés de abrir dentro do iframe;</w:t>
       </w:r>
     </w:p>
     <w:p>
@@ -1300,21 +862,7 @@
         <w:rPr>
           <w:color w:val="000000" w:themeColor="text1"/>
         </w:rPr>
-        <w:t xml:space="preserve">Ao utilizar o </w:t>
-      </w:r>
-      <w:proofErr w:type="spellStart"/>
-      <w:r>
-        <w:rPr>
-          <w:color w:val="000000" w:themeColor="text1"/>
-        </w:rPr>
-        <w:t>iframe</w:t>
-      </w:r>
-      <w:proofErr w:type="spellEnd"/>
-      <w:r>
-        <w:rPr>
-          <w:color w:val="000000" w:themeColor="text1"/>
-        </w:rPr>
-        <w:t xml:space="preserve"> também é necessário a colocar sites que sejam seguros, pois se forem sites que foram invadidos ou que utilizem mecanismos de cópias de informações, </w:t>
+        <w:t xml:space="preserve">Ao utilizar o iframe também é necessário a colocar sites que sejam seguros, pois se forem sites que foram invadidos ou que utilizem mecanismos de cópias de informações, </w:t>
       </w:r>
       <w:r>
         <w:rPr>
@@ -1345,259 +893,169 @@
         <w:rPr>
           <w:color w:val="000000" w:themeColor="text1"/>
         </w:rPr>
-        <w:t xml:space="preserve">Para deixar o </w:t>
-      </w:r>
-      <w:proofErr w:type="spellStart"/>
+        <w:t>Para deixar o iframe mais seguro, podemos utilizar 2 parâmetros</w:t>
+      </w:r>
       <w:r>
         <w:rPr>
           <w:color w:val="000000" w:themeColor="text1"/>
         </w:rPr>
-        <w:t>iframe</w:t>
-      </w:r>
-      <w:proofErr w:type="spellEnd"/>
+        <w:t xml:space="preserve"> dentro do iframe</w:t>
+      </w:r>
       <w:r>
         <w:rPr>
           <w:color w:val="000000" w:themeColor="text1"/>
         </w:rPr>
-        <w:t xml:space="preserve"> mais seguro, podemos utilizar 2 parâmetros</w:t>
+        <w:t xml:space="preserve">: </w:t>
+      </w:r>
+      <w:r>
+        <w:rPr>
+          <w:color w:val="FF0000"/>
+        </w:rPr>
+        <w:t>sandbox</w:t>
       </w:r>
       <w:r>
         <w:rPr>
           <w:color w:val="000000" w:themeColor="text1"/>
         </w:rPr>
-        <w:t xml:space="preserve"> dentro do </w:t>
-      </w:r>
-      <w:proofErr w:type="spellStart"/>
+        <w:t xml:space="preserve"> que tem os atributos </w:t>
+      </w:r>
+      <w:r>
+        <w:rPr>
+          <w:color w:val="FF0000"/>
+        </w:rPr>
+        <w:t>sandbox</w:t>
+      </w:r>
       <w:r>
         <w:rPr>
           <w:color w:val="000000" w:themeColor="text1"/>
         </w:rPr>
-        <w:t>iframe</w:t>
-      </w:r>
-      <w:proofErr w:type="spellEnd"/>
+        <w:t xml:space="preserve"> (totalmente seguro, impede d</w:t>
+      </w:r>
       <w:r>
         <w:rPr>
           <w:color w:val="000000" w:themeColor="text1"/>
         </w:rPr>
-        <w:t xml:space="preserve">: </w:t>
-      </w:r>
-      <w:proofErr w:type="spellStart"/>
+        <w:t>o iframe</w:t>
+      </w:r>
+      <w:r>
+        <w:rPr>
+          <w:color w:val="000000" w:themeColor="text1"/>
+        </w:rPr>
+        <w:t xml:space="preserve"> </w:t>
+      </w:r>
+      <w:r>
+        <w:rPr>
+          <w:color w:val="000000" w:themeColor="text1"/>
+        </w:rPr>
+        <w:t>pegar dados</w:t>
+      </w:r>
+      <w:r>
+        <w:rPr>
+          <w:color w:val="000000" w:themeColor="text1"/>
+        </w:rPr>
+        <w:t xml:space="preserve"> e é a configuração padrão</w:t>
+      </w:r>
+      <w:r>
+        <w:rPr>
+          <w:color w:val="000000" w:themeColor="text1"/>
+        </w:rPr>
+        <w:t>)</w:t>
+      </w:r>
+      <w:r>
+        <w:rPr>
+          <w:color w:val="000000" w:themeColor="text1"/>
+        </w:rPr>
+        <w:t xml:space="preserve"> e alguns “</w:t>
+      </w:r>
       <w:r>
         <w:rPr>
           <w:color w:val="FF0000"/>
         </w:rPr>
-        <w:t>sandbox</w:t>
-      </w:r>
-      <w:proofErr w:type="spellEnd"/>
+        <w:t>allow</w:t>
+      </w:r>
       <w:r>
         <w:rPr>
           <w:color w:val="000000" w:themeColor="text1"/>
         </w:rPr>
-        <w:t xml:space="preserve"> que tem os atributos </w:t>
-      </w:r>
-      <w:proofErr w:type="spellStart"/>
+        <w:t>” que liberam a</w:t>
+      </w:r>
+      <w:r>
+        <w:rPr>
+          <w:color w:val="000000" w:themeColor="text1"/>
+        </w:rPr>
+        <w:t>lgumas permissões de acesso</w:t>
+      </w:r>
+      <w:r>
+        <w:rPr>
+          <w:color w:val="000000" w:themeColor="text1"/>
+        </w:rPr>
+        <w:t xml:space="preserve"> pontuais</w:t>
+      </w:r>
+      <w:r>
+        <w:rPr>
+          <w:color w:val="000000" w:themeColor="text1"/>
+        </w:rPr>
+        <w:t xml:space="preserve"> para o iframe, como por exemplo “</w:t>
+      </w:r>
       <w:r>
         <w:rPr>
           <w:color w:val="FF0000"/>
         </w:rPr>
-        <w:t>sandbox</w:t>
-      </w:r>
-      <w:proofErr w:type="spellEnd"/>
+        <w:t>allow-same-origin</w:t>
+      </w:r>
       <w:r>
         <w:rPr>
           <w:color w:val="000000" w:themeColor="text1"/>
         </w:rPr>
-        <w:t xml:space="preserve"> (totalmente seguro, impede d</w:t>
+        <w:t>” que autoriza iframe que sejam da mesma orig</w:t>
       </w:r>
       <w:r>
         <w:rPr>
           <w:color w:val="000000" w:themeColor="text1"/>
         </w:rPr>
-        <w:t xml:space="preserve">o </w:t>
-      </w:r>
-      <w:proofErr w:type="spellStart"/>
+        <w:t xml:space="preserve">em do site. O outro é </w:t>
+      </w:r>
       <w:r>
         <w:rPr>
           <w:color w:val="000000" w:themeColor="text1"/>
         </w:rPr>
-        <w:t>iframe</w:t>
-      </w:r>
-      <w:proofErr w:type="spellEnd"/>
+        <w:t>“</w:t>
+      </w:r>
+      <w:r>
+        <w:rPr>
+          <w:color w:val="FF0000"/>
+        </w:rPr>
+        <w:t>referrerpolicy</w:t>
+      </w:r>
+      <w:r>
+        <w:rPr>
+          <w:color w:val="FF0000"/>
+        </w:rPr>
+        <w:t>=no-referrer</w:t>
+      </w:r>
       <w:r>
         <w:rPr>
           <w:color w:val="000000" w:themeColor="text1"/>
         </w:rPr>
+        <w:t>”</w:t>
+      </w:r>
+      <w:r>
+        <w:rPr>
+          <w:color w:val="000000" w:themeColor="text1"/>
+        </w:rPr>
+        <w:t xml:space="preserve"> que</w:t>
+      </w:r>
+      <w:r>
+        <w:rPr>
+          <w:color w:val="000000" w:themeColor="text1"/>
+        </w:rPr>
         <w:t xml:space="preserve"> </w:t>
       </w:r>
       <w:r>
         <w:rPr>
           <w:color w:val="000000" w:themeColor="text1"/>
         </w:rPr>
-        <w:t>pegar dados</w:t>
-      </w:r>
-      <w:r>
-        <w:rPr>
-          <w:color w:val="000000" w:themeColor="text1"/>
-        </w:rPr>
-        <w:t xml:space="preserve"> e é a configuração padrão</w:t>
-      </w:r>
-      <w:r>
-        <w:rPr>
-          <w:color w:val="000000" w:themeColor="text1"/>
-        </w:rPr>
-        <w:t>)</w:t>
-      </w:r>
-      <w:r>
-        <w:rPr>
-          <w:color w:val="000000" w:themeColor="text1"/>
-        </w:rPr>
-        <w:t xml:space="preserve"> e alguns “</w:t>
-      </w:r>
-      <w:proofErr w:type="spellStart"/>
-      <w:r>
-        <w:rPr>
-          <w:color w:val="FF0000"/>
-        </w:rPr>
-        <w:t>allow</w:t>
-      </w:r>
-      <w:proofErr w:type="spellEnd"/>
-      <w:r>
-        <w:rPr>
-          <w:color w:val="000000" w:themeColor="text1"/>
-        </w:rPr>
-        <w:t>” que liberam a</w:t>
-      </w:r>
-      <w:r>
-        <w:rPr>
-          <w:color w:val="000000" w:themeColor="text1"/>
-        </w:rPr>
-        <w:t>lgumas permissões de acesso</w:t>
-      </w:r>
-      <w:r>
-        <w:rPr>
-          <w:color w:val="000000" w:themeColor="text1"/>
-        </w:rPr>
-        <w:t xml:space="preserve"> pontuais</w:t>
-      </w:r>
-      <w:r>
-        <w:rPr>
-          <w:color w:val="000000" w:themeColor="text1"/>
-        </w:rPr>
-        <w:t xml:space="preserve"> para o </w:t>
-      </w:r>
-      <w:proofErr w:type="spellStart"/>
-      <w:r>
-        <w:rPr>
-          <w:color w:val="000000" w:themeColor="text1"/>
-        </w:rPr>
-        <w:t>iframe</w:t>
-      </w:r>
-      <w:proofErr w:type="spellEnd"/>
-      <w:r>
-        <w:rPr>
-          <w:color w:val="000000" w:themeColor="text1"/>
-        </w:rPr>
-        <w:t>, como por exemplo “</w:t>
-      </w:r>
-      <w:proofErr w:type="spellStart"/>
-      <w:r>
-        <w:rPr>
-          <w:color w:val="FF0000"/>
-        </w:rPr>
-        <w:t>allow-same-origin</w:t>
-      </w:r>
-      <w:proofErr w:type="spellEnd"/>
-      <w:r>
-        <w:rPr>
-          <w:color w:val="000000" w:themeColor="text1"/>
-        </w:rPr>
-        <w:t xml:space="preserve">” que autoriza </w:t>
-      </w:r>
-      <w:proofErr w:type="spellStart"/>
-      <w:r>
-        <w:rPr>
-          <w:color w:val="000000" w:themeColor="text1"/>
-        </w:rPr>
-        <w:t>iframe</w:t>
-      </w:r>
-      <w:proofErr w:type="spellEnd"/>
-      <w:r>
-        <w:rPr>
-          <w:color w:val="000000" w:themeColor="text1"/>
-        </w:rPr>
-        <w:t xml:space="preserve"> que sejam da mesma orig</w:t>
-      </w:r>
-      <w:r>
-        <w:rPr>
-          <w:color w:val="000000" w:themeColor="text1"/>
-        </w:rPr>
-        <w:t xml:space="preserve">em do site. O outro é </w:t>
-      </w:r>
-      <w:r>
-        <w:rPr>
-          <w:color w:val="000000" w:themeColor="text1"/>
-        </w:rPr>
-        <w:t>“</w:t>
-      </w:r>
-      <w:proofErr w:type="spellStart"/>
-      <w:r>
-        <w:rPr>
-          <w:color w:val="FF0000"/>
-        </w:rPr>
-        <w:t>referrerpolicy</w:t>
-      </w:r>
-      <w:proofErr w:type="spellEnd"/>
-      <w:r>
-        <w:rPr>
-          <w:color w:val="FF0000"/>
-        </w:rPr>
-        <w:t>=no-</w:t>
-      </w:r>
-      <w:proofErr w:type="spellStart"/>
-      <w:r>
-        <w:rPr>
-          <w:color w:val="FF0000"/>
-        </w:rPr>
-        <w:t>referrer</w:t>
-      </w:r>
-      <w:proofErr w:type="spellEnd"/>
-      <w:r>
-        <w:rPr>
-          <w:color w:val="000000" w:themeColor="text1"/>
-        </w:rPr>
-        <w:t>”</w:t>
-      </w:r>
-      <w:r>
-        <w:rPr>
-          <w:color w:val="000000" w:themeColor="text1"/>
-        </w:rPr>
-        <w:t xml:space="preserve"> que</w:t>
-      </w:r>
-      <w:r>
-        <w:rPr>
-          <w:color w:val="000000" w:themeColor="text1"/>
-        </w:rPr>
-        <w:t xml:space="preserve"> </w:t>
-      </w:r>
-      <w:r>
-        <w:rPr>
-          <w:color w:val="000000" w:themeColor="text1"/>
-        </w:rPr>
-        <w:t xml:space="preserve">não permite que o </w:t>
-      </w:r>
-      <w:proofErr w:type="spellStart"/>
-      <w:r>
-        <w:rPr>
-          <w:color w:val="000000" w:themeColor="text1"/>
-        </w:rPr>
-        <w:t>iframe</w:t>
-      </w:r>
-      <w:proofErr w:type="spellEnd"/>
-      <w:r>
-        <w:rPr>
-          <w:color w:val="000000" w:themeColor="text1"/>
-        </w:rPr>
-        <w:t xml:space="preserve"> capture seus dados de navegação para </w:t>
+        <w:t xml:space="preserve">não permite que o iframe capture seus dados de navegação para </w:t>
       </w:r>
       <w:r>
         <w:rPr>
@@ -1627,21 +1085,7 @@
         <w:rPr>
           <w:color w:val="000000" w:themeColor="text1"/>
         </w:rPr>
-        <w:t xml:space="preserve">O </w:t>
-      </w:r>
-      <w:proofErr w:type="spellStart"/>
-      <w:r>
-        <w:rPr>
-          <w:color w:val="000000" w:themeColor="text1"/>
-        </w:rPr>
-        <w:t>iframe</w:t>
-      </w:r>
-      <w:proofErr w:type="spellEnd"/>
-      <w:r>
-        <w:rPr>
-          <w:color w:val="000000" w:themeColor="text1"/>
-        </w:rPr>
-        <w:t xml:space="preserve"> é muito útil, pois graças a ele podemos incorporar mapas, vídeos e documentos nos sites;</w:t>
+        <w:t>O iframe é muito útil, pois graças a ele podemos incorporar mapas, vídeos e documentos nos sites;</w:t>
       </w:r>
     </w:p>
     <w:p>
@@ -1671,21 +1115,7 @@
           <w:b/>
           <w:bCs/>
         </w:rPr>
-        <w:t>2</w:t>
-      </w:r>
-      <w:r>
-        <w:rPr>
-          <w:b/>
-          <w:bCs/>
-        </w:rPr>
-        <w:t>3</w:t>
-      </w:r>
-      <w:r>
-        <w:rPr>
-          <w:b/>
-          <w:bCs/>
-        </w:rPr>
-        <w:t xml:space="preserve"> </w:t>
+        <w:t xml:space="preserve">23 </w:t>
       </w:r>
       <w:r>
         <w:rPr>
@@ -1704,8 +1134,261 @@
           <w:numId w:val="46"/>
         </w:numPr>
       </w:pPr>
+      <w:r>
+        <w:t>Para fazer com que a borda faça parte do objeto (</w:t>
+      </w:r>
+      <w:r>
+        <w:t>o efeito coloca borda na imagem sem mexer nas im</w:t>
+      </w:r>
+      <w:r>
+        <w:t>agens ao redor, como se fosse uma borda por dentro)</w:t>
+      </w:r>
+      <w:r>
+        <w:t xml:space="preserve">, utilizamos a função </w:t>
+      </w:r>
+      <w:r>
+        <w:t>“</w:t>
+      </w:r>
+      <w:r>
+        <w:rPr>
+          <w:color w:val="FF0000"/>
+        </w:rPr>
+        <w:t>box-sizing</w:t>
+      </w:r>
+      <w:r>
+        <w:t>” e a propriedade “</w:t>
+      </w:r>
+      <w:r>
+        <w:rPr>
+          <w:color w:val="FF0000"/>
+        </w:rPr>
+        <w:t>border</w:t>
+      </w:r>
+      <w:r>
+        <w:rPr>
+          <w:color w:val="FF0000"/>
+        </w:rPr>
+        <w:t>-box</w:t>
+      </w:r>
+      <w:r>
+        <w:t>”;</w:t>
+      </w:r>
+    </w:p>
+    <w:p>
+      <w:pPr>
+        <w:pStyle w:val="PargrafodaLista"/>
+        <w:numPr>
+          <w:ilvl w:val="0"/>
+          <w:numId w:val="46"/>
+        </w:numPr>
+      </w:pPr>
+      <w:r>
+        <w:t>Animação para botões ou imagens em geral:</w:t>
+      </w:r>
+    </w:p>
+    <w:p>
+      <w:r>
+        <w:rPr>
+          <w:noProof/>
+        </w:rPr>
+        <w:drawing>
+          <wp:inline distT="0" distB="0" distL="0" distR="0" wp14:anchorId="595DA6B2" wp14:editId="0609E00B">
+            <wp:extent cx="3129389" cy="1924050"/>
+            <wp:effectExtent l="0" t="0" r="0" b="0"/>
+            <wp:docPr id="4" name="Imagem 4"/>
+            <wp:cNvGraphicFramePr>
+              <a:graphicFrameLocks xmlns:a="http://schemas.openxmlformats.org/drawingml/2006/main" noChangeAspect="1"/>
+            </wp:cNvGraphicFramePr>
+            <a:graphic xmlns:a="http://schemas.openxmlformats.org/drawingml/2006/main">
+              <a:graphicData uri="http://schemas.openxmlformats.org/drawingml/2006/picture">
+                <pic:pic xmlns:pic="http://schemas.openxmlformats.org/drawingml/2006/picture">
+                  <pic:nvPicPr>
+                    <pic:cNvPr id="1" name=""/>
+                    <pic:cNvPicPr/>
+                  </pic:nvPicPr>
+                  <pic:blipFill>
+                    <a:blip r:embed="rId7"/>
+                    <a:stretch>
+                      <a:fillRect/>
+                    </a:stretch>
+                  </pic:blipFill>
+                  <pic:spPr>
+                    <a:xfrm>
+                      <a:off x="0" y="0"/>
+                      <a:ext cx="3131690" cy="1925465"/>
+                    </a:xfrm>
+                    <a:prstGeom prst="rect">
+                      <a:avLst/>
+                    </a:prstGeom>
+                  </pic:spPr>
+                </pic:pic>
+              </a:graphicData>
+            </a:graphic>
+          </wp:inline>
+        </w:drawing>
+      </w:r>
+    </w:p>
+    <w:p>
+      <w:pPr>
+        <w:pStyle w:val="PargrafodaLista"/>
+        <w:numPr>
+          <w:ilvl w:val="0"/>
+          <w:numId w:val="47"/>
+        </w:numPr>
+      </w:pPr>
+      <w:r>
+        <w:t xml:space="preserve">Para colocar um tempo para </w:t>
+      </w:r>
+      <w:r>
+        <w:t>que</w:t>
+      </w:r>
+      <w:r>
+        <w:t xml:space="preserve"> algumas propriedades sejam aplicadas, podemos usar a </w:t>
+      </w:r>
+      <w:r>
+        <w:t>propriedade “</w:t>
+      </w:r>
+      <w:r>
+        <w:rPr>
+          <w:color w:val="FF0000"/>
+        </w:rPr>
+        <w:t>transition</w:t>
+      </w:r>
+      <w:r>
+        <w:t>”</w:t>
+      </w:r>
+      <w:r>
+        <w:t xml:space="preserve">, com o nome da propriedade que </w:t>
+      </w:r>
+      <w:r>
+        <w:t xml:space="preserve">for </w:t>
+      </w:r>
+      <w:r>
+        <w:t xml:space="preserve">alterar a velocidade da aplicação </w:t>
+      </w:r>
+      <w:r>
+        <w:t>e o tempo, como no exemplo acima;</w:t>
+      </w:r>
+    </w:p>
+    <w:p>
+      <w:pPr>
+        <w:pStyle w:val="PargrafodaLista"/>
+        <w:numPr>
+          <w:ilvl w:val="0"/>
+          <w:numId w:val="47"/>
+        </w:numPr>
+      </w:pPr>
+      <w:r>
+        <w:t>“</w:t>
+      </w:r>
+      <w:r>
+        <w:rPr>
+          <w:color w:val="FF0000"/>
+        </w:rPr>
+        <w:t>Display: block</w:t>
+      </w:r>
+      <w:r>
+        <w:t>” preenche um espaço inteiro;</w:t>
+      </w:r>
+    </w:p>
+    <w:p>
+      <w:pPr>
+        <w:pStyle w:val="PargrafodaLista"/>
+        <w:numPr>
+          <w:ilvl w:val="0"/>
+          <w:numId w:val="47"/>
+        </w:numPr>
+      </w:pPr>
+      <w:r>
+        <w:t>“</w:t>
+      </w:r>
+      <w:r>
+        <w:rPr>
+          <w:color w:val="FF0000"/>
+        </w:rPr>
+        <w:t>::-webkit-scrollbar</w:t>
+      </w:r>
+      <w:r>
+        <w:t>”</w:t>
+      </w:r>
+      <w:r>
+        <w:t xml:space="preserve"> </w:t>
+      </w:r>
+      <w:r>
+        <w:t>somados a “</w:t>
+      </w:r>
+      <w:r>
+        <w:rPr>
+          <w:color w:val="FF0000"/>
+        </w:rPr>
+        <w:t>height: 0px</w:t>
+      </w:r>
+      <w:r>
+        <w:t xml:space="preserve">” e </w:t>
+      </w:r>
+      <w:r>
+        <w:t>“</w:t>
+      </w:r>
+      <w:r>
+        <w:rPr>
+          <w:color w:val="FF0000"/>
+        </w:rPr>
+        <w:t>width: 0px</w:t>
+      </w:r>
+      <w:r>
+        <w:t xml:space="preserve">” </w:t>
+      </w:r>
+      <w:r>
+        <w:t>serve para retirar a barra de rolagem;</w:t>
+      </w:r>
+    </w:p>
+    <w:p>
+      <w:r>
+        <w:rPr>
+          <w:noProof/>
+        </w:rPr>
+        <w:drawing>
+          <wp:inline distT="0" distB="0" distL="0" distR="0" wp14:anchorId="1E6CCAA4" wp14:editId="34086C61">
+            <wp:extent cx="1933575" cy="1002302"/>
+            <wp:effectExtent l="0" t="0" r="0" b="7620"/>
+            <wp:docPr id="5" name="Imagem 5" descr="Interface gráfica do usuário, Texto, Aplicativo&#10;&#10;Descrição gerada automaticamente"/>
+            <wp:cNvGraphicFramePr>
+              <a:graphicFrameLocks xmlns:a="http://schemas.openxmlformats.org/drawingml/2006/main" noChangeAspect="1"/>
+            </wp:cNvGraphicFramePr>
+            <a:graphic xmlns:a="http://schemas.openxmlformats.org/drawingml/2006/main">
+              <a:graphicData uri="http://schemas.openxmlformats.org/drawingml/2006/picture">
+                <pic:pic xmlns:pic="http://schemas.openxmlformats.org/drawingml/2006/picture">
+                  <pic:nvPicPr>
+                    <pic:cNvPr id="5" name="Imagem 5" descr="Interface gráfica do usuário, Texto, Aplicativo&#10;&#10;Descrição gerada automaticamente"/>
+                    <pic:cNvPicPr/>
+                  </pic:nvPicPr>
+                  <pic:blipFill>
+                    <a:blip r:embed="rId8"/>
+                    <a:stretch>
+                      <a:fillRect/>
+                    </a:stretch>
+                  </pic:blipFill>
+                  <pic:spPr>
+                    <a:xfrm>
+                      <a:off x="0" y="0"/>
+                      <a:ext cx="1938976" cy="1005102"/>
+                    </a:xfrm>
+                    <a:prstGeom prst="rect">
+                      <a:avLst/>
+                    </a:prstGeom>
+                  </pic:spPr>
+                </pic:pic>
+              </a:graphicData>
+            </a:graphic>
+          </wp:inline>
+        </w:drawing>
+      </w:r>
     </w:p>
     <w:p/>
+    <w:p/>
+    <w:p/>
+    <w:p/>
+    <w:p/>
     <w:p>
       <w:pPr>
         <w:jc w:val="center"/>
@@ -1719,6 +1402,7 @@
           <w:b/>
           <w:bCs/>
         </w:rPr>
+        <w:lastRenderedPageBreak/>
         <w:t xml:space="preserve">Capítulo </w:t>
       </w:r>
       <w:r>
@@ -1726,7 +1410,203 @@
           <w:b/>
           <w:bCs/>
         </w:rPr>
-        <w:t>15</w:t>
+        <w:t>24</w:t>
+      </w:r>
+      <w:r>
+        <w:rPr>
+          <w:b/>
+          <w:bCs/>
+        </w:rPr>
+        <w:t xml:space="preserve"> </w:t>
+      </w:r>
+      <w:r>
+        <w:rPr>
+          <w:b/>
+          <w:bCs/>
+        </w:rPr>
+        <w:t>21:50 20/07/2022</w:t>
+      </w:r>
+    </w:p>
+    <w:p>
+      <w:pPr>
+        <w:rPr>
+          <w:b/>
+          <w:bCs/>
+        </w:rPr>
+      </w:pPr>
+    </w:p>
+    <w:p>
+      <w:pPr>
+        <w:pStyle w:val="PargrafodaLista"/>
+        <w:numPr>
+          <w:ilvl w:val="0"/>
+          <w:numId w:val="48"/>
+        </w:numPr>
+        <w:rPr>
+          <w:b/>
+          <w:bCs/>
+        </w:rPr>
+      </w:pPr>
+      <w:r>
+        <w:t xml:space="preserve">Todos os formulários precisam </w:t>
+      </w:r>
+      <w:r>
+        <w:t xml:space="preserve">ser criados dentro da tag </w:t>
+      </w:r>
+      <w:r>
+        <w:rPr>
+          <w:color w:val="FF0000"/>
+        </w:rPr>
+        <w:t>&lt;form&gt;;</w:t>
+      </w:r>
+    </w:p>
+    <w:p>
+      <w:pPr>
+        <w:pStyle w:val="PargrafodaLista"/>
+        <w:numPr>
+          <w:ilvl w:val="0"/>
+          <w:numId w:val="48"/>
+        </w:numPr>
+        <w:rPr>
+          <w:b/>
+          <w:bCs/>
+        </w:rPr>
+      </w:pPr>
+      <w:r>
+        <w:t xml:space="preserve">Para começar a criar o formulário, colocamos a tag </w:t>
+      </w:r>
+      <w:r>
+        <w:rPr>
+          <w:color w:val="FF0000"/>
+        </w:rPr>
+        <w:t>&lt;p&gt;</w:t>
+      </w:r>
+      <w:r>
+        <w:t>, por exemplo</w:t>
+      </w:r>
+      <w:r>
+        <w:t>, escrevemos a informação que gostaríamos de receber</w:t>
+      </w:r>
+      <w:r>
+        <w:t xml:space="preserve"> e depois utilizamos a tag </w:t>
+      </w:r>
+      <w:r>
+        <w:rPr>
+          <w:color w:val="FF0000"/>
+        </w:rPr>
+        <w:t>&lt;i</w:t>
+      </w:r>
+      <w:r>
+        <w:rPr>
+          <w:color w:val="FF0000"/>
+        </w:rPr>
+        <w:t>n</w:t>
+      </w:r>
+      <w:r>
+        <w:rPr>
+          <w:color w:val="FF0000"/>
+        </w:rPr>
+        <w:t>put&gt;</w:t>
+      </w:r>
+      <w:r>
+        <w:t>. Quando digitamos esse i</w:t>
+      </w:r>
+      <w:r>
+        <w:t>n</w:t>
+      </w:r>
+      <w:r>
+        <w:t>put</w:t>
+      </w:r>
+      <w:r>
+        <w:t xml:space="preserve"> no VS aparecem várias sugestões. No caso de informações de texto, escolhemos </w:t>
+      </w:r>
+      <w:r>
+        <w:t>“</w:t>
+      </w:r>
+      <w:r>
+        <w:rPr>
+          <w:color w:val="FF0000"/>
+        </w:rPr>
+        <w:t>i</w:t>
+      </w:r>
+      <w:r>
+        <w:rPr>
+          <w:color w:val="FF0000"/>
+        </w:rPr>
+        <w:t>n</w:t>
+      </w:r>
+      <w:r>
+        <w:rPr>
+          <w:color w:val="FF0000"/>
+        </w:rPr>
+        <w:t>put:text</w:t>
+      </w:r>
+      <w:r>
+        <w:t>”</w:t>
+      </w:r>
+      <w:r>
+        <w:t>, para criar um botão de enviar, escolhemos “</w:t>
+      </w:r>
+      <w:r>
+        <w:rPr>
+          <w:color w:val="FF0000"/>
+        </w:rPr>
+        <w:t>input:subimit</w:t>
+      </w:r>
+      <w:r>
+        <w:t>” e</w:t>
+      </w:r>
+      <w:r>
+        <w:t>tc;</w:t>
+      </w:r>
+    </w:p>
+    <w:p>
+      <w:pPr>
+        <w:rPr>
+          <w:b/>
+          <w:bCs/>
+        </w:rPr>
+      </w:pPr>
+      <w:r>
+        <w:rPr>
+          <w:b/>
+          <w:bCs/>
+        </w:rPr>
+        <w:drawing>
+          <wp:inline distT="0" distB="0" distL="0" distR="0" wp14:anchorId="4A360F12" wp14:editId="7981CB09">
+            <wp:extent cx="4859848" cy="1190625"/>
+            <wp:effectExtent l="0" t="0" r="0" b="0"/>
+            <wp:docPr id="3" name="Imagem 3" descr="Tela preta com letras brancas&#10;&#10;Descrição gerada automaticamente"/>
+            <wp:cNvGraphicFramePr>
+              <a:graphicFrameLocks xmlns:a="http://schemas.openxmlformats.org/drawingml/2006/main" noChangeAspect="1"/>
+            </wp:cNvGraphicFramePr>
+            <a:graphic xmlns:a="http://schemas.openxmlformats.org/drawingml/2006/main">
+              <a:graphicData uri="http://schemas.openxmlformats.org/drawingml/2006/picture">
+                <pic:pic xmlns:pic="http://schemas.openxmlformats.org/drawingml/2006/picture">
+                  <pic:nvPicPr>
+                    <pic:cNvPr id="3" name="Imagem 3" descr="Tela preta com letras brancas&#10;&#10;Descrição gerada automaticamente"/>
+                    <pic:cNvPicPr/>
+                  </pic:nvPicPr>
+                  <pic:blipFill>
+                    <a:blip r:embed="rId9"/>
+                    <a:stretch>
+                      <a:fillRect/>
+                    </a:stretch>
+                  </pic:blipFill>
+                  <pic:spPr>
+                    <a:xfrm>
+                      <a:off x="0" y="0"/>
+                      <a:ext cx="4865903" cy="1192108"/>
+                    </a:xfrm>
+                    <a:prstGeom prst="rect">
+                      <a:avLst/>
+                    </a:prstGeom>
+                  </pic:spPr>
+                </pic:pic>
+              </a:graphicData>
+            </a:graphic>
+          </wp:inline>
+        </w:drawing>
       </w:r>
     </w:p>
     <w:p/>
@@ -2821,6 +2701,119 @@
     </w:lvl>
   </w:abstractNum>
   <w:abstractNum w:abstractNumId="9" w15:restartNumberingAfterBreak="0">
+    <w:nsid w:val="1B331784"/>
+    <w:multiLevelType w:val="hybridMultilevel"/>
+    <w:tmpl w:val="C8781842"/>
+    <w:lvl w:ilvl="0" w:tplc="04160001">
+      <w:start w:val="1"/>
+      <w:numFmt w:val="bullet"/>
+      <w:lvlText w:val=""/>
+      <w:lvlJc w:val="left"/>
+      <w:pPr>
+        <w:ind w:left="720" w:hanging="360"/>
+      </w:pPr>
+      <w:rPr>
+        <w:rFonts w:ascii="Symbol" w:hAnsi="Symbol" w:hint="default"/>
+      </w:rPr>
+    </w:lvl>
+    <w:lvl w:ilvl="1" w:tplc="04160003" w:tentative="1">
+      <w:start w:val="1"/>
+      <w:numFmt w:val="bullet"/>
+      <w:lvlText w:val="o"/>
+      <w:lvlJc w:val="left"/>
+      <w:pPr>
+        <w:ind w:left="1440" w:hanging="360"/>
+      </w:pPr>
+      <w:rPr>
+        <w:rFonts w:ascii="Courier New" w:hAnsi="Courier New" w:cs="Courier New" w:hint="default"/>
+      </w:rPr>
+    </w:lvl>
+    <w:lvl w:ilvl="2" w:tplc="04160005" w:tentative="1">
+      <w:start w:val="1"/>
+      <w:numFmt w:val="bullet"/>
+      <w:lvlText w:val=""/>
+      <w:lvlJc w:val="left"/>
+      <w:pPr>
+        <w:ind w:left="2160" w:hanging="360"/>
+      </w:pPr>
+      <w:rPr>
+        <w:rFonts w:ascii="Wingdings" w:hAnsi="Wingdings" w:hint="default"/>
+      </w:rPr>
+    </w:lvl>
+    <w:lvl w:ilvl="3" w:tplc="04160001" w:tentative="1">
+      <w:start w:val="1"/>
+      <w:numFmt w:val="bullet"/>
+      <w:lvlText w:val=""/>
+      <w:lvlJc w:val="left"/>
+      <w:pPr>
+        <w:ind w:left="2880" w:hanging="360"/>
+      </w:pPr>
+      <w:rPr>
+        <w:rFonts w:ascii="Symbol" w:hAnsi="Symbol" w:hint="default"/>
+      </w:rPr>
+    </w:lvl>
+    <w:lvl w:ilvl="4" w:tplc="04160003" w:tentative="1">
+      <w:start w:val="1"/>
+      <w:numFmt w:val="bullet"/>
+      <w:lvlText w:val="o"/>
+      <w:lvlJc w:val="left"/>
+      <w:pPr>
+        <w:ind w:left="3600" w:hanging="360"/>
+      </w:pPr>
+      <w:rPr>
+        <w:rFonts w:ascii="Courier New" w:hAnsi="Courier New" w:cs="Courier New" w:hint="default"/>
+      </w:rPr>
+    </w:lvl>
+    <w:lvl w:ilvl="5" w:tplc="04160005" w:tentative="1">
+      <w:start w:val="1"/>
+      <w:numFmt w:val="bullet"/>
+      <w:lvlText w:val=""/>
+      <w:lvlJc w:val="left"/>
+      <w:pPr>
+        <w:ind w:left="4320" w:hanging="360"/>
+      </w:pPr>
+      <w:rPr>
+        <w:rFonts w:ascii="Wingdings" w:hAnsi="Wingdings" w:hint="default"/>
+      </w:rPr>
+    </w:lvl>
+    <w:lvl w:ilvl="6" w:tplc="04160001" w:tentative="1">
+      <w:start w:val="1"/>
+      <w:numFmt w:val="bullet"/>
+      <w:lvlText w:val=""/>
+      <w:lvlJc w:val="left"/>
+      <w:pPr>
+        <w:ind w:left="5040" w:hanging="360"/>
+      </w:pPr>
+      <w:rPr>
+        <w:rFonts w:ascii="Symbol" w:hAnsi="Symbol" w:hint="default"/>
+      </w:rPr>
+    </w:lvl>
+    <w:lvl w:ilvl="7" w:tplc="04160003" w:tentative="1">
+      <w:start w:val="1"/>
+      <w:numFmt w:val="bullet"/>
+      <w:lvlText w:val="o"/>
+      <w:lvlJc w:val="left"/>
+      <w:pPr>
+        <w:ind w:left="5760" w:hanging="360"/>
+      </w:pPr>
+      <w:rPr>
+        <w:rFonts w:ascii="Courier New" w:hAnsi="Courier New" w:cs="Courier New" w:hint="default"/>
+      </w:rPr>
+    </w:lvl>
+    <w:lvl w:ilvl="8" w:tplc="04160005" w:tentative="1">
+      <w:start w:val="1"/>
+      <w:numFmt w:val="bullet"/>
+      <w:lvlText w:val=""/>
+      <w:lvlJc w:val="left"/>
+      <w:pPr>
+        <w:ind w:left="6480" w:hanging="360"/>
+      </w:pPr>
+      <w:rPr>
+        <w:rFonts w:ascii="Wingdings" w:hAnsi="Wingdings" w:hint="default"/>
+      </w:rPr>
+    </w:lvl>
+  </w:abstractNum>
+  <w:abstractNum w:abstractNumId="10" w15:restartNumberingAfterBreak="0">
     <w:nsid w:val="1B8866BD"/>
     <w:multiLevelType w:val="hybridMultilevel"/>
     <w:tmpl w:val="3D3C7524"/>
@@ -2933,7 +2926,7 @@
       </w:rPr>
     </w:lvl>
   </w:abstractNum>
-  <w:abstractNum w:abstractNumId="10" w15:restartNumberingAfterBreak="0">
+  <w:abstractNum w:abstractNumId="11" w15:restartNumberingAfterBreak="0">
     <w:nsid w:val="24D2400F"/>
     <w:multiLevelType w:val="hybridMultilevel"/>
     <w:tmpl w:val="4E1E52D8"/>
@@ -3046,7 +3039,7 @@
       </w:rPr>
     </w:lvl>
   </w:abstractNum>
-  <w:abstractNum w:abstractNumId="11" w15:restartNumberingAfterBreak="0">
+  <w:abstractNum w:abstractNumId="12" w15:restartNumberingAfterBreak="0">
     <w:nsid w:val="27E3682E"/>
     <w:multiLevelType w:val="hybridMultilevel"/>
     <w:tmpl w:val="FD8684B4"/>
@@ -3159,7 +3152,7 @@
       </w:rPr>
     </w:lvl>
   </w:abstractNum>
-  <w:abstractNum w:abstractNumId="12" w15:restartNumberingAfterBreak="0">
+  <w:abstractNum w:abstractNumId="13" w15:restartNumberingAfterBreak="0">
     <w:nsid w:val="28B72011"/>
     <w:multiLevelType w:val="hybridMultilevel"/>
     <w:tmpl w:val="AB58DC4E"/>
@@ -3272,7 +3265,7 @@
       </w:rPr>
     </w:lvl>
   </w:abstractNum>
-  <w:abstractNum w:abstractNumId="13" w15:restartNumberingAfterBreak="0">
+  <w:abstractNum w:abstractNumId="14" w15:restartNumberingAfterBreak="0">
     <w:nsid w:val="2A303ECB"/>
     <w:multiLevelType w:val="hybridMultilevel"/>
     <w:tmpl w:val="74D23DFC"/>
@@ -3385,7 +3378,7 @@
       </w:rPr>
     </w:lvl>
   </w:abstractNum>
-  <w:abstractNum w:abstractNumId="14" w15:restartNumberingAfterBreak="0">
+  <w:abstractNum w:abstractNumId="15" w15:restartNumberingAfterBreak="0">
     <w:nsid w:val="2A985599"/>
     <w:multiLevelType w:val="hybridMultilevel"/>
     <w:tmpl w:val="6918240E"/>
@@ -3495,7 +3488,7 @@
       </w:rPr>
     </w:lvl>
   </w:abstractNum>
-  <w:abstractNum w:abstractNumId="15" w15:restartNumberingAfterBreak="0">
+  <w:abstractNum w:abstractNumId="16" w15:restartNumberingAfterBreak="0">
     <w:nsid w:val="2AED6F19"/>
     <w:multiLevelType w:val="hybridMultilevel"/>
     <w:tmpl w:val="4A202ECA"/>
@@ -3608,7 +3601,7 @@
       </w:rPr>
     </w:lvl>
   </w:abstractNum>
-  <w:abstractNum w:abstractNumId="16" w15:restartNumberingAfterBreak="0">
+  <w:abstractNum w:abstractNumId="17" w15:restartNumberingAfterBreak="0">
     <w:nsid w:val="2E884122"/>
     <w:multiLevelType w:val="hybridMultilevel"/>
     <w:tmpl w:val="7016942E"/>
@@ -3721,7 +3714,7 @@
       </w:rPr>
     </w:lvl>
   </w:abstractNum>
-  <w:abstractNum w:abstractNumId="17" w15:restartNumberingAfterBreak="0">
+  <w:abstractNum w:abstractNumId="18" w15:restartNumberingAfterBreak="0">
     <w:nsid w:val="2F3C5894"/>
     <w:multiLevelType w:val="hybridMultilevel"/>
     <w:tmpl w:val="EA2AD124"/>
@@ -3834,7 +3827,7 @@
       </w:rPr>
     </w:lvl>
   </w:abstractNum>
-  <w:abstractNum w:abstractNumId="18" w15:restartNumberingAfterBreak="0">
+  <w:abstractNum w:abstractNumId="19" w15:restartNumberingAfterBreak="0">
     <w:nsid w:val="309D4255"/>
     <w:multiLevelType w:val="hybridMultilevel"/>
     <w:tmpl w:val="E25EAE3E"/>
@@ -3947,7 +3940,7 @@
       </w:rPr>
     </w:lvl>
   </w:abstractNum>
-  <w:abstractNum w:abstractNumId="19" w15:restartNumberingAfterBreak="0">
+  <w:abstractNum w:abstractNumId="20" w15:restartNumberingAfterBreak="0">
     <w:nsid w:val="331E4BA2"/>
     <w:multiLevelType w:val="hybridMultilevel"/>
     <w:tmpl w:val="A00A38DC"/>
@@ -4060,7 +4053,7 @@
       </w:rPr>
     </w:lvl>
   </w:abstractNum>
-  <w:abstractNum w:abstractNumId="20" w15:restartNumberingAfterBreak="0">
+  <w:abstractNum w:abstractNumId="21" w15:restartNumberingAfterBreak="0">
     <w:nsid w:val="33336C49"/>
     <w:multiLevelType w:val="hybridMultilevel"/>
     <w:tmpl w:val="FF0E8574"/>
@@ -4170,7 +4163,7 @@
       </w:rPr>
     </w:lvl>
   </w:abstractNum>
-  <w:abstractNum w:abstractNumId="21" w15:restartNumberingAfterBreak="0">
+  <w:abstractNum w:abstractNumId="22" w15:restartNumberingAfterBreak="0">
     <w:nsid w:val="360470FC"/>
     <w:multiLevelType w:val="hybridMultilevel"/>
     <w:tmpl w:val="8F34527A"/>
@@ -4283,7 +4276,7 @@
       </w:rPr>
     </w:lvl>
   </w:abstractNum>
-  <w:abstractNum w:abstractNumId="22" w15:restartNumberingAfterBreak="0">
+  <w:abstractNum w:abstractNumId="23" w15:restartNumberingAfterBreak="0">
     <w:nsid w:val="36534283"/>
     <w:multiLevelType w:val="hybridMultilevel"/>
     <w:tmpl w:val="B2C604EE"/>
@@ -4396,7 +4389,7 @@
       </w:rPr>
     </w:lvl>
   </w:abstractNum>
-  <w:abstractNum w:abstractNumId="23" w15:restartNumberingAfterBreak="0">
+  <w:abstractNum w:abstractNumId="24" w15:restartNumberingAfterBreak="0">
     <w:nsid w:val="36813127"/>
     <w:multiLevelType w:val="hybridMultilevel"/>
     <w:tmpl w:val="CA78DFEC"/>
@@ -4509,7 +4502,7 @@
       </w:rPr>
     </w:lvl>
   </w:abstractNum>
-  <w:abstractNum w:abstractNumId="24" w15:restartNumberingAfterBreak="0">
+  <w:abstractNum w:abstractNumId="25" w15:restartNumberingAfterBreak="0">
     <w:nsid w:val="3A3533A1"/>
     <w:multiLevelType w:val="hybridMultilevel"/>
     <w:tmpl w:val="BF48E734"/>
@@ -4622,7 +4615,7 @@
       </w:rPr>
     </w:lvl>
   </w:abstractNum>
-  <w:abstractNum w:abstractNumId="25" w15:restartNumberingAfterBreak="0">
+  <w:abstractNum w:abstractNumId="26" w15:restartNumberingAfterBreak="0">
     <w:nsid w:val="3D563F7A"/>
     <w:multiLevelType w:val="hybridMultilevel"/>
     <w:tmpl w:val="228E16E4"/>
@@ -4729,7 +4722,7 @@
       </w:rPr>
     </w:lvl>
   </w:abstractNum>
-  <w:abstractNum w:abstractNumId="26" w15:restartNumberingAfterBreak="0">
+  <w:abstractNum w:abstractNumId="27" w15:restartNumberingAfterBreak="0">
     <w:nsid w:val="3E9929D4"/>
     <w:multiLevelType w:val="hybridMultilevel"/>
     <w:tmpl w:val="83EA2F08"/>
@@ -4839,7 +4832,7 @@
       </w:rPr>
     </w:lvl>
   </w:abstractNum>
-  <w:abstractNum w:abstractNumId="27" w15:restartNumberingAfterBreak="0">
+  <w:abstractNum w:abstractNumId="28" w15:restartNumberingAfterBreak="0">
     <w:nsid w:val="463D5CAC"/>
     <w:multiLevelType w:val="hybridMultilevel"/>
     <w:tmpl w:val="E3724A0A"/>
@@ -4952,7 +4945,7 @@
       </w:rPr>
     </w:lvl>
   </w:abstractNum>
-  <w:abstractNum w:abstractNumId="28" w15:restartNumberingAfterBreak="0">
+  <w:abstractNum w:abstractNumId="29" w15:restartNumberingAfterBreak="0">
     <w:nsid w:val="4AF146F5"/>
     <w:multiLevelType w:val="hybridMultilevel"/>
     <w:tmpl w:val="CEDA070E"/>
@@ -5065,7 +5058,7 @@
       </w:rPr>
     </w:lvl>
   </w:abstractNum>
-  <w:abstractNum w:abstractNumId="29" w15:restartNumberingAfterBreak="0">
+  <w:abstractNum w:abstractNumId="30" w15:restartNumberingAfterBreak="0">
     <w:nsid w:val="4B4F5461"/>
     <w:multiLevelType w:val="hybridMultilevel"/>
     <w:tmpl w:val="8DDA74E8"/>
@@ -5178,7 +5171,7 @@
       </w:rPr>
     </w:lvl>
   </w:abstractNum>
-  <w:abstractNum w:abstractNumId="30" w15:restartNumberingAfterBreak="0">
+  <w:abstractNum w:abstractNumId="31" w15:restartNumberingAfterBreak="0">
     <w:nsid w:val="4ECA5AEB"/>
     <w:multiLevelType w:val="hybridMultilevel"/>
     <w:tmpl w:val="6952F33C"/>
@@ -5291,7 +5284,7 @@
       </w:rPr>
     </w:lvl>
   </w:abstractNum>
-  <w:abstractNum w:abstractNumId="31" w15:restartNumberingAfterBreak="0">
+  <w:abstractNum w:abstractNumId="32" w15:restartNumberingAfterBreak="0">
     <w:nsid w:val="52AE28BB"/>
     <w:multiLevelType w:val="hybridMultilevel"/>
     <w:tmpl w:val="D4D0A678"/>
@@ -5404,7 +5397,7 @@
       </w:rPr>
     </w:lvl>
   </w:abstractNum>
-  <w:abstractNum w:abstractNumId="32" w15:restartNumberingAfterBreak="0">
+  <w:abstractNum w:abstractNumId="33" w15:restartNumberingAfterBreak="0">
     <w:nsid w:val="56E7313D"/>
     <w:multiLevelType w:val="hybridMultilevel"/>
     <w:tmpl w:val="74AEA238"/>
@@ -5517,7 +5510,7 @@
       </w:rPr>
     </w:lvl>
   </w:abstractNum>
-  <w:abstractNum w:abstractNumId="33" w15:restartNumberingAfterBreak="0">
+  <w:abstractNum w:abstractNumId="34" w15:restartNumberingAfterBreak="0">
     <w:nsid w:val="57DE25A9"/>
     <w:multiLevelType w:val="hybridMultilevel"/>
     <w:tmpl w:val="987C6C72"/>
@@ -5627,7 +5620,7 @@
       </w:rPr>
     </w:lvl>
   </w:abstractNum>
-  <w:abstractNum w:abstractNumId="34" w15:restartNumberingAfterBreak="0">
+  <w:abstractNum w:abstractNumId="35" w15:restartNumberingAfterBreak="0">
     <w:nsid w:val="58E810AA"/>
     <w:multiLevelType w:val="hybridMultilevel"/>
     <w:tmpl w:val="D4542BCC"/>
@@ -5740,7 +5733,7 @@
       </w:rPr>
     </w:lvl>
   </w:abstractNum>
-  <w:abstractNum w:abstractNumId="35" w15:restartNumberingAfterBreak="0">
+  <w:abstractNum w:abstractNumId="36" w15:restartNumberingAfterBreak="0">
     <w:nsid w:val="59EB4673"/>
     <w:multiLevelType w:val="hybridMultilevel"/>
     <w:tmpl w:val="EC02B73C"/>
@@ -5853,7 +5846,7 @@
       </w:rPr>
     </w:lvl>
   </w:abstractNum>
-  <w:abstractNum w:abstractNumId="36" w15:restartNumberingAfterBreak="0">
+  <w:abstractNum w:abstractNumId="37" w15:restartNumberingAfterBreak="0">
     <w:nsid w:val="5B9C3998"/>
     <w:multiLevelType w:val="hybridMultilevel"/>
     <w:tmpl w:val="E46806C0"/>
@@ -5966,7 +5959,7 @@
       </w:rPr>
     </w:lvl>
   </w:abstractNum>
-  <w:abstractNum w:abstractNumId="37" w15:restartNumberingAfterBreak="0">
+  <w:abstractNum w:abstractNumId="38" w15:restartNumberingAfterBreak="0">
     <w:nsid w:val="66AD5143"/>
     <w:multiLevelType w:val="hybridMultilevel"/>
     <w:tmpl w:val="601C9154"/>
@@ -6079,7 +6072,7 @@
       </w:rPr>
     </w:lvl>
   </w:abstractNum>
-  <w:abstractNum w:abstractNumId="38" w15:restartNumberingAfterBreak="0">
+  <w:abstractNum w:abstractNumId="39" w15:restartNumberingAfterBreak="0">
     <w:nsid w:val="67382287"/>
     <w:multiLevelType w:val="hybridMultilevel"/>
     <w:tmpl w:val="B64CF118"/>
@@ -6192,7 +6185,120 @@
       </w:rPr>
     </w:lvl>
   </w:abstractNum>
-  <w:abstractNum w:abstractNumId="39" w15:restartNumberingAfterBreak="0">
+  <w:abstractNum w:abstractNumId="40" w15:restartNumberingAfterBreak="0">
+    <w:nsid w:val="6C9E2966"/>
+    <w:multiLevelType w:val="hybridMultilevel"/>
+    <w:tmpl w:val="E49E1CBC"/>
+    <w:lvl w:ilvl="0" w:tplc="04160001">
+      <w:start w:val="1"/>
+      <w:numFmt w:val="bullet"/>
+      <w:lvlText w:val=""/>
+      <w:lvlJc w:val="left"/>
+      <w:pPr>
+        <w:ind w:left="720" w:hanging="360"/>
+      </w:pPr>
+      <w:rPr>
+        <w:rFonts w:ascii="Symbol" w:hAnsi="Symbol" w:hint="default"/>
+      </w:rPr>
+    </w:lvl>
+    <w:lvl w:ilvl="1" w:tplc="04160003" w:tentative="1">
+      <w:start w:val="1"/>
+      <w:numFmt w:val="bullet"/>
+      <w:lvlText w:val="o"/>
+      <w:lvlJc w:val="left"/>
+      <w:pPr>
+        <w:ind w:left="1440" w:hanging="360"/>
+      </w:pPr>
+      <w:rPr>
+        <w:rFonts w:ascii="Courier New" w:hAnsi="Courier New" w:cs="Courier New" w:hint="default"/>
+      </w:rPr>
+    </w:lvl>
+    <w:lvl w:ilvl="2" w:tplc="04160005" w:tentative="1">
+      <w:start w:val="1"/>
+      <w:numFmt w:val="bullet"/>
+      <w:lvlText w:val=""/>
+      <w:lvlJc w:val="left"/>
+      <w:pPr>
+        <w:ind w:left="2160" w:hanging="360"/>
+      </w:pPr>
+      <w:rPr>
+        <w:rFonts w:ascii="Wingdings" w:hAnsi="Wingdings" w:hint="default"/>
+      </w:rPr>
+    </w:lvl>
+    <w:lvl w:ilvl="3" w:tplc="04160001" w:tentative="1">
+      <w:start w:val="1"/>
+      <w:numFmt w:val="bullet"/>
+      <w:lvlText w:val=""/>
+      <w:lvlJc w:val="left"/>
+      <w:pPr>
+        <w:ind w:left="2880" w:hanging="360"/>
+      </w:pPr>
+      <w:rPr>
+        <w:rFonts w:ascii="Symbol" w:hAnsi="Symbol" w:hint="default"/>
+      </w:rPr>
+    </w:lvl>
+    <w:lvl w:ilvl="4" w:tplc="04160003" w:tentative="1">
+      <w:start w:val="1"/>
+      <w:numFmt w:val="bullet"/>
+      <w:lvlText w:val="o"/>
+      <w:lvlJc w:val="left"/>
+      <w:pPr>
+        <w:ind w:left="3600" w:hanging="360"/>
+      </w:pPr>
+      <w:rPr>
+        <w:rFonts w:ascii="Courier New" w:hAnsi="Courier New" w:cs="Courier New" w:hint="default"/>
+      </w:rPr>
+    </w:lvl>
+    <w:lvl w:ilvl="5" w:tplc="04160005" w:tentative="1">
+      <w:start w:val="1"/>
+      <w:numFmt w:val="bullet"/>
+      <w:lvlText w:val=""/>
+      <w:lvlJc w:val="left"/>
+      <w:pPr>
+        <w:ind w:left="4320" w:hanging="360"/>
+      </w:pPr>
+      <w:rPr>
+        <w:rFonts w:ascii="Wingdings" w:hAnsi="Wingdings" w:hint="default"/>
+      </w:rPr>
+    </w:lvl>
+    <w:lvl w:ilvl="6" w:tplc="04160001" w:tentative="1">
+      <w:start w:val="1"/>
+      <w:numFmt w:val="bullet"/>
+      <w:lvlText w:val=""/>
+      <w:lvlJc w:val="left"/>
+      <w:pPr>
+        <w:ind w:left="5040" w:hanging="360"/>
+      </w:pPr>
+      <w:rPr>
+        <w:rFonts w:ascii="Symbol" w:hAnsi="Symbol" w:hint="default"/>
+      </w:rPr>
+    </w:lvl>
+    <w:lvl w:ilvl="7" w:tplc="04160003" w:tentative="1">
+      <w:start w:val="1"/>
+      <w:numFmt w:val="bullet"/>
+      <w:lvlText w:val="o"/>
+      <w:lvlJc w:val="left"/>
+      <w:pPr>
+        <w:ind w:left="5760" w:hanging="360"/>
+      </w:pPr>
+      <w:rPr>
+        <w:rFonts w:ascii="Courier New" w:hAnsi="Courier New" w:cs="Courier New" w:hint="default"/>
+      </w:rPr>
+    </w:lvl>
+    <w:lvl w:ilvl="8" w:tplc="04160005" w:tentative="1">
+      <w:start w:val="1"/>
+      <w:numFmt w:val="bullet"/>
+      <w:lvlText w:val=""/>
+      <w:lvlJc w:val="left"/>
+      <w:pPr>
+        <w:ind w:left="6480" w:hanging="360"/>
+      </w:pPr>
+      <w:rPr>
+        <w:rFonts w:ascii="Wingdings" w:hAnsi="Wingdings" w:hint="default"/>
+      </w:rPr>
+    </w:lvl>
+  </w:abstractNum>
+  <w:abstractNum w:abstractNumId="41" w15:restartNumberingAfterBreak="0">
     <w:nsid w:val="6E463F1E"/>
     <w:multiLevelType w:val="hybridMultilevel"/>
     <w:tmpl w:val="5EDA520C"/>
@@ -6305,7 +6411,7 @@
       </w:rPr>
     </w:lvl>
   </w:abstractNum>
-  <w:abstractNum w:abstractNumId="40" w15:restartNumberingAfterBreak="0">
+  <w:abstractNum w:abstractNumId="42" w15:restartNumberingAfterBreak="0">
     <w:nsid w:val="7801048E"/>
     <w:multiLevelType w:val="hybridMultilevel"/>
     <w:tmpl w:val="421232E2"/>
@@ -6415,7 +6521,7 @@
       </w:rPr>
     </w:lvl>
   </w:abstractNum>
-  <w:abstractNum w:abstractNumId="41" w15:restartNumberingAfterBreak="0">
+  <w:abstractNum w:abstractNumId="43" w15:restartNumberingAfterBreak="0">
     <w:nsid w:val="78DC5B07"/>
     <w:multiLevelType w:val="hybridMultilevel"/>
     <w:tmpl w:val="B762A3D2"/>
@@ -6528,7 +6634,7 @@
       </w:rPr>
     </w:lvl>
   </w:abstractNum>
-  <w:abstractNum w:abstractNumId="42" w15:restartNumberingAfterBreak="0">
+  <w:abstractNum w:abstractNumId="44" w15:restartNumberingAfterBreak="0">
     <w:nsid w:val="7B751573"/>
     <w:multiLevelType w:val="hybridMultilevel"/>
     <w:tmpl w:val="43D0F60C"/>
@@ -6641,7 +6747,7 @@
       </w:rPr>
     </w:lvl>
   </w:abstractNum>
-  <w:abstractNum w:abstractNumId="43" w15:restartNumberingAfterBreak="0">
+  <w:abstractNum w:abstractNumId="45" w15:restartNumberingAfterBreak="0">
     <w:nsid w:val="7B775099"/>
     <w:multiLevelType w:val="hybridMultilevel"/>
     <w:tmpl w:val="6F68471C"/>
@@ -6754,7 +6860,7 @@
       </w:rPr>
     </w:lvl>
   </w:abstractNum>
-  <w:abstractNum w:abstractNumId="44" w15:restartNumberingAfterBreak="0">
+  <w:abstractNum w:abstractNumId="46" w15:restartNumberingAfterBreak="0">
     <w:nsid w:val="7B7E6A6E"/>
     <w:multiLevelType w:val="hybridMultilevel"/>
     <w:tmpl w:val="96AA89AE"/>
@@ -6867,7 +6973,7 @@
       </w:rPr>
     </w:lvl>
   </w:abstractNum>
-  <w:abstractNum w:abstractNumId="45" w15:restartNumberingAfterBreak="0">
+  <w:abstractNum w:abstractNumId="47" w15:restartNumberingAfterBreak="0">
     <w:nsid w:val="7BDA32BC"/>
     <w:multiLevelType w:val="hybridMultilevel"/>
     <w:tmpl w:val="084CB1A6"/>
@@ -6981,67 +7087,67 @@
     </w:lvl>
   </w:abstractNum>
   <w:num w:numId="1" w16cid:durableId="445127621">
-    <w:abstractNumId w:val="40"/>
+    <w:abstractNumId w:val="42"/>
   </w:num>
   <w:num w:numId="2" w16cid:durableId="1141650629">
-    <w:abstractNumId w:val="27"/>
+    <w:abstractNumId w:val="28"/>
   </w:num>
   <w:num w:numId="3" w16cid:durableId="2130929765">
-    <w:abstractNumId w:val="23"/>
+    <w:abstractNumId w:val="24"/>
   </w:num>
   <w:num w:numId="4" w16cid:durableId="2070952838">
-    <w:abstractNumId w:val="20"/>
+    <w:abstractNumId w:val="21"/>
   </w:num>
   <w:num w:numId="5" w16cid:durableId="1606619739">
-    <w:abstractNumId w:val="33"/>
+    <w:abstractNumId w:val="34"/>
   </w:num>
   <w:num w:numId="6" w16cid:durableId="1754618685">
-    <w:abstractNumId w:val="25"/>
+    <w:abstractNumId w:val="26"/>
   </w:num>
   <w:num w:numId="7" w16cid:durableId="739523695">
-    <w:abstractNumId w:val="19"/>
+    <w:abstractNumId w:val="20"/>
   </w:num>
   <w:num w:numId="8" w16cid:durableId="766849002">
     <w:abstractNumId w:val="6"/>
   </w:num>
   <w:num w:numId="9" w16cid:durableId="2120486466">
-    <w:abstractNumId w:val="11"/>
+    <w:abstractNumId w:val="12"/>
   </w:num>
   <w:num w:numId="10" w16cid:durableId="1435396761">
-    <w:abstractNumId w:val="14"/>
+    <w:abstractNumId w:val="15"/>
   </w:num>
   <w:num w:numId="11" w16cid:durableId="107816797">
     <w:abstractNumId w:val="7"/>
   </w:num>
   <w:num w:numId="12" w16cid:durableId="2134596870">
-    <w:abstractNumId w:val="26"/>
+    <w:abstractNumId w:val="27"/>
   </w:num>
   <w:num w:numId="13" w16cid:durableId="1411076708">
-    <w:abstractNumId w:val="37"/>
+    <w:abstractNumId w:val="38"/>
   </w:num>
   <w:num w:numId="14" w16cid:durableId="1200780561">
-    <w:abstractNumId w:val="43"/>
+    <w:abstractNumId w:val="45"/>
   </w:num>
   <w:num w:numId="15" w16cid:durableId="1029455379">
-    <w:abstractNumId w:val="31"/>
+    <w:abstractNumId w:val="32"/>
   </w:num>
   <w:num w:numId="16" w16cid:durableId="1383865490">
-    <w:abstractNumId w:val="35"/>
+    <w:abstractNumId w:val="36"/>
   </w:num>
   <w:num w:numId="17" w16cid:durableId="1144153311">
-    <w:abstractNumId w:val="32"/>
+    <w:abstractNumId w:val="33"/>
   </w:num>
   <w:num w:numId="18" w16cid:durableId="169561470">
     <w:abstractNumId w:val="2"/>
   </w:num>
   <w:num w:numId="19" w16cid:durableId="1919905340">
-    <w:abstractNumId w:val="12"/>
+    <w:abstractNumId w:val="13"/>
   </w:num>
   <w:num w:numId="20" w16cid:durableId="1264724936">
-    <w:abstractNumId w:val="44"/>
+    <w:abstractNumId w:val="46"/>
   </w:num>
   <w:num w:numId="21" w16cid:durableId="1903104143">
-    <w:abstractNumId w:val="39"/>
+    <w:abstractNumId w:val="41"/>
   </w:num>
   <w:num w:numId="22" w16cid:durableId="51467831">
     <w:abstractNumId w:val="4"/>
@@ -7050,40 +7156,40 @@
     <w:abstractNumId w:val="5"/>
   </w:num>
   <w:num w:numId="24" w16cid:durableId="1166019265">
-    <w:abstractNumId w:val="29"/>
+    <w:abstractNumId w:val="30"/>
   </w:num>
   <w:num w:numId="25" w16cid:durableId="1151025350">
     <w:abstractNumId w:val="0"/>
   </w:num>
   <w:num w:numId="26" w16cid:durableId="1607688993">
-    <w:abstractNumId w:val="34"/>
+    <w:abstractNumId w:val="35"/>
   </w:num>
   <w:num w:numId="27" w16cid:durableId="581763756">
-    <w:abstractNumId w:val="24"/>
+    <w:abstractNumId w:val="25"/>
   </w:num>
   <w:num w:numId="28" w16cid:durableId="36439182">
-    <w:abstractNumId w:val="16"/>
+    <w:abstractNumId w:val="17"/>
   </w:num>
   <w:num w:numId="29" w16cid:durableId="1033072955">
-    <w:abstractNumId w:val="10"/>
+    <w:abstractNumId w:val="11"/>
   </w:num>
   <w:num w:numId="30" w16cid:durableId="930704590">
-    <w:abstractNumId w:val="22"/>
+    <w:abstractNumId w:val="23"/>
   </w:num>
   <w:num w:numId="31" w16cid:durableId="1969584026">
-    <w:abstractNumId w:val="45"/>
+    <w:abstractNumId w:val="47"/>
   </w:num>
   <w:num w:numId="32" w16cid:durableId="1207108398">
-    <w:abstractNumId w:val="17"/>
+    <w:abstractNumId w:val="18"/>
   </w:num>
   <w:num w:numId="33" w16cid:durableId="1194030358">
-    <w:abstractNumId w:val="42"/>
+    <w:abstractNumId w:val="44"/>
   </w:num>
   <w:num w:numId="34" w16cid:durableId="406147125">
-    <w:abstractNumId w:val="30"/>
+    <w:abstractNumId w:val="31"/>
   </w:num>
   <w:num w:numId="35" w16cid:durableId="623315367">
-    <w:abstractNumId w:val="13"/>
+    <w:abstractNumId w:val="14"/>
   </w:num>
   <w:num w:numId="36" w16cid:durableId="1552040403">
     <w:abstractNumId w:val="1"/>
@@ -7092,31 +7198,37 @@
     <w:abstractNumId w:val="8"/>
   </w:num>
   <w:num w:numId="38" w16cid:durableId="993488008">
-    <w:abstractNumId w:val="21"/>
+    <w:abstractNumId w:val="22"/>
   </w:num>
   <w:num w:numId="39" w16cid:durableId="1998148992">
-    <w:abstractNumId w:val="18"/>
+    <w:abstractNumId w:val="19"/>
   </w:num>
   <w:num w:numId="40" w16cid:durableId="1976762999">
-    <w:abstractNumId w:val="36"/>
+    <w:abstractNumId w:val="37"/>
   </w:num>
   <w:num w:numId="41" w16cid:durableId="811943116">
-    <w:abstractNumId w:val="15"/>
+    <w:abstractNumId w:val="16"/>
   </w:num>
   <w:num w:numId="42" w16cid:durableId="997266538">
-    <w:abstractNumId w:val="28"/>
+    <w:abstractNumId w:val="29"/>
   </w:num>
   <w:num w:numId="43" w16cid:durableId="1093863907">
-    <w:abstractNumId w:val="41"/>
+    <w:abstractNumId w:val="43"/>
   </w:num>
   <w:num w:numId="44" w16cid:durableId="1714503467">
-    <w:abstractNumId w:val="9"/>
+    <w:abstractNumId w:val="10"/>
   </w:num>
   <w:num w:numId="45" w16cid:durableId="3868325">
     <w:abstractNumId w:val="3"/>
   </w:num>
   <w:num w:numId="46" w16cid:durableId="1841433329">
-    <w:abstractNumId w:val="38"/>
+    <w:abstractNumId w:val="39"/>
+  </w:num>
+  <w:num w:numId="47" w16cid:durableId="656763790">
+    <w:abstractNumId w:val="40"/>
+  </w:num>
+  <w:num w:numId="48" w16cid:durableId="400760797">
+    <w:abstractNumId w:val="9"/>
   </w:num>
 </w:numbering>
 </file>

--- a/modulo-4/Anotações.docx
+++ b/modulo-4/Anotações.docx
@@ -68,8 +68,21 @@
         <w:t xml:space="preserve"> sobre quadros em linha, </w:t>
       </w:r>
       <w:r>
-        <w:t>formulários, media queries, mobile first</w:t>
-      </w:r>
+        <w:t xml:space="preserve">formulários, </w:t>
+      </w:r>
+      <w:proofErr w:type="gramStart"/>
+      <w:r>
+        <w:t>media</w:t>
+      </w:r>
+      <w:proofErr w:type="gramEnd"/>
+      <w:r>
+        <w:t xml:space="preserve"> queries, mobile </w:t>
+      </w:r>
+      <w:proofErr w:type="spellStart"/>
+      <w:r>
+        <w:t>first</w:t>
+      </w:r>
+      <w:proofErr w:type="spellEnd"/>
       <w:r>
         <w:t>.</w:t>
       </w:r>
@@ -129,12 +142,14 @@
           <w:numId w:val="41"/>
         </w:numPr>
       </w:pPr>
+      <w:proofErr w:type="spellStart"/>
       <w:r>
         <w:rPr>
           <w:color w:val="FF0000"/>
         </w:rPr>
         <w:t>Iframe</w:t>
       </w:r>
+      <w:proofErr w:type="spellEnd"/>
       <w:r>
         <w:t xml:space="preserve"> = quadros em linha;</w:t>
       </w:r>
@@ -154,23 +169,33 @@
         <w:rPr>
           <w:color w:val="FF0000"/>
         </w:rPr>
-        <w:t>&lt;iframe</w:t>
-      </w:r>
+        <w:t>&lt;</w:t>
+      </w:r>
+      <w:proofErr w:type="spellStart"/>
       <w:r>
         <w:rPr>
           <w:color w:val="FF0000"/>
         </w:rPr>
+        <w:t>iframe</w:t>
+      </w:r>
+      <w:proofErr w:type="spellEnd"/>
+      <w:r>
+        <w:rPr>
+          <w:color w:val="FF0000"/>
+        </w:rPr>
         <w:t xml:space="preserve">&gt; </w:t>
       </w:r>
       <w:r>
         <w:t xml:space="preserve">são caixas </w:t>
       </w:r>
+      <w:proofErr w:type="spellStart"/>
       <w:r>
         <w:rPr>
           <w:color w:val="FF0000"/>
         </w:rPr>
         <w:t>inline</w:t>
       </w:r>
+      <w:proofErr w:type="spellEnd"/>
       <w:r>
         <w:t xml:space="preserve"> que servem para colocação de links em um site. Porém ao invés de encaminhar para o site, ele</w:t>
       </w:r>
@@ -187,10 +212,23 @@
         </w:numPr>
       </w:pPr>
       <w:r>
-        <w:t xml:space="preserve">A tag para inclusão do </w:t>
-      </w:r>
-      <w:r>
-        <w:t>iframe é a seguinte:</w:t>
+        <w:t xml:space="preserve">A </w:t>
+      </w:r>
+      <w:proofErr w:type="spellStart"/>
+      <w:r>
+        <w:t>tag</w:t>
+      </w:r>
+      <w:proofErr w:type="spellEnd"/>
+      <w:r>
+        <w:t xml:space="preserve"> para inclusão do </w:t>
+      </w:r>
+      <w:proofErr w:type="spellStart"/>
+      <w:r>
+        <w:t>iframe</w:t>
+      </w:r>
+      <w:proofErr w:type="spellEnd"/>
+      <w:r>
+        <w:t xml:space="preserve"> é a seguinte:</w:t>
       </w:r>
     </w:p>
     <w:p>
@@ -246,24 +284,28 @@
       <w:r>
         <w:t>Dentro do “</w:t>
       </w:r>
+      <w:proofErr w:type="spellStart"/>
       <w:r>
         <w:rPr>
           <w:color w:val="FF0000"/>
         </w:rPr>
         <w:t>src</w:t>
       </w:r>
+      <w:proofErr w:type="spellEnd"/>
       <w:r>
         <w:t>” colocamos o link desejado</w:t>
       </w:r>
       <w:r>
         <w:t>, e o “</w:t>
       </w:r>
+      <w:proofErr w:type="spellStart"/>
       <w:r>
         <w:rPr>
           <w:color w:val="FF0000"/>
         </w:rPr>
         <w:t>frameborder</w:t>
       </w:r>
+      <w:proofErr w:type="spellEnd"/>
       <w:r>
         <w:t>” já vem com o valor “</w:t>
       </w:r>
@@ -277,8 +319,13 @@
         <w:t>”, que retira a margem</w:t>
       </w:r>
       <w:r>
-        <w:t xml:space="preserve"> do iframe</w:t>
-      </w:r>
+        <w:t xml:space="preserve"> do </w:t>
+      </w:r>
+      <w:proofErr w:type="spellStart"/>
+      <w:r>
+        <w:t>iframe</w:t>
+      </w:r>
+      <w:proofErr w:type="spellEnd"/>
       <w:r>
         <w:t xml:space="preserve">, mas caso queira manter a borda é só deixar </w:t>
       </w:r>
@@ -300,12 +347,14 @@
       <w:r>
         <w:t>CSS utilizando “</w:t>
       </w:r>
+      <w:proofErr w:type="spellStart"/>
       <w:r>
         <w:rPr>
           <w:color w:val="FF0000"/>
         </w:rPr>
         <w:t>border</w:t>
       </w:r>
+      <w:proofErr w:type="spellEnd"/>
       <w:r>
         <w:t>”</w:t>
       </w:r>
@@ -313,7 +362,15 @@
         <w:t>, mas essa propriedade coloca</w:t>
       </w:r>
       <w:r>
-        <w:t xml:space="preserve"> borda em todos os iframes independe</w:t>
+        <w:t xml:space="preserve"> borda em todos os </w:t>
+      </w:r>
+      <w:proofErr w:type="spellStart"/>
+      <w:r>
+        <w:t>iframes</w:t>
+      </w:r>
+      <w:proofErr w:type="spellEnd"/>
+      <w:r>
+        <w:t xml:space="preserve"> independe</w:t>
       </w:r>
       <w:r>
         <w:t xml:space="preserve">ntemente </w:t>
@@ -337,7 +394,15 @@
         </w:numPr>
       </w:pPr>
       <w:r>
-        <w:t>Alguns sites não aceitam que seu conteúdo seja colocado em um iframe por questão de proteção;</w:t>
+        <w:t xml:space="preserve">Alguns sites não aceitam que seu conteúdo seja colocado em um </w:t>
+      </w:r>
+      <w:proofErr w:type="spellStart"/>
+      <w:r>
+        <w:t>iframe</w:t>
+      </w:r>
+      <w:proofErr w:type="spellEnd"/>
+      <w:r>
+        <w:t xml:space="preserve"> por questão de proteção;</w:t>
       </w:r>
     </w:p>
     <w:p>
@@ -349,10 +414,26 @@
         </w:numPr>
       </w:pPr>
       <w:r>
-        <w:t>O tamanho padrão do iframe é 300x150</w:t>
-      </w:r>
-      <w:r>
-        <w:t xml:space="preserve"> px;</w:t>
+        <w:t xml:space="preserve">O tamanho padrão do </w:t>
+      </w:r>
+      <w:proofErr w:type="spellStart"/>
+      <w:r>
+        <w:t>iframe</w:t>
+      </w:r>
+      <w:proofErr w:type="spellEnd"/>
+      <w:r>
+        <w:t xml:space="preserve"> é 300x150</w:t>
+      </w:r>
+      <w:r>
+        <w:t xml:space="preserve"> </w:t>
+      </w:r>
+      <w:proofErr w:type="spellStart"/>
+      <w:r>
+        <w:t>px</w:t>
+      </w:r>
+      <w:proofErr w:type="spellEnd"/>
+      <w:r>
+        <w:t>;</w:t>
       </w:r>
     </w:p>
     <w:p>
@@ -364,13 +445,50 @@
         </w:numPr>
       </w:pPr>
       <w:r>
-        <w:t>Normalmente os celulares não são compatíveis com o iframe. Para estes casos, dentro da tag do iframe podemos colocar o link do site ou uma frase, pois tudo que se escreve dentro dessa tag</w:t>
-      </w:r>
+        <w:t xml:space="preserve">Normalmente os celulares não são compatíveis com o </w:t>
+      </w:r>
+      <w:proofErr w:type="spellStart"/>
+      <w:r>
+        <w:t>iframe</w:t>
+      </w:r>
+      <w:proofErr w:type="spellEnd"/>
+      <w:r>
+        <w:t xml:space="preserve">. Para estes casos, dentro da </w:t>
+      </w:r>
+      <w:proofErr w:type="spellStart"/>
+      <w:r>
+        <w:t>tag</w:t>
+      </w:r>
+      <w:proofErr w:type="spellEnd"/>
+      <w:r>
+        <w:t xml:space="preserve"> do </w:t>
+      </w:r>
+      <w:proofErr w:type="spellStart"/>
+      <w:r>
+        <w:t>iframe</w:t>
+      </w:r>
+      <w:proofErr w:type="spellEnd"/>
+      <w:r>
+        <w:t xml:space="preserve"> podemos colocar o link do site ou uma frase, pois tudo que se escreve dentro dessa </w:t>
+      </w:r>
+      <w:proofErr w:type="spellStart"/>
+      <w:r>
+        <w:t>tag</w:t>
+      </w:r>
+      <w:proofErr w:type="spellEnd"/>
       <w:r>
         <w:t xml:space="preserve"> </w:t>
       </w:r>
       <w:r>
-        <w:t>só aparece quando o iframe não for compatível com o navegador;</w:t>
+        <w:t xml:space="preserve">só aparece quando o </w:t>
+      </w:r>
+      <w:proofErr w:type="spellStart"/>
+      <w:r>
+        <w:t>iframe</w:t>
+      </w:r>
+      <w:proofErr w:type="spellEnd"/>
+      <w:r>
+        <w:t xml:space="preserve"> não for compatível com o navegador;</w:t>
       </w:r>
     </w:p>
     <w:p>
@@ -424,7 +542,23 @@
         </w:numPr>
       </w:pPr>
       <w:r>
-        <w:t xml:space="preserve">Podemos ajustar a altura e largura do iframe no html, usando </w:t>
+        <w:t xml:space="preserve">Podemos ajustar a altura e largura do </w:t>
+      </w:r>
+      <w:proofErr w:type="spellStart"/>
+      <w:r>
+        <w:t>iframe</w:t>
+      </w:r>
+      <w:proofErr w:type="spellEnd"/>
+      <w:r>
+        <w:t xml:space="preserve"> no </w:t>
+      </w:r>
+      <w:proofErr w:type="spellStart"/>
+      <w:r>
+        <w:t>html</w:t>
+      </w:r>
+      <w:proofErr w:type="spellEnd"/>
+      <w:r>
+        <w:t xml:space="preserve">, usando </w:t>
       </w:r>
       <w:r>
         <w:t xml:space="preserve">os </w:t>
@@ -432,12 +566,14 @@
       <w:r>
         <w:t xml:space="preserve">parâmetros </w:t>
       </w:r>
+      <w:proofErr w:type="spellStart"/>
       <w:r>
         <w:rPr>
           <w:color w:val="FF0000"/>
         </w:rPr>
         <w:t>height</w:t>
       </w:r>
+      <w:proofErr w:type="spellEnd"/>
       <w:r>
         <w:rPr>
           <w:color w:val="FF0000"/>
@@ -447,12 +583,14 @@
       <w:r>
         <w:t xml:space="preserve">ou </w:t>
       </w:r>
+      <w:proofErr w:type="spellStart"/>
       <w:r>
         <w:rPr>
           <w:color w:val="FF0000"/>
         </w:rPr>
         <w:t>width</w:t>
       </w:r>
+      <w:proofErr w:type="spellEnd"/>
       <w:r>
         <w:t>, ou então podemos ajustar nas CSS</w:t>
       </w:r>
@@ -475,14 +613,24 @@
         </w:rPr>
       </w:pPr>
       <w:r>
-        <w:t xml:space="preserve">Para retirar as barras de rolagem do iframe, podemos utilizar o parâmetro </w:t>
-      </w:r>
+        <w:t xml:space="preserve">Para retirar as barras de rolagem do </w:t>
+      </w:r>
+      <w:proofErr w:type="spellStart"/>
+      <w:r>
+        <w:t>iframe</w:t>
+      </w:r>
+      <w:proofErr w:type="spellEnd"/>
+      <w:r>
+        <w:t xml:space="preserve">, podemos utilizar o parâmetro </w:t>
+      </w:r>
+      <w:proofErr w:type="spellStart"/>
       <w:r>
         <w:rPr>
           <w:color w:val="FF0000"/>
         </w:rPr>
         <w:t>scolling</w:t>
       </w:r>
+      <w:proofErr w:type="spellEnd"/>
       <w:r>
         <w:rPr>
           <w:color w:val="000000" w:themeColor="text1"/>
@@ -501,17 +649,33 @@
         </w:rPr>
         <w:t xml:space="preserve"> (configuração padrão), </w:t>
       </w:r>
+      <w:proofErr w:type="spellStart"/>
       <w:r>
         <w:rPr>
           <w:color w:val="FF0000"/>
         </w:rPr>
         <w:t>yes</w:t>
       </w:r>
-      <w:r>
-        <w:rPr>
-          <w:color w:val="000000" w:themeColor="text1"/>
-        </w:rPr>
-        <w:t xml:space="preserve"> (coloca barra de rolagem mesmo que o conteúdo caiba completamente no iframe) e </w:t>
+      <w:proofErr w:type="spellEnd"/>
+      <w:r>
+        <w:rPr>
+          <w:color w:val="000000" w:themeColor="text1"/>
+        </w:rPr>
+        <w:t xml:space="preserve"> (coloca barra de rolagem mesmo que o conteúdo caiba completamente no </w:t>
+      </w:r>
+      <w:proofErr w:type="spellStart"/>
+      <w:r>
+        <w:rPr>
+          <w:color w:val="000000" w:themeColor="text1"/>
+        </w:rPr>
+        <w:t>iframe</w:t>
+      </w:r>
+      <w:proofErr w:type="spellEnd"/>
+      <w:r>
+        <w:rPr>
+          <w:color w:val="000000" w:themeColor="text1"/>
+        </w:rPr>
+        <w:t xml:space="preserve">) e </w:t>
       </w:r>
       <w:r>
         <w:rPr>
@@ -542,7 +706,35 @@
         <w:rPr>
           <w:color w:val="000000" w:themeColor="text1"/>
         </w:rPr>
-        <w:t>Além de colocar links no iframe, também podemos colocar arquivos que estão dentro da mesma pasta do arquivo onde o iframe está localizado;</w:t>
+        <w:t xml:space="preserve">Além de colocar links no </w:t>
+      </w:r>
+      <w:proofErr w:type="spellStart"/>
+      <w:r>
+        <w:rPr>
+          <w:color w:val="000000" w:themeColor="text1"/>
+        </w:rPr>
+        <w:t>iframe</w:t>
+      </w:r>
+      <w:proofErr w:type="spellEnd"/>
+      <w:r>
+        <w:rPr>
+          <w:color w:val="000000" w:themeColor="text1"/>
+        </w:rPr>
+        <w:t xml:space="preserve">, também podemos colocar arquivos que estão dentro da mesma pasta do arquivo onde o </w:t>
+      </w:r>
+      <w:proofErr w:type="spellStart"/>
+      <w:r>
+        <w:rPr>
+          <w:color w:val="000000" w:themeColor="text1"/>
+        </w:rPr>
+        <w:t>iframe</w:t>
+      </w:r>
+      <w:proofErr w:type="spellEnd"/>
+      <w:r>
+        <w:rPr>
+          <w:color w:val="000000" w:themeColor="text1"/>
+        </w:rPr>
+        <w:t xml:space="preserve"> está localizado;</w:t>
       </w:r>
     </w:p>
     <w:p>
@@ -566,19 +758,55 @@
         <w:rPr>
           <w:color w:val="FF0000"/>
         </w:rPr>
-        <w:t>&lt;iframe&gt;</w:t>
-      </w:r>
-      <w:r>
-        <w:rPr>
-          <w:color w:val="000000" w:themeColor="text1"/>
-        </w:rPr>
-        <w:t>, utilizamos o parametro “</w:t>
-      </w:r>
+        <w:t>&lt;</w:t>
+      </w:r>
+      <w:proofErr w:type="spellStart"/>
       <w:r>
         <w:rPr>
           <w:color w:val="FF0000"/>
         </w:rPr>
-        <w:t>name=””</w:t>
+        <w:t>iframe</w:t>
+      </w:r>
+      <w:proofErr w:type="spellEnd"/>
+      <w:r>
+        <w:rPr>
+          <w:color w:val="FF0000"/>
+        </w:rPr>
+        <w:t>&gt;</w:t>
+      </w:r>
+      <w:r>
+        <w:rPr>
+          <w:color w:val="000000" w:themeColor="text1"/>
+        </w:rPr>
+        <w:t xml:space="preserve">, utilizamos o </w:t>
+      </w:r>
+      <w:proofErr w:type="spellStart"/>
+      <w:r>
+        <w:rPr>
+          <w:color w:val="000000" w:themeColor="text1"/>
+        </w:rPr>
+        <w:t>parametro</w:t>
+      </w:r>
+      <w:proofErr w:type="spellEnd"/>
+      <w:r>
+        <w:rPr>
+          <w:color w:val="000000" w:themeColor="text1"/>
+        </w:rPr>
+        <w:t xml:space="preserve"> “</w:t>
+      </w:r>
+      <w:proofErr w:type="spellStart"/>
+      <w:r>
+        <w:rPr>
+          <w:color w:val="FF0000"/>
+        </w:rPr>
+        <w:t>name</w:t>
+      </w:r>
+      <w:proofErr w:type="spellEnd"/>
+      <w:r>
+        <w:rPr>
+          <w:color w:val="FF0000"/>
+        </w:rPr>
+        <w:t>=””</w:t>
       </w:r>
       <w:r>
         <w:rPr>
@@ -610,12 +838,14 @@
         </w:rPr>
         <w:t>” e o nome colocado dentro de “</w:t>
       </w:r>
+      <w:proofErr w:type="spellStart"/>
       <w:r>
         <w:rPr>
           <w:color w:val="FF0000"/>
         </w:rPr>
         <w:t>name</w:t>
       </w:r>
+      <w:proofErr w:type="spellEnd"/>
       <w:r>
         <w:rPr>
           <w:color w:val="000000" w:themeColor="text1"/>
@@ -638,13 +868,35 @@
         <w:rPr>
           <w:color w:val="000000" w:themeColor="text1"/>
         </w:rPr>
-        <w:t xml:space="preserve"> Quando quisermos colocar informações dentro de um iframe que não sejam um link ou arquivo separado, no lugar do parâmetro “</w:t>
-      </w:r>
+        <w:t xml:space="preserve"> Quando quisermos colocar informações dentro de um </w:t>
+      </w:r>
+      <w:proofErr w:type="spellStart"/>
+      <w:r>
+        <w:rPr>
+          <w:color w:val="000000" w:themeColor="text1"/>
+        </w:rPr>
+        <w:t>iframe</w:t>
+      </w:r>
+      <w:proofErr w:type="spellEnd"/>
+      <w:r>
+        <w:rPr>
+          <w:color w:val="000000" w:themeColor="text1"/>
+        </w:rPr>
+        <w:t xml:space="preserve"> que não sejam um link ou arquivo separado, no lugar do parâmetro “</w:t>
+      </w:r>
+      <w:proofErr w:type="spellStart"/>
       <w:r>
         <w:rPr>
           <w:color w:val="FF0000"/>
         </w:rPr>
-        <w:t>src=</w:t>
+        <w:t>src</w:t>
+      </w:r>
+      <w:proofErr w:type="spellEnd"/>
+      <w:r>
+        <w:rPr>
+          <w:color w:val="FF0000"/>
+        </w:rPr>
+        <w:t>=</w:t>
       </w:r>
       <w:r>
         <w:rPr>
@@ -652,29 +904,79 @@
         </w:rPr>
         <w:t>”, utilizamos “</w:t>
       </w:r>
+      <w:proofErr w:type="spellStart"/>
       <w:r>
         <w:rPr>
           <w:color w:val="00B0F0"/>
         </w:rPr>
-        <w:t>srcdoc=””</w:t>
-      </w:r>
-      <w:r>
-        <w:rPr>
-          <w:color w:val="000000" w:themeColor="text1"/>
-        </w:rPr>
-        <w:t xml:space="preserve">”. Esse parâmetro permite inserir um código de html dentro do </w:t>
+        <w:t>srcdoc</w:t>
+      </w:r>
+      <w:proofErr w:type="spellEnd"/>
+      <w:r>
+        <w:rPr>
+          <w:color w:val="00B0F0"/>
+        </w:rPr>
+        <w:t>=””</w:t>
+      </w:r>
+      <w:r>
+        <w:rPr>
+          <w:color w:val="000000" w:themeColor="text1"/>
+        </w:rPr>
+        <w:t xml:space="preserve">”. Esse parâmetro permite inserir um código de </w:t>
+      </w:r>
+      <w:proofErr w:type="spellStart"/>
+      <w:r>
+        <w:rPr>
+          <w:color w:val="000000" w:themeColor="text1"/>
+        </w:rPr>
+        <w:t>html</w:t>
+      </w:r>
+      <w:proofErr w:type="spellEnd"/>
+      <w:r>
+        <w:rPr>
+          <w:color w:val="000000" w:themeColor="text1"/>
+        </w:rPr>
+        <w:t xml:space="preserve"> dentro do </w:t>
       </w:r>
       <w:r>
         <w:rPr>
           <w:color w:val="FF0000"/>
         </w:rPr>
-        <w:t>&lt;iframe&gt;</w:t>
-      </w:r>
-      <w:r>
-        <w:rPr>
-          <w:color w:val="000000" w:themeColor="text1"/>
-        </w:rPr>
-        <w:t xml:space="preserve">, porém todas as tags precisam ser </w:t>
+        <w:t>&lt;</w:t>
+      </w:r>
+      <w:proofErr w:type="spellStart"/>
+      <w:r>
+        <w:rPr>
+          <w:color w:val="FF0000"/>
+        </w:rPr>
+        <w:t>iframe</w:t>
+      </w:r>
+      <w:proofErr w:type="spellEnd"/>
+      <w:r>
+        <w:rPr>
+          <w:color w:val="FF0000"/>
+        </w:rPr>
+        <w:t>&gt;</w:t>
+      </w:r>
+      <w:r>
+        <w:rPr>
+          <w:color w:val="000000" w:themeColor="text1"/>
+        </w:rPr>
+        <w:t xml:space="preserve">, porém todas as </w:t>
+      </w:r>
+      <w:proofErr w:type="spellStart"/>
+      <w:r>
+        <w:rPr>
+          <w:color w:val="000000" w:themeColor="text1"/>
+        </w:rPr>
+        <w:t>tags</w:t>
+      </w:r>
+      <w:proofErr w:type="spellEnd"/>
+      <w:r>
+        <w:rPr>
+          <w:color w:val="000000" w:themeColor="text1"/>
+        </w:rPr>
+        <w:t xml:space="preserve"> precisam ser </w:t>
       </w:r>
       <w:r>
         <w:rPr>
@@ -703,6 +1005,7 @@
         </w:rPr>
         <w:t xml:space="preserve"> </w:t>
       </w:r>
+      <w:proofErr w:type="gramStart"/>
       <w:r>
         <w:rPr>
           <w:color w:val="000000" w:themeColor="text1"/>
@@ -714,13 +1017,28 @@
         <w:rPr>
           <w:color w:val="000000" w:themeColor="text1"/>
         </w:rPr>
-        <w:t xml:space="preserve"> para não ter conflitos com as aspas do “</w:t>
-      </w:r>
+        <w:t xml:space="preserve"> para</w:t>
+      </w:r>
+      <w:proofErr w:type="gramEnd"/>
+      <w:r>
+        <w:rPr>
+          <w:color w:val="000000" w:themeColor="text1"/>
+        </w:rPr>
+        <w:t xml:space="preserve"> não ter conflitos com as aspas do “</w:t>
+      </w:r>
+      <w:proofErr w:type="spellStart"/>
       <w:r>
         <w:rPr>
           <w:color w:val="FF0000"/>
         </w:rPr>
-        <w:t>srcdoc=””</w:t>
+        <w:t>srcdoc</w:t>
+      </w:r>
+      <w:proofErr w:type="spellEnd"/>
+      <w:r>
+        <w:rPr>
+          <w:color w:val="FF0000"/>
+        </w:rPr>
+        <w:t>=””</w:t>
       </w:r>
       <w:r>
         <w:rPr>
@@ -744,7 +1062,21 @@
         <w:rPr>
           <w:color w:val="000000" w:themeColor="text1"/>
         </w:rPr>
-        <w:t xml:space="preserve">O uso do iframe </w:t>
+        <w:t xml:space="preserve">O uso do </w:t>
+      </w:r>
+      <w:proofErr w:type="spellStart"/>
+      <w:r>
+        <w:rPr>
+          <w:color w:val="000000" w:themeColor="text1"/>
+        </w:rPr>
+        <w:t>iframe</w:t>
+      </w:r>
+      <w:proofErr w:type="spellEnd"/>
+      <w:r>
+        <w:rPr>
+          <w:color w:val="000000" w:themeColor="text1"/>
+        </w:rPr>
+        <w:t xml:space="preserve"> </w:t>
       </w:r>
       <w:r>
         <w:rPr>
@@ -769,7 +1101,21 @@
         <w:rPr>
           <w:color w:val="000000" w:themeColor="text1"/>
         </w:rPr>
-        <w:t>endro dele. Então no caso de ter um conteúdo altamente indexável, não é ideal colocar em um iframe;</w:t>
+        <w:t xml:space="preserve">endro dele. Então no caso de ter um conteúdo altamente indexável, não é ideal colocar em um </w:t>
+      </w:r>
+      <w:proofErr w:type="spellStart"/>
+      <w:r>
+        <w:rPr>
+          <w:color w:val="000000" w:themeColor="text1"/>
+        </w:rPr>
+        <w:t>iframe</w:t>
+      </w:r>
+      <w:proofErr w:type="spellEnd"/>
+      <w:r>
+        <w:rPr>
+          <w:color w:val="000000" w:themeColor="text1"/>
+        </w:rPr>
+        <w:t>;</w:t>
       </w:r>
     </w:p>
     <w:p>
@@ -800,7 +1146,21 @@
         <w:rPr>
           <w:color w:val="000000" w:themeColor="text1"/>
         </w:rPr>
-        <w:t>, o iframe dificul</w:t>
+        <w:t xml:space="preserve">, o </w:t>
+      </w:r>
+      <w:proofErr w:type="spellStart"/>
+      <w:r>
+        <w:rPr>
+          <w:color w:val="000000" w:themeColor="text1"/>
+        </w:rPr>
+        <w:t>iframe</w:t>
+      </w:r>
+      <w:proofErr w:type="spellEnd"/>
+      <w:r>
+        <w:rPr>
+          <w:color w:val="000000" w:themeColor="text1"/>
+        </w:rPr>
+        <w:t xml:space="preserve"> dificul</w:t>
       </w:r>
       <w:r>
         <w:rPr>
@@ -844,7 +1204,85 @@
         <w:rPr>
           <w:color w:val="000000" w:themeColor="text1"/>
         </w:rPr>
-        <w:t>, como por exemplo: se perde ao tentar voltar para tela principal do site do iframe, quebra o site todo no iframe quando o site que inserimos nele não for responsivo e no caso de ter alguma página dentro do site do iframe que utilize “target=”blank”, ele abre uma nova página por fora do nosso site ao invés de abrir dentro do iframe;</w:t>
+        <w:t xml:space="preserve">, como por exemplo: se perde ao tentar voltar para tela principal do site do </w:t>
+      </w:r>
+      <w:proofErr w:type="spellStart"/>
+      <w:r>
+        <w:rPr>
+          <w:color w:val="000000" w:themeColor="text1"/>
+        </w:rPr>
+        <w:t>iframe</w:t>
+      </w:r>
+      <w:proofErr w:type="spellEnd"/>
+      <w:r>
+        <w:rPr>
+          <w:color w:val="000000" w:themeColor="text1"/>
+        </w:rPr>
+        <w:t xml:space="preserve">, quebra o site todo no </w:t>
+      </w:r>
+      <w:proofErr w:type="spellStart"/>
+      <w:r>
+        <w:rPr>
+          <w:color w:val="000000" w:themeColor="text1"/>
+        </w:rPr>
+        <w:t>iframe</w:t>
+      </w:r>
+      <w:proofErr w:type="spellEnd"/>
+      <w:r>
+        <w:rPr>
+          <w:color w:val="000000" w:themeColor="text1"/>
+        </w:rPr>
+        <w:t xml:space="preserve"> quando o site que inserimos nele não for responsivo e no caso de ter alguma página dentro do site do </w:t>
+      </w:r>
+      <w:proofErr w:type="spellStart"/>
+      <w:r>
+        <w:rPr>
+          <w:color w:val="000000" w:themeColor="text1"/>
+        </w:rPr>
+        <w:t>iframe</w:t>
+      </w:r>
+      <w:proofErr w:type="spellEnd"/>
+      <w:r>
+        <w:rPr>
+          <w:color w:val="000000" w:themeColor="text1"/>
+        </w:rPr>
+        <w:t xml:space="preserve"> que utilize “target</w:t>
+      </w:r>
+      <w:proofErr w:type="gramStart"/>
+      <w:r>
+        <w:rPr>
+          <w:color w:val="000000" w:themeColor="text1"/>
+        </w:rPr>
+        <w:t>=”</w:t>
+      </w:r>
+      <w:proofErr w:type="spellStart"/>
+      <w:r>
+        <w:rPr>
+          <w:color w:val="000000" w:themeColor="text1"/>
+        </w:rPr>
+        <w:t>blank</w:t>
+      </w:r>
+      <w:proofErr w:type="spellEnd"/>
+      <w:proofErr w:type="gramEnd"/>
+      <w:r>
+        <w:rPr>
+          <w:color w:val="000000" w:themeColor="text1"/>
+        </w:rPr>
+        <w:t xml:space="preserve">”, ele abre uma nova página por fora do nosso site ao invés de abrir dentro do </w:t>
+      </w:r>
+      <w:proofErr w:type="spellStart"/>
+      <w:r>
+        <w:rPr>
+          <w:color w:val="000000" w:themeColor="text1"/>
+        </w:rPr>
+        <w:t>iframe</w:t>
+      </w:r>
+      <w:proofErr w:type="spellEnd"/>
+      <w:r>
+        <w:rPr>
+          <w:color w:val="000000" w:themeColor="text1"/>
+        </w:rPr>
+        <w:t>;</w:t>
       </w:r>
     </w:p>
     <w:p>
@@ -862,7 +1300,21 @@
         <w:rPr>
           <w:color w:val="000000" w:themeColor="text1"/>
         </w:rPr>
-        <w:t xml:space="preserve">Ao utilizar o iframe também é necessário a colocar sites que sejam seguros, pois se forem sites que foram invadidos ou que utilizem mecanismos de cópias de informações, </w:t>
+        <w:t xml:space="preserve">Ao utilizar o </w:t>
+      </w:r>
+      <w:proofErr w:type="spellStart"/>
+      <w:r>
+        <w:rPr>
+          <w:color w:val="000000" w:themeColor="text1"/>
+        </w:rPr>
+        <w:t>iframe</w:t>
+      </w:r>
+      <w:proofErr w:type="spellEnd"/>
+      <w:r>
+        <w:rPr>
+          <w:color w:val="000000" w:themeColor="text1"/>
+        </w:rPr>
+        <w:t xml:space="preserve"> também é necessário a colocar sites que sejam seguros, pois se forem sites que foram invadidos ou que utilizem mecanismos de cópias de informações, </w:t>
       </w:r>
       <w:r>
         <w:rPr>
@@ -893,38 +1345,64 @@
         <w:rPr>
           <w:color w:val="000000" w:themeColor="text1"/>
         </w:rPr>
-        <w:t>Para deixar o iframe mais seguro, podemos utilizar 2 parâmetros</w:t>
-      </w:r>
-      <w:r>
-        <w:rPr>
-          <w:color w:val="000000" w:themeColor="text1"/>
-        </w:rPr>
-        <w:t xml:space="preserve"> dentro do iframe</w:t>
-      </w:r>
+        <w:t xml:space="preserve">Para deixar o </w:t>
+      </w:r>
+      <w:proofErr w:type="spellStart"/>
+      <w:r>
+        <w:rPr>
+          <w:color w:val="000000" w:themeColor="text1"/>
+        </w:rPr>
+        <w:t>iframe</w:t>
+      </w:r>
+      <w:proofErr w:type="spellEnd"/>
+      <w:r>
+        <w:rPr>
+          <w:color w:val="000000" w:themeColor="text1"/>
+        </w:rPr>
+        <w:t xml:space="preserve"> mais seguro, podemos utilizar 2 parâmetros</w:t>
+      </w:r>
+      <w:r>
+        <w:rPr>
+          <w:color w:val="000000" w:themeColor="text1"/>
+        </w:rPr>
+        <w:t xml:space="preserve"> dentro do </w:t>
+      </w:r>
+      <w:proofErr w:type="spellStart"/>
+      <w:r>
+        <w:rPr>
+          <w:color w:val="000000" w:themeColor="text1"/>
+        </w:rPr>
+        <w:t>iframe</w:t>
+      </w:r>
+      <w:proofErr w:type="spellEnd"/>
       <w:r>
         <w:rPr>
           <w:color w:val="000000" w:themeColor="text1"/>
         </w:rPr>
         <w:t xml:space="preserve">: </w:t>
       </w:r>
+      <w:proofErr w:type="spellStart"/>
       <w:r>
         <w:rPr>
           <w:color w:val="FF0000"/>
         </w:rPr>
         <w:t>sandbox</w:t>
       </w:r>
+      <w:proofErr w:type="spellEnd"/>
       <w:r>
         <w:rPr>
           <w:color w:val="000000" w:themeColor="text1"/>
         </w:rPr>
         <w:t xml:space="preserve"> que tem os atributos </w:t>
       </w:r>
+      <w:proofErr w:type="spellStart"/>
       <w:r>
         <w:rPr>
           <w:color w:val="FF0000"/>
         </w:rPr>
         <w:t>sandbox</w:t>
       </w:r>
+      <w:proofErr w:type="spellEnd"/>
       <w:r>
         <w:rPr>
           <w:color w:val="000000" w:themeColor="text1"/>
@@ -935,8 +1413,16 @@
         <w:rPr>
           <w:color w:val="000000" w:themeColor="text1"/>
         </w:rPr>
-        <w:t>o iframe</w:t>
-      </w:r>
+        <w:t xml:space="preserve">o </w:t>
+      </w:r>
+      <w:proofErr w:type="spellStart"/>
+      <w:r>
+        <w:rPr>
+          <w:color w:val="000000" w:themeColor="text1"/>
+        </w:rPr>
+        <w:t>iframe</w:t>
+      </w:r>
+      <w:proofErr w:type="spellEnd"/>
       <w:r>
         <w:rPr>
           <w:color w:val="000000" w:themeColor="text1"/>
@@ -967,12 +1453,14 @@
         </w:rPr>
         <w:t xml:space="preserve"> e alguns “</w:t>
       </w:r>
+      <w:proofErr w:type="spellStart"/>
       <w:r>
         <w:rPr>
           <w:color w:val="FF0000"/>
         </w:rPr>
         <w:t>allow</w:t>
       </w:r>
+      <w:proofErr w:type="spellEnd"/>
       <w:r>
         <w:rPr>
           <w:color w:val="000000" w:themeColor="text1"/>
@@ -995,19 +1483,49 @@
         <w:rPr>
           <w:color w:val="000000" w:themeColor="text1"/>
         </w:rPr>
-        <w:t xml:space="preserve"> para o iframe, como por exemplo “</w:t>
-      </w:r>
+        <w:t xml:space="preserve"> para o </w:t>
+      </w:r>
+      <w:proofErr w:type="spellStart"/>
+      <w:r>
+        <w:rPr>
+          <w:color w:val="000000" w:themeColor="text1"/>
+        </w:rPr>
+        <w:t>iframe</w:t>
+      </w:r>
+      <w:proofErr w:type="spellEnd"/>
+      <w:r>
+        <w:rPr>
+          <w:color w:val="000000" w:themeColor="text1"/>
+        </w:rPr>
+        <w:t>, como por exemplo “</w:t>
+      </w:r>
+      <w:proofErr w:type="spellStart"/>
       <w:r>
         <w:rPr>
           <w:color w:val="FF0000"/>
         </w:rPr>
         <w:t>allow-same-origin</w:t>
       </w:r>
-      <w:r>
-        <w:rPr>
-          <w:color w:val="000000" w:themeColor="text1"/>
-        </w:rPr>
-        <w:t>” que autoriza iframe que sejam da mesma orig</w:t>
+      <w:proofErr w:type="spellEnd"/>
+      <w:r>
+        <w:rPr>
+          <w:color w:val="000000" w:themeColor="text1"/>
+        </w:rPr>
+        <w:t xml:space="preserve">” que autoriza </w:t>
+      </w:r>
+      <w:proofErr w:type="spellStart"/>
+      <w:r>
+        <w:rPr>
+          <w:color w:val="000000" w:themeColor="text1"/>
+        </w:rPr>
+        <w:t>iframe</w:t>
+      </w:r>
+      <w:proofErr w:type="spellEnd"/>
+      <w:r>
+        <w:rPr>
+          <w:color w:val="000000" w:themeColor="text1"/>
+        </w:rPr>
+        <w:t xml:space="preserve"> que sejam da mesma orig</w:t>
       </w:r>
       <w:r>
         <w:rPr>
@@ -1021,18 +1539,28 @@
         </w:rPr>
         <w:t>“</w:t>
       </w:r>
+      <w:proofErr w:type="spellStart"/>
       <w:r>
         <w:rPr>
           <w:color w:val="FF0000"/>
         </w:rPr>
         <w:t>referrerpolicy</w:t>
       </w:r>
+      <w:proofErr w:type="spellEnd"/>
       <w:r>
         <w:rPr>
           <w:color w:val="FF0000"/>
         </w:rPr>
-        <w:t>=no-referrer</w:t>
-      </w:r>
+        <w:t>=no-</w:t>
+      </w:r>
+      <w:proofErr w:type="spellStart"/>
+      <w:r>
+        <w:rPr>
+          <w:color w:val="FF0000"/>
+        </w:rPr>
+        <w:t>referrer</w:t>
+      </w:r>
+      <w:proofErr w:type="spellEnd"/>
       <w:r>
         <w:rPr>
           <w:color w:val="000000" w:themeColor="text1"/>
@@ -1055,7 +1583,21 @@
         <w:rPr>
           <w:color w:val="000000" w:themeColor="text1"/>
         </w:rPr>
-        <w:t xml:space="preserve">não permite que o iframe capture seus dados de navegação para </w:t>
+        <w:t xml:space="preserve">não permite que o </w:t>
+      </w:r>
+      <w:proofErr w:type="spellStart"/>
+      <w:r>
+        <w:rPr>
+          <w:color w:val="000000" w:themeColor="text1"/>
+        </w:rPr>
+        <w:t>iframe</w:t>
+      </w:r>
+      <w:proofErr w:type="spellEnd"/>
+      <w:r>
+        <w:rPr>
+          <w:color w:val="000000" w:themeColor="text1"/>
+        </w:rPr>
+        <w:t xml:space="preserve"> capture seus dados de navegação para </w:t>
       </w:r>
       <w:r>
         <w:rPr>
@@ -1085,7 +1627,21 @@
         <w:rPr>
           <w:color w:val="000000" w:themeColor="text1"/>
         </w:rPr>
-        <w:t>O iframe é muito útil, pois graças a ele podemos incorporar mapas, vídeos e documentos nos sites;</w:t>
+        <w:t xml:space="preserve">O </w:t>
+      </w:r>
+      <w:proofErr w:type="spellStart"/>
+      <w:r>
+        <w:rPr>
+          <w:color w:val="000000" w:themeColor="text1"/>
+        </w:rPr>
+        <w:t>iframe</w:t>
+      </w:r>
+      <w:proofErr w:type="spellEnd"/>
+      <w:r>
+        <w:rPr>
+          <w:color w:val="000000" w:themeColor="text1"/>
+        </w:rPr>
+        <w:t xml:space="preserve"> é muito útil, pois graças a ele podemos incorporar mapas, vídeos e documentos nos sites;</w:t>
       </w:r>
     </w:p>
     <w:p>
@@ -1153,17 +1709,27 @@
         <w:rPr>
           <w:color w:val="FF0000"/>
         </w:rPr>
-        <w:t>box-sizing</w:t>
-      </w:r>
+        <w:t>box-</w:t>
+      </w:r>
+      <w:proofErr w:type="spellStart"/>
+      <w:r>
+        <w:rPr>
+          <w:color w:val="FF0000"/>
+        </w:rPr>
+        <w:t>sizing</w:t>
+      </w:r>
+      <w:proofErr w:type="spellEnd"/>
       <w:r>
         <w:t>” e a propriedade “</w:t>
       </w:r>
+      <w:proofErr w:type="spellStart"/>
       <w:r>
         <w:rPr>
           <w:color w:val="FF0000"/>
         </w:rPr>
         <w:t>border</w:t>
       </w:r>
+      <w:proofErr w:type="spellEnd"/>
       <w:r>
         <w:rPr>
           <w:color w:val="FF0000"/>
@@ -1248,12 +1814,14 @@
       <w:r>
         <w:t>propriedade “</w:t>
       </w:r>
+      <w:proofErr w:type="spellStart"/>
       <w:r>
         <w:rPr>
           <w:color w:val="FF0000"/>
         </w:rPr>
         <w:t>transition</w:t>
       </w:r>
+      <w:proofErr w:type="spellEnd"/>
       <w:r>
         <w:t>”</w:t>
       </w:r>
@@ -1285,8 +1853,16 @@
         <w:rPr>
           <w:color w:val="FF0000"/>
         </w:rPr>
-        <w:t>Display: block</w:t>
-      </w:r>
+        <w:t xml:space="preserve">Display: </w:t>
+      </w:r>
+      <w:proofErr w:type="spellStart"/>
+      <w:r>
+        <w:rPr>
+          <w:color w:val="FF0000"/>
+        </w:rPr>
+        <w:t>block</w:t>
+      </w:r>
+      <w:proofErr w:type="spellEnd"/>
       <w:r>
         <w:t>” preenche um espaço inteiro;</w:t>
       </w:r>
@@ -1299,6 +1875,7 @@
           <w:numId w:val="47"/>
         </w:numPr>
       </w:pPr>
+      <w:proofErr w:type="gramStart"/>
       <w:r>
         <w:t>“</w:t>
       </w:r>
@@ -1306,8 +1883,23 @@
         <w:rPr>
           <w:color w:val="FF0000"/>
         </w:rPr>
-        <w:t>::-webkit-scrollbar</w:t>
-      </w:r>
+        <w:t>::</w:t>
+      </w:r>
+      <w:proofErr w:type="gramEnd"/>
+      <w:r>
+        <w:rPr>
+          <w:color w:val="FF0000"/>
+        </w:rPr>
+        <w:t>-</w:t>
+      </w:r>
+      <w:proofErr w:type="spellStart"/>
+      <w:r>
+        <w:rPr>
+          <w:color w:val="FF0000"/>
+        </w:rPr>
+        <w:t>webkit-scrollbar</w:t>
+      </w:r>
+      <w:proofErr w:type="spellEnd"/>
       <w:r>
         <w:t>”</w:t>
       </w:r>
@@ -1317,11 +1909,19 @@
       <w:r>
         <w:t>somados a “</w:t>
       </w:r>
+      <w:proofErr w:type="spellStart"/>
       <w:r>
         <w:rPr>
           <w:color w:val="FF0000"/>
         </w:rPr>
-        <w:t>height: 0px</w:t>
+        <w:t>height</w:t>
+      </w:r>
+      <w:proofErr w:type="spellEnd"/>
+      <w:r>
+        <w:rPr>
+          <w:color w:val="FF0000"/>
+        </w:rPr>
+        <w:t>: 0px</w:t>
       </w:r>
       <w:r>
         <w:t xml:space="preserve">” e </w:t>
@@ -1329,11 +1929,19 @@
       <w:r>
         <w:t>“</w:t>
       </w:r>
+      <w:proofErr w:type="spellStart"/>
       <w:r>
         <w:rPr>
           <w:color w:val="FF0000"/>
         </w:rPr>
-        <w:t>width: 0px</w:t>
+        <w:t>width</w:t>
+      </w:r>
+      <w:proofErr w:type="spellEnd"/>
+      <w:r>
+        <w:rPr>
+          <w:color w:val="FF0000"/>
+        </w:rPr>
+        <w:t>: 0px</w:t>
       </w:r>
       <w:r>
         <w:t xml:space="preserve">” </w:t>
@@ -1451,13 +2059,35 @@
         <w:t xml:space="preserve">Todos os formulários precisam </w:t>
       </w:r>
       <w:r>
-        <w:t xml:space="preserve">ser criados dentro da tag </w:t>
+        <w:t xml:space="preserve">ser criados dentro da </w:t>
+      </w:r>
+      <w:proofErr w:type="spellStart"/>
+      <w:r>
+        <w:t>tag</w:t>
+      </w:r>
+      <w:proofErr w:type="spellEnd"/>
+      <w:r>
+        <w:t xml:space="preserve"> </w:t>
       </w:r>
       <w:r>
         <w:rPr>
           <w:color w:val="FF0000"/>
         </w:rPr>
-        <w:t>&lt;form&gt;;</w:t>
+        <w:t>&lt;</w:t>
+      </w:r>
+      <w:proofErr w:type="spellStart"/>
+      <w:r>
+        <w:rPr>
+          <w:color w:val="FF0000"/>
+        </w:rPr>
+        <w:t>form</w:t>
+      </w:r>
+      <w:proofErr w:type="spellEnd"/>
+      <w:r>
+        <w:rPr>
+          <w:color w:val="FF0000"/>
+        </w:rPr>
+        <w:t>&gt;;</w:t>
       </w:r>
     </w:p>
     <w:p>
@@ -1473,7 +2103,15 @@
         </w:rPr>
       </w:pPr>
       <w:r>
-        <w:t xml:space="preserve">Para começar a criar o formulário, colocamos a tag </w:t>
+        <w:t xml:space="preserve">Para começar a criar o formulário, colocamos a </w:t>
+      </w:r>
+      <w:proofErr w:type="spellStart"/>
+      <w:r>
+        <w:t>tag</w:t>
+      </w:r>
+      <w:proofErr w:type="spellEnd"/>
+      <w:r>
+        <w:t xml:space="preserve"> </w:t>
       </w:r>
       <w:r>
         <w:rPr>
@@ -1488,7 +2126,15 @@
         <w:t>, escrevemos a informação que gostaríamos de receber</w:t>
       </w:r>
       <w:r>
-        <w:t xml:space="preserve"> e depois utilizamos a tag </w:t>
+        <w:t xml:space="preserve"> e depois utilizamos a </w:t>
+      </w:r>
+      <w:proofErr w:type="spellStart"/>
+      <w:r>
+        <w:t>tag</w:t>
+      </w:r>
+      <w:proofErr w:type="spellEnd"/>
+      <w:r>
+        <w:t xml:space="preserve"> </w:t>
       </w:r>
       <w:r>
         <w:rPr>
@@ -1523,6 +2169,7 @@
       <w:r>
         <w:t>“</w:t>
       </w:r>
+      <w:proofErr w:type="spellStart"/>
       <w:r>
         <w:rPr>
           <w:color w:val="FF0000"/>
@@ -1541,23 +2188,34 @@
         </w:rPr>
         <w:t>put:text</w:t>
       </w:r>
+      <w:proofErr w:type="spellEnd"/>
       <w:r>
         <w:t>”</w:t>
       </w:r>
       <w:r>
         <w:t>, para criar um botão de enviar, escolhemos “</w:t>
       </w:r>
+      <w:proofErr w:type="spellStart"/>
       <w:r>
         <w:rPr>
           <w:color w:val="FF0000"/>
         </w:rPr>
         <w:t>input:subimit</w:t>
       </w:r>
-      <w:r>
-        <w:t>” e</w:t>
-      </w:r>
-      <w:r>
-        <w:t>tc;</w:t>
+      <w:proofErr w:type="spellEnd"/>
+      <w:r>
+        <w:t xml:space="preserve">” </w:t>
+      </w:r>
+      <w:proofErr w:type="spellStart"/>
+      <w:r>
+        <w:t>e</w:t>
+      </w:r>
+      <w:r>
+        <w:t>tc</w:t>
+      </w:r>
+      <w:proofErr w:type="spellEnd"/>
+      <w:r>
+        <w:t>;</w:t>
       </w:r>
     </w:p>
     <w:p>
@@ -1571,6 +2229,7 @@
         <w:rPr>
           <w:b/>
           <w:bCs/>
+          <w:noProof/>
         </w:rPr>
         <w:drawing>
           <wp:inline distT="0" distB="0" distL="0" distR="0" wp14:anchorId="4A360F12" wp14:editId="7981CB09">
@@ -1609,62 +2268,684 @@
         </w:drawing>
       </w:r>
     </w:p>
-    <w:p/>
-    <w:p/>
     <w:p>
       <w:pPr>
-        <w:jc w:val="center"/>
+        <w:pStyle w:val="PargrafodaLista"/>
+        <w:numPr>
+          <w:ilvl w:val="0"/>
+          <w:numId w:val="49"/>
+        </w:numPr>
         <w:rPr>
           <w:b/>
           <w:bCs/>
         </w:rPr>
       </w:pPr>
       <w:r>
+        <w:t xml:space="preserve">Para retirar o preenchimento automático dos campos dos formulários podemos utilizar </w:t>
+      </w:r>
+      <w:r>
+        <w:t>o parâmetro “</w:t>
+      </w:r>
+      <w:r>
+        <w:rPr>
+          <w:color w:val="FF0000"/>
+        </w:rPr>
+        <w:t>autocomplete</w:t>
+      </w:r>
+      <w:proofErr w:type="gramStart"/>
+      <w:r>
+        <w:rPr>
+          <w:color w:val="FF0000"/>
+        </w:rPr>
+        <w:t>=”off</w:t>
+      </w:r>
+      <w:proofErr w:type="gramEnd"/>
+      <w:r>
+        <w:rPr>
+          <w:color w:val="FF0000"/>
+        </w:rPr>
+        <w:t>”</w:t>
+      </w:r>
+      <w:r>
+        <w:t xml:space="preserve">” dentro de </w:t>
+      </w:r>
+      <w:r>
+        <w:rPr>
+          <w:color w:val="FF0000"/>
+        </w:rPr>
+        <w:t>&lt;</w:t>
+      </w:r>
+      <w:proofErr w:type="spellStart"/>
+      <w:r>
+        <w:rPr>
+          <w:color w:val="FF0000"/>
+        </w:rPr>
+        <w:t>form</w:t>
+      </w:r>
+      <w:proofErr w:type="spellEnd"/>
+      <w:r>
+        <w:rPr>
+          <w:color w:val="FF0000"/>
+        </w:rPr>
+        <w:t>&gt;</w:t>
+      </w:r>
+      <w:r>
+        <w:t>;</w:t>
+      </w:r>
+    </w:p>
+    <w:p>
+      <w:pPr>
+        <w:pStyle w:val="PargrafodaLista"/>
+        <w:numPr>
+          <w:ilvl w:val="0"/>
+          <w:numId w:val="49"/>
+        </w:numPr>
         <w:rPr>
           <w:b/>
           <w:bCs/>
         </w:rPr>
-        <w:t>Capítulo</w:t>
-      </w:r>
-      <w:r>
+      </w:pPr>
+      <w:r>
+        <w:t xml:space="preserve">Para </w:t>
+      </w:r>
+      <w:proofErr w:type="spellStart"/>
+      <w:r>
+        <w:t>emviar</w:t>
+      </w:r>
+      <w:proofErr w:type="spellEnd"/>
+      <w:r>
+        <w:t xml:space="preserve"> os dados</w:t>
+      </w:r>
+      <w:r>
+        <w:t xml:space="preserve"> informados no formulário </w:t>
+      </w:r>
+      <w:r>
+        <w:t>para um arquivo</w:t>
+      </w:r>
+      <w:r>
+        <w:t>, primeiro colocaremos o parâmetro “</w:t>
+      </w:r>
+      <w:proofErr w:type="spellStart"/>
+      <w:r>
+        <w:rPr>
+          <w:color w:val="FF0000"/>
+        </w:rPr>
+        <w:t>action</w:t>
+      </w:r>
+      <w:proofErr w:type="spellEnd"/>
+      <w:proofErr w:type="gramStart"/>
+      <w:r>
+        <w:rPr>
+          <w:color w:val="FF0000"/>
+        </w:rPr>
+        <w:t>=</w:t>
+      </w:r>
+      <w:r>
+        <w:rPr>
+          <w:color w:val="FF0000"/>
+        </w:rPr>
+        <w:t>”</w:t>
+      </w:r>
+      <w:proofErr w:type="spellStart"/>
+      <w:r>
+        <w:rPr>
+          <w:color w:val="FF0000"/>
+        </w:rPr>
+        <w:t>cadastro.php</w:t>
+      </w:r>
+      <w:proofErr w:type="spellEnd"/>
+      <w:proofErr w:type="gramEnd"/>
+      <w:r>
+        <w:rPr>
+          <w:color w:val="FF0000"/>
+        </w:rPr>
+        <w:t>”</w:t>
+      </w:r>
+      <w:r>
+        <w:t xml:space="preserve">” e </w:t>
+      </w:r>
+      <w:r>
+        <w:rPr>
+          <w:color w:val="FF0000"/>
+        </w:rPr>
+        <w:t>&lt;</w:t>
+      </w:r>
+      <w:proofErr w:type="spellStart"/>
+      <w:r>
+        <w:rPr>
+          <w:color w:val="FF0000"/>
+        </w:rPr>
+        <w:t>form</w:t>
+      </w:r>
+      <w:proofErr w:type="spellEnd"/>
+      <w:r>
+        <w:rPr>
+          <w:color w:val="FF0000"/>
+        </w:rPr>
+        <w:t>&gt;</w:t>
+      </w:r>
+      <w:r>
+        <w:t>, por exemplo;</w:t>
+      </w:r>
+    </w:p>
+    <w:p>
+      <w:pPr>
+        <w:pStyle w:val="PargrafodaLista"/>
+        <w:numPr>
+          <w:ilvl w:val="0"/>
+          <w:numId w:val="49"/>
+        </w:numPr>
         <w:rPr>
           <w:b/>
           <w:bCs/>
         </w:rPr>
-        <w:t>16</w:t>
-      </w:r>
-    </w:p>
-    <w:p/>
-    <w:p>
-      <w:pPr>
-        <w:jc w:val="center"/>
-      </w:pPr>
+      </w:pPr>
+      <w:r>
+        <w:t xml:space="preserve">É necessário classificar corretamente o </w:t>
+      </w:r>
+      <w:proofErr w:type="spellStart"/>
+      <w:r>
+        <w:t>name</w:t>
+      </w:r>
+      <w:proofErr w:type="spellEnd"/>
+      <w:r>
+        <w:t xml:space="preserve"> e o id nos inputs, pois o </w:t>
+      </w:r>
+      <w:proofErr w:type="spellStart"/>
+      <w:r>
+        <w:rPr>
+          <w:highlight w:val="yellow"/>
+        </w:rPr>
+        <w:t>name</w:t>
+      </w:r>
+      <w:proofErr w:type="spellEnd"/>
+      <w:r>
+        <w:t xml:space="preserve"> é importante para a leitura </w:t>
+      </w:r>
+      <w:r>
+        <w:t xml:space="preserve">do </w:t>
+      </w:r>
+      <w:r>
+        <w:rPr>
+          <w:highlight w:val="yellow"/>
+        </w:rPr>
+        <w:t>PHP e HTML</w:t>
+      </w:r>
+      <w:r>
+        <w:t xml:space="preserve"> e o </w:t>
+      </w:r>
+      <w:r>
+        <w:rPr>
+          <w:highlight w:val="cyan"/>
+        </w:rPr>
+        <w:t>ID</w:t>
+      </w:r>
+      <w:r>
+        <w:t xml:space="preserve"> é importante para as </w:t>
+      </w:r>
+      <w:r>
+        <w:rPr>
+          <w:highlight w:val="cyan"/>
+        </w:rPr>
+        <w:t>CSS e Java Script</w:t>
+      </w:r>
+      <w:r>
+        <w:t xml:space="preserve">. Além disso, para a </w:t>
+      </w:r>
+      <w:r>
+        <w:t>“</w:t>
+      </w:r>
+      <w:proofErr w:type="spellStart"/>
+      <w:r>
+        <w:rPr>
+          <w:color w:val="FF0000"/>
+        </w:rPr>
+        <w:t>label</w:t>
+      </w:r>
+      <w:proofErr w:type="spellEnd"/>
+      <w:r>
+        <w:t>” funcionar corretamente, precisa ter o id identificado;</w:t>
+      </w:r>
     </w:p>
     <w:p>
       <w:pPr>
-        <w:jc w:val="center"/>
+        <w:pStyle w:val="PargrafodaLista"/>
+        <w:numPr>
+          <w:ilvl w:val="0"/>
+          <w:numId w:val="49"/>
+        </w:numPr>
         <w:rPr>
           <w:b/>
           <w:bCs/>
         </w:rPr>
       </w:pPr>
       <w:r>
+        <w:t xml:space="preserve">Ao </w:t>
+      </w:r>
+      <w:r>
+        <w:t xml:space="preserve">inserir a </w:t>
+      </w:r>
+      <w:proofErr w:type="spellStart"/>
+      <w:r>
+        <w:t>tag</w:t>
+      </w:r>
+      <w:proofErr w:type="spellEnd"/>
+      <w:r>
+        <w:t xml:space="preserve"> </w:t>
+      </w:r>
+      <w:r>
+        <w:rPr>
+          <w:color w:val="FF0000"/>
+        </w:rPr>
+        <w:t>&lt;</w:t>
+      </w:r>
+      <w:proofErr w:type="spellStart"/>
+      <w:r>
+        <w:rPr>
+          <w:color w:val="FF0000"/>
+        </w:rPr>
+        <w:t>label</w:t>
+      </w:r>
+      <w:proofErr w:type="spellEnd"/>
+      <w:r>
+        <w:rPr>
+          <w:color w:val="FF0000"/>
+        </w:rPr>
+        <w:t xml:space="preserve">&gt; </w:t>
+      </w:r>
+      <w:r>
+        <w:t xml:space="preserve">ao redor </w:t>
+      </w:r>
+      <w:r>
+        <w:t>do texto que precisa ser ligado ao bloco, aparecerá o parâmetro “</w:t>
+      </w:r>
+      <w:r>
+        <w:rPr>
+          <w:color w:val="FF0000"/>
+        </w:rPr>
+        <w:t>fo</w:t>
+      </w:r>
+      <w:r>
+        <w:rPr>
+          <w:color w:val="FF0000"/>
+        </w:rPr>
+        <w:t>r”</w:t>
+      </w:r>
+      <w:r>
+        <w:rPr>
+          <w:color w:val="FF0000"/>
+        </w:rPr>
+        <w:t xml:space="preserve"> </w:t>
+      </w:r>
+      <w:r>
+        <w:rPr>
+          <w:color w:val="FF0000"/>
+        </w:rPr>
+        <w:t>“</w:t>
+      </w:r>
+      <w:r>
+        <w:t>”</w:t>
+      </w:r>
+      <w:r>
+        <w:t xml:space="preserve">, onde deverá ser colocado a informação do </w:t>
+      </w:r>
+      <w:r>
+        <w:rPr>
+          <w:highlight w:val="cyan"/>
+        </w:rPr>
+        <w:t>ID</w:t>
+      </w:r>
+      <w:r>
+        <w:rPr>
+          <w:highlight w:val="cyan"/>
+        </w:rPr>
+        <w:t xml:space="preserve"> que está em </w:t>
+      </w:r>
+      <w:r>
+        <w:rPr>
+          <w:highlight w:val="cyan"/>
+        </w:rPr>
+        <w:t>input</w:t>
+      </w:r>
+      <w:r>
+        <w:t>;</w:t>
+      </w:r>
+    </w:p>
+    <w:p>
+      <w:pPr>
+        <w:pStyle w:val="PargrafodaLista"/>
+        <w:numPr>
+          <w:ilvl w:val="0"/>
+          <w:numId w:val="49"/>
+        </w:numPr>
         <w:rPr>
           <w:b/>
           <w:bCs/>
         </w:rPr>
-        <w:t xml:space="preserve">Capítulo </w:t>
-      </w:r>
-      <w:r>
+      </w:pPr>
+      <w:r>
+        <w:t xml:space="preserve">O </w:t>
+      </w:r>
+      <w:proofErr w:type="spellStart"/>
+      <w:r>
+        <w:t>name</w:t>
+      </w:r>
+      <w:proofErr w:type="spellEnd"/>
+      <w:r>
+        <w:t xml:space="preserve"> e o ID podem ter </w:t>
+      </w:r>
+      <w:r>
+        <w:t xml:space="preserve">os mesmos </w:t>
+      </w:r>
+      <w:r>
+        <w:t>edificadores</w:t>
+      </w:r>
+      <w:r>
+        <w:t xml:space="preserve">, porém para diferenciar e ficar mais fácil a visualização, o professor sugeriu colocar o </w:t>
+      </w:r>
+      <w:r>
+        <w:rPr>
+          <w:color w:val="FF0000"/>
+        </w:rPr>
+        <w:t>i</w:t>
+      </w:r>
+      <w:r>
+        <w:t xml:space="preserve"> na frente de todo </w:t>
+      </w:r>
+      <w:r>
+        <w:t>identificador referente ao ID;</w:t>
+      </w:r>
+    </w:p>
+    <w:p>
+      <w:pPr>
+        <w:pStyle w:val="PargrafodaLista"/>
+        <w:numPr>
+          <w:ilvl w:val="0"/>
+          <w:numId w:val="49"/>
+        </w:numPr>
         <w:rPr>
           <w:b/>
           <w:bCs/>
         </w:rPr>
-        <w:t>17</w:t>
+      </w:pPr>
+      <w:r>
+        <w:t xml:space="preserve">É importante inserir o </w:t>
+      </w:r>
+      <w:proofErr w:type="spellStart"/>
+      <w:r>
+        <w:t>label</w:t>
+      </w:r>
+      <w:proofErr w:type="spellEnd"/>
+      <w:r>
+        <w:t xml:space="preserve"> para </w:t>
+      </w:r>
+      <w:r>
+        <w:t>criar uma relação entre a palavra e o objeto</w:t>
+      </w:r>
+      <w:r>
+        <w:t>.</w:t>
+      </w:r>
+      <w:r>
+        <w:t xml:space="preserve"> Além disso, ao relacionar, caso o usuário clique na palavra, ela já o direciona para o objeto (a barra por exemplo)</w:t>
+      </w:r>
+      <w:r>
+        <w:t xml:space="preserve">. Isso ajuda bastaste </w:t>
+      </w:r>
+      <w:r>
+        <w:t>os usuários</w:t>
+      </w:r>
+      <w:r>
+        <w:t xml:space="preserve"> que acessam por celular por ampliar a área de sensibilidade;</w:t>
       </w:r>
     </w:p>
     <w:p>
       <w:pPr>
+        <w:pStyle w:val="PargrafodaLista"/>
+        <w:numPr>
+          <w:ilvl w:val="0"/>
+          <w:numId w:val="49"/>
+        </w:numPr>
+        <w:rPr>
+          <w:b/>
+          <w:bCs/>
+        </w:rPr>
+      </w:pPr>
+      <w:r>
+        <w:t>Ao inserir as informações dos formulários, os dados ficam aparecendo n</w:t>
+      </w:r>
+      <w:r>
+        <w:t xml:space="preserve">o link (1°vem a </w:t>
+      </w:r>
+      <w:proofErr w:type="spellStart"/>
+      <w:r>
+        <w:t>url</w:t>
+      </w:r>
+      <w:proofErr w:type="spellEnd"/>
+      <w:r>
+        <w:t xml:space="preserve"> e tudo que vem depois </w:t>
+      </w:r>
+      <w:proofErr w:type="gramStart"/>
+      <w:r>
+        <w:t xml:space="preserve">do </w:t>
+      </w:r>
+      <w:r>
+        <w:rPr>
+          <w:color w:val="FF0000"/>
+        </w:rPr>
+        <w:t>?</w:t>
+      </w:r>
+      <w:proofErr w:type="gramEnd"/>
+      <w:r>
+        <w:t xml:space="preserve"> são as informações enviadas pelo formulário). </w:t>
+      </w:r>
+      <w:r>
+        <w:t xml:space="preserve">Isso ocorre porque </w:t>
+      </w:r>
+      <w:r>
+        <w:t>é o método padrão dos formulários;</w:t>
+      </w:r>
+    </w:p>
+    <w:p>
+      <w:pPr>
+        <w:pStyle w:val="PargrafodaLista"/>
+        <w:numPr>
+          <w:ilvl w:val="0"/>
+          <w:numId w:val="49"/>
+        </w:numPr>
+        <w:rPr>
+          <w:b/>
+          <w:bCs/>
+        </w:rPr>
+      </w:pPr>
+      <w:r>
+        <w:t>Para ajustar essa questão</w:t>
+      </w:r>
+      <w:r>
+        <w:t xml:space="preserve"> temos o parâmetro </w:t>
+      </w:r>
+      <w:r>
+        <w:t>“</w:t>
+      </w:r>
+      <w:proofErr w:type="spellStart"/>
+      <w:r>
+        <w:rPr>
+          <w:color w:val="FF0000"/>
+        </w:rPr>
+        <w:t>method</w:t>
+      </w:r>
+      <w:proofErr w:type="spellEnd"/>
+      <w:r>
+        <w:rPr>
+          <w:color w:val="FF0000"/>
+        </w:rPr>
+        <w:t>=</w:t>
+      </w:r>
+      <w:proofErr w:type="gramStart"/>
+      <w:r>
+        <w:rPr>
+          <w:color w:val="FF0000"/>
+        </w:rPr>
+        <w:t>” ”</w:t>
+      </w:r>
+      <w:proofErr w:type="gramEnd"/>
+      <w:r>
+        <w:t>”</w:t>
+      </w:r>
+      <w:r>
+        <w:t xml:space="preserve">, </w:t>
+      </w:r>
+      <w:r>
+        <w:t>que tem os valores “</w:t>
+      </w:r>
+      <w:proofErr w:type="spellStart"/>
+      <w:r>
+        <w:rPr>
+          <w:color w:val="FF0000"/>
+        </w:rPr>
+        <w:t>get</w:t>
+      </w:r>
+      <w:proofErr w:type="spellEnd"/>
+      <w:r>
+        <w:t>” que é o padrão dos formulário e “</w:t>
+      </w:r>
+      <w:r>
+        <w:rPr>
+          <w:color w:val="FF0000"/>
+        </w:rPr>
+        <w:t>post</w:t>
+      </w:r>
+      <w:r>
+        <w:t>”</w:t>
+      </w:r>
+      <w:r>
+        <w:t xml:space="preserve"> que retira os dados da URL;</w:t>
+      </w:r>
+    </w:p>
+    <w:p>
+      <w:pPr>
+        <w:pStyle w:val="PargrafodaLista"/>
+        <w:numPr>
+          <w:ilvl w:val="0"/>
+          <w:numId w:val="49"/>
+        </w:numPr>
+        <w:rPr>
+          <w:b/>
+          <w:bCs/>
+        </w:rPr>
+      </w:pPr>
+      <w:r>
+        <w:t xml:space="preserve">Quando utilizamos o método “post” os dados não aprecem na URL, mas isso não significa que não tenha como ter acesso essas informações </w:t>
+      </w:r>
+      <w:r>
+        <w:t>e</w:t>
+      </w:r>
+      <w:r>
+        <w:t xml:space="preserve"> que a URL está segura, pois se</w:t>
+      </w:r>
+      <w:r>
+        <w:t xml:space="preserve"> abrirmos o </w:t>
+      </w:r>
+      <w:proofErr w:type="spellStart"/>
+      <w:r>
+        <w:t>dev</w:t>
+      </w:r>
+      <w:proofErr w:type="spellEnd"/>
+      <w:r>
+        <w:t xml:space="preserve"> tools na página, irmos na aba network</w:t>
+      </w:r>
+      <w:r>
+        <w:t xml:space="preserve">, depois na sub aba </w:t>
+      </w:r>
+      <w:proofErr w:type="spellStart"/>
+      <w:r>
+        <w:t>headers</w:t>
+      </w:r>
+      <w:proofErr w:type="spellEnd"/>
+      <w:r>
+        <w:t>, ao digitar as informações os dados serão capturados dentro dessa aba</w:t>
+      </w:r>
+      <w:r>
+        <w:t xml:space="preserve">. Para a URL ficar segura, </w:t>
+      </w:r>
+      <w:r>
+        <w:t>ela deverá ser criptografada, tendo o https</w:t>
+      </w:r>
+      <w:r>
+        <w:t>;</w:t>
+      </w:r>
+    </w:p>
+    <w:p>
+      <w:pPr>
+        <w:pStyle w:val="PargrafodaLista"/>
+        <w:numPr>
+          <w:ilvl w:val="0"/>
+          <w:numId w:val="49"/>
+        </w:numPr>
+        <w:rPr>
+          <w:b/>
+          <w:bCs/>
+        </w:rPr>
+      </w:pPr>
+      <w:r>
+        <w:rPr>
+          <w:highlight w:val="yellow"/>
+        </w:rPr>
+        <w:t>GET</w:t>
+      </w:r>
+      <w:r>
+        <w:t xml:space="preserve">: deverá ser utilizado em caso de dados não sensíveis, arquivos compartilháveis e </w:t>
+      </w:r>
+      <w:r>
+        <w:t>formulários</w:t>
+      </w:r>
+      <w:r>
+        <w:t xml:space="preserve"> com até 3000</w:t>
+      </w:r>
+      <w:r>
+        <w:t>MB</w:t>
+      </w:r>
+      <w:r>
+        <w:t xml:space="preserve"> (3000 palavras em média), e não é possível enviar arquivos </w:t>
+      </w:r>
+      <w:r>
+        <w:t>com ele;</w:t>
+      </w:r>
+    </w:p>
+    <w:p>
+      <w:pPr>
+        <w:pStyle w:val="PargrafodaLista"/>
+        <w:numPr>
+          <w:ilvl w:val="0"/>
+          <w:numId w:val="49"/>
+        </w:numPr>
+        <w:rPr>
+          <w:b/>
+          <w:bCs/>
+        </w:rPr>
+      </w:pPr>
+      <w:r>
+        <w:rPr>
+          <w:highlight w:val="cyan"/>
+        </w:rPr>
+        <w:t>POST:</w:t>
+      </w:r>
+      <w:r>
+        <w:t xml:space="preserve"> deverá ser utilizado juntamente de h</w:t>
+      </w:r>
+      <w:r>
+        <w:t>ttps para dados sensíveis (senhas, cartão de crédito), arquivos maiores com mais de 3000MB</w:t>
+      </w:r>
+      <w:r>
+        <w:t xml:space="preserve"> e formulários com imagens;</w:t>
+      </w:r>
+    </w:p>
+    <w:p>
+      <w:pPr>
+        <w:pStyle w:val="PargrafodaLista"/>
+        <w:numPr>
+          <w:ilvl w:val="0"/>
+          <w:numId w:val="49"/>
+        </w:numPr>
         <w:rPr>
           <w:b/>
           <w:bCs/>
@@ -6412,6 +7693,119 @@
     </w:lvl>
   </w:abstractNum>
   <w:abstractNum w:abstractNumId="42" w15:restartNumberingAfterBreak="0">
+    <w:nsid w:val="70732D88"/>
+    <w:multiLevelType w:val="hybridMultilevel"/>
+    <w:tmpl w:val="CDE6A658"/>
+    <w:lvl w:ilvl="0" w:tplc="04160001">
+      <w:start w:val="1"/>
+      <w:numFmt w:val="bullet"/>
+      <w:lvlText w:val=""/>
+      <w:lvlJc w:val="left"/>
+      <w:pPr>
+        <w:ind w:left="720" w:hanging="360"/>
+      </w:pPr>
+      <w:rPr>
+        <w:rFonts w:ascii="Symbol" w:hAnsi="Symbol" w:hint="default"/>
+      </w:rPr>
+    </w:lvl>
+    <w:lvl w:ilvl="1" w:tplc="04160003" w:tentative="1">
+      <w:start w:val="1"/>
+      <w:numFmt w:val="bullet"/>
+      <w:lvlText w:val="o"/>
+      <w:lvlJc w:val="left"/>
+      <w:pPr>
+        <w:ind w:left="1440" w:hanging="360"/>
+      </w:pPr>
+      <w:rPr>
+        <w:rFonts w:ascii="Courier New" w:hAnsi="Courier New" w:cs="Courier New" w:hint="default"/>
+      </w:rPr>
+    </w:lvl>
+    <w:lvl w:ilvl="2" w:tplc="04160005" w:tentative="1">
+      <w:start w:val="1"/>
+      <w:numFmt w:val="bullet"/>
+      <w:lvlText w:val=""/>
+      <w:lvlJc w:val="left"/>
+      <w:pPr>
+        <w:ind w:left="2160" w:hanging="360"/>
+      </w:pPr>
+      <w:rPr>
+        <w:rFonts w:ascii="Wingdings" w:hAnsi="Wingdings" w:hint="default"/>
+      </w:rPr>
+    </w:lvl>
+    <w:lvl w:ilvl="3" w:tplc="04160001" w:tentative="1">
+      <w:start w:val="1"/>
+      <w:numFmt w:val="bullet"/>
+      <w:lvlText w:val=""/>
+      <w:lvlJc w:val="left"/>
+      <w:pPr>
+        <w:ind w:left="2880" w:hanging="360"/>
+      </w:pPr>
+      <w:rPr>
+        <w:rFonts w:ascii="Symbol" w:hAnsi="Symbol" w:hint="default"/>
+      </w:rPr>
+    </w:lvl>
+    <w:lvl w:ilvl="4" w:tplc="04160003" w:tentative="1">
+      <w:start w:val="1"/>
+      <w:numFmt w:val="bullet"/>
+      <w:lvlText w:val="o"/>
+      <w:lvlJc w:val="left"/>
+      <w:pPr>
+        <w:ind w:left="3600" w:hanging="360"/>
+      </w:pPr>
+      <w:rPr>
+        <w:rFonts w:ascii="Courier New" w:hAnsi="Courier New" w:cs="Courier New" w:hint="default"/>
+      </w:rPr>
+    </w:lvl>
+    <w:lvl w:ilvl="5" w:tplc="04160005" w:tentative="1">
+      <w:start w:val="1"/>
+      <w:numFmt w:val="bullet"/>
+      <w:lvlText w:val=""/>
+      <w:lvlJc w:val="left"/>
+      <w:pPr>
+        <w:ind w:left="4320" w:hanging="360"/>
+      </w:pPr>
+      <w:rPr>
+        <w:rFonts w:ascii="Wingdings" w:hAnsi="Wingdings" w:hint="default"/>
+      </w:rPr>
+    </w:lvl>
+    <w:lvl w:ilvl="6" w:tplc="04160001" w:tentative="1">
+      <w:start w:val="1"/>
+      <w:numFmt w:val="bullet"/>
+      <w:lvlText w:val=""/>
+      <w:lvlJc w:val="left"/>
+      <w:pPr>
+        <w:ind w:left="5040" w:hanging="360"/>
+      </w:pPr>
+      <w:rPr>
+        <w:rFonts w:ascii="Symbol" w:hAnsi="Symbol" w:hint="default"/>
+      </w:rPr>
+    </w:lvl>
+    <w:lvl w:ilvl="7" w:tplc="04160003" w:tentative="1">
+      <w:start w:val="1"/>
+      <w:numFmt w:val="bullet"/>
+      <w:lvlText w:val="o"/>
+      <w:lvlJc w:val="left"/>
+      <w:pPr>
+        <w:ind w:left="5760" w:hanging="360"/>
+      </w:pPr>
+      <w:rPr>
+        <w:rFonts w:ascii="Courier New" w:hAnsi="Courier New" w:cs="Courier New" w:hint="default"/>
+      </w:rPr>
+    </w:lvl>
+    <w:lvl w:ilvl="8" w:tplc="04160005" w:tentative="1">
+      <w:start w:val="1"/>
+      <w:numFmt w:val="bullet"/>
+      <w:lvlText w:val=""/>
+      <w:lvlJc w:val="left"/>
+      <w:pPr>
+        <w:ind w:left="6480" w:hanging="360"/>
+      </w:pPr>
+      <w:rPr>
+        <w:rFonts w:ascii="Wingdings" w:hAnsi="Wingdings" w:hint="default"/>
+      </w:rPr>
+    </w:lvl>
+  </w:abstractNum>
+  <w:abstractNum w:abstractNumId="43" w15:restartNumberingAfterBreak="0">
     <w:nsid w:val="7801048E"/>
     <w:multiLevelType w:val="hybridMultilevel"/>
     <w:tmpl w:val="421232E2"/>
@@ -6521,7 +7915,7 @@
       </w:rPr>
     </w:lvl>
   </w:abstractNum>
-  <w:abstractNum w:abstractNumId="43" w15:restartNumberingAfterBreak="0">
+  <w:abstractNum w:abstractNumId="44" w15:restartNumberingAfterBreak="0">
     <w:nsid w:val="78DC5B07"/>
     <w:multiLevelType w:val="hybridMultilevel"/>
     <w:tmpl w:val="B762A3D2"/>
@@ -6634,7 +8028,7 @@
       </w:rPr>
     </w:lvl>
   </w:abstractNum>
-  <w:abstractNum w:abstractNumId="44" w15:restartNumberingAfterBreak="0">
+  <w:abstractNum w:abstractNumId="45" w15:restartNumberingAfterBreak="0">
     <w:nsid w:val="7B751573"/>
     <w:multiLevelType w:val="hybridMultilevel"/>
     <w:tmpl w:val="43D0F60C"/>
@@ -6747,7 +8141,7 @@
       </w:rPr>
     </w:lvl>
   </w:abstractNum>
-  <w:abstractNum w:abstractNumId="45" w15:restartNumberingAfterBreak="0">
+  <w:abstractNum w:abstractNumId="46" w15:restartNumberingAfterBreak="0">
     <w:nsid w:val="7B775099"/>
     <w:multiLevelType w:val="hybridMultilevel"/>
     <w:tmpl w:val="6F68471C"/>
@@ -6860,7 +8254,7 @@
       </w:rPr>
     </w:lvl>
   </w:abstractNum>
-  <w:abstractNum w:abstractNumId="46" w15:restartNumberingAfterBreak="0">
+  <w:abstractNum w:abstractNumId="47" w15:restartNumberingAfterBreak="0">
     <w:nsid w:val="7B7E6A6E"/>
     <w:multiLevelType w:val="hybridMultilevel"/>
     <w:tmpl w:val="96AA89AE"/>
@@ -6973,7 +8367,7 @@
       </w:rPr>
     </w:lvl>
   </w:abstractNum>
-  <w:abstractNum w:abstractNumId="47" w15:restartNumberingAfterBreak="0">
+  <w:abstractNum w:abstractNumId="48" w15:restartNumberingAfterBreak="0">
     <w:nsid w:val="7BDA32BC"/>
     <w:multiLevelType w:val="hybridMultilevel"/>
     <w:tmpl w:val="084CB1A6"/>
@@ -7087,7 +8481,7 @@
     </w:lvl>
   </w:abstractNum>
   <w:num w:numId="1" w16cid:durableId="445127621">
-    <w:abstractNumId w:val="42"/>
+    <w:abstractNumId w:val="43"/>
   </w:num>
   <w:num w:numId="2" w16cid:durableId="1141650629">
     <w:abstractNumId w:val="28"/>
@@ -7126,7 +8520,7 @@
     <w:abstractNumId w:val="38"/>
   </w:num>
   <w:num w:numId="14" w16cid:durableId="1200780561">
-    <w:abstractNumId w:val="45"/>
+    <w:abstractNumId w:val="46"/>
   </w:num>
   <w:num w:numId="15" w16cid:durableId="1029455379">
     <w:abstractNumId w:val="32"/>
@@ -7144,7 +8538,7 @@
     <w:abstractNumId w:val="13"/>
   </w:num>
   <w:num w:numId="20" w16cid:durableId="1264724936">
-    <w:abstractNumId w:val="46"/>
+    <w:abstractNumId w:val="47"/>
   </w:num>
   <w:num w:numId="21" w16cid:durableId="1903104143">
     <w:abstractNumId w:val="41"/>
@@ -7177,13 +8571,13 @@
     <w:abstractNumId w:val="23"/>
   </w:num>
   <w:num w:numId="31" w16cid:durableId="1969584026">
-    <w:abstractNumId w:val="47"/>
+    <w:abstractNumId w:val="48"/>
   </w:num>
   <w:num w:numId="32" w16cid:durableId="1207108398">
     <w:abstractNumId w:val="18"/>
   </w:num>
   <w:num w:numId="33" w16cid:durableId="1194030358">
-    <w:abstractNumId w:val="44"/>
+    <w:abstractNumId w:val="45"/>
   </w:num>
   <w:num w:numId="34" w16cid:durableId="406147125">
     <w:abstractNumId w:val="31"/>
@@ -7213,7 +8607,7 @@
     <w:abstractNumId w:val="29"/>
   </w:num>
   <w:num w:numId="43" w16cid:durableId="1093863907">
-    <w:abstractNumId w:val="43"/>
+    <w:abstractNumId w:val="44"/>
   </w:num>
   <w:num w:numId="44" w16cid:durableId="1714503467">
     <w:abstractNumId w:val="10"/>
@@ -7229,6 +8623,9 @@
   </w:num>
   <w:num w:numId="48" w16cid:durableId="400760797">
     <w:abstractNumId w:val="9"/>
+  </w:num>
+  <w:num w:numId="49" w16cid:durableId="346567325">
+    <w:abstractNumId w:val="42"/>
   </w:num>
 </w:numbering>
 </file>

--- a/modulo-4/Anotações.docx
+++ b/modulo-4/Anotações.docx
@@ -780,14 +780,12 @@
         </w:rPr>
         <w:t xml:space="preserve">, utilizamos o </w:t>
       </w:r>
-      <w:proofErr w:type="spellStart"/>
-      <w:r>
-        <w:rPr>
-          <w:color w:val="000000" w:themeColor="text1"/>
-        </w:rPr>
-        <w:t>parametro</w:t>
-      </w:r>
-      <w:proofErr w:type="spellEnd"/>
+      <w:r>
+        <w:rPr>
+          <w:color w:val="000000" w:themeColor="text1"/>
+        </w:rPr>
+        <w:t>parâmetro</w:t>
+      </w:r>
       <w:r>
         <w:rPr>
           <w:color w:val="000000" w:themeColor="text1"/>
@@ -2348,11 +2346,9 @@
       <w:r>
         <w:t xml:space="preserve">Para </w:t>
       </w:r>
-      <w:proofErr w:type="spellStart"/>
-      <w:r>
-        <w:t>emviar</w:t>
-      </w:r>
-      <w:proofErr w:type="spellEnd"/>
+      <w:r>
+        <w:t>enviar</w:t>
+      </w:r>
       <w:r>
         <w:t xml:space="preserve"> os dados</w:t>
       </w:r>
@@ -2402,7 +2398,13 @@
         <w:t>”</w:t>
       </w:r>
       <w:r>
-        <w:t xml:space="preserve">” e </w:t>
+        <w:t>” e</w:t>
+      </w:r>
+      <w:r>
+        <w:t>m</w:t>
+      </w:r>
+      <w:r>
+        <w:t xml:space="preserve"> </w:t>
       </w:r>
       <w:r>
         <w:rPr>
@@ -2638,7 +2640,16 @@
         <w:t xml:space="preserve">os mesmos </w:t>
       </w:r>
       <w:r>
-        <w:t>edificadores</w:t>
+        <w:t>i</w:t>
+      </w:r>
+      <w:r>
+        <w:t>d</w:t>
+      </w:r>
+      <w:r>
+        <w:t>enti</w:t>
+      </w:r>
+      <w:r>
+        <w:t>ficadores</w:t>
       </w:r>
       <w:r>
         <w:t xml:space="preserve">, porém para diferenciar e ficar mais fácil a visualização, o professor sugeriu colocar o </w:t>
@@ -2686,10 +2697,22 @@
         <w:t>.</w:t>
       </w:r>
       <w:r>
-        <w:t xml:space="preserve"> Além disso, ao relacionar, caso o usuário clique na palavra, ela já o direciona para o objeto (a barra por exemplo)</w:t>
-      </w:r>
-      <w:r>
-        <w:t xml:space="preserve">. Isso ajuda bastaste </w:t>
+        <w:t xml:space="preserve"> Além disso</w:t>
+      </w:r>
+      <w:r>
+        <w:t>,</w:t>
+      </w:r>
+      <w:r>
+        <w:t xml:space="preserve"> ao relacionar, caso o usuário clique na palavra, ela já o direciona para o objeto (a barra por exemplo)</w:t>
+      </w:r>
+      <w:r>
+        <w:t>. Isso ajuda basta</w:t>
+      </w:r>
+      <w:r>
+        <w:t>n</w:t>
+      </w:r>
+      <w:r>
+        <w:t xml:space="preserve">te </w:t>
       </w:r>
       <w:r>
         <w:t>os usuários</w:t>
@@ -2714,7 +2737,13 @@
         <w:t>Ao inserir as informações dos formulários, os dados ficam aparecendo n</w:t>
       </w:r>
       <w:r>
-        <w:t xml:space="preserve">o link (1°vem a </w:t>
+        <w:t>o link (1°</w:t>
+      </w:r>
+      <w:r>
+        <w:t xml:space="preserve"> </w:t>
+      </w:r>
+      <w:r>
+        <w:t xml:space="preserve">vem a </w:t>
       </w:r>
       <w:proofErr w:type="spellStart"/>
       <w:r>

--- a/modulo-4/Anotações.docx
+++ b/modulo-4/Anotações.docx
@@ -2967,6 +2967,453 @@
       <w:r>
         <w:t xml:space="preserve"> e formulários com imagens;</w:t>
       </w:r>
+    </w:p>
+    <w:p>
+      <w:pPr>
+        <w:pStyle w:val="PargrafodaLista"/>
+        <w:numPr>
+          <w:ilvl w:val="0"/>
+          <w:numId w:val="49"/>
+        </w:numPr>
+        <w:rPr>
+          <w:b/>
+          <w:bCs/>
+        </w:rPr>
+      </w:pPr>
+      <w:proofErr w:type="spellStart"/>
+      <w:r>
+        <w:rPr>
+          <w:color w:val="FF0000"/>
+        </w:rPr>
+        <w:t>Input:password</w:t>
+      </w:r>
+      <w:proofErr w:type="spellEnd"/>
+      <w:r>
+        <w:rPr>
+          <w:color w:val="FF0000"/>
+        </w:rPr>
+        <w:t xml:space="preserve"> </w:t>
+      </w:r>
+      <w:r>
+        <w:t>–</w:t>
+      </w:r>
+      <w:r>
+        <w:t xml:space="preserve"> </w:t>
+      </w:r>
+      <w:r>
+        <w:t>para inserção de senhas;</w:t>
+      </w:r>
+    </w:p>
+    <w:p>
+      <w:pPr>
+        <w:pStyle w:val="PargrafodaLista"/>
+        <w:numPr>
+          <w:ilvl w:val="0"/>
+          <w:numId w:val="49"/>
+        </w:numPr>
+        <w:rPr>
+          <w:b/>
+          <w:bCs/>
+        </w:rPr>
+      </w:pPr>
+      <w:proofErr w:type="spellStart"/>
+      <w:r>
+        <w:rPr>
+          <w:color w:val="FF0000"/>
+        </w:rPr>
+        <w:t>Input:reset</w:t>
+      </w:r>
+      <w:proofErr w:type="spellEnd"/>
+      <w:r>
+        <w:rPr>
+          <w:color w:val="FF0000"/>
+        </w:rPr>
+        <w:t xml:space="preserve"> </w:t>
+      </w:r>
+      <w:r>
+        <w:t>– botão de limpar;</w:t>
+      </w:r>
+    </w:p>
+    <w:p>
+      <w:pPr>
+        <w:pStyle w:val="PargrafodaLista"/>
+        <w:numPr>
+          <w:ilvl w:val="0"/>
+          <w:numId w:val="49"/>
+        </w:numPr>
+        <w:rPr>
+          <w:b/>
+          <w:bCs/>
+        </w:rPr>
+      </w:pPr>
+      <w:r>
+        <w:t xml:space="preserve">Para </w:t>
+      </w:r>
+      <w:r>
+        <w:t>tornar um campo obrigatório, utilizamos o parâmetro “</w:t>
+      </w:r>
+      <w:proofErr w:type="spellStart"/>
+      <w:r>
+        <w:rPr>
+          <w:color w:val="FF0000"/>
+        </w:rPr>
+        <w:t>required</w:t>
+      </w:r>
+      <w:proofErr w:type="spellEnd"/>
+      <w:r>
+        <w:t>”</w:t>
+      </w:r>
+      <w:r>
+        <w:t xml:space="preserve"> dentro do </w:t>
+      </w:r>
+      <w:r>
+        <w:rPr>
+          <w:color w:val="FF0000"/>
+        </w:rPr>
+        <w:t>&lt;</w:t>
+      </w:r>
+      <w:r>
+        <w:rPr>
+          <w:color w:val="FF0000"/>
+        </w:rPr>
+        <w:t>input</w:t>
+      </w:r>
+      <w:r>
+        <w:rPr>
+          <w:color w:val="FF0000"/>
+        </w:rPr>
+        <w:t>&gt;</w:t>
+      </w:r>
+      <w:r>
+        <w:t>;</w:t>
+      </w:r>
+    </w:p>
+    <w:p>
+      <w:pPr>
+        <w:pStyle w:val="PargrafodaLista"/>
+        <w:numPr>
+          <w:ilvl w:val="0"/>
+          <w:numId w:val="49"/>
+        </w:numPr>
+        <w:rPr>
+          <w:b/>
+          <w:bCs/>
+        </w:rPr>
+      </w:pPr>
+      <w:r>
+        <w:t xml:space="preserve">Para colocar uma limitação de mínimo de caracteres, utilizamos dentro do </w:t>
+      </w:r>
+      <w:r>
+        <w:rPr>
+          <w:color w:val="FF0000"/>
+        </w:rPr>
+        <w:t>&lt;</w:t>
+      </w:r>
+      <w:r>
+        <w:rPr>
+          <w:color w:val="FF0000"/>
+        </w:rPr>
+        <w:t>input</w:t>
+      </w:r>
+      <w:r>
+        <w:rPr>
+          <w:color w:val="FF0000"/>
+        </w:rPr>
+        <w:t>&gt;</w:t>
+      </w:r>
+      <w:r>
+        <w:rPr>
+          <w:color w:val="FF0000"/>
+        </w:rPr>
+        <w:t xml:space="preserve"> </w:t>
+      </w:r>
+      <w:r>
+        <w:t xml:space="preserve">o parâmetro </w:t>
+      </w:r>
+      <w:r>
+        <w:t>“</w:t>
+      </w:r>
+      <w:proofErr w:type="spellStart"/>
+      <w:r>
+        <w:rPr>
+          <w:color w:val="FF0000"/>
+        </w:rPr>
+        <w:t>minlength</w:t>
+      </w:r>
+      <w:proofErr w:type="spellEnd"/>
+      <w:r>
+        <w:t>” e para o máximo “</w:t>
+      </w:r>
+      <w:proofErr w:type="spellStart"/>
+      <w:r>
+        <w:rPr>
+          <w:color w:val="FF0000"/>
+        </w:rPr>
+        <w:t>maxlength</w:t>
+      </w:r>
+      <w:proofErr w:type="spellEnd"/>
+      <w:r>
+        <w:t>”</w:t>
+      </w:r>
+    </w:p>
+    <w:p>
+      <w:pPr>
+        <w:pStyle w:val="PargrafodaLista"/>
+        <w:numPr>
+          <w:ilvl w:val="0"/>
+          <w:numId w:val="49"/>
+        </w:numPr>
+      </w:pPr>
+      <w:r>
+        <w:t>Para ajustar o tamanho da caixa</w:t>
+      </w:r>
+      <w:r>
+        <w:t>, podemos inserir o parâmetro “</w:t>
+      </w:r>
+      <w:proofErr w:type="spellStart"/>
+      <w:r>
+        <w:rPr>
+          <w:color w:val="FF0000"/>
+        </w:rPr>
+        <w:t>size</w:t>
+      </w:r>
+      <w:proofErr w:type="spellEnd"/>
+      <w:r>
+        <w:t xml:space="preserve">” dentro do </w:t>
+      </w:r>
+      <w:proofErr w:type="spellStart"/>
+      <w:r>
+        <w:t>imput</w:t>
+      </w:r>
+      <w:proofErr w:type="spellEnd"/>
+      <w:r>
+        <w:t xml:space="preserve">. Esse </w:t>
+      </w:r>
+      <w:proofErr w:type="spellStart"/>
+      <w:r>
+        <w:t>size</w:t>
+      </w:r>
+      <w:proofErr w:type="spellEnd"/>
+      <w:r>
+        <w:t xml:space="preserve"> ajusta o tamanho da barra para aparecer a quantidade de</w:t>
+      </w:r>
+      <w:r>
+        <w:t xml:space="preserve"> letras. Ou seja, se for colocado </w:t>
+      </w:r>
+      <w:proofErr w:type="spellStart"/>
+      <w:r>
+        <w:t>size</w:t>
+      </w:r>
+      <w:proofErr w:type="spellEnd"/>
+      <w:r>
+        <w:t xml:space="preserve">=”10”, teoricamente vai mostrar 10 letras (sendo que </w:t>
+      </w:r>
+      <w:r>
+        <w:t>ele erra um pouco a quantidade por não saber o tamanho de todas as letras;</w:t>
+      </w:r>
+    </w:p>
+    <w:p>
+      <w:pPr>
+        <w:pStyle w:val="PargrafodaLista"/>
+        <w:numPr>
+          <w:ilvl w:val="0"/>
+          <w:numId w:val="49"/>
+        </w:numPr>
+      </w:pPr>
+      <w:r>
+        <w:t>Para colocar mensagens de descrição nas caixas, podemos utilizar o parâmetro “</w:t>
+      </w:r>
+      <w:proofErr w:type="spellStart"/>
+      <w:r>
+        <w:rPr>
+          <w:color w:val="FF0000"/>
+        </w:rPr>
+        <w:t>placeholder</w:t>
+      </w:r>
+      <w:proofErr w:type="spellEnd"/>
+      <w:r>
+        <w:t>”;</w:t>
+      </w:r>
+    </w:p>
+    <w:p>
+      <w:pPr>
+        <w:pStyle w:val="PargrafodaLista"/>
+        <w:numPr>
+          <w:ilvl w:val="0"/>
+          <w:numId w:val="49"/>
+        </w:numPr>
+      </w:pPr>
+      <w:r>
+        <w:lastRenderedPageBreak/>
+        <w:t>Quando deixarmos o “</w:t>
+      </w:r>
+      <w:r>
+        <w:rPr>
+          <w:color w:val="FF0000"/>
+        </w:rPr>
+        <w:t>autocomplete</w:t>
+      </w:r>
+      <w:proofErr w:type="gramStart"/>
+      <w:r>
+        <w:rPr>
+          <w:color w:val="FF0000"/>
+        </w:rPr>
+        <w:t>=”</w:t>
+      </w:r>
+      <w:proofErr w:type="spellStart"/>
+      <w:r>
+        <w:rPr>
+          <w:color w:val="FF0000"/>
+        </w:rPr>
+        <w:t>on</w:t>
+      </w:r>
+      <w:proofErr w:type="spellEnd"/>
+      <w:proofErr w:type="gramEnd"/>
+      <w:r>
+        <w:t>”, é importante informar qual será a informação daquela caixa</w:t>
+      </w:r>
+      <w:r>
+        <w:t xml:space="preserve">. Para isso, além de colocarmos um autocomplete em </w:t>
+      </w:r>
+      <w:r>
+        <w:rPr>
+          <w:color w:val="FF0000"/>
+        </w:rPr>
+        <w:t>&lt;</w:t>
+      </w:r>
+      <w:proofErr w:type="spellStart"/>
+      <w:r>
+        <w:rPr>
+          <w:color w:val="FF0000"/>
+        </w:rPr>
+        <w:t>form</w:t>
+      </w:r>
+      <w:proofErr w:type="spellEnd"/>
+      <w:r>
+        <w:rPr>
+          <w:color w:val="FF0000"/>
+        </w:rPr>
+        <w:t>&gt;</w:t>
+      </w:r>
+      <w:r>
+        <w:t xml:space="preserve">, colocaremos um autocomplete no </w:t>
+      </w:r>
+      <w:r>
+        <w:rPr>
+          <w:color w:val="FF0000"/>
+        </w:rPr>
+        <w:t xml:space="preserve">&lt;input&gt; </w:t>
+      </w:r>
+      <w:r>
+        <w:t>também. Dessa forma, serão demonstradas diversas opções de tipo de informações das caixas para fazer a ligação;</w:t>
+      </w:r>
+    </w:p>
+    <w:p>
+      <w:pPr>
+        <w:pStyle w:val="PargrafodaLista"/>
+        <w:numPr>
+          <w:ilvl w:val="0"/>
+          <w:numId w:val="49"/>
+        </w:numPr>
+      </w:pPr>
+      <w:r>
+        <w:rPr>
+          <w:color w:val="FF0000"/>
+        </w:rPr>
+        <w:t>Autocomplete</w:t>
+      </w:r>
+      <w:proofErr w:type="gramStart"/>
+      <w:r>
+        <w:rPr>
+          <w:color w:val="FF0000"/>
+        </w:rPr>
+        <w:t>=”</w:t>
+      </w:r>
+      <w:proofErr w:type="spellStart"/>
+      <w:r>
+        <w:rPr>
+          <w:color w:val="FF0000"/>
+        </w:rPr>
+        <w:t>username</w:t>
+      </w:r>
+      <w:proofErr w:type="spellEnd"/>
+      <w:proofErr w:type="gramEnd"/>
+      <w:r>
+        <w:rPr>
+          <w:color w:val="FF0000"/>
+        </w:rPr>
+        <w:t>”</w:t>
+      </w:r>
+      <w:r>
+        <w:rPr>
+          <w:color w:val="FF0000"/>
+        </w:rPr>
+        <w:t xml:space="preserve"> </w:t>
+      </w:r>
+      <w:r>
+        <w:t>– nome do usuário;</w:t>
+      </w:r>
+    </w:p>
+    <w:p>
+      <w:pPr>
+        <w:pStyle w:val="PargrafodaLista"/>
+        <w:numPr>
+          <w:ilvl w:val="0"/>
+          <w:numId w:val="49"/>
+        </w:numPr>
+      </w:pPr>
+      <w:r>
+        <w:rPr>
+          <w:color w:val="FF0000"/>
+        </w:rPr>
+        <w:t>Autocomplete</w:t>
+      </w:r>
+      <w:proofErr w:type="gramStart"/>
+      <w:r>
+        <w:rPr>
+          <w:color w:val="FF0000"/>
+        </w:rPr>
+        <w:t>=</w:t>
+      </w:r>
+      <w:r>
+        <w:rPr>
+          <w:color w:val="FF0000"/>
+        </w:rPr>
+        <w:t>”</w:t>
+      </w:r>
+      <w:proofErr w:type="spellStart"/>
+      <w:r>
+        <w:rPr>
+          <w:color w:val="FF0000"/>
+        </w:rPr>
+        <w:t>current</w:t>
+      </w:r>
+      <w:proofErr w:type="gramEnd"/>
+      <w:r>
+        <w:rPr>
+          <w:color w:val="FF0000"/>
+        </w:rPr>
+        <w:t>-password</w:t>
+      </w:r>
+      <w:proofErr w:type="spellEnd"/>
+      <w:r>
+        <w:rPr>
+          <w:color w:val="FF0000"/>
+        </w:rPr>
+        <w:t xml:space="preserve">” </w:t>
+      </w:r>
+      <w:r>
+        <w:t>– senha atual;</w:t>
+      </w:r>
+    </w:p>
+    <w:p>
+      <w:pPr>
+        <w:pStyle w:val="PargrafodaLista"/>
+        <w:numPr>
+          <w:ilvl w:val="0"/>
+          <w:numId w:val="49"/>
+        </w:numPr>
+      </w:pPr>
     </w:p>
     <w:p>
       <w:pPr>

--- a/modulo-4/Anotações.docx
+++ b/modulo-4/Anotações.docx
@@ -139,7 +139,7 @@
         <w:pStyle w:val="PargrafodaLista"/>
         <w:numPr>
           <w:ilvl w:val="0"/>
-          <w:numId w:val="41"/>
+          <w:numId w:val="1"/>
         </w:numPr>
       </w:pPr>
       <w:proofErr w:type="spellStart"/>
@@ -159,7 +159,7 @@
         <w:pStyle w:val="PargrafodaLista"/>
         <w:numPr>
           <w:ilvl w:val="0"/>
-          <w:numId w:val="41"/>
+          <w:numId w:val="1"/>
         </w:numPr>
       </w:pPr>
       <w:r>
@@ -208,7 +208,7 @@
         <w:pStyle w:val="PargrafodaLista"/>
         <w:numPr>
           <w:ilvl w:val="0"/>
-          <w:numId w:val="41"/>
+          <w:numId w:val="1"/>
         </w:numPr>
       </w:pPr>
       <w:r>
@@ -278,7 +278,7 @@
         <w:pStyle w:val="PargrafodaLista"/>
         <w:numPr>
           <w:ilvl w:val="0"/>
-          <w:numId w:val="42"/>
+          <w:numId w:val="2"/>
         </w:numPr>
       </w:pPr>
       <w:r>
@@ -390,7 +390,7 @@
         <w:pStyle w:val="PargrafodaLista"/>
         <w:numPr>
           <w:ilvl w:val="0"/>
-          <w:numId w:val="42"/>
+          <w:numId w:val="2"/>
         </w:numPr>
       </w:pPr>
       <w:r>
@@ -410,7 +410,7 @@
         <w:pStyle w:val="PargrafodaLista"/>
         <w:numPr>
           <w:ilvl w:val="0"/>
-          <w:numId w:val="42"/>
+          <w:numId w:val="2"/>
         </w:numPr>
       </w:pPr>
       <w:r>
@@ -441,7 +441,7 @@
         <w:pStyle w:val="PargrafodaLista"/>
         <w:numPr>
           <w:ilvl w:val="0"/>
-          <w:numId w:val="42"/>
+          <w:numId w:val="2"/>
         </w:numPr>
       </w:pPr>
       <w:r>
@@ -538,7 +538,7 @@
         <w:pStyle w:val="PargrafodaLista"/>
         <w:numPr>
           <w:ilvl w:val="0"/>
-          <w:numId w:val="43"/>
+          <w:numId w:val="3"/>
         </w:numPr>
       </w:pPr>
       <w:r>
@@ -606,7 +606,7 @@
         <w:pStyle w:val="PargrafodaLista"/>
         <w:numPr>
           <w:ilvl w:val="0"/>
-          <w:numId w:val="43"/>
+          <w:numId w:val="3"/>
         </w:numPr>
         <w:rPr>
           <w:color w:val="000000" w:themeColor="text1"/>
@@ -695,7 +695,7 @@
         <w:pStyle w:val="PargrafodaLista"/>
         <w:numPr>
           <w:ilvl w:val="0"/>
-          <w:numId w:val="43"/>
+          <w:numId w:val="3"/>
         </w:numPr>
         <w:rPr>
           <w:rFonts w:eastAsiaTheme="minorEastAsia"/>
@@ -742,7 +742,7 @@
         <w:pStyle w:val="PargrafodaLista"/>
         <w:numPr>
           <w:ilvl w:val="0"/>
-          <w:numId w:val="43"/>
+          <w:numId w:val="3"/>
         </w:numPr>
         <w:rPr>
           <w:color w:val="000000" w:themeColor="text1"/>
@@ -856,7 +856,7 @@
         <w:pStyle w:val="PargrafodaLista"/>
         <w:numPr>
           <w:ilvl w:val="0"/>
-          <w:numId w:val="43"/>
+          <w:numId w:val="3"/>
         </w:numPr>
         <w:rPr>
           <w:color w:val="000000" w:themeColor="text1"/>
@@ -1050,7 +1050,7 @@
         <w:pStyle w:val="PargrafodaLista"/>
         <w:numPr>
           <w:ilvl w:val="0"/>
-          <w:numId w:val="43"/>
+          <w:numId w:val="3"/>
         </w:numPr>
         <w:rPr>
           <w:color w:val="000000" w:themeColor="text1"/>
@@ -1121,7 +1121,7 @@
         <w:pStyle w:val="PargrafodaLista"/>
         <w:numPr>
           <w:ilvl w:val="0"/>
-          <w:numId w:val="43"/>
+          <w:numId w:val="3"/>
         </w:numPr>
         <w:rPr>
           <w:color w:val="000000" w:themeColor="text1"/>
@@ -1178,7 +1178,7 @@
         <w:pStyle w:val="PargrafodaLista"/>
         <w:numPr>
           <w:ilvl w:val="0"/>
-          <w:numId w:val="43"/>
+          <w:numId w:val="3"/>
         </w:numPr>
         <w:rPr>
           <w:color w:val="000000" w:themeColor="text1"/>
@@ -1288,7 +1288,7 @@
         <w:pStyle w:val="PargrafodaLista"/>
         <w:numPr>
           <w:ilvl w:val="0"/>
-          <w:numId w:val="43"/>
+          <w:numId w:val="3"/>
         </w:numPr>
         <w:rPr>
           <w:color w:val="000000" w:themeColor="text1"/>
@@ -1333,7 +1333,7 @@
         <w:pStyle w:val="PargrafodaLista"/>
         <w:numPr>
           <w:ilvl w:val="0"/>
-          <w:numId w:val="43"/>
+          <w:numId w:val="3"/>
         </w:numPr>
         <w:rPr>
           <w:color w:val="000000" w:themeColor="text1"/>
@@ -1615,7 +1615,7 @@
         <w:pStyle w:val="PargrafodaLista"/>
         <w:numPr>
           <w:ilvl w:val="0"/>
-          <w:numId w:val="43"/>
+          <w:numId w:val="3"/>
         </w:numPr>
         <w:rPr>
           <w:color w:val="000000" w:themeColor="text1"/>
@@ -1685,7 +1685,7 @@
         <w:pStyle w:val="PargrafodaLista"/>
         <w:numPr>
           <w:ilvl w:val="0"/>
-          <w:numId w:val="46"/>
+          <w:numId w:val="4"/>
         </w:numPr>
       </w:pPr>
       <w:r>
@@ -1743,7 +1743,7 @@
         <w:pStyle w:val="PargrafodaLista"/>
         <w:numPr>
           <w:ilvl w:val="0"/>
-          <w:numId w:val="46"/>
+          <w:numId w:val="4"/>
         </w:numPr>
       </w:pPr>
       <w:r>
@@ -1797,7 +1797,7 @@
         <w:pStyle w:val="PargrafodaLista"/>
         <w:numPr>
           <w:ilvl w:val="0"/>
-          <w:numId w:val="47"/>
+          <w:numId w:val="5"/>
         </w:numPr>
       </w:pPr>
       <w:r>
@@ -1841,7 +1841,7 @@
         <w:pStyle w:val="PargrafodaLista"/>
         <w:numPr>
           <w:ilvl w:val="0"/>
-          <w:numId w:val="47"/>
+          <w:numId w:val="5"/>
         </w:numPr>
       </w:pPr>
       <w:r>
@@ -1870,7 +1870,7 @@
         <w:pStyle w:val="PargrafodaLista"/>
         <w:numPr>
           <w:ilvl w:val="0"/>
-          <w:numId w:val="47"/>
+          <w:numId w:val="5"/>
         </w:numPr>
       </w:pPr>
       <w:proofErr w:type="gramStart"/>
@@ -2046,7 +2046,7 @@
         <w:pStyle w:val="PargrafodaLista"/>
         <w:numPr>
           <w:ilvl w:val="0"/>
-          <w:numId w:val="48"/>
+          <w:numId w:val="6"/>
         </w:numPr>
         <w:rPr>
           <w:b/>
@@ -2093,7 +2093,7 @@
         <w:pStyle w:val="PargrafodaLista"/>
         <w:numPr>
           <w:ilvl w:val="0"/>
-          <w:numId w:val="48"/>
+          <w:numId w:val="6"/>
         </w:numPr>
         <w:rPr>
           <w:b/>
@@ -2271,7 +2271,7 @@
         <w:pStyle w:val="PargrafodaLista"/>
         <w:numPr>
           <w:ilvl w:val="0"/>
-          <w:numId w:val="49"/>
+          <w:numId w:val="7"/>
         </w:numPr>
         <w:rPr>
           <w:b/>
@@ -2336,7 +2336,7 @@
         <w:pStyle w:val="PargrafodaLista"/>
         <w:numPr>
           <w:ilvl w:val="0"/>
-          <w:numId w:val="49"/>
+          <w:numId w:val="7"/>
         </w:numPr>
         <w:rPr>
           <w:b/>
@@ -2435,7 +2435,7 @@
         <w:pStyle w:val="PargrafodaLista"/>
         <w:numPr>
           <w:ilvl w:val="0"/>
-          <w:numId w:val="49"/>
+          <w:numId w:val="7"/>
         </w:numPr>
         <w:rPr>
           <w:b/>
@@ -2514,7 +2514,7 @@
         <w:pStyle w:val="PargrafodaLista"/>
         <w:numPr>
           <w:ilvl w:val="0"/>
-          <w:numId w:val="49"/>
+          <w:numId w:val="7"/>
         </w:numPr>
         <w:rPr>
           <w:b/>
@@ -2618,7 +2618,7 @@
         <w:pStyle w:val="PargrafodaLista"/>
         <w:numPr>
           <w:ilvl w:val="0"/>
-          <w:numId w:val="49"/>
+          <w:numId w:val="7"/>
         </w:numPr>
         <w:rPr>
           <w:b/>
@@ -2672,7 +2672,7 @@
         <w:pStyle w:val="PargrafodaLista"/>
         <w:numPr>
           <w:ilvl w:val="0"/>
-          <w:numId w:val="49"/>
+          <w:numId w:val="7"/>
         </w:numPr>
         <w:rPr>
           <w:b/>
@@ -2726,7 +2726,7 @@
         <w:pStyle w:val="PargrafodaLista"/>
         <w:numPr>
           <w:ilvl w:val="0"/>
-          <w:numId w:val="49"/>
+          <w:numId w:val="7"/>
         </w:numPr>
         <w:rPr>
           <w:b/>
@@ -2779,7 +2779,7 @@
         <w:pStyle w:val="PargrafodaLista"/>
         <w:numPr>
           <w:ilvl w:val="0"/>
-          <w:numId w:val="49"/>
+          <w:numId w:val="7"/>
         </w:numPr>
         <w:rPr>
           <w:b/>
@@ -2855,7 +2855,7 @@
         <w:pStyle w:val="PargrafodaLista"/>
         <w:numPr>
           <w:ilvl w:val="0"/>
-          <w:numId w:val="49"/>
+          <w:numId w:val="7"/>
         </w:numPr>
         <w:rPr>
           <w:b/>
@@ -2908,7 +2908,7 @@
         <w:pStyle w:val="PargrafodaLista"/>
         <w:numPr>
           <w:ilvl w:val="0"/>
-          <w:numId w:val="49"/>
+          <w:numId w:val="7"/>
         </w:numPr>
         <w:rPr>
           <w:b/>
@@ -2945,7 +2945,7 @@
         <w:pStyle w:val="PargrafodaLista"/>
         <w:numPr>
           <w:ilvl w:val="0"/>
-          <w:numId w:val="49"/>
+          <w:numId w:val="7"/>
         </w:numPr>
         <w:rPr>
           <w:b/>
@@ -2973,7 +2973,7 @@
         <w:pStyle w:val="PargrafodaLista"/>
         <w:numPr>
           <w:ilvl w:val="0"/>
-          <w:numId w:val="49"/>
+          <w:numId w:val="7"/>
         </w:numPr>
         <w:rPr>
           <w:b/>
@@ -3009,7 +3009,7 @@
         <w:pStyle w:val="PargrafodaLista"/>
         <w:numPr>
           <w:ilvl w:val="0"/>
-          <w:numId w:val="49"/>
+          <w:numId w:val="7"/>
         </w:numPr>
         <w:rPr>
           <w:b/>
@@ -3039,7 +3039,7 @@
         <w:pStyle w:val="PargrafodaLista"/>
         <w:numPr>
           <w:ilvl w:val="0"/>
-          <w:numId w:val="49"/>
+          <w:numId w:val="7"/>
         </w:numPr>
         <w:rPr>
           <w:b/>
@@ -3093,7 +3093,7 @@
         <w:pStyle w:val="PargrafodaLista"/>
         <w:numPr>
           <w:ilvl w:val="0"/>
-          <w:numId w:val="49"/>
+          <w:numId w:val="7"/>
         </w:numPr>
         <w:rPr>
           <w:b/>
@@ -3161,7 +3161,7 @@
         <w:pStyle w:val="PargrafodaLista"/>
         <w:numPr>
           <w:ilvl w:val="0"/>
-          <w:numId w:val="49"/>
+          <w:numId w:val="7"/>
         </w:numPr>
       </w:pPr>
       <w:r>
@@ -3217,7 +3217,7 @@
         <w:pStyle w:val="PargrafodaLista"/>
         <w:numPr>
           <w:ilvl w:val="0"/>
-          <w:numId w:val="49"/>
+          <w:numId w:val="7"/>
         </w:numPr>
       </w:pPr>
       <w:r>
@@ -3240,7 +3240,7 @@
         <w:pStyle w:val="PargrafodaLista"/>
         <w:numPr>
           <w:ilvl w:val="0"/>
-          <w:numId w:val="49"/>
+          <w:numId w:val="7"/>
         </w:numPr>
       </w:pPr>
       <w:r>
@@ -3313,7 +3313,7 @@
         <w:pStyle w:val="PargrafodaLista"/>
         <w:numPr>
           <w:ilvl w:val="0"/>
-          <w:numId w:val="49"/>
+          <w:numId w:val="7"/>
         </w:numPr>
       </w:pPr>
       <w:r>
@@ -3359,7 +3359,7 @@
         <w:pStyle w:val="PargrafodaLista"/>
         <w:numPr>
           <w:ilvl w:val="0"/>
-          <w:numId w:val="49"/>
+          <w:numId w:val="7"/>
         </w:numPr>
       </w:pPr>
       <w:r>
@@ -3411,21 +3411,308 @@
         <w:pStyle w:val="PargrafodaLista"/>
         <w:numPr>
           <w:ilvl w:val="0"/>
-          <w:numId w:val="49"/>
+          <w:numId w:val="7"/>
         </w:numPr>
       </w:pPr>
+      <w:r>
+        <w:t xml:space="preserve">Ao inserir </w:t>
+      </w:r>
+      <w:r>
+        <w:t xml:space="preserve">números, o </w:t>
+      </w:r>
+      <w:proofErr w:type="spellStart"/>
+      <w:r>
+        <w:rPr>
+          <w:highlight w:val="yellow"/>
+        </w:rPr>
+        <w:t>type</w:t>
+      </w:r>
+      <w:proofErr w:type="spellEnd"/>
+      <w:r>
+        <w:t xml:space="preserve"> será “</w:t>
+      </w:r>
+      <w:proofErr w:type="spellStart"/>
+      <w:r>
+        <w:rPr>
+          <w:color w:val="FF0000"/>
+        </w:rPr>
+        <w:t>number</w:t>
+      </w:r>
+      <w:proofErr w:type="spellEnd"/>
+      <w:r>
+        <w:t xml:space="preserve">”, e para delimitar </w:t>
+      </w:r>
+      <w:r>
+        <w:t>o valor máximo e mínimo aceitos no campo, utiliza-se “</w:t>
+      </w:r>
+      <w:r>
+        <w:rPr>
+          <w:color w:val="FF0000"/>
+        </w:rPr>
+        <w:t>min</w:t>
+      </w:r>
+      <w:r>
+        <w:t>” ou “</w:t>
+      </w:r>
+      <w:proofErr w:type="spellStart"/>
+      <w:r>
+        <w:rPr>
+          <w:color w:val="FF0000"/>
+        </w:rPr>
+        <w:t>max</w:t>
+      </w:r>
+      <w:proofErr w:type="spellEnd"/>
+      <w:r>
+        <w:t>”</w:t>
+      </w:r>
     </w:p>
     <w:p>
       <w:pPr>
         <w:pStyle w:val="PargrafodaLista"/>
         <w:numPr>
           <w:ilvl w:val="0"/>
-          <w:numId w:val="49"/>
+          <w:numId w:val="7"/>
         </w:numPr>
         <w:rPr>
           <w:b/>
           <w:bCs/>
         </w:rPr>
+      </w:pPr>
+      <w:r>
+        <w:t xml:space="preserve">Para permitir </w:t>
+      </w:r>
+      <w:r>
+        <w:t>números decimais nos campos, podemos utilizar a propriedade “</w:t>
+      </w:r>
+      <w:proofErr w:type="spellStart"/>
+      <w:r>
+        <w:rPr>
+          <w:color w:val="FF0000"/>
+        </w:rPr>
+        <w:t>step</w:t>
+      </w:r>
+      <w:proofErr w:type="spellEnd"/>
+      <w:r>
+        <w:t>”, e classificar de quanto em quanto o valor decimal será aceito, como no exemplo abaixo:</w:t>
+      </w:r>
+    </w:p>
+    <w:p>
+      <w:pPr>
+        <w:rPr>
+          <w:b/>
+          <w:bCs/>
+        </w:rPr>
+      </w:pPr>
+      <w:r>
+        <w:rPr>
+          <w:b/>
+          <w:bCs/>
+        </w:rPr>
+        <w:drawing>
+          <wp:inline distT="0" distB="0" distL="0" distR="0" wp14:anchorId="6307C0C5" wp14:editId="65F0E5B1">
+            <wp:extent cx="3543299" cy="514350"/>
+            <wp:effectExtent l="0" t="0" r="635" b="0"/>
+            <wp:docPr id="6" name="Imagem 6" descr="Texto&#10;&#10;Descrição gerada automaticamente"/>
+            <wp:cNvGraphicFramePr>
+              <a:graphicFrameLocks xmlns:a="http://schemas.openxmlformats.org/drawingml/2006/main" noChangeAspect="1"/>
+            </wp:cNvGraphicFramePr>
+            <a:graphic xmlns:a="http://schemas.openxmlformats.org/drawingml/2006/main">
+              <a:graphicData uri="http://schemas.openxmlformats.org/drawingml/2006/picture">
+                <pic:pic xmlns:pic="http://schemas.openxmlformats.org/drawingml/2006/picture">
+                  <pic:nvPicPr>
+                    <pic:cNvPr id="6" name="Imagem 6" descr="Texto&#10;&#10;Descrição gerada automaticamente"/>
+                    <pic:cNvPicPr/>
+                  </pic:nvPicPr>
+                  <pic:blipFill>
+                    <a:blip r:embed="rId10"/>
+                    <a:stretch>
+                      <a:fillRect/>
+                    </a:stretch>
+                  </pic:blipFill>
+                  <pic:spPr>
+                    <a:xfrm>
+                      <a:off x="0" y="0"/>
+                      <a:ext cx="3575171" cy="518977"/>
+                    </a:xfrm>
+                    <a:prstGeom prst="rect">
+                      <a:avLst/>
+                    </a:prstGeom>
+                  </pic:spPr>
+                </pic:pic>
+              </a:graphicData>
+            </a:graphic>
+          </wp:inline>
+        </w:drawing>
+      </w:r>
+    </w:p>
+    <w:p>
+      <w:pPr>
+        <w:pStyle w:val="PargrafodaLista"/>
+        <w:numPr>
+          <w:ilvl w:val="0"/>
+          <w:numId w:val="9"/>
+        </w:numPr>
+      </w:pPr>
+      <w:r>
+        <w:t>Para inserção de datas, podemos utilizar o controle “</w:t>
+      </w:r>
+      <w:proofErr w:type="spellStart"/>
+      <w:r>
+        <w:rPr>
+          <w:color w:val="FF0000"/>
+        </w:rPr>
+        <w:t>month</w:t>
+      </w:r>
+      <w:proofErr w:type="spellEnd"/>
+      <w:r>
+        <w:t>”;</w:t>
+      </w:r>
+    </w:p>
+    <w:p>
+      <w:pPr>
+        <w:pStyle w:val="PargrafodaLista"/>
+        <w:numPr>
+          <w:ilvl w:val="0"/>
+          <w:numId w:val="9"/>
+        </w:numPr>
+      </w:pPr>
+      <w:r>
+        <w:t xml:space="preserve">Para inserção de </w:t>
+      </w:r>
+      <w:r>
+        <w:t>datas com dia</w:t>
+      </w:r>
+      <w:r>
+        <w:t>, podemos utilizar o controle “</w:t>
+      </w:r>
+      <w:r>
+        <w:rPr>
+          <w:color w:val="FF0000"/>
+        </w:rPr>
+        <w:t>date</w:t>
+      </w:r>
+      <w:r>
+        <w:t>”</w:t>
+      </w:r>
+      <w:r>
+        <w:t>;</w:t>
+      </w:r>
+    </w:p>
+    <w:p>
+      <w:pPr>
+        <w:pStyle w:val="PargrafodaLista"/>
+        <w:numPr>
+          <w:ilvl w:val="0"/>
+          <w:numId w:val="9"/>
+        </w:numPr>
+      </w:pPr>
+      <w:r>
+        <w:t xml:space="preserve">Para inserção de </w:t>
+      </w:r>
+      <w:r>
+        <w:t>horário</w:t>
+      </w:r>
+      <w:r>
+        <w:t>, podemos utilizar o controle “</w:t>
+      </w:r>
+      <w:r>
+        <w:rPr>
+          <w:color w:val="FF0000"/>
+        </w:rPr>
+        <w:t>time</w:t>
+      </w:r>
+      <w:r>
+        <w:t>”</w:t>
+      </w:r>
+      <w:r>
+        <w:t>;</w:t>
+      </w:r>
+    </w:p>
+    <w:p>
+      <w:pPr>
+        <w:pStyle w:val="PargrafodaLista"/>
+        <w:numPr>
+          <w:ilvl w:val="0"/>
+          <w:numId w:val="9"/>
+        </w:numPr>
+      </w:pPr>
+      <w:r>
+        <w:t xml:space="preserve">Para deixar um valor de sugestão na </w:t>
+      </w:r>
+      <w:proofErr w:type="spellStart"/>
+      <w:r>
+        <w:t>label</w:t>
+      </w:r>
+      <w:proofErr w:type="spellEnd"/>
+      <w:r>
+        <w:t xml:space="preserve">, podemos utilizar o parâmetro </w:t>
+      </w:r>
+      <w:r>
+        <w:t>“</w:t>
+      </w:r>
+      <w:proofErr w:type="spellStart"/>
+      <w:r>
+        <w:rPr>
+          <w:color w:val="FF0000"/>
+        </w:rPr>
+        <w:t>value</w:t>
+      </w:r>
+      <w:proofErr w:type="spellEnd"/>
+      <w:r>
+        <w:t xml:space="preserve">” e ao lado dele a sugestão desejada. Importante informar que o utilizar esse </w:t>
+      </w:r>
+      <w:r>
+        <w:t>parâmetro</w:t>
+      </w:r>
+      <w:r>
+        <w:t xml:space="preserve">, automaticamente </w:t>
+      </w:r>
+      <w:r>
+        <w:rPr>
+          <w:highlight w:val="yellow"/>
+        </w:rPr>
+        <w:t xml:space="preserve">o </w:t>
+      </w:r>
+      <w:r>
+        <w:rPr>
+          <w:highlight w:val="yellow"/>
+        </w:rPr>
+        <w:t>“</w:t>
+      </w:r>
+      <w:proofErr w:type="spellStart"/>
+      <w:r>
+        <w:rPr>
+          <w:highlight w:val="yellow"/>
+        </w:rPr>
+        <w:t>placeholder</w:t>
+      </w:r>
+      <w:proofErr w:type="spellEnd"/>
+      <w:r>
+        <w:rPr>
+          <w:highlight w:val="yellow"/>
+        </w:rPr>
+        <w:t>” não aparecerá mais na caixa</w:t>
+      </w:r>
+      <w:r>
+        <w:t>;</w:t>
+      </w:r>
+    </w:p>
+    <w:p>
+      <w:pPr>
+        <w:pStyle w:val="PargrafodaLista"/>
+        <w:numPr>
+          <w:ilvl w:val="0"/>
+          <w:numId w:val="9"/>
+        </w:numPr>
+      </w:pPr>
+    </w:p>
+    <w:p>
+      <w:pPr>
+        <w:pStyle w:val="PargrafodaLista"/>
+        <w:numPr>
+          <w:ilvl w:val="0"/>
+          <w:numId w:val="8"/>
+        </w:numPr>
       </w:pPr>
     </w:p>
     <w:sectPr>
@@ -3441,1023 +3728,6 @@
 <file path=word/numbering.xml><?xml version="1.0" encoding="utf-8"?>
 <w:numbering xmlns:wpc="http://schemas.microsoft.com/office/word/2010/wordprocessingCanvas" xmlns:cx="http://schemas.microsoft.com/office/drawing/2014/chartex" xmlns:cx1="http://schemas.microsoft.com/office/drawing/2015/9/8/chartex" xmlns:cx2="http://schemas.microsoft.com/office/drawing/2015/10/21/chartex" xmlns:cx3="http://schemas.microsoft.com/office/drawing/2016/5/9/chartex" xmlns:cx4="http://schemas.microsoft.com/office/drawing/2016/5/10/chartex" xmlns:cx5="http://schemas.microsoft.com/office/drawing/2016/5/11/chartex" xmlns:cx6="http://schemas.microsoft.com/office/drawing/2016/5/12/chartex" xmlns:cx7="http://schemas.microsoft.com/office/drawing/2016/5/13/chartex" xmlns:cx8="http://schemas.microsoft.com/office/drawing/2016/5/14/chartex" xmlns:mc="http://schemas.openxmlformats.org/markup-compatibility/2006" xmlns:aink="http://schemas.microsoft.com/office/drawing/2016/ink" xmlns:am3d="http://schemas.microsoft.com/office/drawing/2017/model3d" xmlns:o="urn:schemas-microsoft-com:office:office" xmlns:oel="http://schemas.microsoft.com/office/2019/extlst" xmlns:r="http://schemas.openxmlformats.org/officeDocument/2006/relationships" xmlns:m="http://schemas.openxmlformats.org/officeDocument/2006/math" xmlns:v="urn:schemas-microsoft-com:vml" xmlns:wp14="http://schemas.microsoft.com/office/word/2010/wordprocessingDrawing" xmlns:wp="http://schemas.openxmlformats.org/drawingml/2006/wordprocessingDrawing" xmlns:w10="urn:schemas-microsoft-com:office:word" xmlns:w="http://schemas.openxmlformats.org/wordprocessingml/2006/main" xmlns:w14="http://schemas.microsoft.com/office/word/2010/wordml" xmlns:w15="http://schemas.microsoft.com/office/word/2012/wordml" xmlns:w16cex="http://schemas.microsoft.com/office/word/2018/wordml/cex" xmlns:w16cid="http://schemas.microsoft.com/office/word/2016/wordml/cid" xmlns:w16="http://schemas.microsoft.com/office/word/2018/wordml" xmlns:w16sdtdh="http://schemas.microsoft.com/office/word/2020/wordml/sdtdatahash" xmlns:w16se="http://schemas.microsoft.com/office/word/2015/wordml/symex" xmlns:wpg="http://schemas.microsoft.com/office/word/2010/wordprocessingGroup" xmlns:wpi="http://schemas.microsoft.com/office/word/2010/wordprocessingInk" xmlns:wne="http://schemas.microsoft.com/office/word/2006/wordml" xmlns:wps="http://schemas.microsoft.com/office/word/2010/wordprocessingShape" mc:Ignorable="w14 w15 w16se w16cid w16 w16cex w16sdtdh wp14">
   <w:abstractNum w:abstractNumId="0" w15:restartNumberingAfterBreak="0">
-    <w:nsid w:val="002D7EC7"/>
-    <w:multiLevelType w:val="hybridMultilevel"/>
-    <w:tmpl w:val="FC841A54"/>
-    <w:lvl w:ilvl="0" w:tplc="04160001">
-      <w:start w:val="1"/>
-      <w:numFmt w:val="bullet"/>
-      <w:lvlText w:val=""/>
-      <w:lvlJc w:val="left"/>
-      <w:pPr>
-        <w:ind w:left="1145" w:hanging="360"/>
-      </w:pPr>
-      <w:rPr>
-        <w:rFonts w:ascii="Symbol" w:hAnsi="Symbol" w:hint="default"/>
-      </w:rPr>
-    </w:lvl>
-    <w:lvl w:ilvl="1" w:tplc="04160003" w:tentative="1">
-      <w:start w:val="1"/>
-      <w:numFmt w:val="bullet"/>
-      <w:lvlText w:val="o"/>
-      <w:lvlJc w:val="left"/>
-      <w:pPr>
-        <w:ind w:left="1865" w:hanging="360"/>
-      </w:pPr>
-      <w:rPr>
-        <w:rFonts w:ascii="Courier New" w:hAnsi="Courier New" w:cs="Courier New" w:hint="default"/>
-      </w:rPr>
-    </w:lvl>
-    <w:lvl w:ilvl="2" w:tplc="04160005" w:tentative="1">
-      <w:start w:val="1"/>
-      <w:numFmt w:val="bullet"/>
-      <w:lvlText w:val=""/>
-      <w:lvlJc w:val="left"/>
-      <w:pPr>
-        <w:ind w:left="2585" w:hanging="360"/>
-      </w:pPr>
-      <w:rPr>
-        <w:rFonts w:ascii="Wingdings" w:hAnsi="Wingdings" w:hint="default"/>
-      </w:rPr>
-    </w:lvl>
-    <w:lvl w:ilvl="3" w:tplc="04160001" w:tentative="1">
-      <w:start w:val="1"/>
-      <w:numFmt w:val="bullet"/>
-      <w:lvlText w:val=""/>
-      <w:lvlJc w:val="left"/>
-      <w:pPr>
-        <w:ind w:left="3305" w:hanging="360"/>
-      </w:pPr>
-      <w:rPr>
-        <w:rFonts w:ascii="Symbol" w:hAnsi="Symbol" w:hint="default"/>
-      </w:rPr>
-    </w:lvl>
-    <w:lvl w:ilvl="4" w:tplc="04160003" w:tentative="1">
-      <w:start w:val="1"/>
-      <w:numFmt w:val="bullet"/>
-      <w:lvlText w:val="o"/>
-      <w:lvlJc w:val="left"/>
-      <w:pPr>
-        <w:ind w:left="4025" w:hanging="360"/>
-      </w:pPr>
-      <w:rPr>
-        <w:rFonts w:ascii="Courier New" w:hAnsi="Courier New" w:cs="Courier New" w:hint="default"/>
-      </w:rPr>
-    </w:lvl>
-    <w:lvl w:ilvl="5" w:tplc="04160005" w:tentative="1">
-      <w:start w:val="1"/>
-      <w:numFmt w:val="bullet"/>
-      <w:lvlText w:val=""/>
-      <w:lvlJc w:val="left"/>
-      <w:pPr>
-        <w:ind w:left="4745" w:hanging="360"/>
-      </w:pPr>
-      <w:rPr>
-        <w:rFonts w:ascii="Wingdings" w:hAnsi="Wingdings" w:hint="default"/>
-      </w:rPr>
-    </w:lvl>
-    <w:lvl w:ilvl="6" w:tplc="04160001" w:tentative="1">
-      <w:start w:val="1"/>
-      <w:numFmt w:val="bullet"/>
-      <w:lvlText w:val=""/>
-      <w:lvlJc w:val="left"/>
-      <w:pPr>
-        <w:ind w:left="5465" w:hanging="360"/>
-      </w:pPr>
-      <w:rPr>
-        <w:rFonts w:ascii="Symbol" w:hAnsi="Symbol" w:hint="default"/>
-      </w:rPr>
-    </w:lvl>
-    <w:lvl w:ilvl="7" w:tplc="04160003" w:tentative="1">
-      <w:start w:val="1"/>
-      <w:numFmt w:val="bullet"/>
-      <w:lvlText w:val="o"/>
-      <w:lvlJc w:val="left"/>
-      <w:pPr>
-        <w:ind w:left="6185" w:hanging="360"/>
-      </w:pPr>
-      <w:rPr>
-        <w:rFonts w:ascii="Courier New" w:hAnsi="Courier New" w:cs="Courier New" w:hint="default"/>
-      </w:rPr>
-    </w:lvl>
-    <w:lvl w:ilvl="8" w:tplc="04160005" w:tentative="1">
-      <w:start w:val="1"/>
-      <w:numFmt w:val="bullet"/>
-      <w:lvlText w:val=""/>
-      <w:lvlJc w:val="left"/>
-      <w:pPr>
-        <w:ind w:left="6905" w:hanging="360"/>
-      </w:pPr>
-      <w:rPr>
-        <w:rFonts w:ascii="Wingdings" w:hAnsi="Wingdings" w:hint="default"/>
-      </w:rPr>
-    </w:lvl>
-  </w:abstractNum>
-  <w:abstractNum w:abstractNumId="1" w15:restartNumberingAfterBreak="0">
-    <w:nsid w:val="01AD7A38"/>
-    <w:multiLevelType w:val="hybridMultilevel"/>
-    <w:tmpl w:val="4CF0E414"/>
-    <w:lvl w:ilvl="0" w:tplc="04160001">
-      <w:start w:val="1"/>
-      <w:numFmt w:val="bullet"/>
-      <w:lvlText w:val=""/>
-      <w:lvlJc w:val="left"/>
-      <w:pPr>
-        <w:ind w:left="720" w:hanging="360"/>
-      </w:pPr>
-      <w:rPr>
-        <w:rFonts w:ascii="Symbol" w:hAnsi="Symbol" w:hint="default"/>
-      </w:rPr>
-    </w:lvl>
-    <w:lvl w:ilvl="1" w:tplc="04160003" w:tentative="1">
-      <w:start w:val="1"/>
-      <w:numFmt w:val="bullet"/>
-      <w:lvlText w:val="o"/>
-      <w:lvlJc w:val="left"/>
-      <w:pPr>
-        <w:ind w:left="1440" w:hanging="360"/>
-      </w:pPr>
-      <w:rPr>
-        <w:rFonts w:ascii="Courier New" w:hAnsi="Courier New" w:cs="Courier New" w:hint="default"/>
-      </w:rPr>
-    </w:lvl>
-    <w:lvl w:ilvl="2" w:tplc="04160005" w:tentative="1">
-      <w:start w:val="1"/>
-      <w:numFmt w:val="bullet"/>
-      <w:lvlText w:val=""/>
-      <w:lvlJc w:val="left"/>
-      <w:pPr>
-        <w:ind w:left="2160" w:hanging="360"/>
-      </w:pPr>
-      <w:rPr>
-        <w:rFonts w:ascii="Wingdings" w:hAnsi="Wingdings" w:hint="default"/>
-      </w:rPr>
-    </w:lvl>
-    <w:lvl w:ilvl="3" w:tplc="04160001" w:tentative="1">
-      <w:start w:val="1"/>
-      <w:numFmt w:val="bullet"/>
-      <w:lvlText w:val=""/>
-      <w:lvlJc w:val="left"/>
-      <w:pPr>
-        <w:ind w:left="2880" w:hanging="360"/>
-      </w:pPr>
-      <w:rPr>
-        <w:rFonts w:ascii="Symbol" w:hAnsi="Symbol" w:hint="default"/>
-      </w:rPr>
-    </w:lvl>
-    <w:lvl w:ilvl="4" w:tplc="04160003" w:tentative="1">
-      <w:start w:val="1"/>
-      <w:numFmt w:val="bullet"/>
-      <w:lvlText w:val="o"/>
-      <w:lvlJc w:val="left"/>
-      <w:pPr>
-        <w:ind w:left="3600" w:hanging="360"/>
-      </w:pPr>
-      <w:rPr>
-        <w:rFonts w:ascii="Courier New" w:hAnsi="Courier New" w:cs="Courier New" w:hint="default"/>
-      </w:rPr>
-    </w:lvl>
-    <w:lvl w:ilvl="5" w:tplc="04160005" w:tentative="1">
-      <w:start w:val="1"/>
-      <w:numFmt w:val="bullet"/>
-      <w:lvlText w:val=""/>
-      <w:lvlJc w:val="left"/>
-      <w:pPr>
-        <w:ind w:left="4320" w:hanging="360"/>
-      </w:pPr>
-      <w:rPr>
-        <w:rFonts w:ascii="Wingdings" w:hAnsi="Wingdings" w:hint="default"/>
-      </w:rPr>
-    </w:lvl>
-    <w:lvl w:ilvl="6" w:tplc="04160001" w:tentative="1">
-      <w:start w:val="1"/>
-      <w:numFmt w:val="bullet"/>
-      <w:lvlText w:val=""/>
-      <w:lvlJc w:val="left"/>
-      <w:pPr>
-        <w:ind w:left="5040" w:hanging="360"/>
-      </w:pPr>
-      <w:rPr>
-        <w:rFonts w:ascii="Symbol" w:hAnsi="Symbol" w:hint="default"/>
-      </w:rPr>
-    </w:lvl>
-    <w:lvl w:ilvl="7" w:tplc="04160003" w:tentative="1">
-      <w:start w:val="1"/>
-      <w:numFmt w:val="bullet"/>
-      <w:lvlText w:val="o"/>
-      <w:lvlJc w:val="left"/>
-      <w:pPr>
-        <w:ind w:left="5760" w:hanging="360"/>
-      </w:pPr>
-      <w:rPr>
-        <w:rFonts w:ascii="Courier New" w:hAnsi="Courier New" w:cs="Courier New" w:hint="default"/>
-      </w:rPr>
-    </w:lvl>
-    <w:lvl w:ilvl="8" w:tplc="04160005" w:tentative="1">
-      <w:start w:val="1"/>
-      <w:numFmt w:val="bullet"/>
-      <w:lvlText w:val=""/>
-      <w:lvlJc w:val="left"/>
-      <w:pPr>
-        <w:ind w:left="6480" w:hanging="360"/>
-      </w:pPr>
-      <w:rPr>
-        <w:rFonts w:ascii="Wingdings" w:hAnsi="Wingdings" w:hint="default"/>
-      </w:rPr>
-    </w:lvl>
-  </w:abstractNum>
-  <w:abstractNum w:abstractNumId="2" w15:restartNumberingAfterBreak="0">
-    <w:nsid w:val="02687776"/>
-    <w:multiLevelType w:val="hybridMultilevel"/>
-    <w:tmpl w:val="940890A2"/>
-    <w:lvl w:ilvl="0" w:tplc="04160001">
-      <w:start w:val="1"/>
-      <w:numFmt w:val="bullet"/>
-      <w:lvlText w:val=""/>
-      <w:lvlJc w:val="left"/>
-      <w:pPr>
-        <w:ind w:left="720" w:hanging="360"/>
-      </w:pPr>
-      <w:rPr>
-        <w:rFonts w:ascii="Symbol" w:hAnsi="Symbol" w:hint="default"/>
-      </w:rPr>
-    </w:lvl>
-    <w:lvl w:ilvl="1" w:tplc="04160003" w:tentative="1">
-      <w:start w:val="1"/>
-      <w:numFmt w:val="bullet"/>
-      <w:lvlText w:val="o"/>
-      <w:lvlJc w:val="left"/>
-      <w:pPr>
-        <w:ind w:left="1440" w:hanging="360"/>
-      </w:pPr>
-      <w:rPr>
-        <w:rFonts w:ascii="Courier New" w:hAnsi="Courier New" w:cs="Courier New" w:hint="default"/>
-      </w:rPr>
-    </w:lvl>
-    <w:lvl w:ilvl="2" w:tplc="04160005" w:tentative="1">
-      <w:start w:val="1"/>
-      <w:numFmt w:val="bullet"/>
-      <w:lvlText w:val=""/>
-      <w:lvlJc w:val="left"/>
-      <w:pPr>
-        <w:ind w:left="2160" w:hanging="360"/>
-      </w:pPr>
-      <w:rPr>
-        <w:rFonts w:ascii="Wingdings" w:hAnsi="Wingdings" w:hint="default"/>
-      </w:rPr>
-    </w:lvl>
-    <w:lvl w:ilvl="3" w:tplc="04160001" w:tentative="1">
-      <w:start w:val="1"/>
-      <w:numFmt w:val="bullet"/>
-      <w:lvlText w:val=""/>
-      <w:lvlJc w:val="left"/>
-      <w:pPr>
-        <w:ind w:left="2880" w:hanging="360"/>
-      </w:pPr>
-      <w:rPr>
-        <w:rFonts w:ascii="Symbol" w:hAnsi="Symbol" w:hint="default"/>
-      </w:rPr>
-    </w:lvl>
-    <w:lvl w:ilvl="4" w:tplc="04160003" w:tentative="1">
-      <w:start w:val="1"/>
-      <w:numFmt w:val="bullet"/>
-      <w:lvlText w:val="o"/>
-      <w:lvlJc w:val="left"/>
-      <w:pPr>
-        <w:ind w:left="3600" w:hanging="360"/>
-      </w:pPr>
-      <w:rPr>
-        <w:rFonts w:ascii="Courier New" w:hAnsi="Courier New" w:cs="Courier New" w:hint="default"/>
-      </w:rPr>
-    </w:lvl>
-    <w:lvl w:ilvl="5" w:tplc="04160005" w:tentative="1">
-      <w:start w:val="1"/>
-      <w:numFmt w:val="bullet"/>
-      <w:lvlText w:val=""/>
-      <w:lvlJc w:val="left"/>
-      <w:pPr>
-        <w:ind w:left="4320" w:hanging="360"/>
-      </w:pPr>
-      <w:rPr>
-        <w:rFonts w:ascii="Wingdings" w:hAnsi="Wingdings" w:hint="default"/>
-      </w:rPr>
-    </w:lvl>
-    <w:lvl w:ilvl="6" w:tplc="04160001" w:tentative="1">
-      <w:start w:val="1"/>
-      <w:numFmt w:val="bullet"/>
-      <w:lvlText w:val=""/>
-      <w:lvlJc w:val="left"/>
-      <w:pPr>
-        <w:ind w:left="5040" w:hanging="360"/>
-      </w:pPr>
-      <w:rPr>
-        <w:rFonts w:ascii="Symbol" w:hAnsi="Symbol" w:hint="default"/>
-      </w:rPr>
-    </w:lvl>
-    <w:lvl w:ilvl="7" w:tplc="04160003" w:tentative="1">
-      <w:start w:val="1"/>
-      <w:numFmt w:val="bullet"/>
-      <w:lvlText w:val="o"/>
-      <w:lvlJc w:val="left"/>
-      <w:pPr>
-        <w:ind w:left="5760" w:hanging="360"/>
-      </w:pPr>
-      <w:rPr>
-        <w:rFonts w:ascii="Courier New" w:hAnsi="Courier New" w:cs="Courier New" w:hint="default"/>
-      </w:rPr>
-    </w:lvl>
-    <w:lvl w:ilvl="8" w:tplc="04160005" w:tentative="1">
-      <w:start w:val="1"/>
-      <w:numFmt w:val="bullet"/>
-      <w:lvlText w:val=""/>
-      <w:lvlJc w:val="left"/>
-      <w:pPr>
-        <w:ind w:left="6480" w:hanging="360"/>
-      </w:pPr>
-      <w:rPr>
-        <w:rFonts w:ascii="Wingdings" w:hAnsi="Wingdings" w:hint="default"/>
-      </w:rPr>
-    </w:lvl>
-  </w:abstractNum>
-  <w:abstractNum w:abstractNumId="3" w15:restartNumberingAfterBreak="0">
-    <w:nsid w:val="07D818F4"/>
-    <w:multiLevelType w:val="hybridMultilevel"/>
-    <w:tmpl w:val="FC308976"/>
-    <w:lvl w:ilvl="0" w:tplc="04160001">
-      <w:start w:val="1"/>
-      <w:numFmt w:val="bullet"/>
-      <w:lvlText w:val=""/>
-      <w:lvlJc w:val="left"/>
-      <w:pPr>
-        <w:ind w:left="720" w:hanging="360"/>
-      </w:pPr>
-      <w:rPr>
-        <w:rFonts w:ascii="Symbol" w:hAnsi="Symbol" w:hint="default"/>
-      </w:rPr>
-    </w:lvl>
-    <w:lvl w:ilvl="1" w:tplc="04160003" w:tentative="1">
-      <w:start w:val="1"/>
-      <w:numFmt w:val="bullet"/>
-      <w:lvlText w:val="o"/>
-      <w:lvlJc w:val="left"/>
-      <w:pPr>
-        <w:ind w:left="1440" w:hanging="360"/>
-      </w:pPr>
-      <w:rPr>
-        <w:rFonts w:ascii="Courier New" w:hAnsi="Courier New" w:cs="Courier New" w:hint="default"/>
-      </w:rPr>
-    </w:lvl>
-    <w:lvl w:ilvl="2" w:tplc="04160005" w:tentative="1">
-      <w:start w:val="1"/>
-      <w:numFmt w:val="bullet"/>
-      <w:lvlText w:val=""/>
-      <w:lvlJc w:val="left"/>
-      <w:pPr>
-        <w:ind w:left="2160" w:hanging="360"/>
-      </w:pPr>
-      <w:rPr>
-        <w:rFonts w:ascii="Wingdings" w:hAnsi="Wingdings" w:hint="default"/>
-      </w:rPr>
-    </w:lvl>
-    <w:lvl w:ilvl="3" w:tplc="04160001" w:tentative="1">
-      <w:start w:val="1"/>
-      <w:numFmt w:val="bullet"/>
-      <w:lvlText w:val=""/>
-      <w:lvlJc w:val="left"/>
-      <w:pPr>
-        <w:ind w:left="2880" w:hanging="360"/>
-      </w:pPr>
-      <w:rPr>
-        <w:rFonts w:ascii="Symbol" w:hAnsi="Symbol" w:hint="default"/>
-      </w:rPr>
-    </w:lvl>
-    <w:lvl w:ilvl="4" w:tplc="04160003" w:tentative="1">
-      <w:start w:val="1"/>
-      <w:numFmt w:val="bullet"/>
-      <w:lvlText w:val="o"/>
-      <w:lvlJc w:val="left"/>
-      <w:pPr>
-        <w:ind w:left="3600" w:hanging="360"/>
-      </w:pPr>
-      <w:rPr>
-        <w:rFonts w:ascii="Courier New" w:hAnsi="Courier New" w:cs="Courier New" w:hint="default"/>
-      </w:rPr>
-    </w:lvl>
-    <w:lvl w:ilvl="5" w:tplc="04160005" w:tentative="1">
-      <w:start w:val="1"/>
-      <w:numFmt w:val="bullet"/>
-      <w:lvlText w:val=""/>
-      <w:lvlJc w:val="left"/>
-      <w:pPr>
-        <w:ind w:left="4320" w:hanging="360"/>
-      </w:pPr>
-      <w:rPr>
-        <w:rFonts w:ascii="Wingdings" w:hAnsi="Wingdings" w:hint="default"/>
-      </w:rPr>
-    </w:lvl>
-    <w:lvl w:ilvl="6" w:tplc="04160001" w:tentative="1">
-      <w:start w:val="1"/>
-      <w:numFmt w:val="bullet"/>
-      <w:lvlText w:val=""/>
-      <w:lvlJc w:val="left"/>
-      <w:pPr>
-        <w:ind w:left="5040" w:hanging="360"/>
-      </w:pPr>
-      <w:rPr>
-        <w:rFonts w:ascii="Symbol" w:hAnsi="Symbol" w:hint="default"/>
-      </w:rPr>
-    </w:lvl>
-    <w:lvl w:ilvl="7" w:tplc="04160003" w:tentative="1">
-      <w:start w:val="1"/>
-      <w:numFmt w:val="bullet"/>
-      <w:lvlText w:val="o"/>
-      <w:lvlJc w:val="left"/>
-      <w:pPr>
-        <w:ind w:left="5760" w:hanging="360"/>
-      </w:pPr>
-      <w:rPr>
-        <w:rFonts w:ascii="Courier New" w:hAnsi="Courier New" w:cs="Courier New" w:hint="default"/>
-      </w:rPr>
-    </w:lvl>
-    <w:lvl w:ilvl="8" w:tplc="04160005" w:tentative="1">
-      <w:start w:val="1"/>
-      <w:numFmt w:val="bullet"/>
-      <w:lvlText w:val=""/>
-      <w:lvlJc w:val="left"/>
-      <w:pPr>
-        <w:ind w:left="6480" w:hanging="360"/>
-      </w:pPr>
-      <w:rPr>
-        <w:rFonts w:ascii="Wingdings" w:hAnsi="Wingdings" w:hint="default"/>
-      </w:rPr>
-    </w:lvl>
-  </w:abstractNum>
-  <w:abstractNum w:abstractNumId="4" w15:restartNumberingAfterBreak="0">
-    <w:nsid w:val="0F3E5F6A"/>
-    <w:multiLevelType w:val="hybridMultilevel"/>
-    <w:tmpl w:val="471AFC72"/>
-    <w:lvl w:ilvl="0" w:tplc="04160001">
-      <w:start w:val="1"/>
-      <w:numFmt w:val="bullet"/>
-      <w:lvlText w:val=""/>
-      <w:lvlJc w:val="left"/>
-      <w:pPr>
-        <w:ind w:left="720" w:hanging="360"/>
-      </w:pPr>
-      <w:rPr>
-        <w:rFonts w:ascii="Symbol" w:hAnsi="Symbol" w:hint="default"/>
-      </w:rPr>
-    </w:lvl>
-    <w:lvl w:ilvl="1" w:tplc="04160003" w:tentative="1">
-      <w:start w:val="1"/>
-      <w:numFmt w:val="bullet"/>
-      <w:lvlText w:val="o"/>
-      <w:lvlJc w:val="left"/>
-      <w:pPr>
-        <w:ind w:left="1440" w:hanging="360"/>
-      </w:pPr>
-      <w:rPr>
-        <w:rFonts w:ascii="Courier New" w:hAnsi="Courier New" w:cs="Courier New" w:hint="default"/>
-      </w:rPr>
-    </w:lvl>
-    <w:lvl w:ilvl="2" w:tplc="04160005" w:tentative="1">
-      <w:start w:val="1"/>
-      <w:numFmt w:val="bullet"/>
-      <w:lvlText w:val=""/>
-      <w:lvlJc w:val="left"/>
-      <w:pPr>
-        <w:ind w:left="2160" w:hanging="360"/>
-      </w:pPr>
-      <w:rPr>
-        <w:rFonts w:ascii="Wingdings" w:hAnsi="Wingdings" w:hint="default"/>
-      </w:rPr>
-    </w:lvl>
-    <w:lvl w:ilvl="3" w:tplc="04160001" w:tentative="1">
-      <w:start w:val="1"/>
-      <w:numFmt w:val="bullet"/>
-      <w:lvlText w:val=""/>
-      <w:lvlJc w:val="left"/>
-      <w:pPr>
-        <w:ind w:left="2880" w:hanging="360"/>
-      </w:pPr>
-      <w:rPr>
-        <w:rFonts w:ascii="Symbol" w:hAnsi="Symbol" w:hint="default"/>
-      </w:rPr>
-    </w:lvl>
-    <w:lvl w:ilvl="4" w:tplc="04160003" w:tentative="1">
-      <w:start w:val="1"/>
-      <w:numFmt w:val="bullet"/>
-      <w:lvlText w:val="o"/>
-      <w:lvlJc w:val="left"/>
-      <w:pPr>
-        <w:ind w:left="3600" w:hanging="360"/>
-      </w:pPr>
-      <w:rPr>
-        <w:rFonts w:ascii="Courier New" w:hAnsi="Courier New" w:cs="Courier New" w:hint="default"/>
-      </w:rPr>
-    </w:lvl>
-    <w:lvl w:ilvl="5" w:tplc="04160005" w:tentative="1">
-      <w:start w:val="1"/>
-      <w:numFmt w:val="bullet"/>
-      <w:lvlText w:val=""/>
-      <w:lvlJc w:val="left"/>
-      <w:pPr>
-        <w:ind w:left="4320" w:hanging="360"/>
-      </w:pPr>
-      <w:rPr>
-        <w:rFonts w:ascii="Wingdings" w:hAnsi="Wingdings" w:hint="default"/>
-      </w:rPr>
-    </w:lvl>
-    <w:lvl w:ilvl="6" w:tplc="04160001" w:tentative="1">
-      <w:start w:val="1"/>
-      <w:numFmt w:val="bullet"/>
-      <w:lvlText w:val=""/>
-      <w:lvlJc w:val="left"/>
-      <w:pPr>
-        <w:ind w:left="5040" w:hanging="360"/>
-      </w:pPr>
-      <w:rPr>
-        <w:rFonts w:ascii="Symbol" w:hAnsi="Symbol" w:hint="default"/>
-      </w:rPr>
-    </w:lvl>
-    <w:lvl w:ilvl="7" w:tplc="04160003" w:tentative="1">
-      <w:start w:val="1"/>
-      <w:numFmt w:val="bullet"/>
-      <w:lvlText w:val="o"/>
-      <w:lvlJc w:val="left"/>
-      <w:pPr>
-        <w:ind w:left="5760" w:hanging="360"/>
-      </w:pPr>
-      <w:rPr>
-        <w:rFonts w:ascii="Courier New" w:hAnsi="Courier New" w:cs="Courier New" w:hint="default"/>
-      </w:rPr>
-    </w:lvl>
-    <w:lvl w:ilvl="8" w:tplc="04160005" w:tentative="1">
-      <w:start w:val="1"/>
-      <w:numFmt w:val="bullet"/>
-      <w:lvlText w:val=""/>
-      <w:lvlJc w:val="left"/>
-      <w:pPr>
-        <w:ind w:left="6480" w:hanging="360"/>
-      </w:pPr>
-      <w:rPr>
-        <w:rFonts w:ascii="Wingdings" w:hAnsi="Wingdings" w:hint="default"/>
-      </w:rPr>
-    </w:lvl>
-  </w:abstractNum>
-  <w:abstractNum w:abstractNumId="5" w15:restartNumberingAfterBreak="0">
-    <w:nsid w:val="15E77A42"/>
-    <w:multiLevelType w:val="hybridMultilevel"/>
-    <w:tmpl w:val="2E84F00C"/>
-    <w:lvl w:ilvl="0" w:tplc="04160001">
-      <w:start w:val="1"/>
-      <w:numFmt w:val="bullet"/>
-      <w:lvlText w:val=""/>
-      <w:lvlJc w:val="left"/>
-      <w:pPr>
-        <w:ind w:left="720" w:hanging="360"/>
-      </w:pPr>
-      <w:rPr>
-        <w:rFonts w:ascii="Symbol" w:hAnsi="Symbol" w:hint="default"/>
-      </w:rPr>
-    </w:lvl>
-    <w:lvl w:ilvl="1" w:tplc="04160003" w:tentative="1">
-      <w:start w:val="1"/>
-      <w:numFmt w:val="bullet"/>
-      <w:lvlText w:val="o"/>
-      <w:lvlJc w:val="left"/>
-      <w:pPr>
-        <w:ind w:left="1440" w:hanging="360"/>
-      </w:pPr>
-      <w:rPr>
-        <w:rFonts w:ascii="Courier New" w:hAnsi="Courier New" w:cs="Courier New" w:hint="default"/>
-      </w:rPr>
-    </w:lvl>
-    <w:lvl w:ilvl="2" w:tplc="04160005" w:tentative="1">
-      <w:start w:val="1"/>
-      <w:numFmt w:val="bullet"/>
-      <w:lvlText w:val=""/>
-      <w:lvlJc w:val="left"/>
-      <w:pPr>
-        <w:ind w:left="2160" w:hanging="360"/>
-      </w:pPr>
-      <w:rPr>
-        <w:rFonts w:ascii="Wingdings" w:hAnsi="Wingdings" w:hint="default"/>
-      </w:rPr>
-    </w:lvl>
-    <w:lvl w:ilvl="3" w:tplc="04160001" w:tentative="1">
-      <w:start w:val="1"/>
-      <w:numFmt w:val="bullet"/>
-      <w:lvlText w:val=""/>
-      <w:lvlJc w:val="left"/>
-      <w:pPr>
-        <w:ind w:left="2880" w:hanging="360"/>
-      </w:pPr>
-      <w:rPr>
-        <w:rFonts w:ascii="Symbol" w:hAnsi="Symbol" w:hint="default"/>
-      </w:rPr>
-    </w:lvl>
-    <w:lvl w:ilvl="4" w:tplc="04160003" w:tentative="1">
-      <w:start w:val="1"/>
-      <w:numFmt w:val="bullet"/>
-      <w:lvlText w:val="o"/>
-      <w:lvlJc w:val="left"/>
-      <w:pPr>
-        <w:ind w:left="3600" w:hanging="360"/>
-      </w:pPr>
-      <w:rPr>
-        <w:rFonts w:ascii="Courier New" w:hAnsi="Courier New" w:cs="Courier New" w:hint="default"/>
-      </w:rPr>
-    </w:lvl>
-    <w:lvl w:ilvl="5" w:tplc="04160005" w:tentative="1">
-      <w:start w:val="1"/>
-      <w:numFmt w:val="bullet"/>
-      <w:lvlText w:val=""/>
-      <w:lvlJc w:val="left"/>
-      <w:pPr>
-        <w:ind w:left="4320" w:hanging="360"/>
-      </w:pPr>
-      <w:rPr>
-        <w:rFonts w:ascii="Wingdings" w:hAnsi="Wingdings" w:hint="default"/>
-      </w:rPr>
-    </w:lvl>
-    <w:lvl w:ilvl="6" w:tplc="04160001" w:tentative="1">
-      <w:start w:val="1"/>
-      <w:numFmt w:val="bullet"/>
-      <w:lvlText w:val=""/>
-      <w:lvlJc w:val="left"/>
-      <w:pPr>
-        <w:ind w:left="5040" w:hanging="360"/>
-      </w:pPr>
-      <w:rPr>
-        <w:rFonts w:ascii="Symbol" w:hAnsi="Symbol" w:hint="default"/>
-      </w:rPr>
-    </w:lvl>
-    <w:lvl w:ilvl="7" w:tplc="04160003" w:tentative="1">
-      <w:start w:val="1"/>
-      <w:numFmt w:val="bullet"/>
-      <w:lvlText w:val="o"/>
-      <w:lvlJc w:val="left"/>
-      <w:pPr>
-        <w:ind w:left="5760" w:hanging="360"/>
-      </w:pPr>
-      <w:rPr>
-        <w:rFonts w:ascii="Courier New" w:hAnsi="Courier New" w:cs="Courier New" w:hint="default"/>
-      </w:rPr>
-    </w:lvl>
-    <w:lvl w:ilvl="8" w:tplc="04160005" w:tentative="1">
-      <w:start w:val="1"/>
-      <w:numFmt w:val="bullet"/>
-      <w:lvlText w:val=""/>
-      <w:lvlJc w:val="left"/>
-      <w:pPr>
-        <w:ind w:left="6480" w:hanging="360"/>
-      </w:pPr>
-      <w:rPr>
-        <w:rFonts w:ascii="Wingdings" w:hAnsi="Wingdings" w:hint="default"/>
-      </w:rPr>
-    </w:lvl>
-  </w:abstractNum>
-  <w:abstractNum w:abstractNumId="6" w15:restartNumberingAfterBreak="0">
-    <w:nsid w:val="19E10837"/>
-    <w:multiLevelType w:val="hybridMultilevel"/>
-    <w:tmpl w:val="C18A837A"/>
-    <w:lvl w:ilvl="0" w:tplc="04160001">
-      <w:start w:val="1"/>
-      <w:numFmt w:val="bullet"/>
-      <w:lvlText w:val=""/>
-      <w:lvlJc w:val="left"/>
-      <w:pPr>
-        <w:ind w:left="720" w:hanging="360"/>
-      </w:pPr>
-      <w:rPr>
-        <w:rFonts w:ascii="Symbol" w:hAnsi="Symbol" w:hint="default"/>
-      </w:rPr>
-    </w:lvl>
-    <w:lvl w:ilvl="1" w:tplc="04160003" w:tentative="1">
-      <w:start w:val="1"/>
-      <w:numFmt w:val="bullet"/>
-      <w:lvlText w:val="o"/>
-      <w:lvlJc w:val="left"/>
-      <w:pPr>
-        <w:ind w:left="1440" w:hanging="360"/>
-      </w:pPr>
-      <w:rPr>
-        <w:rFonts w:ascii="Courier New" w:hAnsi="Courier New" w:cs="Courier New" w:hint="default"/>
-      </w:rPr>
-    </w:lvl>
-    <w:lvl w:ilvl="2" w:tplc="04160005" w:tentative="1">
-      <w:start w:val="1"/>
-      <w:numFmt w:val="bullet"/>
-      <w:lvlText w:val=""/>
-      <w:lvlJc w:val="left"/>
-      <w:pPr>
-        <w:ind w:left="2160" w:hanging="360"/>
-      </w:pPr>
-      <w:rPr>
-        <w:rFonts w:ascii="Wingdings" w:hAnsi="Wingdings" w:hint="default"/>
-      </w:rPr>
-    </w:lvl>
-    <w:lvl w:ilvl="3" w:tplc="04160001" w:tentative="1">
-      <w:start w:val="1"/>
-      <w:numFmt w:val="bullet"/>
-      <w:lvlText w:val=""/>
-      <w:lvlJc w:val="left"/>
-      <w:pPr>
-        <w:ind w:left="2880" w:hanging="360"/>
-      </w:pPr>
-      <w:rPr>
-        <w:rFonts w:ascii="Symbol" w:hAnsi="Symbol" w:hint="default"/>
-      </w:rPr>
-    </w:lvl>
-    <w:lvl w:ilvl="4" w:tplc="04160003" w:tentative="1">
-      <w:start w:val="1"/>
-      <w:numFmt w:val="bullet"/>
-      <w:lvlText w:val="o"/>
-      <w:lvlJc w:val="left"/>
-      <w:pPr>
-        <w:ind w:left="3600" w:hanging="360"/>
-      </w:pPr>
-      <w:rPr>
-        <w:rFonts w:ascii="Courier New" w:hAnsi="Courier New" w:cs="Courier New" w:hint="default"/>
-      </w:rPr>
-    </w:lvl>
-    <w:lvl w:ilvl="5" w:tplc="04160005" w:tentative="1">
-      <w:start w:val="1"/>
-      <w:numFmt w:val="bullet"/>
-      <w:lvlText w:val=""/>
-      <w:lvlJc w:val="left"/>
-      <w:pPr>
-        <w:ind w:left="4320" w:hanging="360"/>
-      </w:pPr>
-      <w:rPr>
-        <w:rFonts w:ascii="Wingdings" w:hAnsi="Wingdings" w:hint="default"/>
-      </w:rPr>
-    </w:lvl>
-    <w:lvl w:ilvl="6" w:tplc="04160001" w:tentative="1">
-      <w:start w:val="1"/>
-      <w:numFmt w:val="bullet"/>
-      <w:lvlText w:val=""/>
-      <w:lvlJc w:val="left"/>
-      <w:pPr>
-        <w:ind w:left="5040" w:hanging="360"/>
-      </w:pPr>
-      <w:rPr>
-        <w:rFonts w:ascii="Symbol" w:hAnsi="Symbol" w:hint="default"/>
-      </w:rPr>
-    </w:lvl>
-    <w:lvl w:ilvl="7" w:tplc="04160003" w:tentative="1">
-      <w:start w:val="1"/>
-      <w:numFmt w:val="bullet"/>
-      <w:lvlText w:val="o"/>
-      <w:lvlJc w:val="left"/>
-      <w:pPr>
-        <w:ind w:left="5760" w:hanging="360"/>
-      </w:pPr>
-      <w:rPr>
-        <w:rFonts w:ascii="Courier New" w:hAnsi="Courier New" w:cs="Courier New" w:hint="default"/>
-      </w:rPr>
-    </w:lvl>
-    <w:lvl w:ilvl="8" w:tplc="04160005" w:tentative="1">
-      <w:start w:val="1"/>
-      <w:numFmt w:val="bullet"/>
-      <w:lvlText w:val=""/>
-      <w:lvlJc w:val="left"/>
-      <w:pPr>
-        <w:ind w:left="6480" w:hanging="360"/>
-      </w:pPr>
-      <w:rPr>
-        <w:rFonts w:ascii="Wingdings" w:hAnsi="Wingdings" w:hint="default"/>
-      </w:rPr>
-    </w:lvl>
-  </w:abstractNum>
-  <w:abstractNum w:abstractNumId="7" w15:restartNumberingAfterBreak="0">
-    <w:nsid w:val="19FF12D8"/>
-    <w:multiLevelType w:val="hybridMultilevel"/>
-    <w:tmpl w:val="35764F96"/>
-    <w:lvl w:ilvl="0" w:tplc="04160001">
-      <w:start w:val="1"/>
-      <w:numFmt w:val="bullet"/>
-      <w:lvlText w:val=""/>
-      <w:lvlJc w:val="left"/>
-      <w:pPr>
-        <w:ind w:left="720" w:hanging="360"/>
-      </w:pPr>
-      <w:rPr>
-        <w:rFonts w:ascii="Symbol" w:hAnsi="Symbol" w:hint="default"/>
-      </w:rPr>
-    </w:lvl>
-    <w:lvl w:ilvl="1" w:tplc="04160003" w:tentative="1">
-      <w:start w:val="1"/>
-      <w:numFmt w:val="bullet"/>
-      <w:lvlText w:val="o"/>
-      <w:lvlJc w:val="left"/>
-      <w:pPr>
-        <w:ind w:left="1440" w:hanging="360"/>
-      </w:pPr>
-      <w:rPr>
-        <w:rFonts w:ascii="Courier New" w:hAnsi="Courier New" w:cs="Courier New" w:hint="default"/>
-      </w:rPr>
-    </w:lvl>
-    <w:lvl w:ilvl="2" w:tplc="04160005" w:tentative="1">
-      <w:start w:val="1"/>
-      <w:numFmt w:val="bullet"/>
-      <w:lvlText w:val=""/>
-      <w:lvlJc w:val="left"/>
-      <w:pPr>
-        <w:ind w:left="2160" w:hanging="360"/>
-      </w:pPr>
-      <w:rPr>
-        <w:rFonts w:ascii="Wingdings" w:hAnsi="Wingdings" w:hint="default"/>
-      </w:rPr>
-    </w:lvl>
-    <w:lvl w:ilvl="3" w:tplc="04160001" w:tentative="1">
-      <w:start w:val="1"/>
-      <w:numFmt w:val="bullet"/>
-      <w:lvlText w:val=""/>
-      <w:lvlJc w:val="left"/>
-      <w:pPr>
-        <w:ind w:left="2880" w:hanging="360"/>
-      </w:pPr>
-      <w:rPr>
-        <w:rFonts w:ascii="Symbol" w:hAnsi="Symbol" w:hint="default"/>
-      </w:rPr>
-    </w:lvl>
-    <w:lvl w:ilvl="4" w:tplc="04160003" w:tentative="1">
-      <w:start w:val="1"/>
-      <w:numFmt w:val="bullet"/>
-      <w:lvlText w:val="o"/>
-      <w:lvlJc w:val="left"/>
-      <w:pPr>
-        <w:ind w:left="3600" w:hanging="360"/>
-      </w:pPr>
-      <w:rPr>
-        <w:rFonts w:ascii="Courier New" w:hAnsi="Courier New" w:cs="Courier New" w:hint="default"/>
-      </w:rPr>
-    </w:lvl>
-    <w:lvl w:ilvl="5" w:tplc="04160005" w:tentative="1">
-      <w:start w:val="1"/>
-      <w:numFmt w:val="bullet"/>
-      <w:lvlText w:val=""/>
-      <w:lvlJc w:val="left"/>
-      <w:pPr>
-        <w:ind w:left="4320" w:hanging="360"/>
-      </w:pPr>
-      <w:rPr>
-        <w:rFonts w:ascii="Wingdings" w:hAnsi="Wingdings" w:hint="default"/>
-      </w:rPr>
-    </w:lvl>
-    <w:lvl w:ilvl="6" w:tplc="04160001" w:tentative="1">
-      <w:start w:val="1"/>
-      <w:numFmt w:val="bullet"/>
-      <w:lvlText w:val=""/>
-      <w:lvlJc w:val="left"/>
-      <w:pPr>
-        <w:ind w:left="5040" w:hanging="360"/>
-      </w:pPr>
-      <w:rPr>
-        <w:rFonts w:ascii="Symbol" w:hAnsi="Symbol" w:hint="default"/>
-      </w:rPr>
-    </w:lvl>
-    <w:lvl w:ilvl="7" w:tplc="04160003" w:tentative="1">
-      <w:start w:val="1"/>
-      <w:numFmt w:val="bullet"/>
-      <w:lvlText w:val="o"/>
-      <w:lvlJc w:val="left"/>
-      <w:pPr>
-        <w:ind w:left="5760" w:hanging="360"/>
-      </w:pPr>
-      <w:rPr>
-        <w:rFonts w:ascii="Courier New" w:hAnsi="Courier New" w:cs="Courier New" w:hint="default"/>
-      </w:rPr>
-    </w:lvl>
-    <w:lvl w:ilvl="8" w:tplc="04160005" w:tentative="1">
-      <w:start w:val="1"/>
-      <w:numFmt w:val="bullet"/>
-      <w:lvlText w:val=""/>
-      <w:lvlJc w:val="left"/>
-      <w:pPr>
-        <w:ind w:left="6480" w:hanging="360"/>
-      </w:pPr>
-      <w:rPr>
-        <w:rFonts w:ascii="Wingdings" w:hAnsi="Wingdings" w:hint="default"/>
-      </w:rPr>
-    </w:lvl>
-  </w:abstractNum>
-  <w:abstractNum w:abstractNumId="8" w15:restartNumberingAfterBreak="0">
-    <w:nsid w:val="1B204534"/>
-    <w:multiLevelType w:val="hybridMultilevel"/>
-    <w:tmpl w:val="812AC196"/>
-    <w:lvl w:ilvl="0" w:tplc="04160001">
-      <w:start w:val="1"/>
-      <w:numFmt w:val="bullet"/>
-      <w:lvlText w:val=""/>
-      <w:lvlJc w:val="left"/>
-      <w:pPr>
-        <w:ind w:left="720" w:hanging="360"/>
-      </w:pPr>
-      <w:rPr>
-        <w:rFonts w:ascii="Symbol" w:hAnsi="Symbol" w:hint="default"/>
-      </w:rPr>
-    </w:lvl>
-    <w:lvl w:ilvl="1" w:tplc="04160003" w:tentative="1">
-      <w:start w:val="1"/>
-      <w:numFmt w:val="bullet"/>
-      <w:lvlText w:val="o"/>
-      <w:lvlJc w:val="left"/>
-      <w:pPr>
-        <w:ind w:left="1440" w:hanging="360"/>
-      </w:pPr>
-      <w:rPr>
-        <w:rFonts w:ascii="Courier New" w:hAnsi="Courier New" w:cs="Courier New" w:hint="default"/>
-      </w:rPr>
-    </w:lvl>
-    <w:lvl w:ilvl="2" w:tplc="04160005" w:tentative="1">
-      <w:start w:val="1"/>
-      <w:numFmt w:val="bullet"/>
-      <w:lvlText w:val=""/>
-      <w:lvlJc w:val="left"/>
-      <w:pPr>
-        <w:ind w:left="2160" w:hanging="360"/>
-      </w:pPr>
-      <w:rPr>
-        <w:rFonts w:ascii="Wingdings" w:hAnsi="Wingdings" w:hint="default"/>
-      </w:rPr>
-    </w:lvl>
-    <w:lvl w:ilvl="3" w:tplc="04160001" w:tentative="1">
-      <w:start w:val="1"/>
-      <w:numFmt w:val="bullet"/>
-      <w:lvlText w:val=""/>
-      <w:lvlJc w:val="left"/>
-      <w:pPr>
-        <w:ind w:left="2880" w:hanging="360"/>
-      </w:pPr>
-      <w:rPr>
-        <w:rFonts w:ascii="Symbol" w:hAnsi="Symbol" w:hint="default"/>
-      </w:rPr>
-    </w:lvl>
-    <w:lvl w:ilvl="4" w:tplc="04160003" w:tentative="1">
-      <w:start w:val="1"/>
-      <w:numFmt w:val="bullet"/>
-      <w:lvlText w:val="o"/>
-      <w:lvlJc w:val="left"/>
-      <w:pPr>
-        <w:ind w:left="3600" w:hanging="360"/>
-      </w:pPr>
-      <w:rPr>
-        <w:rFonts w:ascii="Courier New" w:hAnsi="Courier New" w:cs="Courier New" w:hint="default"/>
-      </w:rPr>
-    </w:lvl>
-    <w:lvl w:ilvl="5" w:tplc="04160005" w:tentative="1">
-      <w:start w:val="1"/>
-      <w:numFmt w:val="bullet"/>
-      <w:lvlText w:val=""/>
-      <w:lvlJc w:val="left"/>
-      <w:pPr>
-        <w:ind w:left="4320" w:hanging="360"/>
-      </w:pPr>
-      <w:rPr>
-        <w:rFonts w:ascii="Wingdings" w:hAnsi="Wingdings" w:hint="default"/>
-      </w:rPr>
-    </w:lvl>
-    <w:lvl w:ilvl="6" w:tplc="04160001" w:tentative="1">
-      <w:start w:val="1"/>
-      <w:numFmt w:val="bullet"/>
-      <w:lvlText w:val=""/>
-      <w:lvlJc w:val="left"/>
-      <w:pPr>
-        <w:ind w:left="5040" w:hanging="360"/>
-      </w:pPr>
-      <w:rPr>
-        <w:rFonts w:ascii="Symbol" w:hAnsi="Symbol" w:hint="default"/>
-      </w:rPr>
-    </w:lvl>
-    <w:lvl w:ilvl="7" w:tplc="04160003" w:tentative="1">
-      <w:start w:val="1"/>
-      <w:numFmt w:val="bullet"/>
-      <w:lvlText w:val="o"/>
-      <w:lvlJc w:val="left"/>
-      <w:pPr>
-        <w:ind w:left="5760" w:hanging="360"/>
-      </w:pPr>
-      <w:rPr>
-        <w:rFonts w:ascii="Courier New" w:hAnsi="Courier New" w:cs="Courier New" w:hint="default"/>
-      </w:rPr>
-    </w:lvl>
-    <w:lvl w:ilvl="8" w:tplc="04160005" w:tentative="1">
-      <w:start w:val="1"/>
-      <w:numFmt w:val="bullet"/>
-      <w:lvlText w:val=""/>
-      <w:lvlJc w:val="left"/>
-      <w:pPr>
-        <w:ind w:left="6480" w:hanging="360"/>
-      </w:pPr>
-      <w:rPr>
-        <w:rFonts w:ascii="Wingdings" w:hAnsi="Wingdings" w:hint="default"/>
-      </w:rPr>
-    </w:lvl>
-  </w:abstractNum>
-  <w:abstractNum w:abstractNumId="9" w15:restartNumberingAfterBreak="0">
     <w:nsid w:val="1B331784"/>
     <w:multiLevelType w:val="hybridMultilevel"/>
     <w:tmpl w:val="C8781842"/>
@@ -4570,682 +3840,7 @@
       </w:rPr>
     </w:lvl>
   </w:abstractNum>
-  <w:abstractNum w:abstractNumId="10" w15:restartNumberingAfterBreak="0">
-    <w:nsid w:val="1B8866BD"/>
-    <w:multiLevelType w:val="hybridMultilevel"/>
-    <w:tmpl w:val="3D3C7524"/>
-    <w:lvl w:ilvl="0" w:tplc="04160001">
-      <w:start w:val="1"/>
-      <w:numFmt w:val="bullet"/>
-      <w:lvlText w:val=""/>
-      <w:lvlJc w:val="left"/>
-      <w:pPr>
-        <w:ind w:left="720" w:hanging="360"/>
-      </w:pPr>
-      <w:rPr>
-        <w:rFonts w:ascii="Symbol" w:hAnsi="Symbol" w:hint="default"/>
-      </w:rPr>
-    </w:lvl>
-    <w:lvl w:ilvl="1" w:tplc="04160003" w:tentative="1">
-      <w:start w:val="1"/>
-      <w:numFmt w:val="bullet"/>
-      <w:lvlText w:val="o"/>
-      <w:lvlJc w:val="left"/>
-      <w:pPr>
-        <w:ind w:left="1440" w:hanging="360"/>
-      </w:pPr>
-      <w:rPr>
-        <w:rFonts w:ascii="Courier New" w:hAnsi="Courier New" w:cs="Courier New" w:hint="default"/>
-      </w:rPr>
-    </w:lvl>
-    <w:lvl w:ilvl="2" w:tplc="04160005" w:tentative="1">
-      <w:start w:val="1"/>
-      <w:numFmt w:val="bullet"/>
-      <w:lvlText w:val=""/>
-      <w:lvlJc w:val="left"/>
-      <w:pPr>
-        <w:ind w:left="2160" w:hanging="360"/>
-      </w:pPr>
-      <w:rPr>
-        <w:rFonts w:ascii="Wingdings" w:hAnsi="Wingdings" w:hint="default"/>
-      </w:rPr>
-    </w:lvl>
-    <w:lvl w:ilvl="3" w:tplc="04160001" w:tentative="1">
-      <w:start w:val="1"/>
-      <w:numFmt w:val="bullet"/>
-      <w:lvlText w:val=""/>
-      <w:lvlJc w:val="left"/>
-      <w:pPr>
-        <w:ind w:left="2880" w:hanging="360"/>
-      </w:pPr>
-      <w:rPr>
-        <w:rFonts w:ascii="Symbol" w:hAnsi="Symbol" w:hint="default"/>
-      </w:rPr>
-    </w:lvl>
-    <w:lvl w:ilvl="4" w:tplc="04160003" w:tentative="1">
-      <w:start w:val="1"/>
-      <w:numFmt w:val="bullet"/>
-      <w:lvlText w:val="o"/>
-      <w:lvlJc w:val="left"/>
-      <w:pPr>
-        <w:ind w:left="3600" w:hanging="360"/>
-      </w:pPr>
-      <w:rPr>
-        <w:rFonts w:ascii="Courier New" w:hAnsi="Courier New" w:cs="Courier New" w:hint="default"/>
-      </w:rPr>
-    </w:lvl>
-    <w:lvl w:ilvl="5" w:tplc="04160005" w:tentative="1">
-      <w:start w:val="1"/>
-      <w:numFmt w:val="bullet"/>
-      <w:lvlText w:val=""/>
-      <w:lvlJc w:val="left"/>
-      <w:pPr>
-        <w:ind w:left="4320" w:hanging="360"/>
-      </w:pPr>
-      <w:rPr>
-        <w:rFonts w:ascii="Wingdings" w:hAnsi="Wingdings" w:hint="default"/>
-      </w:rPr>
-    </w:lvl>
-    <w:lvl w:ilvl="6" w:tplc="04160001" w:tentative="1">
-      <w:start w:val="1"/>
-      <w:numFmt w:val="bullet"/>
-      <w:lvlText w:val=""/>
-      <w:lvlJc w:val="left"/>
-      <w:pPr>
-        <w:ind w:left="5040" w:hanging="360"/>
-      </w:pPr>
-      <w:rPr>
-        <w:rFonts w:ascii="Symbol" w:hAnsi="Symbol" w:hint="default"/>
-      </w:rPr>
-    </w:lvl>
-    <w:lvl w:ilvl="7" w:tplc="04160003" w:tentative="1">
-      <w:start w:val="1"/>
-      <w:numFmt w:val="bullet"/>
-      <w:lvlText w:val="o"/>
-      <w:lvlJc w:val="left"/>
-      <w:pPr>
-        <w:ind w:left="5760" w:hanging="360"/>
-      </w:pPr>
-      <w:rPr>
-        <w:rFonts w:ascii="Courier New" w:hAnsi="Courier New" w:cs="Courier New" w:hint="default"/>
-      </w:rPr>
-    </w:lvl>
-    <w:lvl w:ilvl="8" w:tplc="04160005" w:tentative="1">
-      <w:start w:val="1"/>
-      <w:numFmt w:val="bullet"/>
-      <w:lvlText w:val=""/>
-      <w:lvlJc w:val="left"/>
-      <w:pPr>
-        <w:ind w:left="6480" w:hanging="360"/>
-      </w:pPr>
-      <w:rPr>
-        <w:rFonts w:ascii="Wingdings" w:hAnsi="Wingdings" w:hint="default"/>
-      </w:rPr>
-    </w:lvl>
-  </w:abstractNum>
-  <w:abstractNum w:abstractNumId="11" w15:restartNumberingAfterBreak="0">
-    <w:nsid w:val="24D2400F"/>
-    <w:multiLevelType w:val="hybridMultilevel"/>
-    <w:tmpl w:val="4E1E52D8"/>
-    <w:lvl w:ilvl="0" w:tplc="04160001">
-      <w:start w:val="1"/>
-      <w:numFmt w:val="bullet"/>
-      <w:lvlText w:val=""/>
-      <w:lvlJc w:val="left"/>
-      <w:pPr>
-        <w:ind w:left="720" w:hanging="360"/>
-      </w:pPr>
-      <w:rPr>
-        <w:rFonts w:ascii="Symbol" w:hAnsi="Symbol" w:hint="default"/>
-      </w:rPr>
-    </w:lvl>
-    <w:lvl w:ilvl="1" w:tplc="04160003" w:tentative="1">
-      <w:start w:val="1"/>
-      <w:numFmt w:val="bullet"/>
-      <w:lvlText w:val="o"/>
-      <w:lvlJc w:val="left"/>
-      <w:pPr>
-        <w:ind w:left="1440" w:hanging="360"/>
-      </w:pPr>
-      <w:rPr>
-        <w:rFonts w:ascii="Courier New" w:hAnsi="Courier New" w:cs="Courier New" w:hint="default"/>
-      </w:rPr>
-    </w:lvl>
-    <w:lvl w:ilvl="2" w:tplc="04160005" w:tentative="1">
-      <w:start w:val="1"/>
-      <w:numFmt w:val="bullet"/>
-      <w:lvlText w:val=""/>
-      <w:lvlJc w:val="left"/>
-      <w:pPr>
-        <w:ind w:left="2160" w:hanging="360"/>
-      </w:pPr>
-      <w:rPr>
-        <w:rFonts w:ascii="Wingdings" w:hAnsi="Wingdings" w:hint="default"/>
-      </w:rPr>
-    </w:lvl>
-    <w:lvl w:ilvl="3" w:tplc="04160001" w:tentative="1">
-      <w:start w:val="1"/>
-      <w:numFmt w:val="bullet"/>
-      <w:lvlText w:val=""/>
-      <w:lvlJc w:val="left"/>
-      <w:pPr>
-        <w:ind w:left="2880" w:hanging="360"/>
-      </w:pPr>
-      <w:rPr>
-        <w:rFonts w:ascii="Symbol" w:hAnsi="Symbol" w:hint="default"/>
-      </w:rPr>
-    </w:lvl>
-    <w:lvl w:ilvl="4" w:tplc="04160003" w:tentative="1">
-      <w:start w:val="1"/>
-      <w:numFmt w:val="bullet"/>
-      <w:lvlText w:val="o"/>
-      <w:lvlJc w:val="left"/>
-      <w:pPr>
-        <w:ind w:left="3600" w:hanging="360"/>
-      </w:pPr>
-      <w:rPr>
-        <w:rFonts w:ascii="Courier New" w:hAnsi="Courier New" w:cs="Courier New" w:hint="default"/>
-      </w:rPr>
-    </w:lvl>
-    <w:lvl w:ilvl="5" w:tplc="04160005" w:tentative="1">
-      <w:start w:val="1"/>
-      <w:numFmt w:val="bullet"/>
-      <w:lvlText w:val=""/>
-      <w:lvlJc w:val="left"/>
-      <w:pPr>
-        <w:ind w:left="4320" w:hanging="360"/>
-      </w:pPr>
-      <w:rPr>
-        <w:rFonts w:ascii="Wingdings" w:hAnsi="Wingdings" w:hint="default"/>
-      </w:rPr>
-    </w:lvl>
-    <w:lvl w:ilvl="6" w:tplc="04160001" w:tentative="1">
-      <w:start w:val="1"/>
-      <w:numFmt w:val="bullet"/>
-      <w:lvlText w:val=""/>
-      <w:lvlJc w:val="left"/>
-      <w:pPr>
-        <w:ind w:left="5040" w:hanging="360"/>
-      </w:pPr>
-      <w:rPr>
-        <w:rFonts w:ascii="Symbol" w:hAnsi="Symbol" w:hint="default"/>
-      </w:rPr>
-    </w:lvl>
-    <w:lvl w:ilvl="7" w:tplc="04160003" w:tentative="1">
-      <w:start w:val="1"/>
-      <w:numFmt w:val="bullet"/>
-      <w:lvlText w:val="o"/>
-      <w:lvlJc w:val="left"/>
-      <w:pPr>
-        <w:ind w:left="5760" w:hanging="360"/>
-      </w:pPr>
-      <w:rPr>
-        <w:rFonts w:ascii="Courier New" w:hAnsi="Courier New" w:cs="Courier New" w:hint="default"/>
-      </w:rPr>
-    </w:lvl>
-    <w:lvl w:ilvl="8" w:tplc="04160005" w:tentative="1">
-      <w:start w:val="1"/>
-      <w:numFmt w:val="bullet"/>
-      <w:lvlText w:val=""/>
-      <w:lvlJc w:val="left"/>
-      <w:pPr>
-        <w:ind w:left="6480" w:hanging="360"/>
-      </w:pPr>
-      <w:rPr>
-        <w:rFonts w:ascii="Wingdings" w:hAnsi="Wingdings" w:hint="default"/>
-      </w:rPr>
-    </w:lvl>
-  </w:abstractNum>
-  <w:abstractNum w:abstractNumId="12" w15:restartNumberingAfterBreak="0">
-    <w:nsid w:val="27E3682E"/>
-    <w:multiLevelType w:val="hybridMultilevel"/>
-    <w:tmpl w:val="FD8684B4"/>
-    <w:lvl w:ilvl="0" w:tplc="04160001">
-      <w:start w:val="1"/>
-      <w:numFmt w:val="bullet"/>
-      <w:lvlText w:val=""/>
-      <w:lvlJc w:val="left"/>
-      <w:pPr>
-        <w:ind w:left="720" w:hanging="360"/>
-      </w:pPr>
-      <w:rPr>
-        <w:rFonts w:ascii="Symbol" w:hAnsi="Symbol" w:hint="default"/>
-      </w:rPr>
-    </w:lvl>
-    <w:lvl w:ilvl="1" w:tplc="04160003" w:tentative="1">
-      <w:start w:val="1"/>
-      <w:numFmt w:val="bullet"/>
-      <w:lvlText w:val="o"/>
-      <w:lvlJc w:val="left"/>
-      <w:pPr>
-        <w:ind w:left="1440" w:hanging="360"/>
-      </w:pPr>
-      <w:rPr>
-        <w:rFonts w:ascii="Courier New" w:hAnsi="Courier New" w:cs="Courier New" w:hint="default"/>
-      </w:rPr>
-    </w:lvl>
-    <w:lvl w:ilvl="2" w:tplc="04160005" w:tentative="1">
-      <w:start w:val="1"/>
-      <w:numFmt w:val="bullet"/>
-      <w:lvlText w:val=""/>
-      <w:lvlJc w:val="left"/>
-      <w:pPr>
-        <w:ind w:left="2160" w:hanging="360"/>
-      </w:pPr>
-      <w:rPr>
-        <w:rFonts w:ascii="Wingdings" w:hAnsi="Wingdings" w:hint="default"/>
-      </w:rPr>
-    </w:lvl>
-    <w:lvl w:ilvl="3" w:tplc="04160001" w:tentative="1">
-      <w:start w:val="1"/>
-      <w:numFmt w:val="bullet"/>
-      <w:lvlText w:val=""/>
-      <w:lvlJc w:val="left"/>
-      <w:pPr>
-        <w:ind w:left="2880" w:hanging="360"/>
-      </w:pPr>
-      <w:rPr>
-        <w:rFonts w:ascii="Symbol" w:hAnsi="Symbol" w:hint="default"/>
-      </w:rPr>
-    </w:lvl>
-    <w:lvl w:ilvl="4" w:tplc="04160003" w:tentative="1">
-      <w:start w:val="1"/>
-      <w:numFmt w:val="bullet"/>
-      <w:lvlText w:val="o"/>
-      <w:lvlJc w:val="left"/>
-      <w:pPr>
-        <w:ind w:left="3600" w:hanging="360"/>
-      </w:pPr>
-      <w:rPr>
-        <w:rFonts w:ascii="Courier New" w:hAnsi="Courier New" w:cs="Courier New" w:hint="default"/>
-      </w:rPr>
-    </w:lvl>
-    <w:lvl w:ilvl="5" w:tplc="04160005" w:tentative="1">
-      <w:start w:val="1"/>
-      <w:numFmt w:val="bullet"/>
-      <w:lvlText w:val=""/>
-      <w:lvlJc w:val="left"/>
-      <w:pPr>
-        <w:ind w:left="4320" w:hanging="360"/>
-      </w:pPr>
-      <w:rPr>
-        <w:rFonts w:ascii="Wingdings" w:hAnsi="Wingdings" w:hint="default"/>
-      </w:rPr>
-    </w:lvl>
-    <w:lvl w:ilvl="6" w:tplc="04160001" w:tentative="1">
-      <w:start w:val="1"/>
-      <w:numFmt w:val="bullet"/>
-      <w:lvlText w:val=""/>
-      <w:lvlJc w:val="left"/>
-      <w:pPr>
-        <w:ind w:left="5040" w:hanging="360"/>
-      </w:pPr>
-      <w:rPr>
-        <w:rFonts w:ascii="Symbol" w:hAnsi="Symbol" w:hint="default"/>
-      </w:rPr>
-    </w:lvl>
-    <w:lvl w:ilvl="7" w:tplc="04160003" w:tentative="1">
-      <w:start w:val="1"/>
-      <w:numFmt w:val="bullet"/>
-      <w:lvlText w:val="o"/>
-      <w:lvlJc w:val="left"/>
-      <w:pPr>
-        <w:ind w:left="5760" w:hanging="360"/>
-      </w:pPr>
-      <w:rPr>
-        <w:rFonts w:ascii="Courier New" w:hAnsi="Courier New" w:cs="Courier New" w:hint="default"/>
-      </w:rPr>
-    </w:lvl>
-    <w:lvl w:ilvl="8" w:tplc="04160005" w:tentative="1">
-      <w:start w:val="1"/>
-      <w:numFmt w:val="bullet"/>
-      <w:lvlText w:val=""/>
-      <w:lvlJc w:val="left"/>
-      <w:pPr>
-        <w:ind w:left="6480" w:hanging="360"/>
-      </w:pPr>
-      <w:rPr>
-        <w:rFonts w:ascii="Wingdings" w:hAnsi="Wingdings" w:hint="default"/>
-      </w:rPr>
-    </w:lvl>
-  </w:abstractNum>
-  <w:abstractNum w:abstractNumId="13" w15:restartNumberingAfterBreak="0">
-    <w:nsid w:val="28B72011"/>
-    <w:multiLevelType w:val="hybridMultilevel"/>
-    <w:tmpl w:val="AB58DC4E"/>
-    <w:lvl w:ilvl="0" w:tplc="04160001">
-      <w:start w:val="1"/>
-      <w:numFmt w:val="bullet"/>
-      <w:lvlText w:val=""/>
-      <w:lvlJc w:val="left"/>
-      <w:pPr>
-        <w:ind w:left="720" w:hanging="360"/>
-      </w:pPr>
-      <w:rPr>
-        <w:rFonts w:ascii="Symbol" w:hAnsi="Symbol" w:hint="default"/>
-      </w:rPr>
-    </w:lvl>
-    <w:lvl w:ilvl="1" w:tplc="04160003" w:tentative="1">
-      <w:start w:val="1"/>
-      <w:numFmt w:val="bullet"/>
-      <w:lvlText w:val="o"/>
-      <w:lvlJc w:val="left"/>
-      <w:pPr>
-        <w:ind w:left="1440" w:hanging="360"/>
-      </w:pPr>
-      <w:rPr>
-        <w:rFonts w:ascii="Courier New" w:hAnsi="Courier New" w:cs="Courier New" w:hint="default"/>
-      </w:rPr>
-    </w:lvl>
-    <w:lvl w:ilvl="2" w:tplc="04160005" w:tentative="1">
-      <w:start w:val="1"/>
-      <w:numFmt w:val="bullet"/>
-      <w:lvlText w:val=""/>
-      <w:lvlJc w:val="left"/>
-      <w:pPr>
-        <w:ind w:left="2160" w:hanging="360"/>
-      </w:pPr>
-      <w:rPr>
-        <w:rFonts w:ascii="Wingdings" w:hAnsi="Wingdings" w:hint="default"/>
-      </w:rPr>
-    </w:lvl>
-    <w:lvl w:ilvl="3" w:tplc="04160001" w:tentative="1">
-      <w:start w:val="1"/>
-      <w:numFmt w:val="bullet"/>
-      <w:lvlText w:val=""/>
-      <w:lvlJc w:val="left"/>
-      <w:pPr>
-        <w:ind w:left="2880" w:hanging="360"/>
-      </w:pPr>
-      <w:rPr>
-        <w:rFonts w:ascii="Symbol" w:hAnsi="Symbol" w:hint="default"/>
-      </w:rPr>
-    </w:lvl>
-    <w:lvl w:ilvl="4" w:tplc="04160003" w:tentative="1">
-      <w:start w:val="1"/>
-      <w:numFmt w:val="bullet"/>
-      <w:lvlText w:val="o"/>
-      <w:lvlJc w:val="left"/>
-      <w:pPr>
-        <w:ind w:left="3600" w:hanging="360"/>
-      </w:pPr>
-      <w:rPr>
-        <w:rFonts w:ascii="Courier New" w:hAnsi="Courier New" w:cs="Courier New" w:hint="default"/>
-      </w:rPr>
-    </w:lvl>
-    <w:lvl w:ilvl="5" w:tplc="04160005" w:tentative="1">
-      <w:start w:val="1"/>
-      <w:numFmt w:val="bullet"/>
-      <w:lvlText w:val=""/>
-      <w:lvlJc w:val="left"/>
-      <w:pPr>
-        <w:ind w:left="4320" w:hanging="360"/>
-      </w:pPr>
-      <w:rPr>
-        <w:rFonts w:ascii="Wingdings" w:hAnsi="Wingdings" w:hint="default"/>
-      </w:rPr>
-    </w:lvl>
-    <w:lvl w:ilvl="6" w:tplc="04160001" w:tentative="1">
-      <w:start w:val="1"/>
-      <w:numFmt w:val="bullet"/>
-      <w:lvlText w:val=""/>
-      <w:lvlJc w:val="left"/>
-      <w:pPr>
-        <w:ind w:left="5040" w:hanging="360"/>
-      </w:pPr>
-      <w:rPr>
-        <w:rFonts w:ascii="Symbol" w:hAnsi="Symbol" w:hint="default"/>
-      </w:rPr>
-    </w:lvl>
-    <w:lvl w:ilvl="7" w:tplc="04160003" w:tentative="1">
-      <w:start w:val="1"/>
-      <w:numFmt w:val="bullet"/>
-      <w:lvlText w:val="o"/>
-      <w:lvlJc w:val="left"/>
-      <w:pPr>
-        <w:ind w:left="5760" w:hanging="360"/>
-      </w:pPr>
-      <w:rPr>
-        <w:rFonts w:ascii="Courier New" w:hAnsi="Courier New" w:cs="Courier New" w:hint="default"/>
-      </w:rPr>
-    </w:lvl>
-    <w:lvl w:ilvl="8" w:tplc="04160005" w:tentative="1">
-      <w:start w:val="1"/>
-      <w:numFmt w:val="bullet"/>
-      <w:lvlText w:val=""/>
-      <w:lvlJc w:val="left"/>
-      <w:pPr>
-        <w:ind w:left="6480" w:hanging="360"/>
-      </w:pPr>
-      <w:rPr>
-        <w:rFonts w:ascii="Wingdings" w:hAnsi="Wingdings" w:hint="default"/>
-      </w:rPr>
-    </w:lvl>
-  </w:abstractNum>
-  <w:abstractNum w:abstractNumId="14" w15:restartNumberingAfterBreak="0">
-    <w:nsid w:val="2A303ECB"/>
-    <w:multiLevelType w:val="hybridMultilevel"/>
-    <w:tmpl w:val="74D23DFC"/>
-    <w:lvl w:ilvl="0" w:tplc="04160001">
-      <w:start w:val="1"/>
-      <w:numFmt w:val="bullet"/>
-      <w:lvlText w:val=""/>
-      <w:lvlJc w:val="left"/>
-      <w:pPr>
-        <w:ind w:left="720" w:hanging="360"/>
-      </w:pPr>
-      <w:rPr>
-        <w:rFonts w:ascii="Symbol" w:hAnsi="Symbol" w:hint="default"/>
-      </w:rPr>
-    </w:lvl>
-    <w:lvl w:ilvl="1" w:tplc="04160003" w:tentative="1">
-      <w:start w:val="1"/>
-      <w:numFmt w:val="bullet"/>
-      <w:lvlText w:val="o"/>
-      <w:lvlJc w:val="left"/>
-      <w:pPr>
-        <w:ind w:left="1440" w:hanging="360"/>
-      </w:pPr>
-      <w:rPr>
-        <w:rFonts w:ascii="Courier New" w:hAnsi="Courier New" w:cs="Courier New" w:hint="default"/>
-      </w:rPr>
-    </w:lvl>
-    <w:lvl w:ilvl="2" w:tplc="04160005" w:tentative="1">
-      <w:start w:val="1"/>
-      <w:numFmt w:val="bullet"/>
-      <w:lvlText w:val=""/>
-      <w:lvlJc w:val="left"/>
-      <w:pPr>
-        <w:ind w:left="2160" w:hanging="360"/>
-      </w:pPr>
-      <w:rPr>
-        <w:rFonts w:ascii="Wingdings" w:hAnsi="Wingdings" w:hint="default"/>
-      </w:rPr>
-    </w:lvl>
-    <w:lvl w:ilvl="3" w:tplc="04160001" w:tentative="1">
-      <w:start w:val="1"/>
-      <w:numFmt w:val="bullet"/>
-      <w:lvlText w:val=""/>
-      <w:lvlJc w:val="left"/>
-      <w:pPr>
-        <w:ind w:left="2880" w:hanging="360"/>
-      </w:pPr>
-      <w:rPr>
-        <w:rFonts w:ascii="Symbol" w:hAnsi="Symbol" w:hint="default"/>
-      </w:rPr>
-    </w:lvl>
-    <w:lvl w:ilvl="4" w:tplc="04160003" w:tentative="1">
-      <w:start w:val="1"/>
-      <w:numFmt w:val="bullet"/>
-      <w:lvlText w:val="o"/>
-      <w:lvlJc w:val="left"/>
-      <w:pPr>
-        <w:ind w:left="3600" w:hanging="360"/>
-      </w:pPr>
-      <w:rPr>
-        <w:rFonts w:ascii="Courier New" w:hAnsi="Courier New" w:cs="Courier New" w:hint="default"/>
-      </w:rPr>
-    </w:lvl>
-    <w:lvl w:ilvl="5" w:tplc="04160005" w:tentative="1">
-      <w:start w:val="1"/>
-      <w:numFmt w:val="bullet"/>
-      <w:lvlText w:val=""/>
-      <w:lvlJc w:val="left"/>
-      <w:pPr>
-        <w:ind w:left="4320" w:hanging="360"/>
-      </w:pPr>
-      <w:rPr>
-        <w:rFonts w:ascii="Wingdings" w:hAnsi="Wingdings" w:hint="default"/>
-      </w:rPr>
-    </w:lvl>
-    <w:lvl w:ilvl="6" w:tplc="04160001" w:tentative="1">
-      <w:start w:val="1"/>
-      <w:numFmt w:val="bullet"/>
-      <w:lvlText w:val=""/>
-      <w:lvlJc w:val="left"/>
-      <w:pPr>
-        <w:ind w:left="5040" w:hanging="360"/>
-      </w:pPr>
-      <w:rPr>
-        <w:rFonts w:ascii="Symbol" w:hAnsi="Symbol" w:hint="default"/>
-      </w:rPr>
-    </w:lvl>
-    <w:lvl w:ilvl="7" w:tplc="04160003" w:tentative="1">
-      <w:start w:val="1"/>
-      <w:numFmt w:val="bullet"/>
-      <w:lvlText w:val="o"/>
-      <w:lvlJc w:val="left"/>
-      <w:pPr>
-        <w:ind w:left="5760" w:hanging="360"/>
-      </w:pPr>
-      <w:rPr>
-        <w:rFonts w:ascii="Courier New" w:hAnsi="Courier New" w:cs="Courier New" w:hint="default"/>
-      </w:rPr>
-    </w:lvl>
-    <w:lvl w:ilvl="8" w:tplc="04160005" w:tentative="1">
-      <w:start w:val="1"/>
-      <w:numFmt w:val="bullet"/>
-      <w:lvlText w:val=""/>
-      <w:lvlJc w:val="left"/>
-      <w:pPr>
-        <w:ind w:left="6480" w:hanging="360"/>
-      </w:pPr>
-      <w:rPr>
-        <w:rFonts w:ascii="Wingdings" w:hAnsi="Wingdings" w:hint="default"/>
-      </w:rPr>
-    </w:lvl>
-  </w:abstractNum>
-  <w:abstractNum w:abstractNumId="15" w15:restartNumberingAfterBreak="0">
-    <w:nsid w:val="2A985599"/>
-    <w:multiLevelType w:val="hybridMultilevel"/>
-    <w:tmpl w:val="6918240E"/>
-    <w:lvl w:ilvl="0" w:tplc="04160001">
-      <w:start w:val="1"/>
-      <w:numFmt w:val="bullet"/>
-      <w:lvlText w:val=""/>
-      <w:lvlJc w:val="left"/>
-      <w:rPr>
-        <w:rFonts w:ascii="Symbol" w:hAnsi="Symbol" w:hint="default"/>
-      </w:rPr>
-    </w:lvl>
-    <w:lvl w:ilvl="1" w:tplc="04160003" w:tentative="1">
-      <w:start w:val="1"/>
-      <w:numFmt w:val="bullet"/>
-      <w:lvlText w:val="o"/>
-      <w:lvlJc w:val="left"/>
-      <w:pPr>
-        <w:ind w:left="1440" w:hanging="360"/>
-      </w:pPr>
-      <w:rPr>
-        <w:rFonts w:ascii="Courier New" w:hAnsi="Courier New" w:cs="Courier New" w:hint="default"/>
-      </w:rPr>
-    </w:lvl>
-    <w:lvl w:ilvl="2" w:tplc="04160005" w:tentative="1">
-      <w:start w:val="1"/>
-      <w:numFmt w:val="bullet"/>
-      <w:lvlText w:val=""/>
-      <w:lvlJc w:val="left"/>
-      <w:pPr>
-        <w:ind w:left="2160" w:hanging="360"/>
-      </w:pPr>
-      <w:rPr>
-        <w:rFonts w:ascii="Wingdings" w:hAnsi="Wingdings" w:hint="default"/>
-      </w:rPr>
-    </w:lvl>
-    <w:lvl w:ilvl="3" w:tplc="04160001" w:tentative="1">
-      <w:start w:val="1"/>
-      <w:numFmt w:val="bullet"/>
-      <w:lvlText w:val=""/>
-      <w:lvlJc w:val="left"/>
-      <w:pPr>
-        <w:ind w:left="2880" w:hanging="360"/>
-      </w:pPr>
-      <w:rPr>
-        <w:rFonts w:ascii="Symbol" w:hAnsi="Symbol" w:hint="default"/>
-      </w:rPr>
-    </w:lvl>
-    <w:lvl w:ilvl="4" w:tplc="04160003" w:tentative="1">
-      <w:start w:val="1"/>
-      <w:numFmt w:val="bullet"/>
-      <w:lvlText w:val="o"/>
-      <w:lvlJc w:val="left"/>
-      <w:pPr>
-        <w:ind w:left="3600" w:hanging="360"/>
-      </w:pPr>
-      <w:rPr>
-        <w:rFonts w:ascii="Courier New" w:hAnsi="Courier New" w:cs="Courier New" w:hint="default"/>
-      </w:rPr>
-    </w:lvl>
-    <w:lvl w:ilvl="5" w:tplc="04160005" w:tentative="1">
-      <w:start w:val="1"/>
-      <w:numFmt w:val="bullet"/>
-      <w:lvlText w:val=""/>
-      <w:lvlJc w:val="left"/>
-      <w:pPr>
-        <w:ind w:left="4320" w:hanging="360"/>
-      </w:pPr>
-      <w:rPr>
-        <w:rFonts w:ascii="Wingdings" w:hAnsi="Wingdings" w:hint="default"/>
-      </w:rPr>
-    </w:lvl>
-    <w:lvl w:ilvl="6" w:tplc="04160001" w:tentative="1">
-      <w:start w:val="1"/>
-      <w:numFmt w:val="bullet"/>
-      <w:lvlText w:val=""/>
-      <w:lvlJc w:val="left"/>
-      <w:pPr>
-        <w:ind w:left="5040" w:hanging="360"/>
-      </w:pPr>
-      <w:rPr>
-        <w:rFonts w:ascii="Symbol" w:hAnsi="Symbol" w:hint="default"/>
-      </w:rPr>
-    </w:lvl>
-    <w:lvl w:ilvl="7" w:tplc="04160003" w:tentative="1">
-      <w:start w:val="1"/>
-      <w:numFmt w:val="bullet"/>
-      <w:lvlText w:val="o"/>
-      <w:lvlJc w:val="left"/>
-      <w:pPr>
-        <w:ind w:left="5760" w:hanging="360"/>
-      </w:pPr>
-      <w:rPr>
-        <w:rFonts w:ascii="Courier New" w:hAnsi="Courier New" w:cs="Courier New" w:hint="default"/>
-      </w:rPr>
-    </w:lvl>
-    <w:lvl w:ilvl="8" w:tplc="04160005" w:tentative="1">
-      <w:start w:val="1"/>
-      <w:numFmt w:val="bullet"/>
-      <w:lvlText w:val=""/>
-      <w:lvlJc w:val="left"/>
-      <w:pPr>
-        <w:ind w:left="6480" w:hanging="360"/>
-      </w:pPr>
-      <w:rPr>
-        <w:rFonts w:ascii="Wingdings" w:hAnsi="Wingdings" w:hint="default"/>
-      </w:rPr>
-    </w:lvl>
-  </w:abstractNum>
-  <w:abstractNum w:abstractNumId="16" w15:restartNumberingAfterBreak="0">
+  <w:abstractNum w:abstractNumId="1" w15:restartNumberingAfterBreak="0">
     <w:nsid w:val="2AED6F19"/>
     <w:multiLevelType w:val="hybridMultilevel"/>
     <w:tmpl w:val="4A202ECA"/>
@@ -5358,10 +3953,10 @@
       </w:rPr>
     </w:lvl>
   </w:abstractNum>
-  <w:abstractNum w:abstractNumId="17" w15:restartNumberingAfterBreak="0">
-    <w:nsid w:val="2E884122"/>
+  <w:abstractNum w:abstractNumId="2" w15:restartNumberingAfterBreak="0">
+    <w:nsid w:val="2D821DDF"/>
     <w:multiLevelType w:val="hybridMultilevel"/>
-    <w:tmpl w:val="7016942E"/>
+    <w:tmpl w:val="4724AAAE"/>
     <w:lvl w:ilvl="0" w:tplc="04160001">
       <w:start w:val="1"/>
       <w:numFmt w:val="bullet"/>
@@ -5471,1238 +4066,7 @@
       </w:rPr>
     </w:lvl>
   </w:abstractNum>
-  <w:abstractNum w:abstractNumId="18" w15:restartNumberingAfterBreak="0">
-    <w:nsid w:val="2F3C5894"/>
-    <w:multiLevelType w:val="hybridMultilevel"/>
-    <w:tmpl w:val="EA2AD124"/>
-    <w:lvl w:ilvl="0" w:tplc="04160001">
-      <w:start w:val="1"/>
-      <w:numFmt w:val="bullet"/>
-      <w:lvlText w:val=""/>
-      <w:lvlJc w:val="left"/>
-      <w:pPr>
-        <w:ind w:left="683" w:hanging="360"/>
-      </w:pPr>
-      <w:rPr>
-        <w:rFonts w:ascii="Symbol" w:hAnsi="Symbol" w:hint="default"/>
-      </w:rPr>
-    </w:lvl>
-    <w:lvl w:ilvl="1" w:tplc="04160003" w:tentative="1">
-      <w:start w:val="1"/>
-      <w:numFmt w:val="bullet"/>
-      <w:lvlText w:val="o"/>
-      <w:lvlJc w:val="left"/>
-      <w:pPr>
-        <w:ind w:left="1403" w:hanging="360"/>
-      </w:pPr>
-      <w:rPr>
-        <w:rFonts w:ascii="Courier New" w:hAnsi="Courier New" w:cs="Courier New" w:hint="default"/>
-      </w:rPr>
-    </w:lvl>
-    <w:lvl w:ilvl="2" w:tplc="04160005" w:tentative="1">
-      <w:start w:val="1"/>
-      <w:numFmt w:val="bullet"/>
-      <w:lvlText w:val=""/>
-      <w:lvlJc w:val="left"/>
-      <w:pPr>
-        <w:ind w:left="2123" w:hanging="360"/>
-      </w:pPr>
-      <w:rPr>
-        <w:rFonts w:ascii="Wingdings" w:hAnsi="Wingdings" w:hint="default"/>
-      </w:rPr>
-    </w:lvl>
-    <w:lvl w:ilvl="3" w:tplc="04160001" w:tentative="1">
-      <w:start w:val="1"/>
-      <w:numFmt w:val="bullet"/>
-      <w:lvlText w:val=""/>
-      <w:lvlJc w:val="left"/>
-      <w:pPr>
-        <w:ind w:left="2843" w:hanging="360"/>
-      </w:pPr>
-      <w:rPr>
-        <w:rFonts w:ascii="Symbol" w:hAnsi="Symbol" w:hint="default"/>
-      </w:rPr>
-    </w:lvl>
-    <w:lvl w:ilvl="4" w:tplc="04160003" w:tentative="1">
-      <w:start w:val="1"/>
-      <w:numFmt w:val="bullet"/>
-      <w:lvlText w:val="o"/>
-      <w:lvlJc w:val="left"/>
-      <w:pPr>
-        <w:ind w:left="3563" w:hanging="360"/>
-      </w:pPr>
-      <w:rPr>
-        <w:rFonts w:ascii="Courier New" w:hAnsi="Courier New" w:cs="Courier New" w:hint="default"/>
-      </w:rPr>
-    </w:lvl>
-    <w:lvl w:ilvl="5" w:tplc="04160005" w:tentative="1">
-      <w:start w:val="1"/>
-      <w:numFmt w:val="bullet"/>
-      <w:lvlText w:val=""/>
-      <w:lvlJc w:val="left"/>
-      <w:pPr>
-        <w:ind w:left="4283" w:hanging="360"/>
-      </w:pPr>
-      <w:rPr>
-        <w:rFonts w:ascii="Wingdings" w:hAnsi="Wingdings" w:hint="default"/>
-      </w:rPr>
-    </w:lvl>
-    <w:lvl w:ilvl="6" w:tplc="04160001" w:tentative="1">
-      <w:start w:val="1"/>
-      <w:numFmt w:val="bullet"/>
-      <w:lvlText w:val=""/>
-      <w:lvlJc w:val="left"/>
-      <w:pPr>
-        <w:ind w:left="5003" w:hanging="360"/>
-      </w:pPr>
-      <w:rPr>
-        <w:rFonts w:ascii="Symbol" w:hAnsi="Symbol" w:hint="default"/>
-      </w:rPr>
-    </w:lvl>
-    <w:lvl w:ilvl="7" w:tplc="04160003" w:tentative="1">
-      <w:start w:val="1"/>
-      <w:numFmt w:val="bullet"/>
-      <w:lvlText w:val="o"/>
-      <w:lvlJc w:val="left"/>
-      <w:pPr>
-        <w:ind w:left="5723" w:hanging="360"/>
-      </w:pPr>
-      <w:rPr>
-        <w:rFonts w:ascii="Courier New" w:hAnsi="Courier New" w:cs="Courier New" w:hint="default"/>
-      </w:rPr>
-    </w:lvl>
-    <w:lvl w:ilvl="8" w:tplc="04160005" w:tentative="1">
-      <w:start w:val="1"/>
-      <w:numFmt w:val="bullet"/>
-      <w:lvlText w:val=""/>
-      <w:lvlJc w:val="left"/>
-      <w:pPr>
-        <w:ind w:left="6443" w:hanging="360"/>
-      </w:pPr>
-      <w:rPr>
-        <w:rFonts w:ascii="Wingdings" w:hAnsi="Wingdings" w:hint="default"/>
-      </w:rPr>
-    </w:lvl>
-  </w:abstractNum>
-  <w:abstractNum w:abstractNumId="19" w15:restartNumberingAfterBreak="0">
-    <w:nsid w:val="309D4255"/>
-    <w:multiLevelType w:val="hybridMultilevel"/>
-    <w:tmpl w:val="E25EAE3E"/>
-    <w:lvl w:ilvl="0" w:tplc="04160001">
-      <w:start w:val="1"/>
-      <w:numFmt w:val="bullet"/>
-      <w:lvlText w:val=""/>
-      <w:lvlJc w:val="left"/>
-      <w:pPr>
-        <w:ind w:left="720" w:hanging="360"/>
-      </w:pPr>
-      <w:rPr>
-        <w:rFonts w:ascii="Symbol" w:hAnsi="Symbol" w:hint="default"/>
-      </w:rPr>
-    </w:lvl>
-    <w:lvl w:ilvl="1" w:tplc="04160003" w:tentative="1">
-      <w:start w:val="1"/>
-      <w:numFmt w:val="bullet"/>
-      <w:lvlText w:val="o"/>
-      <w:lvlJc w:val="left"/>
-      <w:pPr>
-        <w:ind w:left="1440" w:hanging="360"/>
-      </w:pPr>
-      <w:rPr>
-        <w:rFonts w:ascii="Courier New" w:hAnsi="Courier New" w:cs="Courier New" w:hint="default"/>
-      </w:rPr>
-    </w:lvl>
-    <w:lvl w:ilvl="2" w:tplc="04160005" w:tentative="1">
-      <w:start w:val="1"/>
-      <w:numFmt w:val="bullet"/>
-      <w:lvlText w:val=""/>
-      <w:lvlJc w:val="left"/>
-      <w:pPr>
-        <w:ind w:left="2160" w:hanging="360"/>
-      </w:pPr>
-      <w:rPr>
-        <w:rFonts w:ascii="Wingdings" w:hAnsi="Wingdings" w:hint="default"/>
-      </w:rPr>
-    </w:lvl>
-    <w:lvl w:ilvl="3" w:tplc="04160001" w:tentative="1">
-      <w:start w:val="1"/>
-      <w:numFmt w:val="bullet"/>
-      <w:lvlText w:val=""/>
-      <w:lvlJc w:val="left"/>
-      <w:pPr>
-        <w:ind w:left="2880" w:hanging="360"/>
-      </w:pPr>
-      <w:rPr>
-        <w:rFonts w:ascii="Symbol" w:hAnsi="Symbol" w:hint="default"/>
-      </w:rPr>
-    </w:lvl>
-    <w:lvl w:ilvl="4" w:tplc="04160003" w:tentative="1">
-      <w:start w:val="1"/>
-      <w:numFmt w:val="bullet"/>
-      <w:lvlText w:val="o"/>
-      <w:lvlJc w:val="left"/>
-      <w:pPr>
-        <w:ind w:left="3600" w:hanging="360"/>
-      </w:pPr>
-      <w:rPr>
-        <w:rFonts w:ascii="Courier New" w:hAnsi="Courier New" w:cs="Courier New" w:hint="default"/>
-      </w:rPr>
-    </w:lvl>
-    <w:lvl w:ilvl="5" w:tplc="04160005" w:tentative="1">
-      <w:start w:val="1"/>
-      <w:numFmt w:val="bullet"/>
-      <w:lvlText w:val=""/>
-      <w:lvlJc w:val="left"/>
-      <w:pPr>
-        <w:ind w:left="4320" w:hanging="360"/>
-      </w:pPr>
-      <w:rPr>
-        <w:rFonts w:ascii="Wingdings" w:hAnsi="Wingdings" w:hint="default"/>
-      </w:rPr>
-    </w:lvl>
-    <w:lvl w:ilvl="6" w:tplc="04160001" w:tentative="1">
-      <w:start w:val="1"/>
-      <w:numFmt w:val="bullet"/>
-      <w:lvlText w:val=""/>
-      <w:lvlJc w:val="left"/>
-      <w:pPr>
-        <w:ind w:left="5040" w:hanging="360"/>
-      </w:pPr>
-      <w:rPr>
-        <w:rFonts w:ascii="Symbol" w:hAnsi="Symbol" w:hint="default"/>
-      </w:rPr>
-    </w:lvl>
-    <w:lvl w:ilvl="7" w:tplc="04160003" w:tentative="1">
-      <w:start w:val="1"/>
-      <w:numFmt w:val="bullet"/>
-      <w:lvlText w:val="o"/>
-      <w:lvlJc w:val="left"/>
-      <w:pPr>
-        <w:ind w:left="5760" w:hanging="360"/>
-      </w:pPr>
-      <w:rPr>
-        <w:rFonts w:ascii="Courier New" w:hAnsi="Courier New" w:cs="Courier New" w:hint="default"/>
-      </w:rPr>
-    </w:lvl>
-    <w:lvl w:ilvl="8" w:tplc="04160005" w:tentative="1">
-      <w:start w:val="1"/>
-      <w:numFmt w:val="bullet"/>
-      <w:lvlText w:val=""/>
-      <w:lvlJc w:val="left"/>
-      <w:pPr>
-        <w:ind w:left="6480" w:hanging="360"/>
-      </w:pPr>
-      <w:rPr>
-        <w:rFonts w:ascii="Wingdings" w:hAnsi="Wingdings" w:hint="default"/>
-      </w:rPr>
-    </w:lvl>
-  </w:abstractNum>
-  <w:abstractNum w:abstractNumId="20" w15:restartNumberingAfterBreak="0">
-    <w:nsid w:val="331E4BA2"/>
-    <w:multiLevelType w:val="hybridMultilevel"/>
-    <w:tmpl w:val="A00A38DC"/>
-    <w:lvl w:ilvl="0" w:tplc="04160001">
-      <w:start w:val="1"/>
-      <w:numFmt w:val="bullet"/>
-      <w:lvlText w:val=""/>
-      <w:lvlJc w:val="left"/>
-      <w:pPr>
-        <w:ind w:left="720" w:hanging="360"/>
-      </w:pPr>
-      <w:rPr>
-        <w:rFonts w:ascii="Symbol" w:hAnsi="Symbol" w:hint="default"/>
-      </w:rPr>
-    </w:lvl>
-    <w:lvl w:ilvl="1" w:tplc="04160003" w:tentative="1">
-      <w:start w:val="1"/>
-      <w:numFmt w:val="bullet"/>
-      <w:lvlText w:val="o"/>
-      <w:lvlJc w:val="left"/>
-      <w:pPr>
-        <w:ind w:left="1440" w:hanging="360"/>
-      </w:pPr>
-      <w:rPr>
-        <w:rFonts w:ascii="Courier New" w:hAnsi="Courier New" w:cs="Courier New" w:hint="default"/>
-      </w:rPr>
-    </w:lvl>
-    <w:lvl w:ilvl="2" w:tplc="04160005" w:tentative="1">
-      <w:start w:val="1"/>
-      <w:numFmt w:val="bullet"/>
-      <w:lvlText w:val=""/>
-      <w:lvlJc w:val="left"/>
-      <w:pPr>
-        <w:ind w:left="2160" w:hanging="360"/>
-      </w:pPr>
-      <w:rPr>
-        <w:rFonts w:ascii="Wingdings" w:hAnsi="Wingdings" w:hint="default"/>
-      </w:rPr>
-    </w:lvl>
-    <w:lvl w:ilvl="3" w:tplc="04160001" w:tentative="1">
-      <w:start w:val="1"/>
-      <w:numFmt w:val="bullet"/>
-      <w:lvlText w:val=""/>
-      <w:lvlJc w:val="left"/>
-      <w:pPr>
-        <w:ind w:left="2880" w:hanging="360"/>
-      </w:pPr>
-      <w:rPr>
-        <w:rFonts w:ascii="Symbol" w:hAnsi="Symbol" w:hint="default"/>
-      </w:rPr>
-    </w:lvl>
-    <w:lvl w:ilvl="4" w:tplc="04160003" w:tentative="1">
-      <w:start w:val="1"/>
-      <w:numFmt w:val="bullet"/>
-      <w:lvlText w:val="o"/>
-      <w:lvlJc w:val="left"/>
-      <w:pPr>
-        <w:ind w:left="3600" w:hanging="360"/>
-      </w:pPr>
-      <w:rPr>
-        <w:rFonts w:ascii="Courier New" w:hAnsi="Courier New" w:cs="Courier New" w:hint="default"/>
-      </w:rPr>
-    </w:lvl>
-    <w:lvl w:ilvl="5" w:tplc="04160005" w:tentative="1">
-      <w:start w:val="1"/>
-      <w:numFmt w:val="bullet"/>
-      <w:lvlText w:val=""/>
-      <w:lvlJc w:val="left"/>
-      <w:pPr>
-        <w:ind w:left="4320" w:hanging="360"/>
-      </w:pPr>
-      <w:rPr>
-        <w:rFonts w:ascii="Wingdings" w:hAnsi="Wingdings" w:hint="default"/>
-      </w:rPr>
-    </w:lvl>
-    <w:lvl w:ilvl="6" w:tplc="04160001" w:tentative="1">
-      <w:start w:val="1"/>
-      <w:numFmt w:val="bullet"/>
-      <w:lvlText w:val=""/>
-      <w:lvlJc w:val="left"/>
-      <w:pPr>
-        <w:ind w:left="5040" w:hanging="360"/>
-      </w:pPr>
-      <w:rPr>
-        <w:rFonts w:ascii="Symbol" w:hAnsi="Symbol" w:hint="default"/>
-      </w:rPr>
-    </w:lvl>
-    <w:lvl w:ilvl="7" w:tplc="04160003" w:tentative="1">
-      <w:start w:val="1"/>
-      <w:numFmt w:val="bullet"/>
-      <w:lvlText w:val="o"/>
-      <w:lvlJc w:val="left"/>
-      <w:pPr>
-        <w:ind w:left="5760" w:hanging="360"/>
-      </w:pPr>
-      <w:rPr>
-        <w:rFonts w:ascii="Courier New" w:hAnsi="Courier New" w:cs="Courier New" w:hint="default"/>
-      </w:rPr>
-    </w:lvl>
-    <w:lvl w:ilvl="8" w:tplc="04160005" w:tentative="1">
-      <w:start w:val="1"/>
-      <w:numFmt w:val="bullet"/>
-      <w:lvlText w:val=""/>
-      <w:lvlJc w:val="left"/>
-      <w:pPr>
-        <w:ind w:left="6480" w:hanging="360"/>
-      </w:pPr>
-      <w:rPr>
-        <w:rFonts w:ascii="Wingdings" w:hAnsi="Wingdings" w:hint="default"/>
-      </w:rPr>
-    </w:lvl>
-  </w:abstractNum>
-  <w:abstractNum w:abstractNumId="21" w15:restartNumberingAfterBreak="0">
-    <w:nsid w:val="33336C49"/>
-    <w:multiLevelType w:val="hybridMultilevel"/>
-    <w:tmpl w:val="FF0E8574"/>
-    <w:lvl w:ilvl="0" w:tplc="04160001">
-      <w:start w:val="1"/>
-      <w:numFmt w:val="bullet"/>
-      <w:lvlText w:val=""/>
-      <w:lvlJc w:val="left"/>
-      <w:rPr>
-        <w:rFonts w:ascii="Symbol" w:hAnsi="Symbol" w:hint="default"/>
-      </w:rPr>
-    </w:lvl>
-    <w:lvl w:ilvl="1" w:tplc="04160003" w:tentative="1">
-      <w:start w:val="1"/>
-      <w:numFmt w:val="bullet"/>
-      <w:lvlText w:val="o"/>
-      <w:lvlJc w:val="left"/>
-      <w:pPr>
-        <w:ind w:left="1440" w:hanging="360"/>
-      </w:pPr>
-      <w:rPr>
-        <w:rFonts w:ascii="Courier New" w:hAnsi="Courier New" w:cs="Courier New" w:hint="default"/>
-      </w:rPr>
-    </w:lvl>
-    <w:lvl w:ilvl="2" w:tplc="04160005" w:tentative="1">
-      <w:start w:val="1"/>
-      <w:numFmt w:val="bullet"/>
-      <w:lvlText w:val=""/>
-      <w:lvlJc w:val="left"/>
-      <w:pPr>
-        <w:ind w:left="2160" w:hanging="360"/>
-      </w:pPr>
-      <w:rPr>
-        <w:rFonts w:ascii="Wingdings" w:hAnsi="Wingdings" w:hint="default"/>
-      </w:rPr>
-    </w:lvl>
-    <w:lvl w:ilvl="3" w:tplc="04160001" w:tentative="1">
-      <w:start w:val="1"/>
-      <w:numFmt w:val="bullet"/>
-      <w:lvlText w:val=""/>
-      <w:lvlJc w:val="left"/>
-      <w:pPr>
-        <w:ind w:left="2880" w:hanging="360"/>
-      </w:pPr>
-      <w:rPr>
-        <w:rFonts w:ascii="Symbol" w:hAnsi="Symbol" w:hint="default"/>
-      </w:rPr>
-    </w:lvl>
-    <w:lvl w:ilvl="4" w:tplc="04160003" w:tentative="1">
-      <w:start w:val="1"/>
-      <w:numFmt w:val="bullet"/>
-      <w:lvlText w:val="o"/>
-      <w:lvlJc w:val="left"/>
-      <w:pPr>
-        <w:ind w:left="3600" w:hanging="360"/>
-      </w:pPr>
-      <w:rPr>
-        <w:rFonts w:ascii="Courier New" w:hAnsi="Courier New" w:cs="Courier New" w:hint="default"/>
-      </w:rPr>
-    </w:lvl>
-    <w:lvl w:ilvl="5" w:tplc="04160005" w:tentative="1">
-      <w:start w:val="1"/>
-      <w:numFmt w:val="bullet"/>
-      <w:lvlText w:val=""/>
-      <w:lvlJc w:val="left"/>
-      <w:pPr>
-        <w:ind w:left="4320" w:hanging="360"/>
-      </w:pPr>
-      <w:rPr>
-        <w:rFonts w:ascii="Wingdings" w:hAnsi="Wingdings" w:hint="default"/>
-      </w:rPr>
-    </w:lvl>
-    <w:lvl w:ilvl="6" w:tplc="04160001" w:tentative="1">
-      <w:start w:val="1"/>
-      <w:numFmt w:val="bullet"/>
-      <w:lvlText w:val=""/>
-      <w:lvlJc w:val="left"/>
-      <w:pPr>
-        <w:ind w:left="5040" w:hanging="360"/>
-      </w:pPr>
-      <w:rPr>
-        <w:rFonts w:ascii="Symbol" w:hAnsi="Symbol" w:hint="default"/>
-      </w:rPr>
-    </w:lvl>
-    <w:lvl w:ilvl="7" w:tplc="04160003" w:tentative="1">
-      <w:start w:val="1"/>
-      <w:numFmt w:val="bullet"/>
-      <w:lvlText w:val="o"/>
-      <w:lvlJc w:val="left"/>
-      <w:pPr>
-        <w:ind w:left="5760" w:hanging="360"/>
-      </w:pPr>
-      <w:rPr>
-        <w:rFonts w:ascii="Courier New" w:hAnsi="Courier New" w:cs="Courier New" w:hint="default"/>
-      </w:rPr>
-    </w:lvl>
-    <w:lvl w:ilvl="8" w:tplc="04160005" w:tentative="1">
-      <w:start w:val="1"/>
-      <w:numFmt w:val="bullet"/>
-      <w:lvlText w:val=""/>
-      <w:lvlJc w:val="left"/>
-      <w:pPr>
-        <w:ind w:left="6480" w:hanging="360"/>
-      </w:pPr>
-      <w:rPr>
-        <w:rFonts w:ascii="Wingdings" w:hAnsi="Wingdings" w:hint="default"/>
-      </w:rPr>
-    </w:lvl>
-  </w:abstractNum>
-  <w:abstractNum w:abstractNumId="22" w15:restartNumberingAfterBreak="0">
-    <w:nsid w:val="360470FC"/>
-    <w:multiLevelType w:val="hybridMultilevel"/>
-    <w:tmpl w:val="8F34527A"/>
-    <w:lvl w:ilvl="0" w:tplc="04160001">
-      <w:start w:val="1"/>
-      <w:numFmt w:val="bullet"/>
-      <w:lvlText w:val=""/>
-      <w:lvlJc w:val="left"/>
-      <w:pPr>
-        <w:ind w:left="720" w:hanging="360"/>
-      </w:pPr>
-      <w:rPr>
-        <w:rFonts w:ascii="Symbol" w:hAnsi="Symbol" w:hint="default"/>
-      </w:rPr>
-    </w:lvl>
-    <w:lvl w:ilvl="1" w:tplc="04160003" w:tentative="1">
-      <w:start w:val="1"/>
-      <w:numFmt w:val="bullet"/>
-      <w:lvlText w:val="o"/>
-      <w:lvlJc w:val="left"/>
-      <w:pPr>
-        <w:ind w:left="1440" w:hanging="360"/>
-      </w:pPr>
-      <w:rPr>
-        <w:rFonts w:ascii="Courier New" w:hAnsi="Courier New" w:cs="Courier New" w:hint="default"/>
-      </w:rPr>
-    </w:lvl>
-    <w:lvl w:ilvl="2" w:tplc="04160005" w:tentative="1">
-      <w:start w:val="1"/>
-      <w:numFmt w:val="bullet"/>
-      <w:lvlText w:val=""/>
-      <w:lvlJc w:val="left"/>
-      <w:pPr>
-        <w:ind w:left="2160" w:hanging="360"/>
-      </w:pPr>
-      <w:rPr>
-        <w:rFonts w:ascii="Wingdings" w:hAnsi="Wingdings" w:hint="default"/>
-      </w:rPr>
-    </w:lvl>
-    <w:lvl w:ilvl="3" w:tplc="04160001" w:tentative="1">
-      <w:start w:val="1"/>
-      <w:numFmt w:val="bullet"/>
-      <w:lvlText w:val=""/>
-      <w:lvlJc w:val="left"/>
-      <w:pPr>
-        <w:ind w:left="2880" w:hanging="360"/>
-      </w:pPr>
-      <w:rPr>
-        <w:rFonts w:ascii="Symbol" w:hAnsi="Symbol" w:hint="default"/>
-      </w:rPr>
-    </w:lvl>
-    <w:lvl w:ilvl="4" w:tplc="04160003" w:tentative="1">
-      <w:start w:val="1"/>
-      <w:numFmt w:val="bullet"/>
-      <w:lvlText w:val="o"/>
-      <w:lvlJc w:val="left"/>
-      <w:pPr>
-        <w:ind w:left="3600" w:hanging="360"/>
-      </w:pPr>
-      <w:rPr>
-        <w:rFonts w:ascii="Courier New" w:hAnsi="Courier New" w:cs="Courier New" w:hint="default"/>
-      </w:rPr>
-    </w:lvl>
-    <w:lvl w:ilvl="5" w:tplc="04160005" w:tentative="1">
-      <w:start w:val="1"/>
-      <w:numFmt w:val="bullet"/>
-      <w:lvlText w:val=""/>
-      <w:lvlJc w:val="left"/>
-      <w:pPr>
-        <w:ind w:left="4320" w:hanging="360"/>
-      </w:pPr>
-      <w:rPr>
-        <w:rFonts w:ascii="Wingdings" w:hAnsi="Wingdings" w:hint="default"/>
-      </w:rPr>
-    </w:lvl>
-    <w:lvl w:ilvl="6" w:tplc="04160001" w:tentative="1">
-      <w:start w:val="1"/>
-      <w:numFmt w:val="bullet"/>
-      <w:lvlText w:val=""/>
-      <w:lvlJc w:val="left"/>
-      <w:pPr>
-        <w:ind w:left="5040" w:hanging="360"/>
-      </w:pPr>
-      <w:rPr>
-        <w:rFonts w:ascii="Symbol" w:hAnsi="Symbol" w:hint="default"/>
-      </w:rPr>
-    </w:lvl>
-    <w:lvl w:ilvl="7" w:tplc="04160003" w:tentative="1">
-      <w:start w:val="1"/>
-      <w:numFmt w:val="bullet"/>
-      <w:lvlText w:val="o"/>
-      <w:lvlJc w:val="left"/>
-      <w:pPr>
-        <w:ind w:left="5760" w:hanging="360"/>
-      </w:pPr>
-      <w:rPr>
-        <w:rFonts w:ascii="Courier New" w:hAnsi="Courier New" w:cs="Courier New" w:hint="default"/>
-      </w:rPr>
-    </w:lvl>
-    <w:lvl w:ilvl="8" w:tplc="04160005" w:tentative="1">
-      <w:start w:val="1"/>
-      <w:numFmt w:val="bullet"/>
-      <w:lvlText w:val=""/>
-      <w:lvlJc w:val="left"/>
-      <w:pPr>
-        <w:ind w:left="6480" w:hanging="360"/>
-      </w:pPr>
-      <w:rPr>
-        <w:rFonts w:ascii="Wingdings" w:hAnsi="Wingdings" w:hint="default"/>
-      </w:rPr>
-    </w:lvl>
-  </w:abstractNum>
-  <w:abstractNum w:abstractNumId="23" w15:restartNumberingAfterBreak="0">
-    <w:nsid w:val="36534283"/>
-    <w:multiLevelType w:val="hybridMultilevel"/>
-    <w:tmpl w:val="B2C604EE"/>
-    <w:lvl w:ilvl="0" w:tplc="04160001">
-      <w:start w:val="1"/>
-      <w:numFmt w:val="bullet"/>
-      <w:lvlText w:val=""/>
-      <w:lvlJc w:val="left"/>
-      <w:pPr>
-        <w:ind w:left="720" w:hanging="360"/>
-      </w:pPr>
-      <w:rPr>
-        <w:rFonts w:ascii="Symbol" w:hAnsi="Symbol" w:hint="default"/>
-      </w:rPr>
-    </w:lvl>
-    <w:lvl w:ilvl="1" w:tplc="04160003" w:tentative="1">
-      <w:start w:val="1"/>
-      <w:numFmt w:val="bullet"/>
-      <w:lvlText w:val="o"/>
-      <w:lvlJc w:val="left"/>
-      <w:pPr>
-        <w:ind w:left="1440" w:hanging="360"/>
-      </w:pPr>
-      <w:rPr>
-        <w:rFonts w:ascii="Courier New" w:hAnsi="Courier New" w:cs="Courier New" w:hint="default"/>
-      </w:rPr>
-    </w:lvl>
-    <w:lvl w:ilvl="2" w:tplc="04160005" w:tentative="1">
-      <w:start w:val="1"/>
-      <w:numFmt w:val="bullet"/>
-      <w:lvlText w:val=""/>
-      <w:lvlJc w:val="left"/>
-      <w:pPr>
-        <w:ind w:left="2160" w:hanging="360"/>
-      </w:pPr>
-      <w:rPr>
-        <w:rFonts w:ascii="Wingdings" w:hAnsi="Wingdings" w:hint="default"/>
-      </w:rPr>
-    </w:lvl>
-    <w:lvl w:ilvl="3" w:tplc="04160001" w:tentative="1">
-      <w:start w:val="1"/>
-      <w:numFmt w:val="bullet"/>
-      <w:lvlText w:val=""/>
-      <w:lvlJc w:val="left"/>
-      <w:pPr>
-        <w:ind w:left="2880" w:hanging="360"/>
-      </w:pPr>
-      <w:rPr>
-        <w:rFonts w:ascii="Symbol" w:hAnsi="Symbol" w:hint="default"/>
-      </w:rPr>
-    </w:lvl>
-    <w:lvl w:ilvl="4" w:tplc="04160003" w:tentative="1">
-      <w:start w:val="1"/>
-      <w:numFmt w:val="bullet"/>
-      <w:lvlText w:val="o"/>
-      <w:lvlJc w:val="left"/>
-      <w:pPr>
-        <w:ind w:left="3600" w:hanging="360"/>
-      </w:pPr>
-      <w:rPr>
-        <w:rFonts w:ascii="Courier New" w:hAnsi="Courier New" w:cs="Courier New" w:hint="default"/>
-      </w:rPr>
-    </w:lvl>
-    <w:lvl w:ilvl="5" w:tplc="04160005" w:tentative="1">
-      <w:start w:val="1"/>
-      <w:numFmt w:val="bullet"/>
-      <w:lvlText w:val=""/>
-      <w:lvlJc w:val="left"/>
-      <w:pPr>
-        <w:ind w:left="4320" w:hanging="360"/>
-      </w:pPr>
-      <w:rPr>
-        <w:rFonts w:ascii="Wingdings" w:hAnsi="Wingdings" w:hint="default"/>
-      </w:rPr>
-    </w:lvl>
-    <w:lvl w:ilvl="6" w:tplc="04160001" w:tentative="1">
-      <w:start w:val="1"/>
-      <w:numFmt w:val="bullet"/>
-      <w:lvlText w:val=""/>
-      <w:lvlJc w:val="left"/>
-      <w:pPr>
-        <w:ind w:left="5040" w:hanging="360"/>
-      </w:pPr>
-      <w:rPr>
-        <w:rFonts w:ascii="Symbol" w:hAnsi="Symbol" w:hint="default"/>
-      </w:rPr>
-    </w:lvl>
-    <w:lvl w:ilvl="7" w:tplc="04160003" w:tentative="1">
-      <w:start w:val="1"/>
-      <w:numFmt w:val="bullet"/>
-      <w:lvlText w:val="o"/>
-      <w:lvlJc w:val="left"/>
-      <w:pPr>
-        <w:ind w:left="5760" w:hanging="360"/>
-      </w:pPr>
-      <w:rPr>
-        <w:rFonts w:ascii="Courier New" w:hAnsi="Courier New" w:cs="Courier New" w:hint="default"/>
-      </w:rPr>
-    </w:lvl>
-    <w:lvl w:ilvl="8" w:tplc="04160005" w:tentative="1">
-      <w:start w:val="1"/>
-      <w:numFmt w:val="bullet"/>
-      <w:lvlText w:val=""/>
-      <w:lvlJc w:val="left"/>
-      <w:pPr>
-        <w:ind w:left="6480" w:hanging="360"/>
-      </w:pPr>
-      <w:rPr>
-        <w:rFonts w:ascii="Wingdings" w:hAnsi="Wingdings" w:hint="default"/>
-      </w:rPr>
-    </w:lvl>
-  </w:abstractNum>
-  <w:abstractNum w:abstractNumId="24" w15:restartNumberingAfterBreak="0">
-    <w:nsid w:val="36813127"/>
-    <w:multiLevelType w:val="hybridMultilevel"/>
-    <w:tmpl w:val="CA78DFEC"/>
-    <w:lvl w:ilvl="0" w:tplc="04160001">
-      <w:start w:val="1"/>
-      <w:numFmt w:val="bullet"/>
-      <w:lvlText w:val=""/>
-      <w:lvlJc w:val="left"/>
-      <w:pPr>
-        <w:ind w:left="720" w:hanging="360"/>
-      </w:pPr>
-      <w:rPr>
-        <w:rFonts w:ascii="Symbol" w:hAnsi="Symbol" w:hint="default"/>
-      </w:rPr>
-    </w:lvl>
-    <w:lvl w:ilvl="1" w:tplc="04160003" w:tentative="1">
-      <w:start w:val="1"/>
-      <w:numFmt w:val="bullet"/>
-      <w:lvlText w:val="o"/>
-      <w:lvlJc w:val="left"/>
-      <w:pPr>
-        <w:ind w:left="1440" w:hanging="360"/>
-      </w:pPr>
-      <w:rPr>
-        <w:rFonts w:ascii="Courier New" w:hAnsi="Courier New" w:cs="Courier New" w:hint="default"/>
-      </w:rPr>
-    </w:lvl>
-    <w:lvl w:ilvl="2" w:tplc="04160005" w:tentative="1">
-      <w:start w:val="1"/>
-      <w:numFmt w:val="bullet"/>
-      <w:lvlText w:val=""/>
-      <w:lvlJc w:val="left"/>
-      <w:pPr>
-        <w:ind w:left="2160" w:hanging="360"/>
-      </w:pPr>
-      <w:rPr>
-        <w:rFonts w:ascii="Wingdings" w:hAnsi="Wingdings" w:hint="default"/>
-      </w:rPr>
-    </w:lvl>
-    <w:lvl w:ilvl="3" w:tplc="04160001" w:tentative="1">
-      <w:start w:val="1"/>
-      <w:numFmt w:val="bullet"/>
-      <w:lvlText w:val=""/>
-      <w:lvlJc w:val="left"/>
-      <w:pPr>
-        <w:ind w:left="2880" w:hanging="360"/>
-      </w:pPr>
-      <w:rPr>
-        <w:rFonts w:ascii="Symbol" w:hAnsi="Symbol" w:hint="default"/>
-      </w:rPr>
-    </w:lvl>
-    <w:lvl w:ilvl="4" w:tplc="04160003" w:tentative="1">
-      <w:start w:val="1"/>
-      <w:numFmt w:val="bullet"/>
-      <w:lvlText w:val="o"/>
-      <w:lvlJc w:val="left"/>
-      <w:pPr>
-        <w:ind w:left="3600" w:hanging="360"/>
-      </w:pPr>
-      <w:rPr>
-        <w:rFonts w:ascii="Courier New" w:hAnsi="Courier New" w:cs="Courier New" w:hint="default"/>
-      </w:rPr>
-    </w:lvl>
-    <w:lvl w:ilvl="5" w:tplc="04160005" w:tentative="1">
-      <w:start w:val="1"/>
-      <w:numFmt w:val="bullet"/>
-      <w:lvlText w:val=""/>
-      <w:lvlJc w:val="left"/>
-      <w:pPr>
-        <w:ind w:left="4320" w:hanging="360"/>
-      </w:pPr>
-      <w:rPr>
-        <w:rFonts w:ascii="Wingdings" w:hAnsi="Wingdings" w:hint="default"/>
-      </w:rPr>
-    </w:lvl>
-    <w:lvl w:ilvl="6" w:tplc="04160001" w:tentative="1">
-      <w:start w:val="1"/>
-      <w:numFmt w:val="bullet"/>
-      <w:lvlText w:val=""/>
-      <w:lvlJc w:val="left"/>
-      <w:pPr>
-        <w:ind w:left="5040" w:hanging="360"/>
-      </w:pPr>
-      <w:rPr>
-        <w:rFonts w:ascii="Symbol" w:hAnsi="Symbol" w:hint="default"/>
-      </w:rPr>
-    </w:lvl>
-    <w:lvl w:ilvl="7" w:tplc="04160003" w:tentative="1">
-      <w:start w:val="1"/>
-      <w:numFmt w:val="bullet"/>
-      <w:lvlText w:val="o"/>
-      <w:lvlJc w:val="left"/>
-      <w:pPr>
-        <w:ind w:left="5760" w:hanging="360"/>
-      </w:pPr>
-      <w:rPr>
-        <w:rFonts w:ascii="Courier New" w:hAnsi="Courier New" w:cs="Courier New" w:hint="default"/>
-      </w:rPr>
-    </w:lvl>
-    <w:lvl w:ilvl="8" w:tplc="04160005" w:tentative="1">
-      <w:start w:val="1"/>
-      <w:numFmt w:val="bullet"/>
-      <w:lvlText w:val=""/>
-      <w:lvlJc w:val="left"/>
-      <w:pPr>
-        <w:ind w:left="6480" w:hanging="360"/>
-      </w:pPr>
-      <w:rPr>
-        <w:rFonts w:ascii="Wingdings" w:hAnsi="Wingdings" w:hint="default"/>
-      </w:rPr>
-    </w:lvl>
-  </w:abstractNum>
-  <w:abstractNum w:abstractNumId="25" w15:restartNumberingAfterBreak="0">
-    <w:nsid w:val="3A3533A1"/>
-    <w:multiLevelType w:val="hybridMultilevel"/>
-    <w:tmpl w:val="BF48E734"/>
-    <w:lvl w:ilvl="0" w:tplc="04160001">
-      <w:start w:val="1"/>
-      <w:numFmt w:val="bullet"/>
-      <w:lvlText w:val=""/>
-      <w:lvlJc w:val="left"/>
-      <w:pPr>
-        <w:ind w:left="720" w:hanging="360"/>
-      </w:pPr>
-      <w:rPr>
-        <w:rFonts w:ascii="Symbol" w:hAnsi="Symbol" w:hint="default"/>
-      </w:rPr>
-    </w:lvl>
-    <w:lvl w:ilvl="1" w:tplc="04160003" w:tentative="1">
-      <w:start w:val="1"/>
-      <w:numFmt w:val="bullet"/>
-      <w:lvlText w:val="o"/>
-      <w:lvlJc w:val="left"/>
-      <w:pPr>
-        <w:ind w:left="1440" w:hanging="360"/>
-      </w:pPr>
-      <w:rPr>
-        <w:rFonts w:ascii="Courier New" w:hAnsi="Courier New" w:cs="Courier New" w:hint="default"/>
-      </w:rPr>
-    </w:lvl>
-    <w:lvl w:ilvl="2" w:tplc="04160005" w:tentative="1">
-      <w:start w:val="1"/>
-      <w:numFmt w:val="bullet"/>
-      <w:lvlText w:val=""/>
-      <w:lvlJc w:val="left"/>
-      <w:pPr>
-        <w:ind w:left="2160" w:hanging="360"/>
-      </w:pPr>
-      <w:rPr>
-        <w:rFonts w:ascii="Wingdings" w:hAnsi="Wingdings" w:hint="default"/>
-      </w:rPr>
-    </w:lvl>
-    <w:lvl w:ilvl="3" w:tplc="04160001" w:tentative="1">
-      <w:start w:val="1"/>
-      <w:numFmt w:val="bullet"/>
-      <w:lvlText w:val=""/>
-      <w:lvlJc w:val="left"/>
-      <w:pPr>
-        <w:ind w:left="2880" w:hanging="360"/>
-      </w:pPr>
-      <w:rPr>
-        <w:rFonts w:ascii="Symbol" w:hAnsi="Symbol" w:hint="default"/>
-      </w:rPr>
-    </w:lvl>
-    <w:lvl w:ilvl="4" w:tplc="04160003" w:tentative="1">
-      <w:start w:val="1"/>
-      <w:numFmt w:val="bullet"/>
-      <w:lvlText w:val="o"/>
-      <w:lvlJc w:val="left"/>
-      <w:pPr>
-        <w:ind w:left="3600" w:hanging="360"/>
-      </w:pPr>
-      <w:rPr>
-        <w:rFonts w:ascii="Courier New" w:hAnsi="Courier New" w:cs="Courier New" w:hint="default"/>
-      </w:rPr>
-    </w:lvl>
-    <w:lvl w:ilvl="5" w:tplc="04160005" w:tentative="1">
-      <w:start w:val="1"/>
-      <w:numFmt w:val="bullet"/>
-      <w:lvlText w:val=""/>
-      <w:lvlJc w:val="left"/>
-      <w:pPr>
-        <w:ind w:left="4320" w:hanging="360"/>
-      </w:pPr>
-      <w:rPr>
-        <w:rFonts w:ascii="Wingdings" w:hAnsi="Wingdings" w:hint="default"/>
-      </w:rPr>
-    </w:lvl>
-    <w:lvl w:ilvl="6" w:tplc="04160001" w:tentative="1">
-      <w:start w:val="1"/>
-      <w:numFmt w:val="bullet"/>
-      <w:lvlText w:val=""/>
-      <w:lvlJc w:val="left"/>
-      <w:pPr>
-        <w:ind w:left="5040" w:hanging="360"/>
-      </w:pPr>
-      <w:rPr>
-        <w:rFonts w:ascii="Symbol" w:hAnsi="Symbol" w:hint="default"/>
-      </w:rPr>
-    </w:lvl>
-    <w:lvl w:ilvl="7" w:tplc="04160003" w:tentative="1">
-      <w:start w:val="1"/>
-      <w:numFmt w:val="bullet"/>
-      <w:lvlText w:val="o"/>
-      <w:lvlJc w:val="left"/>
-      <w:pPr>
-        <w:ind w:left="5760" w:hanging="360"/>
-      </w:pPr>
-      <w:rPr>
-        <w:rFonts w:ascii="Courier New" w:hAnsi="Courier New" w:cs="Courier New" w:hint="default"/>
-      </w:rPr>
-    </w:lvl>
-    <w:lvl w:ilvl="8" w:tplc="04160005" w:tentative="1">
-      <w:start w:val="1"/>
-      <w:numFmt w:val="bullet"/>
-      <w:lvlText w:val=""/>
-      <w:lvlJc w:val="left"/>
-      <w:pPr>
-        <w:ind w:left="6480" w:hanging="360"/>
-      </w:pPr>
-      <w:rPr>
-        <w:rFonts w:ascii="Wingdings" w:hAnsi="Wingdings" w:hint="default"/>
-      </w:rPr>
-    </w:lvl>
-  </w:abstractNum>
-  <w:abstractNum w:abstractNumId="26" w15:restartNumberingAfterBreak="0">
-    <w:nsid w:val="3D563F7A"/>
-    <w:multiLevelType w:val="hybridMultilevel"/>
-    <w:tmpl w:val="228E16E4"/>
-    <w:lvl w:ilvl="0" w:tplc="04160003">
-      <w:start w:val="1"/>
-      <w:numFmt w:val="bullet"/>
-      <w:lvlText w:val="o"/>
-      <w:lvlJc w:val="left"/>
-      <w:rPr>
-        <w:rFonts w:ascii="Courier New" w:hAnsi="Courier New" w:cs="Courier New" w:hint="default"/>
-      </w:rPr>
-    </w:lvl>
-    <w:lvl w:ilvl="1" w:tplc="04160003">
-      <w:start w:val="1"/>
-      <w:numFmt w:val="bullet"/>
-      <w:lvlText w:val="o"/>
-      <w:lvlJc w:val="left"/>
-      <w:rPr>
-        <w:rFonts w:ascii="Courier New" w:hAnsi="Courier New" w:cs="Courier New" w:hint="default"/>
-      </w:rPr>
-    </w:lvl>
-    <w:lvl w:ilvl="2" w:tplc="04160005" w:tentative="1">
-      <w:start w:val="1"/>
-      <w:numFmt w:val="bullet"/>
-      <w:lvlText w:val=""/>
-      <w:lvlJc w:val="left"/>
-      <w:pPr>
-        <w:ind w:left="2880" w:hanging="360"/>
-      </w:pPr>
-      <w:rPr>
-        <w:rFonts w:ascii="Wingdings" w:hAnsi="Wingdings" w:hint="default"/>
-      </w:rPr>
-    </w:lvl>
-    <w:lvl w:ilvl="3" w:tplc="04160001" w:tentative="1">
-      <w:start w:val="1"/>
-      <w:numFmt w:val="bullet"/>
-      <w:lvlText w:val=""/>
-      <w:lvlJc w:val="left"/>
-      <w:pPr>
-        <w:ind w:left="3600" w:hanging="360"/>
-      </w:pPr>
-      <w:rPr>
-        <w:rFonts w:ascii="Symbol" w:hAnsi="Symbol" w:hint="default"/>
-      </w:rPr>
-    </w:lvl>
-    <w:lvl w:ilvl="4" w:tplc="04160003" w:tentative="1">
-      <w:start w:val="1"/>
-      <w:numFmt w:val="bullet"/>
-      <w:lvlText w:val="o"/>
-      <w:lvlJc w:val="left"/>
-      <w:pPr>
-        <w:ind w:left="4320" w:hanging="360"/>
-      </w:pPr>
-      <w:rPr>
-        <w:rFonts w:ascii="Courier New" w:hAnsi="Courier New" w:cs="Courier New" w:hint="default"/>
-      </w:rPr>
-    </w:lvl>
-    <w:lvl w:ilvl="5" w:tplc="04160005" w:tentative="1">
-      <w:start w:val="1"/>
-      <w:numFmt w:val="bullet"/>
-      <w:lvlText w:val=""/>
-      <w:lvlJc w:val="left"/>
-      <w:pPr>
-        <w:ind w:left="5040" w:hanging="360"/>
-      </w:pPr>
-      <w:rPr>
-        <w:rFonts w:ascii="Wingdings" w:hAnsi="Wingdings" w:hint="default"/>
-      </w:rPr>
-    </w:lvl>
-    <w:lvl w:ilvl="6" w:tplc="04160001" w:tentative="1">
-      <w:start w:val="1"/>
-      <w:numFmt w:val="bullet"/>
-      <w:lvlText w:val=""/>
-      <w:lvlJc w:val="left"/>
-      <w:pPr>
-        <w:ind w:left="5760" w:hanging="360"/>
-      </w:pPr>
-      <w:rPr>
-        <w:rFonts w:ascii="Symbol" w:hAnsi="Symbol" w:hint="default"/>
-      </w:rPr>
-    </w:lvl>
-    <w:lvl w:ilvl="7" w:tplc="04160003" w:tentative="1">
-      <w:start w:val="1"/>
-      <w:numFmt w:val="bullet"/>
-      <w:lvlText w:val="o"/>
-      <w:lvlJc w:val="left"/>
-      <w:pPr>
-        <w:ind w:left="6480" w:hanging="360"/>
-      </w:pPr>
-      <w:rPr>
-        <w:rFonts w:ascii="Courier New" w:hAnsi="Courier New" w:cs="Courier New" w:hint="default"/>
-      </w:rPr>
-    </w:lvl>
-    <w:lvl w:ilvl="8" w:tplc="04160005" w:tentative="1">
-      <w:start w:val="1"/>
-      <w:numFmt w:val="bullet"/>
-      <w:lvlText w:val=""/>
-      <w:lvlJc w:val="left"/>
-      <w:pPr>
-        <w:ind w:left="7200" w:hanging="360"/>
-      </w:pPr>
-      <w:rPr>
-        <w:rFonts w:ascii="Wingdings" w:hAnsi="Wingdings" w:hint="default"/>
-      </w:rPr>
-    </w:lvl>
-  </w:abstractNum>
-  <w:abstractNum w:abstractNumId="27" w15:restartNumberingAfterBreak="0">
-    <w:nsid w:val="3E9929D4"/>
-    <w:multiLevelType w:val="hybridMultilevel"/>
-    <w:tmpl w:val="83EA2F08"/>
-    <w:lvl w:ilvl="0" w:tplc="04160001">
-      <w:start w:val="1"/>
-      <w:numFmt w:val="bullet"/>
-      <w:lvlText w:val=""/>
-      <w:lvlJc w:val="left"/>
-      <w:rPr>
-        <w:rFonts w:ascii="Symbol" w:hAnsi="Symbol" w:hint="default"/>
-      </w:rPr>
-    </w:lvl>
-    <w:lvl w:ilvl="1" w:tplc="04160003" w:tentative="1">
-      <w:start w:val="1"/>
-      <w:numFmt w:val="bullet"/>
-      <w:lvlText w:val="o"/>
-      <w:lvlJc w:val="left"/>
-      <w:pPr>
-        <w:ind w:left="1440" w:hanging="360"/>
-      </w:pPr>
-      <w:rPr>
-        <w:rFonts w:ascii="Courier New" w:hAnsi="Courier New" w:cs="Courier New" w:hint="default"/>
-      </w:rPr>
-    </w:lvl>
-    <w:lvl w:ilvl="2" w:tplc="04160005" w:tentative="1">
-      <w:start w:val="1"/>
-      <w:numFmt w:val="bullet"/>
-      <w:lvlText w:val=""/>
-      <w:lvlJc w:val="left"/>
-      <w:pPr>
-        <w:ind w:left="2160" w:hanging="360"/>
-      </w:pPr>
-      <w:rPr>
-        <w:rFonts w:ascii="Wingdings" w:hAnsi="Wingdings" w:hint="default"/>
-      </w:rPr>
-    </w:lvl>
-    <w:lvl w:ilvl="3" w:tplc="04160001" w:tentative="1">
-      <w:start w:val="1"/>
-      <w:numFmt w:val="bullet"/>
-      <w:lvlText w:val=""/>
-      <w:lvlJc w:val="left"/>
-      <w:pPr>
-        <w:ind w:left="2880" w:hanging="360"/>
-      </w:pPr>
-      <w:rPr>
-        <w:rFonts w:ascii="Symbol" w:hAnsi="Symbol" w:hint="default"/>
-      </w:rPr>
-    </w:lvl>
-    <w:lvl w:ilvl="4" w:tplc="04160003" w:tentative="1">
-      <w:start w:val="1"/>
-      <w:numFmt w:val="bullet"/>
-      <w:lvlText w:val="o"/>
-      <w:lvlJc w:val="left"/>
-      <w:pPr>
-        <w:ind w:left="3600" w:hanging="360"/>
-      </w:pPr>
-      <w:rPr>
-        <w:rFonts w:ascii="Courier New" w:hAnsi="Courier New" w:cs="Courier New" w:hint="default"/>
-      </w:rPr>
-    </w:lvl>
-    <w:lvl w:ilvl="5" w:tplc="04160005" w:tentative="1">
-      <w:start w:val="1"/>
-      <w:numFmt w:val="bullet"/>
-      <w:lvlText w:val=""/>
-      <w:lvlJc w:val="left"/>
-      <w:pPr>
-        <w:ind w:left="4320" w:hanging="360"/>
-      </w:pPr>
-      <w:rPr>
-        <w:rFonts w:ascii="Wingdings" w:hAnsi="Wingdings" w:hint="default"/>
-      </w:rPr>
-    </w:lvl>
-    <w:lvl w:ilvl="6" w:tplc="04160001" w:tentative="1">
-      <w:start w:val="1"/>
-      <w:numFmt w:val="bullet"/>
-      <w:lvlText w:val=""/>
-      <w:lvlJc w:val="left"/>
-      <w:pPr>
-        <w:ind w:left="5040" w:hanging="360"/>
-      </w:pPr>
-      <w:rPr>
-        <w:rFonts w:ascii="Symbol" w:hAnsi="Symbol" w:hint="default"/>
-      </w:rPr>
-    </w:lvl>
-    <w:lvl w:ilvl="7" w:tplc="04160003" w:tentative="1">
-      <w:start w:val="1"/>
-      <w:numFmt w:val="bullet"/>
-      <w:lvlText w:val="o"/>
-      <w:lvlJc w:val="left"/>
-      <w:pPr>
-        <w:ind w:left="5760" w:hanging="360"/>
-      </w:pPr>
-      <w:rPr>
-        <w:rFonts w:ascii="Courier New" w:hAnsi="Courier New" w:cs="Courier New" w:hint="default"/>
-      </w:rPr>
-    </w:lvl>
-    <w:lvl w:ilvl="8" w:tplc="04160005" w:tentative="1">
-      <w:start w:val="1"/>
-      <w:numFmt w:val="bullet"/>
-      <w:lvlText w:val=""/>
-      <w:lvlJc w:val="left"/>
-      <w:pPr>
-        <w:ind w:left="6480" w:hanging="360"/>
-      </w:pPr>
-      <w:rPr>
-        <w:rFonts w:ascii="Wingdings" w:hAnsi="Wingdings" w:hint="default"/>
-      </w:rPr>
-    </w:lvl>
-  </w:abstractNum>
-  <w:abstractNum w:abstractNumId="28" w15:restartNumberingAfterBreak="0">
-    <w:nsid w:val="463D5CAC"/>
-    <w:multiLevelType w:val="hybridMultilevel"/>
-    <w:tmpl w:val="E3724A0A"/>
-    <w:lvl w:ilvl="0" w:tplc="04160001">
-      <w:start w:val="1"/>
-      <w:numFmt w:val="bullet"/>
-      <w:lvlText w:val=""/>
-      <w:lvlJc w:val="left"/>
-      <w:pPr>
-        <w:ind w:left="720" w:hanging="360"/>
-      </w:pPr>
-      <w:rPr>
-        <w:rFonts w:ascii="Symbol" w:hAnsi="Symbol" w:hint="default"/>
-      </w:rPr>
-    </w:lvl>
-    <w:lvl w:ilvl="1" w:tplc="04160003" w:tentative="1">
-      <w:start w:val="1"/>
-      <w:numFmt w:val="bullet"/>
-      <w:lvlText w:val="o"/>
-      <w:lvlJc w:val="left"/>
-      <w:pPr>
-        <w:ind w:left="1440" w:hanging="360"/>
-      </w:pPr>
-      <w:rPr>
-        <w:rFonts w:ascii="Courier New" w:hAnsi="Courier New" w:cs="Courier New" w:hint="default"/>
-      </w:rPr>
-    </w:lvl>
-    <w:lvl w:ilvl="2" w:tplc="04160005" w:tentative="1">
-      <w:start w:val="1"/>
-      <w:numFmt w:val="bullet"/>
-      <w:lvlText w:val=""/>
-      <w:lvlJc w:val="left"/>
-      <w:pPr>
-        <w:ind w:left="2160" w:hanging="360"/>
-      </w:pPr>
-      <w:rPr>
-        <w:rFonts w:ascii="Wingdings" w:hAnsi="Wingdings" w:hint="default"/>
-      </w:rPr>
-    </w:lvl>
-    <w:lvl w:ilvl="3" w:tplc="04160001" w:tentative="1">
-      <w:start w:val="1"/>
-      <w:numFmt w:val="bullet"/>
-      <w:lvlText w:val=""/>
-      <w:lvlJc w:val="left"/>
-      <w:pPr>
-        <w:ind w:left="2880" w:hanging="360"/>
-      </w:pPr>
-      <w:rPr>
-        <w:rFonts w:ascii="Symbol" w:hAnsi="Symbol" w:hint="default"/>
-      </w:rPr>
-    </w:lvl>
-    <w:lvl w:ilvl="4" w:tplc="04160003" w:tentative="1">
-      <w:start w:val="1"/>
-      <w:numFmt w:val="bullet"/>
-      <w:lvlText w:val="o"/>
-      <w:lvlJc w:val="left"/>
-      <w:pPr>
-        <w:ind w:left="3600" w:hanging="360"/>
-      </w:pPr>
-      <w:rPr>
-        <w:rFonts w:ascii="Courier New" w:hAnsi="Courier New" w:cs="Courier New" w:hint="default"/>
-      </w:rPr>
-    </w:lvl>
-    <w:lvl w:ilvl="5" w:tplc="04160005" w:tentative="1">
-      <w:start w:val="1"/>
-      <w:numFmt w:val="bullet"/>
-      <w:lvlText w:val=""/>
-      <w:lvlJc w:val="left"/>
-      <w:pPr>
-        <w:ind w:left="4320" w:hanging="360"/>
-      </w:pPr>
-      <w:rPr>
-        <w:rFonts w:ascii="Wingdings" w:hAnsi="Wingdings" w:hint="default"/>
-      </w:rPr>
-    </w:lvl>
-    <w:lvl w:ilvl="6" w:tplc="04160001" w:tentative="1">
-      <w:start w:val="1"/>
-      <w:numFmt w:val="bullet"/>
-      <w:lvlText w:val=""/>
-      <w:lvlJc w:val="left"/>
-      <w:pPr>
-        <w:ind w:left="5040" w:hanging="360"/>
-      </w:pPr>
-      <w:rPr>
-        <w:rFonts w:ascii="Symbol" w:hAnsi="Symbol" w:hint="default"/>
-      </w:rPr>
-    </w:lvl>
-    <w:lvl w:ilvl="7" w:tplc="04160003" w:tentative="1">
-      <w:start w:val="1"/>
-      <w:numFmt w:val="bullet"/>
-      <w:lvlText w:val="o"/>
-      <w:lvlJc w:val="left"/>
-      <w:pPr>
-        <w:ind w:left="5760" w:hanging="360"/>
-      </w:pPr>
-      <w:rPr>
-        <w:rFonts w:ascii="Courier New" w:hAnsi="Courier New" w:cs="Courier New" w:hint="default"/>
-      </w:rPr>
-    </w:lvl>
-    <w:lvl w:ilvl="8" w:tplc="04160005" w:tentative="1">
-      <w:start w:val="1"/>
-      <w:numFmt w:val="bullet"/>
-      <w:lvlText w:val=""/>
-      <w:lvlJc w:val="left"/>
-      <w:pPr>
-        <w:ind w:left="6480" w:hanging="360"/>
-      </w:pPr>
-      <w:rPr>
-        <w:rFonts w:ascii="Wingdings" w:hAnsi="Wingdings" w:hint="default"/>
-      </w:rPr>
-    </w:lvl>
-  </w:abstractNum>
-  <w:abstractNum w:abstractNumId="29" w15:restartNumberingAfterBreak="0">
+  <w:abstractNum w:abstractNumId="3" w15:restartNumberingAfterBreak="0">
     <w:nsid w:val="4AF146F5"/>
     <w:multiLevelType w:val="hybridMultilevel"/>
     <w:tmpl w:val="CEDA070E"/>
@@ -6815,1021 +4179,7 @@
       </w:rPr>
     </w:lvl>
   </w:abstractNum>
-  <w:abstractNum w:abstractNumId="30" w15:restartNumberingAfterBreak="0">
-    <w:nsid w:val="4B4F5461"/>
-    <w:multiLevelType w:val="hybridMultilevel"/>
-    <w:tmpl w:val="8DDA74E8"/>
-    <w:lvl w:ilvl="0" w:tplc="04160001">
-      <w:start w:val="1"/>
-      <w:numFmt w:val="bullet"/>
-      <w:lvlText w:val=""/>
-      <w:lvlJc w:val="left"/>
-      <w:pPr>
-        <w:ind w:left="720" w:hanging="360"/>
-      </w:pPr>
-      <w:rPr>
-        <w:rFonts w:ascii="Symbol" w:hAnsi="Symbol" w:hint="default"/>
-      </w:rPr>
-    </w:lvl>
-    <w:lvl w:ilvl="1" w:tplc="04160003" w:tentative="1">
-      <w:start w:val="1"/>
-      <w:numFmt w:val="bullet"/>
-      <w:lvlText w:val="o"/>
-      <w:lvlJc w:val="left"/>
-      <w:pPr>
-        <w:ind w:left="1440" w:hanging="360"/>
-      </w:pPr>
-      <w:rPr>
-        <w:rFonts w:ascii="Courier New" w:hAnsi="Courier New" w:cs="Courier New" w:hint="default"/>
-      </w:rPr>
-    </w:lvl>
-    <w:lvl w:ilvl="2" w:tplc="04160005" w:tentative="1">
-      <w:start w:val="1"/>
-      <w:numFmt w:val="bullet"/>
-      <w:lvlText w:val=""/>
-      <w:lvlJc w:val="left"/>
-      <w:pPr>
-        <w:ind w:left="2160" w:hanging="360"/>
-      </w:pPr>
-      <w:rPr>
-        <w:rFonts w:ascii="Wingdings" w:hAnsi="Wingdings" w:hint="default"/>
-      </w:rPr>
-    </w:lvl>
-    <w:lvl w:ilvl="3" w:tplc="04160001" w:tentative="1">
-      <w:start w:val="1"/>
-      <w:numFmt w:val="bullet"/>
-      <w:lvlText w:val=""/>
-      <w:lvlJc w:val="left"/>
-      <w:pPr>
-        <w:ind w:left="2880" w:hanging="360"/>
-      </w:pPr>
-      <w:rPr>
-        <w:rFonts w:ascii="Symbol" w:hAnsi="Symbol" w:hint="default"/>
-      </w:rPr>
-    </w:lvl>
-    <w:lvl w:ilvl="4" w:tplc="04160003" w:tentative="1">
-      <w:start w:val="1"/>
-      <w:numFmt w:val="bullet"/>
-      <w:lvlText w:val="o"/>
-      <w:lvlJc w:val="left"/>
-      <w:pPr>
-        <w:ind w:left="3600" w:hanging="360"/>
-      </w:pPr>
-      <w:rPr>
-        <w:rFonts w:ascii="Courier New" w:hAnsi="Courier New" w:cs="Courier New" w:hint="default"/>
-      </w:rPr>
-    </w:lvl>
-    <w:lvl w:ilvl="5" w:tplc="04160005" w:tentative="1">
-      <w:start w:val="1"/>
-      <w:numFmt w:val="bullet"/>
-      <w:lvlText w:val=""/>
-      <w:lvlJc w:val="left"/>
-      <w:pPr>
-        <w:ind w:left="4320" w:hanging="360"/>
-      </w:pPr>
-      <w:rPr>
-        <w:rFonts w:ascii="Wingdings" w:hAnsi="Wingdings" w:hint="default"/>
-      </w:rPr>
-    </w:lvl>
-    <w:lvl w:ilvl="6" w:tplc="04160001" w:tentative="1">
-      <w:start w:val="1"/>
-      <w:numFmt w:val="bullet"/>
-      <w:lvlText w:val=""/>
-      <w:lvlJc w:val="left"/>
-      <w:pPr>
-        <w:ind w:left="5040" w:hanging="360"/>
-      </w:pPr>
-      <w:rPr>
-        <w:rFonts w:ascii="Symbol" w:hAnsi="Symbol" w:hint="default"/>
-      </w:rPr>
-    </w:lvl>
-    <w:lvl w:ilvl="7" w:tplc="04160003" w:tentative="1">
-      <w:start w:val="1"/>
-      <w:numFmt w:val="bullet"/>
-      <w:lvlText w:val="o"/>
-      <w:lvlJc w:val="left"/>
-      <w:pPr>
-        <w:ind w:left="5760" w:hanging="360"/>
-      </w:pPr>
-      <w:rPr>
-        <w:rFonts w:ascii="Courier New" w:hAnsi="Courier New" w:cs="Courier New" w:hint="default"/>
-      </w:rPr>
-    </w:lvl>
-    <w:lvl w:ilvl="8" w:tplc="04160005" w:tentative="1">
-      <w:start w:val="1"/>
-      <w:numFmt w:val="bullet"/>
-      <w:lvlText w:val=""/>
-      <w:lvlJc w:val="left"/>
-      <w:pPr>
-        <w:ind w:left="6480" w:hanging="360"/>
-      </w:pPr>
-      <w:rPr>
-        <w:rFonts w:ascii="Wingdings" w:hAnsi="Wingdings" w:hint="default"/>
-      </w:rPr>
-    </w:lvl>
-  </w:abstractNum>
-  <w:abstractNum w:abstractNumId="31" w15:restartNumberingAfterBreak="0">
-    <w:nsid w:val="4ECA5AEB"/>
-    <w:multiLevelType w:val="hybridMultilevel"/>
-    <w:tmpl w:val="6952F33C"/>
-    <w:lvl w:ilvl="0" w:tplc="04160001">
-      <w:start w:val="1"/>
-      <w:numFmt w:val="bullet"/>
-      <w:lvlText w:val=""/>
-      <w:lvlJc w:val="left"/>
-      <w:pPr>
-        <w:ind w:left="720" w:hanging="360"/>
-      </w:pPr>
-      <w:rPr>
-        <w:rFonts w:ascii="Symbol" w:hAnsi="Symbol" w:hint="default"/>
-      </w:rPr>
-    </w:lvl>
-    <w:lvl w:ilvl="1" w:tplc="04160003" w:tentative="1">
-      <w:start w:val="1"/>
-      <w:numFmt w:val="bullet"/>
-      <w:lvlText w:val="o"/>
-      <w:lvlJc w:val="left"/>
-      <w:pPr>
-        <w:ind w:left="1440" w:hanging="360"/>
-      </w:pPr>
-      <w:rPr>
-        <w:rFonts w:ascii="Courier New" w:hAnsi="Courier New" w:cs="Courier New" w:hint="default"/>
-      </w:rPr>
-    </w:lvl>
-    <w:lvl w:ilvl="2" w:tplc="04160005" w:tentative="1">
-      <w:start w:val="1"/>
-      <w:numFmt w:val="bullet"/>
-      <w:lvlText w:val=""/>
-      <w:lvlJc w:val="left"/>
-      <w:pPr>
-        <w:ind w:left="2160" w:hanging="360"/>
-      </w:pPr>
-      <w:rPr>
-        <w:rFonts w:ascii="Wingdings" w:hAnsi="Wingdings" w:hint="default"/>
-      </w:rPr>
-    </w:lvl>
-    <w:lvl w:ilvl="3" w:tplc="04160001" w:tentative="1">
-      <w:start w:val="1"/>
-      <w:numFmt w:val="bullet"/>
-      <w:lvlText w:val=""/>
-      <w:lvlJc w:val="left"/>
-      <w:pPr>
-        <w:ind w:left="2880" w:hanging="360"/>
-      </w:pPr>
-      <w:rPr>
-        <w:rFonts w:ascii="Symbol" w:hAnsi="Symbol" w:hint="default"/>
-      </w:rPr>
-    </w:lvl>
-    <w:lvl w:ilvl="4" w:tplc="04160003" w:tentative="1">
-      <w:start w:val="1"/>
-      <w:numFmt w:val="bullet"/>
-      <w:lvlText w:val="o"/>
-      <w:lvlJc w:val="left"/>
-      <w:pPr>
-        <w:ind w:left="3600" w:hanging="360"/>
-      </w:pPr>
-      <w:rPr>
-        <w:rFonts w:ascii="Courier New" w:hAnsi="Courier New" w:cs="Courier New" w:hint="default"/>
-      </w:rPr>
-    </w:lvl>
-    <w:lvl w:ilvl="5" w:tplc="04160005" w:tentative="1">
-      <w:start w:val="1"/>
-      <w:numFmt w:val="bullet"/>
-      <w:lvlText w:val=""/>
-      <w:lvlJc w:val="left"/>
-      <w:pPr>
-        <w:ind w:left="4320" w:hanging="360"/>
-      </w:pPr>
-      <w:rPr>
-        <w:rFonts w:ascii="Wingdings" w:hAnsi="Wingdings" w:hint="default"/>
-      </w:rPr>
-    </w:lvl>
-    <w:lvl w:ilvl="6" w:tplc="04160001" w:tentative="1">
-      <w:start w:val="1"/>
-      <w:numFmt w:val="bullet"/>
-      <w:lvlText w:val=""/>
-      <w:lvlJc w:val="left"/>
-      <w:pPr>
-        <w:ind w:left="5040" w:hanging="360"/>
-      </w:pPr>
-      <w:rPr>
-        <w:rFonts w:ascii="Symbol" w:hAnsi="Symbol" w:hint="default"/>
-      </w:rPr>
-    </w:lvl>
-    <w:lvl w:ilvl="7" w:tplc="04160003" w:tentative="1">
-      <w:start w:val="1"/>
-      <w:numFmt w:val="bullet"/>
-      <w:lvlText w:val="o"/>
-      <w:lvlJc w:val="left"/>
-      <w:pPr>
-        <w:ind w:left="5760" w:hanging="360"/>
-      </w:pPr>
-      <w:rPr>
-        <w:rFonts w:ascii="Courier New" w:hAnsi="Courier New" w:cs="Courier New" w:hint="default"/>
-      </w:rPr>
-    </w:lvl>
-    <w:lvl w:ilvl="8" w:tplc="04160005" w:tentative="1">
-      <w:start w:val="1"/>
-      <w:numFmt w:val="bullet"/>
-      <w:lvlText w:val=""/>
-      <w:lvlJc w:val="left"/>
-      <w:pPr>
-        <w:ind w:left="6480" w:hanging="360"/>
-      </w:pPr>
-      <w:rPr>
-        <w:rFonts w:ascii="Wingdings" w:hAnsi="Wingdings" w:hint="default"/>
-      </w:rPr>
-    </w:lvl>
-  </w:abstractNum>
-  <w:abstractNum w:abstractNumId="32" w15:restartNumberingAfterBreak="0">
-    <w:nsid w:val="52AE28BB"/>
-    <w:multiLevelType w:val="hybridMultilevel"/>
-    <w:tmpl w:val="D4D0A678"/>
-    <w:lvl w:ilvl="0" w:tplc="04160001">
-      <w:start w:val="1"/>
-      <w:numFmt w:val="bullet"/>
-      <w:lvlText w:val=""/>
-      <w:lvlJc w:val="left"/>
-      <w:pPr>
-        <w:ind w:left="720" w:hanging="360"/>
-      </w:pPr>
-      <w:rPr>
-        <w:rFonts w:ascii="Symbol" w:hAnsi="Symbol" w:hint="default"/>
-      </w:rPr>
-    </w:lvl>
-    <w:lvl w:ilvl="1" w:tplc="04160003" w:tentative="1">
-      <w:start w:val="1"/>
-      <w:numFmt w:val="bullet"/>
-      <w:lvlText w:val="o"/>
-      <w:lvlJc w:val="left"/>
-      <w:pPr>
-        <w:ind w:left="1440" w:hanging="360"/>
-      </w:pPr>
-      <w:rPr>
-        <w:rFonts w:ascii="Courier New" w:hAnsi="Courier New" w:cs="Courier New" w:hint="default"/>
-      </w:rPr>
-    </w:lvl>
-    <w:lvl w:ilvl="2" w:tplc="04160005" w:tentative="1">
-      <w:start w:val="1"/>
-      <w:numFmt w:val="bullet"/>
-      <w:lvlText w:val=""/>
-      <w:lvlJc w:val="left"/>
-      <w:pPr>
-        <w:ind w:left="2160" w:hanging="360"/>
-      </w:pPr>
-      <w:rPr>
-        <w:rFonts w:ascii="Wingdings" w:hAnsi="Wingdings" w:hint="default"/>
-      </w:rPr>
-    </w:lvl>
-    <w:lvl w:ilvl="3" w:tplc="04160001" w:tentative="1">
-      <w:start w:val="1"/>
-      <w:numFmt w:val="bullet"/>
-      <w:lvlText w:val=""/>
-      <w:lvlJc w:val="left"/>
-      <w:pPr>
-        <w:ind w:left="2880" w:hanging="360"/>
-      </w:pPr>
-      <w:rPr>
-        <w:rFonts w:ascii="Symbol" w:hAnsi="Symbol" w:hint="default"/>
-      </w:rPr>
-    </w:lvl>
-    <w:lvl w:ilvl="4" w:tplc="04160003" w:tentative="1">
-      <w:start w:val="1"/>
-      <w:numFmt w:val="bullet"/>
-      <w:lvlText w:val="o"/>
-      <w:lvlJc w:val="left"/>
-      <w:pPr>
-        <w:ind w:left="3600" w:hanging="360"/>
-      </w:pPr>
-      <w:rPr>
-        <w:rFonts w:ascii="Courier New" w:hAnsi="Courier New" w:cs="Courier New" w:hint="default"/>
-      </w:rPr>
-    </w:lvl>
-    <w:lvl w:ilvl="5" w:tplc="04160005" w:tentative="1">
-      <w:start w:val="1"/>
-      <w:numFmt w:val="bullet"/>
-      <w:lvlText w:val=""/>
-      <w:lvlJc w:val="left"/>
-      <w:pPr>
-        <w:ind w:left="4320" w:hanging="360"/>
-      </w:pPr>
-      <w:rPr>
-        <w:rFonts w:ascii="Wingdings" w:hAnsi="Wingdings" w:hint="default"/>
-      </w:rPr>
-    </w:lvl>
-    <w:lvl w:ilvl="6" w:tplc="04160001" w:tentative="1">
-      <w:start w:val="1"/>
-      <w:numFmt w:val="bullet"/>
-      <w:lvlText w:val=""/>
-      <w:lvlJc w:val="left"/>
-      <w:pPr>
-        <w:ind w:left="5040" w:hanging="360"/>
-      </w:pPr>
-      <w:rPr>
-        <w:rFonts w:ascii="Symbol" w:hAnsi="Symbol" w:hint="default"/>
-      </w:rPr>
-    </w:lvl>
-    <w:lvl w:ilvl="7" w:tplc="04160003" w:tentative="1">
-      <w:start w:val="1"/>
-      <w:numFmt w:val="bullet"/>
-      <w:lvlText w:val="o"/>
-      <w:lvlJc w:val="left"/>
-      <w:pPr>
-        <w:ind w:left="5760" w:hanging="360"/>
-      </w:pPr>
-      <w:rPr>
-        <w:rFonts w:ascii="Courier New" w:hAnsi="Courier New" w:cs="Courier New" w:hint="default"/>
-      </w:rPr>
-    </w:lvl>
-    <w:lvl w:ilvl="8" w:tplc="04160005" w:tentative="1">
-      <w:start w:val="1"/>
-      <w:numFmt w:val="bullet"/>
-      <w:lvlText w:val=""/>
-      <w:lvlJc w:val="left"/>
-      <w:pPr>
-        <w:ind w:left="6480" w:hanging="360"/>
-      </w:pPr>
-      <w:rPr>
-        <w:rFonts w:ascii="Wingdings" w:hAnsi="Wingdings" w:hint="default"/>
-      </w:rPr>
-    </w:lvl>
-  </w:abstractNum>
-  <w:abstractNum w:abstractNumId="33" w15:restartNumberingAfterBreak="0">
-    <w:nsid w:val="56E7313D"/>
-    <w:multiLevelType w:val="hybridMultilevel"/>
-    <w:tmpl w:val="74AEA238"/>
-    <w:lvl w:ilvl="0" w:tplc="04160001">
-      <w:start w:val="1"/>
-      <w:numFmt w:val="bullet"/>
-      <w:lvlText w:val=""/>
-      <w:lvlJc w:val="left"/>
-      <w:pPr>
-        <w:ind w:left="720" w:hanging="360"/>
-      </w:pPr>
-      <w:rPr>
-        <w:rFonts w:ascii="Symbol" w:hAnsi="Symbol" w:hint="default"/>
-      </w:rPr>
-    </w:lvl>
-    <w:lvl w:ilvl="1" w:tplc="04160003" w:tentative="1">
-      <w:start w:val="1"/>
-      <w:numFmt w:val="bullet"/>
-      <w:lvlText w:val="o"/>
-      <w:lvlJc w:val="left"/>
-      <w:pPr>
-        <w:ind w:left="1440" w:hanging="360"/>
-      </w:pPr>
-      <w:rPr>
-        <w:rFonts w:ascii="Courier New" w:hAnsi="Courier New" w:cs="Courier New" w:hint="default"/>
-      </w:rPr>
-    </w:lvl>
-    <w:lvl w:ilvl="2" w:tplc="04160005" w:tentative="1">
-      <w:start w:val="1"/>
-      <w:numFmt w:val="bullet"/>
-      <w:lvlText w:val=""/>
-      <w:lvlJc w:val="left"/>
-      <w:pPr>
-        <w:ind w:left="2160" w:hanging="360"/>
-      </w:pPr>
-      <w:rPr>
-        <w:rFonts w:ascii="Wingdings" w:hAnsi="Wingdings" w:hint="default"/>
-      </w:rPr>
-    </w:lvl>
-    <w:lvl w:ilvl="3" w:tplc="04160001" w:tentative="1">
-      <w:start w:val="1"/>
-      <w:numFmt w:val="bullet"/>
-      <w:lvlText w:val=""/>
-      <w:lvlJc w:val="left"/>
-      <w:pPr>
-        <w:ind w:left="2880" w:hanging="360"/>
-      </w:pPr>
-      <w:rPr>
-        <w:rFonts w:ascii="Symbol" w:hAnsi="Symbol" w:hint="default"/>
-      </w:rPr>
-    </w:lvl>
-    <w:lvl w:ilvl="4" w:tplc="04160003" w:tentative="1">
-      <w:start w:val="1"/>
-      <w:numFmt w:val="bullet"/>
-      <w:lvlText w:val="o"/>
-      <w:lvlJc w:val="left"/>
-      <w:pPr>
-        <w:ind w:left="3600" w:hanging="360"/>
-      </w:pPr>
-      <w:rPr>
-        <w:rFonts w:ascii="Courier New" w:hAnsi="Courier New" w:cs="Courier New" w:hint="default"/>
-      </w:rPr>
-    </w:lvl>
-    <w:lvl w:ilvl="5" w:tplc="04160005" w:tentative="1">
-      <w:start w:val="1"/>
-      <w:numFmt w:val="bullet"/>
-      <w:lvlText w:val=""/>
-      <w:lvlJc w:val="left"/>
-      <w:pPr>
-        <w:ind w:left="4320" w:hanging="360"/>
-      </w:pPr>
-      <w:rPr>
-        <w:rFonts w:ascii="Wingdings" w:hAnsi="Wingdings" w:hint="default"/>
-      </w:rPr>
-    </w:lvl>
-    <w:lvl w:ilvl="6" w:tplc="04160001" w:tentative="1">
-      <w:start w:val="1"/>
-      <w:numFmt w:val="bullet"/>
-      <w:lvlText w:val=""/>
-      <w:lvlJc w:val="left"/>
-      <w:pPr>
-        <w:ind w:left="5040" w:hanging="360"/>
-      </w:pPr>
-      <w:rPr>
-        <w:rFonts w:ascii="Symbol" w:hAnsi="Symbol" w:hint="default"/>
-      </w:rPr>
-    </w:lvl>
-    <w:lvl w:ilvl="7" w:tplc="04160003" w:tentative="1">
-      <w:start w:val="1"/>
-      <w:numFmt w:val="bullet"/>
-      <w:lvlText w:val="o"/>
-      <w:lvlJc w:val="left"/>
-      <w:pPr>
-        <w:ind w:left="5760" w:hanging="360"/>
-      </w:pPr>
-      <w:rPr>
-        <w:rFonts w:ascii="Courier New" w:hAnsi="Courier New" w:cs="Courier New" w:hint="default"/>
-      </w:rPr>
-    </w:lvl>
-    <w:lvl w:ilvl="8" w:tplc="04160005" w:tentative="1">
-      <w:start w:val="1"/>
-      <w:numFmt w:val="bullet"/>
-      <w:lvlText w:val=""/>
-      <w:lvlJc w:val="left"/>
-      <w:pPr>
-        <w:ind w:left="6480" w:hanging="360"/>
-      </w:pPr>
-      <w:rPr>
-        <w:rFonts w:ascii="Wingdings" w:hAnsi="Wingdings" w:hint="default"/>
-      </w:rPr>
-    </w:lvl>
-  </w:abstractNum>
-  <w:abstractNum w:abstractNumId="34" w15:restartNumberingAfterBreak="0">
-    <w:nsid w:val="57DE25A9"/>
-    <w:multiLevelType w:val="hybridMultilevel"/>
-    <w:tmpl w:val="987C6C72"/>
-    <w:lvl w:ilvl="0" w:tplc="04160001">
-      <w:start w:val="1"/>
-      <w:numFmt w:val="bullet"/>
-      <w:lvlText w:val=""/>
-      <w:lvlJc w:val="left"/>
-      <w:rPr>
-        <w:rFonts w:ascii="Symbol" w:hAnsi="Symbol" w:hint="default"/>
-      </w:rPr>
-    </w:lvl>
-    <w:lvl w:ilvl="1" w:tplc="FFFFFFFF" w:tentative="1">
-      <w:start w:val="1"/>
-      <w:numFmt w:val="bullet"/>
-      <w:lvlText w:val="o"/>
-      <w:lvlJc w:val="left"/>
-      <w:pPr>
-        <w:ind w:left="1440" w:hanging="360"/>
-      </w:pPr>
-      <w:rPr>
-        <w:rFonts w:ascii="Courier New" w:hAnsi="Courier New" w:cs="Courier New" w:hint="default"/>
-      </w:rPr>
-    </w:lvl>
-    <w:lvl w:ilvl="2" w:tplc="FFFFFFFF" w:tentative="1">
-      <w:start w:val="1"/>
-      <w:numFmt w:val="bullet"/>
-      <w:lvlText w:val=""/>
-      <w:lvlJc w:val="left"/>
-      <w:pPr>
-        <w:ind w:left="2160" w:hanging="360"/>
-      </w:pPr>
-      <w:rPr>
-        <w:rFonts w:ascii="Wingdings" w:hAnsi="Wingdings" w:hint="default"/>
-      </w:rPr>
-    </w:lvl>
-    <w:lvl w:ilvl="3" w:tplc="FFFFFFFF" w:tentative="1">
-      <w:start w:val="1"/>
-      <w:numFmt w:val="bullet"/>
-      <w:lvlText w:val=""/>
-      <w:lvlJc w:val="left"/>
-      <w:pPr>
-        <w:ind w:left="2880" w:hanging="360"/>
-      </w:pPr>
-      <w:rPr>
-        <w:rFonts w:ascii="Symbol" w:hAnsi="Symbol" w:hint="default"/>
-      </w:rPr>
-    </w:lvl>
-    <w:lvl w:ilvl="4" w:tplc="FFFFFFFF" w:tentative="1">
-      <w:start w:val="1"/>
-      <w:numFmt w:val="bullet"/>
-      <w:lvlText w:val="o"/>
-      <w:lvlJc w:val="left"/>
-      <w:pPr>
-        <w:ind w:left="3600" w:hanging="360"/>
-      </w:pPr>
-      <w:rPr>
-        <w:rFonts w:ascii="Courier New" w:hAnsi="Courier New" w:cs="Courier New" w:hint="default"/>
-      </w:rPr>
-    </w:lvl>
-    <w:lvl w:ilvl="5" w:tplc="FFFFFFFF" w:tentative="1">
-      <w:start w:val="1"/>
-      <w:numFmt w:val="bullet"/>
-      <w:lvlText w:val=""/>
-      <w:lvlJc w:val="left"/>
-      <w:pPr>
-        <w:ind w:left="4320" w:hanging="360"/>
-      </w:pPr>
-      <w:rPr>
-        <w:rFonts w:ascii="Wingdings" w:hAnsi="Wingdings" w:hint="default"/>
-      </w:rPr>
-    </w:lvl>
-    <w:lvl w:ilvl="6" w:tplc="FFFFFFFF" w:tentative="1">
-      <w:start w:val="1"/>
-      <w:numFmt w:val="bullet"/>
-      <w:lvlText w:val=""/>
-      <w:lvlJc w:val="left"/>
-      <w:pPr>
-        <w:ind w:left="5040" w:hanging="360"/>
-      </w:pPr>
-      <w:rPr>
-        <w:rFonts w:ascii="Symbol" w:hAnsi="Symbol" w:hint="default"/>
-      </w:rPr>
-    </w:lvl>
-    <w:lvl w:ilvl="7" w:tplc="FFFFFFFF" w:tentative="1">
-      <w:start w:val="1"/>
-      <w:numFmt w:val="bullet"/>
-      <w:lvlText w:val="o"/>
-      <w:lvlJc w:val="left"/>
-      <w:pPr>
-        <w:ind w:left="5760" w:hanging="360"/>
-      </w:pPr>
-      <w:rPr>
-        <w:rFonts w:ascii="Courier New" w:hAnsi="Courier New" w:cs="Courier New" w:hint="default"/>
-      </w:rPr>
-    </w:lvl>
-    <w:lvl w:ilvl="8" w:tplc="FFFFFFFF" w:tentative="1">
-      <w:start w:val="1"/>
-      <w:numFmt w:val="bullet"/>
-      <w:lvlText w:val=""/>
-      <w:lvlJc w:val="left"/>
-      <w:pPr>
-        <w:ind w:left="6480" w:hanging="360"/>
-      </w:pPr>
-      <w:rPr>
-        <w:rFonts w:ascii="Wingdings" w:hAnsi="Wingdings" w:hint="default"/>
-      </w:rPr>
-    </w:lvl>
-  </w:abstractNum>
-  <w:abstractNum w:abstractNumId="35" w15:restartNumberingAfterBreak="0">
-    <w:nsid w:val="58E810AA"/>
-    <w:multiLevelType w:val="hybridMultilevel"/>
-    <w:tmpl w:val="D4542BCC"/>
-    <w:lvl w:ilvl="0" w:tplc="04160001">
-      <w:start w:val="1"/>
-      <w:numFmt w:val="bullet"/>
-      <w:lvlText w:val=""/>
-      <w:lvlJc w:val="left"/>
-      <w:pPr>
-        <w:ind w:left="720" w:hanging="360"/>
-      </w:pPr>
-      <w:rPr>
-        <w:rFonts w:ascii="Symbol" w:hAnsi="Symbol" w:hint="default"/>
-      </w:rPr>
-    </w:lvl>
-    <w:lvl w:ilvl="1" w:tplc="04160003" w:tentative="1">
-      <w:start w:val="1"/>
-      <w:numFmt w:val="bullet"/>
-      <w:lvlText w:val="o"/>
-      <w:lvlJc w:val="left"/>
-      <w:pPr>
-        <w:ind w:left="1440" w:hanging="360"/>
-      </w:pPr>
-      <w:rPr>
-        <w:rFonts w:ascii="Courier New" w:hAnsi="Courier New" w:cs="Courier New" w:hint="default"/>
-      </w:rPr>
-    </w:lvl>
-    <w:lvl w:ilvl="2" w:tplc="04160005" w:tentative="1">
-      <w:start w:val="1"/>
-      <w:numFmt w:val="bullet"/>
-      <w:lvlText w:val=""/>
-      <w:lvlJc w:val="left"/>
-      <w:pPr>
-        <w:ind w:left="2160" w:hanging="360"/>
-      </w:pPr>
-      <w:rPr>
-        <w:rFonts w:ascii="Wingdings" w:hAnsi="Wingdings" w:hint="default"/>
-      </w:rPr>
-    </w:lvl>
-    <w:lvl w:ilvl="3" w:tplc="04160001" w:tentative="1">
-      <w:start w:val="1"/>
-      <w:numFmt w:val="bullet"/>
-      <w:lvlText w:val=""/>
-      <w:lvlJc w:val="left"/>
-      <w:pPr>
-        <w:ind w:left="2880" w:hanging="360"/>
-      </w:pPr>
-      <w:rPr>
-        <w:rFonts w:ascii="Symbol" w:hAnsi="Symbol" w:hint="default"/>
-      </w:rPr>
-    </w:lvl>
-    <w:lvl w:ilvl="4" w:tplc="04160003" w:tentative="1">
-      <w:start w:val="1"/>
-      <w:numFmt w:val="bullet"/>
-      <w:lvlText w:val="o"/>
-      <w:lvlJc w:val="left"/>
-      <w:pPr>
-        <w:ind w:left="3600" w:hanging="360"/>
-      </w:pPr>
-      <w:rPr>
-        <w:rFonts w:ascii="Courier New" w:hAnsi="Courier New" w:cs="Courier New" w:hint="default"/>
-      </w:rPr>
-    </w:lvl>
-    <w:lvl w:ilvl="5" w:tplc="04160005" w:tentative="1">
-      <w:start w:val="1"/>
-      <w:numFmt w:val="bullet"/>
-      <w:lvlText w:val=""/>
-      <w:lvlJc w:val="left"/>
-      <w:pPr>
-        <w:ind w:left="4320" w:hanging="360"/>
-      </w:pPr>
-      <w:rPr>
-        <w:rFonts w:ascii="Wingdings" w:hAnsi="Wingdings" w:hint="default"/>
-      </w:rPr>
-    </w:lvl>
-    <w:lvl w:ilvl="6" w:tplc="04160001" w:tentative="1">
-      <w:start w:val="1"/>
-      <w:numFmt w:val="bullet"/>
-      <w:lvlText w:val=""/>
-      <w:lvlJc w:val="left"/>
-      <w:pPr>
-        <w:ind w:left="5040" w:hanging="360"/>
-      </w:pPr>
-      <w:rPr>
-        <w:rFonts w:ascii="Symbol" w:hAnsi="Symbol" w:hint="default"/>
-      </w:rPr>
-    </w:lvl>
-    <w:lvl w:ilvl="7" w:tplc="04160003" w:tentative="1">
-      <w:start w:val="1"/>
-      <w:numFmt w:val="bullet"/>
-      <w:lvlText w:val="o"/>
-      <w:lvlJc w:val="left"/>
-      <w:pPr>
-        <w:ind w:left="5760" w:hanging="360"/>
-      </w:pPr>
-      <w:rPr>
-        <w:rFonts w:ascii="Courier New" w:hAnsi="Courier New" w:cs="Courier New" w:hint="default"/>
-      </w:rPr>
-    </w:lvl>
-    <w:lvl w:ilvl="8" w:tplc="04160005" w:tentative="1">
-      <w:start w:val="1"/>
-      <w:numFmt w:val="bullet"/>
-      <w:lvlText w:val=""/>
-      <w:lvlJc w:val="left"/>
-      <w:pPr>
-        <w:ind w:left="6480" w:hanging="360"/>
-      </w:pPr>
-      <w:rPr>
-        <w:rFonts w:ascii="Wingdings" w:hAnsi="Wingdings" w:hint="default"/>
-      </w:rPr>
-    </w:lvl>
-  </w:abstractNum>
-  <w:abstractNum w:abstractNumId="36" w15:restartNumberingAfterBreak="0">
-    <w:nsid w:val="59EB4673"/>
-    <w:multiLevelType w:val="hybridMultilevel"/>
-    <w:tmpl w:val="EC02B73C"/>
-    <w:lvl w:ilvl="0" w:tplc="04160001">
-      <w:start w:val="1"/>
-      <w:numFmt w:val="bullet"/>
-      <w:lvlText w:val=""/>
-      <w:lvlJc w:val="left"/>
-      <w:pPr>
-        <w:ind w:left="720" w:hanging="360"/>
-      </w:pPr>
-      <w:rPr>
-        <w:rFonts w:ascii="Symbol" w:hAnsi="Symbol" w:hint="default"/>
-      </w:rPr>
-    </w:lvl>
-    <w:lvl w:ilvl="1" w:tplc="04160003" w:tentative="1">
-      <w:start w:val="1"/>
-      <w:numFmt w:val="bullet"/>
-      <w:lvlText w:val="o"/>
-      <w:lvlJc w:val="left"/>
-      <w:pPr>
-        <w:ind w:left="1440" w:hanging="360"/>
-      </w:pPr>
-      <w:rPr>
-        <w:rFonts w:ascii="Courier New" w:hAnsi="Courier New" w:cs="Courier New" w:hint="default"/>
-      </w:rPr>
-    </w:lvl>
-    <w:lvl w:ilvl="2" w:tplc="04160005" w:tentative="1">
-      <w:start w:val="1"/>
-      <w:numFmt w:val="bullet"/>
-      <w:lvlText w:val=""/>
-      <w:lvlJc w:val="left"/>
-      <w:pPr>
-        <w:ind w:left="2160" w:hanging="360"/>
-      </w:pPr>
-      <w:rPr>
-        <w:rFonts w:ascii="Wingdings" w:hAnsi="Wingdings" w:hint="default"/>
-      </w:rPr>
-    </w:lvl>
-    <w:lvl w:ilvl="3" w:tplc="04160001" w:tentative="1">
-      <w:start w:val="1"/>
-      <w:numFmt w:val="bullet"/>
-      <w:lvlText w:val=""/>
-      <w:lvlJc w:val="left"/>
-      <w:pPr>
-        <w:ind w:left="2880" w:hanging="360"/>
-      </w:pPr>
-      <w:rPr>
-        <w:rFonts w:ascii="Symbol" w:hAnsi="Symbol" w:hint="default"/>
-      </w:rPr>
-    </w:lvl>
-    <w:lvl w:ilvl="4" w:tplc="04160003" w:tentative="1">
-      <w:start w:val="1"/>
-      <w:numFmt w:val="bullet"/>
-      <w:lvlText w:val="o"/>
-      <w:lvlJc w:val="left"/>
-      <w:pPr>
-        <w:ind w:left="3600" w:hanging="360"/>
-      </w:pPr>
-      <w:rPr>
-        <w:rFonts w:ascii="Courier New" w:hAnsi="Courier New" w:cs="Courier New" w:hint="default"/>
-      </w:rPr>
-    </w:lvl>
-    <w:lvl w:ilvl="5" w:tplc="04160005" w:tentative="1">
-      <w:start w:val="1"/>
-      <w:numFmt w:val="bullet"/>
-      <w:lvlText w:val=""/>
-      <w:lvlJc w:val="left"/>
-      <w:pPr>
-        <w:ind w:left="4320" w:hanging="360"/>
-      </w:pPr>
-      <w:rPr>
-        <w:rFonts w:ascii="Wingdings" w:hAnsi="Wingdings" w:hint="default"/>
-      </w:rPr>
-    </w:lvl>
-    <w:lvl w:ilvl="6" w:tplc="04160001" w:tentative="1">
-      <w:start w:val="1"/>
-      <w:numFmt w:val="bullet"/>
-      <w:lvlText w:val=""/>
-      <w:lvlJc w:val="left"/>
-      <w:pPr>
-        <w:ind w:left="5040" w:hanging="360"/>
-      </w:pPr>
-      <w:rPr>
-        <w:rFonts w:ascii="Symbol" w:hAnsi="Symbol" w:hint="default"/>
-      </w:rPr>
-    </w:lvl>
-    <w:lvl w:ilvl="7" w:tplc="04160003" w:tentative="1">
-      <w:start w:val="1"/>
-      <w:numFmt w:val="bullet"/>
-      <w:lvlText w:val="o"/>
-      <w:lvlJc w:val="left"/>
-      <w:pPr>
-        <w:ind w:left="5760" w:hanging="360"/>
-      </w:pPr>
-      <w:rPr>
-        <w:rFonts w:ascii="Courier New" w:hAnsi="Courier New" w:cs="Courier New" w:hint="default"/>
-      </w:rPr>
-    </w:lvl>
-    <w:lvl w:ilvl="8" w:tplc="04160005" w:tentative="1">
-      <w:start w:val="1"/>
-      <w:numFmt w:val="bullet"/>
-      <w:lvlText w:val=""/>
-      <w:lvlJc w:val="left"/>
-      <w:pPr>
-        <w:ind w:left="6480" w:hanging="360"/>
-      </w:pPr>
-      <w:rPr>
-        <w:rFonts w:ascii="Wingdings" w:hAnsi="Wingdings" w:hint="default"/>
-      </w:rPr>
-    </w:lvl>
-  </w:abstractNum>
-  <w:abstractNum w:abstractNumId="37" w15:restartNumberingAfterBreak="0">
-    <w:nsid w:val="5B9C3998"/>
-    <w:multiLevelType w:val="hybridMultilevel"/>
-    <w:tmpl w:val="E46806C0"/>
-    <w:lvl w:ilvl="0" w:tplc="04160001">
-      <w:start w:val="1"/>
-      <w:numFmt w:val="bullet"/>
-      <w:lvlText w:val=""/>
-      <w:lvlJc w:val="left"/>
-      <w:pPr>
-        <w:ind w:left="720" w:hanging="360"/>
-      </w:pPr>
-      <w:rPr>
-        <w:rFonts w:ascii="Symbol" w:hAnsi="Symbol" w:hint="default"/>
-      </w:rPr>
-    </w:lvl>
-    <w:lvl w:ilvl="1" w:tplc="04160003" w:tentative="1">
-      <w:start w:val="1"/>
-      <w:numFmt w:val="bullet"/>
-      <w:lvlText w:val="o"/>
-      <w:lvlJc w:val="left"/>
-      <w:pPr>
-        <w:ind w:left="1440" w:hanging="360"/>
-      </w:pPr>
-      <w:rPr>
-        <w:rFonts w:ascii="Courier New" w:hAnsi="Courier New" w:cs="Courier New" w:hint="default"/>
-      </w:rPr>
-    </w:lvl>
-    <w:lvl w:ilvl="2" w:tplc="04160005" w:tentative="1">
-      <w:start w:val="1"/>
-      <w:numFmt w:val="bullet"/>
-      <w:lvlText w:val=""/>
-      <w:lvlJc w:val="left"/>
-      <w:pPr>
-        <w:ind w:left="2160" w:hanging="360"/>
-      </w:pPr>
-      <w:rPr>
-        <w:rFonts w:ascii="Wingdings" w:hAnsi="Wingdings" w:hint="default"/>
-      </w:rPr>
-    </w:lvl>
-    <w:lvl w:ilvl="3" w:tplc="04160001" w:tentative="1">
-      <w:start w:val="1"/>
-      <w:numFmt w:val="bullet"/>
-      <w:lvlText w:val=""/>
-      <w:lvlJc w:val="left"/>
-      <w:pPr>
-        <w:ind w:left="2880" w:hanging="360"/>
-      </w:pPr>
-      <w:rPr>
-        <w:rFonts w:ascii="Symbol" w:hAnsi="Symbol" w:hint="default"/>
-      </w:rPr>
-    </w:lvl>
-    <w:lvl w:ilvl="4" w:tplc="04160003" w:tentative="1">
-      <w:start w:val="1"/>
-      <w:numFmt w:val="bullet"/>
-      <w:lvlText w:val="o"/>
-      <w:lvlJc w:val="left"/>
-      <w:pPr>
-        <w:ind w:left="3600" w:hanging="360"/>
-      </w:pPr>
-      <w:rPr>
-        <w:rFonts w:ascii="Courier New" w:hAnsi="Courier New" w:cs="Courier New" w:hint="default"/>
-      </w:rPr>
-    </w:lvl>
-    <w:lvl w:ilvl="5" w:tplc="04160005" w:tentative="1">
-      <w:start w:val="1"/>
-      <w:numFmt w:val="bullet"/>
-      <w:lvlText w:val=""/>
-      <w:lvlJc w:val="left"/>
-      <w:pPr>
-        <w:ind w:left="4320" w:hanging="360"/>
-      </w:pPr>
-      <w:rPr>
-        <w:rFonts w:ascii="Wingdings" w:hAnsi="Wingdings" w:hint="default"/>
-      </w:rPr>
-    </w:lvl>
-    <w:lvl w:ilvl="6" w:tplc="04160001" w:tentative="1">
-      <w:start w:val="1"/>
-      <w:numFmt w:val="bullet"/>
-      <w:lvlText w:val=""/>
-      <w:lvlJc w:val="left"/>
-      <w:pPr>
-        <w:ind w:left="5040" w:hanging="360"/>
-      </w:pPr>
-      <w:rPr>
-        <w:rFonts w:ascii="Symbol" w:hAnsi="Symbol" w:hint="default"/>
-      </w:rPr>
-    </w:lvl>
-    <w:lvl w:ilvl="7" w:tplc="04160003" w:tentative="1">
-      <w:start w:val="1"/>
-      <w:numFmt w:val="bullet"/>
-      <w:lvlText w:val="o"/>
-      <w:lvlJc w:val="left"/>
-      <w:pPr>
-        <w:ind w:left="5760" w:hanging="360"/>
-      </w:pPr>
-      <w:rPr>
-        <w:rFonts w:ascii="Courier New" w:hAnsi="Courier New" w:cs="Courier New" w:hint="default"/>
-      </w:rPr>
-    </w:lvl>
-    <w:lvl w:ilvl="8" w:tplc="04160005" w:tentative="1">
-      <w:start w:val="1"/>
-      <w:numFmt w:val="bullet"/>
-      <w:lvlText w:val=""/>
-      <w:lvlJc w:val="left"/>
-      <w:pPr>
-        <w:ind w:left="6480" w:hanging="360"/>
-      </w:pPr>
-      <w:rPr>
-        <w:rFonts w:ascii="Wingdings" w:hAnsi="Wingdings" w:hint="default"/>
-      </w:rPr>
-    </w:lvl>
-  </w:abstractNum>
-  <w:abstractNum w:abstractNumId="38" w15:restartNumberingAfterBreak="0">
-    <w:nsid w:val="66AD5143"/>
-    <w:multiLevelType w:val="hybridMultilevel"/>
-    <w:tmpl w:val="601C9154"/>
-    <w:lvl w:ilvl="0" w:tplc="04160001">
-      <w:start w:val="1"/>
-      <w:numFmt w:val="bullet"/>
-      <w:lvlText w:val=""/>
-      <w:lvlJc w:val="left"/>
-      <w:pPr>
-        <w:ind w:left="720" w:hanging="360"/>
-      </w:pPr>
-      <w:rPr>
-        <w:rFonts w:ascii="Symbol" w:hAnsi="Symbol" w:hint="default"/>
-      </w:rPr>
-    </w:lvl>
-    <w:lvl w:ilvl="1" w:tplc="04160003" w:tentative="1">
-      <w:start w:val="1"/>
-      <w:numFmt w:val="bullet"/>
-      <w:lvlText w:val="o"/>
-      <w:lvlJc w:val="left"/>
-      <w:pPr>
-        <w:ind w:left="1440" w:hanging="360"/>
-      </w:pPr>
-      <w:rPr>
-        <w:rFonts w:ascii="Courier New" w:hAnsi="Courier New" w:cs="Courier New" w:hint="default"/>
-      </w:rPr>
-    </w:lvl>
-    <w:lvl w:ilvl="2" w:tplc="04160005" w:tentative="1">
-      <w:start w:val="1"/>
-      <w:numFmt w:val="bullet"/>
-      <w:lvlText w:val=""/>
-      <w:lvlJc w:val="left"/>
-      <w:pPr>
-        <w:ind w:left="2160" w:hanging="360"/>
-      </w:pPr>
-      <w:rPr>
-        <w:rFonts w:ascii="Wingdings" w:hAnsi="Wingdings" w:hint="default"/>
-      </w:rPr>
-    </w:lvl>
-    <w:lvl w:ilvl="3" w:tplc="04160001" w:tentative="1">
-      <w:start w:val="1"/>
-      <w:numFmt w:val="bullet"/>
-      <w:lvlText w:val=""/>
-      <w:lvlJc w:val="left"/>
-      <w:pPr>
-        <w:ind w:left="2880" w:hanging="360"/>
-      </w:pPr>
-      <w:rPr>
-        <w:rFonts w:ascii="Symbol" w:hAnsi="Symbol" w:hint="default"/>
-      </w:rPr>
-    </w:lvl>
-    <w:lvl w:ilvl="4" w:tplc="04160003" w:tentative="1">
-      <w:start w:val="1"/>
-      <w:numFmt w:val="bullet"/>
-      <w:lvlText w:val="o"/>
-      <w:lvlJc w:val="left"/>
-      <w:pPr>
-        <w:ind w:left="3600" w:hanging="360"/>
-      </w:pPr>
-      <w:rPr>
-        <w:rFonts w:ascii="Courier New" w:hAnsi="Courier New" w:cs="Courier New" w:hint="default"/>
-      </w:rPr>
-    </w:lvl>
-    <w:lvl w:ilvl="5" w:tplc="04160005" w:tentative="1">
-      <w:start w:val="1"/>
-      <w:numFmt w:val="bullet"/>
-      <w:lvlText w:val=""/>
-      <w:lvlJc w:val="left"/>
-      <w:pPr>
-        <w:ind w:left="4320" w:hanging="360"/>
-      </w:pPr>
-      <w:rPr>
-        <w:rFonts w:ascii="Wingdings" w:hAnsi="Wingdings" w:hint="default"/>
-      </w:rPr>
-    </w:lvl>
-    <w:lvl w:ilvl="6" w:tplc="04160001" w:tentative="1">
-      <w:start w:val="1"/>
-      <w:numFmt w:val="bullet"/>
-      <w:lvlText w:val=""/>
-      <w:lvlJc w:val="left"/>
-      <w:pPr>
-        <w:ind w:left="5040" w:hanging="360"/>
-      </w:pPr>
-      <w:rPr>
-        <w:rFonts w:ascii="Symbol" w:hAnsi="Symbol" w:hint="default"/>
-      </w:rPr>
-    </w:lvl>
-    <w:lvl w:ilvl="7" w:tplc="04160003" w:tentative="1">
-      <w:start w:val="1"/>
-      <w:numFmt w:val="bullet"/>
-      <w:lvlText w:val="o"/>
-      <w:lvlJc w:val="left"/>
-      <w:pPr>
-        <w:ind w:left="5760" w:hanging="360"/>
-      </w:pPr>
-      <w:rPr>
-        <w:rFonts w:ascii="Courier New" w:hAnsi="Courier New" w:cs="Courier New" w:hint="default"/>
-      </w:rPr>
-    </w:lvl>
-    <w:lvl w:ilvl="8" w:tplc="04160005" w:tentative="1">
-      <w:start w:val="1"/>
-      <w:numFmt w:val="bullet"/>
-      <w:lvlText w:val=""/>
-      <w:lvlJc w:val="left"/>
-      <w:pPr>
-        <w:ind w:left="6480" w:hanging="360"/>
-      </w:pPr>
-      <w:rPr>
-        <w:rFonts w:ascii="Wingdings" w:hAnsi="Wingdings" w:hint="default"/>
-      </w:rPr>
-    </w:lvl>
-  </w:abstractNum>
-  <w:abstractNum w:abstractNumId="39" w15:restartNumberingAfterBreak="0">
+  <w:abstractNum w:abstractNumId="4" w15:restartNumberingAfterBreak="0">
     <w:nsid w:val="67382287"/>
     <w:multiLevelType w:val="hybridMultilevel"/>
     <w:tmpl w:val="B64CF118"/>
@@ -7942,7 +4292,7 @@
       </w:rPr>
     </w:lvl>
   </w:abstractNum>
-  <w:abstractNum w:abstractNumId="40" w15:restartNumberingAfterBreak="0">
+  <w:abstractNum w:abstractNumId="5" w15:restartNumberingAfterBreak="0">
     <w:nsid w:val="6C9E2966"/>
     <w:multiLevelType w:val="hybridMultilevel"/>
     <w:tmpl w:val="E49E1CBC"/>
@@ -8055,10 +4405,10 @@
       </w:rPr>
     </w:lvl>
   </w:abstractNum>
-  <w:abstractNum w:abstractNumId="41" w15:restartNumberingAfterBreak="0">
-    <w:nsid w:val="6E463F1E"/>
+  <w:abstractNum w:abstractNumId="6" w15:restartNumberingAfterBreak="0">
+    <w:nsid w:val="6FEF7DC3"/>
     <w:multiLevelType w:val="hybridMultilevel"/>
-    <w:tmpl w:val="5EDA520C"/>
+    <w:tmpl w:val="0420B538"/>
     <w:lvl w:ilvl="0" w:tplc="04160001">
       <w:start w:val="1"/>
       <w:numFmt w:val="bullet"/>
@@ -8168,7 +4518,7 @@
       </w:rPr>
     </w:lvl>
   </w:abstractNum>
-  <w:abstractNum w:abstractNumId="42" w15:restartNumberingAfterBreak="0">
+  <w:abstractNum w:abstractNumId="7" w15:restartNumberingAfterBreak="0">
     <w:nsid w:val="70732D88"/>
     <w:multiLevelType w:val="hybridMultilevel"/>
     <w:tmpl w:val="CDE6A658"/>
@@ -8281,117 +4631,7 @@
       </w:rPr>
     </w:lvl>
   </w:abstractNum>
-  <w:abstractNum w:abstractNumId="43" w15:restartNumberingAfterBreak="0">
-    <w:nsid w:val="7801048E"/>
-    <w:multiLevelType w:val="hybridMultilevel"/>
-    <w:tmpl w:val="421232E2"/>
-    <w:lvl w:ilvl="0" w:tplc="04160001">
-      <w:start w:val="1"/>
-      <w:numFmt w:val="bullet"/>
-      <w:lvlText w:val=""/>
-      <w:lvlJc w:val="left"/>
-      <w:rPr>
-        <w:rFonts w:ascii="Symbol" w:hAnsi="Symbol" w:hint="default"/>
-      </w:rPr>
-    </w:lvl>
-    <w:lvl w:ilvl="1" w:tplc="04160003" w:tentative="1">
-      <w:start w:val="1"/>
-      <w:numFmt w:val="bullet"/>
-      <w:lvlText w:val="o"/>
-      <w:lvlJc w:val="left"/>
-      <w:pPr>
-        <w:ind w:left="1440" w:hanging="360"/>
-      </w:pPr>
-      <w:rPr>
-        <w:rFonts w:ascii="Courier New" w:hAnsi="Courier New" w:cs="Courier New" w:hint="default"/>
-      </w:rPr>
-    </w:lvl>
-    <w:lvl w:ilvl="2" w:tplc="04160005" w:tentative="1">
-      <w:start w:val="1"/>
-      <w:numFmt w:val="bullet"/>
-      <w:lvlText w:val=""/>
-      <w:lvlJc w:val="left"/>
-      <w:pPr>
-        <w:ind w:left="2160" w:hanging="360"/>
-      </w:pPr>
-      <w:rPr>
-        <w:rFonts w:ascii="Wingdings" w:hAnsi="Wingdings" w:hint="default"/>
-      </w:rPr>
-    </w:lvl>
-    <w:lvl w:ilvl="3" w:tplc="04160001" w:tentative="1">
-      <w:start w:val="1"/>
-      <w:numFmt w:val="bullet"/>
-      <w:lvlText w:val=""/>
-      <w:lvlJc w:val="left"/>
-      <w:pPr>
-        <w:ind w:left="2880" w:hanging="360"/>
-      </w:pPr>
-      <w:rPr>
-        <w:rFonts w:ascii="Symbol" w:hAnsi="Symbol" w:hint="default"/>
-      </w:rPr>
-    </w:lvl>
-    <w:lvl w:ilvl="4" w:tplc="04160003" w:tentative="1">
-      <w:start w:val="1"/>
-      <w:numFmt w:val="bullet"/>
-      <w:lvlText w:val="o"/>
-      <w:lvlJc w:val="left"/>
-      <w:pPr>
-        <w:ind w:left="3600" w:hanging="360"/>
-      </w:pPr>
-      <w:rPr>
-        <w:rFonts w:ascii="Courier New" w:hAnsi="Courier New" w:cs="Courier New" w:hint="default"/>
-      </w:rPr>
-    </w:lvl>
-    <w:lvl w:ilvl="5" w:tplc="04160005" w:tentative="1">
-      <w:start w:val="1"/>
-      <w:numFmt w:val="bullet"/>
-      <w:lvlText w:val=""/>
-      <w:lvlJc w:val="left"/>
-      <w:pPr>
-        <w:ind w:left="4320" w:hanging="360"/>
-      </w:pPr>
-      <w:rPr>
-        <w:rFonts w:ascii="Wingdings" w:hAnsi="Wingdings" w:hint="default"/>
-      </w:rPr>
-    </w:lvl>
-    <w:lvl w:ilvl="6" w:tplc="04160001" w:tentative="1">
-      <w:start w:val="1"/>
-      <w:numFmt w:val="bullet"/>
-      <w:lvlText w:val=""/>
-      <w:lvlJc w:val="left"/>
-      <w:pPr>
-        <w:ind w:left="5040" w:hanging="360"/>
-      </w:pPr>
-      <w:rPr>
-        <w:rFonts w:ascii="Symbol" w:hAnsi="Symbol" w:hint="default"/>
-      </w:rPr>
-    </w:lvl>
-    <w:lvl w:ilvl="7" w:tplc="04160003" w:tentative="1">
-      <w:start w:val="1"/>
-      <w:numFmt w:val="bullet"/>
-      <w:lvlText w:val="o"/>
-      <w:lvlJc w:val="left"/>
-      <w:pPr>
-        <w:ind w:left="5760" w:hanging="360"/>
-      </w:pPr>
-      <w:rPr>
-        <w:rFonts w:ascii="Courier New" w:hAnsi="Courier New" w:cs="Courier New" w:hint="default"/>
-      </w:rPr>
-    </w:lvl>
-    <w:lvl w:ilvl="8" w:tplc="04160005" w:tentative="1">
-      <w:start w:val="1"/>
-      <w:numFmt w:val="bullet"/>
-      <w:lvlText w:val=""/>
-      <w:lvlJc w:val="left"/>
-      <w:pPr>
-        <w:ind w:left="6480" w:hanging="360"/>
-      </w:pPr>
-      <w:rPr>
-        <w:rFonts w:ascii="Wingdings" w:hAnsi="Wingdings" w:hint="default"/>
-      </w:rPr>
-    </w:lvl>
-  </w:abstractNum>
-  <w:abstractNum w:abstractNumId="44" w15:restartNumberingAfterBreak="0">
+  <w:abstractNum w:abstractNumId="8" w15:restartNumberingAfterBreak="0">
     <w:nsid w:val="78DC5B07"/>
     <w:multiLevelType w:val="hybridMultilevel"/>
     <w:tmpl w:val="B762A3D2"/>
@@ -8504,605 +4744,34 @@
       </w:rPr>
     </w:lvl>
   </w:abstractNum>
-  <w:abstractNum w:abstractNumId="45" w15:restartNumberingAfterBreak="0">
-    <w:nsid w:val="7B751573"/>
-    <w:multiLevelType w:val="hybridMultilevel"/>
-    <w:tmpl w:val="43D0F60C"/>
-    <w:lvl w:ilvl="0" w:tplc="04160001">
-      <w:start w:val="1"/>
-      <w:numFmt w:val="bullet"/>
-      <w:lvlText w:val=""/>
-      <w:lvlJc w:val="left"/>
-      <w:pPr>
-        <w:ind w:left="720" w:hanging="360"/>
-      </w:pPr>
-      <w:rPr>
-        <w:rFonts w:ascii="Symbol" w:hAnsi="Symbol" w:hint="default"/>
-      </w:rPr>
-    </w:lvl>
-    <w:lvl w:ilvl="1" w:tplc="04160003" w:tentative="1">
-      <w:start w:val="1"/>
-      <w:numFmt w:val="bullet"/>
-      <w:lvlText w:val="o"/>
-      <w:lvlJc w:val="left"/>
-      <w:pPr>
-        <w:ind w:left="1440" w:hanging="360"/>
-      </w:pPr>
-      <w:rPr>
-        <w:rFonts w:ascii="Courier New" w:hAnsi="Courier New" w:cs="Courier New" w:hint="default"/>
-      </w:rPr>
-    </w:lvl>
-    <w:lvl w:ilvl="2" w:tplc="04160005" w:tentative="1">
-      <w:start w:val="1"/>
-      <w:numFmt w:val="bullet"/>
-      <w:lvlText w:val=""/>
-      <w:lvlJc w:val="left"/>
-      <w:pPr>
-        <w:ind w:left="2160" w:hanging="360"/>
-      </w:pPr>
-      <w:rPr>
-        <w:rFonts w:ascii="Wingdings" w:hAnsi="Wingdings" w:hint="default"/>
-      </w:rPr>
-    </w:lvl>
-    <w:lvl w:ilvl="3" w:tplc="04160001" w:tentative="1">
-      <w:start w:val="1"/>
-      <w:numFmt w:val="bullet"/>
-      <w:lvlText w:val=""/>
-      <w:lvlJc w:val="left"/>
-      <w:pPr>
-        <w:ind w:left="2880" w:hanging="360"/>
-      </w:pPr>
-      <w:rPr>
-        <w:rFonts w:ascii="Symbol" w:hAnsi="Symbol" w:hint="default"/>
-      </w:rPr>
-    </w:lvl>
-    <w:lvl w:ilvl="4" w:tplc="04160003" w:tentative="1">
-      <w:start w:val="1"/>
-      <w:numFmt w:val="bullet"/>
-      <w:lvlText w:val="o"/>
-      <w:lvlJc w:val="left"/>
-      <w:pPr>
-        <w:ind w:left="3600" w:hanging="360"/>
-      </w:pPr>
-      <w:rPr>
-        <w:rFonts w:ascii="Courier New" w:hAnsi="Courier New" w:cs="Courier New" w:hint="default"/>
-      </w:rPr>
-    </w:lvl>
-    <w:lvl w:ilvl="5" w:tplc="04160005" w:tentative="1">
-      <w:start w:val="1"/>
-      <w:numFmt w:val="bullet"/>
-      <w:lvlText w:val=""/>
-      <w:lvlJc w:val="left"/>
-      <w:pPr>
-        <w:ind w:left="4320" w:hanging="360"/>
-      </w:pPr>
-      <w:rPr>
-        <w:rFonts w:ascii="Wingdings" w:hAnsi="Wingdings" w:hint="default"/>
-      </w:rPr>
-    </w:lvl>
-    <w:lvl w:ilvl="6" w:tplc="04160001" w:tentative="1">
-      <w:start w:val="1"/>
-      <w:numFmt w:val="bullet"/>
-      <w:lvlText w:val=""/>
-      <w:lvlJc w:val="left"/>
-      <w:pPr>
-        <w:ind w:left="5040" w:hanging="360"/>
-      </w:pPr>
-      <w:rPr>
-        <w:rFonts w:ascii="Symbol" w:hAnsi="Symbol" w:hint="default"/>
-      </w:rPr>
-    </w:lvl>
-    <w:lvl w:ilvl="7" w:tplc="04160003" w:tentative="1">
-      <w:start w:val="1"/>
-      <w:numFmt w:val="bullet"/>
-      <w:lvlText w:val="o"/>
-      <w:lvlJc w:val="left"/>
-      <w:pPr>
-        <w:ind w:left="5760" w:hanging="360"/>
-      </w:pPr>
-      <w:rPr>
-        <w:rFonts w:ascii="Courier New" w:hAnsi="Courier New" w:cs="Courier New" w:hint="default"/>
-      </w:rPr>
-    </w:lvl>
-    <w:lvl w:ilvl="8" w:tplc="04160005" w:tentative="1">
-      <w:start w:val="1"/>
-      <w:numFmt w:val="bullet"/>
-      <w:lvlText w:val=""/>
-      <w:lvlJc w:val="left"/>
-      <w:pPr>
-        <w:ind w:left="6480" w:hanging="360"/>
-      </w:pPr>
-      <w:rPr>
-        <w:rFonts w:ascii="Wingdings" w:hAnsi="Wingdings" w:hint="default"/>
-      </w:rPr>
-    </w:lvl>
-  </w:abstractNum>
-  <w:abstractNum w:abstractNumId="46" w15:restartNumberingAfterBreak="0">
-    <w:nsid w:val="7B775099"/>
-    <w:multiLevelType w:val="hybridMultilevel"/>
-    <w:tmpl w:val="6F68471C"/>
-    <w:lvl w:ilvl="0" w:tplc="04160001">
-      <w:start w:val="1"/>
-      <w:numFmt w:val="bullet"/>
-      <w:lvlText w:val=""/>
-      <w:lvlJc w:val="left"/>
-      <w:pPr>
-        <w:ind w:left="720" w:hanging="360"/>
-      </w:pPr>
-      <w:rPr>
-        <w:rFonts w:ascii="Symbol" w:hAnsi="Symbol" w:hint="default"/>
-      </w:rPr>
-    </w:lvl>
-    <w:lvl w:ilvl="1" w:tplc="04160003" w:tentative="1">
-      <w:start w:val="1"/>
-      <w:numFmt w:val="bullet"/>
-      <w:lvlText w:val="o"/>
-      <w:lvlJc w:val="left"/>
-      <w:pPr>
-        <w:ind w:left="1440" w:hanging="360"/>
-      </w:pPr>
-      <w:rPr>
-        <w:rFonts w:ascii="Courier New" w:hAnsi="Courier New" w:cs="Courier New" w:hint="default"/>
-      </w:rPr>
-    </w:lvl>
-    <w:lvl w:ilvl="2" w:tplc="04160005" w:tentative="1">
-      <w:start w:val="1"/>
-      <w:numFmt w:val="bullet"/>
-      <w:lvlText w:val=""/>
-      <w:lvlJc w:val="left"/>
-      <w:pPr>
-        <w:ind w:left="2160" w:hanging="360"/>
-      </w:pPr>
-      <w:rPr>
-        <w:rFonts w:ascii="Wingdings" w:hAnsi="Wingdings" w:hint="default"/>
-      </w:rPr>
-    </w:lvl>
-    <w:lvl w:ilvl="3" w:tplc="04160001" w:tentative="1">
-      <w:start w:val="1"/>
-      <w:numFmt w:val="bullet"/>
-      <w:lvlText w:val=""/>
-      <w:lvlJc w:val="left"/>
-      <w:pPr>
-        <w:ind w:left="2880" w:hanging="360"/>
-      </w:pPr>
-      <w:rPr>
-        <w:rFonts w:ascii="Symbol" w:hAnsi="Symbol" w:hint="default"/>
-      </w:rPr>
-    </w:lvl>
-    <w:lvl w:ilvl="4" w:tplc="04160003" w:tentative="1">
-      <w:start w:val="1"/>
-      <w:numFmt w:val="bullet"/>
-      <w:lvlText w:val="o"/>
-      <w:lvlJc w:val="left"/>
-      <w:pPr>
-        <w:ind w:left="3600" w:hanging="360"/>
-      </w:pPr>
-      <w:rPr>
-        <w:rFonts w:ascii="Courier New" w:hAnsi="Courier New" w:cs="Courier New" w:hint="default"/>
-      </w:rPr>
-    </w:lvl>
-    <w:lvl w:ilvl="5" w:tplc="04160005" w:tentative="1">
-      <w:start w:val="1"/>
-      <w:numFmt w:val="bullet"/>
-      <w:lvlText w:val=""/>
-      <w:lvlJc w:val="left"/>
-      <w:pPr>
-        <w:ind w:left="4320" w:hanging="360"/>
-      </w:pPr>
-      <w:rPr>
-        <w:rFonts w:ascii="Wingdings" w:hAnsi="Wingdings" w:hint="default"/>
-      </w:rPr>
-    </w:lvl>
-    <w:lvl w:ilvl="6" w:tplc="04160001" w:tentative="1">
-      <w:start w:val="1"/>
-      <w:numFmt w:val="bullet"/>
-      <w:lvlText w:val=""/>
-      <w:lvlJc w:val="left"/>
-      <w:pPr>
-        <w:ind w:left="5040" w:hanging="360"/>
-      </w:pPr>
-      <w:rPr>
-        <w:rFonts w:ascii="Symbol" w:hAnsi="Symbol" w:hint="default"/>
-      </w:rPr>
-    </w:lvl>
-    <w:lvl w:ilvl="7" w:tplc="04160003" w:tentative="1">
-      <w:start w:val="1"/>
-      <w:numFmt w:val="bullet"/>
-      <w:lvlText w:val="o"/>
-      <w:lvlJc w:val="left"/>
-      <w:pPr>
-        <w:ind w:left="5760" w:hanging="360"/>
-      </w:pPr>
-      <w:rPr>
-        <w:rFonts w:ascii="Courier New" w:hAnsi="Courier New" w:cs="Courier New" w:hint="default"/>
-      </w:rPr>
-    </w:lvl>
-    <w:lvl w:ilvl="8" w:tplc="04160005" w:tentative="1">
-      <w:start w:val="1"/>
-      <w:numFmt w:val="bullet"/>
-      <w:lvlText w:val=""/>
-      <w:lvlJc w:val="left"/>
-      <w:pPr>
-        <w:ind w:left="6480" w:hanging="360"/>
-      </w:pPr>
-      <w:rPr>
-        <w:rFonts w:ascii="Wingdings" w:hAnsi="Wingdings" w:hint="default"/>
-      </w:rPr>
-    </w:lvl>
-  </w:abstractNum>
-  <w:abstractNum w:abstractNumId="47" w15:restartNumberingAfterBreak="0">
-    <w:nsid w:val="7B7E6A6E"/>
-    <w:multiLevelType w:val="hybridMultilevel"/>
-    <w:tmpl w:val="96AA89AE"/>
-    <w:lvl w:ilvl="0" w:tplc="04160001">
-      <w:start w:val="1"/>
-      <w:numFmt w:val="bullet"/>
-      <w:lvlText w:val=""/>
-      <w:lvlJc w:val="left"/>
-      <w:pPr>
-        <w:ind w:left="720" w:hanging="360"/>
-      </w:pPr>
-      <w:rPr>
-        <w:rFonts w:ascii="Symbol" w:hAnsi="Symbol" w:hint="default"/>
-      </w:rPr>
-    </w:lvl>
-    <w:lvl w:ilvl="1" w:tplc="04160003" w:tentative="1">
-      <w:start w:val="1"/>
-      <w:numFmt w:val="bullet"/>
-      <w:lvlText w:val="o"/>
-      <w:lvlJc w:val="left"/>
-      <w:pPr>
-        <w:ind w:left="1440" w:hanging="360"/>
-      </w:pPr>
-      <w:rPr>
-        <w:rFonts w:ascii="Courier New" w:hAnsi="Courier New" w:cs="Courier New" w:hint="default"/>
-      </w:rPr>
-    </w:lvl>
-    <w:lvl w:ilvl="2" w:tplc="04160005" w:tentative="1">
-      <w:start w:val="1"/>
-      <w:numFmt w:val="bullet"/>
-      <w:lvlText w:val=""/>
-      <w:lvlJc w:val="left"/>
-      <w:pPr>
-        <w:ind w:left="2160" w:hanging="360"/>
-      </w:pPr>
-      <w:rPr>
-        <w:rFonts w:ascii="Wingdings" w:hAnsi="Wingdings" w:hint="default"/>
-      </w:rPr>
-    </w:lvl>
-    <w:lvl w:ilvl="3" w:tplc="04160001" w:tentative="1">
-      <w:start w:val="1"/>
-      <w:numFmt w:val="bullet"/>
-      <w:lvlText w:val=""/>
-      <w:lvlJc w:val="left"/>
-      <w:pPr>
-        <w:ind w:left="2880" w:hanging="360"/>
-      </w:pPr>
-      <w:rPr>
-        <w:rFonts w:ascii="Symbol" w:hAnsi="Symbol" w:hint="default"/>
-      </w:rPr>
-    </w:lvl>
-    <w:lvl w:ilvl="4" w:tplc="04160003" w:tentative="1">
-      <w:start w:val="1"/>
-      <w:numFmt w:val="bullet"/>
-      <w:lvlText w:val="o"/>
-      <w:lvlJc w:val="left"/>
-      <w:pPr>
-        <w:ind w:left="3600" w:hanging="360"/>
-      </w:pPr>
-      <w:rPr>
-        <w:rFonts w:ascii="Courier New" w:hAnsi="Courier New" w:cs="Courier New" w:hint="default"/>
-      </w:rPr>
-    </w:lvl>
-    <w:lvl w:ilvl="5" w:tplc="04160005" w:tentative="1">
-      <w:start w:val="1"/>
-      <w:numFmt w:val="bullet"/>
-      <w:lvlText w:val=""/>
-      <w:lvlJc w:val="left"/>
-      <w:pPr>
-        <w:ind w:left="4320" w:hanging="360"/>
-      </w:pPr>
-      <w:rPr>
-        <w:rFonts w:ascii="Wingdings" w:hAnsi="Wingdings" w:hint="default"/>
-      </w:rPr>
-    </w:lvl>
-    <w:lvl w:ilvl="6" w:tplc="04160001" w:tentative="1">
-      <w:start w:val="1"/>
-      <w:numFmt w:val="bullet"/>
-      <w:lvlText w:val=""/>
-      <w:lvlJc w:val="left"/>
-      <w:pPr>
-        <w:ind w:left="5040" w:hanging="360"/>
-      </w:pPr>
-      <w:rPr>
-        <w:rFonts w:ascii="Symbol" w:hAnsi="Symbol" w:hint="default"/>
-      </w:rPr>
-    </w:lvl>
-    <w:lvl w:ilvl="7" w:tplc="04160003" w:tentative="1">
-      <w:start w:val="1"/>
-      <w:numFmt w:val="bullet"/>
-      <w:lvlText w:val="o"/>
-      <w:lvlJc w:val="left"/>
-      <w:pPr>
-        <w:ind w:left="5760" w:hanging="360"/>
-      </w:pPr>
-      <w:rPr>
-        <w:rFonts w:ascii="Courier New" w:hAnsi="Courier New" w:cs="Courier New" w:hint="default"/>
-      </w:rPr>
-    </w:lvl>
-    <w:lvl w:ilvl="8" w:tplc="04160005" w:tentative="1">
-      <w:start w:val="1"/>
-      <w:numFmt w:val="bullet"/>
-      <w:lvlText w:val=""/>
-      <w:lvlJc w:val="left"/>
-      <w:pPr>
-        <w:ind w:left="6480" w:hanging="360"/>
-      </w:pPr>
-      <w:rPr>
-        <w:rFonts w:ascii="Wingdings" w:hAnsi="Wingdings" w:hint="default"/>
-      </w:rPr>
-    </w:lvl>
-  </w:abstractNum>
-  <w:abstractNum w:abstractNumId="48" w15:restartNumberingAfterBreak="0">
-    <w:nsid w:val="7BDA32BC"/>
-    <w:multiLevelType w:val="hybridMultilevel"/>
-    <w:tmpl w:val="084CB1A6"/>
-    <w:lvl w:ilvl="0" w:tplc="04160001">
-      <w:start w:val="1"/>
-      <w:numFmt w:val="bullet"/>
-      <w:lvlText w:val=""/>
-      <w:lvlJc w:val="left"/>
-      <w:pPr>
-        <w:ind w:left="720" w:hanging="360"/>
-      </w:pPr>
-      <w:rPr>
-        <w:rFonts w:ascii="Symbol" w:hAnsi="Symbol" w:hint="default"/>
-      </w:rPr>
-    </w:lvl>
-    <w:lvl w:ilvl="1" w:tplc="04160003" w:tentative="1">
-      <w:start w:val="1"/>
-      <w:numFmt w:val="bullet"/>
-      <w:lvlText w:val="o"/>
-      <w:lvlJc w:val="left"/>
-      <w:pPr>
-        <w:ind w:left="1440" w:hanging="360"/>
-      </w:pPr>
-      <w:rPr>
-        <w:rFonts w:ascii="Courier New" w:hAnsi="Courier New" w:cs="Courier New" w:hint="default"/>
-      </w:rPr>
-    </w:lvl>
-    <w:lvl w:ilvl="2" w:tplc="04160005" w:tentative="1">
-      <w:start w:val="1"/>
-      <w:numFmt w:val="bullet"/>
-      <w:lvlText w:val=""/>
-      <w:lvlJc w:val="left"/>
-      <w:pPr>
-        <w:ind w:left="2160" w:hanging="360"/>
-      </w:pPr>
-      <w:rPr>
-        <w:rFonts w:ascii="Wingdings" w:hAnsi="Wingdings" w:hint="default"/>
-      </w:rPr>
-    </w:lvl>
-    <w:lvl w:ilvl="3" w:tplc="04160001" w:tentative="1">
-      <w:start w:val="1"/>
-      <w:numFmt w:val="bullet"/>
-      <w:lvlText w:val=""/>
-      <w:lvlJc w:val="left"/>
-      <w:pPr>
-        <w:ind w:left="2880" w:hanging="360"/>
-      </w:pPr>
-      <w:rPr>
-        <w:rFonts w:ascii="Symbol" w:hAnsi="Symbol" w:hint="default"/>
-      </w:rPr>
-    </w:lvl>
-    <w:lvl w:ilvl="4" w:tplc="04160003" w:tentative="1">
-      <w:start w:val="1"/>
-      <w:numFmt w:val="bullet"/>
-      <w:lvlText w:val="o"/>
-      <w:lvlJc w:val="left"/>
-      <w:pPr>
-        <w:ind w:left="3600" w:hanging="360"/>
-      </w:pPr>
-      <w:rPr>
-        <w:rFonts w:ascii="Courier New" w:hAnsi="Courier New" w:cs="Courier New" w:hint="default"/>
-      </w:rPr>
-    </w:lvl>
-    <w:lvl w:ilvl="5" w:tplc="04160005" w:tentative="1">
-      <w:start w:val="1"/>
-      <w:numFmt w:val="bullet"/>
-      <w:lvlText w:val=""/>
-      <w:lvlJc w:val="left"/>
-      <w:pPr>
-        <w:ind w:left="4320" w:hanging="360"/>
-      </w:pPr>
-      <w:rPr>
-        <w:rFonts w:ascii="Wingdings" w:hAnsi="Wingdings" w:hint="default"/>
-      </w:rPr>
-    </w:lvl>
-    <w:lvl w:ilvl="6" w:tplc="04160001" w:tentative="1">
-      <w:start w:val="1"/>
-      <w:numFmt w:val="bullet"/>
-      <w:lvlText w:val=""/>
-      <w:lvlJc w:val="left"/>
-      <w:pPr>
-        <w:ind w:left="5040" w:hanging="360"/>
-      </w:pPr>
-      <w:rPr>
-        <w:rFonts w:ascii="Symbol" w:hAnsi="Symbol" w:hint="default"/>
-      </w:rPr>
-    </w:lvl>
-    <w:lvl w:ilvl="7" w:tplc="04160003" w:tentative="1">
-      <w:start w:val="1"/>
-      <w:numFmt w:val="bullet"/>
-      <w:lvlText w:val="o"/>
-      <w:lvlJc w:val="left"/>
-      <w:pPr>
-        <w:ind w:left="5760" w:hanging="360"/>
-      </w:pPr>
-      <w:rPr>
-        <w:rFonts w:ascii="Courier New" w:hAnsi="Courier New" w:cs="Courier New" w:hint="default"/>
-      </w:rPr>
-    </w:lvl>
-    <w:lvl w:ilvl="8" w:tplc="04160005" w:tentative="1">
-      <w:start w:val="1"/>
-      <w:numFmt w:val="bullet"/>
-      <w:lvlText w:val=""/>
-      <w:lvlJc w:val="left"/>
-      <w:pPr>
-        <w:ind w:left="6480" w:hanging="360"/>
-      </w:pPr>
-      <w:rPr>
-        <w:rFonts w:ascii="Wingdings" w:hAnsi="Wingdings" w:hint="default"/>
-      </w:rPr>
-    </w:lvl>
-  </w:abstractNum>
-  <w:num w:numId="1" w16cid:durableId="445127621">
-    <w:abstractNumId w:val="43"/>
+  <w:num w:numId="1" w16cid:durableId="811943116">
+    <w:abstractNumId w:val="1"/>
   </w:num>
-  <w:num w:numId="2" w16cid:durableId="1141650629">
-    <w:abstractNumId w:val="28"/>
+  <w:num w:numId="2" w16cid:durableId="997266538">
+    <w:abstractNumId w:val="3"/>
   </w:num>
-  <w:num w:numId="3" w16cid:durableId="2130929765">
-    <w:abstractNumId w:val="24"/>
+  <w:num w:numId="3" w16cid:durableId="1093863907">
+    <w:abstractNumId w:val="8"/>
   </w:num>
-  <w:num w:numId="4" w16cid:durableId="2070952838">
-    <w:abstractNumId w:val="21"/>
+  <w:num w:numId="4" w16cid:durableId="1841433329">
+    <w:abstractNumId w:val="4"/>
   </w:num>
-  <w:num w:numId="5" w16cid:durableId="1606619739">
-    <w:abstractNumId w:val="34"/>
+  <w:num w:numId="5" w16cid:durableId="656763790">
+    <w:abstractNumId w:val="5"/>
   </w:num>
-  <w:num w:numId="6" w16cid:durableId="1754618685">
-    <w:abstractNumId w:val="26"/>
+  <w:num w:numId="6" w16cid:durableId="400760797">
+    <w:abstractNumId w:val="0"/>
   </w:num>
-  <w:num w:numId="7" w16cid:durableId="739523695">
-    <w:abstractNumId w:val="20"/>
+  <w:num w:numId="7" w16cid:durableId="346567325">
+    <w:abstractNumId w:val="7"/>
   </w:num>
-  <w:num w:numId="8" w16cid:durableId="766849002">
+  <w:num w:numId="8" w16cid:durableId="193351377">
     <w:abstractNumId w:val="6"/>
   </w:num>
-  <w:num w:numId="9" w16cid:durableId="2120486466">
-    <w:abstractNumId w:val="12"/>
-  </w:num>
-  <w:num w:numId="10" w16cid:durableId="1435396761">
-    <w:abstractNumId w:val="15"/>
-  </w:num>
-  <w:num w:numId="11" w16cid:durableId="107816797">
-    <w:abstractNumId w:val="7"/>
-  </w:num>
-  <w:num w:numId="12" w16cid:durableId="2134596870">
-    <w:abstractNumId w:val="27"/>
-  </w:num>
-  <w:num w:numId="13" w16cid:durableId="1411076708">
-    <w:abstractNumId w:val="38"/>
-  </w:num>
-  <w:num w:numId="14" w16cid:durableId="1200780561">
-    <w:abstractNumId w:val="46"/>
-  </w:num>
-  <w:num w:numId="15" w16cid:durableId="1029455379">
-    <w:abstractNumId w:val="32"/>
-  </w:num>
-  <w:num w:numId="16" w16cid:durableId="1383865490">
-    <w:abstractNumId w:val="36"/>
-  </w:num>
-  <w:num w:numId="17" w16cid:durableId="1144153311">
-    <w:abstractNumId w:val="33"/>
-  </w:num>
-  <w:num w:numId="18" w16cid:durableId="169561470">
+  <w:num w:numId="9" w16cid:durableId="1315185663">
     <w:abstractNumId w:val="2"/>
   </w:num>
-  <w:num w:numId="19" w16cid:durableId="1919905340">
-    <w:abstractNumId w:val="13"/>
-  </w:num>
-  <w:num w:numId="20" w16cid:durableId="1264724936">
-    <w:abstractNumId w:val="47"/>
-  </w:num>
-  <w:num w:numId="21" w16cid:durableId="1903104143">
-    <w:abstractNumId w:val="41"/>
-  </w:num>
-  <w:num w:numId="22" w16cid:durableId="51467831">
-    <w:abstractNumId w:val="4"/>
-  </w:num>
-  <w:num w:numId="23" w16cid:durableId="1549217172">
-    <w:abstractNumId w:val="5"/>
-  </w:num>
-  <w:num w:numId="24" w16cid:durableId="1166019265">
-    <w:abstractNumId w:val="30"/>
-  </w:num>
-  <w:num w:numId="25" w16cid:durableId="1151025350">
-    <w:abstractNumId w:val="0"/>
-  </w:num>
-  <w:num w:numId="26" w16cid:durableId="1607688993">
-    <w:abstractNumId w:val="35"/>
-  </w:num>
-  <w:num w:numId="27" w16cid:durableId="581763756">
-    <w:abstractNumId w:val="25"/>
-  </w:num>
-  <w:num w:numId="28" w16cid:durableId="36439182">
-    <w:abstractNumId w:val="17"/>
-  </w:num>
-  <w:num w:numId="29" w16cid:durableId="1033072955">
-    <w:abstractNumId w:val="11"/>
-  </w:num>
-  <w:num w:numId="30" w16cid:durableId="930704590">
-    <w:abstractNumId w:val="23"/>
-  </w:num>
-  <w:num w:numId="31" w16cid:durableId="1969584026">
-    <w:abstractNumId w:val="48"/>
-  </w:num>
-  <w:num w:numId="32" w16cid:durableId="1207108398">
-    <w:abstractNumId w:val="18"/>
-  </w:num>
-  <w:num w:numId="33" w16cid:durableId="1194030358">
-    <w:abstractNumId w:val="45"/>
-  </w:num>
-  <w:num w:numId="34" w16cid:durableId="406147125">
-    <w:abstractNumId w:val="31"/>
-  </w:num>
-  <w:num w:numId="35" w16cid:durableId="623315367">
-    <w:abstractNumId w:val="14"/>
-  </w:num>
-  <w:num w:numId="36" w16cid:durableId="1552040403">
-    <w:abstractNumId w:val="1"/>
-  </w:num>
-  <w:num w:numId="37" w16cid:durableId="1150366932">
-    <w:abstractNumId w:val="8"/>
-  </w:num>
-  <w:num w:numId="38" w16cid:durableId="993488008">
-    <w:abstractNumId w:val="22"/>
-  </w:num>
-  <w:num w:numId="39" w16cid:durableId="1998148992">
-    <w:abstractNumId w:val="19"/>
-  </w:num>
-  <w:num w:numId="40" w16cid:durableId="1976762999">
-    <w:abstractNumId w:val="37"/>
-  </w:num>
-  <w:num w:numId="41" w16cid:durableId="811943116">
-    <w:abstractNumId w:val="16"/>
-  </w:num>
-  <w:num w:numId="42" w16cid:durableId="997266538">
-    <w:abstractNumId w:val="29"/>
-  </w:num>
-  <w:num w:numId="43" w16cid:durableId="1093863907">
-    <w:abstractNumId w:val="44"/>
-  </w:num>
-  <w:num w:numId="44" w16cid:durableId="1714503467">
-    <w:abstractNumId w:val="10"/>
-  </w:num>
-  <w:num w:numId="45" w16cid:durableId="3868325">
-    <w:abstractNumId w:val="3"/>
-  </w:num>
-  <w:num w:numId="46" w16cid:durableId="1841433329">
-    <w:abstractNumId w:val="39"/>
-  </w:num>
-  <w:num w:numId="47" w16cid:durableId="656763790">
-    <w:abstractNumId w:val="40"/>
-  </w:num>
-  <w:num w:numId="48" w16cid:durableId="400760797">
-    <w:abstractNumId w:val="9"/>
-  </w:num>
-  <w:num w:numId="49" w16cid:durableId="346567325">
-    <w:abstractNumId w:val="42"/>
-  </w:num>
+  <w:numIdMacAtCleanup w:val="9"/>
 </w:numbering>
 </file>
 

--- a/modulo-4/Anotações.docx
+++ b/modulo-4/Anotações.docx
@@ -68,15 +68,7 @@
         <w:t xml:space="preserve"> sobre quadros em linha, </w:t>
       </w:r>
       <w:r>
-        <w:t xml:space="preserve">formulários, </w:t>
-      </w:r>
-      <w:proofErr w:type="gramStart"/>
-      <w:r>
-        <w:t>media</w:t>
-      </w:r>
-      <w:proofErr w:type="gramEnd"/>
-      <w:r>
-        <w:t xml:space="preserve"> queries, mobile </w:t>
+        <w:t xml:space="preserve">formulários, media queries, mobile </w:t>
       </w:r>
       <w:proofErr w:type="spellStart"/>
       <w:r>
@@ -1003,7 +995,6 @@
         </w:rPr>
         <w:t xml:space="preserve"> </w:t>
       </w:r>
-      <w:proofErr w:type="gramStart"/>
       <w:r>
         <w:rPr>
           <w:color w:val="000000" w:themeColor="text1"/>
@@ -1015,14 +1006,7 @@
         <w:rPr>
           <w:color w:val="000000" w:themeColor="text1"/>
         </w:rPr>
-        <w:t xml:space="preserve"> para</w:t>
-      </w:r>
-      <w:proofErr w:type="gramEnd"/>
-      <w:r>
-        <w:rPr>
-          <w:color w:val="000000" w:themeColor="text1"/>
-        </w:rPr>
-        <w:t xml:space="preserve"> não ter conflitos com as aspas do “</w:t>
+        <w:t xml:space="preserve"> para não ter conflitos com as aspas do “</w:t>
       </w:r>
       <w:proofErr w:type="spellStart"/>
       <w:r>
@@ -1244,14 +1228,7 @@
         <w:rPr>
           <w:color w:val="000000" w:themeColor="text1"/>
         </w:rPr>
-        <w:t xml:space="preserve"> que utilize “target</w:t>
-      </w:r>
-      <w:proofErr w:type="gramStart"/>
-      <w:r>
-        <w:rPr>
-          <w:color w:val="000000" w:themeColor="text1"/>
-        </w:rPr>
-        <w:t>=”</w:t>
+        <w:t xml:space="preserve"> que utilize “target=”</w:t>
       </w:r>
       <w:proofErr w:type="spellStart"/>
       <w:r>
@@ -1261,7 +1238,6 @@
         <w:t>blank</w:t>
       </w:r>
       <w:proofErr w:type="spellEnd"/>
-      <w:proofErr w:type="gramEnd"/>
       <w:r>
         <w:rPr>
           <w:color w:val="000000" w:themeColor="text1"/>
@@ -1873,7 +1849,6 @@
           <w:numId w:val="5"/>
         </w:numPr>
       </w:pPr>
-      <w:proofErr w:type="gramStart"/>
       <w:r>
         <w:t>“</w:t>
       </w:r>
@@ -1881,14 +1856,7 @@
         <w:rPr>
           <w:color w:val="FF0000"/>
         </w:rPr>
-        <w:t>::</w:t>
-      </w:r>
-      <w:proofErr w:type="gramEnd"/>
-      <w:r>
-        <w:rPr>
-          <w:color w:val="FF0000"/>
-        </w:rPr>
-        <w:t>-</w:t>
+        <w:t>::-</w:t>
       </w:r>
       <w:proofErr w:type="spellStart"/>
       <w:r>
@@ -2288,21 +2256,7 @@
         <w:rPr>
           <w:color w:val="FF0000"/>
         </w:rPr>
-        <w:t>autocomplete</w:t>
-      </w:r>
-      <w:proofErr w:type="gramStart"/>
-      <w:r>
-        <w:rPr>
-          <w:color w:val="FF0000"/>
-        </w:rPr>
-        <w:t>=”off</w:t>
-      </w:r>
-      <w:proofErr w:type="gramEnd"/>
-      <w:r>
-        <w:rPr>
-          <w:color w:val="FF0000"/>
-        </w:rPr>
-        <w:t>”</w:t>
+        <w:t>autocomplete=”off”</w:t>
       </w:r>
       <w:r>
         <w:t xml:space="preserve">” dentro de </w:t>
@@ -2369,7 +2323,6 @@
         <w:t>action</w:t>
       </w:r>
       <w:proofErr w:type="spellEnd"/>
-      <w:proofErr w:type="gramStart"/>
       <w:r>
         <w:rPr>
           <w:color w:val="FF0000"/>
@@ -2390,7 +2343,6 @@
         <w:t>cadastro.php</w:t>
       </w:r>
       <w:proofErr w:type="spellEnd"/>
-      <w:proofErr w:type="gramEnd"/>
       <w:r>
         <w:rPr>
           <w:color w:val="FF0000"/>
@@ -2751,11 +2703,7 @@
       </w:r>
       <w:proofErr w:type="spellEnd"/>
       <w:r>
-        <w:t xml:space="preserve"> e tudo que vem depois </w:t>
-      </w:r>
-      <w:proofErr w:type="gramStart"/>
-      <w:r>
-        <w:t xml:space="preserve">do </w:t>
+        <w:t xml:space="preserve"> e tudo que vem depois do </w:t>
       </w:r>
       <w:r>
         <w:rPr>
@@ -2763,7 +2711,6 @@
         </w:rPr>
         <w:t>?</w:t>
       </w:r>
-      <w:proofErr w:type="gramEnd"/>
       <w:r>
         <w:t xml:space="preserve"> são as informações enviadas pelo formulário). </w:t>
       </w:r>
@@ -2807,16 +2754,8 @@
         <w:rPr>
           <w:color w:val="FF0000"/>
         </w:rPr>
-        <w:t>=</w:t>
-      </w:r>
-      <w:proofErr w:type="gramStart"/>
-      <w:r>
-        <w:rPr>
-          <w:color w:val="FF0000"/>
-        </w:rPr>
-        <w:t>” ”</w:t>
-      </w:r>
-      <w:proofErr w:type="gramEnd"/>
+        <w:t>=” ”</w:t>
+      </w:r>
       <w:r>
         <w:t>”</w:t>
       </w:r>
@@ -3253,7 +3192,6 @@
         </w:rPr>
         <w:t>autocomplete</w:t>
       </w:r>
-      <w:proofErr w:type="gramStart"/>
       <w:r>
         <w:rPr>
           <w:color w:val="FF0000"/>
@@ -3268,7 +3206,6 @@
         <w:t>on</w:t>
       </w:r>
       <w:proofErr w:type="spellEnd"/>
-      <w:proofErr w:type="gramEnd"/>
       <w:r>
         <w:t>”, é importante informar qual será a informação daquela caixa</w:t>
       </w:r>
@@ -3320,14 +3257,7 @@
         <w:rPr>
           <w:color w:val="FF0000"/>
         </w:rPr>
-        <w:t>Autocomplete</w:t>
-      </w:r>
-      <w:proofErr w:type="gramStart"/>
-      <w:r>
-        <w:rPr>
-          <w:color w:val="FF0000"/>
-        </w:rPr>
-        <w:t>=”</w:t>
+        <w:t>Autocomplete=”</w:t>
       </w:r>
       <w:proofErr w:type="spellStart"/>
       <w:r>
@@ -3337,7 +3267,6 @@
         <w:t>username</w:t>
       </w:r>
       <w:proofErr w:type="spellEnd"/>
-      <w:proofErr w:type="gramEnd"/>
       <w:r>
         <w:rPr>
           <w:color w:val="FF0000"/>
@@ -3366,14 +3295,7 @@
         <w:rPr>
           <w:color w:val="FF0000"/>
         </w:rPr>
-        <w:t>Autocomplete</w:t>
-      </w:r>
-      <w:proofErr w:type="gramStart"/>
-      <w:r>
-        <w:rPr>
-          <w:color w:val="FF0000"/>
-        </w:rPr>
-        <w:t>=</w:t>
+        <w:t>Autocomplete=</w:t>
       </w:r>
       <w:r>
         <w:rPr>
@@ -3388,7 +3310,6 @@
         </w:rPr>
         <w:t>current</w:t>
       </w:r>
-      <w:proofErr w:type="gramEnd"/>
       <w:r>
         <w:rPr>
           <w:color w:val="FF0000"/>
@@ -3507,6 +3428,7 @@
         <w:rPr>
           <w:b/>
           <w:bCs/>
+          <w:noProof/>
         </w:rPr>
         <w:drawing>
           <wp:inline distT="0" distB="0" distL="0" distR="0" wp14:anchorId="6307C0C5" wp14:editId="65F0E5B1">
@@ -3577,141 +3499,541 @@
         </w:numPr>
       </w:pPr>
       <w:r>
+        <w:t>Para inserção de datas com dia, podemos utilizar o controle “</w:t>
+      </w:r>
+      <w:r>
+        <w:rPr>
+          <w:color w:val="FF0000"/>
+        </w:rPr>
+        <w:t>date</w:t>
+      </w:r>
+      <w:r>
+        <w:t>”;</w:t>
+      </w:r>
+    </w:p>
+    <w:p>
+      <w:pPr>
+        <w:pStyle w:val="PargrafodaLista"/>
+        <w:numPr>
+          <w:ilvl w:val="0"/>
+          <w:numId w:val="9"/>
+        </w:numPr>
+      </w:pPr>
+      <w:r>
+        <w:t>Para inserção de horário, podemos utilizar o controle “</w:t>
+      </w:r>
+      <w:r>
+        <w:rPr>
+          <w:color w:val="FF0000"/>
+        </w:rPr>
+        <w:t>time</w:t>
+      </w:r>
+      <w:r>
+        <w:t>”</w:t>
+      </w:r>
+      <w:r>
+        <w:t>;</w:t>
+      </w:r>
+    </w:p>
+    <w:p>
+      <w:pPr>
+        <w:pStyle w:val="PargrafodaLista"/>
+        <w:numPr>
+          <w:ilvl w:val="0"/>
+          <w:numId w:val="9"/>
+        </w:numPr>
+      </w:pPr>
+      <w:r>
+        <w:t xml:space="preserve">Para deixar um valor de sugestão na </w:t>
+      </w:r>
+      <w:proofErr w:type="spellStart"/>
+      <w:r>
+        <w:t>label</w:t>
+      </w:r>
+      <w:proofErr w:type="spellEnd"/>
+      <w:r>
+        <w:t xml:space="preserve">, podemos utilizar o parâmetro </w:t>
+      </w:r>
+      <w:r>
+        <w:t>“</w:t>
+      </w:r>
+      <w:proofErr w:type="spellStart"/>
+      <w:r>
+        <w:rPr>
+          <w:color w:val="FF0000"/>
+        </w:rPr>
+        <w:t>value</w:t>
+      </w:r>
+      <w:proofErr w:type="spellEnd"/>
+      <w:r>
+        <w:t xml:space="preserve">” e ao lado dele a sugestão desejada. Importante informar que o utilizar esse </w:t>
+      </w:r>
+      <w:r>
+        <w:t>parâmetro</w:t>
+      </w:r>
+      <w:r>
+        <w:t xml:space="preserve">, automaticamente </w:t>
+      </w:r>
+      <w:r>
+        <w:rPr>
+          <w:highlight w:val="yellow"/>
+        </w:rPr>
+        <w:t xml:space="preserve">o </w:t>
+      </w:r>
+      <w:r>
+        <w:rPr>
+          <w:highlight w:val="yellow"/>
+        </w:rPr>
+        <w:t>“</w:t>
+      </w:r>
+      <w:proofErr w:type="spellStart"/>
+      <w:r>
+        <w:rPr>
+          <w:highlight w:val="yellow"/>
+        </w:rPr>
+        <w:t>placeholder</w:t>
+      </w:r>
+      <w:proofErr w:type="spellEnd"/>
+      <w:r>
+        <w:rPr>
+          <w:highlight w:val="yellow"/>
+        </w:rPr>
+        <w:t>” não aparecerá mais na caixa</w:t>
+      </w:r>
+      <w:r>
+        <w:t>;</w:t>
+      </w:r>
+    </w:p>
+    <w:p>
+      <w:pPr>
+        <w:pStyle w:val="PargrafodaLista"/>
+        <w:numPr>
+          <w:ilvl w:val="0"/>
+          <w:numId w:val="9"/>
+        </w:numPr>
+      </w:pPr>
+      <w:r>
+        <w:t>Importante pontuar que os controles</w:t>
+      </w:r>
+      <w:r>
+        <w:t xml:space="preserve"> (inputs)</w:t>
+      </w:r>
+      <w:r>
+        <w:t xml:space="preserve"> não tem o mesmo funcionamento em todos os navegadores, podendo haver diferença nas visualizações;</w:t>
+      </w:r>
+    </w:p>
+    <w:p>
+      <w:pPr>
+        <w:pStyle w:val="PargrafodaLista"/>
+        <w:numPr>
+          <w:ilvl w:val="0"/>
+          <w:numId w:val="9"/>
+        </w:numPr>
+      </w:pPr>
+      <w:r>
         <w:t xml:space="preserve">Para inserção de </w:t>
       </w:r>
       <w:r>
-        <w:t>datas com dia</w:t>
+        <w:t>telefone</w:t>
       </w:r>
       <w:r>
         <w:t>, podemos utilizar o controle “</w:t>
       </w:r>
-      <w:r>
-        <w:rPr>
-          <w:color w:val="FF0000"/>
-        </w:rPr>
-        <w:t>date</w:t>
-      </w:r>
+      <w:proofErr w:type="spellStart"/>
+      <w:r>
+        <w:rPr>
+          <w:color w:val="FF0000"/>
+        </w:rPr>
+        <w:t>tel</w:t>
+      </w:r>
+      <w:proofErr w:type="spellEnd"/>
+      <w:r>
+        <w:t>;</w:t>
+      </w:r>
+    </w:p>
+    <w:p>
+      <w:pPr>
+        <w:pStyle w:val="PargrafodaLista"/>
+        <w:numPr>
+          <w:ilvl w:val="0"/>
+          <w:numId w:val="9"/>
+        </w:numPr>
+      </w:pPr>
+      <w:r>
+        <w:t xml:space="preserve">Para inserção de </w:t>
+      </w:r>
+      <w:proofErr w:type="spellStart"/>
+      <w:r>
+        <w:t>email</w:t>
+      </w:r>
+      <w:proofErr w:type="spellEnd"/>
+      <w:r>
+        <w:t>, podemos utilizar o controle “</w:t>
+      </w:r>
+      <w:proofErr w:type="spellStart"/>
+      <w:r>
+        <w:rPr>
+          <w:color w:val="FF0000"/>
+        </w:rPr>
+        <w:t>email</w:t>
+      </w:r>
+      <w:proofErr w:type="spellEnd"/>
+      <w:r>
+        <w:t>”;</w:t>
+      </w:r>
+    </w:p>
+    <w:p>
+      <w:pPr>
+        <w:pStyle w:val="PargrafodaLista"/>
+        <w:numPr>
+          <w:ilvl w:val="0"/>
+          <w:numId w:val="8"/>
+        </w:numPr>
+      </w:pPr>
+      <w:r>
+        <w:t xml:space="preserve">No caso do </w:t>
+      </w:r>
+      <w:proofErr w:type="spellStart"/>
+      <w:r>
+        <w:t>email</w:t>
+      </w:r>
+      <w:proofErr w:type="spellEnd"/>
+      <w:r>
+        <w:t>, o campo só permite enviar quando tem um @, mas no caso do telefone não há nenhum bloqueio para informações invalidas</w:t>
+      </w:r>
+      <w:r>
+        <w:t xml:space="preserve">, sendo assim podemos utilizar </w:t>
+      </w:r>
+      <w:r>
+        <w:t>“</w:t>
+      </w:r>
+      <w:r>
+        <w:rPr>
+          <w:highlight w:val="cyan"/>
+        </w:rPr>
+        <w:t>Expressões regulares (</w:t>
+      </w:r>
+      <w:proofErr w:type="spellStart"/>
+      <w:r>
+        <w:rPr>
+          <w:highlight w:val="cyan"/>
+        </w:rPr>
+        <w:t>RegEx</w:t>
+      </w:r>
+      <w:proofErr w:type="spellEnd"/>
+      <w:r>
+        <w:rPr>
+          <w:highlight w:val="cyan"/>
+        </w:rPr>
+        <w:t>)</w:t>
+      </w:r>
+      <w:r>
+        <w:t>”, que devem ser estudas depois com mais calma;</w:t>
+      </w:r>
+    </w:p>
+    <w:p>
+      <w:pPr>
+        <w:pStyle w:val="PargrafodaLista"/>
+        <w:numPr>
+          <w:ilvl w:val="0"/>
+          <w:numId w:val="8"/>
+        </w:numPr>
+      </w:pPr>
+      <w:r>
+        <w:t>Para acre</w:t>
+      </w:r>
+      <w:r>
+        <w:t xml:space="preserve">scentar uma </w:t>
+      </w:r>
+      <w:proofErr w:type="spellStart"/>
+      <w:r>
+        <w:t>RegEx</w:t>
+      </w:r>
+      <w:proofErr w:type="spellEnd"/>
+      <w:r>
+        <w:t>, utilizamos o parâmetro “</w:t>
+      </w:r>
+      <w:proofErr w:type="spellStart"/>
+      <w:r>
+        <w:rPr>
+          <w:color w:val="FF0000"/>
+        </w:rPr>
+        <w:t>pattern</w:t>
+      </w:r>
+      <w:proofErr w:type="spellEnd"/>
       <w:r>
         <w:t>”</w:t>
       </w:r>
       <w:r>
-        <w:t>;</w:t>
-      </w:r>
-    </w:p>
-    <w:p>
-      <w:pPr>
-        <w:pStyle w:val="PargrafodaLista"/>
-        <w:numPr>
-          <w:ilvl w:val="0"/>
-          <w:numId w:val="9"/>
-        </w:numPr>
-      </w:pPr>
-      <w:r>
-        <w:t xml:space="preserve">Para inserção de </w:t>
-      </w:r>
-      <w:r>
-        <w:t>horário</w:t>
-      </w:r>
-      <w:r>
-        <w:t>, podemos utilizar o controle “</w:t>
-      </w:r>
-      <w:r>
-        <w:rPr>
-          <w:color w:val="FF0000"/>
-        </w:rPr>
-        <w:t>time</w:t>
+        <w:t xml:space="preserve"> dentro da parte do input. Para definir uma quantidade mínima de dígitos para telefones</w:t>
+      </w:r>
+      <w:r>
+        <w:t xml:space="preserve"> e que tenham o DDD</w:t>
+      </w:r>
+      <w:r>
+        <w:t>, podemos utiliza</w:t>
+      </w:r>
+      <w:r>
+        <w:t xml:space="preserve">r o seguinte atributo </w:t>
+      </w:r>
+      <w:r>
+        <w:rPr>
+          <w:color w:val="000000" w:themeColor="text1"/>
+        </w:rPr>
+        <w:t>“</w:t>
+      </w:r>
+      <w:r>
+        <w:rPr>
+          <w:color w:val="FF0000"/>
+        </w:rPr>
+        <w:t>^\(\d{2}\)\</w:t>
+      </w:r>
+      <w:r>
+        <w:rPr>
+          <w:color w:val="FF0000"/>
+        </w:rPr>
+        <w:t>d{4,5}-\d{4}$</w:t>
       </w:r>
       <w:r>
         <w:t>”</w:t>
       </w:r>
       <w:r>
-        <w:t>;</w:t>
-      </w:r>
-    </w:p>
-    <w:p>
-      <w:pPr>
-        <w:pStyle w:val="PargrafodaLista"/>
-        <w:numPr>
-          <w:ilvl w:val="0"/>
-          <w:numId w:val="9"/>
-        </w:numPr>
-      </w:pPr>
-      <w:r>
-        <w:t xml:space="preserve">Para deixar um valor de sugestão na </w:t>
-      </w:r>
-      <w:proofErr w:type="spellStart"/>
-      <w:r>
-        <w:t>label</w:t>
-      </w:r>
-      <w:proofErr w:type="spellEnd"/>
-      <w:r>
-        <w:t xml:space="preserve">, podemos utilizar o parâmetro </w:t>
-      </w:r>
-      <w:r>
-        <w:t>“</w:t>
-      </w:r>
-      <w:proofErr w:type="spellStart"/>
-      <w:r>
-        <w:rPr>
-          <w:color w:val="FF0000"/>
-        </w:rPr>
-        <w:t>value</w:t>
-      </w:r>
-      <w:proofErr w:type="spellEnd"/>
-      <w:r>
-        <w:t xml:space="preserve">” e ao lado dele a sugestão desejada. Importante informar que o utilizar esse </w:t>
-      </w:r>
-      <w:r>
-        <w:t>parâmetro</w:t>
-      </w:r>
-      <w:r>
-        <w:t xml:space="preserve">, automaticamente </w:t>
-      </w:r>
-      <w:r>
-        <w:rPr>
-          <w:highlight w:val="yellow"/>
-        </w:rPr>
-        <w:t xml:space="preserve">o </w:t>
-      </w:r>
-      <w:r>
-        <w:rPr>
-          <w:highlight w:val="yellow"/>
-        </w:rPr>
-        <w:t>“</w:t>
-      </w:r>
-      <w:proofErr w:type="spellStart"/>
-      <w:r>
-        <w:rPr>
-          <w:highlight w:val="yellow"/>
-        </w:rPr>
-        <w:t>placeholder</w:t>
-      </w:r>
-      <w:proofErr w:type="spellEnd"/>
-      <w:r>
-        <w:rPr>
-          <w:highlight w:val="yellow"/>
-        </w:rPr>
-        <w:t>” não aparecerá mais na caixa</w:t>
-      </w:r>
-      <w:r>
-        <w:t>;</w:t>
-      </w:r>
-    </w:p>
-    <w:p>
-      <w:pPr>
-        <w:pStyle w:val="PargrafodaLista"/>
-        <w:numPr>
-          <w:ilvl w:val="0"/>
-          <w:numId w:val="9"/>
-        </w:numPr>
-      </w:pPr>
-    </w:p>
-    <w:p>
-      <w:pPr>
-        <w:pStyle w:val="PargrafodaLista"/>
-        <w:numPr>
-          <w:ilvl w:val="0"/>
-          <w:numId w:val="8"/>
+        <w:t>, da forma abaixo:</w:t>
+      </w:r>
+    </w:p>
+    <w:p>
+      <w:r>
+        <w:drawing>
+          <wp:inline distT="0" distB="0" distL="0" distR="0" wp14:anchorId="629886A4" wp14:editId="3AAFC2E3">
+            <wp:extent cx="3567548" cy="533400"/>
+            <wp:effectExtent l="0" t="0" r="0" b="0"/>
+            <wp:docPr id="7" name="Imagem 7" descr="Texto&#10;&#10;Descrição gerada automaticamente"/>
+            <wp:cNvGraphicFramePr>
+              <a:graphicFrameLocks xmlns:a="http://schemas.openxmlformats.org/drawingml/2006/main" noChangeAspect="1"/>
+            </wp:cNvGraphicFramePr>
+            <a:graphic xmlns:a="http://schemas.openxmlformats.org/drawingml/2006/main">
+              <a:graphicData uri="http://schemas.openxmlformats.org/drawingml/2006/picture">
+                <pic:pic xmlns:pic="http://schemas.openxmlformats.org/drawingml/2006/picture">
+                  <pic:nvPicPr>
+                    <pic:cNvPr id="7" name="Imagem 7" descr="Texto&#10;&#10;Descrição gerada automaticamente"/>
+                    <pic:cNvPicPr/>
+                  </pic:nvPicPr>
+                  <pic:blipFill>
+                    <a:blip r:embed="rId11"/>
+                    <a:stretch>
+                      <a:fillRect/>
+                    </a:stretch>
+                  </pic:blipFill>
+                  <pic:spPr>
+                    <a:xfrm>
+                      <a:off x="0" y="0"/>
+                      <a:ext cx="3578288" cy="535006"/>
+                    </a:xfrm>
+                    <a:prstGeom prst="rect">
+                      <a:avLst/>
+                    </a:prstGeom>
+                  </pic:spPr>
+                </pic:pic>
+              </a:graphicData>
+            </a:graphic>
+          </wp:inline>
+        </w:drawing>
+      </w:r>
+    </w:p>
+    <w:p>
+      <w:pPr>
+        <w:pStyle w:val="PargrafodaLista"/>
+        <w:numPr>
+          <w:ilvl w:val="0"/>
+          <w:numId w:val="10"/>
+        </w:numPr>
+      </w:pPr>
+      <w:r>
+        <w:t xml:space="preserve">Os sinais </w:t>
+      </w:r>
+      <w:r>
+        <w:rPr>
+          <w:color w:val="FF0000"/>
+        </w:rPr>
+        <w:t>^$</w:t>
+      </w:r>
+      <w:r>
+        <w:t xml:space="preserve"> indicam abertura de parênteses para </w:t>
+      </w:r>
+      <w:r>
+        <w:t>inserção dos atributos;</w:t>
+      </w:r>
+    </w:p>
+    <w:p>
+      <w:pPr>
+        <w:pStyle w:val="PargrafodaLista"/>
+        <w:numPr>
+          <w:ilvl w:val="0"/>
+          <w:numId w:val="10"/>
+        </w:numPr>
+      </w:pPr>
+      <w:r>
+        <w:t xml:space="preserve">Os sinais </w:t>
+      </w:r>
+      <w:r>
+        <w:rPr>
+          <w:color w:val="FF0000"/>
+        </w:rPr>
+        <w:t>\d</w:t>
+      </w:r>
+      <w:r>
+        <w:t xml:space="preserve"> </w:t>
+      </w:r>
+      <w:r>
+        <w:t xml:space="preserve">significam dígitos e o </w:t>
+      </w:r>
+      <w:r>
+        <w:rPr>
+          <w:color w:val="FF0000"/>
+        </w:rPr>
+        <w:t xml:space="preserve">{2} </w:t>
+      </w:r>
+      <w:r>
+        <w:t>(ou qualquer outro número que esteja dentro)</w:t>
+      </w:r>
+      <w:r>
+        <w:t xml:space="preserve"> significa a quantidade de dígitos necessários para o telefone;</w:t>
+      </w:r>
+    </w:p>
+    <w:p>
+      <w:pPr>
+        <w:pStyle w:val="PargrafodaLista"/>
+        <w:numPr>
+          <w:ilvl w:val="0"/>
+          <w:numId w:val="10"/>
+        </w:numPr>
+      </w:pPr>
+      <w:r>
+        <w:t xml:space="preserve">Os </w:t>
+      </w:r>
+      <w:r>
+        <w:rPr>
+          <w:color w:val="FF0000"/>
+        </w:rPr>
+        <w:t xml:space="preserve">() </w:t>
+      </w:r>
+      <w:r>
+        <w:t>indicam os dígitos que devem ficar dentro dos parênteses, como o DDD;</w:t>
+      </w:r>
+    </w:p>
+    <w:p>
+      <w:pPr>
+        <w:pStyle w:val="PargrafodaLista"/>
+        <w:numPr>
+          <w:ilvl w:val="0"/>
+          <w:numId w:val="10"/>
+        </w:numPr>
+      </w:pPr>
+      <w:r>
+        <w:t xml:space="preserve">O </w:t>
+      </w:r>
+      <w:r>
+        <w:rPr>
+          <w:color w:val="FF0000"/>
+        </w:rPr>
+        <w:t xml:space="preserve">– </w:t>
+      </w:r>
+      <w:r>
+        <w:t>indica que deverá ter um traço entre os dígitos;</w:t>
+      </w:r>
+    </w:p>
+    <w:p>
+      <w:pPr>
+        <w:pStyle w:val="PargrafodaLista"/>
+        <w:numPr>
+          <w:ilvl w:val="0"/>
+          <w:numId w:val="10"/>
+        </w:numPr>
+      </w:pPr>
+      <w:r>
+        <w:t xml:space="preserve">Para agrupar formulários, podemos envelopar as informações que forem pertinentes ao mesmo assunto com a </w:t>
+      </w:r>
+      <w:proofErr w:type="spellStart"/>
+      <w:r>
+        <w:t>tag</w:t>
+      </w:r>
+      <w:proofErr w:type="spellEnd"/>
+      <w:r>
+        <w:t xml:space="preserve"> </w:t>
+      </w:r>
+      <w:r>
+        <w:rPr>
+          <w:color w:val="FF0000"/>
+        </w:rPr>
+        <w:t>&lt;</w:t>
+      </w:r>
+      <w:proofErr w:type="spellStart"/>
+      <w:r>
+        <w:rPr>
+          <w:color w:val="FF0000"/>
+        </w:rPr>
+        <w:t>fi</w:t>
+      </w:r>
+      <w:r>
+        <w:rPr>
+          <w:color w:val="FF0000"/>
+        </w:rPr>
+        <w:t>e</w:t>
+      </w:r>
+      <w:r>
+        <w:rPr>
+          <w:color w:val="FF0000"/>
+        </w:rPr>
+        <w:t>ldset</w:t>
+      </w:r>
+      <w:proofErr w:type="spellEnd"/>
+      <w:r>
+        <w:rPr>
+          <w:color w:val="FF0000"/>
+        </w:rPr>
+        <w:t>&gt;</w:t>
+      </w:r>
+      <w:r>
+        <w:t xml:space="preserve"> e acrescentar uma </w:t>
+      </w:r>
+      <w:proofErr w:type="spellStart"/>
+      <w:r>
+        <w:t>tag</w:t>
+      </w:r>
+      <w:proofErr w:type="spellEnd"/>
+      <w:r>
+        <w:t xml:space="preserve"> </w:t>
+      </w:r>
+      <w:r>
+        <w:rPr>
+          <w:color w:val="FF0000"/>
+        </w:rPr>
+        <w:t>&lt;</w:t>
+      </w:r>
+      <w:proofErr w:type="spellStart"/>
+      <w:r>
+        <w:rPr>
+          <w:color w:val="FF0000"/>
+        </w:rPr>
+        <w:t>legend</w:t>
+      </w:r>
+      <w:proofErr w:type="spellEnd"/>
+      <w:r>
+        <w:rPr>
+          <w:color w:val="FF0000"/>
+        </w:rPr>
+        <w:t xml:space="preserve">&gt; </w:t>
+      </w:r>
+      <w:r>
+        <w:t>informando sobre o que são referentes aqueles campos;</w:t>
+      </w:r>
+    </w:p>
+    <w:p>
+      <w:pPr>
+        <w:pStyle w:val="PargrafodaLista"/>
+        <w:numPr>
+          <w:ilvl w:val="0"/>
+          <w:numId w:val="10"/>
         </w:numPr>
       </w:pPr>
     </w:p>
@@ -4632,6 +4954,119 @@
     </w:lvl>
   </w:abstractNum>
   <w:abstractNum w:abstractNumId="8" w15:restartNumberingAfterBreak="0">
+    <w:nsid w:val="760566E5"/>
+    <w:multiLevelType w:val="hybridMultilevel"/>
+    <w:tmpl w:val="54D608AA"/>
+    <w:lvl w:ilvl="0" w:tplc="04160001">
+      <w:start w:val="1"/>
+      <w:numFmt w:val="bullet"/>
+      <w:lvlText w:val=""/>
+      <w:lvlJc w:val="left"/>
+      <w:pPr>
+        <w:ind w:left="720" w:hanging="360"/>
+      </w:pPr>
+      <w:rPr>
+        <w:rFonts w:ascii="Symbol" w:hAnsi="Symbol" w:hint="default"/>
+      </w:rPr>
+    </w:lvl>
+    <w:lvl w:ilvl="1" w:tplc="04160003" w:tentative="1">
+      <w:start w:val="1"/>
+      <w:numFmt w:val="bullet"/>
+      <w:lvlText w:val="o"/>
+      <w:lvlJc w:val="left"/>
+      <w:pPr>
+        <w:ind w:left="1440" w:hanging="360"/>
+      </w:pPr>
+      <w:rPr>
+        <w:rFonts w:ascii="Courier New" w:hAnsi="Courier New" w:cs="Courier New" w:hint="default"/>
+      </w:rPr>
+    </w:lvl>
+    <w:lvl w:ilvl="2" w:tplc="04160005" w:tentative="1">
+      <w:start w:val="1"/>
+      <w:numFmt w:val="bullet"/>
+      <w:lvlText w:val=""/>
+      <w:lvlJc w:val="left"/>
+      <w:pPr>
+        <w:ind w:left="2160" w:hanging="360"/>
+      </w:pPr>
+      <w:rPr>
+        <w:rFonts w:ascii="Wingdings" w:hAnsi="Wingdings" w:hint="default"/>
+      </w:rPr>
+    </w:lvl>
+    <w:lvl w:ilvl="3" w:tplc="04160001" w:tentative="1">
+      <w:start w:val="1"/>
+      <w:numFmt w:val="bullet"/>
+      <w:lvlText w:val=""/>
+      <w:lvlJc w:val="left"/>
+      <w:pPr>
+        <w:ind w:left="2880" w:hanging="360"/>
+      </w:pPr>
+      <w:rPr>
+        <w:rFonts w:ascii="Symbol" w:hAnsi="Symbol" w:hint="default"/>
+      </w:rPr>
+    </w:lvl>
+    <w:lvl w:ilvl="4" w:tplc="04160003" w:tentative="1">
+      <w:start w:val="1"/>
+      <w:numFmt w:val="bullet"/>
+      <w:lvlText w:val="o"/>
+      <w:lvlJc w:val="left"/>
+      <w:pPr>
+        <w:ind w:left="3600" w:hanging="360"/>
+      </w:pPr>
+      <w:rPr>
+        <w:rFonts w:ascii="Courier New" w:hAnsi="Courier New" w:cs="Courier New" w:hint="default"/>
+      </w:rPr>
+    </w:lvl>
+    <w:lvl w:ilvl="5" w:tplc="04160005" w:tentative="1">
+      <w:start w:val="1"/>
+      <w:numFmt w:val="bullet"/>
+      <w:lvlText w:val=""/>
+      <w:lvlJc w:val="left"/>
+      <w:pPr>
+        <w:ind w:left="4320" w:hanging="360"/>
+      </w:pPr>
+      <w:rPr>
+        <w:rFonts w:ascii="Wingdings" w:hAnsi="Wingdings" w:hint="default"/>
+      </w:rPr>
+    </w:lvl>
+    <w:lvl w:ilvl="6" w:tplc="04160001" w:tentative="1">
+      <w:start w:val="1"/>
+      <w:numFmt w:val="bullet"/>
+      <w:lvlText w:val=""/>
+      <w:lvlJc w:val="left"/>
+      <w:pPr>
+        <w:ind w:left="5040" w:hanging="360"/>
+      </w:pPr>
+      <w:rPr>
+        <w:rFonts w:ascii="Symbol" w:hAnsi="Symbol" w:hint="default"/>
+      </w:rPr>
+    </w:lvl>
+    <w:lvl w:ilvl="7" w:tplc="04160003" w:tentative="1">
+      <w:start w:val="1"/>
+      <w:numFmt w:val="bullet"/>
+      <w:lvlText w:val="o"/>
+      <w:lvlJc w:val="left"/>
+      <w:pPr>
+        <w:ind w:left="5760" w:hanging="360"/>
+      </w:pPr>
+      <w:rPr>
+        <w:rFonts w:ascii="Courier New" w:hAnsi="Courier New" w:cs="Courier New" w:hint="default"/>
+      </w:rPr>
+    </w:lvl>
+    <w:lvl w:ilvl="8" w:tplc="04160005" w:tentative="1">
+      <w:start w:val="1"/>
+      <w:numFmt w:val="bullet"/>
+      <w:lvlText w:val=""/>
+      <w:lvlJc w:val="left"/>
+      <w:pPr>
+        <w:ind w:left="6480" w:hanging="360"/>
+      </w:pPr>
+      <w:rPr>
+        <w:rFonts w:ascii="Wingdings" w:hAnsi="Wingdings" w:hint="default"/>
+      </w:rPr>
+    </w:lvl>
+  </w:abstractNum>
+  <w:abstractNum w:abstractNumId="9" w15:restartNumberingAfterBreak="0">
     <w:nsid w:val="78DC5B07"/>
     <w:multiLevelType w:val="hybridMultilevel"/>
     <w:tmpl w:val="B762A3D2"/>
@@ -4751,7 +5186,7 @@
     <w:abstractNumId w:val="3"/>
   </w:num>
   <w:num w:numId="3" w16cid:durableId="1093863907">
-    <w:abstractNumId w:val="8"/>
+    <w:abstractNumId w:val="9"/>
   </w:num>
   <w:num w:numId="4" w16cid:durableId="1841433329">
     <w:abstractNumId w:val="4"/>
@@ -4770,6 +5205,9 @@
   </w:num>
   <w:num w:numId="9" w16cid:durableId="1315185663">
     <w:abstractNumId w:val="2"/>
+  </w:num>
+  <w:num w:numId="10" w16cid:durableId="570039100">
+    <w:abstractNumId w:val="8"/>
   </w:num>
   <w:numIdMacAtCleanup w:val="9"/>
 </w:numbering>

--- a/modulo-4/Anotações.docx
+++ b/modulo-4/Anotações.docx
@@ -68,7 +68,15 @@
         <w:t xml:space="preserve"> sobre quadros em linha, </w:t>
       </w:r>
       <w:r>
-        <w:t xml:space="preserve">formulários, media queries, mobile </w:t>
+        <w:t xml:space="preserve">formulários, </w:t>
+      </w:r>
+      <w:proofErr w:type="gramStart"/>
+      <w:r>
+        <w:t>media</w:t>
+      </w:r>
+      <w:proofErr w:type="gramEnd"/>
+      <w:r>
+        <w:t xml:space="preserve"> queries, mobile </w:t>
       </w:r>
       <w:proofErr w:type="spellStart"/>
       <w:r>
@@ -995,6 +1003,7 @@
         </w:rPr>
         <w:t xml:space="preserve"> </w:t>
       </w:r>
+      <w:proofErr w:type="gramStart"/>
       <w:r>
         <w:rPr>
           <w:color w:val="000000" w:themeColor="text1"/>
@@ -1006,7 +1015,14 @@
         <w:rPr>
           <w:color w:val="000000" w:themeColor="text1"/>
         </w:rPr>
-        <w:t xml:space="preserve"> para não ter conflitos com as aspas do “</w:t>
+        <w:t xml:space="preserve"> para</w:t>
+      </w:r>
+      <w:proofErr w:type="gramEnd"/>
+      <w:r>
+        <w:rPr>
+          <w:color w:val="000000" w:themeColor="text1"/>
+        </w:rPr>
+        <w:t xml:space="preserve"> não ter conflitos com as aspas do “</w:t>
       </w:r>
       <w:proofErr w:type="spellStart"/>
       <w:r>
@@ -1228,7 +1244,14 @@
         <w:rPr>
           <w:color w:val="000000" w:themeColor="text1"/>
         </w:rPr>
-        <w:t xml:space="preserve"> que utilize “target=”</w:t>
+        <w:t xml:space="preserve"> que utilize “target</w:t>
+      </w:r>
+      <w:proofErr w:type="gramStart"/>
+      <w:r>
+        <w:rPr>
+          <w:color w:val="000000" w:themeColor="text1"/>
+        </w:rPr>
+        <w:t>=”</w:t>
       </w:r>
       <w:proofErr w:type="spellStart"/>
       <w:r>
@@ -1238,6 +1261,7 @@
         <w:t>blank</w:t>
       </w:r>
       <w:proofErr w:type="spellEnd"/>
+      <w:proofErr w:type="gramEnd"/>
       <w:r>
         <w:rPr>
           <w:color w:val="000000" w:themeColor="text1"/>
@@ -1849,6 +1873,7 @@
           <w:numId w:val="5"/>
         </w:numPr>
       </w:pPr>
+      <w:proofErr w:type="gramStart"/>
       <w:r>
         <w:t>“</w:t>
       </w:r>
@@ -1856,7 +1881,14 @@
         <w:rPr>
           <w:color w:val="FF0000"/>
         </w:rPr>
-        <w:t>::-</w:t>
+        <w:t>::</w:t>
+      </w:r>
+      <w:proofErr w:type="gramEnd"/>
+      <w:r>
+        <w:rPr>
+          <w:color w:val="FF0000"/>
+        </w:rPr>
+        <w:t>-</w:t>
       </w:r>
       <w:proofErr w:type="spellStart"/>
       <w:r>
@@ -2256,7 +2288,21 @@
         <w:rPr>
           <w:color w:val="FF0000"/>
         </w:rPr>
-        <w:t>autocomplete=”off”</w:t>
+        <w:t>autocomplete</w:t>
+      </w:r>
+      <w:proofErr w:type="gramStart"/>
+      <w:r>
+        <w:rPr>
+          <w:color w:val="FF0000"/>
+        </w:rPr>
+        <w:t>=”off</w:t>
+      </w:r>
+      <w:proofErr w:type="gramEnd"/>
+      <w:r>
+        <w:rPr>
+          <w:color w:val="FF0000"/>
+        </w:rPr>
+        <w:t>”</w:t>
       </w:r>
       <w:r>
         <w:t xml:space="preserve">” dentro de </w:t>
@@ -2323,6 +2369,7 @@
         <w:t>action</w:t>
       </w:r>
       <w:proofErr w:type="spellEnd"/>
+      <w:proofErr w:type="gramStart"/>
       <w:r>
         <w:rPr>
           <w:color w:val="FF0000"/>
@@ -2343,6 +2390,7 @@
         <w:t>cadastro.php</w:t>
       </w:r>
       <w:proofErr w:type="spellEnd"/>
+      <w:proofErr w:type="gramEnd"/>
       <w:r>
         <w:rPr>
           <w:color w:val="FF0000"/>
@@ -2703,7 +2751,11 @@
       </w:r>
       <w:proofErr w:type="spellEnd"/>
       <w:r>
-        <w:t xml:space="preserve"> e tudo que vem depois do </w:t>
+        <w:t xml:space="preserve"> e tudo que vem depois </w:t>
+      </w:r>
+      <w:proofErr w:type="gramStart"/>
+      <w:r>
+        <w:t xml:space="preserve">do </w:t>
       </w:r>
       <w:r>
         <w:rPr>
@@ -2711,6 +2763,7 @@
         </w:rPr>
         <w:t>?</w:t>
       </w:r>
+      <w:proofErr w:type="gramEnd"/>
       <w:r>
         <w:t xml:space="preserve"> são as informações enviadas pelo formulário). </w:t>
       </w:r>
@@ -2754,8 +2807,16 @@
         <w:rPr>
           <w:color w:val="FF0000"/>
         </w:rPr>
-        <w:t>=” ”</w:t>
-      </w:r>
+        <w:t>=</w:t>
+      </w:r>
+      <w:proofErr w:type="gramStart"/>
+      <w:r>
+        <w:rPr>
+          <w:color w:val="FF0000"/>
+        </w:rPr>
+        <w:t>” ”</w:t>
+      </w:r>
+      <w:proofErr w:type="gramEnd"/>
       <w:r>
         <w:t>”</w:t>
       </w:r>
@@ -3192,6 +3253,7 @@
         </w:rPr>
         <w:t>autocomplete</w:t>
       </w:r>
+      <w:proofErr w:type="gramStart"/>
       <w:r>
         <w:rPr>
           <w:color w:val="FF0000"/>
@@ -3206,6 +3268,7 @@
         <w:t>on</w:t>
       </w:r>
       <w:proofErr w:type="spellEnd"/>
+      <w:proofErr w:type="gramEnd"/>
       <w:r>
         <w:t>”, é importante informar qual será a informação daquela caixa</w:t>
       </w:r>
@@ -3257,7 +3320,14 @@
         <w:rPr>
           <w:color w:val="FF0000"/>
         </w:rPr>
-        <w:t>Autocomplete=”</w:t>
+        <w:t>Autocomplete</w:t>
+      </w:r>
+      <w:proofErr w:type="gramStart"/>
+      <w:r>
+        <w:rPr>
+          <w:color w:val="FF0000"/>
+        </w:rPr>
+        <w:t>=”</w:t>
       </w:r>
       <w:proofErr w:type="spellStart"/>
       <w:r>
@@ -3267,6 +3337,7 @@
         <w:t>username</w:t>
       </w:r>
       <w:proofErr w:type="spellEnd"/>
+      <w:proofErr w:type="gramEnd"/>
       <w:r>
         <w:rPr>
           <w:color w:val="FF0000"/>
@@ -3295,7 +3366,14 @@
         <w:rPr>
           <w:color w:val="FF0000"/>
         </w:rPr>
-        <w:t>Autocomplete=</w:t>
+        <w:t>Autocomplete</w:t>
+      </w:r>
+      <w:proofErr w:type="gramStart"/>
+      <w:r>
+        <w:rPr>
+          <w:color w:val="FF0000"/>
+        </w:rPr>
+        <w:t>=</w:t>
       </w:r>
       <w:r>
         <w:rPr>
@@ -3310,6 +3388,7 @@
         </w:rPr>
         <w:t>current</w:t>
       </w:r>
+      <w:proofErr w:type="gramEnd"/>
       <w:r>
         <w:rPr>
           <w:color w:val="FF0000"/>
@@ -3631,11 +3710,36 @@
         </w:numPr>
       </w:pPr>
       <w:r>
+        <w:t>Para inserção de telefone, podemos utilizar o controle “</w:t>
+      </w:r>
+      <w:proofErr w:type="spellStart"/>
+      <w:r>
+        <w:rPr>
+          <w:color w:val="FF0000"/>
+        </w:rPr>
+        <w:t>tel</w:t>
+      </w:r>
+      <w:proofErr w:type="spellEnd"/>
+      <w:r>
+        <w:t>;</w:t>
+      </w:r>
+    </w:p>
+    <w:p>
+      <w:pPr>
+        <w:pStyle w:val="PargrafodaLista"/>
+        <w:numPr>
+          <w:ilvl w:val="0"/>
+          <w:numId w:val="9"/>
+        </w:numPr>
+      </w:pPr>
+      <w:r>
         <w:t xml:space="preserve">Para inserção de </w:t>
       </w:r>
-      <w:r>
-        <w:t>telefone</w:t>
-      </w:r>
+      <w:proofErr w:type="spellStart"/>
+      <w:r>
+        <w:t>email</w:t>
+      </w:r>
+      <w:proofErr w:type="spellEnd"/>
       <w:r>
         <w:t>, podemos utilizar o controle “</w:t>
       </w:r>
@@ -3644,42 +3748,60 @@
         <w:rPr>
           <w:color w:val="FF0000"/>
         </w:rPr>
-        <w:t>tel</w:t>
-      </w:r>
-      <w:proofErr w:type="spellEnd"/>
-      <w:r>
-        <w:t>;</w:t>
-      </w:r>
-    </w:p>
-    <w:p>
-      <w:pPr>
-        <w:pStyle w:val="PargrafodaLista"/>
-        <w:numPr>
-          <w:ilvl w:val="0"/>
-          <w:numId w:val="9"/>
-        </w:numPr>
-      </w:pPr>
-      <w:r>
-        <w:t xml:space="preserve">Para inserção de </w:t>
-      </w:r>
-      <w:proofErr w:type="spellStart"/>
-      <w:r>
         <w:t>email</w:t>
       </w:r>
       <w:proofErr w:type="spellEnd"/>
       <w:r>
-        <w:t>, podemos utilizar o controle “</w:t>
-      </w:r>
-      <w:proofErr w:type="spellStart"/>
-      <w:r>
-        <w:rPr>
-          <w:color w:val="FF0000"/>
-        </w:rPr>
+        <w:t>”;</w:t>
+      </w:r>
+    </w:p>
+    <w:p>
+      <w:pPr>
+        <w:pStyle w:val="PargrafodaLista"/>
+        <w:numPr>
+          <w:ilvl w:val="0"/>
+          <w:numId w:val="8"/>
+        </w:numPr>
+      </w:pPr>
+      <w:r>
+        <w:t xml:space="preserve">No caso do </w:t>
+      </w:r>
+      <w:proofErr w:type="spellStart"/>
+      <w:r>
         <w:t>email</w:t>
       </w:r>
       <w:proofErr w:type="spellEnd"/>
       <w:r>
-        <w:t>”;</w:t>
+        <w:t>, o campo só permite enviar quando tem um @, mas no caso do telefone não há nenhum bloqueio para informações invalidas</w:t>
+      </w:r>
+      <w:r>
+        <w:t xml:space="preserve">, sendo assim podemos utilizar </w:t>
+      </w:r>
+      <w:r>
+        <w:t>“</w:t>
+      </w:r>
+      <w:r>
+        <w:rPr>
+          <w:highlight w:val="cyan"/>
+        </w:rPr>
+        <w:t>Expressões regulares (</w:t>
+      </w:r>
+      <w:proofErr w:type="spellStart"/>
+      <w:r>
+        <w:rPr>
+          <w:highlight w:val="cyan"/>
+        </w:rPr>
+        <w:t>RegEx</w:t>
+      </w:r>
+      <w:proofErr w:type="spellEnd"/>
+      <w:r>
+        <w:rPr>
+          <w:highlight w:val="cyan"/>
+        </w:rPr>
+        <w:t>)</w:t>
+      </w:r>
+      <w:r>
+        <w:t>”, que devem ser estudas depois com mais calma;</w:t>
       </w:r>
     </w:p>
     <w:p>
@@ -3691,118 +3813,86 @@
         </w:numPr>
       </w:pPr>
       <w:r>
-        <w:t xml:space="preserve">No caso do </w:t>
-      </w:r>
-      <w:proofErr w:type="spellStart"/>
-      <w:r>
-        <w:t>email</w:t>
-      </w:r>
-      <w:proofErr w:type="spellEnd"/>
-      <w:r>
-        <w:t>, o campo só permite enviar quando tem um @, mas no caso do telefone não há nenhum bloqueio para informações invalidas</w:t>
-      </w:r>
-      <w:r>
-        <w:t xml:space="preserve">, sendo assim podemos utilizar </w:t>
-      </w:r>
-      <w:r>
+        <w:t>Para acre</w:t>
+      </w:r>
+      <w:r>
+        <w:t xml:space="preserve">scentar uma </w:t>
+      </w:r>
+      <w:proofErr w:type="spellStart"/>
+      <w:r>
+        <w:t>RegEx</w:t>
+      </w:r>
+      <w:proofErr w:type="spellEnd"/>
+      <w:r>
+        <w:t>, utilizamos o parâmetro “</w:t>
+      </w:r>
+      <w:proofErr w:type="spellStart"/>
+      <w:r>
+        <w:rPr>
+          <w:color w:val="FF0000"/>
+        </w:rPr>
+        <w:t>pattern</w:t>
+      </w:r>
+      <w:proofErr w:type="spellEnd"/>
+      <w:r>
+        <w:t>”</w:t>
+      </w:r>
+      <w:r>
+        <w:t xml:space="preserve"> dentro da parte do input. Para definir uma quantidade mínima de dígitos para telefones</w:t>
+      </w:r>
+      <w:r>
+        <w:t xml:space="preserve"> e que tenham o DDD</w:t>
+      </w:r>
+      <w:r>
+        <w:t>, podemos utiliza</w:t>
+      </w:r>
+      <w:r>
+        <w:t xml:space="preserve">r o seguinte atributo </w:t>
+      </w:r>
+      <w:r>
+        <w:rPr>
+          <w:color w:val="000000" w:themeColor="text1"/>
+        </w:rPr>
         <w:t>“</w:t>
       </w:r>
       <w:r>
         <w:rPr>
-          <w:highlight w:val="cyan"/>
-        </w:rPr>
-        <w:t>Expressões regulares (</w:t>
-      </w:r>
-      <w:proofErr w:type="spellStart"/>
-      <w:r>
-        <w:rPr>
-          <w:highlight w:val="cyan"/>
-        </w:rPr>
-        <w:t>RegEx</w:t>
-      </w:r>
-      <w:proofErr w:type="spellEnd"/>
-      <w:r>
-        <w:rPr>
-          <w:highlight w:val="cyan"/>
-        </w:rPr>
-        <w:t>)</w:t>
-      </w:r>
-      <w:r>
-        <w:t>”, que devem ser estudas depois com mais calma;</w:t>
-      </w:r>
-    </w:p>
-    <w:p>
-      <w:pPr>
-        <w:pStyle w:val="PargrafodaLista"/>
-        <w:numPr>
-          <w:ilvl w:val="0"/>
-          <w:numId w:val="8"/>
-        </w:numPr>
-      </w:pPr>
-      <w:r>
-        <w:t>Para acre</w:t>
-      </w:r>
-      <w:r>
-        <w:t xml:space="preserve">scentar uma </w:t>
-      </w:r>
-      <w:proofErr w:type="spellStart"/>
-      <w:r>
-        <w:t>RegEx</w:t>
-      </w:r>
-      <w:proofErr w:type="spellEnd"/>
-      <w:r>
-        <w:t>, utilizamos o parâmetro “</w:t>
-      </w:r>
-      <w:proofErr w:type="spellStart"/>
-      <w:r>
-        <w:rPr>
-          <w:color w:val="FF0000"/>
-        </w:rPr>
-        <w:t>pattern</w:t>
-      </w:r>
-      <w:proofErr w:type="spellEnd"/>
+          <w:color w:val="FF0000"/>
+        </w:rPr>
+        <w:t>^\(\d{</w:t>
+      </w:r>
+      <w:proofErr w:type="gramStart"/>
+      <w:r>
+        <w:rPr>
+          <w:color w:val="FF0000"/>
+        </w:rPr>
+        <w:t>2}\</w:t>
+      </w:r>
+      <w:proofErr w:type="gramEnd"/>
+      <w:r>
+        <w:rPr>
+          <w:color w:val="FF0000"/>
+        </w:rPr>
+        <w:t>)\</w:t>
+      </w:r>
+      <w:r>
+        <w:rPr>
+          <w:color w:val="FF0000"/>
+        </w:rPr>
+        <w:t>d{4,5}-\d{4}$</w:t>
+      </w:r>
       <w:r>
         <w:t>”</w:t>
       </w:r>
       <w:r>
-        <w:t xml:space="preserve"> dentro da parte do input. Para definir uma quantidade mínima de dígitos para telefones</w:t>
-      </w:r>
-      <w:r>
-        <w:t xml:space="preserve"> e que tenham o DDD</w:t>
-      </w:r>
-      <w:r>
-        <w:t>, podemos utiliza</w:t>
-      </w:r>
-      <w:r>
-        <w:t xml:space="preserve">r o seguinte atributo </w:t>
-      </w:r>
-      <w:r>
-        <w:rPr>
-          <w:color w:val="000000" w:themeColor="text1"/>
-        </w:rPr>
-        <w:t>“</w:t>
-      </w:r>
-      <w:r>
-        <w:rPr>
-          <w:color w:val="FF0000"/>
-        </w:rPr>
-        <w:t>^\(\d{2}\)\</w:t>
-      </w:r>
-      <w:r>
-        <w:rPr>
-          <w:color w:val="FF0000"/>
-        </w:rPr>
-        <w:t>d{4,5}-\d{4}$</w:t>
-      </w:r>
-      <w:r>
-        <w:t>”</w:t>
-      </w:r>
-      <w:r>
         <w:t>, da forma abaixo:</w:t>
       </w:r>
     </w:p>
     <w:p>
       <w:r>
+        <w:rPr>
+          <w:noProof/>
+        </w:rPr>
         <w:drawing>
           <wp:inline distT="0" distB="0" distL="0" distR="0" wp14:anchorId="629886A4" wp14:editId="3AAFC2E3">
             <wp:extent cx="3567548" cy="533400"/>
@@ -4036,6 +4126,406 @@
           <w:numId w:val="10"/>
         </w:numPr>
       </w:pPr>
+      <w:r>
+        <w:t xml:space="preserve">Para inserção de </w:t>
+      </w:r>
+      <w:r>
+        <w:t>caixas para marcar</w:t>
+      </w:r>
+      <w:r>
+        <w:t>, podemos utilizar o controle “</w:t>
+      </w:r>
+      <w:proofErr w:type="spellStart"/>
+      <w:r>
+        <w:rPr>
+          <w:color w:val="FF0000"/>
+        </w:rPr>
+        <w:t>ch</w:t>
+      </w:r>
+      <w:r>
+        <w:rPr>
+          <w:color w:val="FF0000"/>
+        </w:rPr>
+        <w:t>e</w:t>
+      </w:r>
+      <w:r>
+        <w:rPr>
+          <w:color w:val="FF0000"/>
+        </w:rPr>
+        <w:t>ckbox</w:t>
+      </w:r>
+      <w:proofErr w:type="spellEnd"/>
+      <w:r>
+        <w:t>”;</w:t>
+      </w:r>
+    </w:p>
+    <w:p>
+      <w:pPr>
+        <w:pStyle w:val="PargrafodaLista"/>
+        <w:numPr>
+          <w:ilvl w:val="0"/>
+          <w:numId w:val="10"/>
+        </w:numPr>
+      </w:pPr>
+      <w:r>
+        <w:t xml:space="preserve">O </w:t>
+      </w:r>
+      <w:r>
+        <w:rPr>
+          <w:highlight w:val="yellow"/>
+        </w:rPr>
+        <w:t>ID</w:t>
+      </w:r>
+      <w:r>
+        <w:t xml:space="preserve"> se conecta com o </w:t>
+      </w:r>
+      <w:proofErr w:type="spellStart"/>
+      <w:r>
+        <w:rPr>
+          <w:highlight w:val="yellow"/>
+        </w:rPr>
+        <w:t>label</w:t>
+      </w:r>
+      <w:proofErr w:type="spellEnd"/>
+      <w:r>
+        <w:t>;</w:t>
+      </w:r>
+    </w:p>
+    <w:p>
+      <w:pPr>
+        <w:pStyle w:val="PargrafodaLista"/>
+        <w:numPr>
+          <w:ilvl w:val="0"/>
+          <w:numId w:val="10"/>
+        </w:numPr>
+      </w:pPr>
+      <w:r>
+        <w:t>Para inserção de caixas para marcar</w:t>
+      </w:r>
+      <w:r>
+        <w:t xml:space="preserve"> uma opção ou outra</w:t>
+      </w:r>
+      <w:r>
+        <w:t>, podemos utilizar o controle “</w:t>
+      </w:r>
+      <w:r>
+        <w:rPr>
+          <w:color w:val="FF0000"/>
+        </w:rPr>
+        <w:t>radio</w:t>
+      </w:r>
+      <w:r>
+        <w:t>”</w:t>
+      </w:r>
+      <w:r>
+        <w:t xml:space="preserve"> com “</w:t>
+      </w:r>
+      <w:proofErr w:type="spellStart"/>
+      <w:r>
+        <w:rPr>
+          <w:color w:val="FF0000"/>
+        </w:rPr>
+        <w:t>name</w:t>
+      </w:r>
+      <w:proofErr w:type="spellEnd"/>
+      <w:r>
+        <w:t>” igual ao outro input para</w:t>
+      </w:r>
+      <w:r>
+        <w:t xml:space="preserve"> que eles permaneçam em grupos iguais</w:t>
+      </w:r>
+      <w:r>
+        <w:t xml:space="preserve"> e possa ser marcado uma opção por vez</w:t>
+      </w:r>
+      <w:r>
+        <w:t>;</w:t>
+      </w:r>
+    </w:p>
+    <w:p>
+      <w:pPr>
+        <w:pStyle w:val="PargrafodaLista"/>
+        <w:numPr>
+          <w:ilvl w:val="0"/>
+          <w:numId w:val="10"/>
+        </w:numPr>
+      </w:pPr>
+      <w:r>
+        <w:t>Caso queira manter uma opção já marcada assim que acessem o site, podemos utilizar o parâmetro “</w:t>
+      </w:r>
+      <w:proofErr w:type="spellStart"/>
+      <w:r>
+        <w:rPr>
+          <w:color w:val="FF0000"/>
+        </w:rPr>
+        <w:t>cheked</w:t>
+      </w:r>
+      <w:proofErr w:type="spellEnd"/>
+      <w:r>
+        <w:t>"</w:t>
+      </w:r>
+      <w:r>
+        <w:t>;</w:t>
+      </w:r>
+    </w:p>
+    <w:p>
+      <w:pPr>
+        <w:pStyle w:val="PargrafodaLista"/>
+        <w:numPr>
+          <w:ilvl w:val="0"/>
+          <w:numId w:val="10"/>
+        </w:numPr>
+      </w:pPr>
+      <w:r>
+        <w:t>No controle “</w:t>
+      </w:r>
+      <w:r>
+        <w:rPr>
+          <w:color w:val="FF0000"/>
+        </w:rPr>
+        <w:t>radio</w:t>
+      </w:r>
+      <w:r>
+        <w:t>” precisamos colocar o parâmetro “</w:t>
+      </w:r>
+      <w:proofErr w:type="spellStart"/>
+      <w:r>
+        <w:rPr>
+          <w:color w:val="00B0F0"/>
+        </w:rPr>
+        <w:t>value</w:t>
+      </w:r>
+      <w:proofErr w:type="spellEnd"/>
+      <w:r>
+        <w:t>” para levar a informação correta para o arquivo de cadastro;</w:t>
+      </w:r>
+    </w:p>
+    <w:p>
+      <w:r>
+        <w:lastRenderedPageBreak/>
+        <w:drawing>
+          <wp:inline distT="0" distB="0" distL="0" distR="0" wp14:anchorId="7E337C68" wp14:editId="3D9C7565">
+            <wp:extent cx="2445534" cy="682580"/>
+            <wp:effectExtent l="0" t="0" r="0" b="3810"/>
+            <wp:docPr id="9" name="Imagem 9" descr="Uma imagem contendo Texto&#10;&#10;Descrição gerada automaticamente"/>
+            <wp:cNvGraphicFramePr>
+              <a:graphicFrameLocks xmlns:a="http://schemas.openxmlformats.org/drawingml/2006/main" noChangeAspect="1"/>
+            </wp:cNvGraphicFramePr>
+            <a:graphic xmlns:a="http://schemas.openxmlformats.org/drawingml/2006/main">
+              <a:graphicData uri="http://schemas.openxmlformats.org/drawingml/2006/picture">
+                <pic:pic xmlns:pic="http://schemas.openxmlformats.org/drawingml/2006/picture">
+                  <pic:nvPicPr>
+                    <pic:cNvPr id="9" name="Imagem 9" descr="Uma imagem contendo Texto&#10;&#10;Descrição gerada automaticamente"/>
+                    <pic:cNvPicPr/>
+                  </pic:nvPicPr>
+                  <pic:blipFill>
+                    <a:blip r:embed="rId12"/>
+                    <a:stretch>
+                      <a:fillRect/>
+                    </a:stretch>
+                  </pic:blipFill>
+                  <pic:spPr>
+                    <a:xfrm>
+                      <a:off x="0" y="0"/>
+                      <a:ext cx="2454388" cy="685051"/>
+                    </a:xfrm>
+                    <a:prstGeom prst="rect">
+                      <a:avLst/>
+                    </a:prstGeom>
+                  </pic:spPr>
+                </pic:pic>
+              </a:graphicData>
+            </a:graphic>
+          </wp:inline>
+        </w:drawing>
+      </w:r>
+    </w:p>
+    <w:p>
+      <w:pPr>
+        <w:pStyle w:val="PargrafodaLista"/>
+        <w:numPr>
+          <w:ilvl w:val="0"/>
+          <w:numId w:val="11"/>
+        </w:numPr>
+      </w:pPr>
+      <w:r>
+        <w:t xml:space="preserve">Para inserção de </w:t>
+      </w:r>
+      <w:r>
+        <w:t>escolha de cores</w:t>
+      </w:r>
+      <w:r>
+        <w:t>, podemos utilizar o controle “</w:t>
+      </w:r>
+      <w:r>
+        <w:rPr>
+          <w:color w:val="FF0000"/>
+        </w:rPr>
+        <w:t>color</w:t>
+      </w:r>
+      <w:r>
+        <w:t>”</w:t>
+      </w:r>
+      <w:r>
+        <w:t>, incluindo “</w:t>
+      </w:r>
+      <w:proofErr w:type="spellStart"/>
+      <w:r>
+        <w:rPr>
+          <w:color w:val="00B0F0"/>
+        </w:rPr>
+        <w:t>value</w:t>
+      </w:r>
+      <w:proofErr w:type="spellEnd"/>
+      <w:r>
+        <w:t>” caso queira escolher a cor inicial da página (por padrão é preto)</w:t>
+      </w:r>
+      <w:r>
+        <w:t>;</w:t>
+      </w:r>
+    </w:p>
+    <w:p>
+      <w:pPr>
+        <w:pStyle w:val="PargrafodaLista"/>
+        <w:numPr>
+          <w:ilvl w:val="0"/>
+          <w:numId w:val="11"/>
+        </w:numPr>
+      </w:pPr>
+      <w:r>
+        <w:t xml:space="preserve">Para inserção de </w:t>
+      </w:r>
+      <w:r>
+        <w:t>níveis (por exemplo nível de satisfação)</w:t>
+      </w:r>
+      <w:r>
+        <w:t>, podemos utilizar o controle “</w:t>
+      </w:r>
+      <w:r>
+        <w:rPr>
+          <w:color w:val="FF0000"/>
+        </w:rPr>
+        <w:t>range</w:t>
+      </w:r>
+      <w:r>
+        <w:t>”</w:t>
+      </w:r>
+      <w:r>
+        <w:t>, incluindo alguns controles</w:t>
+      </w:r>
+      <w:r>
+        <w:t xml:space="preserve"> </w:t>
+      </w:r>
+      <w:r>
+        <w:t>caso queira, como o “</w:t>
+      </w:r>
+      <w:r>
+        <w:rPr>
+          <w:color w:val="00B0F0"/>
+        </w:rPr>
+        <w:t>mi</w:t>
+      </w:r>
+      <w:r>
+        <w:rPr>
+          <w:color w:val="00B0F0"/>
+        </w:rPr>
+        <w:t>n</w:t>
+      </w:r>
+      <w:r>
+        <w:t>” para escolher o valor mínimo da barra</w:t>
+      </w:r>
+      <w:r>
+        <w:t>, “</w:t>
+      </w:r>
+      <w:proofErr w:type="spellStart"/>
+      <w:r>
+        <w:rPr>
+          <w:color w:val="00B0F0"/>
+        </w:rPr>
+        <w:t>max</w:t>
+      </w:r>
+      <w:proofErr w:type="spellEnd"/>
+      <w:r>
+        <w:t>” para escolher o valor máximo da barra</w:t>
+      </w:r>
+      <w:r>
+        <w:t xml:space="preserve"> e “</w:t>
+      </w:r>
+      <w:proofErr w:type="spellStart"/>
+      <w:r>
+        <w:rPr>
+          <w:color w:val="00B0F0"/>
+        </w:rPr>
+        <w:t>value</w:t>
+      </w:r>
+      <w:proofErr w:type="spellEnd"/>
+      <w:r>
+        <w:t>” para escolher de que ponto a barra deve aparecer no primeiro acesso ao site</w:t>
+      </w:r>
+      <w:r>
+        <w:t>;</w:t>
+      </w:r>
+    </w:p>
+    <w:p>
+      <w:pPr>
+        <w:pStyle w:val="PargrafodaLista"/>
+        <w:numPr>
+          <w:ilvl w:val="0"/>
+          <w:numId w:val="11"/>
+        </w:numPr>
+      </w:pPr>
+      <w:r>
+        <w:t>Para inserir alguma foto no site, podemos utilizar o controle “</w:t>
+      </w:r>
+      <w:r>
+        <w:rPr>
+          <w:color w:val="FF0000"/>
+        </w:rPr>
+        <w:t>file</w:t>
+      </w:r>
+      <w:r>
+        <w:t>”, lembrando que sempre que o utilizar, o “</w:t>
+      </w:r>
+      <w:proofErr w:type="spellStart"/>
+      <w:r>
+        <w:rPr>
+          <w:color w:val="00B0F0"/>
+        </w:rPr>
+        <w:t>method</w:t>
+      </w:r>
+      <w:proofErr w:type="spellEnd"/>
+      <w:r>
+        <w:t xml:space="preserve">” precisa </w:t>
+      </w:r>
+      <w:r>
+        <w:t>ser “</w:t>
+      </w:r>
+      <w:r>
+        <w:rPr>
+          <w:color w:val="00B0F0"/>
+        </w:rPr>
+        <w:t>post</w:t>
+      </w:r>
+      <w:r>
+        <w:t xml:space="preserve">” por ser mais de </w:t>
+      </w:r>
+      <w:r>
+        <w:rPr>
+          <w:highlight w:val="yellow"/>
+        </w:rPr>
+        <w:t>3000MB</w:t>
+      </w:r>
+      <w:r>
+        <w:t>;</w:t>
+      </w:r>
+    </w:p>
+    <w:p>
+      <w:pPr>
+        <w:pStyle w:val="PargrafodaLista"/>
+        <w:numPr>
+          <w:ilvl w:val="0"/>
+          <w:numId w:val="11"/>
+        </w:numPr>
+      </w:pPr>
     </w:p>
     <w:sectPr>
       <w:pgSz w:w="11906" w:h="16838"/>
@@ -4389,6 +4879,119 @@
     </w:lvl>
   </w:abstractNum>
   <w:abstractNum w:abstractNumId="3" w15:restartNumberingAfterBreak="0">
+    <w:nsid w:val="37062107"/>
+    <w:multiLevelType w:val="hybridMultilevel"/>
+    <w:tmpl w:val="84D09A5E"/>
+    <w:lvl w:ilvl="0" w:tplc="04160001">
+      <w:start w:val="1"/>
+      <w:numFmt w:val="bullet"/>
+      <w:lvlText w:val=""/>
+      <w:lvlJc w:val="left"/>
+      <w:pPr>
+        <w:ind w:left="720" w:hanging="360"/>
+      </w:pPr>
+      <w:rPr>
+        <w:rFonts w:ascii="Symbol" w:hAnsi="Symbol" w:hint="default"/>
+      </w:rPr>
+    </w:lvl>
+    <w:lvl w:ilvl="1" w:tplc="04160003" w:tentative="1">
+      <w:start w:val="1"/>
+      <w:numFmt w:val="bullet"/>
+      <w:lvlText w:val="o"/>
+      <w:lvlJc w:val="left"/>
+      <w:pPr>
+        <w:ind w:left="1440" w:hanging="360"/>
+      </w:pPr>
+      <w:rPr>
+        <w:rFonts w:ascii="Courier New" w:hAnsi="Courier New" w:cs="Courier New" w:hint="default"/>
+      </w:rPr>
+    </w:lvl>
+    <w:lvl w:ilvl="2" w:tplc="04160005" w:tentative="1">
+      <w:start w:val="1"/>
+      <w:numFmt w:val="bullet"/>
+      <w:lvlText w:val=""/>
+      <w:lvlJc w:val="left"/>
+      <w:pPr>
+        <w:ind w:left="2160" w:hanging="360"/>
+      </w:pPr>
+      <w:rPr>
+        <w:rFonts w:ascii="Wingdings" w:hAnsi="Wingdings" w:hint="default"/>
+      </w:rPr>
+    </w:lvl>
+    <w:lvl w:ilvl="3" w:tplc="04160001" w:tentative="1">
+      <w:start w:val="1"/>
+      <w:numFmt w:val="bullet"/>
+      <w:lvlText w:val=""/>
+      <w:lvlJc w:val="left"/>
+      <w:pPr>
+        <w:ind w:left="2880" w:hanging="360"/>
+      </w:pPr>
+      <w:rPr>
+        <w:rFonts w:ascii="Symbol" w:hAnsi="Symbol" w:hint="default"/>
+      </w:rPr>
+    </w:lvl>
+    <w:lvl w:ilvl="4" w:tplc="04160003" w:tentative="1">
+      <w:start w:val="1"/>
+      <w:numFmt w:val="bullet"/>
+      <w:lvlText w:val="o"/>
+      <w:lvlJc w:val="left"/>
+      <w:pPr>
+        <w:ind w:left="3600" w:hanging="360"/>
+      </w:pPr>
+      <w:rPr>
+        <w:rFonts w:ascii="Courier New" w:hAnsi="Courier New" w:cs="Courier New" w:hint="default"/>
+      </w:rPr>
+    </w:lvl>
+    <w:lvl w:ilvl="5" w:tplc="04160005" w:tentative="1">
+      <w:start w:val="1"/>
+      <w:numFmt w:val="bullet"/>
+      <w:lvlText w:val=""/>
+      <w:lvlJc w:val="left"/>
+      <w:pPr>
+        <w:ind w:left="4320" w:hanging="360"/>
+      </w:pPr>
+      <w:rPr>
+        <w:rFonts w:ascii="Wingdings" w:hAnsi="Wingdings" w:hint="default"/>
+      </w:rPr>
+    </w:lvl>
+    <w:lvl w:ilvl="6" w:tplc="04160001" w:tentative="1">
+      <w:start w:val="1"/>
+      <w:numFmt w:val="bullet"/>
+      <w:lvlText w:val=""/>
+      <w:lvlJc w:val="left"/>
+      <w:pPr>
+        <w:ind w:left="5040" w:hanging="360"/>
+      </w:pPr>
+      <w:rPr>
+        <w:rFonts w:ascii="Symbol" w:hAnsi="Symbol" w:hint="default"/>
+      </w:rPr>
+    </w:lvl>
+    <w:lvl w:ilvl="7" w:tplc="04160003" w:tentative="1">
+      <w:start w:val="1"/>
+      <w:numFmt w:val="bullet"/>
+      <w:lvlText w:val="o"/>
+      <w:lvlJc w:val="left"/>
+      <w:pPr>
+        <w:ind w:left="5760" w:hanging="360"/>
+      </w:pPr>
+      <w:rPr>
+        <w:rFonts w:ascii="Courier New" w:hAnsi="Courier New" w:cs="Courier New" w:hint="default"/>
+      </w:rPr>
+    </w:lvl>
+    <w:lvl w:ilvl="8" w:tplc="04160005" w:tentative="1">
+      <w:start w:val="1"/>
+      <w:numFmt w:val="bullet"/>
+      <w:lvlText w:val=""/>
+      <w:lvlJc w:val="left"/>
+      <w:pPr>
+        <w:ind w:left="6480" w:hanging="360"/>
+      </w:pPr>
+      <w:rPr>
+        <w:rFonts w:ascii="Wingdings" w:hAnsi="Wingdings" w:hint="default"/>
+      </w:rPr>
+    </w:lvl>
+  </w:abstractNum>
+  <w:abstractNum w:abstractNumId="4" w15:restartNumberingAfterBreak="0">
     <w:nsid w:val="4AF146F5"/>
     <w:multiLevelType w:val="hybridMultilevel"/>
     <w:tmpl w:val="CEDA070E"/>
@@ -4501,7 +5104,7 @@
       </w:rPr>
     </w:lvl>
   </w:abstractNum>
-  <w:abstractNum w:abstractNumId="4" w15:restartNumberingAfterBreak="0">
+  <w:abstractNum w:abstractNumId="5" w15:restartNumberingAfterBreak="0">
     <w:nsid w:val="67382287"/>
     <w:multiLevelType w:val="hybridMultilevel"/>
     <w:tmpl w:val="B64CF118"/>
@@ -4614,7 +5217,7 @@
       </w:rPr>
     </w:lvl>
   </w:abstractNum>
-  <w:abstractNum w:abstractNumId="5" w15:restartNumberingAfterBreak="0">
+  <w:abstractNum w:abstractNumId="6" w15:restartNumberingAfterBreak="0">
     <w:nsid w:val="6C9E2966"/>
     <w:multiLevelType w:val="hybridMultilevel"/>
     <w:tmpl w:val="E49E1CBC"/>
@@ -4727,7 +5330,7 @@
       </w:rPr>
     </w:lvl>
   </w:abstractNum>
-  <w:abstractNum w:abstractNumId="6" w15:restartNumberingAfterBreak="0">
+  <w:abstractNum w:abstractNumId="7" w15:restartNumberingAfterBreak="0">
     <w:nsid w:val="6FEF7DC3"/>
     <w:multiLevelType w:val="hybridMultilevel"/>
     <w:tmpl w:val="0420B538"/>
@@ -4840,7 +5443,7 @@
       </w:rPr>
     </w:lvl>
   </w:abstractNum>
-  <w:abstractNum w:abstractNumId="7" w15:restartNumberingAfterBreak="0">
+  <w:abstractNum w:abstractNumId="8" w15:restartNumberingAfterBreak="0">
     <w:nsid w:val="70732D88"/>
     <w:multiLevelType w:val="hybridMultilevel"/>
     <w:tmpl w:val="CDE6A658"/>
@@ -4953,7 +5556,7 @@
       </w:rPr>
     </w:lvl>
   </w:abstractNum>
-  <w:abstractNum w:abstractNumId="8" w15:restartNumberingAfterBreak="0">
+  <w:abstractNum w:abstractNumId="9" w15:restartNumberingAfterBreak="0">
     <w:nsid w:val="760566E5"/>
     <w:multiLevelType w:val="hybridMultilevel"/>
     <w:tmpl w:val="54D608AA"/>
@@ -5066,7 +5669,7 @@
       </w:rPr>
     </w:lvl>
   </w:abstractNum>
-  <w:abstractNum w:abstractNumId="9" w15:restartNumberingAfterBreak="0">
+  <w:abstractNum w:abstractNumId="10" w15:restartNumberingAfterBreak="0">
     <w:nsid w:val="78DC5B07"/>
     <w:multiLevelType w:val="hybridMultilevel"/>
     <w:tmpl w:val="B762A3D2"/>
@@ -5183,31 +5786,34 @@
     <w:abstractNumId w:val="1"/>
   </w:num>
   <w:num w:numId="2" w16cid:durableId="997266538">
-    <w:abstractNumId w:val="3"/>
+    <w:abstractNumId w:val="4"/>
   </w:num>
   <w:num w:numId="3" w16cid:durableId="1093863907">
-    <w:abstractNumId w:val="9"/>
+    <w:abstractNumId w:val="10"/>
   </w:num>
   <w:num w:numId="4" w16cid:durableId="1841433329">
-    <w:abstractNumId w:val="4"/>
+    <w:abstractNumId w:val="5"/>
   </w:num>
   <w:num w:numId="5" w16cid:durableId="656763790">
-    <w:abstractNumId w:val="5"/>
+    <w:abstractNumId w:val="6"/>
   </w:num>
   <w:num w:numId="6" w16cid:durableId="400760797">
     <w:abstractNumId w:val="0"/>
   </w:num>
   <w:num w:numId="7" w16cid:durableId="346567325">
-    <w:abstractNumId w:val="7"/>
+    <w:abstractNumId w:val="8"/>
   </w:num>
   <w:num w:numId="8" w16cid:durableId="193351377">
-    <w:abstractNumId w:val="6"/>
+    <w:abstractNumId w:val="7"/>
   </w:num>
   <w:num w:numId="9" w16cid:durableId="1315185663">
     <w:abstractNumId w:val="2"/>
   </w:num>
   <w:num w:numId="10" w16cid:durableId="570039100">
-    <w:abstractNumId w:val="8"/>
+    <w:abstractNumId w:val="9"/>
+  </w:num>
+  <w:num w:numId="11" w16cid:durableId="1195343297">
+    <w:abstractNumId w:val="3"/>
   </w:num>
   <w:numIdMacAtCleanup w:val="9"/>
 </w:numbering>

--- a/modulo-4/Anotações.docx
+++ b/modulo-4/Anotações.docx
@@ -4127,13 +4127,7 @@
         </w:numPr>
       </w:pPr>
       <w:r>
-        <w:t xml:space="preserve">Para inserção de </w:t>
-      </w:r>
-      <w:r>
-        <w:t>caixas para marcar</w:t>
-      </w:r>
-      <w:r>
-        <w:t>, podemos utilizar o controle “</w:t>
+        <w:t>Para inserção de caixas para marcar, podemos utilizar o controle “</w:t>
       </w:r>
       <w:proofErr w:type="spellStart"/>
       <w:r>
@@ -4200,13 +4194,7 @@
         </w:numPr>
       </w:pPr>
       <w:r>
-        <w:t>Para inserção de caixas para marcar</w:t>
-      </w:r>
-      <w:r>
-        <w:t xml:space="preserve"> uma opção ou outra</w:t>
-      </w:r>
-      <w:r>
-        <w:t>, podemos utilizar o controle “</w:t>
+        <w:t>Para inserção de caixas para marcar uma opção ou outra, podemos utilizar o controle “</w:t>
       </w:r>
       <w:r>
         <w:rPr>
@@ -4301,6 +4289,9 @@
     </w:p>
     <w:p>
       <w:r>
+        <w:rPr>
+          <w:noProof/>
+        </w:rPr>
         <w:lastRenderedPageBreak/>
         <w:drawing>
           <wp:inline distT="0" distB="0" distL="0" distR="0" wp14:anchorId="7E337C68" wp14:editId="3D9C7565">
@@ -4348,13 +4339,7 @@
         </w:numPr>
       </w:pPr>
       <w:r>
-        <w:t xml:space="preserve">Para inserção de </w:t>
-      </w:r>
-      <w:r>
-        <w:t>escolha de cores</w:t>
-      </w:r>
-      <w:r>
-        <w:t>, podemos utilizar o controle “</w:t>
+        <w:t>Para inserção de escolha de cores, podemos utilizar o controle “</w:t>
       </w:r>
       <w:r>
         <w:rPr>
@@ -4392,13 +4377,7 @@
         </w:numPr>
       </w:pPr>
       <w:r>
-        <w:t xml:space="preserve">Para inserção de </w:t>
-      </w:r>
-      <w:r>
-        <w:t>níveis (por exemplo nível de satisfação)</w:t>
-      </w:r>
-      <w:r>
-        <w:t>, podemos utilizar o controle “</w:t>
+        <w:t>Para inserção de níveis (por exemplo nível de satisfação), podemos utilizar o controle “</w:t>
       </w:r>
       <w:r>
         <w:rPr>
@@ -4524,6 +4503,627 @@
         <w:numPr>
           <w:ilvl w:val="0"/>
           <w:numId w:val="11"/>
+        </w:numPr>
+      </w:pPr>
+      <w:r>
+        <w:t xml:space="preserve">Para acrescentar listas </w:t>
+      </w:r>
+      <w:r>
+        <w:t xml:space="preserve">como opções de escolha, podemos utilizar </w:t>
+      </w:r>
+      <w:r>
+        <w:t xml:space="preserve">o elemento </w:t>
+      </w:r>
+      <w:r>
+        <w:rPr>
+          <w:color w:val="FF0000"/>
+        </w:rPr>
+        <w:t>&lt;</w:t>
+      </w:r>
+      <w:proofErr w:type="spellStart"/>
+      <w:r>
+        <w:rPr>
+          <w:color w:val="FF0000"/>
+        </w:rPr>
+        <w:t>select</w:t>
+      </w:r>
+      <w:proofErr w:type="spellEnd"/>
+      <w:r>
+        <w:rPr>
+          <w:color w:val="FF0000"/>
+        </w:rPr>
+        <w:t>&gt;</w:t>
+      </w:r>
+      <w:r>
+        <w:t xml:space="preserve">. Dentro de cada </w:t>
+      </w:r>
+      <w:proofErr w:type="spellStart"/>
+      <w:r>
+        <w:t>select</w:t>
+      </w:r>
+      <w:proofErr w:type="spellEnd"/>
+      <w:r>
+        <w:t xml:space="preserve">, </w:t>
+      </w:r>
+      <w:r>
+        <w:t xml:space="preserve">utilizamos um </w:t>
+      </w:r>
+      <w:r>
+        <w:rPr>
+          <w:color w:val="FF0000"/>
+        </w:rPr>
+        <w:t>&lt;</w:t>
+      </w:r>
+      <w:proofErr w:type="spellStart"/>
+      <w:r>
+        <w:rPr>
+          <w:color w:val="FF0000"/>
+        </w:rPr>
+        <w:t>option</w:t>
+      </w:r>
+      <w:proofErr w:type="spellEnd"/>
+      <w:r>
+        <w:rPr>
+          <w:color w:val="FF0000"/>
+        </w:rPr>
+        <w:t>&gt;</w:t>
+      </w:r>
+      <w:r>
+        <w:rPr>
+          <w:color w:val="FF0000"/>
+        </w:rPr>
+        <w:t xml:space="preserve"> </w:t>
+      </w:r>
+      <w:r>
+        <w:t>para acrescentar as opções que aparecerão na lista</w:t>
+      </w:r>
+      <w:r>
+        <w:t xml:space="preserve"> e caso seja necessário agrupar </w:t>
+      </w:r>
+      <w:r>
+        <w:t xml:space="preserve">essas informações, podemos utilizar a </w:t>
+      </w:r>
+      <w:proofErr w:type="spellStart"/>
+      <w:r>
+        <w:t>tag</w:t>
+      </w:r>
+      <w:proofErr w:type="spellEnd"/>
+      <w:r>
+        <w:t xml:space="preserve"> </w:t>
+      </w:r>
+      <w:r>
+        <w:rPr>
+          <w:color w:val="FF0000"/>
+        </w:rPr>
+        <w:t>&lt;</w:t>
+      </w:r>
+      <w:proofErr w:type="spellStart"/>
+      <w:r>
+        <w:rPr>
+          <w:color w:val="FF0000"/>
+        </w:rPr>
+        <w:t>optgroup</w:t>
+      </w:r>
+      <w:proofErr w:type="spellEnd"/>
+      <w:r>
+        <w:rPr>
+          <w:color w:val="FF0000"/>
+        </w:rPr>
+        <w:t xml:space="preserve">&gt; </w:t>
+      </w:r>
+      <w:r>
+        <w:t>com um “</w:t>
+      </w:r>
+      <w:proofErr w:type="spellStart"/>
+      <w:r>
+        <w:rPr>
+          <w:color w:val="00B0F0"/>
+        </w:rPr>
+        <w:t>label</w:t>
+      </w:r>
+      <w:proofErr w:type="spellEnd"/>
+      <w:r>
+        <w:t xml:space="preserve">” de atributo para poder </w:t>
+      </w:r>
+      <w:r>
+        <w:t>nomear os grupos;</w:t>
+      </w:r>
+    </w:p>
+    <w:p>
+      <w:pPr>
+        <w:pStyle w:val="PargrafodaLista"/>
+        <w:numPr>
+          <w:ilvl w:val="0"/>
+          <w:numId w:val="11"/>
+        </w:numPr>
+      </w:pPr>
+      <w:r>
+        <w:t xml:space="preserve">Para </w:t>
+      </w:r>
+      <w:r>
+        <w:t>que uma opção apareça já como selecionada no site, podemos utilizar o atributo “</w:t>
+      </w:r>
+      <w:proofErr w:type="spellStart"/>
+      <w:r>
+        <w:rPr>
+          <w:color w:val="00B0F0"/>
+        </w:rPr>
+        <w:t>selected</w:t>
+      </w:r>
+      <w:proofErr w:type="spellEnd"/>
+      <w:r>
+        <w:t>”</w:t>
+      </w:r>
+      <w:r>
+        <w:t xml:space="preserve"> dentro do </w:t>
+      </w:r>
+      <w:proofErr w:type="spellStart"/>
+      <w:r>
+        <w:rPr>
+          <w:color w:val="FF0000"/>
+        </w:rPr>
+        <w:t>option</w:t>
+      </w:r>
+      <w:proofErr w:type="spellEnd"/>
+      <w:r>
+        <w:t xml:space="preserve"> desejado. Também é possível </w:t>
+      </w:r>
+      <w:r>
+        <w:t xml:space="preserve">criar um </w:t>
+      </w:r>
+      <w:proofErr w:type="spellStart"/>
+      <w:r>
+        <w:rPr>
+          <w:color w:val="FF0000"/>
+        </w:rPr>
+        <w:t>option</w:t>
+      </w:r>
+      <w:proofErr w:type="spellEnd"/>
+      <w:r>
+        <w:t xml:space="preserve"> sem “</w:t>
+      </w:r>
+      <w:proofErr w:type="spellStart"/>
+      <w:r>
+        <w:rPr>
+          <w:color w:val="00B0F0"/>
+        </w:rPr>
+        <w:t>value</w:t>
+      </w:r>
+      <w:proofErr w:type="spellEnd"/>
+      <w:r>
+        <w:t>” e colocar esse elemento dentro apenas para que ao acessar o site não tenha nenhuma opção selecionada;</w:t>
+      </w:r>
+    </w:p>
+    <w:p>
+      <w:r>
+        <w:drawing>
+          <wp:inline distT="0" distB="0" distL="0" distR="0" wp14:anchorId="325AF82F" wp14:editId="3BDB047F">
+            <wp:extent cx="2857500" cy="1250156"/>
+            <wp:effectExtent l="0" t="0" r="0" b="7620"/>
+            <wp:docPr id="10" name="Imagem 10" descr="Texto&#10;&#10;Descrição gerada automaticamente"/>
+            <wp:cNvGraphicFramePr>
+              <a:graphicFrameLocks xmlns:a="http://schemas.openxmlformats.org/drawingml/2006/main" noChangeAspect="1"/>
+            </wp:cNvGraphicFramePr>
+            <a:graphic xmlns:a="http://schemas.openxmlformats.org/drawingml/2006/main">
+              <a:graphicData uri="http://schemas.openxmlformats.org/drawingml/2006/picture">
+                <pic:pic xmlns:pic="http://schemas.openxmlformats.org/drawingml/2006/picture">
+                  <pic:nvPicPr>
+                    <pic:cNvPr id="10" name="Imagem 10" descr="Texto&#10;&#10;Descrição gerada automaticamente"/>
+                    <pic:cNvPicPr/>
+                  </pic:nvPicPr>
+                  <pic:blipFill>
+                    <a:blip r:embed="rId13"/>
+                    <a:stretch>
+                      <a:fillRect/>
+                    </a:stretch>
+                  </pic:blipFill>
+                  <pic:spPr>
+                    <a:xfrm>
+                      <a:off x="0" y="0"/>
+                      <a:ext cx="2867003" cy="1254314"/>
+                    </a:xfrm>
+                    <a:prstGeom prst="rect">
+                      <a:avLst/>
+                    </a:prstGeom>
+                  </pic:spPr>
+                </pic:pic>
+              </a:graphicData>
+            </a:graphic>
+          </wp:inline>
+        </w:drawing>
+      </w:r>
+    </w:p>
+    <w:p>
+      <w:pPr>
+        <w:pStyle w:val="PargrafodaLista"/>
+        <w:numPr>
+          <w:ilvl w:val="0"/>
+          <w:numId w:val="12"/>
+        </w:numPr>
+      </w:pPr>
+      <w:r>
+        <w:t xml:space="preserve">Para criar uma lista de opções e ainda poder </w:t>
+      </w:r>
+      <w:r>
+        <w:t xml:space="preserve">digitar alguma informação diferente das escolhas sugeridas, utilizamos o </w:t>
+      </w:r>
+      <w:r>
+        <w:t>controle “</w:t>
+      </w:r>
+      <w:proofErr w:type="spellStart"/>
+      <w:r>
+        <w:rPr>
+          <w:color w:val="FF0000"/>
+        </w:rPr>
+        <w:t>input:text</w:t>
+      </w:r>
+      <w:proofErr w:type="spellEnd"/>
+      <w:r>
+        <w:t>” com o atributo “</w:t>
+      </w:r>
+      <w:proofErr w:type="spellStart"/>
+      <w:r>
+        <w:rPr>
+          <w:color w:val="00B0F0"/>
+        </w:rPr>
+        <w:t>list</w:t>
+      </w:r>
+      <w:proofErr w:type="spellEnd"/>
+      <w:r>
+        <w:t xml:space="preserve">” dentro dele. Depois disso, </w:t>
+      </w:r>
+      <w:r>
+        <w:t>utilizamos</w:t>
+      </w:r>
+      <w:r>
+        <w:t xml:space="preserve"> o </w:t>
+      </w:r>
+      <w:r>
+        <w:t>elemento</w:t>
+      </w:r>
+      <w:r>
+        <w:t xml:space="preserve"> </w:t>
+      </w:r>
+      <w:r>
+        <w:rPr>
+          <w:color w:val="FF0000"/>
+        </w:rPr>
+        <w:t>&lt;</w:t>
+      </w:r>
+      <w:proofErr w:type="spellStart"/>
+      <w:r>
+        <w:rPr>
+          <w:color w:val="FF0000"/>
+        </w:rPr>
+        <w:t>datalist</w:t>
+      </w:r>
+      <w:proofErr w:type="spellEnd"/>
+      <w:r>
+        <w:rPr>
+          <w:color w:val="FF0000"/>
+        </w:rPr>
+        <w:t>&gt;</w:t>
+      </w:r>
+      <w:r>
+        <w:rPr>
+          <w:color w:val="FF0000"/>
+        </w:rPr>
+        <w:t xml:space="preserve"> </w:t>
+      </w:r>
+      <w:r>
+        <w:t>para descrever as opções que serão sugeridas</w:t>
+      </w:r>
+      <w:r>
+        <w:t>. Lembrando que o “</w:t>
+      </w:r>
+      <w:r>
+        <w:rPr>
+          <w:color w:val="00B0F0"/>
+        </w:rPr>
+        <w:t>id</w:t>
+      </w:r>
+      <w:r>
+        <w:t xml:space="preserve">” em </w:t>
+      </w:r>
+      <w:r>
+        <w:rPr>
+          <w:color w:val="FF0000"/>
+        </w:rPr>
+        <w:t>&lt;</w:t>
+      </w:r>
+      <w:proofErr w:type="spellStart"/>
+      <w:r>
+        <w:rPr>
+          <w:color w:val="FF0000"/>
+        </w:rPr>
+        <w:t>datalist</w:t>
+      </w:r>
+      <w:proofErr w:type="spellEnd"/>
+      <w:r>
+        <w:rPr>
+          <w:color w:val="FF0000"/>
+        </w:rPr>
+        <w:t>&gt;</w:t>
+      </w:r>
+      <w:r>
+        <w:rPr>
+          <w:color w:val="FF0000"/>
+        </w:rPr>
+        <w:t xml:space="preserve"> </w:t>
+      </w:r>
+      <w:r>
+        <w:t>deve ter o mesmo nome que será indicado em “</w:t>
+      </w:r>
+      <w:proofErr w:type="spellStart"/>
+      <w:r>
+        <w:rPr>
+          <w:color w:val="00B0F0"/>
+        </w:rPr>
+        <w:t>list</w:t>
+      </w:r>
+      <w:proofErr w:type="spellEnd"/>
+      <w:r>
+        <w:t>”</w:t>
+      </w:r>
+      <w:r>
+        <w:t>;</w:t>
+      </w:r>
+    </w:p>
+    <w:p>
+      <w:r>
+        <w:drawing>
+          <wp:inline distT="0" distB="0" distL="0" distR="0" wp14:anchorId="762D3F6C" wp14:editId="17040F22">
+            <wp:extent cx="2971801" cy="1028700"/>
+            <wp:effectExtent l="0" t="0" r="0" b="0"/>
+            <wp:docPr id="11" name="Imagem 11" descr="Texto&#10;&#10;Descrição gerada automaticamente"/>
+            <wp:cNvGraphicFramePr>
+              <a:graphicFrameLocks xmlns:a="http://schemas.openxmlformats.org/drawingml/2006/main" noChangeAspect="1"/>
+            </wp:cNvGraphicFramePr>
+            <a:graphic xmlns:a="http://schemas.openxmlformats.org/drawingml/2006/main">
+              <a:graphicData uri="http://schemas.openxmlformats.org/drawingml/2006/picture">
+                <pic:pic xmlns:pic="http://schemas.openxmlformats.org/drawingml/2006/picture">
+                  <pic:nvPicPr>
+                    <pic:cNvPr id="11" name="Imagem 11" descr="Texto&#10;&#10;Descrição gerada automaticamente"/>
+                    <pic:cNvPicPr/>
+                  </pic:nvPicPr>
+                  <pic:blipFill>
+                    <a:blip r:embed="rId14"/>
+                    <a:stretch>
+                      <a:fillRect/>
+                    </a:stretch>
+                  </pic:blipFill>
+                  <pic:spPr>
+                    <a:xfrm>
+                      <a:off x="0" y="0"/>
+                      <a:ext cx="2974679" cy="1029696"/>
+                    </a:xfrm>
+                    <a:prstGeom prst="rect">
+                      <a:avLst/>
+                    </a:prstGeom>
+                  </pic:spPr>
+                </pic:pic>
+              </a:graphicData>
+            </a:graphic>
+          </wp:inline>
+        </w:drawing>
+      </w:r>
+    </w:p>
+    <w:p>
+      <w:pPr>
+        <w:pStyle w:val="PargrafodaLista"/>
+        <w:numPr>
+          <w:ilvl w:val="0"/>
+          <w:numId w:val="12"/>
+        </w:numPr>
+      </w:pPr>
+      <w:r>
+        <w:t xml:space="preserve">No exemplo acima o </w:t>
+      </w:r>
+      <w:r>
+        <w:rPr>
+          <w:color w:val="FF0000"/>
+        </w:rPr>
+        <w:t>&lt;</w:t>
+      </w:r>
+      <w:proofErr w:type="spellStart"/>
+      <w:r>
+        <w:rPr>
+          <w:color w:val="FF0000"/>
+        </w:rPr>
+        <w:t>option</w:t>
+      </w:r>
+      <w:proofErr w:type="spellEnd"/>
+      <w:r>
+        <w:rPr>
+          <w:color w:val="FF0000"/>
+        </w:rPr>
+        <w:t xml:space="preserve">&gt; </w:t>
+      </w:r>
+      <w:r>
+        <w:t>ficou sem valor porque quando colocado nesse caso, as abreviações são levadas para a sugestão;</w:t>
+      </w:r>
+    </w:p>
+    <w:p>
+      <w:pPr>
+        <w:pStyle w:val="PargrafodaLista"/>
+        <w:numPr>
+          <w:ilvl w:val="0"/>
+          <w:numId w:val="12"/>
+        </w:numPr>
+      </w:pPr>
+      <w:r>
+        <w:t>Para inserir campos de mensagem no</w:t>
+      </w:r>
+      <w:r>
+        <w:t xml:space="preserve"> site, utilizamos a </w:t>
+      </w:r>
+      <w:proofErr w:type="spellStart"/>
+      <w:r>
+        <w:t>tag</w:t>
+      </w:r>
+      <w:proofErr w:type="spellEnd"/>
+      <w:r>
+        <w:t xml:space="preserve"> </w:t>
+      </w:r>
+      <w:r>
+        <w:rPr>
+          <w:color w:val="FF0000"/>
+        </w:rPr>
+        <w:t>&lt;</w:t>
+      </w:r>
+      <w:proofErr w:type="spellStart"/>
+      <w:r>
+        <w:rPr>
+          <w:color w:val="FF0000"/>
+        </w:rPr>
+        <w:t>textarea</w:t>
+      </w:r>
+      <w:proofErr w:type="spellEnd"/>
+      <w:r>
+        <w:rPr>
+          <w:color w:val="FF0000"/>
+        </w:rPr>
+        <w:t>&gt;</w:t>
+      </w:r>
+      <w:r>
+        <w:t xml:space="preserve">. </w:t>
+      </w:r>
+      <w:r>
+        <w:t>Ela traz vários atributos, mas os mais diferentes são “</w:t>
+      </w:r>
+      <w:proofErr w:type="spellStart"/>
+      <w:r>
+        <w:rPr>
+          <w:color w:val="00B0F0"/>
+        </w:rPr>
+        <w:t>cols</w:t>
+      </w:r>
+      <w:proofErr w:type="spellEnd"/>
+      <w:r>
+        <w:t>” e “</w:t>
+      </w:r>
+      <w:proofErr w:type="spellStart"/>
+      <w:r>
+        <w:rPr>
+          <w:color w:val="00B0F0"/>
+        </w:rPr>
+        <w:t>rows</w:t>
+      </w:r>
+      <w:proofErr w:type="spellEnd"/>
+      <w:r>
+        <w:t>”</w:t>
+      </w:r>
+      <w:r>
+        <w:t xml:space="preserve"> onde deveremos informar a </w:t>
+      </w:r>
+      <w:r>
+        <w:t>quantidade</w:t>
+      </w:r>
+      <w:r>
+        <w:t xml:space="preserve"> mínima de linhas e colunas que aparecerão no primeiro momento de acesso ao site</w:t>
+      </w:r>
+      <w:r>
+        <w:t>. Essa caixa de mensagem é moldável pelo usuário no site, podendo ficar maior ou menor;</w:t>
+      </w:r>
+    </w:p>
+    <w:p>
+      <w:pPr>
+        <w:pStyle w:val="PargrafodaLista"/>
+        <w:numPr>
+          <w:ilvl w:val="0"/>
+          <w:numId w:val="12"/>
+        </w:numPr>
+      </w:pPr>
+      <w:r>
+        <w:t xml:space="preserve">Os atributos citados acima não são delimitadores, pois a quantidade de texto nessa </w:t>
+      </w:r>
+      <w:proofErr w:type="spellStart"/>
+      <w:r>
+        <w:t>tag</w:t>
+      </w:r>
+      <w:proofErr w:type="spellEnd"/>
+      <w:r>
+        <w:t xml:space="preserve"> é infinito. Por este motivo, sempre que essa </w:t>
+      </w:r>
+      <w:proofErr w:type="spellStart"/>
+      <w:r>
+        <w:t>tag</w:t>
+      </w:r>
+      <w:proofErr w:type="spellEnd"/>
+      <w:r>
+        <w:t xml:space="preserve"> for inserida em um formulário deverá ser com “</w:t>
+      </w:r>
+      <w:proofErr w:type="spellStart"/>
+      <w:r>
+        <w:rPr>
+          <w:color w:val="00B0F0"/>
+        </w:rPr>
+        <w:t>method</w:t>
+      </w:r>
+      <w:proofErr w:type="spellEnd"/>
+      <w:proofErr w:type="gramStart"/>
+      <w:r>
+        <w:rPr>
+          <w:color w:val="00B0F0"/>
+        </w:rPr>
+        <w:t>=”post</w:t>
+      </w:r>
+      <w:proofErr w:type="gramEnd"/>
+      <w:r>
+        <w:rPr>
+          <w:color w:val="00B0F0"/>
+        </w:rPr>
+        <w:t>”</w:t>
+      </w:r>
+      <w:r>
+        <w:t>”;</w:t>
+      </w:r>
+    </w:p>
+    <w:p>
+      <w:r>
+        <w:drawing>
+          <wp:inline distT="0" distB="0" distL="0" distR="0" wp14:anchorId="1018A7B7" wp14:editId="7C16474B">
+            <wp:extent cx="3562350" cy="855929"/>
+            <wp:effectExtent l="0" t="0" r="0" b="1905"/>
+            <wp:docPr id="13" name="Imagem 13" descr="Texto&#10;&#10;Descrição gerada automaticamente"/>
+            <wp:cNvGraphicFramePr>
+              <a:graphicFrameLocks xmlns:a="http://schemas.openxmlformats.org/drawingml/2006/main" noChangeAspect="1"/>
+            </wp:cNvGraphicFramePr>
+            <a:graphic xmlns:a="http://schemas.openxmlformats.org/drawingml/2006/main">
+              <a:graphicData uri="http://schemas.openxmlformats.org/drawingml/2006/picture">
+                <pic:pic xmlns:pic="http://schemas.openxmlformats.org/drawingml/2006/picture">
+                  <pic:nvPicPr>
+                    <pic:cNvPr id="13" name="Imagem 13" descr="Texto&#10;&#10;Descrição gerada automaticamente"/>
+                    <pic:cNvPicPr/>
+                  </pic:nvPicPr>
+                  <pic:blipFill>
+                    <a:blip r:embed="rId15"/>
+                    <a:stretch>
+                      <a:fillRect/>
+                    </a:stretch>
+                  </pic:blipFill>
+                  <pic:spPr>
+                    <a:xfrm>
+                      <a:off x="0" y="0"/>
+                      <a:ext cx="3569555" cy="857660"/>
+                    </a:xfrm>
+                    <a:prstGeom prst="rect">
+                      <a:avLst/>
+                    </a:prstGeom>
+                  </pic:spPr>
+                </pic:pic>
+              </a:graphicData>
+            </a:graphic>
+          </wp:inline>
+        </w:drawing>
+      </w:r>
+    </w:p>
+    <w:p>
+      <w:pPr>
+        <w:pStyle w:val="PargrafodaLista"/>
+        <w:numPr>
+          <w:ilvl w:val="0"/>
+          <w:numId w:val="13"/>
         </w:numPr>
       </w:pPr>
     </w:p>
@@ -5105,6 +5705,232 @@
     </w:lvl>
   </w:abstractNum>
   <w:abstractNum w:abstractNumId="5" w15:restartNumberingAfterBreak="0">
+    <w:nsid w:val="51F72B05"/>
+    <w:multiLevelType w:val="hybridMultilevel"/>
+    <w:tmpl w:val="3CD08288"/>
+    <w:lvl w:ilvl="0" w:tplc="04160001">
+      <w:start w:val="1"/>
+      <w:numFmt w:val="bullet"/>
+      <w:lvlText w:val=""/>
+      <w:lvlJc w:val="left"/>
+      <w:pPr>
+        <w:ind w:left="720" w:hanging="360"/>
+      </w:pPr>
+      <w:rPr>
+        <w:rFonts w:ascii="Symbol" w:hAnsi="Symbol" w:hint="default"/>
+      </w:rPr>
+    </w:lvl>
+    <w:lvl w:ilvl="1" w:tplc="04160003" w:tentative="1">
+      <w:start w:val="1"/>
+      <w:numFmt w:val="bullet"/>
+      <w:lvlText w:val="o"/>
+      <w:lvlJc w:val="left"/>
+      <w:pPr>
+        <w:ind w:left="1440" w:hanging="360"/>
+      </w:pPr>
+      <w:rPr>
+        <w:rFonts w:ascii="Courier New" w:hAnsi="Courier New" w:cs="Courier New" w:hint="default"/>
+      </w:rPr>
+    </w:lvl>
+    <w:lvl w:ilvl="2" w:tplc="04160005" w:tentative="1">
+      <w:start w:val="1"/>
+      <w:numFmt w:val="bullet"/>
+      <w:lvlText w:val=""/>
+      <w:lvlJc w:val="left"/>
+      <w:pPr>
+        <w:ind w:left="2160" w:hanging="360"/>
+      </w:pPr>
+      <w:rPr>
+        <w:rFonts w:ascii="Wingdings" w:hAnsi="Wingdings" w:hint="default"/>
+      </w:rPr>
+    </w:lvl>
+    <w:lvl w:ilvl="3" w:tplc="04160001" w:tentative="1">
+      <w:start w:val="1"/>
+      <w:numFmt w:val="bullet"/>
+      <w:lvlText w:val=""/>
+      <w:lvlJc w:val="left"/>
+      <w:pPr>
+        <w:ind w:left="2880" w:hanging="360"/>
+      </w:pPr>
+      <w:rPr>
+        <w:rFonts w:ascii="Symbol" w:hAnsi="Symbol" w:hint="default"/>
+      </w:rPr>
+    </w:lvl>
+    <w:lvl w:ilvl="4" w:tplc="04160003" w:tentative="1">
+      <w:start w:val="1"/>
+      <w:numFmt w:val="bullet"/>
+      <w:lvlText w:val="o"/>
+      <w:lvlJc w:val="left"/>
+      <w:pPr>
+        <w:ind w:left="3600" w:hanging="360"/>
+      </w:pPr>
+      <w:rPr>
+        <w:rFonts w:ascii="Courier New" w:hAnsi="Courier New" w:cs="Courier New" w:hint="default"/>
+      </w:rPr>
+    </w:lvl>
+    <w:lvl w:ilvl="5" w:tplc="04160005" w:tentative="1">
+      <w:start w:val="1"/>
+      <w:numFmt w:val="bullet"/>
+      <w:lvlText w:val=""/>
+      <w:lvlJc w:val="left"/>
+      <w:pPr>
+        <w:ind w:left="4320" w:hanging="360"/>
+      </w:pPr>
+      <w:rPr>
+        <w:rFonts w:ascii="Wingdings" w:hAnsi="Wingdings" w:hint="default"/>
+      </w:rPr>
+    </w:lvl>
+    <w:lvl w:ilvl="6" w:tplc="04160001" w:tentative="1">
+      <w:start w:val="1"/>
+      <w:numFmt w:val="bullet"/>
+      <w:lvlText w:val=""/>
+      <w:lvlJc w:val="left"/>
+      <w:pPr>
+        <w:ind w:left="5040" w:hanging="360"/>
+      </w:pPr>
+      <w:rPr>
+        <w:rFonts w:ascii="Symbol" w:hAnsi="Symbol" w:hint="default"/>
+      </w:rPr>
+    </w:lvl>
+    <w:lvl w:ilvl="7" w:tplc="04160003" w:tentative="1">
+      <w:start w:val="1"/>
+      <w:numFmt w:val="bullet"/>
+      <w:lvlText w:val="o"/>
+      <w:lvlJc w:val="left"/>
+      <w:pPr>
+        <w:ind w:left="5760" w:hanging="360"/>
+      </w:pPr>
+      <w:rPr>
+        <w:rFonts w:ascii="Courier New" w:hAnsi="Courier New" w:cs="Courier New" w:hint="default"/>
+      </w:rPr>
+    </w:lvl>
+    <w:lvl w:ilvl="8" w:tplc="04160005" w:tentative="1">
+      <w:start w:val="1"/>
+      <w:numFmt w:val="bullet"/>
+      <w:lvlText w:val=""/>
+      <w:lvlJc w:val="left"/>
+      <w:pPr>
+        <w:ind w:left="6480" w:hanging="360"/>
+      </w:pPr>
+      <w:rPr>
+        <w:rFonts w:ascii="Wingdings" w:hAnsi="Wingdings" w:hint="default"/>
+      </w:rPr>
+    </w:lvl>
+  </w:abstractNum>
+  <w:abstractNum w:abstractNumId="6" w15:restartNumberingAfterBreak="0">
+    <w:nsid w:val="61F779B2"/>
+    <w:multiLevelType w:val="hybridMultilevel"/>
+    <w:tmpl w:val="E2520002"/>
+    <w:lvl w:ilvl="0" w:tplc="04160001">
+      <w:start w:val="1"/>
+      <w:numFmt w:val="bullet"/>
+      <w:lvlText w:val=""/>
+      <w:lvlJc w:val="left"/>
+      <w:pPr>
+        <w:ind w:left="720" w:hanging="360"/>
+      </w:pPr>
+      <w:rPr>
+        <w:rFonts w:ascii="Symbol" w:hAnsi="Symbol" w:hint="default"/>
+      </w:rPr>
+    </w:lvl>
+    <w:lvl w:ilvl="1" w:tplc="04160003" w:tentative="1">
+      <w:start w:val="1"/>
+      <w:numFmt w:val="bullet"/>
+      <w:lvlText w:val="o"/>
+      <w:lvlJc w:val="left"/>
+      <w:pPr>
+        <w:ind w:left="1440" w:hanging="360"/>
+      </w:pPr>
+      <w:rPr>
+        <w:rFonts w:ascii="Courier New" w:hAnsi="Courier New" w:cs="Courier New" w:hint="default"/>
+      </w:rPr>
+    </w:lvl>
+    <w:lvl w:ilvl="2" w:tplc="04160005" w:tentative="1">
+      <w:start w:val="1"/>
+      <w:numFmt w:val="bullet"/>
+      <w:lvlText w:val=""/>
+      <w:lvlJc w:val="left"/>
+      <w:pPr>
+        <w:ind w:left="2160" w:hanging="360"/>
+      </w:pPr>
+      <w:rPr>
+        <w:rFonts w:ascii="Wingdings" w:hAnsi="Wingdings" w:hint="default"/>
+      </w:rPr>
+    </w:lvl>
+    <w:lvl w:ilvl="3" w:tplc="04160001" w:tentative="1">
+      <w:start w:val="1"/>
+      <w:numFmt w:val="bullet"/>
+      <w:lvlText w:val=""/>
+      <w:lvlJc w:val="left"/>
+      <w:pPr>
+        <w:ind w:left="2880" w:hanging="360"/>
+      </w:pPr>
+      <w:rPr>
+        <w:rFonts w:ascii="Symbol" w:hAnsi="Symbol" w:hint="default"/>
+      </w:rPr>
+    </w:lvl>
+    <w:lvl w:ilvl="4" w:tplc="04160003" w:tentative="1">
+      <w:start w:val="1"/>
+      <w:numFmt w:val="bullet"/>
+      <w:lvlText w:val="o"/>
+      <w:lvlJc w:val="left"/>
+      <w:pPr>
+        <w:ind w:left="3600" w:hanging="360"/>
+      </w:pPr>
+      <w:rPr>
+        <w:rFonts w:ascii="Courier New" w:hAnsi="Courier New" w:cs="Courier New" w:hint="default"/>
+      </w:rPr>
+    </w:lvl>
+    <w:lvl w:ilvl="5" w:tplc="04160005" w:tentative="1">
+      <w:start w:val="1"/>
+      <w:numFmt w:val="bullet"/>
+      <w:lvlText w:val=""/>
+      <w:lvlJc w:val="left"/>
+      <w:pPr>
+        <w:ind w:left="4320" w:hanging="360"/>
+      </w:pPr>
+      <w:rPr>
+        <w:rFonts w:ascii="Wingdings" w:hAnsi="Wingdings" w:hint="default"/>
+      </w:rPr>
+    </w:lvl>
+    <w:lvl w:ilvl="6" w:tplc="04160001" w:tentative="1">
+      <w:start w:val="1"/>
+      <w:numFmt w:val="bullet"/>
+      <w:lvlText w:val=""/>
+      <w:lvlJc w:val="left"/>
+      <w:pPr>
+        <w:ind w:left="5040" w:hanging="360"/>
+      </w:pPr>
+      <w:rPr>
+        <w:rFonts w:ascii="Symbol" w:hAnsi="Symbol" w:hint="default"/>
+      </w:rPr>
+    </w:lvl>
+    <w:lvl w:ilvl="7" w:tplc="04160003" w:tentative="1">
+      <w:start w:val="1"/>
+      <w:numFmt w:val="bullet"/>
+      <w:lvlText w:val="o"/>
+      <w:lvlJc w:val="left"/>
+      <w:pPr>
+        <w:ind w:left="5760" w:hanging="360"/>
+      </w:pPr>
+      <w:rPr>
+        <w:rFonts w:ascii="Courier New" w:hAnsi="Courier New" w:cs="Courier New" w:hint="default"/>
+      </w:rPr>
+    </w:lvl>
+    <w:lvl w:ilvl="8" w:tplc="04160005" w:tentative="1">
+      <w:start w:val="1"/>
+      <w:numFmt w:val="bullet"/>
+      <w:lvlText w:val=""/>
+      <w:lvlJc w:val="left"/>
+      <w:pPr>
+        <w:ind w:left="6480" w:hanging="360"/>
+      </w:pPr>
+      <w:rPr>
+        <w:rFonts w:ascii="Wingdings" w:hAnsi="Wingdings" w:hint="default"/>
+      </w:rPr>
+    </w:lvl>
+  </w:abstractNum>
+  <w:abstractNum w:abstractNumId="7" w15:restartNumberingAfterBreak="0">
     <w:nsid w:val="67382287"/>
     <w:multiLevelType w:val="hybridMultilevel"/>
     <w:tmpl w:val="B64CF118"/>
@@ -5217,7 +6043,7 @@
       </w:rPr>
     </w:lvl>
   </w:abstractNum>
-  <w:abstractNum w:abstractNumId="6" w15:restartNumberingAfterBreak="0">
+  <w:abstractNum w:abstractNumId="8" w15:restartNumberingAfterBreak="0">
     <w:nsid w:val="6C9E2966"/>
     <w:multiLevelType w:val="hybridMultilevel"/>
     <w:tmpl w:val="E49E1CBC"/>
@@ -5330,7 +6156,7 @@
       </w:rPr>
     </w:lvl>
   </w:abstractNum>
-  <w:abstractNum w:abstractNumId="7" w15:restartNumberingAfterBreak="0">
+  <w:abstractNum w:abstractNumId="9" w15:restartNumberingAfterBreak="0">
     <w:nsid w:val="6FEF7DC3"/>
     <w:multiLevelType w:val="hybridMultilevel"/>
     <w:tmpl w:val="0420B538"/>
@@ -5443,7 +6269,7 @@
       </w:rPr>
     </w:lvl>
   </w:abstractNum>
-  <w:abstractNum w:abstractNumId="8" w15:restartNumberingAfterBreak="0">
+  <w:abstractNum w:abstractNumId="10" w15:restartNumberingAfterBreak="0">
     <w:nsid w:val="70732D88"/>
     <w:multiLevelType w:val="hybridMultilevel"/>
     <w:tmpl w:val="CDE6A658"/>
@@ -5556,7 +6382,7 @@
       </w:rPr>
     </w:lvl>
   </w:abstractNum>
-  <w:abstractNum w:abstractNumId="9" w15:restartNumberingAfterBreak="0">
+  <w:abstractNum w:abstractNumId="11" w15:restartNumberingAfterBreak="0">
     <w:nsid w:val="760566E5"/>
     <w:multiLevelType w:val="hybridMultilevel"/>
     <w:tmpl w:val="54D608AA"/>
@@ -5669,7 +6495,7 @@
       </w:rPr>
     </w:lvl>
   </w:abstractNum>
-  <w:abstractNum w:abstractNumId="10" w15:restartNumberingAfterBreak="0">
+  <w:abstractNum w:abstractNumId="12" w15:restartNumberingAfterBreak="0">
     <w:nsid w:val="78DC5B07"/>
     <w:multiLevelType w:val="hybridMultilevel"/>
     <w:tmpl w:val="B762A3D2"/>
@@ -5789,31 +6615,37 @@
     <w:abstractNumId w:val="4"/>
   </w:num>
   <w:num w:numId="3" w16cid:durableId="1093863907">
-    <w:abstractNumId w:val="10"/>
+    <w:abstractNumId w:val="12"/>
   </w:num>
   <w:num w:numId="4" w16cid:durableId="1841433329">
-    <w:abstractNumId w:val="5"/>
+    <w:abstractNumId w:val="7"/>
   </w:num>
   <w:num w:numId="5" w16cid:durableId="656763790">
-    <w:abstractNumId w:val="6"/>
+    <w:abstractNumId w:val="8"/>
   </w:num>
   <w:num w:numId="6" w16cid:durableId="400760797">
     <w:abstractNumId w:val="0"/>
   </w:num>
   <w:num w:numId="7" w16cid:durableId="346567325">
-    <w:abstractNumId w:val="8"/>
+    <w:abstractNumId w:val="10"/>
   </w:num>
   <w:num w:numId="8" w16cid:durableId="193351377">
-    <w:abstractNumId w:val="7"/>
+    <w:abstractNumId w:val="9"/>
   </w:num>
   <w:num w:numId="9" w16cid:durableId="1315185663">
     <w:abstractNumId w:val="2"/>
   </w:num>
   <w:num w:numId="10" w16cid:durableId="570039100">
-    <w:abstractNumId w:val="9"/>
+    <w:abstractNumId w:val="11"/>
   </w:num>
   <w:num w:numId="11" w16cid:durableId="1195343297">
     <w:abstractNumId w:val="3"/>
+  </w:num>
+  <w:num w:numId="12" w16cid:durableId="1703286259">
+    <w:abstractNumId w:val="5"/>
+  </w:num>
+  <w:num w:numId="13" w16cid:durableId="1517039417">
+    <w:abstractNumId w:val="6"/>
   </w:num>
   <w:numIdMacAtCleanup w:val="9"/>
 </w:numbering>

--- a/modulo-4/Anotações.docx
+++ b/modulo-4/Anotações.docx
@@ -68,21 +68,8 @@
         <w:t xml:space="preserve"> sobre quadros em linha, </w:t>
       </w:r>
       <w:r>
-        <w:t xml:space="preserve">formulários, </w:t>
-      </w:r>
-      <w:proofErr w:type="gramStart"/>
-      <w:r>
-        <w:t>media</w:t>
-      </w:r>
-      <w:proofErr w:type="gramEnd"/>
-      <w:r>
-        <w:t xml:space="preserve"> queries, mobile </w:t>
-      </w:r>
-      <w:proofErr w:type="spellStart"/>
-      <w:r>
-        <w:t>first</w:t>
-      </w:r>
-      <w:proofErr w:type="spellEnd"/>
+        <w:t>formulários, media queries, mobile first</w:t>
+      </w:r>
       <w:r>
         <w:t>.</w:t>
       </w:r>
@@ -142,14 +129,12 @@
           <w:numId w:val="1"/>
         </w:numPr>
       </w:pPr>
-      <w:proofErr w:type="spellStart"/>
       <w:r>
         <w:rPr>
           <w:color w:val="FF0000"/>
         </w:rPr>
         <w:t>Iframe</w:t>
       </w:r>
-      <w:proofErr w:type="spellEnd"/>
       <w:r>
         <w:t xml:space="preserve"> = quadros em linha;</w:t>
       </w:r>
@@ -169,16 +154,8 @@
         <w:rPr>
           <w:color w:val="FF0000"/>
         </w:rPr>
-        <w:t>&lt;</w:t>
-      </w:r>
-      <w:proofErr w:type="spellStart"/>
-      <w:r>
-        <w:rPr>
-          <w:color w:val="FF0000"/>
-        </w:rPr>
-        <w:t>iframe</w:t>
-      </w:r>
-      <w:proofErr w:type="spellEnd"/>
+        <w:t>&lt;iframe</w:t>
+      </w:r>
       <w:r>
         <w:rPr>
           <w:color w:val="FF0000"/>
@@ -188,14 +165,12 @@
       <w:r>
         <w:t xml:space="preserve">são caixas </w:t>
       </w:r>
-      <w:proofErr w:type="spellStart"/>
       <w:r>
         <w:rPr>
           <w:color w:val="FF0000"/>
         </w:rPr>
         <w:t>inline</w:t>
       </w:r>
-      <w:proofErr w:type="spellEnd"/>
       <w:r>
         <w:t xml:space="preserve"> que servem para colocação de links em um site. Porém ao invés de encaminhar para o site, ele</w:t>
       </w:r>
@@ -212,23 +187,10 @@
         </w:numPr>
       </w:pPr>
       <w:r>
-        <w:t xml:space="preserve">A </w:t>
-      </w:r>
-      <w:proofErr w:type="spellStart"/>
-      <w:r>
-        <w:t>tag</w:t>
-      </w:r>
-      <w:proofErr w:type="spellEnd"/>
-      <w:r>
-        <w:t xml:space="preserve"> para inclusão do </w:t>
-      </w:r>
-      <w:proofErr w:type="spellStart"/>
-      <w:r>
-        <w:t>iframe</w:t>
-      </w:r>
-      <w:proofErr w:type="spellEnd"/>
-      <w:r>
-        <w:t xml:space="preserve"> é a seguinte:</w:t>
+        <w:t xml:space="preserve">A tag para inclusão do </w:t>
+      </w:r>
+      <w:r>
+        <w:t>iframe é a seguinte:</w:t>
       </w:r>
     </w:p>
     <w:p>
@@ -284,28 +246,24 @@
       <w:r>
         <w:t>Dentro do “</w:t>
       </w:r>
-      <w:proofErr w:type="spellStart"/>
       <w:r>
         <w:rPr>
           <w:color w:val="FF0000"/>
         </w:rPr>
         <w:t>src</w:t>
       </w:r>
-      <w:proofErr w:type="spellEnd"/>
       <w:r>
         <w:t>” colocamos o link desejado</w:t>
       </w:r>
       <w:r>
         <w:t>, e o “</w:t>
       </w:r>
-      <w:proofErr w:type="spellStart"/>
       <w:r>
         <w:rPr>
           <w:color w:val="FF0000"/>
         </w:rPr>
         <w:t>frameborder</w:t>
       </w:r>
-      <w:proofErr w:type="spellEnd"/>
       <w:r>
         <w:t>” já vem com o valor “</w:t>
       </w:r>
@@ -319,13 +277,8 @@
         <w:t>”, que retira a margem</w:t>
       </w:r>
       <w:r>
-        <w:t xml:space="preserve"> do </w:t>
-      </w:r>
-      <w:proofErr w:type="spellStart"/>
-      <w:r>
-        <w:t>iframe</w:t>
-      </w:r>
-      <w:proofErr w:type="spellEnd"/>
+        <w:t xml:space="preserve"> do iframe</w:t>
+      </w:r>
       <w:r>
         <w:t xml:space="preserve">, mas caso queira manter a borda é só deixar </w:t>
       </w:r>
@@ -347,14 +300,12 @@
       <w:r>
         <w:t>CSS utilizando “</w:t>
       </w:r>
-      <w:proofErr w:type="spellStart"/>
       <w:r>
         <w:rPr>
           <w:color w:val="FF0000"/>
         </w:rPr>
         <w:t>border</w:t>
       </w:r>
-      <w:proofErr w:type="spellEnd"/>
       <w:r>
         <w:t>”</w:t>
       </w:r>
@@ -362,15 +313,7 @@
         <w:t>, mas essa propriedade coloca</w:t>
       </w:r>
       <w:r>
-        <w:t xml:space="preserve"> borda em todos os </w:t>
-      </w:r>
-      <w:proofErr w:type="spellStart"/>
-      <w:r>
-        <w:t>iframes</w:t>
-      </w:r>
-      <w:proofErr w:type="spellEnd"/>
-      <w:r>
-        <w:t xml:space="preserve"> independe</w:t>
+        <w:t xml:space="preserve"> borda em todos os iframes independe</w:t>
       </w:r>
       <w:r>
         <w:t xml:space="preserve">ntemente </w:t>
@@ -394,15 +337,7 @@
         </w:numPr>
       </w:pPr>
       <w:r>
-        <w:t xml:space="preserve">Alguns sites não aceitam que seu conteúdo seja colocado em um </w:t>
-      </w:r>
-      <w:proofErr w:type="spellStart"/>
-      <w:r>
-        <w:t>iframe</w:t>
-      </w:r>
-      <w:proofErr w:type="spellEnd"/>
-      <w:r>
-        <w:t xml:space="preserve"> por questão de proteção;</w:t>
+        <w:t>Alguns sites não aceitam que seu conteúdo seja colocado em um iframe por questão de proteção;</w:t>
       </w:r>
     </w:p>
     <w:p>
@@ -414,81 +349,28 @@
         </w:numPr>
       </w:pPr>
       <w:r>
-        <w:t xml:space="preserve">O tamanho padrão do </w:t>
-      </w:r>
-      <w:proofErr w:type="spellStart"/>
-      <w:r>
-        <w:t>iframe</w:t>
-      </w:r>
-      <w:proofErr w:type="spellEnd"/>
-      <w:r>
-        <w:t xml:space="preserve"> é 300x150</w:t>
+        <w:t>O tamanho padrão do iframe é 300x150</w:t>
+      </w:r>
+      <w:r>
+        <w:t xml:space="preserve"> px;</w:t>
+      </w:r>
+    </w:p>
+    <w:p>
+      <w:pPr>
+        <w:pStyle w:val="PargrafodaLista"/>
+        <w:numPr>
+          <w:ilvl w:val="0"/>
+          <w:numId w:val="2"/>
+        </w:numPr>
+      </w:pPr>
+      <w:r>
+        <w:t>Normalmente os celulares não são compatíveis com o iframe. Para estes casos, dentro da tag do iframe podemos colocar o link do site ou uma frase, pois tudo que se escreve dentro dessa tag</w:t>
       </w:r>
       <w:r>
         <w:t xml:space="preserve"> </w:t>
       </w:r>
-      <w:proofErr w:type="spellStart"/>
-      <w:r>
-        <w:t>px</w:t>
-      </w:r>
-      <w:proofErr w:type="spellEnd"/>
-      <w:r>
-        <w:t>;</w:t>
-      </w:r>
-    </w:p>
-    <w:p>
-      <w:pPr>
-        <w:pStyle w:val="PargrafodaLista"/>
-        <w:numPr>
-          <w:ilvl w:val="0"/>
-          <w:numId w:val="2"/>
-        </w:numPr>
-      </w:pPr>
-      <w:r>
-        <w:t xml:space="preserve">Normalmente os celulares não são compatíveis com o </w:t>
-      </w:r>
-      <w:proofErr w:type="spellStart"/>
-      <w:r>
-        <w:t>iframe</w:t>
-      </w:r>
-      <w:proofErr w:type="spellEnd"/>
-      <w:r>
-        <w:t xml:space="preserve">. Para estes casos, dentro da </w:t>
-      </w:r>
-      <w:proofErr w:type="spellStart"/>
-      <w:r>
-        <w:t>tag</w:t>
-      </w:r>
-      <w:proofErr w:type="spellEnd"/>
-      <w:r>
-        <w:t xml:space="preserve"> do </w:t>
-      </w:r>
-      <w:proofErr w:type="spellStart"/>
-      <w:r>
-        <w:t>iframe</w:t>
-      </w:r>
-      <w:proofErr w:type="spellEnd"/>
-      <w:r>
-        <w:t xml:space="preserve"> podemos colocar o link do site ou uma frase, pois tudo que se escreve dentro dessa </w:t>
-      </w:r>
-      <w:proofErr w:type="spellStart"/>
-      <w:r>
-        <w:t>tag</w:t>
-      </w:r>
-      <w:proofErr w:type="spellEnd"/>
-      <w:r>
-        <w:t xml:space="preserve"> </w:t>
-      </w:r>
-      <w:r>
-        <w:t xml:space="preserve">só aparece quando o </w:t>
-      </w:r>
-      <w:proofErr w:type="spellStart"/>
-      <w:r>
-        <w:t>iframe</w:t>
-      </w:r>
-      <w:proofErr w:type="spellEnd"/>
-      <w:r>
-        <w:t xml:space="preserve"> não for compatível com o navegador;</w:t>
+      <w:r>
+        <w:t>só aparece quando o iframe não for compatível com o navegador;</w:t>
       </w:r>
     </w:p>
     <w:p>
@@ -542,23 +424,7 @@
         </w:numPr>
       </w:pPr>
       <w:r>
-        <w:t xml:space="preserve">Podemos ajustar a altura e largura do </w:t>
-      </w:r>
-      <w:proofErr w:type="spellStart"/>
-      <w:r>
-        <w:t>iframe</w:t>
-      </w:r>
-      <w:proofErr w:type="spellEnd"/>
-      <w:r>
-        <w:t xml:space="preserve"> no </w:t>
-      </w:r>
-      <w:proofErr w:type="spellStart"/>
-      <w:r>
-        <w:t>html</w:t>
-      </w:r>
-      <w:proofErr w:type="spellEnd"/>
-      <w:r>
-        <w:t xml:space="preserve">, usando </w:t>
+        <w:t xml:space="preserve">Podemos ajustar a altura e largura do iframe no html, usando </w:t>
       </w:r>
       <w:r>
         <w:t xml:space="preserve">os </w:t>
@@ -566,14 +432,12 @@
       <w:r>
         <w:t xml:space="preserve">parâmetros </w:t>
       </w:r>
-      <w:proofErr w:type="spellStart"/>
       <w:r>
         <w:rPr>
           <w:color w:val="FF0000"/>
         </w:rPr>
         <w:t>height</w:t>
       </w:r>
-      <w:proofErr w:type="spellEnd"/>
       <w:r>
         <w:rPr>
           <w:color w:val="FF0000"/>
@@ -583,14 +447,12 @@
       <w:r>
         <w:t xml:space="preserve">ou </w:t>
       </w:r>
-      <w:proofErr w:type="spellStart"/>
       <w:r>
         <w:rPr>
           <w:color w:val="FF0000"/>
         </w:rPr>
         <w:t>width</w:t>
       </w:r>
-      <w:proofErr w:type="spellEnd"/>
       <w:r>
         <w:t>, ou então podemos ajustar nas CSS</w:t>
       </w:r>
@@ -613,24 +475,14 @@
         </w:rPr>
       </w:pPr>
       <w:r>
-        <w:t xml:space="preserve">Para retirar as barras de rolagem do </w:t>
-      </w:r>
-      <w:proofErr w:type="spellStart"/>
-      <w:r>
-        <w:t>iframe</w:t>
-      </w:r>
-      <w:proofErr w:type="spellEnd"/>
-      <w:r>
-        <w:t xml:space="preserve">, podemos utilizar o parâmetro </w:t>
-      </w:r>
-      <w:proofErr w:type="spellStart"/>
+        <w:t xml:space="preserve">Para retirar as barras de rolagem do iframe, podemos utilizar o parâmetro </w:t>
+      </w:r>
       <w:r>
         <w:rPr>
           <w:color w:val="FF0000"/>
         </w:rPr>
         <w:t>scolling</w:t>
       </w:r>
-      <w:proofErr w:type="spellEnd"/>
       <w:r>
         <w:rPr>
           <w:color w:val="000000" w:themeColor="text1"/>
@@ -649,33 +501,17 @@
         </w:rPr>
         <w:t xml:space="preserve"> (configuração padrão), </w:t>
       </w:r>
-      <w:proofErr w:type="spellStart"/>
       <w:r>
         <w:rPr>
           <w:color w:val="FF0000"/>
         </w:rPr>
         <w:t>yes</w:t>
       </w:r>
-      <w:proofErr w:type="spellEnd"/>
-      <w:r>
-        <w:rPr>
-          <w:color w:val="000000" w:themeColor="text1"/>
-        </w:rPr>
-        <w:t xml:space="preserve"> (coloca barra de rolagem mesmo que o conteúdo caiba completamente no </w:t>
-      </w:r>
-      <w:proofErr w:type="spellStart"/>
-      <w:r>
-        <w:rPr>
-          <w:color w:val="000000" w:themeColor="text1"/>
-        </w:rPr>
-        <w:t>iframe</w:t>
-      </w:r>
-      <w:proofErr w:type="spellEnd"/>
-      <w:r>
-        <w:rPr>
-          <w:color w:val="000000" w:themeColor="text1"/>
-        </w:rPr>
-        <w:t xml:space="preserve">) e </w:t>
+      <w:r>
+        <w:rPr>
+          <w:color w:val="000000" w:themeColor="text1"/>
+        </w:rPr>
+        <w:t xml:space="preserve"> (coloca barra de rolagem mesmo que o conteúdo caiba completamente no iframe) e </w:t>
       </w:r>
       <w:r>
         <w:rPr>
@@ -706,35 +542,7 @@
         <w:rPr>
           <w:color w:val="000000" w:themeColor="text1"/>
         </w:rPr>
-        <w:t xml:space="preserve">Além de colocar links no </w:t>
-      </w:r>
-      <w:proofErr w:type="spellStart"/>
-      <w:r>
-        <w:rPr>
-          <w:color w:val="000000" w:themeColor="text1"/>
-        </w:rPr>
-        <w:t>iframe</w:t>
-      </w:r>
-      <w:proofErr w:type="spellEnd"/>
-      <w:r>
-        <w:rPr>
-          <w:color w:val="000000" w:themeColor="text1"/>
-        </w:rPr>
-        <w:t xml:space="preserve">, também podemos colocar arquivos que estão dentro da mesma pasta do arquivo onde o </w:t>
-      </w:r>
-      <w:proofErr w:type="spellStart"/>
-      <w:r>
-        <w:rPr>
-          <w:color w:val="000000" w:themeColor="text1"/>
-        </w:rPr>
-        <w:t>iframe</w:t>
-      </w:r>
-      <w:proofErr w:type="spellEnd"/>
-      <w:r>
-        <w:rPr>
-          <w:color w:val="000000" w:themeColor="text1"/>
-        </w:rPr>
-        <w:t xml:space="preserve"> está localizado;</w:t>
+        <w:t>Além de colocar links no iframe, também podemos colocar arquivos que estão dentro da mesma pasta do arquivo onde o iframe está localizado;</w:t>
       </w:r>
     </w:p>
     <w:p>
@@ -758,21 +566,7 @@
         <w:rPr>
           <w:color w:val="FF0000"/>
         </w:rPr>
-        <w:t>&lt;</w:t>
-      </w:r>
-      <w:proofErr w:type="spellStart"/>
-      <w:r>
-        <w:rPr>
-          <w:color w:val="FF0000"/>
-        </w:rPr>
-        <w:t>iframe</w:t>
-      </w:r>
-      <w:proofErr w:type="spellEnd"/>
-      <w:r>
-        <w:rPr>
-          <w:color w:val="FF0000"/>
-        </w:rPr>
-        <w:t>&gt;</w:t>
+        <w:t>&lt;iframe&gt;</w:t>
       </w:r>
       <w:r>
         <w:rPr>
@@ -792,58 +586,48 @@
         </w:rPr>
         <w:t xml:space="preserve"> “</w:t>
       </w:r>
-      <w:proofErr w:type="spellStart"/>
+      <w:r>
+        <w:rPr>
+          <w:color w:val="FF0000"/>
+        </w:rPr>
+        <w:t>name=””</w:t>
+      </w:r>
+      <w:r>
+        <w:rPr>
+          <w:color w:val="000000" w:themeColor="text1"/>
+        </w:rPr>
+        <w:t xml:space="preserve">”, colocando um nome dentro das aspas e no </w:t>
+      </w:r>
+      <w:r>
+        <w:rPr>
+          <w:color w:val="FF0000"/>
+        </w:rPr>
+        <w:t>&lt;a&gt;</w:t>
+      </w:r>
+      <w:r>
+        <w:rPr>
+          <w:color w:val="000000" w:themeColor="text1"/>
+        </w:rPr>
+        <w:t xml:space="preserve"> colocamos “</w:t>
+      </w:r>
+      <w:r>
+        <w:rPr>
+          <w:color w:val="FF0000"/>
+        </w:rPr>
+        <w:t>target=””</w:t>
+      </w:r>
+      <w:r>
+        <w:rPr>
+          <w:color w:val="000000" w:themeColor="text1"/>
+        </w:rPr>
+        <w:t>” e o nome colocado dentro de “</w:t>
+      </w:r>
       <w:r>
         <w:rPr>
           <w:color w:val="FF0000"/>
         </w:rPr>
         <w:t>name</w:t>
       </w:r>
-      <w:proofErr w:type="spellEnd"/>
-      <w:r>
-        <w:rPr>
-          <w:color w:val="FF0000"/>
-        </w:rPr>
-        <w:t>=””</w:t>
-      </w:r>
-      <w:r>
-        <w:rPr>
-          <w:color w:val="000000" w:themeColor="text1"/>
-        </w:rPr>
-        <w:t xml:space="preserve">”, colocando um nome dentro das aspas e no </w:t>
-      </w:r>
-      <w:r>
-        <w:rPr>
-          <w:color w:val="FF0000"/>
-        </w:rPr>
-        <w:t>&lt;a&gt;</w:t>
-      </w:r>
-      <w:r>
-        <w:rPr>
-          <w:color w:val="000000" w:themeColor="text1"/>
-        </w:rPr>
-        <w:t xml:space="preserve"> colocamos “</w:t>
-      </w:r>
-      <w:r>
-        <w:rPr>
-          <w:color w:val="FF0000"/>
-        </w:rPr>
-        <w:t>target=””</w:t>
-      </w:r>
-      <w:r>
-        <w:rPr>
-          <w:color w:val="000000" w:themeColor="text1"/>
-        </w:rPr>
-        <w:t>” e o nome colocado dentro de “</w:t>
-      </w:r>
-      <w:proofErr w:type="spellStart"/>
-      <w:r>
-        <w:rPr>
-          <w:color w:val="FF0000"/>
-        </w:rPr>
-        <w:t>name</w:t>
-      </w:r>
-      <w:proofErr w:type="spellEnd"/>
       <w:r>
         <w:rPr>
           <w:color w:val="000000" w:themeColor="text1"/>
@@ -866,35 +650,13 @@
         <w:rPr>
           <w:color w:val="000000" w:themeColor="text1"/>
         </w:rPr>
-        <w:t xml:space="preserve"> Quando quisermos colocar informações dentro de um </w:t>
-      </w:r>
-      <w:proofErr w:type="spellStart"/>
-      <w:r>
-        <w:rPr>
-          <w:color w:val="000000" w:themeColor="text1"/>
-        </w:rPr>
-        <w:t>iframe</w:t>
-      </w:r>
-      <w:proofErr w:type="spellEnd"/>
-      <w:r>
-        <w:rPr>
-          <w:color w:val="000000" w:themeColor="text1"/>
-        </w:rPr>
-        <w:t xml:space="preserve"> que não sejam um link ou arquivo separado, no lugar do parâmetro “</w:t>
-      </w:r>
-      <w:proofErr w:type="spellStart"/>
-      <w:r>
-        <w:rPr>
-          <w:color w:val="FF0000"/>
-        </w:rPr>
-        <w:t>src</w:t>
-      </w:r>
-      <w:proofErr w:type="spellEnd"/>
-      <w:r>
-        <w:rPr>
-          <w:color w:val="FF0000"/>
-        </w:rPr>
-        <w:t>=</w:t>
+        <w:t xml:space="preserve"> Quando quisermos colocar informações dentro de um iframe que não sejam um link ou arquivo separado, no lugar do parâmetro “</w:t>
+      </w:r>
+      <w:r>
+        <w:rPr>
+          <w:color w:val="FF0000"/>
+        </w:rPr>
+        <w:t>src=</w:t>
       </w:r>
       <w:r>
         <w:rPr>
@@ -902,79 +664,29 @@
         </w:rPr>
         <w:t>”, utilizamos “</w:t>
       </w:r>
-      <w:proofErr w:type="spellStart"/>
       <w:r>
         <w:rPr>
           <w:color w:val="00B0F0"/>
         </w:rPr>
-        <w:t>srcdoc</w:t>
-      </w:r>
-      <w:proofErr w:type="spellEnd"/>
-      <w:r>
-        <w:rPr>
-          <w:color w:val="00B0F0"/>
-        </w:rPr>
-        <w:t>=””</w:t>
-      </w:r>
-      <w:r>
-        <w:rPr>
-          <w:color w:val="000000" w:themeColor="text1"/>
-        </w:rPr>
-        <w:t xml:space="preserve">”. Esse parâmetro permite inserir um código de </w:t>
-      </w:r>
-      <w:proofErr w:type="spellStart"/>
-      <w:r>
-        <w:rPr>
-          <w:color w:val="000000" w:themeColor="text1"/>
-        </w:rPr>
-        <w:t>html</w:t>
-      </w:r>
-      <w:proofErr w:type="spellEnd"/>
-      <w:r>
-        <w:rPr>
-          <w:color w:val="000000" w:themeColor="text1"/>
-        </w:rPr>
-        <w:t xml:space="preserve"> dentro do </w:t>
-      </w:r>
-      <w:r>
-        <w:rPr>
-          <w:color w:val="FF0000"/>
-        </w:rPr>
-        <w:t>&lt;</w:t>
-      </w:r>
-      <w:proofErr w:type="spellStart"/>
-      <w:r>
-        <w:rPr>
-          <w:color w:val="FF0000"/>
-        </w:rPr>
-        <w:t>iframe</w:t>
-      </w:r>
-      <w:proofErr w:type="spellEnd"/>
-      <w:r>
-        <w:rPr>
-          <w:color w:val="FF0000"/>
-        </w:rPr>
-        <w:t>&gt;</w:t>
-      </w:r>
-      <w:r>
-        <w:rPr>
-          <w:color w:val="000000" w:themeColor="text1"/>
-        </w:rPr>
-        <w:t xml:space="preserve">, porém todas as </w:t>
-      </w:r>
-      <w:proofErr w:type="spellStart"/>
-      <w:r>
-        <w:rPr>
-          <w:color w:val="000000" w:themeColor="text1"/>
-        </w:rPr>
-        <w:t>tags</w:t>
-      </w:r>
-      <w:proofErr w:type="spellEnd"/>
-      <w:r>
-        <w:rPr>
-          <w:color w:val="000000" w:themeColor="text1"/>
-        </w:rPr>
-        <w:t xml:space="preserve"> precisam ser </w:t>
+        <w:t>srcdoc=””</w:t>
+      </w:r>
+      <w:r>
+        <w:rPr>
+          <w:color w:val="000000" w:themeColor="text1"/>
+        </w:rPr>
+        <w:t xml:space="preserve">”. Esse parâmetro permite inserir um código de html dentro do </w:t>
+      </w:r>
+      <w:r>
+        <w:rPr>
+          <w:color w:val="FF0000"/>
+        </w:rPr>
+        <w:t>&lt;iframe&gt;</w:t>
+      </w:r>
+      <w:r>
+        <w:rPr>
+          <w:color w:val="000000" w:themeColor="text1"/>
+        </w:rPr>
+        <w:t xml:space="preserve">, porém todas as tags precisam ser </w:t>
       </w:r>
       <w:r>
         <w:rPr>
@@ -1003,7 +715,6 @@
         </w:rPr>
         <w:t xml:space="preserve"> </w:t>
       </w:r>
-      <w:proofErr w:type="gramStart"/>
       <w:r>
         <w:rPr>
           <w:color w:val="000000" w:themeColor="text1"/>
@@ -1015,28 +726,13 @@
         <w:rPr>
           <w:color w:val="000000" w:themeColor="text1"/>
         </w:rPr>
-        <w:t xml:space="preserve"> para</w:t>
-      </w:r>
-      <w:proofErr w:type="gramEnd"/>
-      <w:r>
-        <w:rPr>
-          <w:color w:val="000000" w:themeColor="text1"/>
-        </w:rPr>
-        <w:t xml:space="preserve"> não ter conflitos com as aspas do “</w:t>
-      </w:r>
-      <w:proofErr w:type="spellStart"/>
-      <w:r>
-        <w:rPr>
-          <w:color w:val="FF0000"/>
-        </w:rPr>
-        <w:t>srcdoc</w:t>
-      </w:r>
-      <w:proofErr w:type="spellEnd"/>
-      <w:r>
-        <w:rPr>
-          <w:color w:val="FF0000"/>
-        </w:rPr>
-        <w:t>=””</w:t>
+        <w:t xml:space="preserve"> para não ter conflitos com as aspas do “</w:t>
+      </w:r>
+      <w:r>
+        <w:rPr>
+          <w:color w:val="FF0000"/>
+        </w:rPr>
+        <w:t>srcdoc=””</w:t>
       </w:r>
       <w:r>
         <w:rPr>
@@ -1060,21 +756,7 @@
         <w:rPr>
           <w:color w:val="000000" w:themeColor="text1"/>
         </w:rPr>
-        <w:t xml:space="preserve">O uso do </w:t>
-      </w:r>
-      <w:proofErr w:type="spellStart"/>
-      <w:r>
-        <w:rPr>
-          <w:color w:val="000000" w:themeColor="text1"/>
-        </w:rPr>
-        <w:t>iframe</w:t>
-      </w:r>
-      <w:proofErr w:type="spellEnd"/>
-      <w:r>
-        <w:rPr>
-          <w:color w:val="000000" w:themeColor="text1"/>
-        </w:rPr>
-        <w:t xml:space="preserve"> </w:t>
+        <w:t xml:space="preserve">O uso do iframe </w:t>
       </w:r>
       <w:r>
         <w:rPr>
@@ -1099,21 +781,7 @@
         <w:rPr>
           <w:color w:val="000000" w:themeColor="text1"/>
         </w:rPr>
-        <w:t xml:space="preserve">endro dele. Então no caso de ter um conteúdo altamente indexável, não é ideal colocar em um </w:t>
-      </w:r>
-      <w:proofErr w:type="spellStart"/>
-      <w:r>
-        <w:rPr>
-          <w:color w:val="000000" w:themeColor="text1"/>
-        </w:rPr>
-        <w:t>iframe</w:t>
-      </w:r>
-      <w:proofErr w:type="spellEnd"/>
-      <w:r>
-        <w:rPr>
-          <w:color w:val="000000" w:themeColor="text1"/>
-        </w:rPr>
-        <w:t>;</w:t>
+        <w:t>endro dele. Então no caso de ter um conteúdo altamente indexável, não é ideal colocar em um iframe;</w:t>
       </w:r>
     </w:p>
     <w:p>
@@ -1144,21 +812,7 @@
         <w:rPr>
           <w:color w:val="000000" w:themeColor="text1"/>
         </w:rPr>
-        <w:t xml:space="preserve">, o </w:t>
-      </w:r>
-      <w:proofErr w:type="spellStart"/>
-      <w:r>
-        <w:rPr>
-          <w:color w:val="000000" w:themeColor="text1"/>
-        </w:rPr>
-        <w:t>iframe</w:t>
-      </w:r>
-      <w:proofErr w:type="spellEnd"/>
-      <w:r>
-        <w:rPr>
-          <w:color w:val="000000" w:themeColor="text1"/>
-        </w:rPr>
-        <w:t xml:space="preserve"> dificul</w:t>
+        <w:t>, o iframe dificul</w:t>
       </w:r>
       <w:r>
         <w:rPr>
@@ -1202,80 +856,225 @@
         <w:rPr>
           <w:color w:val="000000" w:themeColor="text1"/>
         </w:rPr>
-        <w:t xml:space="preserve">, como por exemplo: se perde ao tentar voltar para tela principal do site do </w:t>
-      </w:r>
-      <w:proofErr w:type="spellStart"/>
-      <w:r>
-        <w:rPr>
-          <w:color w:val="000000" w:themeColor="text1"/>
-        </w:rPr>
-        <w:t>iframe</w:t>
-      </w:r>
-      <w:proofErr w:type="spellEnd"/>
-      <w:r>
-        <w:rPr>
-          <w:color w:val="000000" w:themeColor="text1"/>
-        </w:rPr>
-        <w:t xml:space="preserve">, quebra o site todo no </w:t>
-      </w:r>
-      <w:proofErr w:type="spellStart"/>
-      <w:r>
-        <w:rPr>
-          <w:color w:val="000000" w:themeColor="text1"/>
-        </w:rPr>
-        <w:t>iframe</w:t>
-      </w:r>
-      <w:proofErr w:type="spellEnd"/>
-      <w:r>
-        <w:rPr>
-          <w:color w:val="000000" w:themeColor="text1"/>
-        </w:rPr>
-        <w:t xml:space="preserve"> quando o site que inserimos nele não for responsivo e no caso de ter alguma página dentro do site do </w:t>
-      </w:r>
-      <w:proofErr w:type="spellStart"/>
-      <w:r>
-        <w:rPr>
-          <w:color w:val="000000" w:themeColor="text1"/>
-        </w:rPr>
-        <w:t>iframe</w:t>
-      </w:r>
-      <w:proofErr w:type="spellEnd"/>
-      <w:r>
-        <w:rPr>
-          <w:color w:val="000000" w:themeColor="text1"/>
-        </w:rPr>
-        <w:t xml:space="preserve"> que utilize “target</w:t>
-      </w:r>
-      <w:proofErr w:type="gramStart"/>
-      <w:r>
-        <w:rPr>
-          <w:color w:val="000000" w:themeColor="text1"/>
-        </w:rPr>
-        <w:t>=”</w:t>
-      </w:r>
-      <w:proofErr w:type="spellStart"/>
-      <w:r>
-        <w:rPr>
-          <w:color w:val="000000" w:themeColor="text1"/>
-        </w:rPr>
-        <w:t>blank</w:t>
-      </w:r>
-      <w:proofErr w:type="spellEnd"/>
-      <w:proofErr w:type="gramEnd"/>
-      <w:r>
-        <w:rPr>
-          <w:color w:val="000000" w:themeColor="text1"/>
-        </w:rPr>
-        <w:t xml:space="preserve">”, ele abre uma nova página por fora do nosso site ao invés de abrir dentro do </w:t>
-      </w:r>
-      <w:proofErr w:type="spellStart"/>
-      <w:r>
-        <w:rPr>
-          <w:color w:val="000000" w:themeColor="text1"/>
-        </w:rPr>
-        <w:t>iframe</w:t>
-      </w:r>
-      <w:proofErr w:type="spellEnd"/>
+        <w:t>, como por exemplo: se perde ao tentar voltar para tela principal do site do iframe, quebra o site todo no iframe quando o site que inserimos nele não for responsivo e no caso de ter alguma página dentro do site do iframe que utilize “target=”blank”, ele abre uma nova página por fora do nosso site ao invés de abrir dentro do iframe;</w:t>
+      </w:r>
+    </w:p>
+    <w:p>
+      <w:pPr>
+        <w:pStyle w:val="PargrafodaLista"/>
+        <w:numPr>
+          <w:ilvl w:val="0"/>
+          <w:numId w:val="3"/>
+        </w:numPr>
+        <w:rPr>
+          <w:color w:val="000000" w:themeColor="text1"/>
+        </w:rPr>
+      </w:pPr>
+      <w:r>
+        <w:rPr>
+          <w:color w:val="000000" w:themeColor="text1"/>
+        </w:rPr>
+        <w:t xml:space="preserve">Ao utilizar o iframe também é necessário a colocar sites que sejam seguros, pois se forem sites que foram invadidos ou que utilizem mecanismos de cópias de informações, </w:t>
+      </w:r>
+      <w:r>
+        <w:rPr>
+          <w:color w:val="000000" w:themeColor="text1"/>
+          <w:highlight w:val="yellow"/>
+        </w:rPr>
+        <w:t>abriremos portas para que esse site faça ataques</w:t>
+      </w:r>
+      <w:r>
+        <w:rPr>
+          <w:color w:val="000000" w:themeColor="text1"/>
+        </w:rPr>
+        <w:t xml:space="preserve"> em nosso site;</w:t>
+      </w:r>
+    </w:p>
+    <w:p>
+      <w:pPr>
+        <w:pStyle w:val="PargrafodaLista"/>
+        <w:numPr>
+          <w:ilvl w:val="0"/>
+          <w:numId w:val="3"/>
+        </w:numPr>
+        <w:rPr>
+          <w:color w:val="000000" w:themeColor="text1"/>
+        </w:rPr>
+      </w:pPr>
+      <w:r>
+        <w:rPr>
+          <w:color w:val="000000" w:themeColor="text1"/>
+        </w:rPr>
+        <w:t>Para deixar o iframe mais seguro, podemos utilizar 2 parâmetros</w:t>
+      </w:r>
+      <w:r>
+        <w:rPr>
+          <w:color w:val="000000" w:themeColor="text1"/>
+        </w:rPr>
+        <w:t xml:space="preserve"> dentro do iframe</w:t>
+      </w:r>
+      <w:r>
+        <w:rPr>
+          <w:color w:val="000000" w:themeColor="text1"/>
+        </w:rPr>
+        <w:t xml:space="preserve">: </w:t>
+      </w:r>
+      <w:r>
+        <w:rPr>
+          <w:color w:val="FF0000"/>
+        </w:rPr>
+        <w:t>sandbox</w:t>
+      </w:r>
+      <w:r>
+        <w:rPr>
+          <w:color w:val="000000" w:themeColor="text1"/>
+        </w:rPr>
+        <w:t xml:space="preserve"> que tem os atributos </w:t>
+      </w:r>
+      <w:r>
+        <w:rPr>
+          <w:color w:val="FF0000"/>
+        </w:rPr>
+        <w:t>sandbox</w:t>
+      </w:r>
+      <w:r>
+        <w:rPr>
+          <w:color w:val="000000" w:themeColor="text1"/>
+        </w:rPr>
+        <w:t xml:space="preserve"> (totalmente seguro, impede d</w:t>
+      </w:r>
+      <w:r>
+        <w:rPr>
+          <w:color w:val="000000" w:themeColor="text1"/>
+        </w:rPr>
+        <w:t>o iframe</w:t>
+      </w:r>
+      <w:r>
+        <w:rPr>
+          <w:color w:val="000000" w:themeColor="text1"/>
+        </w:rPr>
+        <w:t xml:space="preserve"> </w:t>
+      </w:r>
+      <w:r>
+        <w:rPr>
+          <w:color w:val="000000" w:themeColor="text1"/>
+        </w:rPr>
+        <w:t>pegar dados</w:t>
+      </w:r>
+      <w:r>
+        <w:rPr>
+          <w:color w:val="000000" w:themeColor="text1"/>
+        </w:rPr>
+        <w:t xml:space="preserve"> e é a configuração padrão</w:t>
+      </w:r>
+      <w:r>
+        <w:rPr>
+          <w:color w:val="000000" w:themeColor="text1"/>
+        </w:rPr>
+        <w:t>)</w:t>
+      </w:r>
+      <w:r>
+        <w:rPr>
+          <w:color w:val="000000" w:themeColor="text1"/>
+        </w:rPr>
+        <w:t xml:space="preserve"> e alguns “</w:t>
+      </w:r>
+      <w:r>
+        <w:rPr>
+          <w:color w:val="FF0000"/>
+        </w:rPr>
+        <w:t>allow</w:t>
+      </w:r>
+      <w:r>
+        <w:rPr>
+          <w:color w:val="000000" w:themeColor="text1"/>
+        </w:rPr>
+        <w:t>” que liberam a</w:t>
+      </w:r>
+      <w:r>
+        <w:rPr>
+          <w:color w:val="000000" w:themeColor="text1"/>
+        </w:rPr>
+        <w:t>lgumas permissões de acesso</w:t>
+      </w:r>
+      <w:r>
+        <w:rPr>
+          <w:color w:val="000000" w:themeColor="text1"/>
+        </w:rPr>
+        <w:t xml:space="preserve"> pontuais</w:t>
+      </w:r>
+      <w:r>
+        <w:rPr>
+          <w:color w:val="000000" w:themeColor="text1"/>
+        </w:rPr>
+        <w:t xml:space="preserve"> para o iframe, como por exemplo “</w:t>
+      </w:r>
+      <w:r>
+        <w:rPr>
+          <w:color w:val="FF0000"/>
+        </w:rPr>
+        <w:t>allow-same-origin</w:t>
+      </w:r>
+      <w:r>
+        <w:rPr>
+          <w:color w:val="000000" w:themeColor="text1"/>
+        </w:rPr>
+        <w:t>” que autoriza iframe que sejam da mesma orig</w:t>
+      </w:r>
+      <w:r>
+        <w:rPr>
+          <w:color w:val="000000" w:themeColor="text1"/>
+        </w:rPr>
+        <w:t xml:space="preserve">em do site. O outro é </w:t>
+      </w:r>
+      <w:r>
+        <w:rPr>
+          <w:color w:val="000000" w:themeColor="text1"/>
+        </w:rPr>
+        <w:t>“</w:t>
+      </w:r>
+      <w:r>
+        <w:rPr>
+          <w:color w:val="FF0000"/>
+        </w:rPr>
+        <w:t>referrerpolicy</w:t>
+      </w:r>
+      <w:r>
+        <w:rPr>
+          <w:color w:val="FF0000"/>
+        </w:rPr>
+        <w:t>=no-referrer</w:t>
+      </w:r>
+      <w:r>
+        <w:rPr>
+          <w:color w:val="000000" w:themeColor="text1"/>
+        </w:rPr>
+        <w:t>”</w:t>
+      </w:r>
+      <w:r>
+        <w:rPr>
+          <w:color w:val="000000" w:themeColor="text1"/>
+        </w:rPr>
+        <w:t xml:space="preserve"> que</w:t>
+      </w:r>
+      <w:r>
+        <w:rPr>
+          <w:color w:val="000000" w:themeColor="text1"/>
+        </w:rPr>
+        <w:t xml:space="preserve"> </w:t>
+      </w:r>
+      <w:r>
+        <w:rPr>
+          <w:color w:val="000000" w:themeColor="text1"/>
+        </w:rPr>
+        <w:t xml:space="preserve">não permite que o iframe capture seus dados de navegação para </w:t>
+      </w:r>
+      <w:r>
+        <w:rPr>
+          <w:color w:val="000000" w:themeColor="text1"/>
+        </w:rPr>
+        <w:t>lhe encaminhar anúncios</w:t>
+      </w:r>
       <w:r>
         <w:rPr>
           <w:color w:val="000000" w:themeColor="text1"/>
@@ -1298,348 +1097,7 @@
         <w:rPr>
           <w:color w:val="000000" w:themeColor="text1"/>
         </w:rPr>
-        <w:t xml:space="preserve">Ao utilizar o </w:t>
-      </w:r>
-      <w:proofErr w:type="spellStart"/>
-      <w:r>
-        <w:rPr>
-          <w:color w:val="000000" w:themeColor="text1"/>
-        </w:rPr>
-        <w:t>iframe</w:t>
-      </w:r>
-      <w:proofErr w:type="spellEnd"/>
-      <w:r>
-        <w:rPr>
-          <w:color w:val="000000" w:themeColor="text1"/>
-        </w:rPr>
-        <w:t xml:space="preserve"> também é necessário a colocar sites que sejam seguros, pois se forem sites que foram invadidos ou que utilizem mecanismos de cópias de informações, </w:t>
-      </w:r>
-      <w:r>
-        <w:rPr>
-          <w:color w:val="000000" w:themeColor="text1"/>
-          <w:highlight w:val="yellow"/>
-        </w:rPr>
-        <w:t>abriremos portas para que esse site faça ataques</w:t>
-      </w:r>
-      <w:r>
-        <w:rPr>
-          <w:color w:val="000000" w:themeColor="text1"/>
-        </w:rPr>
-        <w:t xml:space="preserve"> em nosso site;</w:t>
-      </w:r>
-    </w:p>
-    <w:p>
-      <w:pPr>
-        <w:pStyle w:val="PargrafodaLista"/>
-        <w:numPr>
-          <w:ilvl w:val="0"/>
-          <w:numId w:val="3"/>
-        </w:numPr>
-        <w:rPr>
-          <w:color w:val="000000" w:themeColor="text1"/>
-        </w:rPr>
-      </w:pPr>
-      <w:r>
-        <w:rPr>
-          <w:color w:val="000000" w:themeColor="text1"/>
-        </w:rPr>
-        <w:t xml:space="preserve">Para deixar o </w:t>
-      </w:r>
-      <w:proofErr w:type="spellStart"/>
-      <w:r>
-        <w:rPr>
-          <w:color w:val="000000" w:themeColor="text1"/>
-        </w:rPr>
-        <w:t>iframe</w:t>
-      </w:r>
-      <w:proofErr w:type="spellEnd"/>
-      <w:r>
-        <w:rPr>
-          <w:color w:val="000000" w:themeColor="text1"/>
-        </w:rPr>
-        <w:t xml:space="preserve"> mais seguro, podemos utilizar 2 parâmetros</w:t>
-      </w:r>
-      <w:r>
-        <w:rPr>
-          <w:color w:val="000000" w:themeColor="text1"/>
-        </w:rPr>
-        <w:t xml:space="preserve"> dentro do </w:t>
-      </w:r>
-      <w:proofErr w:type="spellStart"/>
-      <w:r>
-        <w:rPr>
-          <w:color w:val="000000" w:themeColor="text1"/>
-        </w:rPr>
-        <w:t>iframe</w:t>
-      </w:r>
-      <w:proofErr w:type="spellEnd"/>
-      <w:r>
-        <w:rPr>
-          <w:color w:val="000000" w:themeColor="text1"/>
-        </w:rPr>
-        <w:t xml:space="preserve">: </w:t>
-      </w:r>
-      <w:proofErr w:type="spellStart"/>
-      <w:r>
-        <w:rPr>
-          <w:color w:val="FF0000"/>
-        </w:rPr>
-        <w:t>sandbox</w:t>
-      </w:r>
-      <w:proofErr w:type="spellEnd"/>
-      <w:r>
-        <w:rPr>
-          <w:color w:val="000000" w:themeColor="text1"/>
-        </w:rPr>
-        <w:t xml:space="preserve"> que tem os atributos </w:t>
-      </w:r>
-      <w:proofErr w:type="spellStart"/>
-      <w:r>
-        <w:rPr>
-          <w:color w:val="FF0000"/>
-        </w:rPr>
-        <w:t>sandbox</w:t>
-      </w:r>
-      <w:proofErr w:type="spellEnd"/>
-      <w:r>
-        <w:rPr>
-          <w:color w:val="000000" w:themeColor="text1"/>
-        </w:rPr>
-        <w:t xml:space="preserve"> (totalmente seguro, impede d</w:t>
-      </w:r>
-      <w:r>
-        <w:rPr>
-          <w:color w:val="000000" w:themeColor="text1"/>
-        </w:rPr>
-        <w:t xml:space="preserve">o </w:t>
-      </w:r>
-      <w:proofErr w:type="spellStart"/>
-      <w:r>
-        <w:rPr>
-          <w:color w:val="000000" w:themeColor="text1"/>
-        </w:rPr>
-        <w:t>iframe</w:t>
-      </w:r>
-      <w:proofErr w:type="spellEnd"/>
-      <w:r>
-        <w:rPr>
-          <w:color w:val="000000" w:themeColor="text1"/>
-        </w:rPr>
-        <w:t xml:space="preserve"> </w:t>
-      </w:r>
-      <w:r>
-        <w:rPr>
-          <w:color w:val="000000" w:themeColor="text1"/>
-        </w:rPr>
-        <w:t>pegar dados</w:t>
-      </w:r>
-      <w:r>
-        <w:rPr>
-          <w:color w:val="000000" w:themeColor="text1"/>
-        </w:rPr>
-        <w:t xml:space="preserve"> e é a configuração padrão</w:t>
-      </w:r>
-      <w:r>
-        <w:rPr>
-          <w:color w:val="000000" w:themeColor="text1"/>
-        </w:rPr>
-        <w:t>)</w:t>
-      </w:r>
-      <w:r>
-        <w:rPr>
-          <w:color w:val="000000" w:themeColor="text1"/>
-        </w:rPr>
-        <w:t xml:space="preserve"> e alguns “</w:t>
-      </w:r>
-      <w:proofErr w:type="spellStart"/>
-      <w:r>
-        <w:rPr>
-          <w:color w:val="FF0000"/>
-        </w:rPr>
-        <w:t>allow</w:t>
-      </w:r>
-      <w:proofErr w:type="spellEnd"/>
-      <w:r>
-        <w:rPr>
-          <w:color w:val="000000" w:themeColor="text1"/>
-        </w:rPr>
-        <w:t>” que liberam a</w:t>
-      </w:r>
-      <w:r>
-        <w:rPr>
-          <w:color w:val="000000" w:themeColor="text1"/>
-        </w:rPr>
-        <w:t>lgumas permissões de acesso</w:t>
-      </w:r>
-      <w:r>
-        <w:rPr>
-          <w:color w:val="000000" w:themeColor="text1"/>
-        </w:rPr>
-        <w:t xml:space="preserve"> pontuais</w:t>
-      </w:r>
-      <w:r>
-        <w:rPr>
-          <w:color w:val="000000" w:themeColor="text1"/>
-        </w:rPr>
-        <w:t xml:space="preserve"> para o </w:t>
-      </w:r>
-      <w:proofErr w:type="spellStart"/>
-      <w:r>
-        <w:rPr>
-          <w:color w:val="000000" w:themeColor="text1"/>
-        </w:rPr>
-        <w:t>iframe</w:t>
-      </w:r>
-      <w:proofErr w:type="spellEnd"/>
-      <w:r>
-        <w:rPr>
-          <w:color w:val="000000" w:themeColor="text1"/>
-        </w:rPr>
-        <w:t>, como por exemplo “</w:t>
-      </w:r>
-      <w:proofErr w:type="spellStart"/>
-      <w:r>
-        <w:rPr>
-          <w:color w:val="FF0000"/>
-        </w:rPr>
-        <w:t>allow-same-origin</w:t>
-      </w:r>
-      <w:proofErr w:type="spellEnd"/>
-      <w:r>
-        <w:rPr>
-          <w:color w:val="000000" w:themeColor="text1"/>
-        </w:rPr>
-        <w:t xml:space="preserve">” que autoriza </w:t>
-      </w:r>
-      <w:proofErr w:type="spellStart"/>
-      <w:r>
-        <w:rPr>
-          <w:color w:val="000000" w:themeColor="text1"/>
-        </w:rPr>
-        <w:t>iframe</w:t>
-      </w:r>
-      <w:proofErr w:type="spellEnd"/>
-      <w:r>
-        <w:rPr>
-          <w:color w:val="000000" w:themeColor="text1"/>
-        </w:rPr>
-        <w:t xml:space="preserve"> que sejam da mesma orig</w:t>
-      </w:r>
-      <w:r>
-        <w:rPr>
-          <w:color w:val="000000" w:themeColor="text1"/>
-        </w:rPr>
-        <w:t xml:space="preserve">em do site. O outro é </w:t>
-      </w:r>
-      <w:r>
-        <w:rPr>
-          <w:color w:val="000000" w:themeColor="text1"/>
-        </w:rPr>
-        <w:t>“</w:t>
-      </w:r>
-      <w:proofErr w:type="spellStart"/>
-      <w:r>
-        <w:rPr>
-          <w:color w:val="FF0000"/>
-        </w:rPr>
-        <w:t>referrerpolicy</w:t>
-      </w:r>
-      <w:proofErr w:type="spellEnd"/>
-      <w:r>
-        <w:rPr>
-          <w:color w:val="FF0000"/>
-        </w:rPr>
-        <w:t>=no-</w:t>
-      </w:r>
-      <w:proofErr w:type="spellStart"/>
-      <w:r>
-        <w:rPr>
-          <w:color w:val="FF0000"/>
-        </w:rPr>
-        <w:t>referrer</w:t>
-      </w:r>
-      <w:proofErr w:type="spellEnd"/>
-      <w:r>
-        <w:rPr>
-          <w:color w:val="000000" w:themeColor="text1"/>
-        </w:rPr>
-        <w:t>”</w:t>
-      </w:r>
-      <w:r>
-        <w:rPr>
-          <w:color w:val="000000" w:themeColor="text1"/>
-        </w:rPr>
-        <w:t xml:space="preserve"> que</w:t>
-      </w:r>
-      <w:r>
-        <w:rPr>
-          <w:color w:val="000000" w:themeColor="text1"/>
-        </w:rPr>
-        <w:t xml:space="preserve"> </w:t>
-      </w:r>
-      <w:r>
-        <w:rPr>
-          <w:color w:val="000000" w:themeColor="text1"/>
-        </w:rPr>
-        <w:t xml:space="preserve">não permite que o </w:t>
-      </w:r>
-      <w:proofErr w:type="spellStart"/>
-      <w:r>
-        <w:rPr>
-          <w:color w:val="000000" w:themeColor="text1"/>
-        </w:rPr>
-        <w:t>iframe</w:t>
-      </w:r>
-      <w:proofErr w:type="spellEnd"/>
-      <w:r>
-        <w:rPr>
-          <w:color w:val="000000" w:themeColor="text1"/>
-        </w:rPr>
-        <w:t xml:space="preserve"> capture seus dados de navegação para </w:t>
-      </w:r>
-      <w:r>
-        <w:rPr>
-          <w:color w:val="000000" w:themeColor="text1"/>
-        </w:rPr>
-        <w:t>lhe encaminhar anúncios</w:t>
-      </w:r>
-      <w:r>
-        <w:rPr>
-          <w:color w:val="000000" w:themeColor="text1"/>
-        </w:rPr>
-        <w:t>;</w:t>
-      </w:r>
-    </w:p>
-    <w:p>
-      <w:pPr>
-        <w:pStyle w:val="PargrafodaLista"/>
-        <w:numPr>
-          <w:ilvl w:val="0"/>
-          <w:numId w:val="3"/>
-        </w:numPr>
-        <w:rPr>
-          <w:color w:val="000000" w:themeColor="text1"/>
-        </w:rPr>
-      </w:pPr>
-      <w:r>
-        <w:rPr>
-          <w:color w:val="000000" w:themeColor="text1"/>
-        </w:rPr>
-        <w:t xml:space="preserve">O </w:t>
-      </w:r>
-      <w:proofErr w:type="spellStart"/>
-      <w:r>
-        <w:rPr>
-          <w:color w:val="000000" w:themeColor="text1"/>
-        </w:rPr>
-        <w:t>iframe</w:t>
-      </w:r>
-      <w:proofErr w:type="spellEnd"/>
-      <w:r>
-        <w:rPr>
-          <w:color w:val="000000" w:themeColor="text1"/>
-        </w:rPr>
-        <w:t xml:space="preserve"> é muito útil, pois graças a ele podemos incorporar mapas, vídeos e documentos nos sites;</w:t>
+        <w:t>O iframe é muito útil, pois graças a ele podemos incorporar mapas, vídeos e documentos nos sites;</w:t>
       </w:r>
     </w:p>
     <w:p>
@@ -1707,27 +1165,17 @@
         <w:rPr>
           <w:color w:val="FF0000"/>
         </w:rPr>
-        <w:t>box-</w:t>
-      </w:r>
-      <w:proofErr w:type="spellStart"/>
-      <w:r>
-        <w:rPr>
-          <w:color w:val="FF0000"/>
-        </w:rPr>
-        <w:t>sizing</w:t>
-      </w:r>
-      <w:proofErr w:type="spellEnd"/>
+        <w:t>box-sizing</w:t>
+      </w:r>
       <w:r>
         <w:t>” e a propriedade “</w:t>
       </w:r>
-      <w:proofErr w:type="spellStart"/>
       <w:r>
         <w:rPr>
           <w:color w:val="FF0000"/>
         </w:rPr>
         <w:t>border</w:t>
       </w:r>
-      <w:proofErr w:type="spellEnd"/>
       <w:r>
         <w:rPr>
           <w:color w:val="FF0000"/>
@@ -1812,14 +1260,12 @@
       <w:r>
         <w:t>propriedade “</w:t>
       </w:r>
-      <w:proofErr w:type="spellStart"/>
       <w:r>
         <w:rPr>
           <w:color w:val="FF0000"/>
         </w:rPr>
         <w:t>transition</w:t>
       </w:r>
-      <w:proofErr w:type="spellEnd"/>
       <w:r>
         <w:t>”</w:t>
       </w:r>
@@ -1851,16 +1297,8 @@
         <w:rPr>
           <w:color w:val="FF0000"/>
         </w:rPr>
-        <w:t xml:space="preserve">Display: </w:t>
-      </w:r>
-      <w:proofErr w:type="spellStart"/>
-      <w:r>
-        <w:rPr>
-          <w:color w:val="FF0000"/>
-        </w:rPr>
-        <w:t>block</w:t>
-      </w:r>
-      <w:proofErr w:type="spellEnd"/>
+        <w:t>Display: block</w:t>
+      </w:r>
       <w:r>
         <w:t>” preenche um espaço inteiro;</w:t>
       </w:r>
@@ -1873,7 +1311,6 @@
           <w:numId w:val="5"/>
         </w:numPr>
       </w:pPr>
-      <w:proofErr w:type="gramStart"/>
       <w:r>
         <w:t>“</w:t>
       </w:r>
@@ -1881,23 +1318,8 @@
         <w:rPr>
           <w:color w:val="FF0000"/>
         </w:rPr>
-        <w:t>::</w:t>
-      </w:r>
-      <w:proofErr w:type="gramEnd"/>
-      <w:r>
-        <w:rPr>
-          <w:color w:val="FF0000"/>
-        </w:rPr>
-        <w:t>-</w:t>
-      </w:r>
-      <w:proofErr w:type="spellStart"/>
-      <w:r>
-        <w:rPr>
-          <w:color w:val="FF0000"/>
-        </w:rPr>
-        <w:t>webkit-scrollbar</w:t>
-      </w:r>
-      <w:proofErr w:type="spellEnd"/>
+        <w:t>::-webkit-scrollbar</w:t>
+      </w:r>
       <w:r>
         <w:t>”</w:t>
       </w:r>
@@ -1907,19 +1329,11 @@
       <w:r>
         <w:t>somados a “</w:t>
       </w:r>
-      <w:proofErr w:type="spellStart"/>
-      <w:r>
-        <w:rPr>
-          <w:color w:val="FF0000"/>
-        </w:rPr>
-        <w:t>height</w:t>
-      </w:r>
-      <w:proofErr w:type="spellEnd"/>
-      <w:r>
-        <w:rPr>
-          <w:color w:val="FF0000"/>
-        </w:rPr>
-        <w:t>: 0px</w:t>
+      <w:r>
+        <w:rPr>
+          <w:color w:val="FF0000"/>
+        </w:rPr>
+        <w:t>height: 0px</w:t>
       </w:r>
       <w:r>
         <w:t xml:space="preserve">” e </w:t>
@@ -1927,19 +1341,11 @@
       <w:r>
         <w:t>“</w:t>
       </w:r>
-      <w:proofErr w:type="spellStart"/>
-      <w:r>
-        <w:rPr>
-          <w:color w:val="FF0000"/>
-        </w:rPr>
-        <w:t>width</w:t>
-      </w:r>
-      <w:proofErr w:type="spellEnd"/>
-      <w:r>
-        <w:rPr>
-          <w:color w:val="FF0000"/>
-        </w:rPr>
-        <w:t>: 0px</w:t>
+      <w:r>
+        <w:rPr>
+          <w:color w:val="FF0000"/>
+        </w:rPr>
+        <w:t>width: 0px</w:t>
       </w:r>
       <w:r>
         <w:t xml:space="preserve">” </w:t>
@@ -2057,35 +1463,13 @@
         <w:t xml:space="preserve">Todos os formulários precisam </w:t>
       </w:r>
       <w:r>
-        <w:t xml:space="preserve">ser criados dentro da </w:t>
-      </w:r>
-      <w:proofErr w:type="spellStart"/>
-      <w:r>
-        <w:t>tag</w:t>
-      </w:r>
-      <w:proofErr w:type="spellEnd"/>
-      <w:r>
-        <w:t xml:space="preserve"> </w:t>
-      </w:r>
-      <w:r>
-        <w:rPr>
-          <w:color w:val="FF0000"/>
-        </w:rPr>
-        <w:t>&lt;</w:t>
-      </w:r>
-      <w:proofErr w:type="spellStart"/>
-      <w:r>
-        <w:rPr>
-          <w:color w:val="FF0000"/>
-        </w:rPr>
-        <w:t>form</w:t>
-      </w:r>
-      <w:proofErr w:type="spellEnd"/>
-      <w:r>
-        <w:rPr>
-          <w:color w:val="FF0000"/>
-        </w:rPr>
-        <w:t>&gt;;</w:t>
+        <w:t xml:space="preserve">ser criados dentro da tag </w:t>
+      </w:r>
+      <w:r>
+        <w:rPr>
+          <w:color w:val="FF0000"/>
+        </w:rPr>
+        <w:t>&lt;form&gt;;</w:t>
       </w:r>
     </w:p>
     <w:p>
@@ -2101,15 +1485,7 @@
         </w:rPr>
       </w:pPr>
       <w:r>
-        <w:t xml:space="preserve">Para começar a criar o formulário, colocamos a </w:t>
-      </w:r>
-      <w:proofErr w:type="spellStart"/>
-      <w:r>
-        <w:t>tag</w:t>
-      </w:r>
-      <w:proofErr w:type="spellEnd"/>
-      <w:r>
-        <w:t xml:space="preserve"> </w:t>
+        <w:t xml:space="preserve">Para começar a criar o formulário, colocamos a tag </w:t>
       </w:r>
       <w:r>
         <w:rPr>
@@ -2124,15 +1500,7 @@
         <w:t>, escrevemos a informação que gostaríamos de receber</w:t>
       </w:r>
       <w:r>
-        <w:t xml:space="preserve"> e depois utilizamos a </w:t>
-      </w:r>
-      <w:proofErr w:type="spellStart"/>
-      <w:r>
-        <w:t>tag</w:t>
-      </w:r>
-      <w:proofErr w:type="spellEnd"/>
-      <w:r>
-        <w:t xml:space="preserve"> </w:t>
+        <w:t xml:space="preserve"> e depois utilizamos a tag </w:t>
       </w:r>
       <w:r>
         <w:rPr>
@@ -2167,7 +1535,6 @@
       <w:r>
         <w:t>“</w:t>
       </w:r>
-      <w:proofErr w:type="spellStart"/>
       <w:r>
         <w:rPr>
           <w:color w:val="FF0000"/>
@@ -2186,34 +1553,23 @@
         </w:rPr>
         <w:t>put:text</w:t>
       </w:r>
-      <w:proofErr w:type="spellEnd"/>
       <w:r>
         <w:t>”</w:t>
       </w:r>
       <w:r>
         <w:t>, para criar um botão de enviar, escolhemos “</w:t>
       </w:r>
-      <w:proofErr w:type="spellStart"/>
       <w:r>
         <w:rPr>
           <w:color w:val="FF0000"/>
         </w:rPr>
         <w:t>input:subimit</w:t>
       </w:r>
-      <w:proofErr w:type="spellEnd"/>
-      <w:r>
-        <w:t xml:space="preserve">” </w:t>
-      </w:r>
-      <w:proofErr w:type="spellStart"/>
-      <w:r>
-        <w:t>e</w:t>
-      </w:r>
-      <w:r>
-        <w:t>tc</w:t>
-      </w:r>
-      <w:proofErr w:type="spellEnd"/>
-      <w:r>
-        <w:t>;</w:t>
+      <w:r>
+        <w:t>” e</w:t>
+      </w:r>
+      <w:r>
+        <w:t>tc;</w:t>
       </w:r>
     </w:p>
     <w:p>
@@ -2288,21 +1644,7 @@
         <w:rPr>
           <w:color w:val="FF0000"/>
         </w:rPr>
-        <w:t>autocomplete</w:t>
-      </w:r>
-      <w:proofErr w:type="gramStart"/>
-      <w:r>
-        <w:rPr>
-          <w:color w:val="FF0000"/>
-        </w:rPr>
-        <w:t>=”off</w:t>
-      </w:r>
-      <w:proofErr w:type="gramEnd"/>
-      <w:r>
-        <w:rPr>
-          <w:color w:val="FF0000"/>
-        </w:rPr>
-        <w:t>”</w:t>
+        <w:t>autocomplete=”off”</w:t>
       </w:r>
       <w:r>
         <w:t xml:space="preserve">” dentro de </w:t>
@@ -2311,21 +1653,7 @@
         <w:rPr>
           <w:color w:val="FF0000"/>
         </w:rPr>
-        <w:t>&lt;</w:t>
-      </w:r>
-      <w:proofErr w:type="spellStart"/>
-      <w:r>
-        <w:rPr>
-          <w:color w:val="FF0000"/>
-        </w:rPr>
-        <w:t>form</w:t>
-      </w:r>
-      <w:proofErr w:type="spellEnd"/>
-      <w:r>
-        <w:rPr>
-          <w:color w:val="FF0000"/>
-        </w:rPr>
-        <w:t>&gt;</w:t>
+        <w:t>&lt;form&gt;</w:t>
       </w:r>
       <w:r>
         <w:t>;</w:t>
@@ -2361,41 +1689,17 @@
       <w:r>
         <w:t>, primeiro colocaremos o parâmetro “</w:t>
       </w:r>
-      <w:proofErr w:type="spellStart"/>
-      <w:r>
-        <w:rPr>
-          <w:color w:val="FF0000"/>
-        </w:rPr>
-        <w:t>action</w:t>
-      </w:r>
-      <w:proofErr w:type="spellEnd"/>
-      <w:proofErr w:type="gramStart"/>
-      <w:r>
-        <w:rPr>
-          <w:color w:val="FF0000"/>
-        </w:rPr>
-        <w:t>=</w:t>
-      </w:r>
-      <w:r>
-        <w:rPr>
-          <w:color w:val="FF0000"/>
-        </w:rPr>
-        <w:t>”</w:t>
-      </w:r>
-      <w:proofErr w:type="spellStart"/>
-      <w:r>
-        <w:rPr>
-          <w:color w:val="FF0000"/>
-        </w:rPr>
-        <w:t>cadastro.php</w:t>
-      </w:r>
-      <w:proofErr w:type="spellEnd"/>
-      <w:proofErr w:type="gramEnd"/>
-      <w:r>
-        <w:rPr>
-          <w:color w:val="FF0000"/>
-        </w:rPr>
-        <w:t>”</w:t>
+      <w:r>
+        <w:rPr>
+          <w:color w:val="FF0000"/>
+        </w:rPr>
+        <w:t>action=</w:t>
+      </w:r>
+      <w:r>
+        <w:rPr>
+          <w:color w:val="FF0000"/>
+        </w:rPr>
+        <w:t>”cadastro.php”</w:t>
       </w:r>
       <w:r>
         <w:t>” e</w:t>
@@ -2410,21 +1714,7 @@
         <w:rPr>
           <w:color w:val="FF0000"/>
         </w:rPr>
-        <w:t>&lt;</w:t>
-      </w:r>
-      <w:proofErr w:type="spellStart"/>
-      <w:r>
-        <w:rPr>
-          <w:color w:val="FF0000"/>
-        </w:rPr>
-        <w:t>form</w:t>
-      </w:r>
-      <w:proofErr w:type="spellEnd"/>
-      <w:r>
-        <w:rPr>
-          <w:color w:val="FF0000"/>
-        </w:rPr>
-        <w:t>&gt;</w:t>
+        <w:t>&lt;form&gt;</w:t>
       </w:r>
       <w:r>
         <w:t>, por exemplo;</w:t>
@@ -2443,34 +1733,24 @@
         </w:rPr>
       </w:pPr>
       <w:r>
-        <w:t xml:space="preserve">É necessário classificar corretamente o </w:t>
-      </w:r>
-      <w:proofErr w:type="spellStart"/>
-      <w:r>
+        <w:t xml:space="preserve">É necessário classificar corretamente o name e o id nos inputs, pois o </w:t>
+      </w:r>
+      <w:r>
+        <w:rPr>
+          <w:highlight w:val="yellow"/>
+        </w:rPr>
         <w:t>name</w:t>
       </w:r>
-      <w:proofErr w:type="spellEnd"/>
-      <w:r>
-        <w:t xml:space="preserve"> e o id nos inputs, pois o </w:t>
-      </w:r>
-      <w:proofErr w:type="spellStart"/>
+      <w:r>
+        <w:t xml:space="preserve"> é importante para a leitura </w:t>
+      </w:r>
+      <w:r>
+        <w:t xml:space="preserve">do </w:t>
+      </w:r>
       <w:r>
         <w:rPr>
           <w:highlight w:val="yellow"/>
         </w:rPr>
-        <w:t>name</w:t>
-      </w:r>
-      <w:proofErr w:type="spellEnd"/>
-      <w:r>
-        <w:t xml:space="preserve"> é importante para a leitura </w:t>
-      </w:r>
-      <w:r>
-        <w:t xml:space="preserve">do </w:t>
-      </w:r>
-      <w:r>
-        <w:rPr>
-          <w:highlight w:val="yellow"/>
-        </w:rPr>
         <w:t>PHP e HTML</w:t>
       </w:r>
       <w:r>
@@ -2497,14 +1777,12 @@
       <w:r>
         <w:t>“</w:t>
       </w:r>
-      <w:proofErr w:type="spellStart"/>
       <w:r>
         <w:rPr>
           <w:color w:val="FF0000"/>
         </w:rPr>
         <w:t>label</w:t>
       </w:r>
-      <w:proofErr w:type="spellEnd"/>
       <w:r>
         <w:t>” funcionar corretamente, precisa ter o id identificado;</w:t>
       </w:r>
@@ -2525,35 +1803,13 @@
         <w:t xml:space="preserve">Ao </w:t>
       </w:r>
       <w:r>
-        <w:t xml:space="preserve">inserir a </w:t>
-      </w:r>
-      <w:proofErr w:type="spellStart"/>
-      <w:r>
-        <w:t>tag</w:t>
-      </w:r>
-      <w:proofErr w:type="spellEnd"/>
-      <w:r>
-        <w:t xml:space="preserve"> </w:t>
-      </w:r>
-      <w:r>
-        <w:rPr>
-          <w:color w:val="FF0000"/>
-        </w:rPr>
-        <w:t>&lt;</w:t>
-      </w:r>
-      <w:proofErr w:type="spellStart"/>
-      <w:r>
-        <w:rPr>
-          <w:color w:val="FF0000"/>
-        </w:rPr>
-        <w:t>label</w:t>
-      </w:r>
-      <w:proofErr w:type="spellEnd"/>
-      <w:r>
-        <w:rPr>
-          <w:color w:val="FF0000"/>
-        </w:rPr>
-        <w:t xml:space="preserve">&gt; </w:t>
+        <w:t xml:space="preserve">inserir a tag </w:t>
+      </w:r>
+      <w:r>
+        <w:rPr>
+          <w:color w:val="FF0000"/>
+        </w:rPr>
+        <w:t xml:space="preserve">&lt;label&gt; </w:t>
       </w:r>
       <w:r>
         <w:t xml:space="preserve">ao redor </w:t>
@@ -2626,15 +1882,7 @@
         </w:rPr>
       </w:pPr>
       <w:r>
-        <w:t xml:space="preserve">O </w:t>
-      </w:r>
-      <w:proofErr w:type="spellStart"/>
-      <w:r>
-        <w:t>name</w:t>
-      </w:r>
-      <w:proofErr w:type="spellEnd"/>
-      <w:r>
-        <w:t xml:space="preserve"> e o ID podem ter </w:t>
+        <w:t xml:space="preserve">O name e o ID podem ter </w:t>
       </w:r>
       <w:r>
         <w:t xml:space="preserve">os mesmos </w:t>
@@ -2680,15 +1928,7 @@
         </w:rPr>
       </w:pPr>
       <w:r>
-        <w:t xml:space="preserve">É importante inserir o </w:t>
-      </w:r>
-      <w:proofErr w:type="spellStart"/>
-      <w:r>
-        <w:t>label</w:t>
-      </w:r>
-      <w:proofErr w:type="spellEnd"/>
-      <w:r>
-        <w:t xml:space="preserve"> para </w:t>
+        <w:t xml:space="preserve">É importante inserir o label para </w:t>
       </w:r>
       <w:r>
         <w:t>criar uma relação entre a palavra e o objeto</w:t>
@@ -2743,19 +1983,7 @@
         <w:t xml:space="preserve"> </w:t>
       </w:r>
       <w:r>
-        <w:t xml:space="preserve">vem a </w:t>
-      </w:r>
-      <w:proofErr w:type="spellStart"/>
-      <w:r>
-        <w:t>url</w:t>
-      </w:r>
-      <w:proofErr w:type="spellEnd"/>
-      <w:r>
-        <w:t xml:space="preserve"> e tudo que vem depois </w:t>
-      </w:r>
-      <w:proofErr w:type="gramStart"/>
-      <w:r>
-        <w:t xml:space="preserve">do </w:t>
+        <w:t xml:space="preserve">vem a url e tudo que vem depois do </w:t>
       </w:r>
       <w:r>
         <w:rPr>
@@ -2763,7 +1991,6 @@
         </w:rPr>
         <w:t>?</w:t>
       </w:r>
-      <w:proofErr w:type="gramEnd"/>
       <w:r>
         <w:t xml:space="preserve"> são as informações enviadas pelo formulário). </w:t>
       </w:r>
@@ -2795,28 +2022,12 @@
       <w:r>
         <w:t>“</w:t>
       </w:r>
-      <w:proofErr w:type="spellStart"/>
-      <w:r>
-        <w:rPr>
-          <w:color w:val="FF0000"/>
-        </w:rPr>
-        <w:t>method</w:t>
-      </w:r>
-      <w:proofErr w:type="spellEnd"/>
-      <w:r>
-        <w:rPr>
-          <w:color w:val="FF0000"/>
-        </w:rPr>
-        <w:t>=</w:t>
-      </w:r>
-      <w:proofErr w:type="gramStart"/>
-      <w:r>
-        <w:rPr>
-          <w:color w:val="FF0000"/>
-        </w:rPr>
-        <w:t>” ”</w:t>
-      </w:r>
-      <w:proofErr w:type="gramEnd"/>
+      <w:r>
+        <w:rPr>
+          <w:color w:val="FF0000"/>
+        </w:rPr>
+        <w:t>method=” ”</w:t>
+      </w:r>
       <w:r>
         <w:t>”</w:t>
       </w:r>
@@ -2826,14 +2037,12 @@
       <w:r>
         <w:t>que tem os valores “</w:t>
       </w:r>
-      <w:proofErr w:type="spellStart"/>
       <w:r>
         <w:rPr>
           <w:color w:val="FF0000"/>
         </w:rPr>
         <w:t>get</w:t>
       </w:r>
-      <w:proofErr w:type="spellEnd"/>
       <w:r>
         <w:t>” que é o padrão dos formulário e “</w:t>
       </w:r>
@@ -2872,26 +2081,10 @@
         <w:t xml:space="preserve"> que a URL está segura, pois se</w:t>
       </w:r>
       <w:r>
-        <w:t xml:space="preserve"> abrirmos o </w:t>
-      </w:r>
-      <w:proofErr w:type="spellStart"/>
-      <w:r>
-        <w:t>dev</w:t>
-      </w:r>
-      <w:proofErr w:type="spellEnd"/>
-      <w:r>
-        <w:t xml:space="preserve"> tools na página, irmos na aba network</w:t>
-      </w:r>
-      <w:r>
-        <w:t xml:space="preserve">, depois na sub aba </w:t>
-      </w:r>
-      <w:proofErr w:type="spellStart"/>
-      <w:r>
-        <w:t>headers</w:t>
-      </w:r>
-      <w:proofErr w:type="spellEnd"/>
-      <w:r>
-        <w:t>, ao digitar as informações os dados serão capturados dentro dessa aba</w:t>
+        <w:t xml:space="preserve"> abrirmos o dev tools na página, irmos na aba network</w:t>
+      </w:r>
+      <w:r>
+        <w:t>, depois na sub aba headers, ao digitar as informações os dados serão capturados dentro dessa aba</w:t>
       </w:r>
       <w:r>
         <w:t xml:space="preserve">. Para a URL ficar segura, </w:t>
@@ -2980,19 +2173,11 @@
           <w:bCs/>
         </w:rPr>
       </w:pPr>
-      <w:proofErr w:type="spellStart"/>
-      <w:r>
-        <w:rPr>
-          <w:color w:val="FF0000"/>
-        </w:rPr>
-        <w:t>Input:password</w:t>
-      </w:r>
-      <w:proofErr w:type="spellEnd"/>
-      <w:r>
-        <w:rPr>
-          <w:color w:val="FF0000"/>
-        </w:rPr>
-        <w:t xml:space="preserve"> </w:t>
+      <w:r>
+        <w:rPr>
+          <w:color w:val="FF0000"/>
+        </w:rPr>
+        <w:t xml:space="preserve">Input:password </w:t>
       </w:r>
       <w:r>
         <w:t>–</w:t>
@@ -3016,19 +2201,11 @@
           <w:bCs/>
         </w:rPr>
       </w:pPr>
-      <w:proofErr w:type="spellStart"/>
-      <w:r>
-        <w:rPr>
-          <w:color w:val="FF0000"/>
-        </w:rPr>
-        <w:t>Input:reset</w:t>
-      </w:r>
-      <w:proofErr w:type="spellEnd"/>
-      <w:r>
-        <w:rPr>
-          <w:color w:val="FF0000"/>
-        </w:rPr>
-        <w:t xml:space="preserve"> </w:t>
+      <w:r>
+        <w:rPr>
+          <w:color w:val="FF0000"/>
+        </w:rPr>
+        <w:t xml:space="preserve">Input:reset </w:t>
       </w:r>
       <w:r>
         <w:t>– botão de limpar;</w:t>
@@ -3052,14 +2229,12 @@
       <w:r>
         <w:t>tornar um campo obrigatório, utilizamos o parâmetro “</w:t>
       </w:r>
-      <w:proofErr w:type="spellStart"/>
       <w:r>
         <w:rPr>
           <w:color w:val="FF0000"/>
         </w:rPr>
         <w:t>required</w:t>
       </w:r>
-      <w:proofErr w:type="spellEnd"/>
       <w:r>
         <w:t>”</w:t>
       </w:r>
@@ -3133,25 +2308,21 @@
       <w:r>
         <w:t>“</w:t>
       </w:r>
-      <w:proofErr w:type="spellStart"/>
       <w:r>
         <w:rPr>
           <w:color w:val="FF0000"/>
         </w:rPr>
         <w:t>minlength</w:t>
       </w:r>
-      <w:proofErr w:type="spellEnd"/>
       <w:r>
         <w:t>” e para o máximo “</w:t>
       </w:r>
-      <w:proofErr w:type="spellStart"/>
       <w:r>
         <w:rPr>
           <w:color w:val="FF0000"/>
         </w:rPr>
         <w:t>maxlength</w:t>
       </w:r>
-      <w:proofErr w:type="spellEnd"/>
       <w:r>
         <w:t>”</w:t>
       </w:r>
@@ -3170,43 +2341,17 @@
       <w:r>
         <w:t>, podemos inserir o parâmetro “</w:t>
       </w:r>
-      <w:proofErr w:type="spellStart"/>
       <w:r>
         <w:rPr>
           <w:color w:val="FF0000"/>
         </w:rPr>
         <w:t>size</w:t>
       </w:r>
-      <w:proofErr w:type="spellEnd"/>
-      <w:r>
-        <w:t xml:space="preserve">” dentro do </w:t>
-      </w:r>
-      <w:proofErr w:type="spellStart"/>
-      <w:r>
-        <w:t>imput</w:t>
-      </w:r>
-      <w:proofErr w:type="spellEnd"/>
-      <w:r>
-        <w:t xml:space="preserve">. Esse </w:t>
-      </w:r>
-      <w:proofErr w:type="spellStart"/>
-      <w:r>
-        <w:t>size</w:t>
-      </w:r>
-      <w:proofErr w:type="spellEnd"/>
-      <w:r>
-        <w:t xml:space="preserve"> ajusta o tamanho da barra para aparecer a quantidade de</w:t>
-      </w:r>
-      <w:r>
-        <w:t xml:space="preserve"> letras. Ou seja, se for colocado </w:t>
-      </w:r>
-      <w:proofErr w:type="spellStart"/>
-      <w:r>
-        <w:t>size</w:t>
-      </w:r>
-      <w:proofErr w:type="spellEnd"/>
-      <w:r>
-        <w:t xml:space="preserve">=”10”, teoricamente vai mostrar 10 letras (sendo que </w:t>
+      <w:r>
+        <w:t>” dentro do imput. Esse size ajusta o tamanho da barra para aparecer a quantidade de</w:t>
+      </w:r>
+      <w:r>
+        <w:t xml:space="preserve"> letras. Ou seja, se for colocado size=”10”, teoricamente vai mostrar 10 letras (sendo que </w:t>
       </w:r>
       <w:r>
         <w:t>ele erra um pouco a quantidade por não saber o tamanho de todas as letras;</w:t>
@@ -3223,14 +2368,12 @@
       <w:r>
         <w:t>Para colocar mensagens de descrição nas caixas, podemos utilizar o parâmetro “</w:t>
       </w:r>
-      <w:proofErr w:type="spellStart"/>
       <w:r>
         <w:rPr>
           <w:color w:val="FF0000"/>
         </w:rPr>
         <w:t>placeholder</w:t>
       </w:r>
-      <w:proofErr w:type="spellEnd"/>
       <w:r>
         <w:t>”;</w:t>
       </w:r>
@@ -3253,22 +2396,12 @@
         </w:rPr>
         <w:t>autocomplete</w:t>
       </w:r>
-      <w:proofErr w:type="gramStart"/>
-      <w:r>
-        <w:rPr>
-          <w:color w:val="FF0000"/>
-        </w:rPr>
-        <w:t>=”</w:t>
-      </w:r>
-      <w:proofErr w:type="spellStart"/>
-      <w:r>
-        <w:rPr>
-          <w:color w:val="FF0000"/>
-        </w:rPr>
-        <w:t>on</w:t>
-      </w:r>
-      <w:proofErr w:type="spellEnd"/>
-      <w:proofErr w:type="gramEnd"/>
+      <w:r>
+        <w:rPr>
+          <w:color w:val="FF0000"/>
+        </w:rPr>
+        <w:t>=”on</w:t>
+      </w:r>
       <w:r>
         <w:t>”, é importante informar qual será a informação daquela caixa</w:t>
       </w:r>
@@ -3279,21 +2412,7 @@
         <w:rPr>
           <w:color w:val="FF0000"/>
         </w:rPr>
-        <w:t>&lt;</w:t>
-      </w:r>
-      <w:proofErr w:type="spellStart"/>
-      <w:r>
-        <w:rPr>
-          <w:color w:val="FF0000"/>
-        </w:rPr>
-        <w:t>form</w:t>
-      </w:r>
-      <w:proofErr w:type="spellEnd"/>
-      <w:r>
-        <w:rPr>
-          <w:color w:val="FF0000"/>
-        </w:rPr>
-        <w:t>&gt;</w:t>
+        <w:t>&lt;form&gt;</w:t>
       </w:r>
       <w:r>
         <w:t xml:space="preserve">, colocaremos um autocomplete no </w:t>
@@ -3320,24 +2439,32 @@
         <w:rPr>
           <w:color w:val="FF0000"/>
         </w:rPr>
-        <w:t>Autocomplete</w:t>
-      </w:r>
-      <w:proofErr w:type="gramStart"/>
-      <w:r>
-        <w:rPr>
-          <w:color w:val="FF0000"/>
-        </w:rPr>
-        <w:t>=”</w:t>
-      </w:r>
-      <w:proofErr w:type="spellStart"/>
-      <w:r>
-        <w:rPr>
-          <w:color w:val="FF0000"/>
-        </w:rPr>
-        <w:t>username</w:t>
-      </w:r>
-      <w:proofErr w:type="spellEnd"/>
-      <w:proofErr w:type="gramEnd"/>
+        <w:t>Autocomplete=”username”</w:t>
+      </w:r>
+      <w:r>
+        <w:rPr>
+          <w:color w:val="FF0000"/>
+        </w:rPr>
+        <w:t xml:space="preserve"> </w:t>
+      </w:r>
+      <w:r>
+        <w:t>– nome do usuário;</w:t>
+      </w:r>
+    </w:p>
+    <w:p>
+      <w:pPr>
+        <w:pStyle w:val="PargrafodaLista"/>
+        <w:numPr>
+          <w:ilvl w:val="0"/>
+          <w:numId w:val="7"/>
+        </w:numPr>
+      </w:pPr>
+      <w:r>
+        <w:rPr>
+          <w:color w:val="FF0000"/>
+        </w:rPr>
+        <w:t>Autocomplete=</w:t>
+      </w:r>
       <w:r>
         <w:rPr>
           <w:color w:val="FF0000"/>
@@ -3348,10 +2475,16 @@
         <w:rPr>
           <w:color w:val="FF0000"/>
         </w:rPr>
-        <w:t xml:space="preserve"> </w:t>
-      </w:r>
-      <w:r>
-        <w:t>– nome do usuário;</w:t>
+        <w:t>current</w:t>
+      </w:r>
+      <w:r>
+        <w:rPr>
+          <w:color w:val="FF0000"/>
+        </w:rPr>
+        <w:t xml:space="preserve">-password” </w:t>
+      </w:r>
+      <w:r>
+        <w:t>– senha atual;</w:t>
       </w:r>
     </w:p>
     <w:p>
@@ -3363,82 +2496,26 @@
         </w:numPr>
       </w:pPr>
       <w:r>
-        <w:rPr>
-          <w:color w:val="FF0000"/>
-        </w:rPr>
-        <w:t>Autocomplete</w:t>
-      </w:r>
-      <w:proofErr w:type="gramStart"/>
-      <w:r>
-        <w:rPr>
-          <w:color w:val="FF0000"/>
-        </w:rPr>
-        <w:t>=</w:t>
-      </w:r>
-      <w:r>
-        <w:rPr>
-          <w:color w:val="FF0000"/>
-        </w:rPr>
-        <w:t>”</w:t>
-      </w:r>
-      <w:proofErr w:type="spellStart"/>
-      <w:r>
-        <w:rPr>
-          <w:color w:val="FF0000"/>
-        </w:rPr>
-        <w:t>current</w:t>
-      </w:r>
-      <w:proofErr w:type="gramEnd"/>
-      <w:r>
-        <w:rPr>
-          <w:color w:val="FF0000"/>
-        </w:rPr>
-        <w:t>-password</w:t>
-      </w:r>
-      <w:proofErr w:type="spellEnd"/>
-      <w:r>
-        <w:rPr>
-          <w:color w:val="FF0000"/>
-        </w:rPr>
-        <w:t xml:space="preserve">” </w:t>
-      </w:r>
-      <w:r>
-        <w:t>– senha atual;</w:t>
-      </w:r>
-    </w:p>
-    <w:p>
-      <w:pPr>
-        <w:pStyle w:val="PargrafodaLista"/>
-        <w:numPr>
-          <w:ilvl w:val="0"/>
-          <w:numId w:val="7"/>
-        </w:numPr>
-      </w:pPr>
-      <w:r>
         <w:t xml:space="preserve">Ao inserir </w:t>
       </w:r>
       <w:r>
         <w:t xml:space="preserve">números, o </w:t>
       </w:r>
-      <w:proofErr w:type="spellStart"/>
       <w:r>
         <w:rPr>
           <w:highlight w:val="yellow"/>
         </w:rPr>
         <w:t>type</w:t>
       </w:r>
-      <w:proofErr w:type="spellEnd"/>
       <w:r>
         <w:t xml:space="preserve"> será “</w:t>
       </w:r>
-      <w:proofErr w:type="spellStart"/>
       <w:r>
         <w:rPr>
           <w:color w:val="FF0000"/>
         </w:rPr>
         <w:t>number</w:t>
       </w:r>
-      <w:proofErr w:type="spellEnd"/>
       <w:r>
         <w:t xml:space="preserve">”, e para delimitar </w:t>
       </w:r>
@@ -3454,14 +2531,12 @@
       <w:r>
         <w:t>” ou “</w:t>
       </w:r>
-      <w:proofErr w:type="spellStart"/>
       <w:r>
         <w:rPr>
           <w:color w:val="FF0000"/>
         </w:rPr>
         <w:t>max</w:t>
       </w:r>
-      <w:proofErr w:type="spellEnd"/>
       <w:r>
         <w:t>”</w:t>
       </w:r>
@@ -3484,14 +2559,12 @@
       <w:r>
         <w:t>números decimais nos campos, podemos utilizar a propriedade “</w:t>
       </w:r>
-      <w:proofErr w:type="spellStart"/>
       <w:r>
         <w:rPr>
           <w:color w:val="FF0000"/>
         </w:rPr>
         <w:t>step</w:t>
       </w:r>
-      <w:proofErr w:type="spellEnd"/>
       <w:r>
         <w:t>”, e classificar de quanto em quanto o valor decimal será aceito, como no exemplo abaixo:</w:t>
       </w:r>
@@ -3557,14 +2630,12 @@
       <w:r>
         <w:t>Para inserção de datas, podemos utilizar o controle “</w:t>
       </w:r>
-      <w:proofErr w:type="spellStart"/>
       <w:r>
         <w:rPr>
           <w:color w:val="FF0000"/>
         </w:rPr>
         <w:t>month</w:t>
       </w:r>
-      <w:proofErr w:type="spellEnd"/>
       <w:r>
         <w:t>”;</w:t>
       </w:r>
@@ -3623,27 +2694,17 @@
         </w:numPr>
       </w:pPr>
       <w:r>
-        <w:t xml:space="preserve">Para deixar um valor de sugestão na </w:t>
-      </w:r>
-      <w:proofErr w:type="spellStart"/>
-      <w:r>
-        <w:t>label</w:t>
-      </w:r>
-      <w:proofErr w:type="spellEnd"/>
-      <w:r>
-        <w:t xml:space="preserve">, podemos utilizar o parâmetro </w:t>
+        <w:t xml:space="preserve">Para deixar um valor de sugestão na label, podemos utilizar o parâmetro </w:t>
       </w:r>
       <w:r>
         <w:t>“</w:t>
       </w:r>
-      <w:proofErr w:type="spellStart"/>
       <w:r>
         <w:rPr>
           <w:color w:val="FF0000"/>
         </w:rPr>
         <w:t>value</w:t>
       </w:r>
-      <w:proofErr w:type="spellEnd"/>
       <w:r>
         <w:t xml:space="preserve">” e ao lado dele a sugestão desejada. Importante informar que o utilizar esse </w:t>
       </w:r>
@@ -3663,96 +2724,103 @@
         <w:rPr>
           <w:highlight w:val="yellow"/>
         </w:rPr>
+        <w:t>“placeholder” não aparecerá mais na caixa</w:t>
+      </w:r>
+      <w:r>
+        <w:t>;</w:t>
+      </w:r>
+    </w:p>
+    <w:p>
+      <w:pPr>
+        <w:pStyle w:val="PargrafodaLista"/>
+        <w:numPr>
+          <w:ilvl w:val="0"/>
+          <w:numId w:val="9"/>
+        </w:numPr>
+      </w:pPr>
+      <w:r>
+        <w:t>Importante pontuar que os controles</w:t>
+      </w:r>
+      <w:r>
+        <w:t xml:space="preserve"> (inputs)</w:t>
+      </w:r>
+      <w:r>
+        <w:t xml:space="preserve"> não tem o mesmo funcionamento em todos os navegadores, podendo haver diferença nas visualizações;</w:t>
+      </w:r>
+    </w:p>
+    <w:p>
+      <w:pPr>
+        <w:pStyle w:val="PargrafodaLista"/>
+        <w:numPr>
+          <w:ilvl w:val="0"/>
+          <w:numId w:val="9"/>
+        </w:numPr>
+      </w:pPr>
+      <w:r>
+        <w:t>Para inserção de telefone, podemos utilizar o controle “</w:t>
+      </w:r>
+      <w:r>
+        <w:rPr>
+          <w:color w:val="FF0000"/>
+        </w:rPr>
+        <w:t>tel</w:t>
+      </w:r>
+      <w:r>
+        <w:t>;</w:t>
+      </w:r>
+    </w:p>
+    <w:p>
+      <w:pPr>
+        <w:pStyle w:val="PargrafodaLista"/>
+        <w:numPr>
+          <w:ilvl w:val="0"/>
+          <w:numId w:val="9"/>
+        </w:numPr>
+      </w:pPr>
+      <w:r>
+        <w:t xml:space="preserve">Para inserção de </w:t>
+      </w:r>
+      <w:r>
+        <w:t>email</w:t>
+      </w:r>
+      <w:r>
+        <w:t>, podemos utilizar o controle “</w:t>
+      </w:r>
+      <w:r>
+        <w:rPr>
+          <w:color w:val="FF0000"/>
+        </w:rPr>
+        <w:t>email</w:t>
+      </w:r>
+      <w:r>
+        <w:t>”;</w:t>
+      </w:r>
+    </w:p>
+    <w:p>
+      <w:pPr>
+        <w:pStyle w:val="PargrafodaLista"/>
+        <w:numPr>
+          <w:ilvl w:val="0"/>
+          <w:numId w:val="8"/>
+        </w:numPr>
+      </w:pPr>
+      <w:r>
+        <w:t>No caso do email, o campo só permite enviar quando tem um @, mas no caso do telefone não há nenhum bloqueio para informações invalidas</w:t>
+      </w:r>
+      <w:r>
+        <w:t xml:space="preserve">, sendo assim podemos utilizar </w:t>
+      </w:r>
+      <w:r>
         <w:t>“</w:t>
       </w:r>
-      <w:proofErr w:type="spellStart"/>
-      <w:r>
-        <w:rPr>
-          <w:highlight w:val="yellow"/>
-        </w:rPr>
-        <w:t>placeholder</w:t>
-      </w:r>
-      <w:proofErr w:type="spellEnd"/>
-      <w:r>
-        <w:rPr>
-          <w:highlight w:val="yellow"/>
-        </w:rPr>
-        <w:t>” não aparecerá mais na caixa</w:t>
-      </w:r>
-      <w:r>
-        <w:t>;</w:t>
-      </w:r>
-    </w:p>
-    <w:p>
-      <w:pPr>
-        <w:pStyle w:val="PargrafodaLista"/>
-        <w:numPr>
-          <w:ilvl w:val="0"/>
-          <w:numId w:val="9"/>
-        </w:numPr>
-      </w:pPr>
-      <w:r>
-        <w:t>Importante pontuar que os controles</w:t>
-      </w:r>
-      <w:r>
-        <w:t xml:space="preserve"> (inputs)</w:t>
-      </w:r>
-      <w:r>
-        <w:t xml:space="preserve"> não tem o mesmo funcionamento em todos os navegadores, podendo haver diferença nas visualizações;</w:t>
-      </w:r>
-    </w:p>
-    <w:p>
-      <w:pPr>
-        <w:pStyle w:val="PargrafodaLista"/>
-        <w:numPr>
-          <w:ilvl w:val="0"/>
-          <w:numId w:val="9"/>
-        </w:numPr>
-      </w:pPr>
-      <w:r>
-        <w:t>Para inserção de telefone, podemos utilizar o controle “</w:t>
-      </w:r>
-      <w:proofErr w:type="spellStart"/>
-      <w:r>
-        <w:rPr>
-          <w:color w:val="FF0000"/>
-        </w:rPr>
-        <w:t>tel</w:t>
-      </w:r>
-      <w:proofErr w:type="spellEnd"/>
-      <w:r>
-        <w:t>;</w:t>
-      </w:r>
-    </w:p>
-    <w:p>
-      <w:pPr>
-        <w:pStyle w:val="PargrafodaLista"/>
-        <w:numPr>
-          <w:ilvl w:val="0"/>
-          <w:numId w:val="9"/>
-        </w:numPr>
-      </w:pPr>
-      <w:r>
-        <w:t xml:space="preserve">Para inserção de </w:t>
-      </w:r>
-      <w:proofErr w:type="spellStart"/>
-      <w:r>
-        <w:t>email</w:t>
-      </w:r>
-      <w:proofErr w:type="spellEnd"/>
-      <w:r>
-        <w:t>, podemos utilizar o controle “</w:t>
-      </w:r>
-      <w:proofErr w:type="spellStart"/>
-      <w:r>
-        <w:rPr>
-          <w:color w:val="FF0000"/>
-        </w:rPr>
-        <w:t>email</w:t>
-      </w:r>
-      <w:proofErr w:type="spellEnd"/>
-      <w:r>
-        <w:t>”;</w:t>
+      <w:r>
+        <w:rPr>
+          <w:highlight w:val="cyan"/>
+        </w:rPr>
+        <w:t>Expressões regulares (RegEx)</w:t>
+      </w:r>
+      <w:r>
+        <w:t>”, que devem ser estudas depois com mais calma;</w:t>
       </w:r>
     </w:p>
     <w:p>
@@ -3764,116 +2832,43 @@
         </w:numPr>
       </w:pPr>
       <w:r>
-        <w:t xml:space="preserve">No caso do </w:t>
-      </w:r>
-      <w:proofErr w:type="spellStart"/>
-      <w:r>
-        <w:t>email</w:t>
-      </w:r>
-      <w:proofErr w:type="spellEnd"/>
-      <w:r>
-        <w:t>, o campo só permite enviar quando tem um @, mas no caso do telefone não há nenhum bloqueio para informações invalidas</w:t>
-      </w:r>
-      <w:r>
-        <w:t xml:space="preserve">, sendo assim podemos utilizar </w:t>
-      </w:r>
-      <w:r>
+        <w:t>Para acre</w:t>
+      </w:r>
+      <w:r>
+        <w:t>scentar uma RegEx, utilizamos o parâmetro “</w:t>
+      </w:r>
+      <w:r>
+        <w:rPr>
+          <w:color w:val="FF0000"/>
+        </w:rPr>
+        <w:t>pattern</w:t>
+      </w:r>
+      <w:r>
+        <w:t>”</w:t>
+      </w:r>
+      <w:r>
+        <w:t xml:space="preserve"> dentro da parte do input. Para definir uma quantidade mínima de dígitos para telefones</w:t>
+      </w:r>
+      <w:r>
+        <w:t xml:space="preserve"> e que tenham o DDD</w:t>
+      </w:r>
+      <w:r>
+        <w:t>, podemos utiliza</w:t>
+      </w:r>
+      <w:r>
+        <w:t xml:space="preserve">r o seguinte atributo </w:t>
+      </w:r>
+      <w:r>
+        <w:rPr>
+          <w:color w:val="000000" w:themeColor="text1"/>
+        </w:rPr>
         <w:t>“</w:t>
       </w:r>
       <w:r>
         <w:rPr>
-          <w:highlight w:val="cyan"/>
-        </w:rPr>
-        <w:t>Expressões regulares (</w:t>
-      </w:r>
-      <w:proofErr w:type="spellStart"/>
-      <w:r>
-        <w:rPr>
-          <w:highlight w:val="cyan"/>
-        </w:rPr>
-        <w:t>RegEx</w:t>
-      </w:r>
-      <w:proofErr w:type="spellEnd"/>
-      <w:r>
-        <w:rPr>
-          <w:highlight w:val="cyan"/>
-        </w:rPr>
-        <w:t>)</w:t>
-      </w:r>
-      <w:r>
-        <w:t>”, que devem ser estudas depois com mais calma;</w:t>
-      </w:r>
-    </w:p>
-    <w:p>
-      <w:pPr>
-        <w:pStyle w:val="PargrafodaLista"/>
-        <w:numPr>
-          <w:ilvl w:val="0"/>
-          <w:numId w:val="8"/>
-        </w:numPr>
-      </w:pPr>
-      <w:r>
-        <w:t>Para acre</w:t>
-      </w:r>
-      <w:r>
-        <w:t xml:space="preserve">scentar uma </w:t>
-      </w:r>
-      <w:proofErr w:type="spellStart"/>
-      <w:r>
-        <w:t>RegEx</w:t>
-      </w:r>
-      <w:proofErr w:type="spellEnd"/>
-      <w:r>
-        <w:t>, utilizamos o parâmetro “</w:t>
-      </w:r>
-      <w:proofErr w:type="spellStart"/>
-      <w:r>
-        <w:rPr>
-          <w:color w:val="FF0000"/>
-        </w:rPr>
-        <w:t>pattern</w:t>
-      </w:r>
-      <w:proofErr w:type="spellEnd"/>
-      <w:r>
-        <w:t>”</w:t>
-      </w:r>
-      <w:r>
-        <w:t xml:space="preserve"> dentro da parte do input. Para definir uma quantidade mínima de dígitos para telefones</w:t>
-      </w:r>
-      <w:r>
-        <w:t xml:space="preserve"> e que tenham o DDD</w:t>
-      </w:r>
-      <w:r>
-        <w:t>, podemos utiliza</w:t>
-      </w:r>
-      <w:r>
-        <w:t xml:space="preserve">r o seguinte atributo </w:t>
-      </w:r>
-      <w:r>
-        <w:rPr>
-          <w:color w:val="000000" w:themeColor="text1"/>
-        </w:rPr>
-        <w:t>“</w:t>
-      </w:r>
-      <w:r>
-        <w:rPr>
-          <w:color w:val="FF0000"/>
-        </w:rPr>
-        <w:t>^\(\d{</w:t>
-      </w:r>
-      <w:proofErr w:type="gramStart"/>
-      <w:r>
-        <w:rPr>
-          <w:color w:val="FF0000"/>
-        </w:rPr>
-        <w:t>2}\</w:t>
-      </w:r>
-      <w:proofErr w:type="gramEnd"/>
-      <w:r>
-        <w:rPr>
-          <w:color w:val="FF0000"/>
-        </w:rPr>
-        <w:t>)\</w:t>
+          <w:color w:val="FF0000"/>
+        </w:rPr>
+        <w:t>^\(\d{2}\)\</w:t>
       </w:r>
       <w:r>
         <w:rPr>
@@ -4041,28 +3036,13 @@
         </w:numPr>
       </w:pPr>
       <w:r>
-        <w:t xml:space="preserve">Para agrupar formulários, podemos envelopar as informações que forem pertinentes ao mesmo assunto com a </w:t>
-      </w:r>
-      <w:proofErr w:type="spellStart"/>
-      <w:r>
-        <w:t>tag</w:t>
-      </w:r>
-      <w:proofErr w:type="spellEnd"/>
-      <w:r>
-        <w:t xml:space="preserve"> </w:t>
-      </w:r>
-      <w:r>
-        <w:rPr>
-          <w:color w:val="FF0000"/>
-        </w:rPr>
-        <w:t>&lt;</w:t>
-      </w:r>
-      <w:proofErr w:type="spellStart"/>
-      <w:r>
-        <w:rPr>
-          <w:color w:val="FF0000"/>
-        </w:rPr>
-        <w:t>fi</w:t>
+        <w:t xml:space="preserve">Para agrupar formulários, podemos envelopar as informações que forem pertinentes ao mesmo assunto com a tag </w:t>
+      </w:r>
+      <w:r>
+        <w:rPr>
+          <w:color w:val="FF0000"/>
+        </w:rPr>
+        <w:t>&lt;fi</w:t>
       </w:r>
       <w:r>
         <w:rPr>
@@ -4074,45 +3054,16 @@
         <w:rPr>
           <w:color w:val="FF0000"/>
         </w:rPr>
-        <w:t>ldset</w:t>
-      </w:r>
-      <w:proofErr w:type="spellEnd"/>
-      <w:r>
-        <w:rPr>
-          <w:color w:val="FF0000"/>
-        </w:rPr>
-        <w:t>&gt;</w:t>
-      </w:r>
-      <w:r>
-        <w:t xml:space="preserve"> e acrescentar uma </w:t>
-      </w:r>
-      <w:proofErr w:type="spellStart"/>
-      <w:r>
-        <w:t>tag</w:t>
-      </w:r>
-      <w:proofErr w:type="spellEnd"/>
-      <w:r>
-        <w:t xml:space="preserve"> </w:t>
-      </w:r>
-      <w:r>
-        <w:rPr>
-          <w:color w:val="FF0000"/>
-        </w:rPr>
-        <w:t>&lt;</w:t>
-      </w:r>
-      <w:proofErr w:type="spellStart"/>
-      <w:r>
-        <w:rPr>
-          <w:color w:val="FF0000"/>
-        </w:rPr>
-        <w:t>legend</w:t>
-      </w:r>
-      <w:proofErr w:type="spellEnd"/>
-      <w:r>
-        <w:rPr>
-          <w:color w:val="FF0000"/>
-        </w:rPr>
-        <w:t xml:space="preserve">&gt; </w:t>
+        <w:t>ldset&gt;</w:t>
+      </w:r>
+      <w:r>
+        <w:t xml:space="preserve"> e acrescentar uma tag </w:t>
+      </w:r>
+      <w:r>
+        <w:rPr>
+          <w:color w:val="FF0000"/>
+        </w:rPr>
+        <w:t xml:space="preserve">&lt;legend&gt; </w:t>
       </w:r>
       <w:r>
         <w:t>informando sobre o que são referentes aqueles campos;</w:t>
@@ -4129,7 +3080,6 @@
       <w:r>
         <w:t>Para inserção de caixas para marcar, podemos utilizar o controle “</w:t>
       </w:r>
-      <w:proofErr w:type="spellStart"/>
       <w:r>
         <w:rPr>
           <w:color w:val="FF0000"/>
@@ -4148,7 +3098,6 @@
         </w:rPr>
         <w:t>ckbox</w:t>
       </w:r>
-      <w:proofErr w:type="spellEnd"/>
       <w:r>
         <w:t>”;</w:t>
       </w:r>
@@ -4173,14 +3122,12 @@
       <w:r>
         <w:t xml:space="preserve"> se conecta com o </w:t>
       </w:r>
-      <w:proofErr w:type="spellStart"/>
       <w:r>
         <w:rPr>
           <w:highlight w:val="yellow"/>
         </w:rPr>
         <w:t>label</w:t>
       </w:r>
-      <w:proofErr w:type="spellEnd"/>
       <w:r>
         <w:t>;</w:t>
       </w:r>
@@ -4208,14 +3155,12 @@
       <w:r>
         <w:t xml:space="preserve"> com “</w:t>
       </w:r>
-      <w:proofErr w:type="spellStart"/>
       <w:r>
         <w:rPr>
           <w:color w:val="FF0000"/>
         </w:rPr>
         <w:t>name</w:t>
       </w:r>
-      <w:proofErr w:type="spellEnd"/>
       <w:r>
         <w:t>” igual ao outro input para</w:t>
       </w:r>
@@ -4240,14 +3185,12 @@
       <w:r>
         <w:t>Caso queira manter uma opção já marcada assim que acessem o site, podemos utilizar o parâmetro “</w:t>
       </w:r>
-      <w:proofErr w:type="spellStart"/>
       <w:r>
         <w:rPr>
           <w:color w:val="FF0000"/>
         </w:rPr>
         <w:t>cheked</w:t>
       </w:r>
-      <w:proofErr w:type="spellEnd"/>
       <w:r>
         <w:t>"</w:t>
       </w:r>
@@ -4275,14 +3218,12 @@
       <w:r>
         <w:t>” precisamos colocar o parâmetro “</w:t>
       </w:r>
-      <w:proofErr w:type="spellStart"/>
       <w:r>
         <w:rPr>
           <w:color w:val="00B0F0"/>
         </w:rPr>
         <w:t>value</w:t>
       </w:r>
-      <w:proofErr w:type="spellEnd"/>
       <w:r>
         <w:t>” para levar a informação correta para o arquivo de cadastro;</w:t>
       </w:r>
@@ -4353,14 +3294,12 @@
       <w:r>
         <w:t>, incluindo “</w:t>
       </w:r>
-      <w:proofErr w:type="spellStart"/>
       <w:r>
         <w:rPr>
           <w:color w:val="00B0F0"/>
         </w:rPr>
         <w:t>value</w:t>
       </w:r>
-      <w:proofErr w:type="spellEnd"/>
       <w:r>
         <w:t>” caso queira escolher a cor inicial da página (por padrão é preto)</w:t>
       </w:r>
@@ -4415,28 +3354,24 @@
       <w:r>
         <w:t>, “</w:t>
       </w:r>
-      <w:proofErr w:type="spellStart"/>
       <w:r>
         <w:rPr>
           <w:color w:val="00B0F0"/>
         </w:rPr>
         <w:t>max</w:t>
       </w:r>
-      <w:proofErr w:type="spellEnd"/>
       <w:r>
         <w:t>” para escolher o valor máximo da barra</w:t>
       </w:r>
       <w:r>
         <w:t xml:space="preserve"> e “</w:t>
       </w:r>
-      <w:proofErr w:type="spellStart"/>
       <w:r>
         <w:rPr>
           <w:color w:val="00B0F0"/>
         </w:rPr>
         <w:t>value</w:t>
       </w:r>
-      <w:proofErr w:type="spellEnd"/>
       <w:r>
         <w:t>” para escolher de que ponto a barra deve aparecer no primeiro acesso ao site</w:t>
       </w:r>
@@ -4464,14 +3399,12 @@
       <w:r>
         <w:t>”, lembrando que sempre que o utilizar, o “</w:t>
       </w:r>
-      <w:proofErr w:type="spellStart"/>
       <w:r>
         <w:rPr>
           <w:color w:val="00B0F0"/>
         </w:rPr>
         <w:t>method</w:t>
       </w:r>
-      <w:proofErr w:type="spellEnd"/>
       <w:r>
         <w:t xml:space="preserve">” precisa </w:t>
       </w:r>
@@ -4518,184 +3451,125 @@
         <w:rPr>
           <w:color w:val="FF0000"/>
         </w:rPr>
+        <w:t>&lt;select&gt;</w:t>
+      </w:r>
+      <w:r>
+        <w:t xml:space="preserve">. Dentro de cada select, </w:t>
+      </w:r>
+      <w:r>
+        <w:t xml:space="preserve">utilizamos um </w:t>
+      </w:r>
+      <w:r>
+        <w:rPr>
+          <w:color w:val="FF0000"/>
+        </w:rPr>
+        <w:t>&lt;option&gt;</w:t>
+      </w:r>
+      <w:r>
+        <w:rPr>
+          <w:color w:val="FF0000"/>
+        </w:rPr>
+        <w:t xml:space="preserve"> </w:t>
+      </w:r>
+      <w:r>
+        <w:t>para acrescentar as opções que aparecerão na lista</w:t>
+      </w:r>
+      <w:r>
+        <w:t xml:space="preserve"> e caso seja necessário agrupar </w:t>
+      </w:r>
+      <w:r>
+        <w:t xml:space="preserve">essas informações, podemos utilizar a tag </w:t>
+      </w:r>
+      <w:r>
+        <w:rPr>
+          <w:color w:val="FF0000"/>
+        </w:rPr>
         <w:t>&lt;</w:t>
       </w:r>
-      <w:proofErr w:type="spellStart"/>
-      <w:r>
-        <w:rPr>
-          <w:color w:val="FF0000"/>
-        </w:rPr>
-        <w:t>select</w:t>
-      </w:r>
-      <w:proofErr w:type="spellEnd"/>
-      <w:r>
-        <w:rPr>
-          <w:color w:val="FF0000"/>
-        </w:rPr>
-        <w:t>&gt;</w:t>
-      </w:r>
-      <w:r>
-        <w:t xml:space="preserve">. Dentro de cada </w:t>
-      </w:r>
-      <w:proofErr w:type="spellStart"/>
-      <w:r>
-        <w:t>select</w:t>
-      </w:r>
-      <w:proofErr w:type="spellEnd"/>
-      <w:r>
-        <w:t xml:space="preserve">, </w:t>
-      </w:r>
-      <w:r>
-        <w:t xml:space="preserve">utilizamos um </w:t>
-      </w:r>
-      <w:r>
-        <w:rPr>
-          <w:color w:val="FF0000"/>
-        </w:rPr>
-        <w:t>&lt;</w:t>
-      </w:r>
-      <w:proofErr w:type="spellStart"/>
+      <w:r>
+        <w:rPr>
+          <w:color w:val="FF0000"/>
+        </w:rPr>
+        <w:t xml:space="preserve">optgroup&gt; </w:t>
+      </w:r>
+      <w:r>
+        <w:t>com um “</w:t>
+      </w:r>
+      <w:r>
+        <w:rPr>
+          <w:color w:val="00B0F0"/>
+        </w:rPr>
+        <w:t>label</w:t>
+      </w:r>
+      <w:r>
+        <w:t xml:space="preserve">” de atributo para poder </w:t>
+      </w:r>
+      <w:r>
+        <w:t>nomear os grupos;</w:t>
+      </w:r>
+    </w:p>
+    <w:p>
+      <w:pPr>
+        <w:pStyle w:val="PargrafodaLista"/>
+        <w:numPr>
+          <w:ilvl w:val="0"/>
+          <w:numId w:val="11"/>
+        </w:numPr>
+      </w:pPr>
+      <w:r>
+        <w:t xml:space="preserve">Para </w:t>
+      </w:r>
+      <w:r>
+        <w:t>que uma opção apareça já como selecionada no site, podemos utilizar o atributo “</w:t>
+      </w:r>
+      <w:r>
+        <w:rPr>
+          <w:color w:val="00B0F0"/>
+        </w:rPr>
+        <w:t>selected</w:t>
+      </w:r>
+      <w:r>
+        <w:t>”</w:t>
+      </w:r>
+      <w:r>
+        <w:t xml:space="preserve"> dentro do </w:t>
+      </w:r>
       <w:r>
         <w:rPr>
           <w:color w:val="FF0000"/>
         </w:rPr>
         <w:t>option</w:t>
       </w:r>
-      <w:proofErr w:type="spellEnd"/>
-      <w:r>
-        <w:rPr>
-          <w:color w:val="FF0000"/>
-        </w:rPr>
-        <w:t>&gt;</w:t>
-      </w:r>
-      <w:r>
-        <w:rPr>
-          <w:color w:val="FF0000"/>
-        </w:rPr>
-        <w:t xml:space="preserve"> </w:t>
-      </w:r>
-      <w:r>
-        <w:t>para acrescentar as opções que aparecerão na lista</w:t>
-      </w:r>
-      <w:r>
-        <w:t xml:space="preserve"> e caso seja necessário agrupar </w:t>
-      </w:r>
-      <w:r>
-        <w:t xml:space="preserve">essas informações, podemos utilizar a </w:t>
-      </w:r>
-      <w:proofErr w:type="spellStart"/>
-      <w:r>
-        <w:t>tag</w:t>
-      </w:r>
-      <w:proofErr w:type="spellEnd"/>
-      <w:r>
-        <w:t xml:space="preserve"> </w:t>
-      </w:r>
-      <w:r>
-        <w:rPr>
-          <w:color w:val="FF0000"/>
-        </w:rPr>
-        <w:t>&lt;</w:t>
-      </w:r>
-      <w:proofErr w:type="spellStart"/>
-      <w:r>
-        <w:rPr>
-          <w:color w:val="FF0000"/>
-        </w:rPr>
-        <w:t>optgroup</w:t>
-      </w:r>
-      <w:proofErr w:type="spellEnd"/>
-      <w:r>
-        <w:rPr>
-          <w:color w:val="FF0000"/>
-        </w:rPr>
-        <w:t xml:space="preserve">&gt; </w:t>
-      </w:r>
-      <w:r>
-        <w:t>com um “</w:t>
-      </w:r>
-      <w:proofErr w:type="spellStart"/>
+      <w:r>
+        <w:t xml:space="preserve"> desejado. Também é possível </w:t>
+      </w:r>
+      <w:r>
+        <w:t xml:space="preserve">criar um </w:t>
+      </w:r>
+      <w:r>
+        <w:rPr>
+          <w:color w:val="FF0000"/>
+        </w:rPr>
+        <w:t>option</w:t>
+      </w:r>
+      <w:r>
+        <w:t xml:space="preserve"> sem “</w:t>
+      </w:r>
       <w:r>
         <w:rPr>
           <w:color w:val="00B0F0"/>
         </w:rPr>
-        <w:t>label</w:t>
-      </w:r>
-      <w:proofErr w:type="spellEnd"/>
-      <w:r>
-        <w:t xml:space="preserve">” de atributo para poder </w:t>
-      </w:r>
-      <w:r>
-        <w:t>nomear os grupos;</w:t>
-      </w:r>
-    </w:p>
-    <w:p>
-      <w:pPr>
-        <w:pStyle w:val="PargrafodaLista"/>
-        <w:numPr>
-          <w:ilvl w:val="0"/>
-          <w:numId w:val="11"/>
-        </w:numPr>
-      </w:pPr>
-      <w:r>
-        <w:t xml:space="preserve">Para </w:t>
-      </w:r>
-      <w:r>
-        <w:t>que uma opção apareça já como selecionada no site, podemos utilizar o atributo “</w:t>
-      </w:r>
-      <w:proofErr w:type="spellStart"/>
-      <w:r>
-        <w:rPr>
-          <w:color w:val="00B0F0"/>
-        </w:rPr>
-        <w:t>selected</w:t>
-      </w:r>
-      <w:proofErr w:type="spellEnd"/>
-      <w:r>
-        <w:t>”</w:t>
-      </w:r>
-      <w:r>
-        <w:t xml:space="preserve"> dentro do </w:t>
-      </w:r>
-      <w:proofErr w:type="spellStart"/>
-      <w:r>
-        <w:rPr>
-          <w:color w:val="FF0000"/>
-        </w:rPr>
-        <w:t>option</w:t>
-      </w:r>
-      <w:proofErr w:type="spellEnd"/>
-      <w:r>
-        <w:t xml:space="preserve"> desejado. Também é possível </w:t>
-      </w:r>
-      <w:r>
-        <w:t xml:space="preserve">criar um </w:t>
-      </w:r>
-      <w:proofErr w:type="spellStart"/>
-      <w:r>
-        <w:rPr>
-          <w:color w:val="FF0000"/>
-        </w:rPr>
-        <w:t>option</w:t>
-      </w:r>
-      <w:proofErr w:type="spellEnd"/>
-      <w:r>
-        <w:t xml:space="preserve"> sem “</w:t>
-      </w:r>
-      <w:proofErr w:type="spellStart"/>
-      <w:r>
-        <w:rPr>
-          <w:color w:val="00B0F0"/>
-        </w:rPr>
         <w:t>value</w:t>
       </w:r>
-      <w:proofErr w:type="spellEnd"/>
       <w:r>
         <w:t>” e colocar esse elemento dentro apenas para que ao acessar o site não tenha nenhuma opção selecionada;</w:t>
       </w:r>
     </w:p>
     <w:p>
       <w:r>
+        <w:rPr>
+          <w:noProof/>
+        </w:rPr>
         <w:drawing>
           <wp:inline distT="0" distB="0" distL="0" distR="0" wp14:anchorId="325AF82F" wp14:editId="3BDB047F">
             <wp:extent cx="2857500" cy="1250156"/>
@@ -4750,25 +3624,21 @@
       <w:r>
         <w:t>controle “</w:t>
       </w:r>
-      <w:proofErr w:type="spellStart"/>
       <w:r>
         <w:rPr>
           <w:color w:val="FF0000"/>
         </w:rPr>
         <w:t>input:text</w:t>
       </w:r>
-      <w:proofErr w:type="spellEnd"/>
       <w:r>
         <w:t>” com o atributo “</w:t>
       </w:r>
-      <w:proofErr w:type="spellStart"/>
       <w:r>
         <w:rPr>
           <w:color w:val="00B0F0"/>
         </w:rPr>
         <w:t>list</w:t>
       </w:r>
-      <w:proofErr w:type="spellEnd"/>
       <w:r>
         <w:t xml:space="preserve">” dentro dele. Depois disso, </w:t>
       </w:r>
@@ -4788,21 +3658,28 @@
         <w:rPr>
           <w:color w:val="FF0000"/>
         </w:rPr>
-        <w:t>&lt;</w:t>
-      </w:r>
-      <w:proofErr w:type="spellStart"/>
-      <w:r>
-        <w:rPr>
-          <w:color w:val="FF0000"/>
-        </w:rPr>
-        <w:t>datalist</w:t>
-      </w:r>
-      <w:proofErr w:type="spellEnd"/>
-      <w:r>
-        <w:rPr>
-          <w:color w:val="FF0000"/>
-        </w:rPr>
-        <w:t>&gt;</w:t>
+        <w:t xml:space="preserve">&lt;datalist&gt; </w:t>
+      </w:r>
+      <w:r>
+        <w:t>para descrever as opções que serão sugeridas</w:t>
+      </w:r>
+      <w:r>
+        <w:t>. Lembrando que o “</w:t>
+      </w:r>
+      <w:r>
+        <w:rPr>
+          <w:color w:val="00B0F0"/>
+        </w:rPr>
+        <w:t>id</w:t>
+      </w:r>
+      <w:r>
+        <w:t xml:space="preserve">” em </w:t>
+      </w:r>
+      <w:r>
+        <w:rPr>
+          <w:color w:val="FF0000"/>
+        </w:rPr>
+        <w:t>&lt;datalist&gt;</w:t>
       </w:r>
       <w:r>
         <w:rPr>
@@ -4811,57 +3688,14 @@
         <w:t xml:space="preserve"> </w:t>
       </w:r>
       <w:r>
-        <w:t>para descrever as opções que serão sugeridas</w:t>
-      </w:r>
-      <w:r>
-        <w:t>. Lembrando que o “</w:t>
+        <w:t>deve ter o mesmo nome que será indicado em “</w:t>
       </w:r>
       <w:r>
         <w:rPr>
           <w:color w:val="00B0F0"/>
         </w:rPr>
-        <w:t>id</w:t>
-      </w:r>
-      <w:r>
-        <w:t xml:space="preserve">” em </w:t>
-      </w:r>
-      <w:r>
-        <w:rPr>
-          <w:color w:val="FF0000"/>
-        </w:rPr>
-        <w:t>&lt;</w:t>
-      </w:r>
-      <w:proofErr w:type="spellStart"/>
-      <w:r>
-        <w:rPr>
-          <w:color w:val="FF0000"/>
-        </w:rPr>
-        <w:t>datalist</w:t>
-      </w:r>
-      <w:proofErr w:type="spellEnd"/>
-      <w:r>
-        <w:rPr>
-          <w:color w:val="FF0000"/>
-        </w:rPr>
-        <w:t>&gt;</w:t>
-      </w:r>
-      <w:r>
-        <w:rPr>
-          <w:color w:val="FF0000"/>
-        </w:rPr>
-        <w:t xml:space="preserve"> </w:t>
-      </w:r>
-      <w:r>
-        <w:t>deve ter o mesmo nome que será indicado em “</w:t>
-      </w:r>
-      <w:proofErr w:type="spellStart"/>
-      <w:r>
-        <w:rPr>
-          <w:color w:val="00B0F0"/>
-        </w:rPr>
         <w:t>list</w:t>
       </w:r>
-      <w:proofErr w:type="spellEnd"/>
       <w:r>
         <w:t>”</w:t>
       </w:r>
@@ -4871,6 +3705,9 @@
     </w:p>
     <w:p>
       <w:r>
+        <w:rPr>
+          <w:noProof/>
+        </w:rPr>
         <w:drawing>
           <wp:inline distT="0" distB="0" distL="0" distR="0" wp14:anchorId="762D3F6C" wp14:editId="17040F22">
             <wp:extent cx="2971801" cy="1028700"/>
@@ -4923,21 +3760,7 @@
         <w:rPr>
           <w:color w:val="FF0000"/>
         </w:rPr>
-        <w:t>&lt;</w:t>
-      </w:r>
-      <w:proofErr w:type="spellStart"/>
-      <w:r>
-        <w:rPr>
-          <w:color w:val="FF0000"/>
-        </w:rPr>
-        <w:t>option</w:t>
-      </w:r>
-      <w:proofErr w:type="spellEnd"/>
-      <w:r>
-        <w:rPr>
-          <w:color w:val="FF0000"/>
-        </w:rPr>
-        <w:t xml:space="preserve">&gt; </w:t>
+        <w:t xml:space="preserve">&lt;option&gt; </w:t>
       </w:r>
       <w:r>
         <w:t>ficou sem valor porque quando colocado nesse caso, as abreviações são levadas para a sugestão;</w:t>
@@ -4955,35 +3778,13 @@
         <w:t>Para inserir campos de mensagem no</w:t>
       </w:r>
       <w:r>
-        <w:t xml:space="preserve"> site, utilizamos a </w:t>
-      </w:r>
-      <w:proofErr w:type="spellStart"/>
-      <w:r>
-        <w:t>tag</w:t>
-      </w:r>
-      <w:proofErr w:type="spellEnd"/>
-      <w:r>
-        <w:t xml:space="preserve"> </w:t>
-      </w:r>
-      <w:r>
-        <w:rPr>
-          <w:color w:val="FF0000"/>
-        </w:rPr>
-        <w:t>&lt;</w:t>
-      </w:r>
-      <w:proofErr w:type="spellStart"/>
-      <w:r>
-        <w:rPr>
-          <w:color w:val="FF0000"/>
-        </w:rPr>
-        <w:t>textarea</w:t>
-      </w:r>
-      <w:proofErr w:type="spellEnd"/>
-      <w:r>
-        <w:rPr>
-          <w:color w:val="FF0000"/>
-        </w:rPr>
-        <w:t>&gt;</w:t>
+        <w:t xml:space="preserve"> site, utilizamos a tag </w:t>
+      </w:r>
+      <w:r>
+        <w:rPr>
+          <w:color w:val="FF0000"/>
+        </w:rPr>
+        <w:t>&lt;textarea&gt;</w:t>
       </w:r>
       <w:r>
         <w:t xml:space="preserve">. </w:t>
@@ -4991,25 +3792,21 @@
       <w:r>
         <w:t>Ela traz vários atributos, mas os mais diferentes são “</w:t>
       </w:r>
-      <w:proofErr w:type="spellStart"/>
       <w:r>
         <w:rPr>
           <w:color w:val="00B0F0"/>
         </w:rPr>
         <w:t>cols</w:t>
       </w:r>
-      <w:proofErr w:type="spellEnd"/>
       <w:r>
         <w:t>” e “</w:t>
       </w:r>
-      <w:proofErr w:type="spellStart"/>
       <w:r>
         <w:rPr>
           <w:color w:val="00B0F0"/>
         </w:rPr>
         <w:t>rows</w:t>
       </w:r>
-      <w:proofErr w:type="spellEnd"/>
       <w:r>
         <w:t>”</w:t>
       </w:r>
@@ -5035,45 +3832,19 @@
         </w:numPr>
       </w:pPr>
       <w:r>
-        <w:t xml:space="preserve">Os atributos citados acima não são delimitadores, pois a quantidade de texto nessa </w:t>
-      </w:r>
-      <w:proofErr w:type="spellStart"/>
-      <w:r>
-        <w:t>tag</w:t>
-      </w:r>
-      <w:proofErr w:type="spellEnd"/>
-      <w:r>
-        <w:t xml:space="preserve"> é infinito. Por este motivo, sempre que essa </w:t>
-      </w:r>
-      <w:proofErr w:type="spellStart"/>
-      <w:r>
-        <w:t>tag</w:t>
-      </w:r>
-      <w:proofErr w:type="spellEnd"/>
-      <w:r>
-        <w:t xml:space="preserve"> for inserida em um formulário deverá ser com “</w:t>
-      </w:r>
-      <w:proofErr w:type="spellStart"/>
+        <w:t>Os atributos citados acima não são delimitadores, pois a quantidade de texto nessa tag é infinito. Por este motivo, sempre que essa tag for inserida em um formulário deverá ser com “</w:t>
+      </w:r>
       <w:r>
         <w:rPr>
           <w:color w:val="00B0F0"/>
         </w:rPr>
         <w:t>method</w:t>
       </w:r>
-      <w:proofErr w:type="spellEnd"/>
-      <w:proofErr w:type="gramStart"/>
       <w:r>
         <w:rPr>
           <w:color w:val="00B0F0"/>
         </w:rPr>
-        <w:t>=”post</w:t>
-      </w:r>
-      <w:proofErr w:type="gramEnd"/>
-      <w:r>
-        <w:rPr>
-          <w:color w:val="00B0F0"/>
-        </w:rPr>
-        <w:t>”</w:t>
+        <w:t>=”post”</w:t>
       </w:r>
       <w:r>
         <w:t>”;</w:t>
@@ -5081,6 +3852,9 @@
     </w:p>
     <w:p>
       <w:r>
+        <w:rPr>
+          <w:noProof/>
+        </w:rPr>
         <w:drawing>
           <wp:inline distT="0" distB="0" distL="0" distR="0" wp14:anchorId="1018A7B7" wp14:editId="7C16474B">
             <wp:extent cx="3562350" cy="855929"/>
@@ -5126,6 +3900,556 @@
           <w:numId w:val="13"/>
         </w:numPr>
       </w:pPr>
+      <w:r>
+        <w:lastRenderedPageBreak/>
+        <w:t xml:space="preserve">O controle </w:t>
+      </w:r>
+      <w:r>
+        <w:rPr>
+          <w:color w:val="FF0000"/>
+        </w:rPr>
+        <w:t xml:space="preserve">&lt;output&gt; </w:t>
+      </w:r>
+      <w:r>
+        <w:t xml:space="preserve">serve para </w:t>
+      </w:r>
+      <w:r>
+        <w:t>inserir comando</w:t>
+      </w:r>
+      <w:r>
+        <w:t>s</w:t>
+      </w:r>
+      <w:r>
+        <w:t xml:space="preserve"> de programação;</w:t>
+      </w:r>
+    </w:p>
+    <w:p>
+      <w:pPr>
+        <w:pStyle w:val="PargrafodaLista"/>
+        <w:numPr>
+          <w:ilvl w:val="0"/>
+          <w:numId w:val="13"/>
+        </w:numPr>
+      </w:pPr>
+      <w:r>
+        <w:t xml:space="preserve">Um exemplo </w:t>
+      </w:r>
+      <w:r>
+        <w:t xml:space="preserve">do que pode ser feito, é somar valores e </w:t>
+      </w:r>
+      <w:r>
+        <w:t>demonstrá-los</w:t>
+      </w:r>
+      <w:r>
+        <w:t xml:space="preserve"> em tela </w:t>
+      </w:r>
+      <w:r>
+        <w:t>apenas, pois essas somas não são levadas para os formulários, apenas aparecem em tela</w:t>
+      </w:r>
+      <w:r>
+        <w:t>;</w:t>
+      </w:r>
+    </w:p>
+    <w:p>
+      <w:r>
+        <w:drawing>
+          <wp:inline distT="0" distB="0" distL="0" distR="0" wp14:anchorId="159AA62B" wp14:editId="39296434">
+            <wp:extent cx="3438525" cy="1724918"/>
+            <wp:effectExtent l="0" t="0" r="0" b="8890"/>
+            <wp:docPr id="8" name="Imagem 8" descr="Tela de computador com texto preto sobre fundo branco&#10;&#10;Descrição gerada automaticamente"/>
+            <wp:cNvGraphicFramePr>
+              <a:graphicFrameLocks xmlns:a="http://schemas.openxmlformats.org/drawingml/2006/main" noChangeAspect="1"/>
+            </wp:cNvGraphicFramePr>
+            <a:graphic xmlns:a="http://schemas.openxmlformats.org/drawingml/2006/main">
+              <a:graphicData uri="http://schemas.openxmlformats.org/drawingml/2006/picture">
+                <pic:pic xmlns:pic="http://schemas.openxmlformats.org/drawingml/2006/picture">
+                  <pic:nvPicPr>
+                    <pic:cNvPr id="8" name="Imagem 8" descr="Tela de computador com texto preto sobre fundo branco&#10;&#10;Descrição gerada automaticamente"/>
+                    <pic:cNvPicPr/>
+                  </pic:nvPicPr>
+                  <pic:blipFill>
+                    <a:blip r:embed="rId16"/>
+                    <a:stretch>
+                      <a:fillRect/>
+                    </a:stretch>
+                  </pic:blipFill>
+                  <pic:spPr>
+                    <a:xfrm>
+                      <a:off x="0" y="0"/>
+                      <a:ext cx="3455500" cy="1733433"/>
+                    </a:xfrm>
+                    <a:prstGeom prst="rect">
+                      <a:avLst/>
+                    </a:prstGeom>
+                  </pic:spPr>
+                </pic:pic>
+              </a:graphicData>
+            </a:graphic>
+          </wp:inline>
+        </w:drawing>
+      </w:r>
+    </w:p>
+    <w:p>
+      <w:pPr>
+        <w:pStyle w:val="PargrafodaLista"/>
+        <w:numPr>
+          <w:ilvl w:val="0"/>
+          <w:numId w:val="14"/>
+        </w:numPr>
+      </w:pPr>
+      <w:r>
+        <w:rPr>
+          <w:color w:val="FF0000"/>
+        </w:rPr>
+        <w:t>Output:</w:t>
+      </w:r>
+      <w:r>
+        <w:t xml:space="preserve"> nele serão colocados o name, o id e um valor;</w:t>
+      </w:r>
+    </w:p>
+    <w:p>
+      <w:pPr>
+        <w:pStyle w:val="PargrafodaLista"/>
+        <w:numPr>
+          <w:ilvl w:val="0"/>
+          <w:numId w:val="14"/>
+        </w:numPr>
+      </w:pPr>
+      <w:r>
+        <w:rPr>
+          <w:color w:val="FF0000"/>
+        </w:rPr>
+        <w:t>Oniput:</w:t>
+      </w:r>
+      <w:r>
+        <w:t xml:space="preserve"> nele serão colocados os </w:t>
+      </w:r>
+      <w:r>
+        <w:t>comandos;</w:t>
+      </w:r>
+    </w:p>
+    <w:p>
+      <w:pPr>
+        <w:pStyle w:val="PargrafodaLista"/>
+        <w:numPr>
+          <w:ilvl w:val="0"/>
+          <w:numId w:val="14"/>
+        </w:numPr>
+      </w:pPr>
+      <w:r>
+        <w:rPr>
+          <w:color w:val="FF0000"/>
+        </w:rPr>
+        <w:t>Isoma</w:t>
+      </w:r>
+      <w:r>
+        <w:t xml:space="preserve"> se referência ao </w:t>
+      </w:r>
+      <w:r>
+        <w:rPr>
+          <w:color w:val="FF0000"/>
+        </w:rPr>
+        <w:t>&lt;output&gt;</w:t>
+      </w:r>
+      <w:r>
+        <w:t>;</w:t>
+      </w:r>
+    </w:p>
+    <w:p>
+      <w:pPr>
+        <w:pStyle w:val="PargrafodaLista"/>
+        <w:numPr>
+          <w:ilvl w:val="0"/>
+          <w:numId w:val="14"/>
+        </w:numPr>
+      </w:pPr>
+      <w:r>
+        <w:t>O</w:t>
+      </w:r>
+      <w:r>
+        <w:rPr>
+          <w:color w:val="FF0000"/>
+        </w:rPr>
+        <w:t xml:space="preserve"> innerHTML </w:t>
+      </w:r>
+      <w:r>
+        <w:t xml:space="preserve">quer dizer que </w:t>
+      </w:r>
+      <w:r>
+        <w:t>deverá</w:t>
+      </w:r>
+      <w:r>
+        <w:t xml:space="preserve"> ser puxado o valor dentro do HTM</w:t>
+      </w:r>
+      <w:r>
+        <w:t>L;</w:t>
+      </w:r>
+    </w:p>
+    <w:p>
+      <w:pPr>
+        <w:pStyle w:val="PargrafodaLista"/>
+        <w:numPr>
+          <w:ilvl w:val="0"/>
+          <w:numId w:val="14"/>
+        </w:numPr>
+      </w:pPr>
+      <w:r>
+        <w:rPr>
+          <w:color w:val="FF0000"/>
+        </w:rPr>
+        <w:t>Number</w:t>
+      </w:r>
+      <w:r>
+        <w:t xml:space="preserve"> levará em consideração o número inserido;</w:t>
+      </w:r>
+    </w:p>
+    <w:p>
+      <w:pPr>
+        <w:pStyle w:val="PargrafodaLista"/>
+        <w:numPr>
+          <w:ilvl w:val="0"/>
+          <w:numId w:val="14"/>
+        </w:numPr>
+      </w:pPr>
+      <w:r>
+        <w:rPr>
+          <w:color w:val="FF0000"/>
+        </w:rPr>
+        <w:t xml:space="preserve">(in1.value) </w:t>
+      </w:r>
+      <w:r>
+        <w:t>traz o campo que deverá ser somado;</w:t>
+      </w:r>
+    </w:p>
+    <w:p>
+      <w:pPr>
+        <w:pStyle w:val="PargrafodaLista"/>
+        <w:numPr>
+          <w:ilvl w:val="0"/>
+          <w:numId w:val="14"/>
+        </w:numPr>
+      </w:pPr>
+      <w:r>
+        <w:t xml:space="preserve">Outro exemplo que </w:t>
+      </w:r>
+      <w:r>
+        <w:t>se pode</w:t>
+      </w:r>
+      <w:r>
+        <w:t xml:space="preserve"> usar </w:t>
+      </w:r>
+      <w:r>
+        <w:rPr>
+          <w:color w:val="FF0000"/>
+        </w:rPr>
+        <w:t>&lt;output&gt;</w:t>
+      </w:r>
+      <w:r>
+        <w:t>:</w:t>
+      </w:r>
+    </w:p>
+    <w:p>
+      <w:r>
+        <w:drawing>
+          <wp:inline distT="0" distB="0" distL="0" distR="0" wp14:anchorId="092366F2" wp14:editId="6D86A007">
+            <wp:extent cx="3495675" cy="3683326"/>
+            <wp:effectExtent l="0" t="0" r="0" b="0"/>
+            <wp:docPr id="12" name="Imagem 12" descr="Tela de computador com texto preto sobre fundo branco&#10;&#10;Descrição gerada automaticamente"/>
+            <wp:cNvGraphicFramePr>
+              <a:graphicFrameLocks xmlns:a="http://schemas.openxmlformats.org/drawingml/2006/main" noChangeAspect="1"/>
+            </wp:cNvGraphicFramePr>
+            <a:graphic xmlns:a="http://schemas.openxmlformats.org/drawingml/2006/main">
+              <a:graphicData uri="http://schemas.openxmlformats.org/drawingml/2006/picture">
+                <pic:pic xmlns:pic="http://schemas.openxmlformats.org/drawingml/2006/picture">
+                  <pic:nvPicPr>
+                    <pic:cNvPr id="12" name="Imagem 12" descr="Tela de computador com texto preto sobre fundo branco&#10;&#10;Descrição gerada automaticamente"/>
+                    <pic:cNvPicPr/>
+                  </pic:nvPicPr>
+                  <pic:blipFill>
+                    <a:blip r:embed="rId17"/>
+                    <a:stretch>
+                      <a:fillRect/>
+                    </a:stretch>
+                  </pic:blipFill>
+                  <pic:spPr>
+                    <a:xfrm>
+                      <a:off x="0" y="0"/>
+                      <a:ext cx="3506881" cy="3695134"/>
+                    </a:xfrm>
+                    <a:prstGeom prst="rect">
+                      <a:avLst/>
+                    </a:prstGeom>
+                  </pic:spPr>
+                </pic:pic>
+              </a:graphicData>
+            </a:graphic>
+          </wp:inline>
+        </w:drawing>
+      </w:r>
+    </w:p>
+    <w:p>
+      <w:pPr>
+        <w:pStyle w:val="PargrafodaLista"/>
+        <w:numPr>
+          <w:ilvl w:val="0"/>
+          <w:numId w:val="15"/>
+        </w:numPr>
+      </w:pPr>
+      <w:r>
+        <w:t>No exemplo acima foi utilizada uma função em JavaScript</w:t>
+      </w:r>
+      <w:r>
+        <w:t xml:space="preserve">, onde foi criada uma função </w:t>
+      </w:r>
+      <w:r>
+        <w:t>“</w:t>
+      </w:r>
+      <w:r>
+        <w:rPr>
+          <w:color w:val="BF8F00" w:themeColor="accent4" w:themeShade="BF"/>
+        </w:rPr>
+        <w:t>calcIdade()</w:t>
+      </w:r>
+      <w:r>
+        <w:t>”;</w:t>
+      </w:r>
+    </w:p>
+    <w:p>
+      <w:pPr>
+        <w:pStyle w:val="PargrafodaLista"/>
+        <w:numPr>
+          <w:ilvl w:val="0"/>
+          <w:numId w:val="15"/>
+        </w:numPr>
+      </w:pPr>
+      <w:r>
+        <w:t xml:space="preserve">O primeiro passo é abrir uma </w:t>
+      </w:r>
+      <w:r>
+        <w:rPr>
+          <w:color w:val="BF8F00" w:themeColor="accent4" w:themeShade="BF"/>
+        </w:rPr>
+        <w:t xml:space="preserve">function </w:t>
+      </w:r>
+      <w:r>
+        <w:rPr>
+          <w:color w:val="BF8F00" w:themeColor="accent4" w:themeShade="BF"/>
+        </w:rPr>
+        <w:t>calcIdade()</w:t>
+      </w:r>
+      <w:r>
+        <w:t xml:space="preserve">, depois abrir chaves e iniciar com </w:t>
+      </w:r>
+      <w:r>
+        <w:rPr>
+          <w:color w:val="0070C0"/>
+        </w:rPr>
+        <w:t xml:space="preserve">let atual </w:t>
+      </w:r>
+      <w:r>
+        <w:rPr>
+          <w:color w:val="0070C0"/>
+        </w:rPr>
+        <w:t>= new Date()</w:t>
+      </w:r>
+      <w:r>
+        <w:rPr>
+          <w:color w:val="0070C0"/>
+        </w:rPr>
+        <w:t xml:space="preserve"> </w:t>
+      </w:r>
+      <w:r>
+        <w:t>para trazer o ano atual</w:t>
+      </w:r>
+      <w:r>
+        <w:t xml:space="preserve"> e colocar </w:t>
+      </w:r>
+      <w:r>
+        <w:rPr>
+          <w:color w:val="00B050"/>
+        </w:rPr>
+        <w:t>.getFullYear()</w:t>
+      </w:r>
+      <w:r>
+        <w:t xml:space="preserve"> para trazer o ano inteiro</w:t>
+      </w:r>
+      <w:r>
+        <w:t xml:space="preserve">. No segundo passo, informaremos que </w:t>
+      </w:r>
+      <w:r>
+        <w:t>a idade trazida dentro do HTML</w:t>
+      </w:r>
+      <w:r>
+        <w:t xml:space="preserve"> </w:t>
+      </w:r>
+      <w:r>
+        <w:rPr>
+          <w:color w:val="7030A0"/>
+        </w:rPr>
+        <w:t xml:space="preserve">iidade.innerHTML </w:t>
+      </w:r>
+      <w:r>
+        <w:t xml:space="preserve">será </w:t>
+      </w:r>
+      <w:r>
+        <w:t>o ano atual</w:t>
+      </w:r>
+      <w:r>
+        <w:t xml:space="preserve"> </w:t>
+      </w:r>
+      <w:r>
+        <w:rPr>
+          <w:color w:val="FF0000"/>
+        </w:rPr>
+        <w:t>Number(</w:t>
+      </w:r>
+      <w:r>
+        <w:rPr>
+          <w:color w:val="FF0000"/>
+        </w:rPr>
+        <w:t>atual)</w:t>
+      </w:r>
+      <w:r>
+        <w:rPr>
+          <w:color w:val="FF0000"/>
+        </w:rPr>
+        <w:t xml:space="preserve"> </w:t>
+      </w:r>
+      <w:r>
+        <w:t xml:space="preserve">menos </w:t>
+      </w:r>
+      <w:r>
+        <w:t>o ano inserido</w:t>
+      </w:r>
+      <w:r>
+        <w:t xml:space="preserve"> </w:t>
+      </w:r>
+      <w:r>
+        <w:rPr>
+          <w:color w:val="C45911" w:themeColor="accent2" w:themeShade="BF"/>
+        </w:rPr>
+        <w:t>Number(iano.value)</w:t>
+      </w:r>
+      <w:r>
+        <w:t>;</w:t>
+      </w:r>
+    </w:p>
+    <w:p/>
+    <w:p>
+      <w:pPr>
+        <w:jc w:val="center"/>
+        <w:rPr>
+          <w:b/>
+          <w:bCs/>
+        </w:rPr>
+      </w:pPr>
+    </w:p>
+    <w:p>
+      <w:pPr>
+        <w:jc w:val="center"/>
+        <w:rPr>
+          <w:b/>
+          <w:bCs/>
+        </w:rPr>
+      </w:pPr>
+    </w:p>
+    <w:p>
+      <w:pPr>
+        <w:jc w:val="center"/>
+        <w:rPr>
+          <w:b/>
+          <w:bCs/>
+        </w:rPr>
+      </w:pPr>
+      <w:r>
+        <w:rPr>
+          <w:b/>
+          <w:bCs/>
+        </w:rPr>
+        <w:lastRenderedPageBreak/>
+        <w:t xml:space="preserve">Capítulo </w:t>
+      </w:r>
+      <w:r>
+        <w:rPr>
+          <w:b/>
+          <w:bCs/>
+        </w:rPr>
+        <w:t>2</w:t>
+      </w:r>
+      <w:r>
+        <w:rPr>
+          <w:b/>
+          <w:bCs/>
+        </w:rPr>
+        <w:t>5</w:t>
+      </w:r>
+      <w:r>
+        <w:rPr>
+          <w:b/>
+          <w:bCs/>
+        </w:rPr>
+        <w:t xml:space="preserve"> </w:t>
+      </w:r>
+      <w:r>
+        <w:rPr>
+          <w:b/>
+          <w:bCs/>
+        </w:rPr>
+        <w:t>21:22 05/09/2022</w:t>
+      </w:r>
+    </w:p>
+    <w:p>
+      <w:pPr>
+        <w:jc w:val="center"/>
+        <w:rPr>
+          <w:b/>
+          <w:bCs/>
+        </w:rPr>
+      </w:pPr>
+    </w:p>
+    <w:p>
+      <w:pPr>
+        <w:pStyle w:val="PargrafodaLista"/>
+        <w:numPr>
+          <w:ilvl w:val="0"/>
+          <w:numId w:val="16"/>
+        </w:numPr>
+      </w:pPr>
+      <w:r>
+        <w:t xml:space="preserve">Media Queries </w:t>
+      </w:r>
+      <w:r>
+        <w:t xml:space="preserve">é uma </w:t>
+      </w:r>
+      <w:r>
+        <w:t>tecnologia</w:t>
+      </w:r>
+      <w:r>
+        <w:t xml:space="preserve"> que trabalha com</w:t>
+      </w:r>
+      <w:r>
+        <w:t xml:space="preserve"> versões de estilos adaptáveis para diversas telas</w:t>
+      </w:r>
+      <w:r>
+        <w:t xml:space="preserve"> as tornando expansivas</w:t>
+      </w:r>
+      <w:r>
+        <w:t>;</w:t>
+      </w:r>
+    </w:p>
+    <w:p>
+      <w:pPr>
+        <w:pStyle w:val="PargrafodaLista"/>
+        <w:numPr>
+          <w:ilvl w:val="0"/>
+          <w:numId w:val="16"/>
+        </w:numPr>
+      </w:pPr>
+    </w:p>
+    <w:p>
+      <w:pPr>
+        <w:jc w:val="center"/>
+      </w:pPr>
     </w:p>
     <w:sectPr>
       <w:pgSz w:w="11906" w:h="16838"/>
@@ -5592,6 +4916,119 @@
     </w:lvl>
   </w:abstractNum>
   <w:abstractNum w:abstractNumId="4" w15:restartNumberingAfterBreak="0">
+    <w:nsid w:val="48B2283F"/>
+    <w:multiLevelType w:val="hybridMultilevel"/>
+    <w:tmpl w:val="5A90C89E"/>
+    <w:lvl w:ilvl="0" w:tplc="04160001">
+      <w:start w:val="1"/>
+      <w:numFmt w:val="bullet"/>
+      <w:lvlText w:val=""/>
+      <w:lvlJc w:val="left"/>
+      <w:pPr>
+        <w:ind w:left="720" w:hanging="360"/>
+      </w:pPr>
+      <w:rPr>
+        <w:rFonts w:ascii="Symbol" w:hAnsi="Symbol" w:hint="default"/>
+      </w:rPr>
+    </w:lvl>
+    <w:lvl w:ilvl="1" w:tplc="04160003" w:tentative="1">
+      <w:start w:val="1"/>
+      <w:numFmt w:val="bullet"/>
+      <w:lvlText w:val="o"/>
+      <w:lvlJc w:val="left"/>
+      <w:pPr>
+        <w:ind w:left="1440" w:hanging="360"/>
+      </w:pPr>
+      <w:rPr>
+        <w:rFonts w:ascii="Courier New" w:hAnsi="Courier New" w:cs="Courier New" w:hint="default"/>
+      </w:rPr>
+    </w:lvl>
+    <w:lvl w:ilvl="2" w:tplc="04160005" w:tentative="1">
+      <w:start w:val="1"/>
+      <w:numFmt w:val="bullet"/>
+      <w:lvlText w:val=""/>
+      <w:lvlJc w:val="left"/>
+      <w:pPr>
+        <w:ind w:left="2160" w:hanging="360"/>
+      </w:pPr>
+      <w:rPr>
+        <w:rFonts w:ascii="Wingdings" w:hAnsi="Wingdings" w:hint="default"/>
+      </w:rPr>
+    </w:lvl>
+    <w:lvl w:ilvl="3" w:tplc="04160001" w:tentative="1">
+      <w:start w:val="1"/>
+      <w:numFmt w:val="bullet"/>
+      <w:lvlText w:val=""/>
+      <w:lvlJc w:val="left"/>
+      <w:pPr>
+        <w:ind w:left="2880" w:hanging="360"/>
+      </w:pPr>
+      <w:rPr>
+        <w:rFonts w:ascii="Symbol" w:hAnsi="Symbol" w:hint="default"/>
+      </w:rPr>
+    </w:lvl>
+    <w:lvl w:ilvl="4" w:tplc="04160003" w:tentative="1">
+      <w:start w:val="1"/>
+      <w:numFmt w:val="bullet"/>
+      <w:lvlText w:val="o"/>
+      <w:lvlJc w:val="left"/>
+      <w:pPr>
+        <w:ind w:left="3600" w:hanging="360"/>
+      </w:pPr>
+      <w:rPr>
+        <w:rFonts w:ascii="Courier New" w:hAnsi="Courier New" w:cs="Courier New" w:hint="default"/>
+      </w:rPr>
+    </w:lvl>
+    <w:lvl w:ilvl="5" w:tplc="04160005" w:tentative="1">
+      <w:start w:val="1"/>
+      <w:numFmt w:val="bullet"/>
+      <w:lvlText w:val=""/>
+      <w:lvlJc w:val="left"/>
+      <w:pPr>
+        <w:ind w:left="4320" w:hanging="360"/>
+      </w:pPr>
+      <w:rPr>
+        <w:rFonts w:ascii="Wingdings" w:hAnsi="Wingdings" w:hint="default"/>
+      </w:rPr>
+    </w:lvl>
+    <w:lvl w:ilvl="6" w:tplc="04160001" w:tentative="1">
+      <w:start w:val="1"/>
+      <w:numFmt w:val="bullet"/>
+      <w:lvlText w:val=""/>
+      <w:lvlJc w:val="left"/>
+      <w:pPr>
+        <w:ind w:left="5040" w:hanging="360"/>
+      </w:pPr>
+      <w:rPr>
+        <w:rFonts w:ascii="Symbol" w:hAnsi="Symbol" w:hint="default"/>
+      </w:rPr>
+    </w:lvl>
+    <w:lvl w:ilvl="7" w:tplc="04160003" w:tentative="1">
+      <w:start w:val="1"/>
+      <w:numFmt w:val="bullet"/>
+      <w:lvlText w:val="o"/>
+      <w:lvlJc w:val="left"/>
+      <w:pPr>
+        <w:ind w:left="5760" w:hanging="360"/>
+      </w:pPr>
+      <w:rPr>
+        <w:rFonts w:ascii="Courier New" w:hAnsi="Courier New" w:cs="Courier New" w:hint="default"/>
+      </w:rPr>
+    </w:lvl>
+    <w:lvl w:ilvl="8" w:tplc="04160005" w:tentative="1">
+      <w:start w:val="1"/>
+      <w:numFmt w:val="bullet"/>
+      <w:lvlText w:val=""/>
+      <w:lvlJc w:val="left"/>
+      <w:pPr>
+        <w:ind w:left="6480" w:hanging="360"/>
+      </w:pPr>
+      <w:rPr>
+        <w:rFonts w:ascii="Wingdings" w:hAnsi="Wingdings" w:hint="default"/>
+      </w:rPr>
+    </w:lvl>
+  </w:abstractNum>
+  <w:abstractNum w:abstractNumId="5" w15:restartNumberingAfterBreak="0">
     <w:nsid w:val="4AF146F5"/>
     <w:multiLevelType w:val="hybridMultilevel"/>
     <w:tmpl w:val="CEDA070E"/>
@@ -5704,7 +5141,120 @@
       </w:rPr>
     </w:lvl>
   </w:abstractNum>
-  <w:abstractNum w:abstractNumId="5" w15:restartNumberingAfterBreak="0">
+  <w:abstractNum w:abstractNumId="6" w15:restartNumberingAfterBreak="0">
+    <w:nsid w:val="4E1C437C"/>
+    <w:multiLevelType w:val="hybridMultilevel"/>
+    <w:tmpl w:val="6E7E56DA"/>
+    <w:lvl w:ilvl="0" w:tplc="04160001">
+      <w:start w:val="1"/>
+      <w:numFmt w:val="bullet"/>
+      <w:lvlText w:val=""/>
+      <w:lvlJc w:val="left"/>
+      <w:pPr>
+        <w:ind w:left="720" w:hanging="360"/>
+      </w:pPr>
+      <w:rPr>
+        <w:rFonts w:ascii="Symbol" w:hAnsi="Symbol" w:hint="default"/>
+      </w:rPr>
+    </w:lvl>
+    <w:lvl w:ilvl="1" w:tplc="04160003" w:tentative="1">
+      <w:start w:val="1"/>
+      <w:numFmt w:val="bullet"/>
+      <w:lvlText w:val="o"/>
+      <w:lvlJc w:val="left"/>
+      <w:pPr>
+        <w:ind w:left="1440" w:hanging="360"/>
+      </w:pPr>
+      <w:rPr>
+        <w:rFonts w:ascii="Courier New" w:hAnsi="Courier New" w:cs="Courier New" w:hint="default"/>
+      </w:rPr>
+    </w:lvl>
+    <w:lvl w:ilvl="2" w:tplc="04160005" w:tentative="1">
+      <w:start w:val="1"/>
+      <w:numFmt w:val="bullet"/>
+      <w:lvlText w:val=""/>
+      <w:lvlJc w:val="left"/>
+      <w:pPr>
+        <w:ind w:left="2160" w:hanging="360"/>
+      </w:pPr>
+      <w:rPr>
+        <w:rFonts w:ascii="Wingdings" w:hAnsi="Wingdings" w:hint="default"/>
+      </w:rPr>
+    </w:lvl>
+    <w:lvl w:ilvl="3" w:tplc="04160001" w:tentative="1">
+      <w:start w:val="1"/>
+      <w:numFmt w:val="bullet"/>
+      <w:lvlText w:val=""/>
+      <w:lvlJc w:val="left"/>
+      <w:pPr>
+        <w:ind w:left="2880" w:hanging="360"/>
+      </w:pPr>
+      <w:rPr>
+        <w:rFonts w:ascii="Symbol" w:hAnsi="Symbol" w:hint="default"/>
+      </w:rPr>
+    </w:lvl>
+    <w:lvl w:ilvl="4" w:tplc="04160003" w:tentative="1">
+      <w:start w:val="1"/>
+      <w:numFmt w:val="bullet"/>
+      <w:lvlText w:val="o"/>
+      <w:lvlJc w:val="left"/>
+      <w:pPr>
+        <w:ind w:left="3600" w:hanging="360"/>
+      </w:pPr>
+      <w:rPr>
+        <w:rFonts w:ascii="Courier New" w:hAnsi="Courier New" w:cs="Courier New" w:hint="default"/>
+      </w:rPr>
+    </w:lvl>
+    <w:lvl w:ilvl="5" w:tplc="04160005" w:tentative="1">
+      <w:start w:val="1"/>
+      <w:numFmt w:val="bullet"/>
+      <w:lvlText w:val=""/>
+      <w:lvlJc w:val="left"/>
+      <w:pPr>
+        <w:ind w:left="4320" w:hanging="360"/>
+      </w:pPr>
+      <w:rPr>
+        <w:rFonts w:ascii="Wingdings" w:hAnsi="Wingdings" w:hint="default"/>
+      </w:rPr>
+    </w:lvl>
+    <w:lvl w:ilvl="6" w:tplc="04160001" w:tentative="1">
+      <w:start w:val="1"/>
+      <w:numFmt w:val="bullet"/>
+      <w:lvlText w:val=""/>
+      <w:lvlJc w:val="left"/>
+      <w:pPr>
+        <w:ind w:left="5040" w:hanging="360"/>
+      </w:pPr>
+      <w:rPr>
+        <w:rFonts w:ascii="Symbol" w:hAnsi="Symbol" w:hint="default"/>
+      </w:rPr>
+    </w:lvl>
+    <w:lvl w:ilvl="7" w:tplc="04160003" w:tentative="1">
+      <w:start w:val="1"/>
+      <w:numFmt w:val="bullet"/>
+      <w:lvlText w:val="o"/>
+      <w:lvlJc w:val="left"/>
+      <w:pPr>
+        <w:ind w:left="5760" w:hanging="360"/>
+      </w:pPr>
+      <w:rPr>
+        <w:rFonts w:ascii="Courier New" w:hAnsi="Courier New" w:cs="Courier New" w:hint="default"/>
+      </w:rPr>
+    </w:lvl>
+    <w:lvl w:ilvl="8" w:tplc="04160005" w:tentative="1">
+      <w:start w:val="1"/>
+      <w:numFmt w:val="bullet"/>
+      <w:lvlText w:val=""/>
+      <w:lvlJc w:val="left"/>
+      <w:pPr>
+        <w:ind w:left="6480" w:hanging="360"/>
+      </w:pPr>
+      <w:rPr>
+        <w:rFonts w:ascii="Wingdings" w:hAnsi="Wingdings" w:hint="default"/>
+      </w:rPr>
+    </w:lvl>
+  </w:abstractNum>
+  <w:abstractNum w:abstractNumId="7" w15:restartNumberingAfterBreak="0">
     <w:nsid w:val="51F72B05"/>
     <w:multiLevelType w:val="hybridMultilevel"/>
     <w:tmpl w:val="3CD08288"/>
@@ -5817,7 +5367,7 @@
       </w:rPr>
     </w:lvl>
   </w:abstractNum>
-  <w:abstractNum w:abstractNumId="6" w15:restartNumberingAfterBreak="0">
+  <w:abstractNum w:abstractNumId="8" w15:restartNumberingAfterBreak="0">
     <w:nsid w:val="61F779B2"/>
     <w:multiLevelType w:val="hybridMultilevel"/>
     <w:tmpl w:val="E2520002"/>
@@ -5930,7 +5480,7 @@
       </w:rPr>
     </w:lvl>
   </w:abstractNum>
-  <w:abstractNum w:abstractNumId="7" w15:restartNumberingAfterBreak="0">
+  <w:abstractNum w:abstractNumId="9" w15:restartNumberingAfterBreak="0">
     <w:nsid w:val="67382287"/>
     <w:multiLevelType w:val="hybridMultilevel"/>
     <w:tmpl w:val="B64CF118"/>
@@ -6043,7 +5593,7 @@
       </w:rPr>
     </w:lvl>
   </w:abstractNum>
-  <w:abstractNum w:abstractNumId="8" w15:restartNumberingAfterBreak="0">
+  <w:abstractNum w:abstractNumId="10" w15:restartNumberingAfterBreak="0">
     <w:nsid w:val="6C9E2966"/>
     <w:multiLevelType w:val="hybridMultilevel"/>
     <w:tmpl w:val="E49E1CBC"/>
@@ -6156,7 +5706,7 @@
       </w:rPr>
     </w:lvl>
   </w:abstractNum>
-  <w:abstractNum w:abstractNumId="9" w15:restartNumberingAfterBreak="0">
+  <w:abstractNum w:abstractNumId="11" w15:restartNumberingAfterBreak="0">
     <w:nsid w:val="6FEF7DC3"/>
     <w:multiLevelType w:val="hybridMultilevel"/>
     <w:tmpl w:val="0420B538"/>
@@ -6269,7 +5819,7 @@
       </w:rPr>
     </w:lvl>
   </w:abstractNum>
-  <w:abstractNum w:abstractNumId="10" w15:restartNumberingAfterBreak="0">
+  <w:abstractNum w:abstractNumId="12" w15:restartNumberingAfterBreak="0">
     <w:nsid w:val="70732D88"/>
     <w:multiLevelType w:val="hybridMultilevel"/>
     <w:tmpl w:val="CDE6A658"/>
@@ -6382,7 +5932,7 @@
       </w:rPr>
     </w:lvl>
   </w:abstractNum>
-  <w:abstractNum w:abstractNumId="11" w15:restartNumberingAfterBreak="0">
+  <w:abstractNum w:abstractNumId="13" w15:restartNumberingAfterBreak="0">
     <w:nsid w:val="760566E5"/>
     <w:multiLevelType w:val="hybridMultilevel"/>
     <w:tmpl w:val="54D608AA"/>
@@ -6495,10 +6045,123 @@
       </w:rPr>
     </w:lvl>
   </w:abstractNum>
-  <w:abstractNum w:abstractNumId="12" w15:restartNumberingAfterBreak="0">
+  <w:abstractNum w:abstractNumId="14" w15:restartNumberingAfterBreak="0">
     <w:nsid w:val="78DC5B07"/>
     <w:multiLevelType w:val="hybridMultilevel"/>
     <w:tmpl w:val="B762A3D2"/>
+    <w:lvl w:ilvl="0" w:tplc="04160001">
+      <w:start w:val="1"/>
+      <w:numFmt w:val="bullet"/>
+      <w:lvlText w:val=""/>
+      <w:lvlJc w:val="left"/>
+      <w:pPr>
+        <w:ind w:left="720" w:hanging="360"/>
+      </w:pPr>
+      <w:rPr>
+        <w:rFonts w:ascii="Symbol" w:hAnsi="Symbol" w:hint="default"/>
+      </w:rPr>
+    </w:lvl>
+    <w:lvl w:ilvl="1" w:tplc="04160003" w:tentative="1">
+      <w:start w:val="1"/>
+      <w:numFmt w:val="bullet"/>
+      <w:lvlText w:val="o"/>
+      <w:lvlJc w:val="left"/>
+      <w:pPr>
+        <w:ind w:left="1440" w:hanging="360"/>
+      </w:pPr>
+      <w:rPr>
+        <w:rFonts w:ascii="Courier New" w:hAnsi="Courier New" w:cs="Courier New" w:hint="default"/>
+      </w:rPr>
+    </w:lvl>
+    <w:lvl w:ilvl="2" w:tplc="04160005" w:tentative="1">
+      <w:start w:val="1"/>
+      <w:numFmt w:val="bullet"/>
+      <w:lvlText w:val=""/>
+      <w:lvlJc w:val="left"/>
+      <w:pPr>
+        <w:ind w:left="2160" w:hanging="360"/>
+      </w:pPr>
+      <w:rPr>
+        <w:rFonts w:ascii="Wingdings" w:hAnsi="Wingdings" w:hint="default"/>
+      </w:rPr>
+    </w:lvl>
+    <w:lvl w:ilvl="3" w:tplc="04160001" w:tentative="1">
+      <w:start w:val="1"/>
+      <w:numFmt w:val="bullet"/>
+      <w:lvlText w:val=""/>
+      <w:lvlJc w:val="left"/>
+      <w:pPr>
+        <w:ind w:left="2880" w:hanging="360"/>
+      </w:pPr>
+      <w:rPr>
+        <w:rFonts w:ascii="Symbol" w:hAnsi="Symbol" w:hint="default"/>
+      </w:rPr>
+    </w:lvl>
+    <w:lvl w:ilvl="4" w:tplc="04160003" w:tentative="1">
+      <w:start w:val="1"/>
+      <w:numFmt w:val="bullet"/>
+      <w:lvlText w:val="o"/>
+      <w:lvlJc w:val="left"/>
+      <w:pPr>
+        <w:ind w:left="3600" w:hanging="360"/>
+      </w:pPr>
+      <w:rPr>
+        <w:rFonts w:ascii="Courier New" w:hAnsi="Courier New" w:cs="Courier New" w:hint="default"/>
+      </w:rPr>
+    </w:lvl>
+    <w:lvl w:ilvl="5" w:tplc="04160005" w:tentative="1">
+      <w:start w:val="1"/>
+      <w:numFmt w:val="bullet"/>
+      <w:lvlText w:val=""/>
+      <w:lvlJc w:val="left"/>
+      <w:pPr>
+        <w:ind w:left="4320" w:hanging="360"/>
+      </w:pPr>
+      <w:rPr>
+        <w:rFonts w:ascii="Wingdings" w:hAnsi="Wingdings" w:hint="default"/>
+      </w:rPr>
+    </w:lvl>
+    <w:lvl w:ilvl="6" w:tplc="04160001" w:tentative="1">
+      <w:start w:val="1"/>
+      <w:numFmt w:val="bullet"/>
+      <w:lvlText w:val=""/>
+      <w:lvlJc w:val="left"/>
+      <w:pPr>
+        <w:ind w:left="5040" w:hanging="360"/>
+      </w:pPr>
+      <w:rPr>
+        <w:rFonts w:ascii="Symbol" w:hAnsi="Symbol" w:hint="default"/>
+      </w:rPr>
+    </w:lvl>
+    <w:lvl w:ilvl="7" w:tplc="04160003" w:tentative="1">
+      <w:start w:val="1"/>
+      <w:numFmt w:val="bullet"/>
+      <w:lvlText w:val="o"/>
+      <w:lvlJc w:val="left"/>
+      <w:pPr>
+        <w:ind w:left="5760" w:hanging="360"/>
+      </w:pPr>
+      <w:rPr>
+        <w:rFonts w:ascii="Courier New" w:hAnsi="Courier New" w:cs="Courier New" w:hint="default"/>
+      </w:rPr>
+    </w:lvl>
+    <w:lvl w:ilvl="8" w:tplc="04160005" w:tentative="1">
+      <w:start w:val="1"/>
+      <w:numFmt w:val="bullet"/>
+      <w:lvlText w:val=""/>
+      <w:lvlJc w:val="left"/>
+      <w:pPr>
+        <w:ind w:left="6480" w:hanging="360"/>
+      </w:pPr>
+      <w:rPr>
+        <w:rFonts w:ascii="Wingdings" w:hAnsi="Wingdings" w:hint="default"/>
+      </w:rPr>
+    </w:lvl>
+  </w:abstractNum>
+  <w:abstractNum w:abstractNumId="15" w15:restartNumberingAfterBreak="0">
+    <w:nsid w:val="7F401106"/>
+    <w:multiLevelType w:val="hybridMultilevel"/>
+    <w:tmpl w:val="8592BA50"/>
     <w:lvl w:ilvl="0" w:tplc="04160001">
       <w:start w:val="1"/>
       <w:numFmt w:val="bullet"/>
@@ -6612,40 +6275,49 @@
     <w:abstractNumId w:val="1"/>
   </w:num>
   <w:num w:numId="2" w16cid:durableId="997266538">
-    <w:abstractNumId w:val="4"/>
+    <w:abstractNumId w:val="5"/>
   </w:num>
   <w:num w:numId="3" w16cid:durableId="1093863907">
-    <w:abstractNumId w:val="12"/>
+    <w:abstractNumId w:val="14"/>
   </w:num>
   <w:num w:numId="4" w16cid:durableId="1841433329">
-    <w:abstractNumId w:val="7"/>
+    <w:abstractNumId w:val="9"/>
   </w:num>
   <w:num w:numId="5" w16cid:durableId="656763790">
-    <w:abstractNumId w:val="8"/>
+    <w:abstractNumId w:val="10"/>
   </w:num>
   <w:num w:numId="6" w16cid:durableId="400760797">
     <w:abstractNumId w:val="0"/>
   </w:num>
   <w:num w:numId="7" w16cid:durableId="346567325">
-    <w:abstractNumId w:val="10"/>
+    <w:abstractNumId w:val="12"/>
   </w:num>
   <w:num w:numId="8" w16cid:durableId="193351377">
-    <w:abstractNumId w:val="9"/>
+    <w:abstractNumId w:val="11"/>
   </w:num>
   <w:num w:numId="9" w16cid:durableId="1315185663">
     <w:abstractNumId w:val="2"/>
   </w:num>
   <w:num w:numId="10" w16cid:durableId="570039100">
-    <w:abstractNumId w:val="11"/>
+    <w:abstractNumId w:val="13"/>
   </w:num>
   <w:num w:numId="11" w16cid:durableId="1195343297">
     <w:abstractNumId w:val="3"/>
   </w:num>
   <w:num w:numId="12" w16cid:durableId="1703286259">
-    <w:abstractNumId w:val="5"/>
+    <w:abstractNumId w:val="7"/>
   </w:num>
   <w:num w:numId="13" w16cid:durableId="1517039417">
+    <w:abstractNumId w:val="8"/>
+  </w:num>
+  <w:num w:numId="14" w16cid:durableId="1587953916">
     <w:abstractNumId w:val="6"/>
+  </w:num>
+  <w:num w:numId="15" w16cid:durableId="2002196185">
+    <w:abstractNumId w:val="4"/>
+  </w:num>
+  <w:num w:numId="16" w16cid:durableId="2081638671">
+    <w:abstractNumId w:val="15"/>
   </w:num>
   <w:numIdMacAtCleanup w:val="9"/>
 </w:numbering>

--- a/modulo-4/Anotações.docx
+++ b/modulo-4/Anotações.docx
@@ -352,7 +352,7 @@
         <w:t>O tamanho padrão do iframe é 300x150</w:t>
       </w:r>
       <w:r>
-        <w:t xml:space="preserve"> px;</w:t>
+        <w:t>px;</w:t>
       </w:r>
     </w:p>
     <w:p>
@@ -781,7 +781,19 @@
         <w:rPr>
           <w:color w:val="000000" w:themeColor="text1"/>
         </w:rPr>
-        <w:t>endro dele. Então no caso de ter um conteúdo altamente indexável, não é ideal colocar em um iframe;</w:t>
+        <w:t>en</w:t>
+      </w:r>
+      <w:r>
+        <w:rPr>
+          <w:color w:val="000000" w:themeColor="text1"/>
+        </w:rPr>
+        <w:t>t</w:t>
+      </w:r>
+      <w:r>
+        <w:rPr>
+          <w:color w:val="000000" w:themeColor="text1"/>
+        </w:rPr>
+        <w:t>ro dele. Então no caso de ter um conteúdo altamente indexável, não é ideal colocar em um iframe;</w:t>
       </w:r>
     </w:p>
     <w:p>
@@ -2072,7 +2084,13 @@
         </w:rPr>
       </w:pPr>
       <w:r>
-        <w:t xml:space="preserve">Quando utilizamos o método “post” os dados não aprecem na URL, mas isso não significa que não tenha como ter acesso essas informações </w:t>
+        <w:t>Quando utilizamos o método “post” os dados não ap</w:t>
+      </w:r>
+      <w:r>
+        <w:t>a</w:t>
+      </w:r>
+      <w:r>
+        <w:t xml:space="preserve">recem na URL, mas isso não significa que não tenha como ter acesso essas informações </w:t>
       </w:r>
       <w:r>
         <w:t>e</w:t>
@@ -3952,6 +3970,9 @@
     </w:p>
     <w:p>
       <w:r>
+        <w:rPr>
+          <w:noProof/>
+        </w:rPr>
         <w:drawing>
           <wp:inline distT="0" distB="0" distL="0" distR="0" wp14:anchorId="159AA62B" wp14:editId="39296434">
             <wp:extent cx="3438525" cy="1724918"/>
@@ -4150,6 +4171,9 @@
     </w:p>
     <w:p>
       <w:r>
+        <w:rPr>
+          <w:noProof/>
+        </w:rPr>
         <w:drawing>
           <wp:inline distT="0" distB="0" distL="0" distR="0" wp14:anchorId="092366F2" wp14:editId="6D86A007">
             <wp:extent cx="3495675" cy="3683326"/>
@@ -4374,38 +4398,60 @@
           <w:b/>
           <w:bCs/>
         </w:rPr>
-        <w:t>2</w:t>
+        <w:t xml:space="preserve">25 </w:t>
       </w:r>
       <w:r>
         <w:rPr>
           <w:b/>
           <w:bCs/>
         </w:rPr>
-        <w:t>5</w:t>
-      </w:r>
-      <w:r>
+        <w:t>21:22 05/09/2022</w:t>
+      </w:r>
+    </w:p>
+    <w:p>
+      <w:pPr>
+        <w:jc w:val="center"/>
         <w:rPr>
           <w:b/>
           <w:bCs/>
         </w:rPr>
+      </w:pPr>
+    </w:p>
+    <w:p>
+      <w:pPr>
+        <w:pStyle w:val="PargrafodaLista"/>
+        <w:numPr>
+          <w:ilvl w:val="0"/>
+          <w:numId w:val="16"/>
+        </w:numPr>
+      </w:pPr>
+      <w:r>
+        <w:rPr>
+          <w:highlight w:val="cyan"/>
+        </w:rPr>
+        <w:t>Media Queries</w:t>
+      </w:r>
+      <w:r>
         <w:t xml:space="preserve"> </w:t>
       </w:r>
       <w:r>
-        <w:rPr>
-          <w:b/>
-          <w:bCs/>
-        </w:rPr>
-        <w:t>21:22 05/09/2022</w:t>
-      </w:r>
-    </w:p>
-    <w:p>
-      <w:pPr>
-        <w:jc w:val="center"/>
-        <w:rPr>
-          <w:b/>
-          <w:bCs/>
-        </w:rPr>
-      </w:pPr>
+        <w:t xml:space="preserve">é uma </w:t>
+      </w:r>
+      <w:r>
+        <w:t>tecnologia</w:t>
+      </w:r>
+      <w:r>
+        <w:t xml:space="preserve"> que trabalha com</w:t>
+      </w:r>
+      <w:r>
+        <w:t xml:space="preserve"> versões de estilos adaptáveis para diversas telas</w:t>
+      </w:r>
+      <w:r>
+        <w:t xml:space="preserve"> as tornando expansivas</w:t>
+      </w:r>
+      <w:r>
+        <w:t>;</w:t>
+      </w:r>
     </w:p>
     <w:p>
       <w:pPr>
@@ -4416,25 +4462,97 @@
         </w:numPr>
       </w:pPr>
       <w:r>
-        <w:t xml:space="preserve">Media Queries </w:t>
-      </w:r>
-      <w:r>
-        <w:t xml:space="preserve">é uma </w:t>
-      </w:r>
-      <w:r>
-        <w:t>tecnologia</w:t>
-      </w:r>
-      <w:r>
-        <w:t xml:space="preserve"> que trabalha com</w:t>
-      </w:r>
-      <w:r>
-        <w:t xml:space="preserve"> versões de estilos adaptáveis para diversas telas</w:t>
-      </w:r>
-      <w:r>
-        <w:t xml:space="preserve"> as tornando expansivas</w:t>
-      </w:r>
-      <w:r>
-        <w:t>;</w:t>
+        <w:t xml:space="preserve">Para criar arquivos Media Queries, </w:t>
+      </w:r>
+      <w:r>
+        <w:t xml:space="preserve">deve-se criar </w:t>
+      </w:r>
+      <w:r>
+        <w:t xml:space="preserve">vários </w:t>
+      </w:r>
+      <w:r>
+        <w:rPr>
+          <w:color w:val="FF0000"/>
+        </w:rPr>
+        <w:t>&lt;</w:t>
+      </w:r>
+      <w:r>
+        <w:rPr>
+          <w:color w:val="FF0000"/>
+        </w:rPr>
+        <w:t>l</w:t>
+      </w:r>
+      <w:r>
+        <w:rPr>
+          <w:color w:val="FF0000"/>
+        </w:rPr>
+        <w:t>ink:css</w:t>
+      </w:r>
+      <w:r>
+        <w:rPr>
+          <w:color w:val="FF0000"/>
+        </w:rPr>
+        <w:t>&gt;</w:t>
+      </w:r>
+      <w:r>
+        <w:t xml:space="preserve"> para </w:t>
+      </w:r>
+      <w:r>
+        <w:t xml:space="preserve">cada </w:t>
+      </w:r>
+      <w:r>
+        <w:t>tipo de visualização e adicionar ao final da tag o parâmetro “</w:t>
+      </w:r>
+      <w:r>
+        <w:rPr>
+          <w:color w:val="FF0000"/>
+        </w:rPr>
+        <w:t>media</w:t>
+      </w:r>
+      <w:r>
+        <w:t>”</w:t>
+      </w:r>
+      <w:r>
+        <w:t xml:space="preserve"> (que é referente a media types)</w:t>
+      </w:r>
+      <w:r>
+        <w:t xml:space="preserve">, sendo os valores dentro dele </w:t>
+      </w:r>
+      <w:r>
+        <w:rPr>
+          <w:color w:val="0070C0"/>
+        </w:rPr>
+        <w:t>all</w:t>
+      </w:r>
+      <w:r>
+        <w:t xml:space="preserve"> (configuração geral), </w:t>
+      </w:r>
+      <w:r>
+        <w:rPr>
+          <w:color w:val="0070C0"/>
+        </w:rPr>
+        <w:t>screen</w:t>
+      </w:r>
+      <w:r>
+        <w:t xml:space="preserve"> (</w:t>
+      </w:r>
+      <w:r>
+        <w:t>configurações para telas)</w:t>
+      </w:r>
+      <w:r>
+        <w:t xml:space="preserve"> e</w:t>
+      </w:r>
+      <w:r>
+        <w:t xml:space="preserve"> </w:t>
+      </w:r>
+      <w:r>
+        <w:rPr>
+          <w:color w:val="0070C0"/>
+        </w:rPr>
+        <w:t>print</w:t>
+      </w:r>
+      <w:r>
+        <w:t xml:space="preserve"> (configurações para impressões);</w:t>
       </w:r>
     </w:p>
     <w:p>
@@ -4445,6 +4563,42 @@
           <w:numId w:val="16"/>
         </w:numPr>
       </w:pPr>
+      <w:r>
+        <w:t xml:space="preserve">O </w:t>
+      </w:r>
+      <w:r>
+        <w:t>ideal</w:t>
+      </w:r>
+      <w:r>
+        <w:t xml:space="preserve"> é </w:t>
+      </w:r>
+      <w:r>
+        <w:t>fazer</w:t>
+      </w:r>
+      <w:r>
+        <w:t xml:space="preserve"> uma pasta </w:t>
+      </w:r>
+      <w:r>
+        <w:t>para</w:t>
+      </w:r>
+      <w:r>
+        <w:t xml:space="preserve"> estilos para cada </w:t>
+      </w:r>
+      <w:r>
+        <w:t>HTML;</w:t>
+      </w:r>
+    </w:p>
+    <w:p>
+      <w:pPr>
+        <w:pStyle w:val="PargrafodaLista"/>
+        <w:numPr>
+          <w:ilvl w:val="0"/>
+          <w:numId w:val="16"/>
+        </w:numPr>
+      </w:pPr>
+      <w:r>
+        <w:t xml:space="preserve"> </w:t>
+      </w:r>
     </w:p>
     <w:p>
       <w:pPr>

--- a/modulo-4/Anotações.docx
+++ b/modulo-4/Anotações.docx
@@ -68,8 +68,21 @@
         <w:t xml:space="preserve"> sobre quadros em linha, </w:t>
       </w:r>
       <w:r>
-        <w:t>formulários, media queries, mobile first</w:t>
-      </w:r>
+        <w:t xml:space="preserve">formulários, </w:t>
+      </w:r>
+      <w:proofErr w:type="gramStart"/>
+      <w:r>
+        <w:t>media</w:t>
+      </w:r>
+      <w:proofErr w:type="gramEnd"/>
+      <w:r>
+        <w:t xml:space="preserve"> queries, mobile </w:t>
+      </w:r>
+      <w:proofErr w:type="spellStart"/>
+      <w:r>
+        <w:t>first</w:t>
+      </w:r>
+      <w:proofErr w:type="spellEnd"/>
       <w:r>
         <w:t>.</w:t>
       </w:r>
@@ -129,12 +142,14 @@
           <w:numId w:val="1"/>
         </w:numPr>
       </w:pPr>
+      <w:proofErr w:type="spellStart"/>
       <w:r>
         <w:rPr>
           <w:color w:val="FF0000"/>
         </w:rPr>
         <w:t>Iframe</w:t>
       </w:r>
+      <w:proofErr w:type="spellEnd"/>
       <w:r>
         <w:t xml:space="preserve"> = quadros em linha;</w:t>
       </w:r>
@@ -154,8 +169,16 @@
         <w:rPr>
           <w:color w:val="FF0000"/>
         </w:rPr>
-        <w:t>&lt;iframe</w:t>
-      </w:r>
+        <w:t>&lt;</w:t>
+      </w:r>
+      <w:proofErr w:type="spellStart"/>
+      <w:r>
+        <w:rPr>
+          <w:color w:val="FF0000"/>
+        </w:rPr>
+        <w:t>iframe</w:t>
+      </w:r>
+      <w:proofErr w:type="spellEnd"/>
       <w:r>
         <w:rPr>
           <w:color w:val="FF0000"/>
@@ -165,12 +188,14 @@
       <w:r>
         <w:t xml:space="preserve">são caixas </w:t>
       </w:r>
+      <w:proofErr w:type="spellStart"/>
       <w:r>
         <w:rPr>
           <w:color w:val="FF0000"/>
         </w:rPr>
         <w:t>inline</w:t>
       </w:r>
+      <w:proofErr w:type="spellEnd"/>
       <w:r>
         <w:t xml:space="preserve"> que servem para colocação de links em um site. Porém ao invés de encaminhar para o site, ele</w:t>
       </w:r>
@@ -187,10 +212,23 @@
         </w:numPr>
       </w:pPr>
       <w:r>
-        <w:t xml:space="preserve">A tag para inclusão do </w:t>
-      </w:r>
-      <w:r>
-        <w:t>iframe é a seguinte:</w:t>
+        <w:t xml:space="preserve">A </w:t>
+      </w:r>
+      <w:proofErr w:type="spellStart"/>
+      <w:r>
+        <w:t>tag</w:t>
+      </w:r>
+      <w:proofErr w:type="spellEnd"/>
+      <w:r>
+        <w:t xml:space="preserve"> para inclusão do </w:t>
+      </w:r>
+      <w:proofErr w:type="spellStart"/>
+      <w:r>
+        <w:t>iframe</w:t>
+      </w:r>
+      <w:proofErr w:type="spellEnd"/>
+      <w:r>
+        <w:t xml:space="preserve"> é a seguinte:</w:t>
       </w:r>
     </w:p>
     <w:p>
@@ -246,24 +284,28 @@
       <w:r>
         <w:t>Dentro do “</w:t>
       </w:r>
+      <w:proofErr w:type="spellStart"/>
       <w:r>
         <w:rPr>
           <w:color w:val="FF0000"/>
         </w:rPr>
         <w:t>src</w:t>
       </w:r>
+      <w:proofErr w:type="spellEnd"/>
       <w:r>
         <w:t>” colocamos o link desejado</w:t>
       </w:r>
       <w:r>
         <w:t>, e o “</w:t>
       </w:r>
+      <w:proofErr w:type="spellStart"/>
       <w:r>
         <w:rPr>
           <w:color w:val="FF0000"/>
         </w:rPr>
         <w:t>frameborder</w:t>
       </w:r>
+      <w:proofErr w:type="spellEnd"/>
       <w:r>
         <w:t>” já vem com o valor “</w:t>
       </w:r>
@@ -277,8 +319,13 @@
         <w:t>”, que retira a margem</w:t>
       </w:r>
       <w:r>
-        <w:t xml:space="preserve"> do iframe</w:t>
-      </w:r>
+        <w:t xml:space="preserve"> do </w:t>
+      </w:r>
+      <w:proofErr w:type="spellStart"/>
+      <w:r>
+        <w:t>iframe</w:t>
+      </w:r>
+      <w:proofErr w:type="spellEnd"/>
       <w:r>
         <w:t xml:space="preserve">, mas caso queira manter a borda é só deixar </w:t>
       </w:r>
@@ -300,12 +347,14 @@
       <w:r>
         <w:t>CSS utilizando “</w:t>
       </w:r>
+      <w:proofErr w:type="spellStart"/>
       <w:r>
         <w:rPr>
           <w:color w:val="FF0000"/>
         </w:rPr>
         <w:t>border</w:t>
       </w:r>
+      <w:proofErr w:type="spellEnd"/>
       <w:r>
         <w:t>”</w:t>
       </w:r>
@@ -313,7 +362,15 @@
         <w:t>, mas essa propriedade coloca</w:t>
       </w:r>
       <w:r>
-        <w:t xml:space="preserve"> borda em todos os iframes independe</w:t>
+        <w:t xml:space="preserve"> borda em todos os </w:t>
+      </w:r>
+      <w:proofErr w:type="spellStart"/>
+      <w:r>
+        <w:t>iframes</w:t>
+      </w:r>
+      <w:proofErr w:type="spellEnd"/>
+      <w:r>
+        <w:t xml:space="preserve"> independe</w:t>
       </w:r>
       <w:r>
         <w:t xml:space="preserve">ntemente </w:t>
@@ -337,7 +394,15 @@
         </w:numPr>
       </w:pPr>
       <w:r>
-        <w:t>Alguns sites não aceitam que seu conteúdo seja colocado em um iframe por questão de proteção;</w:t>
+        <w:t xml:space="preserve">Alguns sites não aceitam que seu conteúdo seja colocado em um </w:t>
+      </w:r>
+      <w:proofErr w:type="spellStart"/>
+      <w:r>
+        <w:t>iframe</w:t>
+      </w:r>
+      <w:proofErr w:type="spellEnd"/>
+      <w:r>
+        <w:t xml:space="preserve"> por questão de proteção;</w:t>
       </w:r>
     </w:p>
     <w:p>
@@ -349,7 +414,15 @@
         </w:numPr>
       </w:pPr>
       <w:r>
-        <w:t>O tamanho padrão do iframe é 300x150</w:t>
+        <w:t xml:space="preserve">O tamanho padrão do </w:t>
+      </w:r>
+      <w:proofErr w:type="spellStart"/>
+      <w:r>
+        <w:t>iframe</w:t>
+      </w:r>
+      <w:proofErr w:type="spellEnd"/>
+      <w:r>
+        <w:t xml:space="preserve"> é 300x150</w:t>
       </w:r>
       <w:r>
         <w:t>px;</w:t>
@@ -364,13 +437,50 @@
         </w:numPr>
       </w:pPr>
       <w:r>
-        <w:t>Normalmente os celulares não são compatíveis com o iframe. Para estes casos, dentro da tag do iframe podemos colocar o link do site ou uma frase, pois tudo que se escreve dentro dessa tag</w:t>
-      </w:r>
+        <w:t xml:space="preserve">Normalmente os celulares não são compatíveis com o </w:t>
+      </w:r>
+      <w:proofErr w:type="spellStart"/>
+      <w:r>
+        <w:t>iframe</w:t>
+      </w:r>
+      <w:proofErr w:type="spellEnd"/>
+      <w:r>
+        <w:t xml:space="preserve">. Para estes casos, dentro da </w:t>
+      </w:r>
+      <w:proofErr w:type="spellStart"/>
+      <w:r>
+        <w:t>tag</w:t>
+      </w:r>
+      <w:proofErr w:type="spellEnd"/>
+      <w:r>
+        <w:t xml:space="preserve"> do </w:t>
+      </w:r>
+      <w:proofErr w:type="spellStart"/>
+      <w:r>
+        <w:t>iframe</w:t>
+      </w:r>
+      <w:proofErr w:type="spellEnd"/>
+      <w:r>
+        <w:t xml:space="preserve"> podemos colocar o link do site ou uma frase, pois tudo que se escreve dentro dessa </w:t>
+      </w:r>
+      <w:proofErr w:type="spellStart"/>
+      <w:r>
+        <w:t>tag</w:t>
+      </w:r>
+      <w:proofErr w:type="spellEnd"/>
       <w:r>
         <w:t xml:space="preserve"> </w:t>
       </w:r>
       <w:r>
-        <w:t>só aparece quando o iframe não for compatível com o navegador;</w:t>
+        <w:t xml:space="preserve">só aparece quando o </w:t>
+      </w:r>
+      <w:proofErr w:type="spellStart"/>
+      <w:r>
+        <w:t>iframe</w:t>
+      </w:r>
+      <w:proofErr w:type="spellEnd"/>
+      <w:r>
+        <w:t xml:space="preserve"> não for compatível com o navegador;</w:t>
       </w:r>
     </w:p>
     <w:p>
@@ -424,7 +534,23 @@
         </w:numPr>
       </w:pPr>
       <w:r>
-        <w:t xml:space="preserve">Podemos ajustar a altura e largura do iframe no html, usando </w:t>
+        <w:t xml:space="preserve">Podemos ajustar a altura e largura do </w:t>
+      </w:r>
+      <w:proofErr w:type="spellStart"/>
+      <w:r>
+        <w:t>iframe</w:t>
+      </w:r>
+      <w:proofErr w:type="spellEnd"/>
+      <w:r>
+        <w:t xml:space="preserve"> no </w:t>
+      </w:r>
+      <w:proofErr w:type="spellStart"/>
+      <w:r>
+        <w:t>html</w:t>
+      </w:r>
+      <w:proofErr w:type="spellEnd"/>
+      <w:r>
+        <w:t xml:space="preserve">, usando </w:t>
       </w:r>
       <w:r>
         <w:t xml:space="preserve">os </w:t>
@@ -432,12 +558,14 @@
       <w:r>
         <w:t xml:space="preserve">parâmetros </w:t>
       </w:r>
+      <w:proofErr w:type="spellStart"/>
       <w:r>
         <w:rPr>
           <w:color w:val="FF0000"/>
         </w:rPr>
         <w:t>height</w:t>
       </w:r>
+      <w:proofErr w:type="spellEnd"/>
       <w:r>
         <w:rPr>
           <w:color w:val="FF0000"/>
@@ -447,12 +575,14 @@
       <w:r>
         <w:t xml:space="preserve">ou </w:t>
       </w:r>
+      <w:proofErr w:type="spellStart"/>
       <w:r>
         <w:rPr>
           <w:color w:val="FF0000"/>
         </w:rPr>
         <w:t>width</w:t>
       </w:r>
+      <w:proofErr w:type="spellEnd"/>
       <w:r>
         <w:t>, ou então podemos ajustar nas CSS</w:t>
       </w:r>
@@ -475,14 +605,24 @@
         </w:rPr>
       </w:pPr>
       <w:r>
-        <w:t xml:space="preserve">Para retirar as barras de rolagem do iframe, podemos utilizar o parâmetro </w:t>
-      </w:r>
+        <w:t xml:space="preserve">Para retirar as barras de rolagem do </w:t>
+      </w:r>
+      <w:proofErr w:type="spellStart"/>
+      <w:r>
+        <w:t>iframe</w:t>
+      </w:r>
+      <w:proofErr w:type="spellEnd"/>
+      <w:r>
+        <w:t xml:space="preserve">, podemos utilizar o parâmetro </w:t>
+      </w:r>
+      <w:proofErr w:type="spellStart"/>
       <w:r>
         <w:rPr>
           <w:color w:val="FF0000"/>
         </w:rPr>
         <w:t>scolling</w:t>
       </w:r>
+      <w:proofErr w:type="spellEnd"/>
       <w:r>
         <w:rPr>
           <w:color w:val="000000" w:themeColor="text1"/>
@@ -501,17 +641,33 @@
         </w:rPr>
         <w:t xml:space="preserve"> (configuração padrão), </w:t>
       </w:r>
+      <w:proofErr w:type="spellStart"/>
       <w:r>
         <w:rPr>
           <w:color w:val="FF0000"/>
         </w:rPr>
         <w:t>yes</w:t>
       </w:r>
-      <w:r>
-        <w:rPr>
-          <w:color w:val="000000" w:themeColor="text1"/>
-        </w:rPr>
-        <w:t xml:space="preserve"> (coloca barra de rolagem mesmo que o conteúdo caiba completamente no iframe) e </w:t>
+      <w:proofErr w:type="spellEnd"/>
+      <w:r>
+        <w:rPr>
+          <w:color w:val="000000" w:themeColor="text1"/>
+        </w:rPr>
+        <w:t xml:space="preserve"> (coloca barra de rolagem mesmo que o conteúdo caiba completamente no </w:t>
+      </w:r>
+      <w:proofErr w:type="spellStart"/>
+      <w:r>
+        <w:rPr>
+          <w:color w:val="000000" w:themeColor="text1"/>
+        </w:rPr>
+        <w:t>iframe</w:t>
+      </w:r>
+      <w:proofErr w:type="spellEnd"/>
+      <w:r>
+        <w:rPr>
+          <w:color w:val="000000" w:themeColor="text1"/>
+        </w:rPr>
+        <w:t xml:space="preserve">) e </w:t>
       </w:r>
       <w:r>
         <w:rPr>
@@ -542,7 +698,35 @@
         <w:rPr>
           <w:color w:val="000000" w:themeColor="text1"/>
         </w:rPr>
-        <w:t>Além de colocar links no iframe, também podemos colocar arquivos que estão dentro da mesma pasta do arquivo onde o iframe está localizado;</w:t>
+        <w:t xml:space="preserve">Além de colocar links no </w:t>
+      </w:r>
+      <w:proofErr w:type="spellStart"/>
+      <w:r>
+        <w:rPr>
+          <w:color w:val="000000" w:themeColor="text1"/>
+        </w:rPr>
+        <w:t>iframe</w:t>
+      </w:r>
+      <w:proofErr w:type="spellEnd"/>
+      <w:r>
+        <w:rPr>
+          <w:color w:val="000000" w:themeColor="text1"/>
+        </w:rPr>
+        <w:t xml:space="preserve">, também podemos colocar arquivos que estão dentro da mesma pasta do arquivo onde o </w:t>
+      </w:r>
+      <w:proofErr w:type="spellStart"/>
+      <w:r>
+        <w:rPr>
+          <w:color w:val="000000" w:themeColor="text1"/>
+        </w:rPr>
+        <w:t>iframe</w:t>
+      </w:r>
+      <w:proofErr w:type="spellEnd"/>
+      <w:r>
+        <w:rPr>
+          <w:color w:val="000000" w:themeColor="text1"/>
+        </w:rPr>
+        <w:t xml:space="preserve"> está localizado;</w:t>
       </w:r>
     </w:p>
     <w:p>
@@ -566,7 +750,21 @@
         <w:rPr>
           <w:color w:val="FF0000"/>
         </w:rPr>
-        <w:t>&lt;iframe&gt;</w:t>
+        <w:t>&lt;</w:t>
+      </w:r>
+      <w:proofErr w:type="spellStart"/>
+      <w:r>
+        <w:rPr>
+          <w:color w:val="FF0000"/>
+        </w:rPr>
+        <w:t>iframe</w:t>
+      </w:r>
+      <w:proofErr w:type="spellEnd"/>
+      <w:r>
+        <w:rPr>
+          <w:color w:val="FF0000"/>
+        </w:rPr>
+        <w:t>&gt;</w:t>
       </w:r>
       <w:r>
         <w:rPr>
@@ -586,11 +784,19 @@
         </w:rPr>
         <w:t xml:space="preserve"> “</w:t>
       </w:r>
-      <w:r>
-        <w:rPr>
-          <w:color w:val="FF0000"/>
-        </w:rPr>
-        <w:t>name=””</w:t>
+      <w:proofErr w:type="spellStart"/>
+      <w:r>
+        <w:rPr>
+          <w:color w:val="FF0000"/>
+        </w:rPr>
+        <w:t>name</w:t>
+      </w:r>
+      <w:proofErr w:type="spellEnd"/>
+      <w:r>
+        <w:rPr>
+          <w:color w:val="FF0000"/>
+        </w:rPr>
+        <w:t>=””</w:t>
       </w:r>
       <w:r>
         <w:rPr>
@@ -622,12 +828,14 @@
         </w:rPr>
         <w:t>” e o nome colocado dentro de “</w:t>
       </w:r>
+      <w:proofErr w:type="spellStart"/>
       <w:r>
         <w:rPr>
           <w:color w:val="FF0000"/>
         </w:rPr>
         <w:t>name</w:t>
       </w:r>
+      <w:proofErr w:type="spellEnd"/>
       <w:r>
         <w:rPr>
           <w:color w:val="000000" w:themeColor="text1"/>
@@ -650,13 +858,35 @@
         <w:rPr>
           <w:color w:val="000000" w:themeColor="text1"/>
         </w:rPr>
-        <w:t xml:space="preserve"> Quando quisermos colocar informações dentro de um iframe que não sejam um link ou arquivo separado, no lugar do parâmetro “</w:t>
-      </w:r>
-      <w:r>
-        <w:rPr>
-          <w:color w:val="FF0000"/>
-        </w:rPr>
-        <w:t>src=</w:t>
+        <w:t xml:space="preserve"> Quando quisermos colocar informações dentro de um </w:t>
+      </w:r>
+      <w:proofErr w:type="spellStart"/>
+      <w:r>
+        <w:rPr>
+          <w:color w:val="000000" w:themeColor="text1"/>
+        </w:rPr>
+        <w:t>iframe</w:t>
+      </w:r>
+      <w:proofErr w:type="spellEnd"/>
+      <w:r>
+        <w:rPr>
+          <w:color w:val="000000" w:themeColor="text1"/>
+        </w:rPr>
+        <w:t xml:space="preserve"> que não sejam um link ou arquivo separado, no lugar do parâmetro “</w:t>
+      </w:r>
+      <w:proofErr w:type="spellStart"/>
+      <w:r>
+        <w:rPr>
+          <w:color w:val="FF0000"/>
+        </w:rPr>
+        <w:t>src</w:t>
+      </w:r>
+      <w:proofErr w:type="spellEnd"/>
+      <w:r>
+        <w:rPr>
+          <w:color w:val="FF0000"/>
+        </w:rPr>
+        <w:t>=</w:t>
       </w:r>
       <w:r>
         <w:rPr>
@@ -664,29 +894,79 @@
         </w:rPr>
         <w:t>”, utilizamos “</w:t>
       </w:r>
+      <w:proofErr w:type="spellStart"/>
       <w:r>
         <w:rPr>
           <w:color w:val="00B0F0"/>
         </w:rPr>
-        <w:t>srcdoc=””</w:t>
-      </w:r>
-      <w:r>
-        <w:rPr>
-          <w:color w:val="000000" w:themeColor="text1"/>
-        </w:rPr>
-        <w:t xml:space="preserve">”. Esse parâmetro permite inserir um código de html dentro do </w:t>
-      </w:r>
-      <w:r>
-        <w:rPr>
-          <w:color w:val="FF0000"/>
-        </w:rPr>
-        <w:t>&lt;iframe&gt;</w:t>
-      </w:r>
-      <w:r>
-        <w:rPr>
-          <w:color w:val="000000" w:themeColor="text1"/>
-        </w:rPr>
-        <w:t xml:space="preserve">, porém todas as tags precisam ser </w:t>
+        <w:t>srcdoc</w:t>
+      </w:r>
+      <w:proofErr w:type="spellEnd"/>
+      <w:r>
+        <w:rPr>
+          <w:color w:val="00B0F0"/>
+        </w:rPr>
+        <w:t>=””</w:t>
+      </w:r>
+      <w:r>
+        <w:rPr>
+          <w:color w:val="000000" w:themeColor="text1"/>
+        </w:rPr>
+        <w:t xml:space="preserve">”. Esse parâmetro permite inserir um código de </w:t>
+      </w:r>
+      <w:proofErr w:type="spellStart"/>
+      <w:r>
+        <w:rPr>
+          <w:color w:val="000000" w:themeColor="text1"/>
+        </w:rPr>
+        <w:t>html</w:t>
+      </w:r>
+      <w:proofErr w:type="spellEnd"/>
+      <w:r>
+        <w:rPr>
+          <w:color w:val="000000" w:themeColor="text1"/>
+        </w:rPr>
+        <w:t xml:space="preserve"> dentro do </w:t>
+      </w:r>
+      <w:r>
+        <w:rPr>
+          <w:color w:val="FF0000"/>
+        </w:rPr>
+        <w:t>&lt;</w:t>
+      </w:r>
+      <w:proofErr w:type="spellStart"/>
+      <w:r>
+        <w:rPr>
+          <w:color w:val="FF0000"/>
+        </w:rPr>
+        <w:t>iframe</w:t>
+      </w:r>
+      <w:proofErr w:type="spellEnd"/>
+      <w:r>
+        <w:rPr>
+          <w:color w:val="FF0000"/>
+        </w:rPr>
+        <w:t>&gt;</w:t>
+      </w:r>
+      <w:r>
+        <w:rPr>
+          <w:color w:val="000000" w:themeColor="text1"/>
+        </w:rPr>
+        <w:t xml:space="preserve">, porém todas as </w:t>
+      </w:r>
+      <w:proofErr w:type="spellStart"/>
+      <w:r>
+        <w:rPr>
+          <w:color w:val="000000" w:themeColor="text1"/>
+        </w:rPr>
+        <w:t>tags</w:t>
+      </w:r>
+      <w:proofErr w:type="spellEnd"/>
+      <w:r>
+        <w:rPr>
+          <w:color w:val="000000" w:themeColor="text1"/>
+        </w:rPr>
+        <w:t xml:space="preserve"> precisam ser </w:t>
       </w:r>
       <w:r>
         <w:rPr>
@@ -715,6 +995,7 @@
         </w:rPr>
         <w:t xml:space="preserve"> </w:t>
       </w:r>
+      <w:proofErr w:type="gramStart"/>
       <w:r>
         <w:rPr>
           <w:color w:val="000000" w:themeColor="text1"/>
@@ -726,13 +1007,28 @@
         <w:rPr>
           <w:color w:val="000000" w:themeColor="text1"/>
         </w:rPr>
-        <w:t xml:space="preserve"> para não ter conflitos com as aspas do “</w:t>
-      </w:r>
-      <w:r>
-        <w:rPr>
-          <w:color w:val="FF0000"/>
-        </w:rPr>
-        <w:t>srcdoc=””</w:t>
+        <w:t xml:space="preserve"> para</w:t>
+      </w:r>
+      <w:proofErr w:type="gramEnd"/>
+      <w:r>
+        <w:rPr>
+          <w:color w:val="000000" w:themeColor="text1"/>
+        </w:rPr>
+        <w:t xml:space="preserve"> não ter conflitos com as aspas do “</w:t>
+      </w:r>
+      <w:proofErr w:type="spellStart"/>
+      <w:r>
+        <w:rPr>
+          <w:color w:val="FF0000"/>
+        </w:rPr>
+        <w:t>srcdoc</w:t>
+      </w:r>
+      <w:proofErr w:type="spellEnd"/>
+      <w:r>
+        <w:rPr>
+          <w:color w:val="FF0000"/>
+        </w:rPr>
+        <w:t>=””</w:t>
       </w:r>
       <w:r>
         <w:rPr>
@@ -756,7 +1052,21 @@
         <w:rPr>
           <w:color w:val="000000" w:themeColor="text1"/>
         </w:rPr>
-        <w:t xml:space="preserve">O uso do iframe </w:t>
+        <w:t xml:space="preserve">O uso do </w:t>
+      </w:r>
+      <w:proofErr w:type="spellStart"/>
+      <w:r>
+        <w:rPr>
+          <w:color w:val="000000" w:themeColor="text1"/>
+        </w:rPr>
+        <w:t>iframe</w:t>
+      </w:r>
+      <w:proofErr w:type="spellEnd"/>
+      <w:r>
+        <w:rPr>
+          <w:color w:val="000000" w:themeColor="text1"/>
+        </w:rPr>
+        <w:t xml:space="preserve"> </w:t>
       </w:r>
       <w:r>
         <w:rPr>
@@ -793,7 +1103,21 @@
         <w:rPr>
           <w:color w:val="000000" w:themeColor="text1"/>
         </w:rPr>
-        <w:t>ro dele. Então no caso de ter um conteúdo altamente indexável, não é ideal colocar em um iframe;</w:t>
+        <w:t xml:space="preserve">ro dele. Então no caso de ter um conteúdo altamente indexável, não é ideal colocar em um </w:t>
+      </w:r>
+      <w:proofErr w:type="spellStart"/>
+      <w:r>
+        <w:rPr>
+          <w:color w:val="000000" w:themeColor="text1"/>
+        </w:rPr>
+        <w:t>iframe</w:t>
+      </w:r>
+      <w:proofErr w:type="spellEnd"/>
+      <w:r>
+        <w:rPr>
+          <w:color w:val="000000" w:themeColor="text1"/>
+        </w:rPr>
+        <w:t>;</w:t>
       </w:r>
     </w:p>
     <w:p>
@@ -824,7 +1148,21 @@
         <w:rPr>
           <w:color w:val="000000" w:themeColor="text1"/>
         </w:rPr>
-        <w:t>, o iframe dificul</w:t>
+        <w:t xml:space="preserve">, o </w:t>
+      </w:r>
+      <w:proofErr w:type="spellStart"/>
+      <w:r>
+        <w:rPr>
+          <w:color w:val="000000" w:themeColor="text1"/>
+        </w:rPr>
+        <w:t>iframe</w:t>
+      </w:r>
+      <w:proofErr w:type="spellEnd"/>
+      <w:r>
+        <w:rPr>
+          <w:color w:val="000000" w:themeColor="text1"/>
+        </w:rPr>
+        <w:t xml:space="preserve"> dificul</w:t>
       </w:r>
       <w:r>
         <w:rPr>
@@ -868,7 +1206,85 @@
         <w:rPr>
           <w:color w:val="000000" w:themeColor="text1"/>
         </w:rPr>
-        <w:t>, como por exemplo: se perde ao tentar voltar para tela principal do site do iframe, quebra o site todo no iframe quando o site que inserimos nele não for responsivo e no caso de ter alguma página dentro do site do iframe que utilize “target=”blank”, ele abre uma nova página por fora do nosso site ao invés de abrir dentro do iframe;</w:t>
+        <w:t xml:space="preserve">, como por exemplo: se perde ao tentar voltar para tela principal do site do </w:t>
+      </w:r>
+      <w:proofErr w:type="spellStart"/>
+      <w:r>
+        <w:rPr>
+          <w:color w:val="000000" w:themeColor="text1"/>
+        </w:rPr>
+        <w:t>iframe</w:t>
+      </w:r>
+      <w:proofErr w:type="spellEnd"/>
+      <w:r>
+        <w:rPr>
+          <w:color w:val="000000" w:themeColor="text1"/>
+        </w:rPr>
+        <w:t xml:space="preserve">, quebra o site todo no </w:t>
+      </w:r>
+      <w:proofErr w:type="spellStart"/>
+      <w:r>
+        <w:rPr>
+          <w:color w:val="000000" w:themeColor="text1"/>
+        </w:rPr>
+        <w:t>iframe</w:t>
+      </w:r>
+      <w:proofErr w:type="spellEnd"/>
+      <w:r>
+        <w:rPr>
+          <w:color w:val="000000" w:themeColor="text1"/>
+        </w:rPr>
+        <w:t xml:space="preserve"> quando o site que inserimos nele não for responsivo e no caso de ter alguma página dentro do site do </w:t>
+      </w:r>
+      <w:proofErr w:type="spellStart"/>
+      <w:r>
+        <w:rPr>
+          <w:color w:val="000000" w:themeColor="text1"/>
+        </w:rPr>
+        <w:t>iframe</w:t>
+      </w:r>
+      <w:proofErr w:type="spellEnd"/>
+      <w:r>
+        <w:rPr>
+          <w:color w:val="000000" w:themeColor="text1"/>
+        </w:rPr>
+        <w:t xml:space="preserve"> que utilize “target</w:t>
+      </w:r>
+      <w:proofErr w:type="gramStart"/>
+      <w:r>
+        <w:rPr>
+          <w:color w:val="000000" w:themeColor="text1"/>
+        </w:rPr>
+        <w:t>=”</w:t>
+      </w:r>
+      <w:proofErr w:type="spellStart"/>
+      <w:r>
+        <w:rPr>
+          <w:color w:val="000000" w:themeColor="text1"/>
+        </w:rPr>
+        <w:t>blank</w:t>
+      </w:r>
+      <w:proofErr w:type="spellEnd"/>
+      <w:proofErr w:type="gramEnd"/>
+      <w:r>
+        <w:rPr>
+          <w:color w:val="000000" w:themeColor="text1"/>
+        </w:rPr>
+        <w:t xml:space="preserve">”, ele abre uma nova página por fora do nosso site ao invés de abrir dentro do </w:t>
+      </w:r>
+      <w:proofErr w:type="spellStart"/>
+      <w:r>
+        <w:rPr>
+          <w:color w:val="000000" w:themeColor="text1"/>
+        </w:rPr>
+        <w:t>iframe</w:t>
+      </w:r>
+      <w:proofErr w:type="spellEnd"/>
+      <w:r>
+        <w:rPr>
+          <w:color w:val="000000" w:themeColor="text1"/>
+        </w:rPr>
+        <w:t>;</w:t>
       </w:r>
     </w:p>
     <w:p>
@@ -886,7 +1302,21 @@
         <w:rPr>
           <w:color w:val="000000" w:themeColor="text1"/>
         </w:rPr>
-        <w:t xml:space="preserve">Ao utilizar o iframe também é necessário a colocar sites que sejam seguros, pois se forem sites que foram invadidos ou que utilizem mecanismos de cópias de informações, </w:t>
+        <w:t xml:space="preserve">Ao utilizar o </w:t>
+      </w:r>
+      <w:proofErr w:type="spellStart"/>
+      <w:r>
+        <w:rPr>
+          <w:color w:val="000000" w:themeColor="text1"/>
+        </w:rPr>
+        <w:t>iframe</w:t>
+      </w:r>
+      <w:proofErr w:type="spellEnd"/>
+      <w:r>
+        <w:rPr>
+          <w:color w:val="000000" w:themeColor="text1"/>
+        </w:rPr>
+        <w:t xml:space="preserve"> também é necessário a colocar sites que sejam seguros, pois se forem sites que foram invadidos ou que utilizem mecanismos de cópias de informações, </w:t>
       </w:r>
       <w:r>
         <w:rPr>
@@ -917,38 +1347,64 @@
         <w:rPr>
           <w:color w:val="000000" w:themeColor="text1"/>
         </w:rPr>
-        <w:t>Para deixar o iframe mais seguro, podemos utilizar 2 parâmetros</w:t>
-      </w:r>
-      <w:r>
-        <w:rPr>
-          <w:color w:val="000000" w:themeColor="text1"/>
-        </w:rPr>
-        <w:t xml:space="preserve"> dentro do iframe</w:t>
-      </w:r>
+        <w:t xml:space="preserve">Para deixar o </w:t>
+      </w:r>
+      <w:proofErr w:type="spellStart"/>
+      <w:r>
+        <w:rPr>
+          <w:color w:val="000000" w:themeColor="text1"/>
+        </w:rPr>
+        <w:t>iframe</w:t>
+      </w:r>
+      <w:proofErr w:type="spellEnd"/>
+      <w:r>
+        <w:rPr>
+          <w:color w:val="000000" w:themeColor="text1"/>
+        </w:rPr>
+        <w:t xml:space="preserve"> mais seguro, podemos utilizar 2 parâmetros</w:t>
+      </w:r>
+      <w:r>
+        <w:rPr>
+          <w:color w:val="000000" w:themeColor="text1"/>
+        </w:rPr>
+        <w:t xml:space="preserve"> dentro do </w:t>
+      </w:r>
+      <w:proofErr w:type="spellStart"/>
+      <w:r>
+        <w:rPr>
+          <w:color w:val="000000" w:themeColor="text1"/>
+        </w:rPr>
+        <w:t>iframe</w:t>
+      </w:r>
+      <w:proofErr w:type="spellEnd"/>
       <w:r>
         <w:rPr>
           <w:color w:val="000000" w:themeColor="text1"/>
         </w:rPr>
         <w:t xml:space="preserve">: </w:t>
       </w:r>
+      <w:proofErr w:type="spellStart"/>
       <w:r>
         <w:rPr>
           <w:color w:val="FF0000"/>
         </w:rPr>
         <w:t>sandbox</w:t>
       </w:r>
+      <w:proofErr w:type="spellEnd"/>
       <w:r>
         <w:rPr>
           <w:color w:val="000000" w:themeColor="text1"/>
         </w:rPr>
         <w:t xml:space="preserve"> que tem os atributos </w:t>
       </w:r>
+      <w:proofErr w:type="spellStart"/>
       <w:r>
         <w:rPr>
           <w:color w:val="FF0000"/>
         </w:rPr>
         <w:t>sandbox</w:t>
       </w:r>
+      <w:proofErr w:type="spellEnd"/>
       <w:r>
         <w:rPr>
           <w:color w:val="000000" w:themeColor="text1"/>
@@ -959,8 +1415,16 @@
         <w:rPr>
           <w:color w:val="000000" w:themeColor="text1"/>
         </w:rPr>
-        <w:t>o iframe</w:t>
-      </w:r>
+        <w:t xml:space="preserve">o </w:t>
+      </w:r>
+      <w:proofErr w:type="spellStart"/>
+      <w:r>
+        <w:rPr>
+          <w:color w:val="000000" w:themeColor="text1"/>
+        </w:rPr>
+        <w:t>iframe</w:t>
+      </w:r>
+      <w:proofErr w:type="spellEnd"/>
       <w:r>
         <w:rPr>
           <w:color w:val="000000" w:themeColor="text1"/>
@@ -991,12 +1455,14 @@
         </w:rPr>
         <w:t xml:space="preserve"> e alguns “</w:t>
       </w:r>
+      <w:proofErr w:type="spellStart"/>
       <w:r>
         <w:rPr>
           <w:color w:val="FF0000"/>
         </w:rPr>
         <w:t>allow</w:t>
       </w:r>
+      <w:proofErr w:type="spellEnd"/>
       <w:r>
         <w:rPr>
           <w:color w:val="000000" w:themeColor="text1"/>
@@ -1019,19 +1485,49 @@
         <w:rPr>
           <w:color w:val="000000" w:themeColor="text1"/>
         </w:rPr>
-        <w:t xml:space="preserve"> para o iframe, como por exemplo “</w:t>
-      </w:r>
+        <w:t xml:space="preserve"> para o </w:t>
+      </w:r>
+      <w:proofErr w:type="spellStart"/>
+      <w:r>
+        <w:rPr>
+          <w:color w:val="000000" w:themeColor="text1"/>
+        </w:rPr>
+        <w:t>iframe</w:t>
+      </w:r>
+      <w:proofErr w:type="spellEnd"/>
+      <w:r>
+        <w:rPr>
+          <w:color w:val="000000" w:themeColor="text1"/>
+        </w:rPr>
+        <w:t>, como por exemplo “</w:t>
+      </w:r>
+      <w:proofErr w:type="spellStart"/>
       <w:r>
         <w:rPr>
           <w:color w:val="FF0000"/>
         </w:rPr>
         <w:t>allow-same-origin</w:t>
       </w:r>
-      <w:r>
-        <w:rPr>
-          <w:color w:val="000000" w:themeColor="text1"/>
-        </w:rPr>
-        <w:t>” que autoriza iframe que sejam da mesma orig</w:t>
+      <w:proofErr w:type="spellEnd"/>
+      <w:r>
+        <w:rPr>
+          <w:color w:val="000000" w:themeColor="text1"/>
+        </w:rPr>
+        <w:t xml:space="preserve">” que autoriza </w:t>
+      </w:r>
+      <w:proofErr w:type="spellStart"/>
+      <w:r>
+        <w:rPr>
+          <w:color w:val="000000" w:themeColor="text1"/>
+        </w:rPr>
+        <w:t>iframe</w:t>
+      </w:r>
+      <w:proofErr w:type="spellEnd"/>
+      <w:r>
+        <w:rPr>
+          <w:color w:val="000000" w:themeColor="text1"/>
+        </w:rPr>
+        <w:t xml:space="preserve"> que sejam da mesma orig</w:t>
       </w:r>
       <w:r>
         <w:rPr>
@@ -1045,18 +1541,28 @@
         </w:rPr>
         <w:t>“</w:t>
       </w:r>
+      <w:proofErr w:type="spellStart"/>
       <w:r>
         <w:rPr>
           <w:color w:val="FF0000"/>
         </w:rPr>
         <w:t>referrerpolicy</w:t>
       </w:r>
-      <w:r>
-        <w:rPr>
-          <w:color w:val="FF0000"/>
-        </w:rPr>
-        <w:t>=no-referrer</w:t>
-      </w:r>
+      <w:proofErr w:type="spellEnd"/>
+      <w:r>
+        <w:rPr>
+          <w:color w:val="FF0000"/>
+        </w:rPr>
+        <w:t>=no-</w:t>
+      </w:r>
+      <w:proofErr w:type="spellStart"/>
+      <w:r>
+        <w:rPr>
+          <w:color w:val="FF0000"/>
+        </w:rPr>
+        <w:t>referrer</w:t>
+      </w:r>
+      <w:proofErr w:type="spellEnd"/>
       <w:r>
         <w:rPr>
           <w:color w:val="000000" w:themeColor="text1"/>
@@ -1079,7 +1585,21 @@
         <w:rPr>
           <w:color w:val="000000" w:themeColor="text1"/>
         </w:rPr>
-        <w:t xml:space="preserve">não permite que o iframe capture seus dados de navegação para </w:t>
+        <w:t xml:space="preserve">não permite que o </w:t>
+      </w:r>
+      <w:proofErr w:type="spellStart"/>
+      <w:r>
+        <w:rPr>
+          <w:color w:val="000000" w:themeColor="text1"/>
+        </w:rPr>
+        <w:t>iframe</w:t>
+      </w:r>
+      <w:proofErr w:type="spellEnd"/>
+      <w:r>
+        <w:rPr>
+          <w:color w:val="000000" w:themeColor="text1"/>
+        </w:rPr>
+        <w:t xml:space="preserve"> capture seus dados de navegação para </w:t>
       </w:r>
       <w:r>
         <w:rPr>
@@ -1109,7 +1629,21 @@
         <w:rPr>
           <w:color w:val="000000" w:themeColor="text1"/>
         </w:rPr>
-        <w:t>O iframe é muito útil, pois graças a ele podemos incorporar mapas, vídeos e documentos nos sites;</w:t>
+        <w:t xml:space="preserve">O </w:t>
+      </w:r>
+      <w:proofErr w:type="spellStart"/>
+      <w:r>
+        <w:rPr>
+          <w:color w:val="000000" w:themeColor="text1"/>
+        </w:rPr>
+        <w:t>iframe</w:t>
+      </w:r>
+      <w:proofErr w:type="spellEnd"/>
+      <w:r>
+        <w:rPr>
+          <w:color w:val="000000" w:themeColor="text1"/>
+        </w:rPr>
+        <w:t xml:space="preserve"> é muito útil, pois graças a ele podemos incorporar mapas, vídeos e documentos nos sites;</w:t>
       </w:r>
     </w:p>
     <w:p>
@@ -1177,17 +1711,27 @@
         <w:rPr>
           <w:color w:val="FF0000"/>
         </w:rPr>
-        <w:t>box-sizing</w:t>
-      </w:r>
+        <w:t>box-</w:t>
+      </w:r>
+      <w:proofErr w:type="spellStart"/>
+      <w:r>
+        <w:rPr>
+          <w:color w:val="FF0000"/>
+        </w:rPr>
+        <w:t>sizing</w:t>
+      </w:r>
+      <w:proofErr w:type="spellEnd"/>
       <w:r>
         <w:t>” e a propriedade “</w:t>
       </w:r>
+      <w:proofErr w:type="spellStart"/>
       <w:r>
         <w:rPr>
           <w:color w:val="FF0000"/>
         </w:rPr>
         <w:t>border</w:t>
       </w:r>
+      <w:proofErr w:type="spellEnd"/>
       <w:r>
         <w:rPr>
           <w:color w:val="FF0000"/>
@@ -1272,12 +1816,14 @@
       <w:r>
         <w:t>propriedade “</w:t>
       </w:r>
+      <w:proofErr w:type="spellStart"/>
       <w:r>
         <w:rPr>
           <w:color w:val="FF0000"/>
         </w:rPr>
         <w:t>transition</w:t>
       </w:r>
+      <w:proofErr w:type="spellEnd"/>
       <w:r>
         <w:t>”</w:t>
       </w:r>
@@ -1309,8 +1855,16 @@
         <w:rPr>
           <w:color w:val="FF0000"/>
         </w:rPr>
-        <w:t>Display: block</w:t>
-      </w:r>
+        <w:t xml:space="preserve">Display: </w:t>
+      </w:r>
+      <w:proofErr w:type="spellStart"/>
+      <w:r>
+        <w:rPr>
+          <w:color w:val="FF0000"/>
+        </w:rPr>
+        <w:t>block</w:t>
+      </w:r>
+      <w:proofErr w:type="spellEnd"/>
       <w:r>
         <w:t>” preenche um espaço inteiro;</w:t>
       </w:r>
@@ -1323,6 +1877,7 @@
           <w:numId w:val="5"/>
         </w:numPr>
       </w:pPr>
+      <w:proofErr w:type="gramStart"/>
       <w:r>
         <w:t>“</w:t>
       </w:r>
@@ -1330,8 +1885,23 @@
         <w:rPr>
           <w:color w:val="FF0000"/>
         </w:rPr>
-        <w:t>::-webkit-scrollbar</w:t>
-      </w:r>
+        <w:t>::</w:t>
+      </w:r>
+      <w:proofErr w:type="gramEnd"/>
+      <w:r>
+        <w:rPr>
+          <w:color w:val="FF0000"/>
+        </w:rPr>
+        <w:t>-</w:t>
+      </w:r>
+      <w:proofErr w:type="spellStart"/>
+      <w:r>
+        <w:rPr>
+          <w:color w:val="FF0000"/>
+        </w:rPr>
+        <w:t>webkit-scrollbar</w:t>
+      </w:r>
+      <w:proofErr w:type="spellEnd"/>
       <w:r>
         <w:t>”</w:t>
       </w:r>
@@ -1341,11 +1911,19 @@
       <w:r>
         <w:t>somados a “</w:t>
       </w:r>
-      <w:r>
-        <w:rPr>
-          <w:color w:val="FF0000"/>
-        </w:rPr>
-        <w:t>height: 0px</w:t>
+      <w:proofErr w:type="spellStart"/>
+      <w:r>
+        <w:rPr>
+          <w:color w:val="FF0000"/>
+        </w:rPr>
+        <w:t>height</w:t>
+      </w:r>
+      <w:proofErr w:type="spellEnd"/>
+      <w:r>
+        <w:rPr>
+          <w:color w:val="FF0000"/>
+        </w:rPr>
+        <w:t>: 0px</w:t>
       </w:r>
       <w:r>
         <w:t xml:space="preserve">” e </w:t>
@@ -1353,11 +1931,19 @@
       <w:r>
         <w:t>“</w:t>
       </w:r>
-      <w:r>
-        <w:rPr>
-          <w:color w:val="FF0000"/>
-        </w:rPr>
-        <w:t>width: 0px</w:t>
+      <w:proofErr w:type="spellStart"/>
+      <w:r>
+        <w:rPr>
+          <w:color w:val="FF0000"/>
+        </w:rPr>
+        <w:t>width</w:t>
+      </w:r>
+      <w:proofErr w:type="spellEnd"/>
+      <w:r>
+        <w:rPr>
+          <w:color w:val="FF0000"/>
+        </w:rPr>
+        <w:t>: 0px</w:t>
       </w:r>
       <w:r>
         <w:t xml:space="preserve">” </w:t>
@@ -1475,13 +2061,35 @@
         <w:t xml:space="preserve">Todos os formulários precisam </w:t>
       </w:r>
       <w:r>
-        <w:t xml:space="preserve">ser criados dentro da tag </w:t>
-      </w:r>
-      <w:r>
-        <w:rPr>
-          <w:color w:val="FF0000"/>
-        </w:rPr>
-        <w:t>&lt;form&gt;;</w:t>
+        <w:t xml:space="preserve">ser criados dentro da </w:t>
+      </w:r>
+      <w:proofErr w:type="spellStart"/>
+      <w:r>
+        <w:t>tag</w:t>
+      </w:r>
+      <w:proofErr w:type="spellEnd"/>
+      <w:r>
+        <w:t xml:space="preserve"> </w:t>
+      </w:r>
+      <w:r>
+        <w:rPr>
+          <w:color w:val="FF0000"/>
+        </w:rPr>
+        <w:t>&lt;</w:t>
+      </w:r>
+      <w:proofErr w:type="spellStart"/>
+      <w:r>
+        <w:rPr>
+          <w:color w:val="FF0000"/>
+        </w:rPr>
+        <w:t>form</w:t>
+      </w:r>
+      <w:proofErr w:type="spellEnd"/>
+      <w:r>
+        <w:rPr>
+          <w:color w:val="FF0000"/>
+        </w:rPr>
+        <w:t>&gt;;</w:t>
       </w:r>
     </w:p>
     <w:p>
@@ -1497,7 +2105,15 @@
         </w:rPr>
       </w:pPr>
       <w:r>
-        <w:t xml:space="preserve">Para começar a criar o formulário, colocamos a tag </w:t>
+        <w:t xml:space="preserve">Para começar a criar o formulário, colocamos a </w:t>
+      </w:r>
+      <w:proofErr w:type="spellStart"/>
+      <w:r>
+        <w:t>tag</w:t>
+      </w:r>
+      <w:proofErr w:type="spellEnd"/>
+      <w:r>
+        <w:t xml:space="preserve"> </w:t>
       </w:r>
       <w:r>
         <w:rPr>
@@ -1512,7 +2128,15 @@
         <w:t>, escrevemos a informação que gostaríamos de receber</w:t>
       </w:r>
       <w:r>
-        <w:t xml:space="preserve"> e depois utilizamos a tag </w:t>
+        <w:t xml:space="preserve"> e depois utilizamos a </w:t>
+      </w:r>
+      <w:proofErr w:type="spellStart"/>
+      <w:r>
+        <w:t>tag</w:t>
+      </w:r>
+      <w:proofErr w:type="spellEnd"/>
+      <w:r>
+        <w:t xml:space="preserve"> </w:t>
       </w:r>
       <w:r>
         <w:rPr>
@@ -1547,6 +2171,7 @@
       <w:r>
         <w:t>“</w:t>
       </w:r>
+      <w:proofErr w:type="spellStart"/>
       <w:r>
         <w:rPr>
           <w:color w:val="FF0000"/>
@@ -1565,23 +2190,34 @@
         </w:rPr>
         <w:t>put:text</w:t>
       </w:r>
+      <w:proofErr w:type="spellEnd"/>
       <w:r>
         <w:t>”</w:t>
       </w:r>
       <w:r>
         <w:t>, para criar um botão de enviar, escolhemos “</w:t>
       </w:r>
+      <w:proofErr w:type="spellStart"/>
       <w:r>
         <w:rPr>
           <w:color w:val="FF0000"/>
         </w:rPr>
         <w:t>input:subimit</w:t>
       </w:r>
-      <w:r>
-        <w:t>” e</w:t>
-      </w:r>
-      <w:r>
-        <w:t>tc;</w:t>
+      <w:proofErr w:type="spellEnd"/>
+      <w:r>
+        <w:t xml:space="preserve">” </w:t>
+      </w:r>
+      <w:proofErr w:type="spellStart"/>
+      <w:r>
+        <w:t>e</w:t>
+      </w:r>
+      <w:r>
+        <w:t>tc</w:t>
+      </w:r>
+      <w:proofErr w:type="spellEnd"/>
+      <w:r>
+        <w:t>;</w:t>
       </w:r>
     </w:p>
     <w:p>
@@ -1656,7 +2292,21 @@
         <w:rPr>
           <w:color w:val="FF0000"/>
         </w:rPr>
-        <w:t>autocomplete=”off”</w:t>
+        <w:t>autocomplete</w:t>
+      </w:r>
+      <w:proofErr w:type="gramStart"/>
+      <w:r>
+        <w:rPr>
+          <w:color w:val="FF0000"/>
+        </w:rPr>
+        <w:t>=”off</w:t>
+      </w:r>
+      <w:proofErr w:type="gramEnd"/>
+      <w:r>
+        <w:rPr>
+          <w:color w:val="FF0000"/>
+        </w:rPr>
+        <w:t>”</w:t>
       </w:r>
       <w:r>
         <w:t xml:space="preserve">” dentro de </w:t>
@@ -1665,7 +2315,21 @@
         <w:rPr>
           <w:color w:val="FF0000"/>
         </w:rPr>
-        <w:t>&lt;form&gt;</w:t>
+        <w:t>&lt;</w:t>
+      </w:r>
+      <w:proofErr w:type="spellStart"/>
+      <w:r>
+        <w:rPr>
+          <w:color w:val="FF0000"/>
+        </w:rPr>
+        <w:t>form</w:t>
+      </w:r>
+      <w:proofErr w:type="spellEnd"/>
+      <w:r>
+        <w:rPr>
+          <w:color w:val="FF0000"/>
+        </w:rPr>
+        <w:t>&gt;</w:t>
       </w:r>
       <w:r>
         <w:t>;</w:t>
@@ -1701,17 +2365,41 @@
       <w:r>
         <w:t>, primeiro colocaremos o parâmetro “</w:t>
       </w:r>
-      <w:r>
-        <w:rPr>
-          <w:color w:val="FF0000"/>
-        </w:rPr>
-        <w:t>action=</w:t>
-      </w:r>
-      <w:r>
-        <w:rPr>
-          <w:color w:val="FF0000"/>
-        </w:rPr>
-        <w:t>”cadastro.php”</w:t>
+      <w:proofErr w:type="spellStart"/>
+      <w:r>
+        <w:rPr>
+          <w:color w:val="FF0000"/>
+        </w:rPr>
+        <w:t>action</w:t>
+      </w:r>
+      <w:proofErr w:type="spellEnd"/>
+      <w:proofErr w:type="gramStart"/>
+      <w:r>
+        <w:rPr>
+          <w:color w:val="FF0000"/>
+        </w:rPr>
+        <w:t>=</w:t>
+      </w:r>
+      <w:r>
+        <w:rPr>
+          <w:color w:val="FF0000"/>
+        </w:rPr>
+        <w:t>”</w:t>
+      </w:r>
+      <w:proofErr w:type="spellStart"/>
+      <w:r>
+        <w:rPr>
+          <w:color w:val="FF0000"/>
+        </w:rPr>
+        <w:t>cadastro.php</w:t>
+      </w:r>
+      <w:proofErr w:type="spellEnd"/>
+      <w:proofErr w:type="gramEnd"/>
+      <w:r>
+        <w:rPr>
+          <w:color w:val="FF0000"/>
+        </w:rPr>
+        <w:t>”</w:t>
       </w:r>
       <w:r>
         <w:t>” e</w:t>
@@ -1726,7 +2414,21 @@
         <w:rPr>
           <w:color w:val="FF0000"/>
         </w:rPr>
-        <w:t>&lt;form&gt;</w:t>
+        <w:t>&lt;</w:t>
+      </w:r>
+      <w:proofErr w:type="spellStart"/>
+      <w:r>
+        <w:rPr>
+          <w:color w:val="FF0000"/>
+        </w:rPr>
+        <w:t>form</w:t>
+      </w:r>
+      <w:proofErr w:type="spellEnd"/>
+      <w:r>
+        <w:rPr>
+          <w:color w:val="FF0000"/>
+        </w:rPr>
+        <w:t>&gt;</w:t>
       </w:r>
       <w:r>
         <w:t>, por exemplo;</w:t>
@@ -1745,14 +2447,24 @@
         </w:rPr>
       </w:pPr>
       <w:r>
-        <w:t xml:space="preserve">É necessário classificar corretamente o name e o id nos inputs, pois o </w:t>
-      </w:r>
+        <w:t xml:space="preserve">É necessário classificar corretamente o </w:t>
+      </w:r>
+      <w:proofErr w:type="spellStart"/>
+      <w:r>
+        <w:t>name</w:t>
+      </w:r>
+      <w:proofErr w:type="spellEnd"/>
+      <w:r>
+        <w:t xml:space="preserve"> e o id nos inputs, pois o </w:t>
+      </w:r>
+      <w:proofErr w:type="spellStart"/>
       <w:r>
         <w:rPr>
           <w:highlight w:val="yellow"/>
         </w:rPr>
         <w:t>name</w:t>
       </w:r>
+      <w:proofErr w:type="spellEnd"/>
       <w:r>
         <w:t xml:space="preserve"> é importante para a leitura </w:t>
       </w:r>
@@ -1789,12 +2501,14 @@
       <w:r>
         <w:t>“</w:t>
       </w:r>
+      <w:proofErr w:type="spellStart"/>
       <w:r>
         <w:rPr>
           <w:color w:val="FF0000"/>
         </w:rPr>
         <w:t>label</w:t>
       </w:r>
+      <w:proofErr w:type="spellEnd"/>
       <w:r>
         <w:t>” funcionar corretamente, precisa ter o id identificado;</w:t>
       </w:r>
@@ -1815,13 +2529,35 @@
         <w:t xml:space="preserve">Ao </w:t>
       </w:r>
       <w:r>
-        <w:t xml:space="preserve">inserir a tag </w:t>
-      </w:r>
-      <w:r>
-        <w:rPr>
-          <w:color w:val="FF0000"/>
-        </w:rPr>
-        <w:t xml:space="preserve">&lt;label&gt; </w:t>
+        <w:t xml:space="preserve">inserir a </w:t>
+      </w:r>
+      <w:proofErr w:type="spellStart"/>
+      <w:r>
+        <w:t>tag</w:t>
+      </w:r>
+      <w:proofErr w:type="spellEnd"/>
+      <w:r>
+        <w:t xml:space="preserve"> </w:t>
+      </w:r>
+      <w:r>
+        <w:rPr>
+          <w:color w:val="FF0000"/>
+        </w:rPr>
+        <w:t>&lt;</w:t>
+      </w:r>
+      <w:proofErr w:type="spellStart"/>
+      <w:r>
+        <w:rPr>
+          <w:color w:val="FF0000"/>
+        </w:rPr>
+        <w:t>label</w:t>
+      </w:r>
+      <w:proofErr w:type="spellEnd"/>
+      <w:r>
+        <w:rPr>
+          <w:color w:val="FF0000"/>
+        </w:rPr>
+        <w:t xml:space="preserve">&gt; </w:t>
       </w:r>
       <w:r>
         <w:t xml:space="preserve">ao redor </w:t>
@@ -1894,7 +2630,15 @@
         </w:rPr>
       </w:pPr>
       <w:r>
-        <w:t xml:space="preserve">O name e o ID podem ter </w:t>
+        <w:t xml:space="preserve">O </w:t>
+      </w:r>
+      <w:proofErr w:type="spellStart"/>
+      <w:r>
+        <w:t>name</w:t>
+      </w:r>
+      <w:proofErr w:type="spellEnd"/>
+      <w:r>
+        <w:t xml:space="preserve"> e o ID podem ter </w:t>
       </w:r>
       <w:r>
         <w:t xml:space="preserve">os mesmos </w:t>
@@ -1940,7 +2684,15 @@
         </w:rPr>
       </w:pPr>
       <w:r>
-        <w:t xml:space="preserve">É importante inserir o label para </w:t>
+        <w:t xml:space="preserve">É importante inserir o </w:t>
+      </w:r>
+      <w:proofErr w:type="spellStart"/>
+      <w:r>
+        <w:t>label</w:t>
+      </w:r>
+      <w:proofErr w:type="spellEnd"/>
+      <w:r>
+        <w:t xml:space="preserve"> para </w:t>
       </w:r>
       <w:r>
         <w:t>criar uma relação entre a palavra e o objeto</w:t>
@@ -1995,7 +2747,19 @@
         <w:t xml:space="preserve"> </w:t>
       </w:r>
       <w:r>
-        <w:t xml:space="preserve">vem a url e tudo que vem depois do </w:t>
+        <w:t xml:space="preserve">vem a </w:t>
+      </w:r>
+      <w:proofErr w:type="spellStart"/>
+      <w:r>
+        <w:t>url</w:t>
+      </w:r>
+      <w:proofErr w:type="spellEnd"/>
+      <w:r>
+        <w:t xml:space="preserve"> e tudo que vem depois </w:t>
+      </w:r>
+      <w:proofErr w:type="gramStart"/>
+      <w:r>
+        <w:t xml:space="preserve">do </w:t>
       </w:r>
       <w:r>
         <w:rPr>
@@ -2003,6 +2767,7 @@
         </w:rPr>
         <w:t>?</w:t>
       </w:r>
+      <w:proofErr w:type="gramEnd"/>
       <w:r>
         <w:t xml:space="preserve"> são as informações enviadas pelo formulário). </w:t>
       </w:r>
@@ -2034,12 +2799,28 @@
       <w:r>
         <w:t>“</w:t>
       </w:r>
-      <w:r>
-        <w:rPr>
-          <w:color w:val="FF0000"/>
-        </w:rPr>
-        <w:t>method=” ”</w:t>
-      </w:r>
+      <w:proofErr w:type="spellStart"/>
+      <w:r>
+        <w:rPr>
+          <w:color w:val="FF0000"/>
+        </w:rPr>
+        <w:t>method</w:t>
+      </w:r>
+      <w:proofErr w:type="spellEnd"/>
+      <w:r>
+        <w:rPr>
+          <w:color w:val="FF0000"/>
+        </w:rPr>
+        <w:t>=</w:t>
+      </w:r>
+      <w:proofErr w:type="gramStart"/>
+      <w:r>
+        <w:rPr>
+          <w:color w:val="FF0000"/>
+        </w:rPr>
+        <w:t>” ”</w:t>
+      </w:r>
+      <w:proofErr w:type="gramEnd"/>
       <w:r>
         <w:t>”</w:t>
       </w:r>
@@ -2049,12 +2830,14 @@
       <w:r>
         <w:t>que tem os valores “</w:t>
       </w:r>
+      <w:proofErr w:type="spellStart"/>
       <w:r>
         <w:rPr>
           <w:color w:val="FF0000"/>
         </w:rPr>
         <w:t>get</w:t>
       </w:r>
+      <w:proofErr w:type="spellEnd"/>
       <w:r>
         <w:t>” que é o padrão dos formulário e “</w:t>
       </w:r>
@@ -2099,10 +2882,26 @@
         <w:t xml:space="preserve"> que a URL está segura, pois se</w:t>
       </w:r>
       <w:r>
-        <w:t xml:space="preserve"> abrirmos o dev tools na página, irmos na aba network</w:t>
-      </w:r>
-      <w:r>
-        <w:t>, depois na sub aba headers, ao digitar as informações os dados serão capturados dentro dessa aba</w:t>
+        <w:t xml:space="preserve"> abrirmos o </w:t>
+      </w:r>
+      <w:proofErr w:type="spellStart"/>
+      <w:r>
+        <w:t>dev</w:t>
+      </w:r>
+      <w:proofErr w:type="spellEnd"/>
+      <w:r>
+        <w:t xml:space="preserve"> tools na página, irmos na aba network</w:t>
+      </w:r>
+      <w:r>
+        <w:t xml:space="preserve">, depois na sub aba </w:t>
+      </w:r>
+      <w:proofErr w:type="spellStart"/>
+      <w:r>
+        <w:t>headers</w:t>
+      </w:r>
+      <w:proofErr w:type="spellEnd"/>
+      <w:r>
+        <w:t>, ao digitar as informações os dados serão capturados dentro dessa aba</w:t>
       </w:r>
       <w:r>
         <w:t xml:space="preserve">. Para a URL ficar segura, </w:t>
@@ -2191,11 +2990,19 @@
           <w:bCs/>
         </w:rPr>
       </w:pPr>
-      <w:r>
-        <w:rPr>
-          <w:color w:val="FF0000"/>
-        </w:rPr>
-        <w:t xml:space="preserve">Input:password </w:t>
+      <w:proofErr w:type="spellStart"/>
+      <w:r>
+        <w:rPr>
+          <w:color w:val="FF0000"/>
+        </w:rPr>
+        <w:t>Input:password</w:t>
+      </w:r>
+      <w:proofErr w:type="spellEnd"/>
+      <w:r>
+        <w:rPr>
+          <w:color w:val="FF0000"/>
+        </w:rPr>
+        <w:t xml:space="preserve"> </w:t>
       </w:r>
       <w:r>
         <w:t>–</w:t>
@@ -2219,11 +3026,19 @@
           <w:bCs/>
         </w:rPr>
       </w:pPr>
-      <w:r>
-        <w:rPr>
-          <w:color w:val="FF0000"/>
-        </w:rPr>
-        <w:t xml:space="preserve">Input:reset </w:t>
+      <w:proofErr w:type="spellStart"/>
+      <w:r>
+        <w:rPr>
+          <w:color w:val="FF0000"/>
+        </w:rPr>
+        <w:t>Input:reset</w:t>
+      </w:r>
+      <w:proofErr w:type="spellEnd"/>
+      <w:r>
+        <w:rPr>
+          <w:color w:val="FF0000"/>
+        </w:rPr>
+        <w:t xml:space="preserve"> </w:t>
       </w:r>
       <w:r>
         <w:t>– botão de limpar;</w:t>
@@ -2247,12 +3062,14 @@
       <w:r>
         <w:t>tornar um campo obrigatório, utilizamos o parâmetro “</w:t>
       </w:r>
+      <w:proofErr w:type="spellStart"/>
       <w:r>
         <w:rPr>
           <w:color w:val="FF0000"/>
         </w:rPr>
         <w:t>required</w:t>
       </w:r>
+      <w:proofErr w:type="spellEnd"/>
       <w:r>
         <w:t>”</w:t>
       </w:r>
@@ -2326,21 +3143,25 @@
       <w:r>
         <w:t>“</w:t>
       </w:r>
+      <w:proofErr w:type="spellStart"/>
       <w:r>
         <w:rPr>
           <w:color w:val="FF0000"/>
         </w:rPr>
         <w:t>minlength</w:t>
       </w:r>
+      <w:proofErr w:type="spellEnd"/>
       <w:r>
         <w:t>” e para o máximo “</w:t>
       </w:r>
+      <w:proofErr w:type="spellStart"/>
       <w:r>
         <w:rPr>
           <w:color w:val="FF0000"/>
         </w:rPr>
         <w:t>maxlength</w:t>
       </w:r>
+      <w:proofErr w:type="spellEnd"/>
       <w:r>
         <w:t>”</w:t>
       </w:r>
@@ -2359,17 +3180,43 @@
       <w:r>
         <w:t>, podemos inserir o parâmetro “</w:t>
       </w:r>
+      <w:proofErr w:type="spellStart"/>
       <w:r>
         <w:rPr>
           <w:color w:val="FF0000"/>
         </w:rPr>
         <w:t>size</w:t>
       </w:r>
-      <w:r>
-        <w:t>” dentro do imput. Esse size ajusta o tamanho da barra para aparecer a quantidade de</w:t>
-      </w:r>
-      <w:r>
-        <w:t xml:space="preserve"> letras. Ou seja, se for colocado size=”10”, teoricamente vai mostrar 10 letras (sendo que </w:t>
+      <w:proofErr w:type="spellEnd"/>
+      <w:r>
+        <w:t xml:space="preserve">” dentro do </w:t>
+      </w:r>
+      <w:proofErr w:type="spellStart"/>
+      <w:r>
+        <w:t>imput</w:t>
+      </w:r>
+      <w:proofErr w:type="spellEnd"/>
+      <w:r>
+        <w:t xml:space="preserve">. Esse </w:t>
+      </w:r>
+      <w:proofErr w:type="spellStart"/>
+      <w:r>
+        <w:t>size</w:t>
+      </w:r>
+      <w:proofErr w:type="spellEnd"/>
+      <w:r>
+        <w:t xml:space="preserve"> ajusta o tamanho da barra para aparecer a quantidade de</w:t>
+      </w:r>
+      <w:r>
+        <w:t xml:space="preserve"> letras. Ou seja, se for colocado </w:t>
+      </w:r>
+      <w:proofErr w:type="spellStart"/>
+      <w:r>
+        <w:t>size</w:t>
+      </w:r>
+      <w:proofErr w:type="spellEnd"/>
+      <w:r>
+        <w:t xml:space="preserve">=”10”, teoricamente vai mostrar 10 letras (sendo que </w:t>
       </w:r>
       <w:r>
         <w:t>ele erra um pouco a quantidade por não saber o tamanho de todas as letras;</w:t>
@@ -2386,12 +3233,14 @@
       <w:r>
         <w:t>Para colocar mensagens de descrição nas caixas, podemos utilizar o parâmetro “</w:t>
       </w:r>
+      <w:proofErr w:type="spellStart"/>
       <w:r>
         <w:rPr>
           <w:color w:val="FF0000"/>
         </w:rPr>
         <w:t>placeholder</w:t>
       </w:r>
+      <w:proofErr w:type="spellEnd"/>
       <w:r>
         <w:t>”;</w:t>
       </w:r>
@@ -2414,12 +3263,22 @@
         </w:rPr>
         <w:t>autocomplete</w:t>
       </w:r>
-      <w:r>
-        <w:rPr>
-          <w:color w:val="FF0000"/>
-        </w:rPr>
-        <w:t>=”on</w:t>
-      </w:r>
+      <w:proofErr w:type="gramStart"/>
+      <w:r>
+        <w:rPr>
+          <w:color w:val="FF0000"/>
+        </w:rPr>
+        <w:t>=”</w:t>
+      </w:r>
+      <w:proofErr w:type="spellStart"/>
+      <w:r>
+        <w:rPr>
+          <w:color w:val="FF0000"/>
+        </w:rPr>
+        <w:t>on</w:t>
+      </w:r>
+      <w:proofErr w:type="spellEnd"/>
+      <w:proofErr w:type="gramEnd"/>
       <w:r>
         <w:t>”, é importante informar qual será a informação daquela caixa</w:t>
       </w:r>
@@ -2430,7 +3289,21 @@
         <w:rPr>
           <w:color w:val="FF0000"/>
         </w:rPr>
-        <w:t>&lt;form&gt;</w:t>
+        <w:t>&lt;</w:t>
+      </w:r>
+      <w:proofErr w:type="spellStart"/>
+      <w:r>
+        <w:rPr>
+          <w:color w:val="FF0000"/>
+        </w:rPr>
+        <w:t>form</w:t>
+      </w:r>
+      <w:proofErr w:type="spellEnd"/>
+      <w:r>
+        <w:rPr>
+          <w:color w:val="FF0000"/>
+        </w:rPr>
+        <w:t>&gt;</w:t>
       </w:r>
       <w:r>
         <w:t xml:space="preserve">, colocaremos um autocomplete no </w:t>
@@ -2457,7 +3330,29 @@
         <w:rPr>
           <w:color w:val="FF0000"/>
         </w:rPr>
-        <w:t>Autocomplete=”username”</w:t>
+        <w:t>Autocomplete</w:t>
+      </w:r>
+      <w:proofErr w:type="gramStart"/>
+      <w:r>
+        <w:rPr>
+          <w:color w:val="FF0000"/>
+        </w:rPr>
+        <w:t>=”</w:t>
+      </w:r>
+      <w:proofErr w:type="spellStart"/>
+      <w:r>
+        <w:rPr>
+          <w:color w:val="FF0000"/>
+        </w:rPr>
+        <w:t>username</w:t>
+      </w:r>
+      <w:proofErr w:type="spellEnd"/>
+      <w:proofErr w:type="gramEnd"/>
+      <w:r>
+        <w:rPr>
+          <w:color w:val="FF0000"/>
+        </w:rPr>
+        <w:t>”</w:t>
       </w:r>
       <w:r>
         <w:rPr>
@@ -2481,7 +3376,14 @@
         <w:rPr>
           <w:color w:val="FF0000"/>
         </w:rPr>
-        <w:t>Autocomplete=</w:t>
+        <w:t>Autocomplete</w:t>
+      </w:r>
+      <w:proofErr w:type="gramStart"/>
+      <w:r>
+        <w:rPr>
+          <w:color w:val="FF0000"/>
+        </w:rPr>
+        <w:t>=</w:t>
       </w:r>
       <w:r>
         <w:rPr>
@@ -2489,17 +3391,26 @@
         </w:rPr>
         <w:t>”</w:t>
       </w:r>
+      <w:proofErr w:type="spellStart"/>
       <w:r>
         <w:rPr>
           <w:color w:val="FF0000"/>
         </w:rPr>
         <w:t>current</w:t>
       </w:r>
-      <w:r>
-        <w:rPr>
-          <w:color w:val="FF0000"/>
-        </w:rPr>
-        <w:t xml:space="preserve">-password” </w:t>
+      <w:proofErr w:type="gramEnd"/>
+      <w:r>
+        <w:rPr>
+          <w:color w:val="FF0000"/>
+        </w:rPr>
+        <w:t>-password</w:t>
+      </w:r>
+      <w:proofErr w:type="spellEnd"/>
+      <w:r>
+        <w:rPr>
+          <w:color w:val="FF0000"/>
+        </w:rPr>
+        <w:t xml:space="preserve">” </w:t>
       </w:r>
       <w:r>
         <w:t>– senha atual;</w:t>
@@ -2519,21 +3430,25 @@
       <w:r>
         <w:t xml:space="preserve">números, o </w:t>
       </w:r>
+      <w:proofErr w:type="spellStart"/>
       <w:r>
         <w:rPr>
           <w:highlight w:val="yellow"/>
         </w:rPr>
         <w:t>type</w:t>
       </w:r>
+      <w:proofErr w:type="spellEnd"/>
       <w:r>
         <w:t xml:space="preserve"> será “</w:t>
       </w:r>
+      <w:proofErr w:type="spellStart"/>
       <w:r>
         <w:rPr>
           <w:color w:val="FF0000"/>
         </w:rPr>
         <w:t>number</w:t>
       </w:r>
+      <w:proofErr w:type="spellEnd"/>
       <w:r>
         <w:t xml:space="preserve">”, e para delimitar </w:t>
       </w:r>
@@ -2549,12 +3464,14 @@
       <w:r>
         <w:t>” ou “</w:t>
       </w:r>
+      <w:proofErr w:type="spellStart"/>
       <w:r>
         <w:rPr>
           <w:color w:val="FF0000"/>
         </w:rPr>
         <w:t>max</w:t>
       </w:r>
+      <w:proofErr w:type="spellEnd"/>
       <w:r>
         <w:t>”</w:t>
       </w:r>
@@ -2577,12 +3494,14 @@
       <w:r>
         <w:t>números decimais nos campos, podemos utilizar a propriedade “</w:t>
       </w:r>
+      <w:proofErr w:type="spellStart"/>
       <w:r>
         <w:rPr>
           <w:color w:val="FF0000"/>
         </w:rPr>
         <w:t>step</w:t>
       </w:r>
+      <w:proofErr w:type="spellEnd"/>
       <w:r>
         <w:t>”, e classificar de quanto em quanto o valor decimal será aceito, como no exemplo abaixo:</w:t>
       </w:r>
@@ -2648,12 +3567,14 @@
       <w:r>
         <w:t>Para inserção de datas, podemos utilizar o controle “</w:t>
       </w:r>
+      <w:proofErr w:type="spellStart"/>
       <w:r>
         <w:rPr>
           <w:color w:val="FF0000"/>
         </w:rPr>
         <w:t>month</w:t>
       </w:r>
+      <w:proofErr w:type="spellEnd"/>
       <w:r>
         <w:t>”;</w:t>
       </w:r>
@@ -2712,17 +3633,27 @@
         </w:numPr>
       </w:pPr>
       <w:r>
-        <w:t xml:space="preserve">Para deixar um valor de sugestão na label, podemos utilizar o parâmetro </w:t>
+        <w:t xml:space="preserve">Para deixar um valor de sugestão na </w:t>
+      </w:r>
+      <w:proofErr w:type="spellStart"/>
+      <w:r>
+        <w:t>label</w:t>
+      </w:r>
+      <w:proofErr w:type="spellEnd"/>
+      <w:r>
+        <w:t xml:space="preserve">, podemos utilizar o parâmetro </w:t>
       </w:r>
       <w:r>
         <w:t>“</w:t>
       </w:r>
+      <w:proofErr w:type="spellStart"/>
       <w:r>
         <w:rPr>
           <w:color w:val="FF0000"/>
         </w:rPr>
         <w:t>value</w:t>
       </w:r>
+      <w:proofErr w:type="spellEnd"/>
       <w:r>
         <w:t xml:space="preserve">” e ao lado dele a sugestão desejada. Importante informar que o utilizar esse </w:t>
       </w:r>
@@ -2742,7 +3673,21 @@
         <w:rPr>
           <w:highlight w:val="yellow"/>
         </w:rPr>
-        <w:t>“placeholder” não aparecerá mais na caixa</w:t>
+        <w:t>“</w:t>
+      </w:r>
+      <w:proofErr w:type="spellStart"/>
+      <w:r>
+        <w:rPr>
+          <w:highlight w:val="yellow"/>
+        </w:rPr>
+        <w:t>placeholder</w:t>
+      </w:r>
+      <w:proofErr w:type="spellEnd"/>
+      <w:r>
+        <w:rPr>
+          <w:highlight w:val="yellow"/>
+        </w:rPr>
+        <w:t>” não aparecerá mais na caixa</w:t>
       </w:r>
       <w:r>
         <w:t>;</w:t>
@@ -2777,12 +3722,14 @@
       <w:r>
         <w:t>Para inserção de telefone, podemos utilizar o controle “</w:t>
       </w:r>
+      <w:proofErr w:type="spellStart"/>
       <w:r>
         <w:rPr>
           <w:color w:val="FF0000"/>
         </w:rPr>
         <w:t>tel</w:t>
       </w:r>
+      <w:proofErr w:type="spellEnd"/>
       <w:r>
         <w:t>;</w:t>
       </w:r>
@@ -2798,18 +3745,22 @@
       <w:r>
         <w:t xml:space="preserve">Para inserção de </w:t>
       </w:r>
+      <w:proofErr w:type="spellStart"/>
       <w:r>
         <w:t>email</w:t>
       </w:r>
+      <w:proofErr w:type="spellEnd"/>
       <w:r>
         <w:t>, podemos utilizar o controle “</w:t>
       </w:r>
+      <w:proofErr w:type="spellStart"/>
       <w:r>
         <w:rPr>
           <w:color w:val="FF0000"/>
         </w:rPr>
         <w:t>email</w:t>
       </w:r>
+      <w:proofErr w:type="spellEnd"/>
       <w:r>
         <w:t>”;</w:t>
       </w:r>
@@ -2823,7 +3774,15 @@
         </w:numPr>
       </w:pPr>
       <w:r>
-        <w:t>No caso do email, o campo só permite enviar quando tem um @, mas no caso do telefone não há nenhum bloqueio para informações invalidas</w:t>
+        <w:t xml:space="preserve">No caso do </w:t>
+      </w:r>
+      <w:proofErr w:type="spellStart"/>
+      <w:r>
+        <w:t>email</w:t>
+      </w:r>
+      <w:proofErr w:type="spellEnd"/>
+      <w:r>
+        <w:t>, o campo só permite enviar quando tem um @, mas no caso do telefone não há nenhum bloqueio para informações invalidas</w:t>
       </w:r>
       <w:r>
         <w:t xml:space="preserve">, sendo assim podemos utilizar </w:t>
@@ -2835,7 +3794,21 @@
         <w:rPr>
           <w:highlight w:val="cyan"/>
         </w:rPr>
-        <w:t>Expressões regulares (RegEx)</w:t>
+        <w:t>Expressões regulares (</w:t>
+      </w:r>
+      <w:proofErr w:type="spellStart"/>
+      <w:r>
+        <w:rPr>
+          <w:highlight w:val="cyan"/>
+        </w:rPr>
+        <w:t>RegEx</w:t>
+      </w:r>
+      <w:proofErr w:type="spellEnd"/>
+      <w:r>
+        <w:rPr>
+          <w:highlight w:val="cyan"/>
+        </w:rPr>
+        <w:t>)</w:t>
       </w:r>
       <w:r>
         <w:t>”, que devem ser estudas depois com mais calma;</w:t>
@@ -2853,14 +3826,24 @@
         <w:t>Para acre</w:t>
       </w:r>
       <w:r>
-        <w:t>scentar uma RegEx, utilizamos o parâmetro “</w:t>
-      </w:r>
+        <w:t xml:space="preserve">scentar uma </w:t>
+      </w:r>
+      <w:proofErr w:type="spellStart"/>
+      <w:r>
+        <w:t>RegEx</w:t>
+      </w:r>
+      <w:proofErr w:type="spellEnd"/>
+      <w:r>
+        <w:t>, utilizamos o parâmetro “</w:t>
+      </w:r>
+      <w:proofErr w:type="spellStart"/>
       <w:r>
         <w:rPr>
           <w:color w:val="FF0000"/>
         </w:rPr>
         <w:t>pattern</w:t>
       </w:r>
+      <w:proofErr w:type="spellEnd"/>
       <w:r>
         <w:t>”</w:t>
       </w:r>
@@ -2886,7 +3869,21 @@
         <w:rPr>
           <w:color w:val="FF0000"/>
         </w:rPr>
-        <w:t>^\(\d{2}\)\</w:t>
+        <w:t>^\(\d{</w:t>
+      </w:r>
+      <w:proofErr w:type="gramStart"/>
+      <w:r>
+        <w:rPr>
+          <w:color w:val="FF0000"/>
+        </w:rPr>
+        <w:t>2}\</w:t>
+      </w:r>
+      <w:proofErr w:type="gramEnd"/>
+      <w:r>
+        <w:rPr>
+          <w:color w:val="FF0000"/>
+        </w:rPr>
+        <w:t>)\</w:t>
       </w:r>
       <w:r>
         <w:rPr>
@@ -3041,8 +4038,13 @@
         </w:rPr>
         <w:t xml:space="preserve">– </w:t>
       </w:r>
-      <w:r>
-        <w:t>indica que deverá ter um traço entre os dígitos;</w:t>
+      <w:proofErr w:type="gramStart"/>
+      <w:r>
+        <w:t>indica</w:t>
+      </w:r>
+      <w:proofErr w:type="gramEnd"/>
+      <w:r>
+        <w:t xml:space="preserve"> que deverá ter um traço entre os dígitos;</w:t>
       </w:r>
     </w:p>
     <w:p>
@@ -3054,13 +4056,28 @@
         </w:numPr>
       </w:pPr>
       <w:r>
-        <w:t xml:space="preserve">Para agrupar formulários, podemos envelopar as informações que forem pertinentes ao mesmo assunto com a tag </w:t>
-      </w:r>
-      <w:r>
-        <w:rPr>
-          <w:color w:val="FF0000"/>
-        </w:rPr>
-        <w:t>&lt;fi</w:t>
+        <w:t xml:space="preserve">Para agrupar formulários, podemos envelopar as informações que forem pertinentes ao mesmo assunto com a </w:t>
+      </w:r>
+      <w:proofErr w:type="spellStart"/>
+      <w:r>
+        <w:t>tag</w:t>
+      </w:r>
+      <w:proofErr w:type="spellEnd"/>
+      <w:r>
+        <w:t xml:space="preserve"> </w:t>
+      </w:r>
+      <w:r>
+        <w:rPr>
+          <w:color w:val="FF0000"/>
+        </w:rPr>
+        <w:t>&lt;</w:t>
+      </w:r>
+      <w:proofErr w:type="spellStart"/>
+      <w:r>
+        <w:rPr>
+          <w:color w:val="FF0000"/>
+        </w:rPr>
+        <w:t>fi</w:t>
       </w:r>
       <w:r>
         <w:rPr>
@@ -3072,16 +4089,45 @@
         <w:rPr>
           <w:color w:val="FF0000"/>
         </w:rPr>
-        <w:t>ldset&gt;</w:t>
-      </w:r>
-      <w:r>
-        <w:t xml:space="preserve"> e acrescentar uma tag </w:t>
-      </w:r>
-      <w:r>
-        <w:rPr>
-          <w:color w:val="FF0000"/>
-        </w:rPr>
-        <w:t xml:space="preserve">&lt;legend&gt; </w:t>
+        <w:t>ldset</w:t>
+      </w:r>
+      <w:proofErr w:type="spellEnd"/>
+      <w:r>
+        <w:rPr>
+          <w:color w:val="FF0000"/>
+        </w:rPr>
+        <w:t>&gt;</w:t>
+      </w:r>
+      <w:r>
+        <w:t xml:space="preserve"> e acrescentar uma </w:t>
+      </w:r>
+      <w:proofErr w:type="spellStart"/>
+      <w:r>
+        <w:t>tag</w:t>
+      </w:r>
+      <w:proofErr w:type="spellEnd"/>
+      <w:r>
+        <w:t xml:space="preserve"> </w:t>
+      </w:r>
+      <w:r>
+        <w:rPr>
+          <w:color w:val="FF0000"/>
+        </w:rPr>
+        <w:t>&lt;</w:t>
+      </w:r>
+      <w:proofErr w:type="spellStart"/>
+      <w:r>
+        <w:rPr>
+          <w:color w:val="FF0000"/>
+        </w:rPr>
+        <w:t>legend</w:t>
+      </w:r>
+      <w:proofErr w:type="spellEnd"/>
+      <w:r>
+        <w:rPr>
+          <w:color w:val="FF0000"/>
+        </w:rPr>
+        <w:t xml:space="preserve">&gt; </w:t>
       </w:r>
       <w:r>
         <w:t>informando sobre o que são referentes aqueles campos;</w:t>
@@ -3098,6 +4144,7 @@
       <w:r>
         <w:t>Para inserção de caixas para marcar, podemos utilizar o controle “</w:t>
       </w:r>
+      <w:proofErr w:type="spellStart"/>
       <w:r>
         <w:rPr>
           <w:color w:val="FF0000"/>
@@ -3116,6 +4163,7 @@
         </w:rPr>
         <w:t>ckbox</w:t>
       </w:r>
+      <w:proofErr w:type="spellEnd"/>
       <w:r>
         <w:t>”;</w:t>
       </w:r>
@@ -3140,12 +4188,14 @@
       <w:r>
         <w:t xml:space="preserve"> se conecta com o </w:t>
       </w:r>
+      <w:proofErr w:type="spellStart"/>
       <w:r>
         <w:rPr>
           <w:highlight w:val="yellow"/>
         </w:rPr>
         <w:t>label</w:t>
       </w:r>
+      <w:proofErr w:type="spellEnd"/>
       <w:r>
         <w:t>;</w:t>
       </w:r>
@@ -3173,12 +4223,14 @@
       <w:r>
         <w:t xml:space="preserve"> com “</w:t>
       </w:r>
+      <w:proofErr w:type="spellStart"/>
       <w:r>
         <w:rPr>
           <w:color w:val="FF0000"/>
         </w:rPr>
         <w:t>name</w:t>
       </w:r>
+      <w:proofErr w:type="spellEnd"/>
       <w:r>
         <w:t>” igual ao outro input para</w:t>
       </w:r>
@@ -3203,12 +4255,14 @@
       <w:r>
         <w:t>Caso queira manter uma opção já marcada assim que acessem o site, podemos utilizar o parâmetro “</w:t>
       </w:r>
+      <w:proofErr w:type="spellStart"/>
       <w:r>
         <w:rPr>
           <w:color w:val="FF0000"/>
         </w:rPr>
         <w:t>cheked</w:t>
       </w:r>
+      <w:proofErr w:type="spellEnd"/>
       <w:r>
         <w:t>"</w:t>
       </w:r>
@@ -3236,12 +4290,14 @@
       <w:r>
         <w:t>” precisamos colocar o parâmetro “</w:t>
       </w:r>
+      <w:proofErr w:type="spellStart"/>
       <w:r>
         <w:rPr>
           <w:color w:val="00B0F0"/>
         </w:rPr>
         <w:t>value</w:t>
       </w:r>
+      <w:proofErr w:type="spellEnd"/>
       <w:r>
         <w:t>” para levar a informação correta para o arquivo de cadastro;</w:t>
       </w:r>
@@ -3312,12 +4368,14 @@
       <w:r>
         <w:t>, incluindo “</w:t>
       </w:r>
+      <w:proofErr w:type="spellStart"/>
       <w:r>
         <w:rPr>
           <w:color w:val="00B0F0"/>
         </w:rPr>
         <w:t>value</w:t>
       </w:r>
+      <w:proofErr w:type="spellEnd"/>
       <w:r>
         <w:t>” caso queira escolher a cor inicial da página (por padrão é preto)</w:t>
       </w:r>
@@ -3372,24 +4430,28 @@
       <w:r>
         <w:t>, “</w:t>
       </w:r>
+      <w:proofErr w:type="spellStart"/>
       <w:r>
         <w:rPr>
           <w:color w:val="00B0F0"/>
         </w:rPr>
         <w:t>max</w:t>
       </w:r>
+      <w:proofErr w:type="spellEnd"/>
       <w:r>
         <w:t>” para escolher o valor máximo da barra</w:t>
       </w:r>
       <w:r>
         <w:t xml:space="preserve"> e “</w:t>
       </w:r>
+      <w:proofErr w:type="spellStart"/>
       <w:r>
         <w:rPr>
           <w:color w:val="00B0F0"/>
         </w:rPr>
         <w:t>value</w:t>
       </w:r>
+      <w:proofErr w:type="spellEnd"/>
       <w:r>
         <w:t>” para escolher de que ponto a barra deve aparecer no primeiro acesso ao site</w:t>
       </w:r>
@@ -3417,12 +4479,14 @@
       <w:r>
         <w:t>”, lembrando que sempre que o utilizar, o “</w:t>
       </w:r>
+      <w:proofErr w:type="spellStart"/>
       <w:r>
         <w:rPr>
           <w:color w:val="00B0F0"/>
         </w:rPr>
         <w:t>method</w:t>
       </w:r>
+      <w:proofErr w:type="spellEnd"/>
       <w:r>
         <w:t xml:space="preserve">” precisa </w:t>
       </w:r>
@@ -3469,10 +4533,32 @@
         <w:rPr>
           <w:color w:val="FF0000"/>
         </w:rPr>
-        <w:t>&lt;select&gt;</w:t>
-      </w:r>
-      <w:r>
-        <w:t xml:space="preserve">. Dentro de cada select, </w:t>
+        <w:t>&lt;</w:t>
+      </w:r>
+      <w:proofErr w:type="spellStart"/>
+      <w:r>
+        <w:rPr>
+          <w:color w:val="FF0000"/>
+        </w:rPr>
+        <w:t>select</w:t>
+      </w:r>
+      <w:proofErr w:type="spellEnd"/>
+      <w:r>
+        <w:rPr>
+          <w:color w:val="FF0000"/>
+        </w:rPr>
+        <w:t>&gt;</w:t>
+      </w:r>
+      <w:r>
+        <w:t xml:space="preserve">. Dentro de cada </w:t>
+      </w:r>
+      <w:proofErr w:type="spellStart"/>
+      <w:r>
+        <w:t>select</w:t>
+      </w:r>
+      <w:proofErr w:type="spellEnd"/>
+      <w:r>
+        <w:t xml:space="preserve">, </w:t>
       </w:r>
       <w:r>
         <w:t xml:space="preserve">utilizamos um </w:t>
@@ -3481,7 +4567,21 @@
         <w:rPr>
           <w:color w:val="FF0000"/>
         </w:rPr>
-        <w:t>&lt;option&gt;</w:t>
+        <w:t>&lt;</w:t>
+      </w:r>
+      <w:proofErr w:type="spellStart"/>
+      <w:r>
+        <w:rPr>
+          <w:color w:val="FF0000"/>
+        </w:rPr>
+        <w:t>option</w:t>
+      </w:r>
+      <w:proofErr w:type="spellEnd"/>
+      <w:r>
+        <w:rPr>
+          <w:color w:val="FF0000"/>
+        </w:rPr>
+        <w:t>&gt;</w:t>
       </w:r>
       <w:r>
         <w:rPr>
@@ -3496,7 +4596,15 @@
         <w:t xml:space="preserve"> e caso seja necessário agrupar </w:t>
       </w:r>
       <w:r>
-        <w:t xml:space="preserve">essas informações, podemos utilizar a tag </w:t>
+        <w:t xml:space="preserve">essas informações, podemos utilizar a </w:t>
+      </w:r>
+      <w:proofErr w:type="spellStart"/>
+      <w:r>
+        <w:t>tag</w:t>
+      </w:r>
+      <w:proofErr w:type="spellEnd"/>
+      <w:r>
+        <w:t xml:space="preserve"> </w:t>
       </w:r>
       <w:r>
         <w:rPr>
@@ -3504,21 +4612,31 @@
         </w:rPr>
         <w:t>&lt;</w:t>
       </w:r>
-      <w:r>
-        <w:rPr>
-          <w:color w:val="FF0000"/>
-        </w:rPr>
-        <w:t xml:space="preserve">optgroup&gt; </w:t>
+      <w:proofErr w:type="spellStart"/>
+      <w:r>
+        <w:rPr>
+          <w:color w:val="FF0000"/>
+        </w:rPr>
+        <w:t>optgroup</w:t>
+      </w:r>
+      <w:proofErr w:type="spellEnd"/>
+      <w:r>
+        <w:rPr>
+          <w:color w:val="FF0000"/>
+        </w:rPr>
+        <w:t xml:space="preserve">&gt; </w:t>
       </w:r>
       <w:r>
         <w:t>com um “</w:t>
       </w:r>
+      <w:proofErr w:type="spellStart"/>
       <w:r>
         <w:rPr>
           <w:color w:val="00B0F0"/>
         </w:rPr>
         <w:t>label</w:t>
       </w:r>
+      <w:proofErr w:type="spellEnd"/>
       <w:r>
         <w:t xml:space="preserve">” de atributo para poder </w:t>
       </w:r>
@@ -3540,45 +4658,53 @@
       <w:r>
         <w:t>que uma opção apareça já como selecionada no site, podemos utilizar o atributo “</w:t>
       </w:r>
+      <w:proofErr w:type="spellStart"/>
       <w:r>
         <w:rPr>
           <w:color w:val="00B0F0"/>
         </w:rPr>
         <w:t>selected</w:t>
       </w:r>
+      <w:proofErr w:type="spellEnd"/>
       <w:r>
         <w:t>”</w:t>
       </w:r>
       <w:r>
         <w:t xml:space="preserve"> dentro do </w:t>
       </w:r>
+      <w:proofErr w:type="spellStart"/>
       <w:r>
         <w:rPr>
           <w:color w:val="FF0000"/>
         </w:rPr>
         <w:t>option</w:t>
       </w:r>
+      <w:proofErr w:type="spellEnd"/>
       <w:r>
         <w:t xml:space="preserve"> desejado. Também é possível </w:t>
       </w:r>
       <w:r>
         <w:t xml:space="preserve">criar um </w:t>
       </w:r>
+      <w:proofErr w:type="spellStart"/>
       <w:r>
         <w:rPr>
           <w:color w:val="FF0000"/>
         </w:rPr>
         <w:t>option</w:t>
       </w:r>
+      <w:proofErr w:type="spellEnd"/>
       <w:r>
         <w:t xml:space="preserve"> sem “</w:t>
       </w:r>
+      <w:proofErr w:type="spellStart"/>
       <w:r>
         <w:rPr>
           <w:color w:val="00B0F0"/>
         </w:rPr>
         <w:t>value</w:t>
       </w:r>
+      <w:proofErr w:type="spellEnd"/>
       <w:r>
         <w:t>” e colocar esse elemento dentro apenas para que ao acessar o site não tenha nenhuma opção selecionada;</w:t>
       </w:r>
@@ -3642,21 +4768,25 @@
       <w:r>
         <w:t>controle “</w:t>
       </w:r>
+      <w:proofErr w:type="spellStart"/>
       <w:r>
         <w:rPr>
           <w:color w:val="FF0000"/>
         </w:rPr>
         <w:t>input:text</w:t>
       </w:r>
+      <w:proofErr w:type="spellEnd"/>
       <w:r>
         <w:t>” com o atributo “</w:t>
       </w:r>
+      <w:proofErr w:type="spellStart"/>
       <w:r>
         <w:rPr>
           <w:color w:val="00B0F0"/>
         </w:rPr>
         <w:t>list</w:t>
       </w:r>
+      <w:proofErr w:type="spellEnd"/>
       <w:r>
         <w:t xml:space="preserve">” dentro dele. Depois disso, </w:t>
       </w:r>
@@ -3676,7 +4806,21 @@
         <w:rPr>
           <w:color w:val="FF0000"/>
         </w:rPr>
-        <w:t xml:space="preserve">&lt;datalist&gt; </w:t>
+        <w:t>&lt;</w:t>
+      </w:r>
+      <w:proofErr w:type="spellStart"/>
+      <w:r>
+        <w:rPr>
+          <w:color w:val="FF0000"/>
+        </w:rPr>
+        <w:t>datalist</w:t>
+      </w:r>
+      <w:proofErr w:type="spellEnd"/>
+      <w:r>
+        <w:rPr>
+          <w:color w:val="FF0000"/>
+        </w:rPr>
+        <w:t xml:space="preserve">&gt; </w:t>
       </w:r>
       <w:r>
         <w:t>para descrever as opções que serão sugeridas</w:t>
@@ -3697,7 +4841,21 @@
         <w:rPr>
           <w:color w:val="FF0000"/>
         </w:rPr>
-        <w:t>&lt;datalist&gt;</w:t>
+        <w:t>&lt;</w:t>
+      </w:r>
+      <w:proofErr w:type="spellStart"/>
+      <w:r>
+        <w:rPr>
+          <w:color w:val="FF0000"/>
+        </w:rPr>
+        <w:t>datalist</w:t>
+      </w:r>
+      <w:proofErr w:type="spellEnd"/>
+      <w:r>
+        <w:rPr>
+          <w:color w:val="FF0000"/>
+        </w:rPr>
+        <w:t>&gt;</w:t>
       </w:r>
       <w:r>
         <w:rPr>
@@ -3708,12 +4866,14 @@
       <w:r>
         <w:t>deve ter o mesmo nome que será indicado em “</w:t>
       </w:r>
+      <w:proofErr w:type="spellStart"/>
       <w:r>
         <w:rPr>
           <w:color w:val="00B0F0"/>
         </w:rPr>
         <w:t>list</w:t>
       </w:r>
+      <w:proofErr w:type="spellEnd"/>
       <w:r>
         <w:t>”</w:t>
       </w:r>
@@ -3778,7 +4938,21 @@
         <w:rPr>
           <w:color w:val="FF0000"/>
         </w:rPr>
-        <w:t xml:space="preserve">&lt;option&gt; </w:t>
+        <w:t>&lt;</w:t>
+      </w:r>
+      <w:proofErr w:type="spellStart"/>
+      <w:r>
+        <w:rPr>
+          <w:color w:val="FF0000"/>
+        </w:rPr>
+        <w:t>option</w:t>
+      </w:r>
+      <w:proofErr w:type="spellEnd"/>
+      <w:r>
+        <w:rPr>
+          <w:color w:val="FF0000"/>
+        </w:rPr>
+        <w:t xml:space="preserve">&gt; </w:t>
       </w:r>
       <w:r>
         <w:t>ficou sem valor porque quando colocado nesse caso, as abreviações são levadas para a sugestão;</w:t>
@@ -3796,13 +4970,35 @@
         <w:t>Para inserir campos de mensagem no</w:t>
       </w:r>
       <w:r>
-        <w:t xml:space="preserve"> site, utilizamos a tag </w:t>
-      </w:r>
-      <w:r>
-        <w:rPr>
-          <w:color w:val="FF0000"/>
-        </w:rPr>
-        <w:t>&lt;textarea&gt;</w:t>
+        <w:t xml:space="preserve"> site, utilizamos a </w:t>
+      </w:r>
+      <w:proofErr w:type="spellStart"/>
+      <w:r>
+        <w:t>tag</w:t>
+      </w:r>
+      <w:proofErr w:type="spellEnd"/>
+      <w:r>
+        <w:t xml:space="preserve"> </w:t>
+      </w:r>
+      <w:r>
+        <w:rPr>
+          <w:color w:val="FF0000"/>
+        </w:rPr>
+        <w:t>&lt;</w:t>
+      </w:r>
+      <w:proofErr w:type="spellStart"/>
+      <w:r>
+        <w:rPr>
+          <w:color w:val="FF0000"/>
+        </w:rPr>
+        <w:t>textarea</w:t>
+      </w:r>
+      <w:proofErr w:type="spellEnd"/>
+      <w:r>
+        <w:rPr>
+          <w:color w:val="FF0000"/>
+        </w:rPr>
+        <w:t>&gt;</w:t>
       </w:r>
       <w:r>
         <w:t xml:space="preserve">. </w:t>
@@ -3810,21 +5006,25 @@
       <w:r>
         <w:t>Ela traz vários atributos, mas os mais diferentes são “</w:t>
       </w:r>
+      <w:proofErr w:type="spellStart"/>
       <w:r>
         <w:rPr>
           <w:color w:val="00B0F0"/>
         </w:rPr>
         <w:t>cols</w:t>
       </w:r>
+      <w:proofErr w:type="spellEnd"/>
       <w:r>
         <w:t>” e “</w:t>
       </w:r>
+      <w:proofErr w:type="spellStart"/>
       <w:r>
         <w:rPr>
           <w:color w:val="00B0F0"/>
         </w:rPr>
         <w:t>rows</w:t>
       </w:r>
+      <w:proofErr w:type="spellEnd"/>
       <w:r>
         <w:t>”</w:t>
       </w:r>
@@ -3850,19 +5050,45 @@
         </w:numPr>
       </w:pPr>
       <w:r>
-        <w:t>Os atributos citados acima não são delimitadores, pois a quantidade de texto nessa tag é infinito. Por este motivo, sempre que essa tag for inserida em um formulário deverá ser com “</w:t>
-      </w:r>
+        <w:t xml:space="preserve">Os atributos citados acima não são delimitadores, pois a quantidade de texto nessa </w:t>
+      </w:r>
+      <w:proofErr w:type="spellStart"/>
+      <w:r>
+        <w:t>tag</w:t>
+      </w:r>
+      <w:proofErr w:type="spellEnd"/>
+      <w:r>
+        <w:t xml:space="preserve"> é infinito. Por este motivo, sempre que essa </w:t>
+      </w:r>
+      <w:proofErr w:type="spellStart"/>
+      <w:r>
+        <w:t>tag</w:t>
+      </w:r>
+      <w:proofErr w:type="spellEnd"/>
+      <w:r>
+        <w:t xml:space="preserve"> for inserida em um formulário deverá ser com “</w:t>
+      </w:r>
+      <w:proofErr w:type="spellStart"/>
       <w:r>
         <w:rPr>
           <w:color w:val="00B0F0"/>
         </w:rPr>
         <w:t>method</w:t>
       </w:r>
+      <w:proofErr w:type="spellEnd"/>
+      <w:proofErr w:type="gramStart"/>
       <w:r>
         <w:rPr>
           <w:color w:val="00B0F0"/>
         </w:rPr>
-        <w:t>=”post”</w:t>
+        <w:t>=”post</w:t>
+      </w:r>
+      <w:proofErr w:type="gramEnd"/>
+      <w:r>
+        <w:rPr>
+          <w:color w:val="00B0F0"/>
+        </w:rPr>
+        <w:t>”</w:t>
       </w:r>
       <w:r>
         <w:t>”;</w:t>
@@ -4025,7 +5251,15 @@
         <w:t>Output:</w:t>
       </w:r>
       <w:r>
-        <w:t xml:space="preserve"> nele serão colocados o name, o id e um valor;</w:t>
+        <w:t xml:space="preserve"> nele serão colocados o </w:t>
+      </w:r>
+      <w:proofErr w:type="spellStart"/>
+      <w:r>
+        <w:t>name</w:t>
+      </w:r>
+      <w:proofErr w:type="spellEnd"/>
+      <w:r>
+        <w:t>, o id e um valor;</w:t>
       </w:r>
     </w:p>
     <w:p>
@@ -4036,11 +5270,19 @@
           <w:numId w:val="14"/>
         </w:numPr>
       </w:pPr>
-      <w:r>
-        <w:rPr>
-          <w:color w:val="FF0000"/>
-        </w:rPr>
-        <w:t>Oniput:</w:t>
+      <w:proofErr w:type="spellStart"/>
+      <w:r>
+        <w:rPr>
+          <w:color w:val="FF0000"/>
+        </w:rPr>
+        <w:t>Oniput</w:t>
+      </w:r>
+      <w:proofErr w:type="spellEnd"/>
+      <w:r>
+        <w:rPr>
+          <w:color w:val="FF0000"/>
+        </w:rPr>
+        <w:t>:</w:t>
       </w:r>
       <w:r>
         <w:t xml:space="preserve"> nele serão colocados os </w:t>
@@ -4057,12 +5299,14 @@
           <w:numId w:val="14"/>
         </w:numPr>
       </w:pPr>
+      <w:proofErr w:type="spellStart"/>
       <w:r>
         <w:rPr>
           <w:color w:val="FF0000"/>
         </w:rPr>
         <w:t>Isoma</w:t>
       </w:r>
+      <w:proofErr w:type="spellEnd"/>
       <w:r>
         <w:t xml:space="preserve"> se referência ao </w:t>
       </w:r>
@@ -4091,7 +5335,21 @@
         <w:rPr>
           <w:color w:val="FF0000"/>
         </w:rPr>
-        <w:t xml:space="preserve"> innerHTML </w:t>
+        <w:t xml:space="preserve"> </w:t>
+      </w:r>
+      <w:proofErr w:type="spellStart"/>
+      <w:r>
+        <w:rPr>
+          <w:color w:val="FF0000"/>
+        </w:rPr>
+        <w:t>innerHTML</w:t>
+      </w:r>
+      <w:proofErr w:type="spellEnd"/>
+      <w:r>
+        <w:rPr>
+          <w:color w:val="FF0000"/>
+        </w:rPr>
+        <w:t xml:space="preserve"> </w:t>
       </w:r>
       <w:r>
         <w:t xml:space="preserve">quer dizer que </w:t>
@@ -4114,12 +5372,14 @@
           <w:numId w:val="14"/>
         </w:numPr>
       </w:pPr>
+      <w:proofErr w:type="spellStart"/>
       <w:r>
         <w:rPr>
           <w:color w:val="FF0000"/>
         </w:rPr>
         <w:t>Number</w:t>
       </w:r>
+      <w:proofErr w:type="spellEnd"/>
       <w:r>
         <w:t xml:space="preserve"> levará em consideração o número inserido;</w:t>
       </w:r>
@@ -4220,19 +5480,40 @@
         </w:numPr>
       </w:pPr>
       <w:r>
-        <w:t>No exemplo acima foi utilizada uma função em JavaScript</w:t>
-      </w:r>
+        <w:t xml:space="preserve">No exemplo acima foi utilizada uma função em </w:t>
+      </w:r>
+      <w:proofErr w:type="spellStart"/>
+      <w:r>
+        <w:t>JavaScript</w:t>
+      </w:r>
+      <w:proofErr w:type="spellEnd"/>
       <w:r>
         <w:t xml:space="preserve">, onde foi criada uma função </w:t>
       </w:r>
       <w:r>
         <w:t>“</w:t>
       </w:r>
+      <w:proofErr w:type="spellStart"/>
+      <w:proofErr w:type="gramStart"/>
       <w:r>
         <w:rPr>
           <w:color w:val="BF8F00" w:themeColor="accent4" w:themeShade="BF"/>
         </w:rPr>
-        <w:t>calcIdade()</w:t>
+        <w:t>calcIdade</w:t>
+      </w:r>
+      <w:proofErr w:type="spellEnd"/>
+      <w:r>
+        <w:rPr>
+          <w:color w:val="BF8F00" w:themeColor="accent4" w:themeShade="BF"/>
+        </w:rPr>
+        <w:t>(</w:t>
+      </w:r>
+      <w:proofErr w:type="gramEnd"/>
+      <w:r>
+        <w:rPr>
+          <w:color w:val="BF8F00" w:themeColor="accent4" w:themeShade="BF"/>
+        </w:rPr>
+        <w:t>)</w:t>
       </w:r>
       <w:r>
         <w:t>”;</w:t>
@@ -4249,31 +5530,63 @@
       <w:r>
         <w:t xml:space="preserve">O primeiro passo é abrir uma </w:t>
       </w:r>
+      <w:proofErr w:type="spellStart"/>
       <w:r>
         <w:rPr>
           <w:color w:val="BF8F00" w:themeColor="accent4" w:themeShade="BF"/>
         </w:rPr>
-        <w:t xml:space="preserve">function </w:t>
-      </w:r>
+        <w:t>function</w:t>
+      </w:r>
+      <w:proofErr w:type="spellEnd"/>
       <w:r>
         <w:rPr>
           <w:color w:val="BF8F00" w:themeColor="accent4" w:themeShade="BF"/>
         </w:rPr>
-        <w:t>calcIdade()</w:t>
+        <w:t xml:space="preserve"> </w:t>
+      </w:r>
+      <w:proofErr w:type="spellStart"/>
+      <w:proofErr w:type="gramStart"/>
+      <w:r>
+        <w:rPr>
+          <w:color w:val="BF8F00" w:themeColor="accent4" w:themeShade="BF"/>
+        </w:rPr>
+        <w:t>calcIdade</w:t>
+      </w:r>
+      <w:proofErr w:type="spellEnd"/>
+      <w:r>
+        <w:rPr>
+          <w:color w:val="BF8F00" w:themeColor="accent4" w:themeShade="BF"/>
+        </w:rPr>
+        <w:t>(</w:t>
+      </w:r>
+      <w:proofErr w:type="gramEnd"/>
+      <w:r>
+        <w:rPr>
+          <w:color w:val="BF8F00" w:themeColor="accent4" w:themeShade="BF"/>
+        </w:rPr>
+        <w:t>)</w:t>
       </w:r>
       <w:r>
         <w:t xml:space="preserve">, depois abrir chaves e iniciar com </w:t>
       </w:r>
+      <w:proofErr w:type="spellStart"/>
       <w:r>
         <w:rPr>
           <w:color w:val="0070C0"/>
         </w:rPr>
-        <w:t xml:space="preserve">let atual </w:t>
-      </w:r>
+        <w:t>let</w:t>
+      </w:r>
+      <w:proofErr w:type="spellEnd"/>
       <w:r>
         <w:rPr>
           <w:color w:val="0070C0"/>
         </w:rPr>
+        <w:t xml:space="preserve"> atual </w:t>
+      </w:r>
+      <w:r>
+        <w:rPr>
+          <w:color w:val="0070C0"/>
+        </w:rPr>
         <w:t>= new Date()</w:t>
       </w:r>
       <w:r>
@@ -4292,7 +5605,21 @@
         <w:rPr>
           <w:color w:val="00B050"/>
         </w:rPr>
-        <w:t>.getFullYear()</w:t>
+        <w:t>.</w:t>
+      </w:r>
+      <w:proofErr w:type="spellStart"/>
+      <w:r>
+        <w:rPr>
+          <w:color w:val="00B050"/>
+        </w:rPr>
+        <w:t>getFullYear</w:t>
+      </w:r>
+      <w:proofErr w:type="spellEnd"/>
+      <w:r>
+        <w:rPr>
+          <w:color w:val="00B050"/>
+        </w:rPr>
+        <w:t>()</w:t>
       </w:r>
       <w:r>
         <w:t xml:space="preserve"> para trazer o ano inteiro</w:t>
@@ -4306,11 +5633,21 @@
       <w:r>
         <w:t xml:space="preserve"> </w:t>
       </w:r>
+      <w:proofErr w:type="spellStart"/>
+      <w:proofErr w:type="gramStart"/>
       <w:r>
         <w:rPr>
           <w:color w:val="7030A0"/>
         </w:rPr>
-        <w:t xml:space="preserve">iidade.innerHTML </w:t>
+        <w:t>iidade.innerHTML</w:t>
+      </w:r>
+      <w:proofErr w:type="spellEnd"/>
+      <w:proofErr w:type="gramEnd"/>
+      <w:r>
+        <w:rPr>
+          <w:color w:val="7030A0"/>
+        </w:rPr>
+        <w:t xml:space="preserve"> </w:t>
       </w:r>
       <w:r>
         <w:t xml:space="preserve">será </w:t>
@@ -4321,11 +5658,19 @@
       <w:r>
         <w:t xml:space="preserve"> </w:t>
       </w:r>
-      <w:r>
-        <w:rPr>
-          <w:color w:val="FF0000"/>
-        </w:rPr>
-        <w:t>Number(</w:t>
+      <w:proofErr w:type="spellStart"/>
+      <w:r>
+        <w:rPr>
+          <w:color w:val="FF0000"/>
+        </w:rPr>
+        <w:t>Number</w:t>
+      </w:r>
+      <w:proofErr w:type="spellEnd"/>
+      <w:r>
+        <w:rPr>
+          <w:color w:val="FF0000"/>
+        </w:rPr>
+        <w:t>(</w:t>
       </w:r>
       <w:r>
         <w:rPr>
@@ -4348,11 +5693,33 @@
       <w:r>
         <w:t xml:space="preserve"> </w:t>
       </w:r>
+      <w:proofErr w:type="spellStart"/>
       <w:r>
         <w:rPr>
           <w:color w:val="C45911" w:themeColor="accent2" w:themeShade="BF"/>
         </w:rPr>
-        <w:t>Number(iano.value)</w:t>
+        <w:t>Number</w:t>
+      </w:r>
+      <w:proofErr w:type="spellEnd"/>
+      <w:r>
+        <w:rPr>
+          <w:color w:val="C45911" w:themeColor="accent2" w:themeShade="BF"/>
+        </w:rPr>
+        <w:t>(</w:t>
+      </w:r>
+      <w:proofErr w:type="spellStart"/>
+      <w:r>
+        <w:rPr>
+          <w:color w:val="C45911" w:themeColor="accent2" w:themeShade="BF"/>
+        </w:rPr>
+        <w:t>iano.value</w:t>
+      </w:r>
+      <w:proofErr w:type="spellEnd"/>
+      <w:r>
+        <w:rPr>
+          <w:color w:val="C45911" w:themeColor="accent2" w:themeShade="BF"/>
+        </w:rPr>
+        <w:t>)</w:t>
       </w:r>
       <w:r>
         <w:t>;</w:t>
@@ -4425,11 +5792,19 @@
           <w:numId w:val="16"/>
         </w:numPr>
       </w:pPr>
+      <w:proofErr w:type="gramStart"/>
       <w:r>
         <w:rPr>
           <w:highlight w:val="cyan"/>
         </w:rPr>
-        <w:t>Media Queries</w:t>
+        <w:t>Media</w:t>
+      </w:r>
+      <w:proofErr w:type="gramEnd"/>
+      <w:r>
+        <w:rPr>
+          <w:highlight w:val="cyan"/>
+        </w:rPr>
+        <w:t xml:space="preserve"> Queries</w:t>
       </w:r>
       <w:r>
         <w:t xml:space="preserve"> </w:t>
@@ -4476,6 +5851,7 @@
         </w:rPr>
         <w:t>&lt;</w:t>
       </w:r>
+      <w:proofErr w:type="spellStart"/>
       <w:r>
         <w:rPr>
           <w:color w:val="FF0000"/>
@@ -4488,6 +5864,7 @@
         </w:rPr>
         <w:t>ink:css</w:t>
       </w:r>
+      <w:proofErr w:type="spellEnd"/>
       <w:r>
         <w:rPr>
           <w:color w:val="FF0000"/>
@@ -4501,38 +5878,46 @@
         <w:t xml:space="preserve">cada </w:t>
       </w:r>
       <w:r>
-        <w:t>tipo de visualização e adicionar ao final da tag o parâmetro “</w:t>
-      </w:r>
+        <w:t xml:space="preserve">tipo de visualização e adicionar ao final da </w:t>
+      </w:r>
+      <w:proofErr w:type="spellStart"/>
+      <w:r>
+        <w:t>tag</w:t>
+      </w:r>
+      <w:proofErr w:type="spellEnd"/>
+      <w:r>
+        <w:t xml:space="preserve"> o parâmetro “</w:t>
+      </w:r>
+      <w:proofErr w:type="gramStart"/>
       <w:r>
         <w:rPr>
           <w:color w:val="FF0000"/>
         </w:rPr>
         <w:t>media</w:t>
       </w:r>
-      <w:r>
-        <w:t>”</w:t>
-      </w:r>
-      <w:r>
-        <w:t xml:space="preserve"> (que é referente a media types)</w:t>
-      </w:r>
-      <w:r>
-        <w:t xml:space="preserve">, sendo os valores dentro dele </w:t>
-      </w:r>
+      <w:proofErr w:type="gramEnd"/>
+      <w:r>
+        <w:t xml:space="preserve">”, sendo os valores dentro dele </w:t>
+      </w:r>
+      <w:proofErr w:type="spellStart"/>
       <w:r>
         <w:rPr>
           <w:color w:val="0070C0"/>
         </w:rPr>
         <w:t>all</w:t>
       </w:r>
+      <w:proofErr w:type="spellEnd"/>
       <w:r>
         <w:t xml:space="preserve"> (configuração geral), </w:t>
       </w:r>
+      <w:proofErr w:type="spellStart"/>
       <w:r>
         <w:rPr>
           <w:color w:val="0070C0"/>
         </w:rPr>
         <w:t>screen</w:t>
       </w:r>
+      <w:proofErr w:type="spellEnd"/>
       <w:r>
         <w:t xml:space="preserve"> (</w:t>
       </w:r>
@@ -4552,7 +5937,18 @@
         <w:t>print</w:t>
       </w:r>
       <w:r>
-        <w:t xml:space="preserve"> (configurações para impressões);</w:t>
+        <w:t xml:space="preserve"> (configurações para impressões)</w:t>
+      </w:r>
+      <w:r>
+        <w:t xml:space="preserve"> referentes a media </w:t>
+      </w:r>
+      <w:proofErr w:type="spellStart"/>
+      <w:r>
+        <w:t>types</w:t>
+      </w:r>
+      <w:proofErr w:type="spellEnd"/>
+      <w:r>
+        <w:t>;</w:t>
       </w:r>
     </w:p>
     <w:p>
@@ -4599,6 +5995,231 @@
       <w:r>
         <w:t xml:space="preserve"> </w:t>
       </w:r>
+      <w:proofErr w:type="gramStart"/>
+      <w:r>
+        <w:t>Media</w:t>
+      </w:r>
+      <w:proofErr w:type="gramEnd"/>
+      <w:r>
+        <w:t xml:space="preserve"> Queries é basicamente a soma de </w:t>
+      </w:r>
+      <w:r>
+        <w:rPr>
+          <w:highlight w:val="cyan"/>
+        </w:rPr>
+        <w:t xml:space="preserve">Media </w:t>
+      </w:r>
+      <w:proofErr w:type="spellStart"/>
+      <w:r>
+        <w:rPr>
+          <w:highlight w:val="cyan"/>
+        </w:rPr>
+        <w:t>Type</w:t>
+      </w:r>
+      <w:proofErr w:type="spellEnd"/>
+      <w:r>
+        <w:rPr>
+          <w:highlight w:val="cyan"/>
+        </w:rPr>
+        <w:t xml:space="preserve"> + Media </w:t>
+      </w:r>
+      <w:proofErr w:type="spellStart"/>
+      <w:r>
+        <w:rPr>
+          <w:highlight w:val="cyan"/>
+        </w:rPr>
+        <w:t>Features</w:t>
+      </w:r>
+      <w:proofErr w:type="spellEnd"/>
+      <w:r>
+        <w:t>, que são tipos de mídia mais características de mídias;</w:t>
+      </w:r>
+    </w:p>
+    <w:p>
+      <w:pPr>
+        <w:pStyle w:val="PargrafodaLista"/>
+        <w:numPr>
+          <w:ilvl w:val="0"/>
+          <w:numId w:val="16"/>
+        </w:numPr>
+      </w:pPr>
+      <w:r>
+        <w:t xml:space="preserve">Quando formos utilizar as Media </w:t>
+      </w:r>
+      <w:proofErr w:type="spellStart"/>
+      <w:r>
+        <w:t>Features</w:t>
+      </w:r>
+      <w:proofErr w:type="spellEnd"/>
+      <w:r>
+        <w:t xml:space="preserve">, </w:t>
+      </w:r>
+      <w:r>
+        <w:t>colocamos da seguinte forma</w:t>
+      </w:r>
+      <w:r>
+        <w:t xml:space="preserve">: </w:t>
+      </w:r>
+      <w:r>
+        <w:rPr>
+          <w:color w:val="FF0000"/>
+        </w:rPr>
+        <w:t>media</w:t>
+      </w:r>
+      <w:proofErr w:type="gramStart"/>
+      <w:r>
+        <w:rPr>
+          <w:color w:val="FF0000"/>
+        </w:rPr>
+        <w:t>=”</w:t>
+      </w:r>
+      <w:proofErr w:type="spellStart"/>
+      <w:r>
+        <w:rPr>
+          <w:color w:val="FF0000"/>
+        </w:rPr>
+        <w:t>screen</w:t>
+      </w:r>
+      <w:proofErr w:type="spellEnd"/>
+      <w:proofErr w:type="gramEnd"/>
+      <w:r>
+        <w:rPr>
+          <w:color w:val="FF0000"/>
+        </w:rPr>
+        <w:t xml:space="preserve"> </w:t>
+      </w:r>
+      <w:proofErr w:type="spellStart"/>
+      <w:r>
+        <w:rPr>
+          <w:color w:val="FF0000"/>
+        </w:rPr>
+        <w:t>and</w:t>
+      </w:r>
+      <w:proofErr w:type="spellEnd"/>
+      <w:r>
+        <w:rPr>
+          <w:color w:val="FF0000"/>
+        </w:rPr>
+        <w:t xml:space="preserve"> ()”</w:t>
+      </w:r>
+      <w:r>
+        <w:t>,</w:t>
+      </w:r>
+      <w:r>
+        <w:rPr>
+          <w:color w:val="FF0000"/>
+        </w:rPr>
+        <w:t xml:space="preserve"> </w:t>
+      </w:r>
+      <w:r>
+        <w:t>por exemplo;</w:t>
+      </w:r>
+    </w:p>
+    <w:p>
+      <w:r>
+        <w:drawing>
+          <wp:inline distT="0" distB="0" distL="0" distR="0" wp14:anchorId="436DB4A1" wp14:editId="64593B0F">
+            <wp:extent cx="4756048" cy="962025"/>
+            <wp:effectExtent l="0" t="0" r="6985" b="0"/>
+            <wp:docPr id="14" name="Imagem 14" descr="Texto&#10;&#10;Descrição gerada automaticamente"/>
+            <wp:cNvGraphicFramePr>
+              <a:graphicFrameLocks xmlns:a="http://schemas.openxmlformats.org/drawingml/2006/main" noChangeAspect="1"/>
+            </wp:cNvGraphicFramePr>
+            <a:graphic xmlns:a="http://schemas.openxmlformats.org/drawingml/2006/main">
+              <a:graphicData uri="http://schemas.openxmlformats.org/drawingml/2006/picture">
+                <pic:pic xmlns:pic="http://schemas.openxmlformats.org/drawingml/2006/picture">
+                  <pic:nvPicPr>
+                    <pic:cNvPr id="14" name="Imagem 14" descr="Texto&#10;&#10;Descrição gerada automaticamente"/>
+                    <pic:cNvPicPr/>
+                  </pic:nvPicPr>
+                  <pic:blipFill>
+                    <a:blip r:embed="rId18"/>
+                    <a:stretch>
+                      <a:fillRect/>
+                    </a:stretch>
+                  </pic:blipFill>
+                  <pic:spPr>
+                    <a:xfrm>
+                      <a:off x="0" y="0"/>
+                      <a:ext cx="4761288" cy="963085"/>
+                    </a:xfrm>
+                    <a:prstGeom prst="rect">
+                      <a:avLst/>
+                    </a:prstGeom>
+                  </pic:spPr>
+                </pic:pic>
+              </a:graphicData>
+            </a:graphic>
+          </wp:inline>
+        </w:drawing>
+      </w:r>
+    </w:p>
+    <w:p>
+      <w:pPr>
+        <w:pStyle w:val="PargrafodaLista"/>
+        <w:numPr>
+          <w:ilvl w:val="0"/>
+          <w:numId w:val="17"/>
+        </w:numPr>
+      </w:pPr>
+      <w:proofErr w:type="spellStart"/>
+      <w:r>
+        <w:rPr>
+          <w:color w:val="FF0000"/>
+        </w:rPr>
+        <w:t>Orientation</w:t>
+      </w:r>
+      <w:proofErr w:type="spellEnd"/>
+      <w:r>
+        <w:t>: orientação da tela;</w:t>
+      </w:r>
+    </w:p>
+    <w:p>
+      <w:pPr>
+        <w:pStyle w:val="PargrafodaLista"/>
+        <w:numPr>
+          <w:ilvl w:val="0"/>
+          <w:numId w:val="17"/>
+        </w:numPr>
+      </w:pPr>
+      <w:r>
+        <w:rPr>
+          <w:color w:val="FF0000"/>
+        </w:rPr>
+        <w:t>Portrait</w:t>
+      </w:r>
+      <w:r>
+        <w:t>: orientação para modo retrato;</w:t>
+      </w:r>
+    </w:p>
+    <w:p>
+      <w:pPr>
+        <w:pStyle w:val="PargrafodaLista"/>
+        <w:numPr>
+          <w:ilvl w:val="0"/>
+          <w:numId w:val="17"/>
+        </w:numPr>
+      </w:pPr>
+      <w:proofErr w:type="spellStart"/>
+      <w:r>
+        <w:rPr>
+          <w:color w:val="FF0000"/>
+        </w:rPr>
+        <w:t>Landscape</w:t>
+      </w:r>
+      <w:proofErr w:type="spellEnd"/>
+      <w:r>
+        <w:t>: orientação para modo paisagem;</w:t>
+      </w:r>
+    </w:p>
+    <w:p>
+      <w:pPr>
+        <w:pStyle w:val="PargrafodaLista"/>
+        <w:numPr>
+          <w:ilvl w:val="0"/>
+          <w:numId w:val="17"/>
+        </w:numPr>
+      </w:pPr>
     </w:p>
     <w:p>
       <w:pPr>
@@ -4618,6 +6239,119 @@
 <file path=word/numbering.xml><?xml version="1.0" encoding="utf-8"?>
 <w:numbering xmlns:wpc="http://schemas.microsoft.com/office/word/2010/wordprocessingCanvas" xmlns:cx="http://schemas.microsoft.com/office/drawing/2014/chartex" xmlns:cx1="http://schemas.microsoft.com/office/drawing/2015/9/8/chartex" xmlns:cx2="http://schemas.microsoft.com/office/drawing/2015/10/21/chartex" xmlns:cx3="http://schemas.microsoft.com/office/drawing/2016/5/9/chartex" xmlns:cx4="http://schemas.microsoft.com/office/drawing/2016/5/10/chartex" xmlns:cx5="http://schemas.microsoft.com/office/drawing/2016/5/11/chartex" xmlns:cx6="http://schemas.microsoft.com/office/drawing/2016/5/12/chartex" xmlns:cx7="http://schemas.microsoft.com/office/drawing/2016/5/13/chartex" xmlns:cx8="http://schemas.microsoft.com/office/drawing/2016/5/14/chartex" xmlns:mc="http://schemas.openxmlformats.org/markup-compatibility/2006" xmlns:aink="http://schemas.microsoft.com/office/drawing/2016/ink" xmlns:am3d="http://schemas.microsoft.com/office/drawing/2017/model3d" xmlns:o="urn:schemas-microsoft-com:office:office" xmlns:oel="http://schemas.microsoft.com/office/2019/extlst" xmlns:r="http://schemas.openxmlformats.org/officeDocument/2006/relationships" xmlns:m="http://schemas.openxmlformats.org/officeDocument/2006/math" xmlns:v="urn:schemas-microsoft-com:vml" xmlns:wp14="http://schemas.microsoft.com/office/word/2010/wordprocessingDrawing" xmlns:wp="http://schemas.openxmlformats.org/drawingml/2006/wordprocessingDrawing" xmlns:w10="urn:schemas-microsoft-com:office:word" xmlns:w="http://schemas.openxmlformats.org/wordprocessingml/2006/main" xmlns:w14="http://schemas.microsoft.com/office/word/2010/wordml" xmlns:w15="http://schemas.microsoft.com/office/word/2012/wordml" xmlns:w16cex="http://schemas.microsoft.com/office/word/2018/wordml/cex" xmlns:w16cid="http://schemas.microsoft.com/office/word/2016/wordml/cid" xmlns:w16="http://schemas.microsoft.com/office/word/2018/wordml" xmlns:w16sdtdh="http://schemas.microsoft.com/office/word/2020/wordml/sdtdatahash" xmlns:w16se="http://schemas.microsoft.com/office/word/2015/wordml/symex" xmlns:wpg="http://schemas.microsoft.com/office/word/2010/wordprocessingGroup" xmlns:wpi="http://schemas.microsoft.com/office/word/2010/wordprocessingInk" xmlns:wne="http://schemas.microsoft.com/office/word/2006/wordml" xmlns:wps="http://schemas.microsoft.com/office/word/2010/wordprocessingShape" mc:Ignorable="w14 w15 w16se w16cid w16 w16cex w16sdtdh wp14">
   <w:abstractNum w:abstractNumId="0" w15:restartNumberingAfterBreak="0">
+    <w:nsid w:val="07B97677"/>
+    <w:multiLevelType w:val="hybridMultilevel"/>
+    <w:tmpl w:val="1338BF3A"/>
+    <w:lvl w:ilvl="0" w:tplc="04160001">
+      <w:start w:val="1"/>
+      <w:numFmt w:val="bullet"/>
+      <w:lvlText w:val=""/>
+      <w:lvlJc w:val="left"/>
+      <w:pPr>
+        <w:ind w:left="720" w:hanging="360"/>
+      </w:pPr>
+      <w:rPr>
+        <w:rFonts w:ascii="Symbol" w:hAnsi="Symbol" w:hint="default"/>
+      </w:rPr>
+    </w:lvl>
+    <w:lvl w:ilvl="1" w:tplc="04160003" w:tentative="1">
+      <w:start w:val="1"/>
+      <w:numFmt w:val="bullet"/>
+      <w:lvlText w:val="o"/>
+      <w:lvlJc w:val="left"/>
+      <w:pPr>
+        <w:ind w:left="1440" w:hanging="360"/>
+      </w:pPr>
+      <w:rPr>
+        <w:rFonts w:ascii="Courier New" w:hAnsi="Courier New" w:cs="Courier New" w:hint="default"/>
+      </w:rPr>
+    </w:lvl>
+    <w:lvl w:ilvl="2" w:tplc="04160005" w:tentative="1">
+      <w:start w:val="1"/>
+      <w:numFmt w:val="bullet"/>
+      <w:lvlText w:val=""/>
+      <w:lvlJc w:val="left"/>
+      <w:pPr>
+        <w:ind w:left="2160" w:hanging="360"/>
+      </w:pPr>
+      <w:rPr>
+        <w:rFonts w:ascii="Wingdings" w:hAnsi="Wingdings" w:hint="default"/>
+      </w:rPr>
+    </w:lvl>
+    <w:lvl w:ilvl="3" w:tplc="04160001" w:tentative="1">
+      <w:start w:val="1"/>
+      <w:numFmt w:val="bullet"/>
+      <w:lvlText w:val=""/>
+      <w:lvlJc w:val="left"/>
+      <w:pPr>
+        <w:ind w:left="2880" w:hanging="360"/>
+      </w:pPr>
+      <w:rPr>
+        <w:rFonts w:ascii="Symbol" w:hAnsi="Symbol" w:hint="default"/>
+      </w:rPr>
+    </w:lvl>
+    <w:lvl w:ilvl="4" w:tplc="04160003" w:tentative="1">
+      <w:start w:val="1"/>
+      <w:numFmt w:val="bullet"/>
+      <w:lvlText w:val="o"/>
+      <w:lvlJc w:val="left"/>
+      <w:pPr>
+        <w:ind w:left="3600" w:hanging="360"/>
+      </w:pPr>
+      <w:rPr>
+        <w:rFonts w:ascii="Courier New" w:hAnsi="Courier New" w:cs="Courier New" w:hint="default"/>
+      </w:rPr>
+    </w:lvl>
+    <w:lvl w:ilvl="5" w:tplc="04160005" w:tentative="1">
+      <w:start w:val="1"/>
+      <w:numFmt w:val="bullet"/>
+      <w:lvlText w:val=""/>
+      <w:lvlJc w:val="left"/>
+      <w:pPr>
+        <w:ind w:left="4320" w:hanging="360"/>
+      </w:pPr>
+      <w:rPr>
+        <w:rFonts w:ascii="Wingdings" w:hAnsi="Wingdings" w:hint="default"/>
+      </w:rPr>
+    </w:lvl>
+    <w:lvl w:ilvl="6" w:tplc="04160001" w:tentative="1">
+      <w:start w:val="1"/>
+      <w:numFmt w:val="bullet"/>
+      <w:lvlText w:val=""/>
+      <w:lvlJc w:val="left"/>
+      <w:pPr>
+        <w:ind w:left="5040" w:hanging="360"/>
+      </w:pPr>
+      <w:rPr>
+        <w:rFonts w:ascii="Symbol" w:hAnsi="Symbol" w:hint="default"/>
+      </w:rPr>
+    </w:lvl>
+    <w:lvl w:ilvl="7" w:tplc="04160003" w:tentative="1">
+      <w:start w:val="1"/>
+      <w:numFmt w:val="bullet"/>
+      <w:lvlText w:val="o"/>
+      <w:lvlJc w:val="left"/>
+      <w:pPr>
+        <w:ind w:left="5760" w:hanging="360"/>
+      </w:pPr>
+      <w:rPr>
+        <w:rFonts w:ascii="Courier New" w:hAnsi="Courier New" w:cs="Courier New" w:hint="default"/>
+      </w:rPr>
+    </w:lvl>
+    <w:lvl w:ilvl="8" w:tplc="04160005" w:tentative="1">
+      <w:start w:val="1"/>
+      <w:numFmt w:val="bullet"/>
+      <w:lvlText w:val=""/>
+      <w:lvlJc w:val="left"/>
+      <w:pPr>
+        <w:ind w:left="6480" w:hanging="360"/>
+      </w:pPr>
+      <w:rPr>
+        <w:rFonts w:ascii="Wingdings" w:hAnsi="Wingdings" w:hint="default"/>
+      </w:rPr>
+    </w:lvl>
+  </w:abstractNum>
+  <w:abstractNum w:abstractNumId="1" w15:restartNumberingAfterBreak="0">
     <w:nsid w:val="1B331784"/>
     <w:multiLevelType w:val="hybridMultilevel"/>
     <w:tmpl w:val="C8781842"/>
@@ -4730,7 +6464,7 @@
       </w:rPr>
     </w:lvl>
   </w:abstractNum>
-  <w:abstractNum w:abstractNumId="1" w15:restartNumberingAfterBreak="0">
+  <w:abstractNum w:abstractNumId="2" w15:restartNumberingAfterBreak="0">
     <w:nsid w:val="2AED6F19"/>
     <w:multiLevelType w:val="hybridMultilevel"/>
     <w:tmpl w:val="4A202ECA"/>
@@ -4843,7 +6577,7 @@
       </w:rPr>
     </w:lvl>
   </w:abstractNum>
-  <w:abstractNum w:abstractNumId="2" w15:restartNumberingAfterBreak="0">
+  <w:abstractNum w:abstractNumId="3" w15:restartNumberingAfterBreak="0">
     <w:nsid w:val="2D821DDF"/>
     <w:multiLevelType w:val="hybridMultilevel"/>
     <w:tmpl w:val="4724AAAE"/>
@@ -4956,7 +6690,7 @@
       </w:rPr>
     </w:lvl>
   </w:abstractNum>
-  <w:abstractNum w:abstractNumId="3" w15:restartNumberingAfterBreak="0">
+  <w:abstractNum w:abstractNumId="4" w15:restartNumberingAfterBreak="0">
     <w:nsid w:val="37062107"/>
     <w:multiLevelType w:val="hybridMultilevel"/>
     <w:tmpl w:val="84D09A5E"/>
@@ -5069,7 +6803,7 @@
       </w:rPr>
     </w:lvl>
   </w:abstractNum>
-  <w:abstractNum w:abstractNumId="4" w15:restartNumberingAfterBreak="0">
+  <w:abstractNum w:abstractNumId="5" w15:restartNumberingAfterBreak="0">
     <w:nsid w:val="48B2283F"/>
     <w:multiLevelType w:val="hybridMultilevel"/>
     <w:tmpl w:val="5A90C89E"/>
@@ -5182,7 +6916,7 @@
       </w:rPr>
     </w:lvl>
   </w:abstractNum>
-  <w:abstractNum w:abstractNumId="5" w15:restartNumberingAfterBreak="0">
+  <w:abstractNum w:abstractNumId="6" w15:restartNumberingAfterBreak="0">
     <w:nsid w:val="4AF146F5"/>
     <w:multiLevelType w:val="hybridMultilevel"/>
     <w:tmpl w:val="CEDA070E"/>
@@ -5295,7 +7029,7 @@
       </w:rPr>
     </w:lvl>
   </w:abstractNum>
-  <w:abstractNum w:abstractNumId="6" w15:restartNumberingAfterBreak="0">
+  <w:abstractNum w:abstractNumId="7" w15:restartNumberingAfterBreak="0">
     <w:nsid w:val="4E1C437C"/>
     <w:multiLevelType w:val="hybridMultilevel"/>
     <w:tmpl w:val="6E7E56DA"/>
@@ -5408,7 +7142,7 @@
       </w:rPr>
     </w:lvl>
   </w:abstractNum>
-  <w:abstractNum w:abstractNumId="7" w15:restartNumberingAfterBreak="0">
+  <w:abstractNum w:abstractNumId="8" w15:restartNumberingAfterBreak="0">
     <w:nsid w:val="51F72B05"/>
     <w:multiLevelType w:val="hybridMultilevel"/>
     <w:tmpl w:val="3CD08288"/>
@@ -5521,7 +7255,7 @@
       </w:rPr>
     </w:lvl>
   </w:abstractNum>
-  <w:abstractNum w:abstractNumId="8" w15:restartNumberingAfterBreak="0">
+  <w:abstractNum w:abstractNumId="9" w15:restartNumberingAfterBreak="0">
     <w:nsid w:val="61F779B2"/>
     <w:multiLevelType w:val="hybridMultilevel"/>
     <w:tmpl w:val="E2520002"/>
@@ -5634,7 +7368,7 @@
       </w:rPr>
     </w:lvl>
   </w:abstractNum>
-  <w:abstractNum w:abstractNumId="9" w15:restartNumberingAfterBreak="0">
+  <w:abstractNum w:abstractNumId="10" w15:restartNumberingAfterBreak="0">
     <w:nsid w:val="67382287"/>
     <w:multiLevelType w:val="hybridMultilevel"/>
     <w:tmpl w:val="B64CF118"/>
@@ -5747,7 +7481,7 @@
       </w:rPr>
     </w:lvl>
   </w:abstractNum>
-  <w:abstractNum w:abstractNumId="10" w15:restartNumberingAfterBreak="0">
+  <w:abstractNum w:abstractNumId="11" w15:restartNumberingAfterBreak="0">
     <w:nsid w:val="6C9E2966"/>
     <w:multiLevelType w:val="hybridMultilevel"/>
     <w:tmpl w:val="E49E1CBC"/>
@@ -5860,7 +7594,7 @@
       </w:rPr>
     </w:lvl>
   </w:abstractNum>
-  <w:abstractNum w:abstractNumId="11" w15:restartNumberingAfterBreak="0">
+  <w:abstractNum w:abstractNumId="12" w15:restartNumberingAfterBreak="0">
     <w:nsid w:val="6FEF7DC3"/>
     <w:multiLevelType w:val="hybridMultilevel"/>
     <w:tmpl w:val="0420B538"/>
@@ -5973,7 +7707,7 @@
       </w:rPr>
     </w:lvl>
   </w:abstractNum>
-  <w:abstractNum w:abstractNumId="12" w15:restartNumberingAfterBreak="0">
+  <w:abstractNum w:abstractNumId="13" w15:restartNumberingAfterBreak="0">
     <w:nsid w:val="70732D88"/>
     <w:multiLevelType w:val="hybridMultilevel"/>
     <w:tmpl w:val="CDE6A658"/>
@@ -6086,7 +7820,7 @@
       </w:rPr>
     </w:lvl>
   </w:abstractNum>
-  <w:abstractNum w:abstractNumId="13" w15:restartNumberingAfterBreak="0">
+  <w:abstractNum w:abstractNumId="14" w15:restartNumberingAfterBreak="0">
     <w:nsid w:val="760566E5"/>
     <w:multiLevelType w:val="hybridMultilevel"/>
     <w:tmpl w:val="54D608AA"/>
@@ -6199,7 +7933,7 @@
       </w:rPr>
     </w:lvl>
   </w:abstractNum>
-  <w:abstractNum w:abstractNumId="14" w15:restartNumberingAfterBreak="0">
+  <w:abstractNum w:abstractNumId="15" w15:restartNumberingAfterBreak="0">
     <w:nsid w:val="78DC5B07"/>
     <w:multiLevelType w:val="hybridMultilevel"/>
     <w:tmpl w:val="B762A3D2"/>
@@ -6312,7 +8046,7 @@
       </w:rPr>
     </w:lvl>
   </w:abstractNum>
-  <w:abstractNum w:abstractNumId="15" w15:restartNumberingAfterBreak="0">
+  <w:abstractNum w:abstractNumId="16" w15:restartNumberingAfterBreak="0">
     <w:nsid w:val="7F401106"/>
     <w:multiLevelType w:val="hybridMultilevel"/>
     <w:tmpl w:val="8592BA50"/>
@@ -6426,52 +8160,55 @@
     </w:lvl>
   </w:abstractNum>
   <w:num w:numId="1" w16cid:durableId="811943116">
+    <w:abstractNumId w:val="2"/>
+  </w:num>
+  <w:num w:numId="2" w16cid:durableId="997266538">
+    <w:abstractNumId w:val="6"/>
+  </w:num>
+  <w:num w:numId="3" w16cid:durableId="1093863907">
+    <w:abstractNumId w:val="15"/>
+  </w:num>
+  <w:num w:numId="4" w16cid:durableId="1841433329">
+    <w:abstractNumId w:val="10"/>
+  </w:num>
+  <w:num w:numId="5" w16cid:durableId="656763790">
+    <w:abstractNumId w:val="11"/>
+  </w:num>
+  <w:num w:numId="6" w16cid:durableId="400760797">
     <w:abstractNumId w:val="1"/>
   </w:num>
-  <w:num w:numId="2" w16cid:durableId="997266538">
+  <w:num w:numId="7" w16cid:durableId="346567325">
+    <w:abstractNumId w:val="13"/>
+  </w:num>
+  <w:num w:numId="8" w16cid:durableId="193351377">
+    <w:abstractNumId w:val="12"/>
+  </w:num>
+  <w:num w:numId="9" w16cid:durableId="1315185663">
+    <w:abstractNumId w:val="3"/>
+  </w:num>
+  <w:num w:numId="10" w16cid:durableId="570039100">
+    <w:abstractNumId w:val="14"/>
+  </w:num>
+  <w:num w:numId="11" w16cid:durableId="1195343297">
+    <w:abstractNumId w:val="4"/>
+  </w:num>
+  <w:num w:numId="12" w16cid:durableId="1703286259">
+    <w:abstractNumId w:val="8"/>
+  </w:num>
+  <w:num w:numId="13" w16cid:durableId="1517039417">
+    <w:abstractNumId w:val="9"/>
+  </w:num>
+  <w:num w:numId="14" w16cid:durableId="1587953916">
+    <w:abstractNumId w:val="7"/>
+  </w:num>
+  <w:num w:numId="15" w16cid:durableId="2002196185">
     <w:abstractNumId w:val="5"/>
   </w:num>
-  <w:num w:numId="3" w16cid:durableId="1093863907">
-    <w:abstractNumId w:val="14"/>
+  <w:num w:numId="16" w16cid:durableId="2081638671">
+    <w:abstractNumId w:val="16"/>
   </w:num>
-  <w:num w:numId="4" w16cid:durableId="1841433329">
-    <w:abstractNumId w:val="9"/>
-  </w:num>
-  <w:num w:numId="5" w16cid:durableId="656763790">
-    <w:abstractNumId w:val="10"/>
-  </w:num>
-  <w:num w:numId="6" w16cid:durableId="400760797">
+  <w:num w:numId="17" w16cid:durableId="958298997">
     <w:abstractNumId w:val="0"/>
-  </w:num>
-  <w:num w:numId="7" w16cid:durableId="346567325">
-    <w:abstractNumId w:val="12"/>
-  </w:num>
-  <w:num w:numId="8" w16cid:durableId="193351377">
-    <w:abstractNumId w:val="11"/>
-  </w:num>
-  <w:num w:numId="9" w16cid:durableId="1315185663">
-    <w:abstractNumId w:val="2"/>
-  </w:num>
-  <w:num w:numId="10" w16cid:durableId="570039100">
-    <w:abstractNumId w:val="13"/>
-  </w:num>
-  <w:num w:numId="11" w16cid:durableId="1195343297">
-    <w:abstractNumId w:val="3"/>
-  </w:num>
-  <w:num w:numId="12" w16cid:durableId="1703286259">
-    <w:abstractNumId w:val="7"/>
-  </w:num>
-  <w:num w:numId="13" w16cid:durableId="1517039417">
-    <w:abstractNumId w:val="8"/>
-  </w:num>
-  <w:num w:numId="14" w16cid:durableId="1587953916">
-    <w:abstractNumId w:val="6"/>
-  </w:num>
-  <w:num w:numId="15" w16cid:durableId="2002196185">
-    <w:abstractNumId w:val="4"/>
-  </w:num>
-  <w:num w:numId="16" w16cid:durableId="2081638671">
-    <w:abstractNumId w:val="15"/>
   </w:num>
   <w:numIdMacAtCleanup w:val="9"/>
 </w:numbering>

--- a/modulo-4/Anotações.docx
+++ b/modulo-4/Anotações.docx
@@ -68,15 +68,7 @@
         <w:t xml:space="preserve"> sobre quadros em linha, </w:t>
       </w:r>
       <w:r>
-        <w:t xml:space="preserve">formulários, </w:t>
-      </w:r>
-      <w:proofErr w:type="gramStart"/>
-      <w:r>
-        <w:t>media</w:t>
-      </w:r>
-      <w:proofErr w:type="gramEnd"/>
-      <w:r>
-        <w:t xml:space="preserve"> queries, mobile </w:t>
+        <w:t xml:space="preserve">formulários, media queries, mobile </w:t>
       </w:r>
       <w:proofErr w:type="spellStart"/>
       <w:r>
@@ -995,7 +987,6 @@
         </w:rPr>
         <w:t xml:space="preserve"> </w:t>
       </w:r>
-      <w:proofErr w:type="gramStart"/>
       <w:r>
         <w:rPr>
           <w:color w:val="000000" w:themeColor="text1"/>
@@ -1007,14 +998,7 @@
         <w:rPr>
           <w:color w:val="000000" w:themeColor="text1"/>
         </w:rPr>
-        <w:t xml:space="preserve"> para</w:t>
-      </w:r>
-      <w:proofErr w:type="gramEnd"/>
-      <w:r>
-        <w:rPr>
-          <w:color w:val="000000" w:themeColor="text1"/>
-        </w:rPr>
-        <w:t xml:space="preserve"> não ter conflitos com as aspas do “</w:t>
+        <w:t xml:space="preserve"> para não ter conflitos com as aspas do “</w:t>
       </w:r>
       <w:proofErr w:type="spellStart"/>
       <w:r>
@@ -1248,14 +1232,7 @@
         <w:rPr>
           <w:color w:val="000000" w:themeColor="text1"/>
         </w:rPr>
-        <w:t xml:space="preserve"> que utilize “target</w:t>
-      </w:r>
-      <w:proofErr w:type="gramStart"/>
-      <w:r>
-        <w:rPr>
-          <w:color w:val="000000" w:themeColor="text1"/>
-        </w:rPr>
-        <w:t>=”</w:t>
+        <w:t xml:space="preserve"> que utilize “target=”</w:t>
       </w:r>
       <w:proofErr w:type="spellStart"/>
       <w:r>
@@ -1265,7 +1242,6 @@
         <w:t>blank</w:t>
       </w:r>
       <w:proofErr w:type="spellEnd"/>
-      <w:proofErr w:type="gramEnd"/>
       <w:r>
         <w:rPr>
           <w:color w:val="000000" w:themeColor="text1"/>
@@ -1877,7 +1853,6 @@
           <w:numId w:val="5"/>
         </w:numPr>
       </w:pPr>
-      <w:proofErr w:type="gramStart"/>
       <w:r>
         <w:t>“</w:t>
       </w:r>
@@ -1885,14 +1860,7 @@
         <w:rPr>
           <w:color w:val="FF0000"/>
         </w:rPr>
-        <w:t>::</w:t>
-      </w:r>
-      <w:proofErr w:type="gramEnd"/>
-      <w:r>
-        <w:rPr>
-          <w:color w:val="FF0000"/>
-        </w:rPr>
-        <w:t>-</w:t>
+        <w:t>::-</w:t>
       </w:r>
       <w:proofErr w:type="spellStart"/>
       <w:r>
@@ -2292,21 +2260,7 @@
         <w:rPr>
           <w:color w:val="FF0000"/>
         </w:rPr>
-        <w:t>autocomplete</w:t>
-      </w:r>
-      <w:proofErr w:type="gramStart"/>
-      <w:r>
-        <w:rPr>
-          <w:color w:val="FF0000"/>
-        </w:rPr>
-        <w:t>=”off</w:t>
-      </w:r>
-      <w:proofErr w:type="gramEnd"/>
-      <w:r>
-        <w:rPr>
-          <w:color w:val="FF0000"/>
-        </w:rPr>
-        <w:t>”</w:t>
+        <w:t>autocomplete=”off”</w:t>
       </w:r>
       <w:r>
         <w:t xml:space="preserve">” dentro de </w:t>
@@ -2373,7 +2327,6 @@
         <w:t>action</w:t>
       </w:r>
       <w:proofErr w:type="spellEnd"/>
-      <w:proofErr w:type="gramStart"/>
       <w:r>
         <w:rPr>
           <w:color w:val="FF0000"/>
@@ -2394,7 +2347,6 @@
         <w:t>cadastro.php</w:t>
       </w:r>
       <w:proofErr w:type="spellEnd"/>
-      <w:proofErr w:type="gramEnd"/>
       <w:r>
         <w:rPr>
           <w:color w:val="FF0000"/>
@@ -2755,11 +2707,7 @@
       </w:r>
       <w:proofErr w:type="spellEnd"/>
       <w:r>
-        <w:t xml:space="preserve"> e tudo que vem depois </w:t>
-      </w:r>
-      <w:proofErr w:type="gramStart"/>
-      <w:r>
-        <w:t xml:space="preserve">do </w:t>
+        <w:t xml:space="preserve"> e tudo que vem depois do </w:t>
       </w:r>
       <w:r>
         <w:rPr>
@@ -2767,7 +2715,6 @@
         </w:rPr>
         <w:t>?</w:t>
       </w:r>
-      <w:proofErr w:type="gramEnd"/>
       <w:r>
         <w:t xml:space="preserve"> são as informações enviadas pelo formulário). </w:t>
       </w:r>
@@ -2811,16 +2758,8 @@
         <w:rPr>
           <w:color w:val="FF0000"/>
         </w:rPr>
-        <w:t>=</w:t>
-      </w:r>
-      <w:proofErr w:type="gramStart"/>
-      <w:r>
-        <w:rPr>
-          <w:color w:val="FF0000"/>
-        </w:rPr>
-        <w:t>” ”</w:t>
-      </w:r>
-      <w:proofErr w:type="gramEnd"/>
+        <w:t>=” ”</w:t>
+      </w:r>
       <w:r>
         <w:t>”</w:t>
       </w:r>
@@ -3263,7 +3202,6 @@
         </w:rPr>
         <w:t>autocomplete</w:t>
       </w:r>
-      <w:proofErr w:type="gramStart"/>
       <w:r>
         <w:rPr>
           <w:color w:val="FF0000"/>
@@ -3278,7 +3216,6 @@
         <w:t>on</w:t>
       </w:r>
       <w:proofErr w:type="spellEnd"/>
-      <w:proofErr w:type="gramEnd"/>
       <w:r>
         <w:t>”, é importante informar qual será a informação daquela caixa</w:t>
       </w:r>
@@ -3330,14 +3267,7 @@
         <w:rPr>
           <w:color w:val="FF0000"/>
         </w:rPr>
-        <w:t>Autocomplete</w:t>
-      </w:r>
-      <w:proofErr w:type="gramStart"/>
-      <w:r>
-        <w:rPr>
-          <w:color w:val="FF0000"/>
-        </w:rPr>
-        <w:t>=”</w:t>
+        <w:t>Autocomplete=”</w:t>
       </w:r>
       <w:proofErr w:type="spellStart"/>
       <w:r>
@@ -3347,7 +3277,6 @@
         <w:t>username</w:t>
       </w:r>
       <w:proofErr w:type="spellEnd"/>
-      <w:proofErr w:type="gramEnd"/>
       <w:r>
         <w:rPr>
           <w:color w:val="FF0000"/>
@@ -3376,14 +3305,7 @@
         <w:rPr>
           <w:color w:val="FF0000"/>
         </w:rPr>
-        <w:t>Autocomplete</w:t>
-      </w:r>
-      <w:proofErr w:type="gramStart"/>
-      <w:r>
-        <w:rPr>
-          <w:color w:val="FF0000"/>
-        </w:rPr>
-        <w:t>=</w:t>
+        <w:t>Autocomplete=</w:t>
       </w:r>
       <w:r>
         <w:rPr>
@@ -3398,7 +3320,6 @@
         </w:rPr>
         <w:t>current</w:t>
       </w:r>
-      <w:proofErr w:type="gramEnd"/>
       <w:r>
         <w:rPr>
           <w:color w:val="FF0000"/>
@@ -3869,21 +3790,7 @@
         <w:rPr>
           <w:color w:val="FF0000"/>
         </w:rPr>
-        <w:t>^\(\d{</w:t>
-      </w:r>
-      <w:proofErr w:type="gramStart"/>
-      <w:r>
-        <w:rPr>
-          <w:color w:val="FF0000"/>
-        </w:rPr>
-        <w:t>2}\</w:t>
-      </w:r>
-      <w:proofErr w:type="gramEnd"/>
-      <w:r>
-        <w:rPr>
-          <w:color w:val="FF0000"/>
-        </w:rPr>
-        <w:t>)\</w:t>
+        <w:t>^\(\d{2}\)\</w:t>
       </w:r>
       <w:r>
         <w:rPr>
@@ -4038,13 +3945,8 @@
         </w:rPr>
         <w:t xml:space="preserve">– </w:t>
       </w:r>
-      <w:proofErr w:type="gramStart"/>
-      <w:r>
-        <w:t>indica</w:t>
-      </w:r>
-      <w:proofErr w:type="gramEnd"/>
-      <w:r>
-        <w:t xml:space="preserve"> que deverá ter um traço entre os dígitos;</w:t>
+      <w:r>
+        <w:t>indica que deverá ter um traço entre os dígitos;</w:t>
       </w:r>
     </w:p>
     <w:p>
@@ -5076,19 +4978,11 @@
         <w:t>method</w:t>
       </w:r>
       <w:proofErr w:type="spellEnd"/>
-      <w:proofErr w:type="gramStart"/>
       <w:r>
         <w:rPr>
           <w:color w:val="00B0F0"/>
         </w:rPr>
-        <w:t>=”post</w:t>
-      </w:r>
-      <w:proofErr w:type="gramEnd"/>
-      <w:r>
-        <w:rPr>
-          <w:color w:val="00B0F0"/>
-        </w:rPr>
-        <w:t>”</w:t>
+        <w:t>=”post”</w:t>
       </w:r>
       <w:r>
         <w:t>”;</w:t>
@@ -5494,7 +5388,6 @@
         <w:t>“</w:t>
       </w:r>
       <w:proofErr w:type="spellStart"/>
-      <w:proofErr w:type="gramStart"/>
       <w:r>
         <w:rPr>
           <w:color w:val="BF8F00" w:themeColor="accent4" w:themeShade="BF"/>
@@ -5506,135 +5399,119 @@
         <w:rPr>
           <w:color w:val="BF8F00" w:themeColor="accent4" w:themeShade="BF"/>
         </w:rPr>
-        <w:t>(</w:t>
-      </w:r>
-      <w:proofErr w:type="gramEnd"/>
+        <w:t>()</w:t>
+      </w:r>
+      <w:r>
+        <w:t>”;</w:t>
+      </w:r>
+    </w:p>
+    <w:p>
+      <w:pPr>
+        <w:pStyle w:val="PargrafodaLista"/>
+        <w:numPr>
+          <w:ilvl w:val="0"/>
+          <w:numId w:val="15"/>
+        </w:numPr>
+      </w:pPr>
+      <w:r>
+        <w:t xml:space="preserve">O primeiro passo é abrir uma </w:t>
+      </w:r>
+      <w:proofErr w:type="spellStart"/>
       <w:r>
         <w:rPr>
           <w:color w:val="BF8F00" w:themeColor="accent4" w:themeShade="BF"/>
         </w:rPr>
-        <w:t>)</w:t>
-      </w:r>
-      <w:r>
-        <w:t>”;</w:t>
-      </w:r>
-    </w:p>
-    <w:p>
-      <w:pPr>
-        <w:pStyle w:val="PargrafodaLista"/>
-        <w:numPr>
-          <w:ilvl w:val="0"/>
-          <w:numId w:val="15"/>
-        </w:numPr>
-      </w:pPr>
-      <w:r>
-        <w:t xml:space="preserve">O primeiro passo é abrir uma </w:t>
-      </w:r>
-      <w:proofErr w:type="spellStart"/>
+        <w:t>function</w:t>
+      </w:r>
+      <w:proofErr w:type="spellEnd"/>
       <w:r>
         <w:rPr>
           <w:color w:val="BF8F00" w:themeColor="accent4" w:themeShade="BF"/>
         </w:rPr>
-        <w:t>function</w:t>
-      </w:r>
-      <w:proofErr w:type="spellEnd"/>
+        <w:t xml:space="preserve"> </w:t>
+      </w:r>
+      <w:proofErr w:type="spellStart"/>
       <w:r>
         <w:rPr>
           <w:color w:val="BF8F00" w:themeColor="accent4" w:themeShade="BF"/>
         </w:rPr>
+        <w:t>calcIdade</w:t>
+      </w:r>
+      <w:proofErr w:type="spellEnd"/>
+      <w:r>
+        <w:rPr>
+          <w:color w:val="BF8F00" w:themeColor="accent4" w:themeShade="BF"/>
+        </w:rPr>
+        <w:t>()</w:t>
+      </w:r>
+      <w:r>
+        <w:t xml:space="preserve">, depois abrir chaves e iniciar com </w:t>
+      </w:r>
+      <w:proofErr w:type="spellStart"/>
+      <w:r>
+        <w:rPr>
+          <w:color w:val="0070C0"/>
+        </w:rPr>
+        <w:t>let</w:t>
+      </w:r>
+      <w:proofErr w:type="spellEnd"/>
+      <w:r>
+        <w:rPr>
+          <w:color w:val="0070C0"/>
+        </w:rPr>
+        <w:t xml:space="preserve"> atual </w:t>
+      </w:r>
+      <w:r>
+        <w:rPr>
+          <w:color w:val="0070C0"/>
+        </w:rPr>
+        <w:t>= new Date()</w:t>
+      </w:r>
+      <w:r>
+        <w:rPr>
+          <w:color w:val="0070C0"/>
+        </w:rPr>
         <w:t xml:space="preserve"> </w:t>
       </w:r>
-      <w:proofErr w:type="spellStart"/>
-      <w:proofErr w:type="gramStart"/>
-      <w:r>
-        <w:rPr>
-          <w:color w:val="BF8F00" w:themeColor="accent4" w:themeShade="BF"/>
-        </w:rPr>
-        <w:t>calcIdade</w:t>
-      </w:r>
-      <w:proofErr w:type="spellEnd"/>
-      <w:r>
-        <w:rPr>
-          <w:color w:val="BF8F00" w:themeColor="accent4" w:themeShade="BF"/>
-        </w:rPr>
-        <w:t>(</w:t>
-      </w:r>
-      <w:proofErr w:type="gramEnd"/>
-      <w:r>
-        <w:rPr>
-          <w:color w:val="BF8F00" w:themeColor="accent4" w:themeShade="BF"/>
-        </w:rPr>
-        <w:t>)</w:t>
-      </w:r>
-      <w:r>
-        <w:t xml:space="preserve">, depois abrir chaves e iniciar com </w:t>
-      </w:r>
-      <w:proofErr w:type="spellStart"/>
-      <w:r>
-        <w:rPr>
-          <w:color w:val="0070C0"/>
-        </w:rPr>
-        <w:t>let</w:t>
-      </w:r>
-      <w:proofErr w:type="spellEnd"/>
-      <w:r>
-        <w:rPr>
-          <w:color w:val="0070C0"/>
-        </w:rPr>
-        <w:t xml:space="preserve"> atual </w:t>
-      </w:r>
-      <w:r>
-        <w:rPr>
-          <w:color w:val="0070C0"/>
-        </w:rPr>
-        <w:t>= new Date()</w:t>
-      </w:r>
-      <w:r>
-        <w:rPr>
-          <w:color w:val="0070C0"/>
-        </w:rPr>
+      <w:r>
+        <w:t>para trazer o ano atual</w:t>
+      </w:r>
+      <w:r>
+        <w:t xml:space="preserve"> e colocar </w:t>
+      </w:r>
+      <w:r>
+        <w:rPr>
+          <w:color w:val="00B050"/>
+        </w:rPr>
+        <w:t>.</w:t>
+      </w:r>
+      <w:proofErr w:type="spellStart"/>
+      <w:r>
+        <w:rPr>
+          <w:color w:val="00B050"/>
+        </w:rPr>
+        <w:t>getFullYear</w:t>
+      </w:r>
+      <w:proofErr w:type="spellEnd"/>
+      <w:r>
+        <w:rPr>
+          <w:color w:val="00B050"/>
+        </w:rPr>
+        <w:t>()</w:t>
+      </w:r>
+      <w:r>
+        <w:t xml:space="preserve"> para trazer o ano inteiro</w:t>
+      </w:r>
+      <w:r>
+        <w:t xml:space="preserve">. No segundo passo, informaremos que </w:t>
+      </w:r>
+      <w:r>
+        <w:t>a idade trazida dentro do HTML</w:t>
+      </w:r>
+      <w:r>
         <w:t xml:space="preserve"> </w:t>
       </w:r>
-      <w:r>
-        <w:t>para trazer o ano atual</w:t>
-      </w:r>
-      <w:r>
-        <w:t xml:space="preserve"> e colocar </w:t>
-      </w:r>
-      <w:r>
-        <w:rPr>
-          <w:color w:val="00B050"/>
-        </w:rPr>
-        <w:t>.</w:t>
-      </w:r>
-      <w:proofErr w:type="spellStart"/>
-      <w:r>
-        <w:rPr>
-          <w:color w:val="00B050"/>
-        </w:rPr>
-        <w:t>getFullYear</w:t>
-      </w:r>
-      <w:proofErr w:type="spellEnd"/>
-      <w:r>
-        <w:rPr>
-          <w:color w:val="00B050"/>
-        </w:rPr>
-        <w:t>()</w:t>
-      </w:r>
-      <w:r>
-        <w:t xml:space="preserve"> para trazer o ano inteiro</w:t>
-      </w:r>
-      <w:r>
-        <w:t xml:space="preserve">. No segundo passo, informaremos que </w:t>
-      </w:r>
-      <w:r>
-        <w:t>a idade trazida dentro do HTML</w:t>
-      </w:r>
-      <w:r>
-        <w:t xml:space="preserve"> </w:t>
-      </w:r>
-      <w:proofErr w:type="spellStart"/>
-      <w:proofErr w:type="gramStart"/>
+      <w:proofErr w:type="spellStart"/>
       <w:r>
         <w:rPr>
           <w:color w:val="7030A0"/>
@@ -5642,7 +5519,6 @@
         <w:t>iidade.innerHTML</w:t>
       </w:r>
       <w:proofErr w:type="spellEnd"/>
-      <w:proofErr w:type="gramEnd"/>
       <w:r>
         <w:rPr>
           <w:color w:val="7030A0"/>
@@ -5792,331 +5668,311 @@
           <w:numId w:val="16"/>
         </w:numPr>
       </w:pPr>
-      <w:proofErr w:type="gramStart"/>
       <w:r>
         <w:rPr>
           <w:highlight w:val="cyan"/>
         </w:rPr>
-        <w:t>Media</w:t>
-      </w:r>
-      <w:proofErr w:type="gramEnd"/>
+        <w:t>Media Queries</w:t>
+      </w:r>
+      <w:r>
+        <w:t xml:space="preserve"> </w:t>
+      </w:r>
+      <w:r>
+        <w:t xml:space="preserve">é uma </w:t>
+      </w:r>
+      <w:r>
+        <w:t>tecnologia</w:t>
+      </w:r>
+      <w:r>
+        <w:t xml:space="preserve"> que trabalha com</w:t>
+      </w:r>
+      <w:r>
+        <w:t xml:space="preserve"> versões de estilos adaptáveis para diversas telas</w:t>
+      </w:r>
+      <w:r>
+        <w:t xml:space="preserve"> as tornando expansivas</w:t>
+      </w:r>
+      <w:r>
+        <w:t>;</w:t>
+      </w:r>
+    </w:p>
+    <w:p>
+      <w:pPr>
+        <w:pStyle w:val="PargrafodaLista"/>
+        <w:numPr>
+          <w:ilvl w:val="0"/>
+          <w:numId w:val="16"/>
+        </w:numPr>
+      </w:pPr>
+      <w:r>
+        <w:t xml:space="preserve">Para criar arquivos Media Queries, </w:t>
+      </w:r>
+      <w:r>
+        <w:t xml:space="preserve">deve-se criar </w:t>
+      </w:r>
+      <w:r>
+        <w:t xml:space="preserve">vários </w:t>
+      </w:r>
+      <w:r>
+        <w:rPr>
+          <w:color w:val="FF0000"/>
+        </w:rPr>
+        <w:t>&lt;</w:t>
+      </w:r>
+      <w:proofErr w:type="spellStart"/>
+      <w:r>
+        <w:rPr>
+          <w:color w:val="FF0000"/>
+        </w:rPr>
+        <w:t>l</w:t>
+      </w:r>
+      <w:r>
+        <w:rPr>
+          <w:color w:val="FF0000"/>
+        </w:rPr>
+        <w:t>ink:css</w:t>
+      </w:r>
+      <w:proofErr w:type="spellEnd"/>
+      <w:r>
+        <w:rPr>
+          <w:color w:val="FF0000"/>
+        </w:rPr>
+        <w:t>&gt;</w:t>
+      </w:r>
+      <w:r>
+        <w:t xml:space="preserve"> para </w:t>
+      </w:r>
+      <w:r>
+        <w:t xml:space="preserve">cada </w:t>
+      </w:r>
+      <w:r>
+        <w:t xml:space="preserve">tipo de visualização e adicionar ao final da </w:t>
+      </w:r>
+      <w:proofErr w:type="spellStart"/>
+      <w:r>
+        <w:t>tag</w:t>
+      </w:r>
+      <w:proofErr w:type="spellEnd"/>
+      <w:r>
+        <w:t xml:space="preserve"> o parâmetro “</w:t>
+      </w:r>
+      <w:r>
+        <w:rPr>
+          <w:color w:val="FF0000"/>
+        </w:rPr>
+        <w:t>media</w:t>
+      </w:r>
+      <w:r>
+        <w:t xml:space="preserve">”, sendo os valores dentro dele </w:t>
+      </w:r>
+      <w:proofErr w:type="spellStart"/>
+      <w:r>
+        <w:rPr>
+          <w:color w:val="0070C0"/>
+        </w:rPr>
+        <w:t>all</w:t>
+      </w:r>
+      <w:proofErr w:type="spellEnd"/>
+      <w:r>
+        <w:t xml:space="preserve"> (configuração geral), </w:t>
+      </w:r>
+      <w:proofErr w:type="spellStart"/>
+      <w:r>
+        <w:rPr>
+          <w:color w:val="0070C0"/>
+        </w:rPr>
+        <w:t>screen</w:t>
+      </w:r>
+      <w:proofErr w:type="spellEnd"/>
+      <w:r>
+        <w:t xml:space="preserve"> (</w:t>
+      </w:r>
+      <w:r>
+        <w:t>configurações para telas)</w:t>
+      </w:r>
+      <w:r>
+        <w:t xml:space="preserve"> e</w:t>
+      </w:r>
+      <w:r>
+        <w:t xml:space="preserve"> </w:t>
+      </w:r>
+      <w:r>
+        <w:rPr>
+          <w:color w:val="0070C0"/>
+        </w:rPr>
+        <w:t>print</w:t>
+      </w:r>
+      <w:r>
+        <w:t xml:space="preserve"> (configurações para impressões)</w:t>
+      </w:r>
+      <w:r>
+        <w:t xml:space="preserve"> referentes a media </w:t>
+      </w:r>
+      <w:proofErr w:type="spellStart"/>
+      <w:r>
+        <w:t>types</w:t>
+      </w:r>
+      <w:proofErr w:type="spellEnd"/>
+      <w:r>
+        <w:t>;</w:t>
+      </w:r>
+    </w:p>
+    <w:p>
+      <w:pPr>
+        <w:pStyle w:val="PargrafodaLista"/>
+        <w:numPr>
+          <w:ilvl w:val="0"/>
+          <w:numId w:val="16"/>
+        </w:numPr>
+      </w:pPr>
+      <w:r>
+        <w:t xml:space="preserve">O </w:t>
+      </w:r>
+      <w:r>
+        <w:t>ideal</w:t>
+      </w:r>
+      <w:r>
+        <w:t xml:space="preserve"> é </w:t>
+      </w:r>
+      <w:r>
+        <w:t>fazer</w:t>
+      </w:r>
+      <w:r>
+        <w:t xml:space="preserve"> uma pasta </w:t>
+      </w:r>
+      <w:r>
+        <w:t>para</w:t>
+      </w:r>
+      <w:r>
+        <w:t xml:space="preserve"> estilos para cada </w:t>
+      </w:r>
+      <w:r>
+        <w:t>HTML;</w:t>
+      </w:r>
+    </w:p>
+    <w:p>
+      <w:pPr>
+        <w:pStyle w:val="PargrafodaLista"/>
+        <w:numPr>
+          <w:ilvl w:val="0"/>
+          <w:numId w:val="16"/>
+        </w:numPr>
+      </w:pPr>
+      <w:r>
+        <w:t xml:space="preserve"> </w:t>
+      </w:r>
+      <w:r>
+        <w:t xml:space="preserve">Media Queries é basicamente a soma de </w:t>
+      </w:r>
       <w:r>
         <w:rPr>
           <w:highlight w:val="cyan"/>
         </w:rPr>
-        <w:t xml:space="preserve"> Queries</w:t>
-      </w:r>
-      <w:r>
+        <w:t xml:space="preserve">Media </w:t>
+      </w:r>
+      <w:proofErr w:type="spellStart"/>
+      <w:r>
+        <w:rPr>
+          <w:highlight w:val="cyan"/>
+        </w:rPr>
+        <w:t>Type</w:t>
+      </w:r>
+      <w:proofErr w:type="spellEnd"/>
+      <w:r>
+        <w:rPr>
+          <w:highlight w:val="cyan"/>
+        </w:rPr>
+        <w:t xml:space="preserve"> + Media </w:t>
+      </w:r>
+      <w:proofErr w:type="spellStart"/>
+      <w:r>
+        <w:rPr>
+          <w:highlight w:val="cyan"/>
+        </w:rPr>
+        <w:t>Features</w:t>
+      </w:r>
+      <w:proofErr w:type="spellEnd"/>
+      <w:r>
+        <w:t>, que são tipos de mídia mais características de mídias;</w:t>
+      </w:r>
+    </w:p>
+    <w:p>
+      <w:pPr>
+        <w:pStyle w:val="PargrafodaLista"/>
+        <w:numPr>
+          <w:ilvl w:val="0"/>
+          <w:numId w:val="16"/>
+        </w:numPr>
+      </w:pPr>
+      <w:r>
+        <w:t xml:space="preserve">Quando formos utilizar as Media </w:t>
+      </w:r>
+      <w:proofErr w:type="spellStart"/>
+      <w:r>
+        <w:t>Features</w:t>
+      </w:r>
+      <w:proofErr w:type="spellEnd"/>
+      <w:r>
+        <w:t xml:space="preserve">, </w:t>
+      </w:r>
+      <w:r>
+        <w:t>colocamos da seguinte forma</w:t>
+      </w:r>
+      <w:r>
+        <w:t xml:space="preserve">: </w:t>
+      </w:r>
+      <w:r>
+        <w:rPr>
+          <w:color w:val="FF0000"/>
+        </w:rPr>
+        <w:t>media=”</w:t>
+      </w:r>
+      <w:proofErr w:type="spellStart"/>
+      <w:r>
+        <w:rPr>
+          <w:color w:val="FF0000"/>
+        </w:rPr>
+        <w:t>screen</w:t>
+      </w:r>
+      <w:proofErr w:type="spellEnd"/>
+      <w:r>
+        <w:rPr>
+          <w:color w:val="FF0000"/>
+        </w:rPr>
         <w:t xml:space="preserve"> </w:t>
       </w:r>
-      <w:r>
-        <w:t xml:space="preserve">é uma </w:t>
-      </w:r>
-      <w:r>
-        <w:t>tecnologia</w:t>
-      </w:r>
-      <w:r>
-        <w:t xml:space="preserve"> que trabalha com</w:t>
-      </w:r>
-      <w:r>
-        <w:t xml:space="preserve"> versões de estilos adaptáveis para diversas telas</w:t>
-      </w:r>
-      <w:r>
-        <w:t xml:space="preserve"> as tornando expansivas</w:t>
-      </w:r>
-      <w:r>
-        <w:t>;</w:t>
-      </w:r>
-    </w:p>
-    <w:p>
-      <w:pPr>
-        <w:pStyle w:val="PargrafodaLista"/>
-        <w:numPr>
-          <w:ilvl w:val="0"/>
-          <w:numId w:val="16"/>
-        </w:numPr>
-      </w:pPr>
-      <w:r>
-        <w:t xml:space="preserve">Para criar arquivos Media Queries, </w:t>
-      </w:r>
-      <w:r>
-        <w:t xml:space="preserve">deve-se criar </w:t>
-      </w:r>
-      <w:r>
-        <w:t xml:space="preserve">vários </w:t>
-      </w:r>
-      <w:r>
-        <w:rPr>
-          <w:color w:val="FF0000"/>
-        </w:rPr>
-        <w:t>&lt;</w:t>
-      </w:r>
-      <w:proofErr w:type="spellStart"/>
-      <w:r>
-        <w:rPr>
-          <w:color w:val="FF0000"/>
-        </w:rPr>
-        <w:t>l</w:t>
-      </w:r>
-      <w:r>
-        <w:rPr>
-          <w:color w:val="FF0000"/>
-        </w:rPr>
-        <w:t>ink:css</w:t>
-      </w:r>
-      <w:proofErr w:type="spellEnd"/>
-      <w:r>
-        <w:rPr>
-          <w:color w:val="FF0000"/>
-        </w:rPr>
-        <w:t>&gt;</w:t>
-      </w:r>
-      <w:r>
-        <w:t xml:space="preserve"> para </w:t>
-      </w:r>
-      <w:r>
-        <w:t xml:space="preserve">cada </w:t>
-      </w:r>
-      <w:r>
-        <w:t xml:space="preserve">tipo de visualização e adicionar ao final da </w:t>
-      </w:r>
-      <w:proofErr w:type="spellStart"/>
-      <w:r>
-        <w:t>tag</w:t>
-      </w:r>
-      <w:proofErr w:type="spellEnd"/>
-      <w:r>
-        <w:t xml:space="preserve"> o parâmetro “</w:t>
-      </w:r>
-      <w:proofErr w:type="gramStart"/>
-      <w:r>
-        <w:rPr>
-          <w:color w:val="FF0000"/>
-        </w:rPr>
-        <w:t>media</w:t>
-      </w:r>
-      <w:proofErr w:type="gramEnd"/>
-      <w:r>
-        <w:t xml:space="preserve">”, sendo os valores dentro dele </w:t>
-      </w:r>
-      <w:proofErr w:type="spellStart"/>
-      <w:r>
-        <w:rPr>
-          <w:color w:val="0070C0"/>
-        </w:rPr>
-        <w:t>all</w:t>
-      </w:r>
-      <w:proofErr w:type="spellEnd"/>
-      <w:r>
-        <w:t xml:space="preserve"> (configuração geral), </w:t>
-      </w:r>
-      <w:proofErr w:type="spellStart"/>
-      <w:r>
-        <w:rPr>
-          <w:color w:val="0070C0"/>
-        </w:rPr>
-        <w:t>screen</w:t>
-      </w:r>
-      <w:proofErr w:type="spellEnd"/>
-      <w:r>
-        <w:t xml:space="preserve"> (</w:t>
-      </w:r>
-      <w:r>
-        <w:t>configurações para telas)</w:t>
-      </w:r>
-      <w:r>
-        <w:t xml:space="preserve"> e</w:t>
-      </w:r>
-      <w:r>
+      <w:proofErr w:type="spellStart"/>
+      <w:r>
+        <w:rPr>
+          <w:color w:val="FF0000"/>
+        </w:rPr>
+        <w:t>and</w:t>
+      </w:r>
+      <w:proofErr w:type="spellEnd"/>
+      <w:r>
+        <w:rPr>
+          <w:color w:val="FF0000"/>
+        </w:rPr>
+        <w:t xml:space="preserve"> ()”</w:t>
+      </w:r>
+      <w:r>
+        <w:t>,</w:t>
+      </w:r>
+      <w:r>
+        <w:rPr>
+          <w:color w:val="FF0000"/>
+        </w:rPr>
         <w:t xml:space="preserve"> </w:t>
       </w:r>
       <w:r>
-        <w:rPr>
-          <w:color w:val="0070C0"/>
-        </w:rPr>
-        <w:t>print</w:t>
-      </w:r>
-      <w:r>
-        <w:t xml:space="preserve"> (configurações para impressões)</w:t>
-      </w:r>
-      <w:r>
-        <w:t xml:space="preserve"> referentes a media </w:t>
-      </w:r>
-      <w:proofErr w:type="spellStart"/>
-      <w:r>
-        <w:t>types</w:t>
-      </w:r>
-      <w:proofErr w:type="spellEnd"/>
-      <w:r>
-        <w:t>;</w:t>
-      </w:r>
-    </w:p>
-    <w:p>
-      <w:pPr>
-        <w:pStyle w:val="PargrafodaLista"/>
-        <w:numPr>
-          <w:ilvl w:val="0"/>
-          <w:numId w:val="16"/>
-        </w:numPr>
-      </w:pPr>
-      <w:r>
-        <w:t xml:space="preserve">O </w:t>
-      </w:r>
-      <w:r>
-        <w:t>ideal</w:t>
-      </w:r>
-      <w:r>
-        <w:t xml:space="preserve"> é </w:t>
-      </w:r>
-      <w:r>
-        <w:t>fazer</w:t>
-      </w:r>
-      <w:r>
-        <w:t xml:space="preserve"> uma pasta </w:t>
-      </w:r>
-      <w:r>
-        <w:t>para</w:t>
-      </w:r>
-      <w:r>
-        <w:t xml:space="preserve"> estilos para cada </w:t>
-      </w:r>
-      <w:r>
-        <w:t>HTML;</w:t>
-      </w:r>
-    </w:p>
-    <w:p>
-      <w:pPr>
-        <w:pStyle w:val="PargrafodaLista"/>
-        <w:numPr>
-          <w:ilvl w:val="0"/>
-          <w:numId w:val="16"/>
-        </w:numPr>
-      </w:pPr>
-      <w:r>
-        <w:t xml:space="preserve"> </w:t>
-      </w:r>
-      <w:proofErr w:type="gramStart"/>
-      <w:r>
-        <w:t>Media</w:t>
-      </w:r>
-      <w:proofErr w:type="gramEnd"/>
-      <w:r>
-        <w:t xml:space="preserve"> Queries é basicamente a soma de </w:t>
-      </w:r>
-      <w:r>
-        <w:rPr>
-          <w:highlight w:val="cyan"/>
-        </w:rPr>
-        <w:t xml:space="preserve">Media </w:t>
-      </w:r>
-      <w:proofErr w:type="spellStart"/>
-      <w:r>
-        <w:rPr>
-          <w:highlight w:val="cyan"/>
-        </w:rPr>
-        <w:t>Type</w:t>
-      </w:r>
-      <w:proofErr w:type="spellEnd"/>
-      <w:r>
-        <w:rPr>
-          <w:highlight w:val="cyan"/>
-        </w:rPr>
-        <w:t xml:space="preserve"> + Media </w:t>
-      </w:r>
-      <w:proofErr w:type="spellStart"/>
-      <w:r>
-        <w:rPr>
-          <w:highlight w:val="cyan"/>
-        </w:rPr>
-        <w:t>Features</w:t>
-      </w:r>
-      <w:proofErr w:type="spellEnd"/>
-      <w:r>
-        <w:t>, que são tipos de mídia mais características de mídias;</w:t>
-      </w:r>
-    </w:p>
-    <w:p>
-      <w:pPr>
-        <w:pStyle w:val="PargrafodaLista"/>
-        <w:numPr>
-          <w:ilvl w:val="0"/>
-          <w:numId w:val="16"/>
-        </w:numPr>
-      </w:pPr>
-      <w:r>
-        <w:t xml:space="preserve">Quando formos utilizar as Media </w:t>
-      </w:r>
-      <w:proofErr w:type="spellStart"/>
-      <w:r>
-        <w:t>Features</w:t>
-      </w:r>
-      <w:proofErr w:type="spellEnd"/>
-      <w:r>
-        <w:t xml:space="preserve">, </w:t>
-      </w:r>
-      <w:r>
-        <w:t>colocamos da seguinte forma</w:t>
-      </w:r>
-      <w:r>
-        <w:t xml:space="preserve">: </w:t>
-      </w:r>
-      <w:r>
-        <w:rPr>
-          <w:color w:val="FF0000"/>
-        </w:rPr>
-        <w:t>media</w:t>
-      </w:r>
-      <w:proofErr w:type="gramStart"/>
-      <w:r>
-        <w:rPr>
-          <w:color w:val="FF0000"/>
-        </w:rPr>
-        <w:t>=”</w:t>
-      </w:r>
-      <w:proofErr w:type="spellStart"/>
-      <w:r>
-        <w:rPr>
-          <w:color w:val="FF0000"/>
-        </w:rPr>
-        <w:t>screen</w:t>
-      </w:r>
-      <w:proofErr w:type="spellEnd"/>
-      <w:proofErr w:type="gramEnd"/>
-      <w:r>
-        <w:rPr>
-          <w:color w:val="FF0000"/>
-        </w:rPr>
-        <w:t xml:space="preserve"> </w:t>
-      </w:r>
-      <w:proofErr w:type="spellStart"/>
-      <w:r>
-        <w:rPr>
-          <w:color w:val="FF0000"/>
-        </w:rPr>
-        <w:t>and</w:t>
-      </w:r>
-      <w:proofErr w:type="spellEnd"/>
-      <w:r>
-        <w:rPr>
-          <w:color w:val="FF0000"/>
-        </w:rPr>
-        <w:t xml:space="preserve"> ()”</w:t>
-      </w:r>
-      <w:r>
-        <w:t>,</w:t>
-      </w:r>
-      <w:r>
-        <w:rPr>
-          <w:color w:val="FF0000"/>
-        </w:rPr>
-        <w:t xml:space="preserve"> </w:t>
-      </w:r>
-      <w:r>
         <w:t>por exemplo;</w:t>
       </w:r>
     </w:p>
     <w:p>
       <w:r>
+        <w:rPr>
+          <w:noProof/>
+        </w:rPr>
         <w:drawing>
           <wp:inline distT="0" distB="0" distL="0" distR="0" wp14:anchorId="436DB4A1" wp14:editId="64593B0F">
             <wp:extent cx="4756048" cy="962025"/>
@@ -6210,6 +6066,402 @@
       <w:proofErr w:type="spellEnd"/>
       <w:r>
         <w:t>: orientação para modo paisagem;</w:t>
+      </w:r>
+    </w:p>
+    <w:p>
+      <w:pPr>
+        <w:pStyle w:val="PargrafodaLista"/>
+        <w:numPr>
+          <w:ilvl w:val="0"/>
+          <w:numId w:val="17"/>
+        </w:numPr>
+      </w:pPr>
+      <w:r>
+        <w:t xml:space="preserve">Para fazer as configurações das media queries, podemos fazer </w:t>
+      </w:r>
+      <w:r>
+        <w:t xml:space="preserve">um </w:t>
+      </w:r>
+      <w:r>
+        <w:t>arquivo</w:t>
+      </w:r>
+      <w:r>
+        <w:t xml:space="preserve"> </w:t>
+      </w:r>
+      <w:r>
+        <w:t>de configurações gerais (</w:t>
+      </w:r>
+      <w:proofErr w:type="spellStart"/>
+      <w:r>
+        <w:t>all</w:t>
+      </w:r>
+      <w:proofErr w:type="spellEnd"/>
+      <w:r>
+        <w:t>) e outro de configurações específicas, para não ficar repetitivo;</w:t>
+      </w:r>
+    </w:p>
+    <w:p>
+      <w:pPr>
+        <w:pStyle w:val="PargrafodaLista"/>
+        <w:numPr>
+          <w:ilvl w:val="0"/>
+          <w:numId w:val="17"/>
+        </w:numPr>
+      </w:pPr>
+      <w:r>
+        <w:t xml:space="preserve">É possível fazer </w:t>
+      </w:r>
+      <w:r>
+        <w:t>a configuração de todos estilos dentro do p</w:t>
+      </w:r>
+      <w:r>
+        <w:t xml:space="preserve">róprio arquivo </w:t>
+      </w:r>
+      <w:proofErr w:type="spellStart"/>
+      <w:r>
+        <w:t>html</w:t>
+      </w:r>
+      <w:proofErr w:type="spellEnd"/>
+      <w:r>
+        <w:t xml:space="preserve">, abrindo um seletor </w:t>
+      </w:r>
+      <w:r>
+        <w:rPr>
+          <w:color w:val="FF0000"/>
+        </w:rPr>
+        <w:t>{</w:t>
+      </w:r>
+      <w:proofErr w:type="spellStart"/>
+      <w:r>
+        <w:rPr>
+          <w:color w:val="FF0000"/>
+        </w:rPr>
+        <w:t>style</w:t>
+      </w:r>
+      <w:proofErr w:type="spellEnd"/>
+      <w:r>
+        <w:rPr>
+          <w:color w:val="FF0000"/>
+        </w:rPr>
+        <w:t>}</w:t>
+      </w:r>
+      <w:r>
+        <w:rPr>
+          <w:color w:val="FF0000"/>
+        </w:rPr>
+        <w:t xml:space="preserve"> </w:t>
+      </w:r>
+      <w:r>
+        <w:t xml:space="preserve">e dentro dele colocando as 3 configurações, sendo necessário adicionar a regra </w:t>
+      </w:r>
+      <w:r>
+        <w:rPr>
+          <w:highlight w:val="cyan"/>
+        </w:rPr>
+        <w:t xml:space="preserve">@media </w:t>
+      </w:r>
+      <w:proofErr w:type="spellStart"/>
+      <w:r>
+        <w:rPr>
+          <w:highlight w:val="cyan"/>
+        </w:rPr>
+        <w:t>scre</w:t>
+      </w:r>
+      <w:r>
+        <w:rPr>
+          <w:highlight w:val="cyan"/>
+        </w:rPr>
+        <w:t>e</w:t>
+      </w:r>
+      <w:r>
+        <w:rPr>
+          <w:highlight w:val="cyan"/>
+        </w:rPr>
+        <w:t>n</w:t>
+      </w:r>
+      <w:proofErr w:type="spellEnd"/>
+      <w:r>
+        <w:rPr>
+          <w:highlight w:val="cyan"/>
+        </w:rPr>
+        <w:t xml:space="preserve"> </w:t>
+      </w:r>
+      <w:proofErr w:type="spellStart"/>
+      <w:r>
+        <w:rPr>
+          <w:highlight w:val="cyan"/>
+        </w:rPr>
+        <w:t>and</w:t>
+      </w:r>
+      <w:proofErr w:type="spellEnd"/>
+      <w:r>
+        <w:rPr>
+          <w:highlight w:val="cyan"/>
+        </w:rPr>
+        <w:t xml:space="preserve"> (</w:t>
+      </w:r>
+      <w:proofErr w:type="spellStart"/>
+      <w:r>
+        <w:rPr>
+          <w:highlight w:val="cyan"/>
+        </w:rPr>
+        <w:t>orientation</w:t>
+      </w:r>
+      <w:proofErr w:type="spellEnd"/>
+      <w:r>
+        <w:rPr>
+          <w:highlight w:val="cyan"/>
+        </w:rPr>
+        <w:t>: )</w:t>
+      </w:r>
+      <w:r>
+        <w:rPr>
+          <w:highlight w:val="cyan"/>
+        </w:rPr>
+        <w:t xml:space="preserve"> { }</w:t>
+      </w:r>
+      <w:r>
+        <w:t>, colocando as configurações dentro do seletor de media</w:t>
+      </w:r>
+      <w:r>
+        <w:t>;</w:t>
+      </w:r>
+    </w:p>
+    <w:p>
+      <w:r>
+        <w:drawing>
+          <wp:inline distT="0" distB="0" distL="0" distR="0" wp14:anchorId="20C89B78" wp14:editId="0C55BC3B">
+            <wp:extent cx="2397390" cy="1943100"/>
+            <wp:effectExtent l="0" t="0" r="3175" b="0"/>
+            <wp:docPr id="15" name="Imagem 15" descr="Texto&#10;&#10;Descrição gerada automaticamente"/>
+            <wp:cNvGraphicFramePr>
+              <a:graphicFrameLocks xmlns:a="http://schemas.openxmlformats.org/drawingml/2006/main" noChangeAspect="1"/>
+            </wp:cNvGraphicFramePr>
+            <a:graphic xmlns:a="http://schemas.openxmlformats.org/drawingml/2006/main">
+              <a:graphicData uri="http://schemas.openxmlformats.org/drawingml/2006/picture">
+                <pic:pic xmlns:pic="http://schemas.openxmlformats.org/drawingml/2006/picture">
+                  <pic:nvPicPr>
+                    <pic:cNvPr id="15" name="Imagem 15" descr="Texto&#10;&#10;Descrição gerada automaticamente"/>
+                    <pic:cNvPicPr/>
+                  </pic:nvPicPr>
+                  <pic:blipFill>
+                    <a:blip r:embed="rId19"/>
+                    <a:stretch>
+                      <a:fillRect/>
+                    </a:stretch>
+                  </pic:blipFill>
+                  <pic:spPr>
+                    <a:xfrm>
+                      <a:off x="0" y="0"/>
+                      <a:ext cx="2404396" cy="1948778"/>
+                    </a:xfrm>
+                    <a:prstGeom prst="rect">
+                      <a:avLst/>
+                    </a:prstGeom>
+                  </pic:spPr>
+                </pic:pic>
+              </a:graphicData>
+            </a:graphic>
+          </wp:inline>
+        </w:drawing>
+      </w:r>
+    </w:p>
+    <w:p>
+      <w:pPr>
+        <w:pStyle w:val="PargrafodaLista"/>
+        <w:numPr>
+          <w:ilvl w:val="0"/>
+          <w:numId w:val="17"/>
+        </w:numPr>
+      </w:pPr>
+      <w:r>
+        <w:t>Também é possível fazer ess</w:t>
+      </w:r>
+      <w:r>
+        <w:t xml:space="preserve">a configuração com apenas 1 arquivo de estilo. Nesse formato </w:t>
+      </w:r>
+      <w:r>
+        <w:t xml:space="preserve">as configurações serão iguais as de cima, só que dentro de um arquivo </w:t>
+      </w:r>
+      <w:r>
+        <w:t>de estilo</w:t>
+      </w:r>
+      <w:r>
+        <w:t xml:space="preserve"> e não é necessário colocar o tipo de media no link de estilos</w:t>
+      </w:r>
+      <w:r>
+        <w:t>;</w:t>
+      </w:r>
+    </w:p>
+    <w:p>
+      <w:r>
+        <w:drawing>
+          <wp:inline distT="0" distB="0" distL="0" distR="0" wp14:anchorId="770FD40D" wp14:editId="1FD955AC">
+            <wp:extent cx="2781300" cy="1802603"/>
+            <wp:effectExtent l="0" t="0" r="0" b="7620"/>
+            <wp:docPr id="16" name="Imagem 16" descr="Texto&#10;&#10;Descrição gerada automaticamente"/>
+            <wp:cNvGraphicFramePr>
+              <a:graphicFrameLocks xmlns:a="http://schemas.openxmlformats.org/drawingml/2006/main" noChangeAspect="1"/>
+            </wp:cNvGraphicFramePr>
+            <a:graphic xmlns:a="http://schemas.openxmlformats.org/drawingml/2006/main">
+              <a:graphicData uri="http://schemas.openxmlformats.org/drawingml/2006/picture">
+                <pic:pic xmlns:pic="http://schemas.openxmlformats.org/drawingml/2006/picture">
+                  <pic:nvPicPr>
+                    <pic:cNvPr id="16" name="Imagem 16" descr="Texto&#10;&#10;Descrição gerada automaticamente"/>
+                    <pic:cNvPicPr/>
+                  </pic:nvPicPr>
+                  <pic:blipFill>
+                    <a:blip r:embed="rId20"/>
+                    <a:stretch>
+                      <a:fillRect/>
+                    </a:stretch>
+                  </pic:blipFill>
+                  <pic:spPr>
+                    <a:xfrm>
+                      <a:off x="0" y="0"/>
+                      <a:ext cx="2794952" cy="1811451"/>
+                    </a:xfrm>
+                    <a:prstGeom prst="rect">
+                      <a:avLst/>
+                    </a:prstGeom>
+                  </pic:spPr>
+                </pic:pic>
+              </a:graphicData>
+            </a:graphic>
+          </wp:inline>
+        </w:drawing>
+      </w:r>
+    </w:p>
+    <w:p>
+      <w:r>
+        <w:lastRenderedPageBreak/>
+        <w:drawing>
+          <wp:inline distT="0" distB="0" distL="0" distR="0" wp14:anchorId="1241EC3B" wp14:editId="3E8A34E9">
+            <wp:extent cx="2266950" cy="2420562"/>
+            <wp:effectExtent l="0" t="0" r="0" b="0"/>
+            <wp:docPr id="17" name="Imagem 17" descr="Texto&#10;&#10;Descrição gerada automaticamente"/>
+            <wp:cNvGraphicFramePr>
+              <a:graphicFrameLocks xmlns:a="http://schemas.openxmlformats.org/drawingml/2006/main" noChangeAspect="1"/>
+            </wp:cNvGraphicFramePr>
+            <a:graphic xmlns:a="http://schemas.openxmlformats.org/drawingml/2006/main">
+              <a:graphicData uri="http://schemas.openxmlformats.org/drawingml/2006/picture">
+                <pic:pic xmlns:pic="http://schemas.openxmlformats.org/drawingml/2006/picture">
+                  <pic:nvPicPr>
+                    <pic:cNvPr id="17" name="Imagem 17" descr="Texto&#10;&#10;Descrição gerada automaticamente"/>
+                    <pic:cNvPicPr/>
+                  </pic:nvPicPr>
+                  <pic:blipFill>
+                    <a:blip r:embed="rId21"/>
+                    <a:stretch>
+                      <a:fillRect/>
+                    </a:stretch>
+                  </pic:blipFill>
+                  <pic:spPr>
+                    <a:xfrm>
+                      <a:off x="0" y="0"/>
+                      <a:ext cx="2274436" cy="2428555"/>
+                    </a:xfrm>
+                    <a:prstGeom prst="rect">
+                      <a:avLst/>
+                    </a:prstGeom>
+                  </pic:spPr>
+                </pic:pic>
+              </a:graphicData>
+            </a:graphic>
+          </wp:inline>
+        </w:drawing>
+      </w:r>
+    </w:p>
+    <w:p>
+      <w:pPr>
+        <w:pStyle w:val="PargrafodaLista"/>
+        <w:numPr>
+          <w:ilvl w:val="0"/>
+          <w:numId w:val="17"/>
+        </w:numPr>
+      </w:pPr>
+      <w:r>
+        <w:t xml:space="preserve">É recomendável utilizar </w:t>
+      </w:r>
+      <w:r>
+        <w:t>essas configurações apenas em projetos pequenos;</w:t>
+      </w:r>
+    </w:p>
+    <w:p>
+      <w:pPr>
+        <w:pStyle w:val="PargrafodaLista"/>
+        <w:numPr>
+          <w:ilvl w:val="0"/>
+          <w:numId w:val="17"/>
+        </w:numPr>
+      </w:pPr>
+      <w:r>
+        <w:rPr>
+          <w:highlight w:val="cyan"/>
+        </w:rPr>
+        <w:t xml:space="preserve">Mobile </w:t>
+      </w:r>
+      <w:proofErr w:type="spellStart"/>
+      <w:r>
+        <w:rPr>
+          <w:highlight w:val="cyan"/>
+        </w:rPr>
+        <w:t>First</w:t>
+      </w:r>
+      <w:proofErr w:type="spellEnd"/>
+      <w:r>
+        <w:t xml:space="preserve"> </w:t>
+      </w:r>
+      <w:r>
+        <w:t xml:space="preserve">é uma abordagem que propõe ser feita primeiro a versão </w:t>
+      </w:r>
+      <w:r>
+        <w:t xml:space="preserve">móvel </w:t>
+      </w:r>
+      <w:r>
+        <w:t>do sit</w:t>
+      </w:r>
+      <w:r>
+        <w:t>e</w:t>
+      </w:r>
+      <w:r>
+        <w:t xml:space="preserve"> (retirando somente o que poderia deixar o site móvel </w:t>
+      </w:r>
+      <w:r>
+        <w:t>pesado)</w:t>
+      </w:r>
+      <w:r>
+        <w:t xml:space="preserve"> e depois ir reposicionando </w:t>
+      </w:r>
+      <w:r>
+        <w:t>o site para monitores maiores</w:t>
+      </w:r>
+      <w:r>
+        <w:t>;</w:t>
+      </w:r>
+    </w:p>
+    <w:p>
+      <w:pPr>
+        <w:pStyle w:val="PargrafodaLista"/>
+        <w:numPr>
+          <w:ilvl w:val="0"/>
+          <w:numId w:val="17"/>
+        </w:numPr>
+      </w:pPr>
+      <w:r>
+        <w:t xml:space="preserve">As vantagens de </w:t>
+      </w:r>
+      <w:r>
+        <w:t>fazer um site com essa técnica são: maior divulgação do site no google, já que eles priorizam site que são feitos com essa técnica</w:t>
+      </w:r>
+      <w:r>
+        <w:t xml:space="preserve">; melhoria na experiência do usuário </w:t>
+      </w:r>
+      <w:r>
+        <w:t xml:space="preserve">já que o site será leve para celulares; </w:t>
+      </w:r>
+      <w:r>
+        <w:t xml:space="preserve">maior credibilidade no site; </w:t>
       </w:r>
     </w:p>
     <w:p>

--- a/modulo-4/Anotações.docx
+++ b/modulo-4/Anotações.docx
@@ -68,7 +68,15 @@
         <w:t xml:space="preserve"> sobre quadros em linha, </w:t>
       </w:r>
       <w:r>
-        <w:t xml:space="preserve">formulários, media queries, mobile </w:t>
+        <w:t xml:space="preserve">formulários, </w:t>
+      </w:r>
+      <w:proofErr w:type="gramStart"/>
+      <w:r>
+        <w:t>media</w:t>
+      </w:r>
+      <w:proofErr w:type="gramEnd"/>
+      <w:r>
+        <w:t xml:space="preserve"> queries, mobile </w:t>
       </w:r>
       <w:proofErr w:type="spellStart"/>
       <w:r>
@@ -987,6 +995,7 @@
         </w:rPr>
         <w:t xml:space="preserve"> </w:t>
       </w:r>
+      <w:proofErr w:type="gramStart"/>
       <w:r>
         <w:rPr>
           <w:color w:val="000000" w:themeColor="text1"/>
@@ -998,7 +1007,14 @@
         <w:rPr>
           <w:color w:val="000000" w:themeColor="text1"/>
         </w:rPr>
-        <w:t xml:space="preserve"> para não ter conflitos com as aspas do “</w:t>
+        <w:t xml:space="preserve"> para</w:t>
+      </w:r>
+      <w:proofErr w:type="gramEnd"/>
+      <w:r>
+        <w:rPr>
+          <w:color w:val="000000" w:themeColor="text1"/>
+        </w:rPr>
+        <w:t xml:space="preserve"> não ter conflitos com as aspas do “</w:t>
       </w:r>
       <w:proofErr w:type="spellStart"/>
       <w:r>
@@ -1232,7 +1248,14 @@
         <w:rPr>
           <w:color w:val="000000" w:themeColor="text1"/>
         </w:rPr>
-        <w:t xml:space="preserve"> que utilize “target=”</w:t>
+        <w:t xml:space="preserve"> que utilize “target</w:t>
+      </w:r>
+      <w:proofErr w:type="gramStart"/>
+      <w:r>
+        <w:rPr>
+          <w:color w:val="000000" w:themeColor="text1"/>
+        </w:rPr>
+        <w:t>=”</w:t>
       </w:r>
       <w:proofErr w:type="spellStart"/>
       <w:r>
@@ -1242,6 +1265,7 @@
         <w:t>blank</w:t>
       </w:r>
       <w:proofErr w:type="spellEnd"/>
+      <w:proofErr w:type="gramEnd"/>
       <w:r>
         <w:rPr>
           <w:color w:val="000000" w:themeColor="text1"/>
@@ -1853,6 +1877,7 @@
           <w:numId w:val="5"/>
         </w:numPr>
       </w:pPr>
+      <w:proofErr w:type="gramStart"/>
       <w:r>
         <w:t>“</w:t>
       </w:r>
@@ -1860,7 +1885,14 @@
         <w:rPr>
           <w:color w:val="FF0000"/>
         </w:rPr>
-        <w:t>::-</w:t>
+        <w:t>::</w:t>
+      </w:r>
+      <w:proofErr w:type="gramEnd"/>
+      <w:r>
+        <w:rPr>
+          <w:color w:val="FF0000"/>
+        </w:rPr>
+        <w:t>-</w:t>
       </w:r>
       <w:proofErr w:type="spellStart"/>
       <w:r>
@@ -2260,7 +2292,21 @@
         <w:rPr>
           <w:color w:val="FF0000"/>
         </w:rPr>
-        <w:t>autocomplete=”off”</w:t>
+        <w:t>autocomplete</w:t>
+      </w:r>
+      <w:proofErr w:type="gramStart"/>
+      <w:r>
+        <w:rPr>
+          <w:color w:val="FF0000"/>
+        </w:rPr>
+        <w:t>=”off</w:t>
+      </w:r>
+      <w:proofErr w:type="gramEnd"/>
+      <w:r>
+        <w:rPr>
+          <w:color w:val="FF0000"/>
+        </w:rPr>
+        <w:t>”</w:t>
       </w:r>
       <w:r>
         <w:t xml:space="preserve">” dentro de </w:t>
@@ -2327,6 +2373,7 @@
         <w:t>action</w:t>
       </w:r>
       <w:proofErr w:type="spellEnd"/>
+      <w:proofErr w:type="gramStart"/>
       <w:r>
         <w:rPr>
           <w:color w:val="FF0000"/>
@@ -2347,6 +2394,7 @@
         <w:t>cadastro.php</w:t>
       </w:r>
       <w:proofErr w:type="spellEnd"/>
+      <w:proofErr w:type="gramEnd"/>
       <w:r>
         <w:rPr>
           <w:color w:val="FF0000"/>
@@ -2707,7 +2755,11 @@
       </w:r>
       <w:proofErr w:type="spellEnd"/>
       <w:r>
-        <w:t xml:space="preserve"> e tudo que vem depois do </w:t>
+        <w:t xml:space="preserve"> e tudo que vem depois </w:t>
+      </w:r>
+      <w:proofErr w:type="gramStart"/>
+      <w:r>
+        <w:t xml:space="preserve">do </w:t>
       </w:r>
       <w:r>
         <w:rPr>
@@ -2715,6 +2767,7 @@
         </w:rPr>
         <w:t>?</w:t>
       </w:r>
+      <w:proofErr w:type="gramEnd"/>
       <w:r>
         <w:t xml:space="preserve"> são as informações enviadas pelo formulário). </w:t>
       </w:r>
@@ -2758,8 +2811,16 @@
         <w:rPr>
           <w:color w:val="FF0000"/>
         </w:rPr>
-        <w:t>=” ”</w:t>
-      </w:r>
+        <w:t>=</w:t>
+      </w:r>
+      <w:proofErr w:type="gramStart"/>
+      <w:r>
+        <w:rPr>
+          <w:color w:val="FF0000"/>
+        </w:rPr>
+        <w:t>” ”</w:t>
+      </w:r>
+      <w:proofErr w:type="gramEnd"/>
       <w:r>
         <w:t>”</w:t>
       </w:r>
@@ -3202,6 +3263,7 @@
         </w:rPr>
         <w:t>autocomplete</w:t>
       </w:r>
+      <w:proofErr w:type="gramStart"/>
       <w:r>
         <w:rPr>
           <w:color w:val="FF0000"/>
@@ -3216,6 +3278,7 @@
         <w:t>on</w:t>
       </w:r>
       <w:proofErr w:type="spellEnd"/>
+      <w:proofErr w:type="gramEnd"/>
       <w:r>
         <w:t>”, é importante informar qual será a informação daquela caixa</w:t>
       </w:r>
@@ -3267,7 +3330,14 @@
         <w:rPr>
           <w:color w:val="FF0000"/>
         </w:rPr>
-        <w:t>Autocomplete=”</w:t>
+        <w:t>Autocomplete</w:t>
+      </w:r>
+      <w:proofErr w:type="gramStart"/>
+      <w:r>
+        <w:rPr>
+          <w:color w:val="FF0000"/>
+        </w:rPr>
+        <w:t>=”</w:t>
       </w:r>
       <w:proofErr w:type="spellStart"/>
       <w:r>
@@ -3277,6 +3347,7 @@
         <w:t>username</w:t>
       </w:r>
       <w:proofErr w:type="spellEnd"/>
+      <w:proofErr w:type="gramEnd"/>
       <w:r>
         <w:rPr>
           <w:color w:val="FF0000"/>
@@ -3305,7 +3376,14 @@
         <w:rPr>
           <w:color w:val="FF0000"/>
         </w:rPr>
-        <w:t>Autocomplete=</w:t>
+        <w:t>Autocomplete</w:t>
+      </w:r>
+      <w:proofErr w:type="gramStart"/>
+      <w:r>
+        <w:rPr>
+          <w:color w:val="FF0000"/>
+        </w:rPr>
+        <w:t>=</w:t>
       </w:r>
       <w:r>
         <w:rPr>
@@ -3320,6 +3398,7 @@
         </w:rPr>
         <w:t>current</w:t>
       </w:r>
+      <w:proofErr w:type="gramEnd"/>
       <w:r>
         <w:rPr>
           <w:color w:val="FF0000"/>
@@ -3790,7 +3869,21 @@
         <w:rPr>
           <w:color w:val="FF0000"/>
         </w:rPr>
-        <w:t>^\(\d{2}\)\</w:t>
+        <w:t>^\(\d{</w:t>
+      </w:r>
+      <w:proofErr w:type="gramStart"/>
+      <w:r>
+        <w:rPr>
+          <w:color w:val="FF0000"/>
+        </w:rPr>
+        <w:t>2}\</w:t>
+      </w:r>
+      <w:proofErr w:type="gramEnd"/>
+      <w:r>
+        <w:rPr>
+          <w:color w:val="FF0000"/>
+        </w:rPr>
+        <w:t>)\</w:t>
       </w:r>
       <w:r>
         <w:rPr>
@@ -3945,8 +4038,13 @@
         </w:rPr>
         <w:t xml:space="preserve">– </w:t>
       </w:r>
-      <w:r>
-        <w:t>indica que deverá ter um traço entre os dígitos;</w:t>
+      <w:proofErr w:type="gramStart"/>
+      <w:r>
+        <w:t>indica</w:t>
+      </w:r>
+      <w:proofErr w:type="gramEnd"/>
+      <w:r>
+        <w:t xml:space="preserve"> que deverá ter um traço entre os dígitos;</w:t>
       </w:r>
     </w:p>
     <w:p>
@@ -4978,11 +5076,19 @@
         <w:t>method</w:t>
       </w:r>
       <w:proofErr w:type="spellEnd"/>
+      <w:proofErr w:type="gramStart"/>
       <w:r>
         <w:rPr>
           <w:color w:val="00B0F0"/>
         </w:rPr>
-        <w:t>=”post”</w:t>
+        <w:t>=”post</w:t>
+      </w:r>
+      <w:proofErr w:type="gramEnd"/>
+      <w:r>
+        <w:rPr>
+          <w:color w:val="00B0F0"/>
+        </w:rPr>
+        <w:t>”</w:t>
       </w:r>
       <w:r>
         <w:t>”;</w:t>
@@ -5388,6 +5494,7 @@
         <w:t>“</w:t>
       </w:r>
       <w:proofErr w:type="spellStart"/>
+      <w:proofErr w:type="gramStart"/>
       <w:r>
         <w:rPr>
           <w:color w:val="BF8F00" w:themeColor="accent4" w:themeShade="BF"/>
@@ -5399,119 +5506,135 @@
         <w:rPr>
           <w:color w:val="BF8F00" w:themeColor="accent4" w:themeShade="BF"/>
         </w:rPr>
+        <w:t>(</w:t>
+      </w:r>
+      <w:proofErr w:type="gramEnd"/>
+      <w:r>
+        <w:rPr>
+          <w:color w:val="BF8F00" w:themeColor="accent4" w:themeShade="BF"/>
+        </w:rPr>
+        <w:t>)</w:t>
+      </w:r>
+      <w:r>
+        <w:t>”;</w:t>
+      </w:r>
+    </w:p>
+    <w:p>
+      <w:pPr>
+        <w:pStyle w:val="PargrafodaLista"/>
+        <w:numPr>
+          <w:ilvl w:val="0"/>
+          <w:numId w:val="15"/>
+        </w:numPr>
+      </w:pPr>
+      <w:r>
+        <w:t xml:space="preserve">O primeiro passo é abrir uma </w:t>
+      </w:r>
+      <w:proofErr w:type="spellStart"/>
+      <w:r>
+        <w:rPr>
+          <w:color w:val="BF8F00" w:themeColor="accent4" w:themeShade="BF"/>
+        </w:rPr>
+        <w:t>function</w:t>
+      </w:r>
+      <w:proofErr w:type="spellEnd"/>
+      <w:r>
+        <w:rPr>
+          <w:color w:val="BF8F00" w:themeColor="accent4" w:themeShade="BF"/>
+        </w:rPr>
+        <w:t xml:space="preserve"> </w:t>
+      </w:r>
+      <w:proofErr w:type="spellStart"/>
+      <w:proofErr w:type="gramStart"/>
+      <w:r>
+        <w:rPr>
+          <w:color w:val="BF8F00" w:themeColor="accent4" w:themeShade="BF"/>
+        </w:rPr>
+        <w:t>calcIdade</w:t>
+      </w:r>
+      <w:proofErr w:type="spellEnd"/>
+      <w:r>
+        <w:rPr>
+          <w:color w:val="BF8F00" w:themeColor="accent4" w:themeShade="BF"/>
+        </w:rPr>
+        <w:t>(</w:t>
+      </w:r>
+      <w:proofErr w:type="gramEnd"/>
+      <w:r>
+        <w:rPr>
+          <w:color w:val="BF8F00" w:themeColor="accent4" w:themeShade="BF"/>
+        </w:rPr>
+        <w:t>)</w:t>
+      </w:r>
+      <w:r>
+        <w:t xml:space="preserve">, depois abrir chaves e iniciar com </w:t>
+      </w:r>
+      <w:proofErr w:type="spellStart"/>
+      <w:r>
+        <w:rPr>
+          <w:color w:val="0070C0"/>
+        </w:rPr>
+        <w:t>let</w:t>
+      </w:r>
+      <w:proofErr w:type="spellEnd"/>
+      <w:r>
+        <w:rPr>
+          <w:color w:val="0070C0"/>
+        </w:rPr>
+        <w:t xml:space="preserve"> atual </w:t>
+      </w:r>
+      <w:r>
+        <w:rPr>
+          <w:color w:val="0070C0"/>
+        </w:rPr>
+        <w:t>= new Date()</w:t>
+      </w:r>
+      <w:r>
+        <w:rPr>
+          <w:color w:val="0070C0"/>
+        </w:rPr>
+        <w:t xml:space="preserve"> </w:t>
+      </w:r>
+      <w:r>
+        <w:t>para trazer o ano atual</w:t>
+      </w:r>
+      <w:r>
+        <w:t xml:space="preserve"> e colocar </w:t>
+      </w:r>
+      <w:r>
+        <w:rPr>
+          <w:color w:val="00B050"/>
+        </w:rPr>
+        <w:t>.</w:t>
+      </w:r>
+      <w:proofErr w:type="spellStart"/>
+      <w:r>
+        <w:rPr>
+          <w:color w:val="00B050"/>
+        </w:rPr>
+        <w:t>getFullYear</w:t>
+      </w:r>
+      <w:proofErr w:type="spellEnd"/>
+      <w:r>
+        <w:rPr>
+          <w:color w:val="00B050"/>
+        </w:rPr>
         <w:t>()</w:t>
       </w:r>
       <w:r>
-        <w:t>”;</w:t>
-      </w:r>
-    </w:p>
-    <w:p>
-      <w:pPr>
-        <w:pStyle w:val="PargrafodaLista"/>
-        <w:numPr>
-          <w:ilvl w:val="0"/>
-          <w:numId w:val="15"/>
-        </w:numPr>
-      </w:pPr>
-      <w:r>
-        <w:t xml:space="preserve">O primeiro passo é abrir uma </w:t>
-      </w:r>
-      <w:proofErr w:type="spellStart"/>
-      <w:r>
-        <w:rPr>
-          <w:color w:val="BF8F00" w:themeColor="accent4" w:themeShade="BF"/>
-        </w:rPr>
-        <w:t>function</w:t>
-      </w:r>
-      <w:proofErr w:type="spellEnd"/>
-      <w:r>
-        <w:rPr>
-          <w:color w:val="BF8F00" w:themeColor="accent4" w:themeShade="BF"/>
-        </w:rPr>
+        <w:t xml:space="preserve"> para trazer o ano inteiro</w:t>
+      </w:r>
+      <w:r>
+        <w:t xml:space="preserve">. No segundo passo, informaremos que </w:t>
+      </w:r>
+      <w:r>
+        <w:t>a idade trazida dentro do HTML</w:t>
+      </w:r>
+      <w:r>
         <w:t xml:space="preserve"> </w:t>
       </w:r>
       <w:proofErr w:type="spellStart"/>
-      <w:r>
-        <w:rPr>
-          <w:color w:val="BF8F00" w:themeColor="accent4" w:themeShade="BF"/>
-        </w:rPr>
-        <w:t>calcIdade</w:t>
-      </w:r>
-      <w:proofErr w:type="spellEnd"/>
-      <w:r>
-        <w:rPr>
-          <w:color w:val="BF8F00" w:themeColor="accent4" w:themeShade="BF"/>
-        </w:rPr>
-        <w:t>()</w:t>
-      </w:r>
-      <w:r>
-        <w:t xml:space="preserve">, depois abrir chaves e iniciar com </w:t>
-      </w:r>
-      <w:proofErr w:type="spellStart"/>
-      <w:r>
-        <w:rPr>
-          <w:color w:val="0070C0"/>
-        </w:rPr>
-        <w:t>let</w:t>
-      </w:r>
-      <w:proofErr w:type="spellEnd"/>
-      <w:r>
-        <w:rPr>
-          <w:color w:val="0070C0"/>
-        </w:rPr>
-        <w:t xml:space="preserve"> atual </w:t>
-      </w:r>
-      <w:r>
-        <w:rPr>
-          <w:color w:val="0070C0"/>
-        </w:rPr>
-        <w:t>= new Date()</w:t>
-      </w:r>
-      <w:r>
-        <w:rPr>
-          <w:color w:val="0070C0"/>
-        </w:rPr>
-        <w:t xml:space="preserve"> </w:t>
-      </w:r>
-      <w:r>
-        <w:t>para trazer o ano atual</w:t>
-      </w:r>
-      <w:r>
-        <w:t xml:space="preserve"> e colocar </w:t>
-      </w:r>
-      <w:r>
-        <w:rPr>
-          <w:color w:val="00B050"/>
-        </w:rPr>
-        <w:t>.</w:t>
-      </w:r>
-      <w:proofErr w:type="spellStart"/>
-      <w:r>
-        <w:rPr>
-          <w:color w:val="00B050"/>
-        </w:rPr>
-        <w:t>getFullYear</w:t>
-      </w:r>
-      <w:proofErr w:type="spellEnd"/>
-      <w:r>
-        <w:rPr>
-          <w:color w:val="00B050"/>
-        </w:rPr>
-        <w:t>()</w:t>
-      </w:r>
-      <w:r>
-        <w:t xml:space="preserve"> para trazer o ano inteiro</w:t>
-      </w:r>
-      <w:r>
-        <w:t xml:space="preserve">. No segundo passo, informaremos que </w:t>
-      </w:r>
-      <w:r>
-        <w:t>a idade trazida dentro do HTML</w:t>
-      </w:r>
-      <w:r>
-        <w:t xml:space="preserve"> </w:t>
-      </w:r>
-      <w:proofErr w:type="spellStart"/>
+      <w:proofErr w:type="gramStart"/>
       <w:r>
         <w:rPr>
           <w:color w:val="7030A0"/>
@@ -5519,6 +5642,7 @@
         <w:t>iidade.innerHTML</w:t>
       </w:r>
       <w:proofErr w:type="spellEnd"/>
+      <w:proofErr w:type="gramEnd"/>
       <w:r>
         <w:rPr>
           <w:color w:val="7030A0"/>
@@ -5668,11 +5792,19 @@
           <w:numId w:val="16"/>
         </w:numPr>
       </w:pPr>
+      <w:proofErr w:type="gramStart"/>
       <w:r>
         <w:rPr>
           <w:highlight w:val="cyan"/>
         </w:rPr>
-        <w:t>Media Queries</w:t>
+        <w:t>Media</w:t>
+      </w:r>
+      <w:proofErr w:type="gramEnd"/>
+      <w:r>
+        <w:rPr>
+          <w:highlight w:val="cyan"/>
+        </w:rPr>
+        <w:t xml:space="preserve"> Queries</w:t>
       </w:r>
       <w:r>
         <w:t xml:space="preserve"> </w:t>
@@ -5756,12 +5888,14 @@
       <w:r>
         <w:t xml:space="preserve"> o parâmetro “</w:t>
       </w:r>
+      <w:proofErr w:type="gramStart"/>
       <w:r>
         <w:rPr>
           <w:color w:val="FF0000"/>
         </w:rPr>
         <w:t>media</w:t>
       </w:r>
+      <w:proofErr w:type="gramEnd"/>
       <w:r>
         <w:t xml:space="preserve">”, sendo os valores dentro dele </w:t>
       </w:r>
@@ -5861,8 +5995,13 @@
       <w:r>
         <w:t xml:space="preserve"> </w:t>
       </w:r>
-      <w:r>
-        <w:t xml:space="preserve">Media Queries é basicamente a soma de </w:t>
+      <w:proofErr w:type="gramStart"/>
+      <w:r>
+        <w:t>Media</w:t>
+      </w:r>
+      <w:proofErr w:type="gramEnd"/>
+      <w:r>
+        <w:t xml:space="preserve"> Queries é basicamente a soma de </w:t>
       </w:r>
       <w:r>
         <w:rPr>
@@ -5925,7 +6064,14 @@
         <w:rPr>
           <w:color w:val="FF0000"/>
         </w:rPr>
-        <w:t>media=”</w:t>
+        <w:t>media</w:t>
+      </w:r>
+      <w:proofErr w:type="gramStart"/>
+      <w:r>
+        <w:rPr>
+          <w:color w:val="FF0000"/>
+        </w:rPr>
+        <w:t>=”</w:t>
       </w:r>
       <w:proofErr w:type="spellStart"/>
       <w:r>
@@ -5935,6 +6081,7 @@
         <w:t>screen</w:t>
       </w:r>
       <w:proofErr w:type="spellEnd"/>
+      <w:proofErr w:type="gramEnd"/>
       <w:r>
         <w:rPr>
           <w:color w:val="FF0000"/>
@@ -6077,7 +6224,15 @@
         </w:numPr>
       </w:pPr>
       <w:r>
-        <w:t xml:space="preserve">Para fazer as configurações das media queries, podemos fazer </w:t>
+        <w:t xml:space="preserve">Para fazer as configurações das </w:t>
+      </w:r>
+      <w:proofErr w:type="gramStart"/>
+      <w:r>
+        <w:t>media</w:t>
+      </w:r>
+      <w:proofErr w:type="gramEnd"/>
+      <w:r>
+        <w:t xml:space="preserve"> queries, podemos fazer </w:t>
       </w:r>
       <w:r>
         <w:t xml:space="preserve">um </w:t>
@@ -6208,12 +6363,14 @@
         <w:t>orientation</w:t>
       </w:r>
       <w:proofErr w:type="spellEnd"/>
+      <w:proofErr w:type="gramStart"/>
       <w:r>
         <w:rPr>
           <w:highlight w:val="cyan"/>
         </w:rPr>
         <w:t>: )</w:t>
       </w:r>
+      <w:proofErr w:type="gramEnd"/>
       <w:r>
         <w:rPr>
           <w:highlight w:val="cyan"/>
@@ -6229,6 +6386,9 @@
     </w:p>
     <w:p>
       <w:r>
+        <w:rPr>
+          <w:noProof/>
+        </w:rPr>
         <w:drawing>
           <wp:inline distT="0" distB="0" distL="0" distR="0" wp14:anchorId="20C89B78" wp14:editId="0C55BC3B">
             <wp:extent cx="2397390" cy="1943100"/>
@@ -6287,7 +6447,15 @@
         <w:t>de estilo</w:t>
       </w:r>
       <w:r>
-        <w:t xml:space="preserve"> e não é necessário colocar o tipo de media no link de estilos</w:t>
+        <w:t xml:space="preserve"> e não é necessário colocar o tipo de </w:t>
+      </w:r>
+      <w:proofErr w:type="gramStart"/>
+      <w:r>
+        <w:t>media</w:t>
+      </w:r>
+      <w:proofErr w:type="gramEnd"/>
+      <w:r>
+        <w:t xml:space="preserve"> no link de estilos</w:t>
       </w:r>
       <w:r>
         <w:t>;</w:t>
@@ -6295,6 +6463,9 @@
     </w:p>
     <w:p>
       <w:r>
+        <w:rPr>
+          <w:noProof/>
+        </w:rPr>
         <w:drawing>
           <wp:inline distT="0" distB="0" distL="0" distR="0" wp14:anchorId="770FD40D" wp14:editId="1FD955AC">
             <wp:extent cx="2781300" cy="1802603"/>
@@ -6334,6 +6505,9 @@
     </w:p>
     <w:p>
       <w:r>
+        <w:rPr>
+          <w:noProof/>
+        </w:rPr>
         <w:lastRenderedPageBreak/>
         <w:drawing>
           <wp:inline distT="0" distB="0" distL="0" distR="0" wp14:anchorId="1241EC3B" wp14:editId="3E8A34E9">
@@ -6472,6 +6646,218 @@
           <w:numId w:val="17"/>
         </w:numPr>
       </w:pPr>
+      <w:proofErr w:type="spellStart"/>
+      <w:r>
+        <w:t>Typical</w:t>
+      </w:r>
+      <w:proofErr w:type="spellEnd"/>
+      <w:r>
+        <w:t xml:space="preserve"> D</w:t>
+      </w:r>
+      <w:r>
+        <w:t>evice Breakpoints são medidas de resoluções para cada tela</w:t>
+      </w:r>
+      <w:r>
+        <w:t>. Eles mudam de tempos em tempos, mas atualmente os recomendados pela W3C são:</w:t>
+      </w:r>
+    </w:p>
+    <w:p>
+      <w:r>
+        <w:drawing>
+          <wp:inline distT="0" distB="0" distL="0" distR="0" wp14:anchorId="2D1B1D99" wp14:editId="48119C9F">
+            <wp:extent cx="2276475" cy="1417056"/>
+            <wp:effectExtent l="0" t="0" r="0" b="0"/>
+            <wp:docPr id="18" name="Imagem 18" descr="Texto&#10;&#10;Descrição gerada automaticamente"/>
+            <wp:cNvGraphicFramePr>
+              <a:graphicFrameLocks xmlns:a="http://schemas.openxmlformats.org/drawingml/2006/main" noChangeAspect="1"/>
+            </wp:cNvGraphicFramePr>
+            <a:graphic xmlns:a="http://schemas.openxmlformats.org/drawingml/2006/main">
+              <a:graphicData uri="http://schemas.openxmlformats.org/drawingml/2006/picture">
+                <pic:pic xmlns:pic="http://schemas.openxmlformats.org/drawingml/2006/picture">
+                  <pic:nvPicPr>
+                    <pic:cNvPr id="18" name="Imagem 18" descr="Texto&#10;&#10;Descrição gerada automaticamente"/>
+                    <pic:cNvPicPr/>
+                  </pic:nvPicPr>
+                  <pic:blipFill>
+                    <a:blip r:embed="rId22"/>
+                    <a:stretch>
+                      <a:fillRect/>
+                    </a:stretch>
+                  </pic:blipFill>
+                  <pic:spPr>
+                    <a:xfrm>
+                      <a:off x="0" y="0"/>
+                      <a:ext cx="2285896" cy="1422921"/>
+                    </a:xfrm>
+                    <a:prstGeom prst="rect">
+                      <a:avLst/>
+                    </a:prstGeom>
+                  </pic:spPr>
+                </pic:pic>
+              </a:graphicData>
+            </a:graphic>
+          </wp:inline>
+        </w:drawing>
+      </w:r>
+    </w:p>
+    <w:p>
+      <w:pPr>
+        <w:pStyle w:val="PargrafodaLista"/>
+        <w:numPr>
+          <w:ilvl w:val="0"/>
+          <w:numId w:val="17"/>
+        </w:numPr>
+      </w:pPr>
+      <w:r>
+        <w:t xml:space="preserve">Quando já tivermos feito o modelo do site baseado </w:t>
+      </w:r>
+      <w:r>
+        <w:t xml:space="preserve">no mobile </w:t>
+      </w:r>
+      <w:proofErr w:type="spellStart"/>
+      <w:r>
+        <w:t>first</w:t>
+      </w:r>
+      <w:proofErr w:type="spellEnd"/>
+      <w:r>
+        <w:t xml:space="preserve">, não precisamos </w:t>
+      </w:r>
+      <w:r>
+        <w:t xml:space="preserve">fazer </w:t>
+      </w:r>
+      <w:proofErr w:type="gramStart"/>
+      <w:r>
+        <w:t>media</w:t>
+      </w:r>
+      <w:proofErr w:type="gramEnd"/>
+      <w:r>
+        <w:t xml:space="preserve"> queries para</w:t>
+      </w:r>
+      <w:r>
+        <w:t xml:space="preserve"> telas pequenas ou celulares, pois o primeiro modelo já é dedicado a eles;</w:t>
+      </w:r>
+    </w:p>
+    <w:p>
+      <w:pPr>
+        <w:pStyle w:val="PargrafodaLista"/>
+        <w:numPr>
+          <w:ilvl w:val="0"/>
+          <w:numId w:val="17"/>
+        </w:numPr>
+      </w:pPr>
+      <w:r>
+        <w:t xml:space="preserve">SEMPRE colocar </w:t>
+      </w:r>
+      <w:r>
+        <w:t xml:space="preserve">a </w:t>
+      </w:r>
+      <w:proofErr w:type="gramStart"/>
+      <w:r>
+        <w:t>media</w:t>
+      </w:r>
+      <w:proofErr w:type="gramEnd"/>
+      <w:r>
+        <w:t xml:space="preserve"> query dentro dos parênteses;</w:t>
+      </w:r>
+    </w:p>
+    <w:p>
+      <w:pPr>
+        <w:pStyle w:val="PargrafodaLista"/>
+        <w:numPr>
+          <w:ilvl w:val="0"/>
+          <w:numId w:val="17"/>
+        </w:numPr>
+      </w:pPr>
+      <w:r>
+        <w:t xml:space="preserve">Mais um exemplo de </w:t>
+      </w:r>
+      <w:proofErr w:type="gramStart"/>
+      <w:r>
+        <w:t>media</w:t>
+      </w:r>
+      <w:proofErr w:type="gramEnd"/>
+      <w:r>
+        <w:t xml:space="preserve"> queries em um mesmo arquivo de estilo:</w:t>
+      </w:r>
+    </w:p>
+    <w:p>
+      <w:r>
+        <w:drawing>
+          <wp:inline distT="0" distB="0" distL="0" distR="0" wp14:anchorId="1DDFA6A5" wp14:editId="7B6E0F6B">
+            <wp:extent cx="3609975" cy="3210554"/>
+            <wp:effectExtent l="0" t="0" r="0" b="9525"/>
+            <wp:docPr id="19" name="Imagem 19" descr="Texto&#10;&#10;Descrição gerada automaticamente"/>
+            <wp:cNvGraphicFramePr>
+              <a:graphicFrameLocks xmlns:a="http://schemas.openxmlformats.org/drawingml/2006/main" noChangeAspect="1"/>
+            </wp:cNvGraphicFramePr>
+            <a:graphic xmlns:a="http://schemas.openxmlformats.org/drawingml/2006/main">
+              <a:graphicData uri="http://schemas.openxmlformats.org/drawingml/2006/picture">
+                <pic:pic xmlns:pic="http://schemas.openxmlformats.org/drawingml/2006/picture">
+                  <pic:nvPicPr>
+                    <pic:cNvPr id="19" name="Imagem 19" descr="Texto&#10;&#10;Descrição gerada automaticamente"/>
+                    <pic:cNvPicPr/>
+                  </pic:nvPicPr>
+                  <pic:blipFill>
+                    <a:blip r:embed="rId23"/>
+                    <a:stretch>
+                      <a:fillRect/>
+                    </a:stretch>
+                  </pic:blipFill>
+                  <pic:spPr>
+                    <a:xfrm>
+                      <a:off x="0" y="0"/>
+                      <a:ext cx="3615892" cy="3215816"/>
+                    </a:xfrm>
+                    <a:prstGeom prst="rect">
+                      <a:avLst/>
+                    </a:prstGeom>
+                  </pic:spPr>
+                </pic:pic>
+              </a:graphicData>
+            </a:graphic>
+          </wp:inline>
+        </w:drawing>
+      </w:r>
+    </w:p>
+    <w:p>
+      <w:pPr>
+        <w:pStyle w:val="PargrafodaLista"/>
+        <w:numPr>
+          <w:ilvl w:val="0"/>
+          <w:numId w:val="18"/>
+        </w:numPr>
+      </w:pPr>
+      <w:r>
+        <w:lastRenderedPageBreak/>
+        <w:t>Para o modo impressão, não adianta colocar uma imagem de fundo (background</w:t>
+      </w:r>
+      <w:r>
+        <w:t xml:space="preserve">), pois não </w:t>
+      </w:r>
+      <w:r>
+        <w:t xml:space="preserve">imprime. Então as configurações </w:t>
+      </w:r>
+      <w:r>
+        <w:t>de estilos serão mais pautadas em fontes, espaçamentos, bordas...;</w:t>
+      </w:r>
+    </w:p>
+    <w:p>
+      <w:pPr>
+        <w:pStyle w:val="PargrafodaLista"/>
+        <w:numPr>
+          <w:ilvl w:val="0"/>
+          <w:numId w:val="18"/>
+        </w:numPr>
+      </w:pPr>
+    </w:p>
+    <w:p>
+      <w:pPr>
+        <w:pStyle w:val="PargrafodaLista"/>
+        <w:numPr>
+          <w:ilvl w:val="0"/>
+          <w:numId w:val="18"/>
+        </w:numPr>
+      </w:pPr>
     </w:p>
     <w:p>
       <w:pPr>
@@ -6491,6 +6877,119 @@
 <file path=word/numbering.xml><?xml version="1.0" encoding="utf-8"?>
 <w:numbering xmlns:wpc="http://schemas.microsoft.com/office/word/2010/wordprocessingCanvas" xmlns:cx="http://schemas.microsoft.com/office/drawing/2014/chartex" xmlns:cx1="http://schemas.microsoft.com/office/drawing/2015/9/8/chartex" xmlns:cx2="http://schemas.microsoft.com/office/drawing/2015/10/21/chartex" xmlns:cx3="http://schemas.microsoft.com/office/drawing/2016/5/9/chartex" xmlns:cx4="http://schemas.microsoft.com/office/drawing/2016/5/10/chartex" xmlns:cx5="http://schemas.microsoft.com/office/drawing/2016/5/11/chartex" xmlns:cx6="http://schemas.microsoft.com/office/drawing/2016/5/12/chartex" xmlns:cx7="http://schemas.microsoft.com/office/drawing/2016/5/13/chartex" xmlns:cx8="http://schemas.microsoft.com/office/drawing/2016/5/14/chartex" xmlns:mc="http://schemas.openxmlformats.org/markup-compatibility/2006" xmlns:aink="http://schemas.microsoft.com/office/drawing/2016/ink" xmlns:am3d="http://schemas.microsoft.com/office/drawing/2017/model3d" xmlns:o="urn:schemas-microsoft-com:office:office" xmlns:oel="http://schemas.microsoft.com/office/2019/extlst" xmlns:r="http://schemas.openxmlformats.org/officeDocument/2006/relationships" xmlns:m="http://schemas.openxmlformats.org/officeDocument/2006/math" xmlns:v="urn:schemas-microsoft-com:vml" xmlns:wp14="http://schemas.microsoft.com/office/word/2010/wordprocessingDrawing" xmlns:wp="http://schemas.openxmlformats.org/drawingml/2006/wordprocessingDrawing" xmlns:w10="urn:schemas-microsoft-com:office:word" xmlns:w="http://schemas.openxmlformats.org/wordprocessingml/2006/main" xmlns:w14="http://schemas.microsoft.com/office/word/2010/wordml" xmlns:w15="http://schemas.microsoft.com/office/word/2012/wordml" xmlns:w16cex="http://schemas.microsoft.com/office/word/2018/wordml/cex" xmlns:w16cid="http://schemas.microsoft.com/office/word/2016/wordml/cid" xmlns:w16="http://schemas.microsoft.com/office/word/2018/wordml" xmlns:w16sdtdh="http://schemas.microsoft.com/office/word/2020/wordml/sdtdatahash" xmlns:w16se="http://schemas.microsoft.com/office/word/2015/wordml/symex" xmlns:wpg="http://schemas.microsoft.com/office/word/2010/wordprocessingGroup" xmlns:wpi="http://schemas.microsoft.com/office/word/2010/wordprocessingInk" xmlns:wne="http://schemas.microsoft.com/office/word/2006/wordml" xmlns:wps="http://schemas.microsoft.com/office/word/2010/wordprocessingShape" mc:Ignorable="w14 w15 w16se w16cid w16 w16cex w16sdtdh wp14">
   <w:abstractNum w:abstractNumId="0" w15:restartNumberingAfterBreak="0">
+    <w:nsid w:val="00945991"/>
+    <w:multiLevelType w:val="hybridMultilevel"/>
+    <w:tmpl w:val="8CE6E39C"/>
+    <w:lvl w:ilvl="0" w:tplc="04160001">
+      <w:start w:val="1"/>
+      <w:numFmt w:val="bullet"/>
+      <w:lvlText w:val=""/>
+      <w:lvlJc w:val="left"/>
+      <w:pPr>
+        <w:ind w:left="720" w:hanging="360"/>
+      </w:pPr>
+      <w:rPr>
+        <w:rFonts w:ascii="Symbol" w:hAnsi="Symbol" w:hint="default"/>
+      </w:rPr>
+    </w:lvl>
+    <w:lvl w:ilvl="1" w:tplc="04160003" w:tentative="1">
+      <w:start w:val="1"/>
+      <w:numFmt w:val="bullet"/>
+      <w:lvlText w:val="o"/>
+      <w:lvlJc w:val="left"/>
+      <w:pPr>
+        <w:ind w:left="1440" w:hanging="360"/>
+      </w:pPr>
+      <w:rPr>
+        <w:rFonts w:ascii="Courier New" w:hAnsi="Courier New" w:cs="Courier New" w:hint="default"/>
+      </w:rPr>
+    </w:lvl>
+    <w:lvl w:ilvl="2" w:tplc="04160005" w:tentative="1">
+      <w:start w:val="1"/>
+      <w:numFmt w:val="bullet"/>
+      <w:lvlText w:val=""/>
+      <w:lvlJc w:val="left"/>
+      <w:pPr>
+        <w:ind w:left="2160" w:hanging="360"/>
+      </w:pPr>
+      <w:rPr>
+        <w:rFonts w:ascii="Wingdings" w:hAnsi="Wingdings" w:hint="default"/>
+      </w:rPr>
+    </w:lvl>
+    <w:lvl w:ilvl="3" w:tplc="04160001" w:tentative="1">
+      <w:start w:val="1"/>
+      <w:numFmt w:val="bullet"/>
+      <w:lvlText w:val=""/>
+      <w:lvlJc w:val="left"/>
+      <w:pPr>
+        <w:ind w:left="2880" w:hanging="360"/>
+      </w:pPr>
+      <w:rPr>
+        <w:rFonts w:ascii="Symbol" w:hAnsi="Symbol" w:hint="default"/>
+      </w:rPr>
+    </w:lvl>
+    <w:lvl w:ilvl="4" w:tplc="04160003" w:tentative="1">
+      <w:start w:val="1"/>
+      <w:numFmt w:val="bullet"/>
+      <w:lvlText w:val="o"/>
+      <w:lvlJc w:val="left"/>
+      <w:pPr>
+        <w:ind w:left="3600" w:hanging="360"/>
+      </w:pPr>
+      <w:rPr>
+        <w:rFonts w:ascii="Courier New" w:hAnsi="Courier New" w:cs="Courier New" w:hint="default"/>
+      </w:rPr>
+    </w:lvl>
+    <w:lvl w:ilvl="5" w:tplc="04160005" w:tentative="1">
+      <w:start w:val="1"/>
+      <w:numFmt w:val="bullet"/>
+      <w:lvlText w:val=""/>
+      <w:lvlJc w:val="left"/>
+      <w:pPr>
+        <w:ind w:left="4320" w:hanging="360"/>
+      </w:pPr>
+      <w:rPr>
+        <w:rFonts w:ascii="Wingdings" w:hAnsi="Wingdings" w:hint="default"/>
+      </w:rPr>
+    </w:lvl>
+    <w:lvl w:ilvl="6" w:tplc="04160001" w:tentative="1">
+      <w:start w:val="1"/>
+      <w:numFmt w:val="bullet"/>
+      <w:lvlText w:val=""/>
+      <w:lvlJc w:val="left"/>
+      <w:pPr>
+        <w:ind w:left="5040" w:hanging="360"/>
+      </w:pPr>
+      <w:rPr>
+        <w:rFonts w:ascii="Symbol" w:hAnsi="Symbol" w:hint="default"/>
+      </w:rPr>
+    </w:lvl>
+    <w:lvl w:ilvl="7" w:tplc="04160003" w:tentative="1">
+      <w:start w:val="1"/>
+      <w:numFmt w:val="bullet"/>
+      <w:lvlText w:val="o"/>
+      <w:lvlJc w:val="left"/>
+      <w:pPr>
+        <w:ind w:left="5760" w:hanging="360"/>
+      </w:pPr>
+      <w:rPr>
+        <w:rFonts w:ascii="Courier New" w:hAnsi="Courier New" w:cs="Courier New" w:hint="default"/>
+      </w:rPr>
+    </w:lvl>
+    <w:lvl w:ilvl="8" w:tplc="04160005" w:tentative="1">
+      <w:start w:val="1"/>
+      <w:numFmt w:val="bullet"/>
+      <w:lvlText w:val=""/>
+      <w:lvlJc w:val="left"/>
+      <w:pPr>
+        <w:ind w:left="6480" w:hanging="360"/>
+      </w:pPr>
+      <w:rPr>
+        <w:rFonts w:ascii="Wingdings" w:hAnsi="Wingdings" w:hint="default"/>
+      </w:rPr>
+    </w:lvl>
+  </w:abstractNum>
+  <w:abstractNum w:abstractNumId="1" w15:restartNumberingAfterBreak="0">
     <w:nsid w:val="07B97677"/>
     <w:multiLevelType w:val="hybridMultilevel"/>
     <w:tmpl w:val="1338BF3A"/>
@@ -6603,7 +7102,7 @@
       </w:rPr>
     </w:lvl>
   </w:abstractNum>
-  <w:abstractNum w:abstractNumId="1" w15:restartNumberingAfterBreak="0">
+  <w:abstractNum w:abstractNumId="2" w15:restartNumberingAfterBreak="0">
     <w:nsid w:val="1B331784"/>
     <w:multiLevelType w:val="hybridMultilevel"/>
     <w:tmpl w:val="C8781842"/>
@@ -6716,7 +7215,7 @@
       </w:rPr>
     </w:lvl>
   </w:abstractNum>
-  <w:abstractNum w:abstractNumId="2" w15:restartNumberingAfterBreak="0">
+  <w:abstractNum w:abstractNumId="3" w15:restartNumberingAfterBreak="0">
     <w:nsid w:val="2AED6F19"/>
     <w:multiLevelType w:val="hybridMultilevel"/>
     <w:tmpl w:val="4A202ECA"/>
@@ -6829,7 +7328,7 @@
       </w:rPr>
     </w:lvl>
   </w:abstractNum>
-  <w:abstractNum w:abstractNumId="3" w15:restartNumberingAfterBreak="0">
+  <w:abstractNum w:abstractNumId="4" w15:restartNumberingAfterBreak="0">
     <w:nsid w:val="2D821DDF"/>
     <w:multiLevelType w:val="hybridMultilevel"/>
     <w:tmpl w:val="4724AAAE"/>
@@ -6942,7 +7441,7 @@
       </w:rPr>
     </w:lvl>
   </w:abstractNum>
-  <w:abstractNum w:abstractNumId="4" w15:restartNumberingAfterBreak="0">
+  <w:abstractNum w:abstractNumId="5" w15:restartNumberingAfterBreak="0">
     <w:nsid w:val="37062107"/>
     <w:multiLevelType w:val="hybridMultilevel"/>
     <w:tmpl w:val="84D09A5E"/>
@@ -7055,7 +7554,7 @@
       </w:rPr>
     </w:lvl>
   </w:abstractNum>
-  <w:abstractNum w:abstractNumId="5" w15:restartNumberingAfterBreak="0">
+  <w:abstractNum w:abstractNumId="6" w15:restartNumberingAfterBreak="0">
     <w:nsid w:val="48B2283F"/>
     <w:multiLevelType w:val="hybridMultilevel"/>
     <w:tmpl w:val="5A90C89E"/>
@@ -7168,7 +7667,7 @@
       </w:rPr>
     </w:lvl>
   </w:abstractNum>
-  <w:abstractNum w:abstractNumId="6" w15:restartNumberingAfterBreak="0">
+  <w:abstractNum w:abstractNumId="7" w15:restartNumberingAfterBreak="0">
     <w:nsid w:val="4AF146F5"/>
     <w:multiLevelType w:val="hybridMultilevel"/>
     <w:tmpl w:val="CEDA070E"/>
@@ -7281,7 +7780,7 @@
       </w:rPr>
     </w:lvl>
   </w:abstractNum>
-  <w:abstractNum w:abstractNumId="7" w15:restartNumberingAfterBreak="0">
+  <w:abstractNum w:abstractNumId="8" w15:restartNumberingAfterBreak="0">
     <w:nsid w:val="4E1C437C"/>
     <w:multiLevelType w:val="hybridMultilevel"/>
     <w:tmpl w:val="6E7E56DA"/>
@@ -7394,7 +7893,7 @@
       </w:rPr>
     </w:lvl>
   </w:abstractNum>
-  <w:abstractNum w:abstractNumId="8" w15:restartNumberingAfterBreak="0">
+  <w:abstractNum w:abstractNumId="9" w15:restartNumberingAfterBreak="0">
     <w:nsid w:val="51F72B05"/>
     <w:multiLevelType w:val="hybridMultilevel"/>
     <w:tmpl w:val="3CD08288"/>
@@ -7507,7 +8006,7 @@
       </w:rPr>
     </w:lvl>
   </w:abstractNum>
-  <w:abstractNum w:abstractNumId="9" w15:restartNumberingAfterBreak="0">
+  <w:abstractNum w:abstractNumId="10" w15:restartNumberingAfterBreak="0">
     <w:nsid w:val="61F779B2"/>
     <w:multiLevelType w:val="hybridMultilevel"/>
     <w:tmpl w:val="E2520002"/>
@@ -7620,7 +8119,7 @@
       </w:rPr>
     </w:lvl>
   </w:abstractNum>
-  <w:abstractNum w:abstractNumId="10" w15:restartNumberingAfterBreak="0">
+  <w:abstractNum w:abstractNumId="11" w15:restartNumberingAfterBreak="0">
     <w:nsid w:val="67382287"/>
     <w:multiLevelType w:val="hybridMultilevel"/>
     <w:tmpl w:val="B64CF118"/>
@@ -7733,7 +8232,7 @@
       </w:rPr>
     </w:lvl>
   </w:abstractNum>
-  <w:abstractNum w:abstractNumId="11" w15:restartNumberingAfterBreak="0">
+  <w:abstractNum w:abstractNumId="12" w15:restartNumberingAfterBreak="0">
     <w:nsid w:val="6C9E2966"/>
     <w:multiLevelType w:val="hybridMultilevel"/>
     <w:tmpl w:val="E49E1CBC"/>
@@ -7846,7 +8345,7 @@
       </w:rPr>
     </w:lvl>
   </w:abstractNum>
-  <w:abstractNum w:abstractNumId="12" w15:restartNumberingAfterBreak="0">
+  <w:abstractNum w:abstractNumId="13" w15:restartNumberingAfterBreak="0">
     <w:nsid w:val="6FEF7DC3"/>
     <w:multiLevelType w:val="hybridMultilevel"/>
     <w:tmpl w:val="0420B538"/>
@@ -7959,7 +8458,7 @@
       </w:rPr>
     </w:lvl>
   </w:abstractNum>
-  <w:abstractNum w:abstractNumId="13" w15:restartNumberingAfterBreak="0">
+  <w:abstractNum w:abstractNumId="14" w15:restartNumberingAfterBreak="0">
     <w:nsid w:val="70732D88"/>
     <w:multiLevelType w:val="hybridMultilevel"/>
     <w:tmpl w:val="CDE6A658"/>
@@ -8072,7 +8571,7 @@
       </w:rPr>
     </w:lvl>
   </w:abstractNum>
-  <w:abstractNum w:abstractNumId="14" w15:restartNumberingAfterBreak="0">
+  <w:abstractNum w:abstractNumId="15" w15:restartNumberingAfterBreak="0">
     <w:nsid w:val="760566E5"/>
     <w:multiLevelType w:val="hybridMultilevel"/>
     <w:tmpl w:val="54D608AA"/>
@@ -8185,7 +8684,7 @@
       </w:rPr>
     </w:lvl>
   </w:abstractNum>
-  <w:abstractNum w:abstractNumId="15" w15:restartNumberingAfterBreak="0">
+  <w:abstractNum w:abstractNumId="16" w15:restartNumberingAfterBreak="0">
     <w:nsid w:val="78DC5B07"/>
     <w:multiLevelType w:val="hybridMultilevel"/>
     <w:tmpl w:val="B762A3D2"/>
@@ -8298,7 +8797,7 @@
       </w:rPr>
     </w:lvl>
   </w:abstractNum>
-  <w:abstractNum w:abstractNumId="16" w15:restartNumberingAfterBreak="0">
+  <w:abstractNum w:abstractNumId="17" w15:restartNumberingAfterBreak="0">
     <w:nsid w:val="7F401106"/>
     <w:multiLevelType w:val="hybridMultilevel"/>
     <w:tmpl w:val="8592BA50"/>
@@ -8412,54 +8911,57 @@
     </w:lvl>
   </w:abstractNum>
   <w:num w:numId="1" w16cid:durableId="811943116">
+    <w:abstractNumId w:val="3"/>
+  </w:num>
+  <w:num w:numId="2" w16cid:durableId="997266538">
+    <w:abstractNumId w:val="7"/>
+  </w:num>
+  <w:num w:numId="3" w16cid:durableId="1093863907">
+    <w:abstractNumId w:val="16"/>
+  </w:num>
+  <w:num w:numId="4" w16cid:durableId="1841433329">
+    <w:abstractNumId w:val="11"/>
+  </w:num>
+  <w:num w:numId="5" w16cid:durableId="656763790">
+    <w:abstractNumId w:val="12"/>
+  </w:num>
+  <w:num w:numId="6" w16cid:durableId="400760797">
     <w:abstractNumId w:val="2"/>
   </w:num>
-  <w:num w:numId="2" w16cid:durableId="997266538">
+  <w:num w:numId="7" w16cid:durableId="346567325">
+    <w:abstractNumId w:val="14"/>
+  </w:num>
+  <w:num w:numId="8" w16cid:durableId="193351377">
+    <w:abstractNumId w:val="13"/>
+  </w:num>
+  <w:num w:numId="9" w16cid:durableId="1315185663">
+    <w:abstractNumId w:val="4"/>
+  </w:num>
+  <w:num w:numId="10" w16cid:durableId="570039100">
+    <w:abstractNumId w:val="15"/>
+  </w:num>
+  <w:num w:numId="11" w16cid:durableId="1195343297">
+    <w:abstractNumId w:val="5"/>
+  </w:num>
+  <w:num w:numId="12" w16cid:durableId="1703286259">
+    <w:abstractNumId w:val="9"/>
+  </w:num>
+  <w:num w:numId="13" w16cid:durableId="1517039417">
+    <w:abstractNumId w:val="10"/>
+  </w:num>
+  <w:num w:numId="14" w16cid:durableId="1587953916">
+    <w:abstractNumId w:val="8"/>
+  </w:num>
+  <w:num w:numId="15" w16cid:durableId="2002196185">
     <w:abstractNumId w:val="6"/>
   </w:num>
-  <w:num w:numId="3" w16cid:durableId="1093863907">
-    <w:abstractNumId w:val="15"/>
+  <w:num w:numId="16" w16cid:durableId="2081638671">
+    <w:abstractNumId w:val="17"/>
   </w:num>
-  <w:num w:numId="4" w16cid:durableId="1841433329">
-    <w:abstractNumId w:val="10"/>
-  </w:num>
-  <w:num w:numId="5" w16cid:durableId="656763790">
-    <w:abstractNumId w:val="11"/>
-  </w:num>
-  <w:num w:numId="6" w16cid:durableId="400760797">
+  <w:num w:numId="17" w16cid:durableId="958298997">
     <w:abstractNumId w:val="1"/>
   </w:num>
-  <w:num w:numId="7" w16cid:durableId="346567325">
-    <w:abstractNumId w:val="13"/>
-  </w:num>
-  <w:num w:numId="8" w16cid:durableId="193351377">
-    <w:abstractNumId w:val="12"/>
-  </w:num>
-  <w:num w:numId="9" w16cid:durableId="1315185663">
-    <w:abstractNumId w:val="3"/>
-  </w:num>
-  <w:num w:numId="10" w16cid:durableId="570039100">
-    <w:abstractNumId w:val="14"/>
-  </w:num>
-  <w:num w:numId="11" w16cid:durableId="1195343297">
-    <w:abstractNumId w:val="4"/>
-  </w:num>
-  <w:num w:numId="12" w16cid:durableId="1703286259">
-    <w:abstractNumId w:val="8"/>
-  </w:num>
-  <w:num w:numId="13" w16cid:durableId="1517039417">
-    <w:abstractNumId w:val="9"/>
-  </w:num>
-  <w:num w:numId="14" w16cid:durableId="1587953916">
-    <w:abstractNumId w:val="7"/>
-  </w:num>
-  <w:num w:numId="15" w16cid:durableId="2002196185">
-    <w:abstractNumId w:val="5"/>
-  </w:num>
-  <w:num w:numId="16" w16cid:durableId="2081638671">
-    <w:abstractNumId w:val="16"/>
-  </w:num>
-  <w:num w:numId="17" w16cid:durableId="958298997">
+  <w:num w:numId="18" w16cid:durableId="1466503542">
     <w:abstractNumId w:val="0"/>
   </w:num>
   <w:numIdMacAtCleanup w:val="9"/>

--- a/modulo-4/Anotações.docx
+++ b/modulo-4/Anotações.docx
@@ -6663,6 +6663,9 @@
     </w:p>
     <w:p>
       <w:r>
+        <w:rPr>
+          <w:noProof/>
+        </w:rPr>
         <w:drawing>
           <wp:inline distT="0" distB="0" distL="0" distR="0" wp14:anchorId="2D1B1D99" wp14:editId="48119C9F">
             <wp:extent cx="2276475" cy="1417056"/>
@@ -6782,6 +6785,9 @@
     </w:p>
     <w:p>
       <w:r>
+        <w:rPr>
+          <w:noProof/>
+        </w:rPr>
         <w:drawing>
           <wp:inline distT="0" distB="0" distL="0" distR="0" wp14:anchorId="1DDFA6A5" wp14:editId="7B6E0F6B">
             <wp:extent cx="3609975" cy="3210554"/>
@@ -6849,6 +6855,210 @@
           <w:numId w:val="18"/>
         </w:numPr>
       </w:pPr>
+      <w:r>
+        <w:t xml:space="preserve">Para fazer o menu hamburguer, umas das alternativas é acessar o site </w:t>
+      </w:r>
+      <w:hyperlink r:id="rId24" w:history="1">
+        <w:r>
+          <w:rPr>
+            <w:rStyle w:val="Hyperlink"/>
+          </w:rPr>
+          <w:t xml:space="preserve">Material </w:t>
+        </w:r>
+        <w:proofErr w:type="spellStart"/>
+        <w:r>
+          <w:rPr>
+            <w:rStyle w:val="Hyperlink"/>
+          </w:rPr>
+          <w:t>Symbols</w:t>
+        </w:r>
+        <w:proofErr w:type="spellEnd"/>
+        <w:r>
+          <w:rPr>
+            <w:rStyle w:val="Hyperlink"/>
+          </w:rPr>
+          <w:t xml:space="preserve"> </w:t>
+        </w:r>
+        <w:proofErr w:type="spellStart"/>
+        <w:r>
+          <w:rPr>
+            <w:rStyle w:val="Hyperlink"/>
+          </w:rPr>
+          <w:t>and</w:t>
+        </w:r>
+        <w:proofErr w:type="spellEnd"/>
+        <w:r>
+          <w:rPr>
+            <w:rStyle w:val="Hyperlink"/>
+          </w:rPr>
+          <w:t xml:space="preserve"> </w:t>
+        </w:r>
+        <w:proofErr w:type="spellStart"/>
+        <w:r>
+          <w:rPr>
+            <w:rStyle w:val="Hyperlink"/>
+          </w:rPr>
+          <w:t>Icons</w:t>
+        </w:r>
+        <w:proofErr w:type="spellEnd"/>
+        <w:r>
+          <w:rPr>
+            <w:rStyle w:val="Hyperlink"/>
+          </w:rPr>
+          <w:t xml:space="preserve"> - Google </w:t>
+        </w:r>
+        <w:proofErr w:type="spellStart"/>
+        <w:r>
+          <w:rPr>
+            <w:rStyle w:val="Hyperlink"/>
+          </w:rPr>
+          <w:t>Fonts</w:t>
+        </w:r>
+        <w:proofErr w:type="spellEnd"/>
+      </w:hyperlink>
+      <w:r>
+        <w:t xml:space="preserve"> &gt; procurar o ícone de menu &gt; clicar sobre o ícone &gt; copiar o código </w:t>
+      </w:r>
+      <w:r>
+        <w:t>Web</w:t>
+      </w:r>
+      <w:r>
+        <w:t xml:space="preserve"> que estiver em </w:t>
+      </w:r>
+      <w:r>
+        <w:rPr>
+          <w:highlight w:val="cyan"/>
+        </w:rPr>
+        <w:t>“</w:t>
+      </w:r>
+      <w:proofErr w:type="spellStart"/>
+      <w:r>
+        <w:rPr>
+          <w:highlight w:val="cyan"/>
+        </w:rPr>
+        <w:t>Variable</w:t>
+      </w:r>
+      <w:proofErr w:type="spellEnd"/>
+      <w:r>
+        <w:rPr>
+          <w:highlight w:val="cyan"/>
+        </w:rPr>
+        <w:t xml:space="preserve"> </w:t>
+      </w:r>
+      <w:proofErr w:type="spellStart"/>
+      <w:r>
+        <w:rPr>
+          <w:highlight w:val="cyan"/>
+        </w:rPr>
+        <w:t>icon</w:t>
+      </w:r>
+      <w:proofErr w:type="spellEnd"/>
+      <w:r>
+        <w:rPr>
+          <w:highlight w:val="cyan"/>
+        </w:rPr>
+        <w:t xml:space="preserve"> </w:t>
+      </w:r>
+      <w:proofErr w:type="spellStart"/>
+      <w:r>
+        <w:rPr>
+          <w:highlight w:val="cyan"/>
+        </w:rPr>
+        <w:t>font</w:t>
+      </w:r>
+      <w:proofErr w:type="spellEnd"/>
+      <w:r>
+        <w:rPr>
+          <w:highlight w:val="cyan"/>
+        </w:rPr>
+        <w:t>”</w:t>
+      </w:r>
+      <w:r>
+        <w:t xml:space="preserve"> &gt; colar abaixo do </w:t>
+      </w:r>
+      <w:r>
+        <w:rPr>
+          <w:highlight w:val="cyan"/>
+        </w:rPr>
+        <w:t>“</w:t>
+      </w:r>
+      <w:proofErr w:type="spellStart"/>
+      <w:r>
+        <w:rPr>
+          <w:highlight w:val="cyan"/>
+        </w:rPr>
+        <w:t>title</w:t>
+      </w:r>
+      <w:proofErr w:type="spellEnd"/>
+      <w:r>
+        <w:rPr>
+          <w:highlight w:val="cyan"/>
+        </w:rPr>
+        <w:t>”</w:t>
+      </w:r>
+      <w:r>
+        <w:t xml:space="preserve"> &gt; depois copiar o </w:t>
+      </w:r>
+      <w:r>
+        <w:t xml:space="preserve">código de </w:t>
+      </w:r>
+      <w:r>
+        <w:rPr>
+          <w:highlight w:val="cyan"/>
+        </w:rPr>
+        <w:t>“</w:t>
+      </w:r>
+      <w:proofErr w:type="spellStart"/>
+      <w:r>
+        <w:rPr>
+          <w:highlight w:val="cyan"/>
+        </w:rPr>
+        <w:t>Inserting</w:t>
+      </w:r>
+      <w:proofErr w:type="spellEnd"/>
+      <w:r>
+        <w:rPr>
+          <w:highlight w:val="cyan"/>
+        </w:rPr>
+        <w:t xml:space="preserve"> </w:t>
+      </w:r>
+      <w:proofErr w:type="spellStart"/>
+      <w:r>
+        <w:rPr>
+          <w:highlight w:val="cyan"/>
+        </w:rPr>
+        <w:t>the</w:t>
+      </w:r>
+      <w:proofErr w:type="spellEnd"/>
+      <w:r>
+        <w:rPr>
+          <w:highlight w:val="cyan"/>
+        </w:rPr>
+        <w:t xml:space="preserve"> </w:t>
+      </w:r>
+      <w:proofErr w:type="spellStart"/>
+      <w:r>
+        <w:rPr>
+          <w:highlight w:val="cyan"/>
+        </w:rPr>
+        <w:t>icon</w:t>
+      </w:r>
+      <w:proofErr w:type="spellEnd"/>
+      <w:r>
+        <w:rPr>
+          <w:highlight w:val="cyan"/>
+        </w:rPr>
+        <w:t>”</w:t>
+      </w:r>
+      <w:r>
+        <w:t xml:space="preserve"> &gt; colar no </w:t>
+      </w:r>
+      <w:r>
+        <w:t>HTML embaixo do &lt;h1&gt;, que normalmente esse titulo ficará entre o titulo principal e o menu</w:t>
+      </w:r>
+      <w:r>
+        <w:t>. Dessa forma, o ícone de menu já aparecerá na tela;</w:t>
+      </w:r>
     </w:p>
     <w:p>
       <w:pPr>
@@ -6858,10 +7068,1520 @@
           <w:numId w:val="18"/>
         </w:numPr>
       </w:pPr>
+      <w:r>
+        <w:t xml:space="preserve">Para poder </w:t>
+      </w:r>
+      <w:r>
+        <w:t xml:space="preserve">alterar o estilo do ícone, para facilitar, podemos criar um </w:t>
+      </w:r>
+      <w:r>
+        <w:t>id dentro d</w:t>
+      </w:r>
+      <w:r>
+        <w:t xml:space="preserve">a </w:t>
+      </w:r>
+      <w:proofErr w:type="spellStart"/>
+      <w:r>
+        <w:t>tag</w:t>
+      </w:r>
+      <w:proofErr w:type="spellEnd"/>
+      <w:r>
+        <w:t xml:space="preserve"> “</w:t>
+      </w:r>
+      <w:proofErr w:type="spellStart"/>
+      <w:r>
+        <w:rPr>
+          <w:color w:val="FF0000"/>
+        </w:rPr>
+        <w:t>inserting</w:t>
+      </w:r>
+      <w:proofErr w:type="spellEnd"/>
+      <w:r>
+        <w:rPr>
+          <w:color w:val="FF0000"/>
+        </w:rPr>
+        <w:t xml:space="preserve"> </w:t>
+      </w:r>
+      <w:proofErr w:type="spellStart"/>
+      <w:r>
+        <w:rPr>
+          <w:color w:val="FF0000"/>
+        </w:rPr>
+        <w:t>the</w:t>
+      </w:r>
+      <w:proofErr w:type="spellEnd"/>
+      <w:r>
+        <w:rPr>
+          <w:color w:val="FF0000"/>
+        </w:rPr>
+        <w:t xml:space="preserve"> </w:t>
+      </w:r>
+      <w:proofErr w:type="spellStart"/>
+      <w:r>
+        <w:rPr>
+          <w:color w:val="FF0000"/>
+        </w:rPr>
+        <w:t>icon</w:t>
+      </w:r>
+      <w:proofErr w:type="spellEnd"/>
+      <w:r>
+        <w:t>”</w:t>
+      </w:r>
+      <w:r>
+        <w:t>;</w:t>
+      </w:r>
+    </w:p>
+    <w:p>
+      <w:r>
+        <w:drawing>
+          <wp:inline distT="0" distB="0" distL="0" distR="0" wp14:anchorId="53D40826" wp14:editId="11FE0191">
+            <wp:extent cx="3228975" cy="1502640"/>
+            <wp:effectExtent l="0" t="0" r="0" b="2540"/>
+            <wp:docPr id="22" name="Imagem 22" descr="Tela de computador com texto preto sobre fundo branco&#10;&#10;Descrição gerada automaticamente"/>
+            <wp:cNvGraphicFramePr>
+              <a:graphicFrameLocks xmlns:a="http://schemas.openxmlformats.org/drawingml/2006/main" noChangeAspect="1"/>
+            </wp:cNvGraphicFramePr>
+            <a:graphic xmlns:a="http://schemas.openxmlformats.org/drawingml/2006/main">
+              <a:graphicData uri="http://schemas.openxmlformats.org/drawingml/2006/picture">
+                <pic:pic xmlns:pic="http://schemas.openxmlformats.org/drawingml/2006/picture">
+                  <pic:nvPicPr>
+                    <pic:cNvPr id="22" name="Imagem 22" descr="Tela de computador com texto preto sobre fundo branco&#10;&#10;Descrição gerada automaticamente"/>
+                    <pic:cNvPicPr/>
+                  </pic:nvPicPr>
+                  <pic:blipFill>
+                    <a:blip r:embed="rId25"/>
+                    <a:stretch>
+                      <a:fillRect/>
+                    </a:stretch>
+                  </pic:blipFill>
+                  <pic:spPr>
+                    <a:xfrm>
+                      <a:off x="0" y="0"/>
+                      <a:ext cx="3247460" cy="1511242"/>
+                    </a:xfrm>
+                    <a:prstGeom prst="rect">
+                      <a:avLst/>
+                    </a:prstGeom>
+                  </pic:spPr>
+                </pic:pic>
+              </a:graphicData>
+            </a:graphic>
+          </wp:inline>
+        </w:drawing>
+      </w:r>
+    </w:p>
+    <w:p>
+      <w:pPr>
+        <w:pStyle w:val="PargrafodaLista"/>
+        <w:numPr>
+          <w:ilvl w:val="0"/>
+          <w:numId w:val="18"/>
+        </w:numPr>
+      </w:pPr>
+      <w:r>
+        <w:t xml:space="preserve">Caso queira alterar o cursor ao passar por cima do menu, podemos utilizar “cursor: </w:t>
+      </w:r>
+      <w:proofErr w:type="gramStart"/>
+      <w:r>
+        <w:t>“ e</w:t>
+      </w:r>
+      <w:proofErr w:type="gramEnd"/>
+      <w:r>
+        <w:t xml:space="preserve"> colocar um atributo. No exemplo do </w:t>
+      </w:r>
+      <w:r>
+        <w:t>site, coloquei “pointer</w:t>
+      </w:r>
+      <w:r>
+        <w:t>”</w:t>
+      </w:r>
+      <w:r>
+        <w:t>, que é uma mãozinha</w:t>
+      </w:r>
+      <w:r>
+        <w:t xml:space="preserve"> de clicar;</w:t>
+      </w:r>
+    </w:p>
+    <w:p>
+      <w:r>
+        <w:drawing>
+          <wp:inline distT="0" distB="0" distL="0" distR="0" wp14:anchorId="29A2765D" wp14:editId="3294ABAB">
+            <wp:extent cx="2085975" cy="1651006"/>
+            <wp:effectExtent l="0" t="0" r="0" b="6350"/>
+            <wp:docPr id="21" name="Imagem 21" descr="Tela de computador com texto preto sobre fundo branco&#10;&#10;Descrição gerada automaticamente"/>
+            <wp:cNvGraphicFramePr>
+              <a:graphicFrameLocks xmlns:a="http://schemas.openxmlformats.org/drawingml/2006/main" noChangeAspect="1"/>
+            </wp:cNvGraphicFramePr>
+            <a:graphic xmlns:a="http://schemas.openxmlformats.org/drawingml/2006/main">
+              <a:graphicData uri="http://schemas.openxmlformats.org/drawingml/2006/picture">
+                <pic:pic xmlns:pic="http://schemas.openxmlformats.org/drawingml/2006/picture">
+                  <pic:nvPicPr>
+                    <pic:cNvPr id="21" name="Imagem 21" descr="Tela de computador com texto preto sobre fundo branco&#10;&#10;Descrição gerada automaticamente"/>
+                    <pic:cNvPicPr/>
+                  </pic:nvPicPr>
+                  <pic:blipFill>
+                    <a:blip r:embed="rId26"/>
+                    <a:stretch>
+                      <a:fillRect/>
+                    </a:stretch>
+                  </pic:blipFill>
+                  <pic:spPr>
+                    <a:xfrm>
+                      <a:off x="0" y="0"/>
+                      <a:ext cx="2093774" cy="1657179"/>
+                    </a:xfrm>
+                    <a:prstGeom prst="rect">
+                      <a:avLst/>
+                    </a:prstGeom>
+                  </pic:spPr>
+                </pic:pic>
+              </a:graphicData>
+            </a:graphic>
+          </wp:inline>
+        </w:drawing>
+      </w:r>
+    </w:p>
+    <w:p>
+      <w:r>
+        <w:drawing>
+          <wp:inline distT="0" distB="0" distL="0" distR="0" wp14:anchorId="1C763024" wp14:editId="7D21A253">
+            <wp:extent cx="752580" cy="400106"/>
+            <wp:effectExtent l="0" t="0" r="9525" b="0"/>
+            <wp:docPr id="20" name="Imagem 20"/>
+            <wp:cNvGraphicFramePr>
+              <a:graphicFrameLocks xmlns:a="http://schemas.openxmlformats.org/drawingml/2006/main" noChangeAspect="1"/>
+            </wp:cNvGraphicFramePr>
+            <a:graphic xmlns:a="http://schemas.openxmlformats.org/drawingml/2006/main">
+              <a:graphicData uri="http://schemas.openxmlformats.org/drawingml/2006/picture">
+                <pic:pic xmlns:pic="http://schemas.openxmlformats.org/drawingml/2006/picture">
+                  <pic:nvPicPr>
+                    <pic:cNvPr id="1" name=""/>
+                    <pic:cNvPicPr/>
+                  </pic:nvPicPr>
+                  <pic:blipFill>
+                    <a:blip r:embed="rId27"/>
+                    <a:stretch>
+                      <a:fillRect/>
+                    </a:stretch>
+                  </pic:blipFill>
+                  <pic:spPr>
+                    <a:xfrm>
+                      <a:off x="0" y="0"/>
+                      <a:ext cx="752580" cy="400106"/>
+                    </a:xfrm>
+                    <a:prstGeom prst="rect">
+                      <a:avLst/>
+                    </a:prstGeom>
+                  </pic:spPr>
+                </pic:pic>
+              </a:graphicData>
+            </a:graphic>
+          </wp:inline>
+        </w:drawing>
+      </w:r>
+    </w:p>
+    <w:p>
+      <w:pPr>
+        <w:pStyle w:val="PargrafodaLista"/>
+        <w:numPr>
+          <w:ilvl w:val="0"/>
+          <w:numId w:val="18"/>
+        </w:numPr>
+      </w:pPr>
+      <w:r>
+        <w:t xml:space="preserve">Para dar interatividade ao botão de “menu”, utilizamos um comando do </w:t>
+      </w:r>
+      <w:proofErr w:type="spellStart"/>
+      <w:r>
+        <w:t>JavaScript</w:t>
+      </w:r>
+      <w:proofErr w:type="spellEnd"/>
+      <w:r>
+        <w:t>.</w:t>
+      </w:r>
+      <w:r>
+        <w:t xml:space="preserve"> D</w:t>
+      </w:r>
+      <w:r>
+        <w:t xml:space="preserve">entro da </w:t>
+      </w:r>
+      <w:proofErr w:type="spellStart"/>
+      <w:r>
+        <w:t>tag</w:t>
+      </w:r>
+      <w:proofErr w:type="spellEnd"/>
+      <w:r>
+        <w:t xml:space="preserve"> “</w:t>
+      </w:r>
+      <w:proofErr w:type="spellStart"/>
+      <w:r>
+        <w:rPr>
+          <w:color w:val="FF0000"/>
+        </w:rPr>
+        <w:t>inserting</w:t>
+      </w:r>
+      <w:proofErr w:type="spellEnd"/>
+      <w:r>
+        <w:rPr>
+          <w:color w:val="FF0000"/>
+        </w:rPr>
+        <w:t xml:space="preserve"> </w:t>
+      </w:r>
+      <w:proofErr w:type="spellStart"/>
+      <w:r>
+        <w:rPr>
+          <w:color w:val="FF0000"/>
+        </w:rPr>
+        <w:t>the</w:t>
+      </w:r>
+      <w:proofErr w:type="spellEnd"/>
+      <w:r>
+        <w:rPr>
+          <w:color w:val="FF0000"/>
+        </w:rPr>
+        <w:t xml:space="preserve"> </w:t>
+      </w:r>
+      <w:proofErr w:type="spellStart"/>
+      <w:r>
+        <w:rPr>
+          <w:color w:val="FF0000"/>
+        </w:rPr>
+        <w:t>icon</w:t>
+      </w:r>
+      <w:proofErr w:type="spellEnd"/>
+      <w:r>
+        <w:t>”</w:t>
+      </w:r>
+      <w:r>
+        <w:t xml:space="preserve"> (geralmente é um </w:t>
+      </w:r>
+      <w:proofErr w:type="spellStart"/>
+      <w:r>
+        <w:t>span</w:t>
+      </w:r>
+      <w:proofErr w:type="spellEnd"/>
+      <w:r>
+        <w:t xml:space="preserve">), colocamos o comando </w:t>
+      </w:r>
+      <w:proofErr w:type="spellStart"/>
+      <w:r>
+        <w:rPr>
+          <w:highlight w:val="cyan"/>
+        </w:rPr>
+        <w:t>onclick</w:t>
+      </w:r>
+      <w:proofErr w:type="spellEnd"/>
+      <w:r>
+        <w:rPr>
+          <w:highlight w:val="cyan"/>
+        </w:rPr>
+        <w:t xml:space="preserve"> = </w:t>
+      </w:r>
+      <w:proofErr w:type="spellStart"/>
+      <w:proofErr w:type="gramStart"/>
+      <w:r>
+        <w:rPr>
+          <w:highlight w:val="cyan"/>
+        </w:rPr>
+        <w:t>clickMenu</w:t>
+      </w:r>
+      <w:proofErr w:type="spellEnd"/>
+      <w:r>
+        <w:rPr>
+          <w:highlight w:val="cyan"/>
+        </w:rPr>
+        <w:t>(</w:t>
+      </w:r>
+      <w:proofErr w:type="gramEnd"/>
+      <w:r>
+        <w:rPr>
+          <w:highlight w:val="cyan"/>
+        </w:rPr>
+        <w:t>)</w:t>
+      </w:r>
+      <w:r>
+        <w:t>;</w:t>
+      </w:r>
+    </w:p>
+    <w:p>
+      <w:r>
+        <w:drawing>
+          <wp:inline distT="0" distB="0" distL="0" distR="0" wp14:anchorId="208592B7" wp14:editId="5788798B">
+            <wp:extent cx="3400425" cy="616658"/>
+            <wp:effectExtent l="0" t="0" r="0" b="0"/>
+            <wp:docPr id="24" name="Imagem 24" descr="Texto&#10;&#10;Descrição gerada automaticamente"/>
+            <wp:cNvGraphicFramePr>
+              <a:graphicFrameLocks xmlns:a="http://schemas.openxmlformats.org/drawingml/2006/main" noChangeAspect="1"/>
+            </wp:cNvGraphicFramePr>
+            <a:graphic xmlns:a="http://schemas.openxmlformats.org/drawingml/2006/main">
+              <a:graphicData uri="http://schemas.openxmlformats.org/drawingml/2006/picture">
+                <pic:pic xmlns:pic="http://schemas.openxmlformats.org/drawingml/2006/picture">
+                  <pic:nvPicPr>
+                    <pic:cNvPr id="24" name="Imagem 24" descr="Texto&#10;&#10;Descrição gerada automaticamente"/>
+                    <pic:cNvPicPr/>
+                  </pic:nvPicPr>
+                  <pic:blipFill>
+                    <a:blip r:embed="rId28"/>
+                    <a:stretch>
+                      <a:fillRect/>
+                    </a:stretch>
+                  </pic:blipFill>
+                  <pic:spPr>
+                    <a:xfrm>
+                      <a:off x="0" y="0"/>
+                      <a:ext cx="3416551" cy="619582"/>
+                    </a:xfrm>
+                    <a:prstGeom prst="rect">
+                      <a:avLst/>
+                    </a:prstGeom>
+                  </pic:spPr>
+                </pic:pic>
+              </a:graphicData>
+            </a:graphic>
+          </wp:inline>
+        </w:drawing>
+      </w:r>
+    </w:p>
+    <w:p>
+      <w:pPr>
+        <w:pStyle w:val="PargrafodaLista"/>
+        <w:numPr>
+          <w:ilvl w:val="0"/>
+          <w:numId w:val="18"/>
+        </w:numPr>
+      </w:pPr>
+      <w:r>
+        <w:t>E</w:t>
+      </w:r>
+      <w:r>
+        <w:t>m</w:t>
+      </w:r>
+      <w:r>
+        <w:t xml:space="preserve">baixo, no final do </w:t>
+      </w:r>
+      <w:r>
+        <w:rPr>
+          <w:color w:val="FF0000"/>
+        </w:rPr>
+        <w:t>&lt;</w:t>
+      </w:r>
+      <w:proofErr w:type="spellStart"/>
+      <w:r>
+        <w:rPr>
+          <w:color w:val="FF0000"/>
+        </w:rPr>
+        <w:t>ht</w:t>
+      </w:r>
+      <w:r>
+        <w:rPr>
+          <w:color w:val="FF0000"/>
+        </w:rPr>
+        <w:t>ml</w:t>
+      </w:r>
+      <w:proofErr w:type="spellEnd"/>
+      <w:r>
+        <w:rPr>
+          <w:color w:val="FF0000"/>
+        </w:rPr>
+        <w:t xml:space="preserve">&gt; </w:t>
+      </w:r>
+      <w:r>
+        <w:t xml:space="preserve">antes do </w:t>
+      </w:r>
+      <w:r>
+        <w:rPr>
+          <w:color w:val="FF0000"/>
+        </w:rPr>
+        <w:t>&lt;body&gt;</w:t>
+      </w:r>
+      <w:r>
+        <w:t xml:space="preserve">, </w:t>
+      </w:r>
+      <w:r>
+        <w:t xml:space="preserve">incluímos o script </w:t>
+      </w:r>
+      <w:proofErr w:type="spellStart"/>
+      <w:r>
+        <w:rPr>
+          <w:color w:val="00B0F0"/>
+        </w:rPr>
+        <w:t>function</w:t>
+      </w:r>
+      <w:proofErr w:type="spellEnd"/>
+      <w:r>
+        <w:t xml:space="preserve"> </w:t>
+      </w:r>
+      <w:proofErr w:type="spellStart"/>
+      <w:proofErr w:type="gramStart"/>
+      <w:r>
+        <w:rPr>
+          <w:color w:val="538135" w:themeColor="accent6" w:themeShade="BF"/>
+        </w:rPr>
+        <w:t>clickMenu</w:t>
+      </w:r>
+      <w:proofErr w:type="spellEnd"/>
+      <w:r>
+        <w:rPr>
+          <w:color w:val="BF8F00" w:themeColor="accent4" w:themeShade="BF"/>
+        </w:rPr>
+        <w:t>(</w:t>
+      </w:r>
+      <w:proofErr w:type="gramEnd"/>
+      <w:r>
+        <w:rPr>
+          <w:color w:val="BF8F00" w:themeColor="accent4" w:themeShade="BF"/>
+        </w:rPr>
+        <w:t>) {</w:t>
+      </w:r>
+      <w:proofErr w:type="spellStart"/>
+      <w:r>
+        <w:rPr>
+          <w:color w:val="7030A0"/>
+        </w:rPr>
+        <w:t>if</w:t>
+      </w:r>
+      <w:proofErr w:type="spellEnd"/>
+      <w:r>
+        <w:t xml:space="preserve"> </w:t>
+      </w:r>
+      <w:r>
+        <w:rPr>
+          <w:color w:val="7030A0"/>
+        </w:rPr>
+        <w:t>(</w:t>
+      </w:r>
+      <w:proofErr w:type="spellStart"/>
+      <w:r>
+        <w:t>itens.style.display</w:t>
+      </w:r>
+      <w:proofErr w:type="spellEnd"/>
+      <w:r>
+        <w:t xml:space="preserve"> </w:t>
+      </w:r>
+      <w:r>
+        <w:rPr>
+          <w:color w:val="538135" w:themeColor="accent6" w:themeShade="BF"/>
+        </w:rPr>
+        <w:t>==</w:t>
+      </w:r>
+      <w:r>
+        <w:t xml:space="preserve"> ‘</w:t>
+      </w:r>
+      <w:proofErr w:type="spellStart"/>
+      <w:r>
+        <w:t>block</w:t>
+      </w:r>
+      <w:proofErr w:type="spellEnd"/>
+      <w:r>
+        <w:t>’</w:t>
+      </w:r>
+      <w:r>
+        <w:rPr>
+          <w:color w:val="7030A0"/>
+        </w:rPr>
+        <w:t xml:space="preserve">) </w:t>
+      </w:r>
+      <w:r>
+        <w:rPr>
+          <w:color w:val="7030A0"/>
+        </w:rPr>
+        <w:t>{</w:t>
+      </w:r>
+      <w:proofErr w:type="spellStart"/>
+      <w:r>
+        <w:t>itens.styl</w:t>
+      </w:r>
+      <w:r>
+        <w:t>e</w:t>
+      </w:r>
+      <w:r>
+        <w:t>.display</w:t>
+      </w:r>
+      <w:proofErr w:type="spellEnd"/>
+      <w:r>
+        <w:t xml:space="preserve"> </w:t>
+      </w:r>
+      <w:r>
+        <w:rPr>
+          <w:color w:val="E325CC"/>
+        </w:rPr>
+        <w:t>=</w:t>
+      </w:r>
+      <w:r>
+        <w:t xml:space="preserve"> '</w:t>
+      </w:r>
+      <w:proofErr w:type="spellStart"/>
+      <w:r>
+        <w:t>none</w:t>
+      </w:r>
+      <w:proofErr w:type="spellEnd"/>
+      <w:r>
+        <w:t>'</w:t>
+      </w:r>
+      <w:r>
+        <w:rPr>
+          <w:color w:val="7030A0"/>
+        </w:rPr>
+        <w:t>}</w:t>
+      </w:r>
+      <w:r>
+        <w:rPr>
+          <w:color w:val="FF0000"/>
+        </w:rPr>
+        <w:t xml:space="preserve"> </w:t>
+      </w:r>
+      <w:proofErr w:type="spellStart"/>
+      <w:r>
+        <w:rPr>
+          <w:color w:val="7030A0"/>
+        </w:rPr>
+        <w:t>else</w:t>
+      </w:r>
+      <w:proofErr w:type="spellEnd"/>
+      <w:r>
+        <w:rPr>
+          <w:color w:val="FF0000"/>
+        </w:rPr>
+        <w:t xml:space="preserve"> </w:t>
+      </w:r>
+      <w:r>
+        <w:rPr>
+          <w:color w:val="7030A0"/>
+        </w:rPr>
+        <w:t>{</w:t>
+      </w:r>
+      <w:proofErr w:type="spellStart"/>
+      <w:r>
+        <w:t>itens.style.display</w:t>
+      </w:r>
+      <w:proofErr w:type="spellEnd"/>
+      <w:r>
+        <w:t xml:space="preserve"> </w:t>
+      </w:r>
+      <w:r>
+        <w:rPr>
+          <w:color w:val="00B050"/>
+        </w:rPr>
+        <w:t>=</w:t>
+      </w:r>
+      <w:r>
+        <w:t xml:space="preserve"> ‘</w:t>
+      </w:r>
+      <w:proofErr w:type="spellStart"/>
+      <w:r>
+        <w:t>block</w:t>
+      </w:r>
+      <w:proofErr w:type="spellEnd"/>
+      <w:r>
+        <w:t>’</w:t>
+      </w:r>
+      <w:r>
+        <w:rPr>
+          <w:color w:val="7030A0"/>
+        </w:rPr>
+        <w:t>}</w:t>
+      </w:r>
+      <w:r>
+        <w:rPr>
+          <w:color w:val="BF8F00" w:themeColor="accent4" w:themeShade="BF"/>
+        </w:rPr>
+        <w:t>}</w:t>
+      </w:r>
+      <w:r>
+        <w:t xml:space="preserve">; dessa forma, o menu ficará por padrão encolhido e </w:t>
+      </w:r>
+      <w:r>
+        <w:t>quando clicar, ele abrirá</w:t>
+      </w:r>
+      <w:r>
+        <w:t>. Caso ele esteja aberto, quando clicar ele fechará;</w:t>
+      </w:r>
+    </w:p>
+    <w:p>
+      <w:pPr>
+        <w:pStyle w:val="PargrafodaLista"/>
+        <w:numPr>
+          <w:ilvl w:val="0"/>
+          <w:numId w:val="18"/>
+        </w:numPr>
+      </w:pPr>
+      <w:proofErr w:type="spellStart"/>
+      <w:proofErr w:type="gramStart"/>
+      <w:r>
+        <w:rPr>
+          <w:color w:val="538135" w:themeColor="accent6" w:themeShade="BF"/>
+        </w:rPr>
+        <w:t>clickMenu</w:t>
+      </w:r>
+      <w:proofErr w:type="spellEnd"/>
+      <w:r>
+        <w:rPr>
+          <w:color w:val="BF8F00" w:themeColor="accent4" w:themeShade="BF"/>
+        </w:rPr>
+        <w:t>(</w:t>
+      </w:r>
+      <w:proofErr w:type="gramEnd"/>
+      <w:r>
+        <w:rPr>
+          <w:color w:val="BF8F00" w:themeColor="accent4" w:themeShade="BF"/>
+        </w:rPr>
+        <w:t>)</w:t>
+      </w:r>
+      <w:r>
+        <w:rPr>
+          <w:color w:val="BF8F00" w:themeColor="accent4" w:themeShade="BF"/>
+        </w:rPr>
+        <w:t xml:space="preserve"> – </w:t>
+      </w:r>
+      <w:r>
+        <w:t>nome da função;</w:t>
+      </w:r>
+    </w:p>
+    <w:p>
+      <w:pPr>
+        <w:pStyle w:val="PargrafodaLista"/>
+        <w:numPr>
+          <w:ilvl w:val="0"/>
+          <w:numId w:val="18"/>
+        </w:numPr>
+      </w:pPr>
+      <w:proofErr w:type="spellStart"/>
+      <w:r>
+        <w:rPr>
+          <w:color w:val="7030A0"/>
+        </w:rPr>
+        <w:t>If</w:t>
+      </w:r>
+      <w:proofErr w:type="spellEnd"/>
+      <w:r>
+        <w:t xml:space="preserve"> – se;</w:t>
+      </w:r>
+    </w:p>
+    <w:p>
+      <w:pPr>
+        <w:pStyle w:val="PargrafodaLista"/>
+        <w:numPr>
+          <w:ilvl w:val="0"/>
+          <w:numId w:val="18"/>
+        </w:numPr>
+      </w:pPr>
+      <w:r>
+        <w:rPr>
+          <w:color w:val="7030A0"/>
+        </w:rPr>
+        <w:t>Else</w:t>
+      </w:r>
+      <w:r>
+        <w:t xml:space="preserve"> – caso não;</w:t>
+      </w:r>
+    </w:p>
+    <w:p>
+      <w:pPr>
+        <w:pStyle w:val="PargrafodaLista"/>
+        <w:numPr>
+          <w:ilvl w:val="0"/>
+          <w:numId w:val="18"/>
+        </w:numPr>
+      </w:pPr>
+      <w:r>
+        <w:rPr>
+          <w:color w:val="00B050"/>
+        </w:rPr>
+        <w:t>==</w:t>
+      </w:r>
+      <w:r>
+        <w:t xml:space="preserve"> - igual;</w:t>
+      </w:r>
+    </w:p>
+    <w:p>
+      <w:pPr>
+        <w:pStyle w:val="PargrafodaLista"/>
+        <w:numPr>
+          <w:ilvl w:val="0"/>
+          <w:numId w:val="18"/>
+        </w:numPr>
+      </w:pPr>
+      <w:r>
+        <w:rPr>
+          <w:color w:val="00B050"/>
+        </w:rPr>
+        <w:t>=</w:t>
+      </w:r>
+      <w:r>
+        <w:t xml:space="preserve"> </w:t>
+      </w:r>
+      <w:r>
+        <w:t>- recebe;</w:t>
+      </w:r>
+    </w:p>
+    <w:p>
+      <w:r>
+        <w:lastRenderedPageBreak/>
+        <w:drawing>
+          <wp:inline distT="0" distB="0" distL="0" distR="0" wp14:anchorId="4AA6E093" wp14:editId="1AD2F00E">
+            <wp:extent cx="2409825" cy="1144200"/>
+            <wp:effectExtent l="0" t="0" r="0" b="0"/>
+            <wp:docPr id="25" name="Imagem 25" descr="Texto&#10;&#10;Descrição gerada automaticamente"/>
+            <wp:cNvGraphicFramePr>
+              <a:graphicFrameLocks xmlns:a="http://schemas.openxmlformats.org/drawingml/2006/main" noChangeAspect="1"/>
+            </wp:cNvGraphicFramePr>
+            <a:graphic xmlns:a="http://schemas.openxmlformats.org/drawingml/2006/main">
+              <a:graphicData uri="http://schemas.openxmlformats.org/drawingml/2006/picture">
+                <pic:pic xmlns:pic="http://schemas.openxmlformats.org/drawingml/2006/picture">
+                  <pic:nvPicPr>
+                    <pic:cNvPr id="25" name="Imagem 25" descr="Texto&#10;&#10;Descrição gerada automaticamente"/>
+                    <pic:cNvPicPr/>
+                  </pic:nvPicPr>
+                  <pic:blipFill>
+                    <a:blip r:embed="rId29"/>
+                    <a:stretch>
+                      <a:fillRect/>
+                    </a:stretch>
+                  </pic:blipFill>
+                  <pic:spPr>
+                    <a:xfrm>
+                      <a:off x="0" y="0"/>
+                      <a:ext cx="2441757" cy="1159361"/>
+                    </a:xfrm>
+                    <a:prstGeom prst="rect">
+                      <a:avLst/>
+                    </a:prstGeom>
+                  </pic:spPr>
+                </pic:pic>
+              </a:graphicData>
+            </a:graphic>
+          </wp:inline>
+        </w:drawing>
+      </w:r>
+    </w:p>
+    <w:p>
+      <w:pPr>
+        <w:pStyle w:val="PargrafodaLista"/>
+        <w:numPr>
+          <w:ilvl w:val="0"/>
+          <w:numId w:val="19"/>
+        </w:numPr>
+      </w:pPr>
+      <w:r>
+        <w:t xml:space="preserve">As letras maiúsculas e minúsculas, fazem diferença </w:t>
+      </w:r>
+      <w:r>
+        <w:t xml:space="preserve">nos códigos de </w:t>
+      </w:r>
+      <w:proofErr w:type="spellStart"/>
+      <w:r>
+        <w:t>JavaScript</w:t>
+      </w:r>
+      <w:proofErr w:type="spellEnd"/>
+      <w:r>
+        <w:t>;</w:t>
+      </w:r>
+    </w:p>
+    <w:p>
+      <w:pPr>
+        <w:pStyle w:val="PargrafodaLista"/>
+        <w:numPr>
+          <w:ilvl w:val="0"/>
+          <w:numId w:val="19"/>
+        </w:numPr>
+      </w:pPr>
+      <w:r>
+        <w:t xml:space="preserve">Para fazer a </w:t>
+      </w:r>
+      <w:proofErr w:type="gramStart"/>
+      <w:r>
+        <w:t>media</w:t>
+      </w:r>
+      <w:proofErr w:type="gramEnd"/>
+      <w:r>
+        <w:t xml:space="preserve"> query de telas maiores que um celular</w:t>
+      </w:r>
+      <w:r>
+        <w:t>, abrimos uma nova CSS como no exemplo abaixo:</w:t>
+      </w:r>
+    </w:p>
+    <w:p>
+      <w:r>
+        <w:drawing>
+          <wp:inline distT="0" distB="0" distL="0" distR="0" wp14:anchorId="152F3BF6" wp14:editId="326F1161">
+            <wp:extent cx="2155161" cy="1857375"/>
+            <wp:effectExtent l="0" t="0" r="0" b="0"/>
+            <wp:docPr id="26" name="Imagem 26" descr="Tela preta com letras brancas&#10;&#10;Descrição gerada automaticamente"/>
+            <wp:cNvGraphicFramePr>
+              <a:graphicFrameLocks xmlns:a="http://schemas.openxmlformats.org/drawingml/2006/main" noChangeAspect="1"/>
+            </wp:cNvGraphicFramePr>
+            <a:graphic xmlns:a="http://schemas.openxmlformats.org/drawingml/2006/main">
+              <a:graphicData uri="http://schemas.openxmlformats.org/drawingml/2006/picture">
+                <pic:pic xmlns:pic="http://schemas.openxmlformats.org/drawingml/2006/picture">
+                  <pic:nvPicPr>
+                    <pic:cNvPr id="26" name="Imagem 26" descr="Tela preta com letras brancas&#10;&#10;Descrição gerada automaticamente"/>
+                    <pic:cNvPicPr/>
+                  </pic:nvPicPr>
+                  <pic:blipFill>
+                    <a:blip r:embed="rId30"/>
+                    <a:stretch>
+                      <a:fillRect/>
+                    </a:stretch>
+                  </pic:blipFill>
+                  <pic:spPr>
+                    <a:xfrm>
+                      <a:off x="0" y="0"/>
+                      <a:ext cx="2157608" cy="1859484"/>
+                    </a:xfrm>
+                    <a:prstGeom prst="rect">
+                      <a:avLst/>
+                    </a:prstGeom>
+                  </pic:spPr>
+                </pic:pic>
+              </a:graphicData>
+            </a:graphic>
+          </wp:inline>
+        </w:drawing>
+      </w:r>
+    </w:p>
+    <w:p>
+      <w:pPr>
+        <w:pStyle w:val="PargrafodaLista"/>
+        <w:numPr>
+          <w:ilvl w:val="0"/>
+          <w:numId w:val="20"/>
+        </w:numPr>
+      </w:pPr>
+      <w:r>
+        <w:t xml:space="preserve">No exemplo acima, primeiro informamos que para telas maiores </w:t>
+      </w:r>
+      <w:r>
+        <w:t xml:space="preserve">o menu hamburguer não irá aparecer, ficando com </w:t>
+      </w:r>
+      <w:r>
+        <w:t>“</w:t>
+      </w:r>
+      <w:r>
+        <w:rPr>
+          <w:color w:val="FF0000"/>
+        </w:rPr>
+        <w:t>display</w:t>
+      </w:r>
+      <w:r>
+        <w:rPr>
+          <w:color w:val="FF0000"/>
+        </w:rPr>
+        <w:t xml:space="preserve">: </w:t>
+      </w:r>
+      <w:proofErr w:type="spellStart"/>
+      <w:r>
+        <w:rPr>
+          <w:color w:val="FF0000"/>
+        </w:rPr>
+        <w:t>none</w:t>
+      </w:r>
+      <w:proofErr w:type="spellEnd"/>
+      <w:r>
+        <w:t xml:space="preserve">”. Depois informamos que o menu sempre aparecerá, </w:t>
+      </w:r>
+      <w:r>
+        <w:t>sendo “</w:t>
+      </w:r>
+      <w:r>
+        <w:rPr>
+          <w:color w:val="FF0000"/>
+        </w:rPr>
+        <w:t xml:space="preserve">display: </w:t>
+      </w:r>
+      <w:proofErr w:type="spellStart"/>
+      <w:r>
+        <w:rPr>
+          <w:color w:val="FF0000"/>
+        </w:rPr>
+        <w:t>block</w:t>
+      </w:r>
+      <w:proofErr w:type="spellEnd"/>
+      <w:r>
+        <w:t xml:space="preserve">” e por último </w:t>
+      </w:r>
+      <w:r>
+        <w:t>diremos que os itens do menu deverão ficar um ao lado do outro com “</w:t>
+      </w:r>
+      <w:r>
+        <w:rPr>
+          <w:color w:val="FF0000"/>
+        </w:rPr>
+        <w:t xml:space="preserve">display: </w:t>
+      </w:r>
+      <w:proofErr w:type="spellStart"/>
+      <w:r>
+        <w:rPr>
+          <w:color w:val="FF0000"/>
+        </w:rPr>
+        <w:t>inline-block</w:t>
+      </w:r>
+      <w:proofErr w:type="spellEnd"/>
+      <w:r>
+        <w:t>”;</w:t>
+      </w:r>
+    </w:p>
+    <w:p>
+      <w:pPr>
+        <w:pStyle w:val="PargrafodaLista"/>
+        <w:numPr>
+          <w:ilvl w:val="0"/>
+          <w:numId w:val="20"/>
+        </w:numPr>
+      </w:pPr>
+      <w:r>
+        <w:t>A</w:t>
+      </w:r>
+      <w:r>
+        <w:t xml:space="preserve">o clicar no </w:t>
+      </w:r>
+      <w:r>
+        <w:t>menu hamburguer, depois clicar novamente para fechar e depois expandir a tela, o menu está sumindo, para que isso não ocorra será necessário utilizar um script</w:t>
+      </w:r>
+      <w:r>
+        <w:t>, sendo o seguinte:</w:t>
+      </w:r>
+    </w:p>
+    <w:p>
+      <w:pPr>
+        <w:pStyle w:val="PargrafodaLista"/>
+        <w:numPr>
+          <w:ilvl w:val="0"/>
+          <w:numId w:val="20"/>
+        </w:numPr>
+      </w:pPr>
+      <w:r>
+        <w:t xml:space="preserve">1° passo – no &lt;body&gt;, incluir </w:t>
+      </w:r>
+      <w:proofErr w:type="spellStart"/>
+      <w:r>
+        <w:rPr>
+          <w:highlight w:val="cyan"/>
+        </w:rPr>
+        <w:t>onreseze</w:t>
+      </w:r>
+      <w:proofErr w:type="spellEnd"/>
+      <w:proofErr w:type="gramStart"/>
+      <w:r>
+        <w:rPr>
+          <w:highlight w:val="cyan"/>
+        </w:rPr>
+        <w:t>=”</w:t>
+      </w:r>
+      <w:proofErr w:type="spellStart"/>
+      <w:r>
+        <w:rPr>
+          <w:highlight w:val="cyan"/>
+        </w:rPr>
+        <w:t>mudouTamanho</w:t>
+      </w:r>
+      <w:proofErr w:type="spellEnd"/>
+      <w:proofErr w:type="gramEnd"/>
+      <w:r>
+        <w:rPr>
+          <w:highlight w:val="cyan"/>
+        </w:rPr>
+        <w:t>()</w:t>
+      </w:r>
+      <w:r>
+        <w:rPr>
+          <w:highlight w:val="cyan"/>
+        </w:rPr>
+        <w:t>”</w:t>
+      </w:r>
+      <w:r>
+        <w:t>;</w:t>
+      </w:r>
+    </w:p>
+    <w:p>
+      <w:pPr>
+        <w:pStyle w:val="PargrafodaLista"/>
+        <w:numPr>
+          <w:ilvl w:val="0"/>
+          <w:numId w:val="20"/>
+        </w:numPr>
+      </w:pPr>
+      <w:r>
+        <w:t xml:space="preserve">2° passo </w:t>
+      </w:r>
+      <w:r>
+        <w:t>–</w:t>
+      </w:r>
+      <w:r>
+        <w:t xml:space="preserve"> </w:t>
+      </w:r>
+      <w:r>
+        <w:t xml:space="preserve">no final do &lt;body&gt;, incluir o seguinte script: </w:t>
+      </w:r>
+      <w:proofErr w:type="spellStart"/>
+      <w:r>
+        <w:rPr>
+          <w:color w:val="00B0F0"/>
+        </w:rPr>
+        <w:t>function</w:t>
+      </w:r>
+      <w:proofErr w:type="spellEnd"/>
+      <w:r>
+        <w:t xml:space="preserve"> </w:t>
+      </w:r>
+      <w:proofErr w:type="spellStart"/>
+      <w:proofErr w:type="gramStart"/>
+      <w:r>
+        <w:rPr>
+          <w:color w:val="BF8F00" w:themeColor="accent4" w:themeShade="BF"/>
+        </w:rPr>
+        <w:t>mudouTamanho</w:t>
+      </w:r>
+      <w:proofErr w:type="spellEnd"/>
+      <w:r>
+        <w:rPr>
+          <w:color w:val="BF8F00" w:themeColor="accent4" w:themeShade="BF"/>
+        </w:rPr>
+        <w:t>(</w:t>
+      </w:r>
+      <w:proofErr w:type="gramEnd"/>
+      <w:r>
+        <w:rPr>
+          <w:color w:val="BF8F00" w:themeColor="accent4" w:themeShade="BF"/>
+        </w:rPr>
+        <w:t xml:space="preserve">) </w:t>
+      </w:r>
+      <w:r>
+        <w:t>{</w:t>
+      </w:r>
+      <w:proofErr w:type="spellStart"/>
+      <w:r>
+        <w:rPr>
+          <w:color w:val="7030A0"/>
+        </w:rPr>
+        <w:t>if</w:t>
+      </w:r>
+      <w:proofErr w:type="spellEnd"/>
+      <w:r>
+        <w:t xml:space="preserve"> (</w:t>
+      </w:r>
+      <w:proofErr w:type="spellStart"/>
+      <w:r>
+        <w:t>window.inner</w:t>
+      </w:r>
+      <w:r>
+        <w:t>Width</w:t>
+      </w:r>
+      <w:proofErr w:type="spellEnd"/>
+      <w:r>
+        <w:t xml:space="preserve"> </w:t>
+      </w:r>
+      <w:r>
+        <w:rPr>
+          <w:color w:val="538135" w:themeColor="accent6" w:themeShade="BF"/>
+        </w:rPr>
+        <w:t>&gt;=</w:t>
+      </w:r>
+      <w:r>
+        <w:t xml:space="preserve"> </w:t>
+      </w:r>
+      <w:r>
+        <w:rPr>
+          <w:color w:val="E325CC"/>
+        </w:rPr>
+        <w:t>768</w:t>
+      </w:r>
+      <w:r>
+        <w:t>) {</w:t>
+      </w:r>
+      <w:proofErr w:type="spellStart"/>
+      <w:r>
+        <w:t>itens.style.display</w:t>
+      </w:r>
+      <w:proofErr w:type="spellEnd"/>
+      <w:r>
+        <w:t xml:space="preserve"> = ‘</w:t>
+      </w:r>
+      <w:proofErr w:type="spellStart"/>
+      <w:r>
+        <w:t>block</w:t>
+      </w:r>
+      <w:proofErr w:type="spellEnd"/>
+      <w:r>
+        <w:t>’</w:t>
+      </w:r>
+      <w:r>
+        <w:t>}</w:t>
+      </w:r>
+      <w:r>
+        <w:t xml:space="preserve"> </w:t>
+      </w:r>
+      <w:proofErr w:type="spellStart"/>
+      <w:r>
+        <w:rPr>
+          <w:color w:val="7030A0"/>
+        </w:rPr>
+        <w:t>else</w:t>
+      </w:r>
+      <w:proofErr w:type="spellEnd"/>
+      <w:r>
+        <w:t xml:space="preserve"> {</w:t>
+      </w:r>
+      <w:proofErr w:type="spellStart"/>
+      <w:r>
+        <w:t>itens.style.display</w:t>
+      </w:r>
+      <w:proofErr w:type="spellEnd"/>
+      <w:r>
+        <w:t xml:space="preserve"> = ‘</w:t>
+      </w:r>
+      <w:proofErr w:type="spellStart"/>
+      <w:r>
+        <w:t>none</w:t>
+      </w:r>
+      <w:proofErr w:type="spellEnd"/>
+      <w:r>
+        <w:t>’</w:t>
+      </w:r>
+      <w:r>
+        <w:t>}};</w:t>
+      </w:r>
+    </w:p>
+    <w:p>
+      <w:r>
+        <w:drawing>
+          <wp:inline distT="0" distB="0" distL="0" distR="0" wp14:anchorId="2BF1AB1D" wp14:editId="2B0DD947">
+            <wp:extent cx="2335603" cy="342900"/>
+            <wp:effectExtent l="0" t="0" r="7620" b="0"/>
+            <wp:docPr id="28" name="Imagem 28" descr="Texto&#10;&#10;Descrição gerada automaticamente"/>
+            <wp:cNvGraphicFramePr>
+              <a:graphicFrameLocks xmlns:a="http://schemas.openxmlformats.org/drawingml/2006/main" noChangeAspect="1"/>
+            </wp:cNvGraphicFramePr>
+            <a:graphic xmlns:a="http://schemas.openxmlformats.org/drawingml/2006/main">
+              <a:graphicData uri="http://schemas.openxmlformats.org/drawingml/2006/picture">
+                <pic:pic xmlns:pic="http://schemas.openxmlformats.org/drawingml/2006/picture">
+                  <pic:nvPicPr>
+                    <pic:cNvPr id="28" name="Imagem 28" descr="Texto&#10;&#10;Descrição gerada automaticamente"/>
+                    <pic:cNvPicPr/>
+                  </pic:nvPicPr>
+                  <pic:blipFill>
+                    <a:blip r:embed="rId31"/>
+                    <a:stretch>
+                      <a:fillRect/>
+                    </a:stretch>
+                  </pic:blipFill>
+                  <pic:spPr>
+                    <a:xfrm>
+                      <a:off x="0" y="0"/>
+                      <a:ext cx="2359949" cy="346474"/>
+                    </a:xfrm>
+                    <a:prstGeom prst="rect">
+                      <a:avLst/>
+                    </a:prstGeom>
+                  </pic:spPr>
+                </pic:pic>
+              </a:graphicData>
+            </a:graphic>
+          </wp:inline>
+        </w:drawing>
+      </w:r>
+    </w:p>
+    <w:p>
+      <w:r>
+        <w:drawing>
+          <wp:inline distT="0" distB="0" distL="0" distR="0" wp14:anchorId="54C34272" wp14:editId="6FC0AC47">
+            <wp:extent cx="2657475" cy="1390934"/>
+            <wp:effectExtent l="0" t="0" r="0" b="0"/>
+            <wp:docPr id="27" name="Imagem 27" descr="Texto&#10;&#10;Descrição gerada automaticamente"/>
+            <wp:cNvGraphicFramePr>
+              <a:graphicFrameLocks xmlns:a="http://schemas.openxmlformats.org/drawingml/2006/main" noChangeAspect="1"/>
+            </wp:cNvGraphicFramePr>
+            <a:graphic xmlns:a="http://schemas.openxmlformats.org/drawingml/2006/main">
+              <a:graphicData uri="http://schemas.openxmlformats.org/drawingml/2006/picture">
+                <pic:pic xmlns:pic="http://schemas.openxmlformats.org/drawingml/2006/picture">
+                  <pic:nvPicPr>
+                    <pic:cNvPr id="27" name="Imagem 27" descr="Texto&#10;&#10;Descrição gerada automaticamente"/>
+                    <pic:cNvPicPr/>
+                  </pic:nvPicPr>
+                  <pic:blipFill>
+                    <a:blip r:embed="rId32"/>
+                    <a:stretch>
+                      <a:fillRect/>
+                    </a:stretch>
+                  </pic:blipFill>
+                  <pic:spPr>
+                    <a:xfrm>
+                      <a:off x="0" y="0"/>
+                      <a:ext cx="2676187" cy="1400728"/>
+                    </a:xfrm>
+                    <a:prstGeom prst="rect">
+                      <a:avLst/>
+                    </a:prstGeom>
+                  </pic:spPr>
+                </pic:pic>
+              </a:graphicData>
+            </a:graphic>
+          </wp:inline>
+        </w:drawing>
+      </w:r>
+    </w:p>
+    <w:p>
+      <w:pPr>
+        <w:pStyle w:val="PargrafodaLista"/>
+        <w:numPr>
+          <w:ilvl w:val="0"/>
+          <w:numId w:val="21"/>
+        </w:numPr>
+      </w:pPr>
+      <w:proofErr w:type="spellStart"/>
+      <w:proofErr w:type="gramStart"/>
+      <w:r>
+        <w:rPr>
+          <w:color w:val="BF8F00" w:themeColor="accent4" w:themeShade="BF"/>
+        </w:rPr>
+        <w:t>mudouTamanho</w:t>
+      </w:r>
+      <w:proofErr w:type="spellEnd"/>
+      <w:r>
+        <w:rPr>
+          <w:color w:val="BF8F00" w:themeColor="accent4" w:themeShade="BF"/>
+        </w:rPr>
+        <w:t>(</w:t>
+      </w:r>
+      <w:proofErr w:type="gramEnd"/>
+      <w:r>
+        <w:rPr>
+          <w:color w:val="BF8F00" w:themeColor="accent4" w:themeShade="BF"/>
+        </w:rPr>
+        <w:t>)</w:t>
+      </w:r>
+      <w:r>
+        <w:rPr>
+          <w:color w:val="BF8F00" w:themeColor="accent4" w:themeShade="BF"/>
+        </w:rPr>
+        <w:t xml:space="preserve"> </w:t>
+      </w:r>
+      <w:r>
+        <w:t>– nome da função;</w:t>
+      </w:r>
+    </w:p>
+    <w:p>
+      <w:pPr>
+        <w:pStyle w:val="PargrafodaLista"/>
+        <w:numPr>
+          <w:ilvl w:val="0"/>
+          <w:numId w:val="21"/>
+        </w:numPr>
+      </w:pPr>
+      <w:proofErr w:type="spellStart"/>
+      <w:proofErr w:type="gramStart"/>
+      <w:r>
+        <w:t>window.innerWidth</w:t>
+      </w:r>
+      <w:proofErr w:type="spellEnd"/>
+      <w:proofErr w:type="gramEnd"/>
+      <w:r>
+        <w:t xml:space="preserve"> </w:t>
+      </w:r>
+      <w:r>
+        <w:t>–</w:t>
+      </w:r>
+      <w:r>
+        <w:t xml:space="preserve"> </w:t>
+      </w:r>
+      <w:r>
+        <w:t>largura da janela;</w:t>
+      </w:r>
+    </w:p>
+    <w:p>
+      <w:pPr>
+        <w:pStyle w:val="PargrafodaLista"/>
+        <w:numPr>
+          <w:ilvl w:val="0"/>
+          <w:numId w:val="21"/>
+        </w:numPr>
+      </w:pPr>
+      <w:r>
+        <w:rPr>
+          <w:color w:val="385623" w:themeColor="accent6" w:themeShade="80"/>
+        </w:rPr>
+        <w:t>&gt;=</w:t>
+      </w:r>
+      <w:r>
+        <w:t xml:space="preserve"> - maior ou igual;</w:t>
+      </w:r>
+    </w:p>
+    <w:p>
+      <w:pPr>
+        <w:pStyle w:val="PargrafodaLista"/>
+        <w:numPr>
+          <w:ilvl w:val="0"/>
+          <w:numId w:val="21"/>
+        </w:numPr>
+      </w:pPr>
+      <w:r>
+        <w:rPr>
+          <w:color w:val="E325CC"/>
+        </w:rPr>
+        <w:t>768</w:t>
+      </w:r>
+      <w:r>
+        <w:t xml:space="preserve"> – </w:t>
+      </w:r>
+      <w:r>
+        <w:t>Nesse</w:t>
+      </w:r>
+      <w:r>
+        <w:t xml:space="preserve"> caso é o </w:t>
+      </w:r>
+      <w:r>
+        <w:t xml:space="preserve">tamanho da tela que selecionamos no </w:t>
+      </w:r>
+      <w:proofErr w:type="spellStart"/>
+      <w:r>
+        <w:t>style</w:t>
+      </w:r>
+      <w:proofErr w:type="spellEnd"/>
+      <w:r>
+        <w:t>;</w:t>
+      </w:r>
+    </w:p>
+    <w:p>
+      <w:pPr>
+        <w:pStyle w:val="PargrafodaLista"/>
+        <w:numPr>
+          <w:ilvl w:val="0"/>
+          <w:numId w:val="21"/>
+        </w:numPr>
+      </w:pPr>
+      <w:proofErr w:type="spellStart"/>
+      <w:proofErr w:type="gramStart"/>
+      <w:r>
+        <w:t>itens.style</w:t>
+      </w:r>
+      <w:proofErr w:type="gramEnd"/>
+      <w:r>
+        <w:t>.display</w:t>
+      </w:r>
+      <w:proofErr w:type="spellEnd"/>
+      <w:r>
+        <w:t xml:space="preserve"> – estilo do item;</w:t>
+      </w:r>
+    </w:p>
+    <w:p>
+      <w:pPr>
+        <w:ind w:left="360"/>
+      </w:pPr>
+    </w:p>
+    <w:p/>
+    <w:p/>
+    <w:p>
+      <w:pPr>
+        <w:ind w:left="360"/>
+      </w:pPr>
+    </w:p>
+    <w:p>
+      <w:pPr>
+        <w:ind w:left="360"/>
+      </w:pPr>
     </w:p>
     <w:p>
       <w:pPr>
         <w:jc w:val="center"/>
+        <w:rPr>
+          <w:b/>
+          <w:bCs/>
+        </w:rPr>
+      </w:pPr>
+      <w:r>
+        <w:rPr>
+          <w:b/>
+          <w:bCs/>
+        </w:rPr>
+        <w:lastRenderedPageBreak/>
+        <w:t xml:space="preserve">Capítulo </w:t>
+      </w:r>
+      <w:r>
+        <w:rPr>
+          <w:b/>
+          <w:bCs/>
+        </w:rPr>
+        <w:t>2</w:t>
+      </w:r>
+      <w:r>
+        <w:rPr>
+          <w:b/>
+          <w:bCs/>
+        </w:rPr>
+        <w:t>6</w:t>
+      </w:r>
+      <w:r>
+        <w:rPr>
+          <w:b/>
+          <w:bCs/>
+        </w:rPr>
+        <w:t xml:space="preserve"> </w:t>
+      </w:r>
+      <w:r>
+        <w:rPr>
+          <w:b/>
+          <w:bCs/>
+        </w:rPr>
+        <w:t>21:22 0</w:t>
+      </w:r>
+      <w:r>
+        <w:rPr>
+          <w:b/>
+          <w:bCs/>
+        </w:rPr>
+        <w:t>4</w:t>
+      </w:r>
+      <w:r>
+        <w:rPr>
+          <w:b/>
+          <w:bCs/>
+        </w:rPr>
+        <w:t>/</w:t>
+      </w:r>
+      <w:r>
+        <w:rPr>
+          <w:b/>
+          <w:bCs/>
+        </w:rPr>
+        <w:t>10</w:t>
+      </w:r>
+      <w:r>
+        <w:rPr>
+          <w:b/>
+          <w:bCs/>
+        </w:rPr>
+        <w:t>/2022</w:t>
+      </w:r>
+    </w:p>
+    <w:p>
+      <w:pPr>
+        <w:jc w:val="center"/>
+        <w:rPr>
+          <w:b/>
+          <w:bCs/>
+        </w:rPr>
+      </w:pPr>
+    </w:p>
+    <w:p>
+      <w:pPr>
+        <w:pStyle w:val="PargrafodaLista"/>
+        <w:numPr>
+          <w:ilvl w:val="0"/>
+          <w:numId w:val="23"/>
+        </w:numPr>
+        <w:rPr>
+          <w:b/>
+          <w:bCs/>
+        </w:rPr>
+      </w:pPr>
+    </w:p>
+    <w:p>
+      <w:pPr>
+        <w:ind w:left="360"/>
+      </w:pPr>
+    </w:p>
+    <w:p>
+      <w:pPr>
+        <w:ind w:left="360"/>
       </w:pPr>
     </w:p>
     <w:sectPr>
@@ -6879,7 +8599,7 @@
   <w:abstractNum w:abstractNumId="0" w15:restartNumberingAfterBreak="0">
     <w:nsid w:val="00945991"/>
     <w:multiLevelType w:val="hybridMultilevel"/>
-    <w:tmpl w:val="8CE6E39C"/>
+    <w:tmpl w:val="E50C81A0"/>
     <w:lvl w:ilvl="0" w:tplc="04160001">
       <w:start w:val="1"/>
       <w:numFmt w:val="bullet"/>
@@ -7329,6 +9049,119 @@
     </w:lvl>
   </w:abstractNum>
   <w:abstractNum w:abstractNumId="4" w15:restartNumberingAfterBreak="0">
+    <w:nsid w:val="2CAB6384"/>
+    <w:multiLevelType w:val="hybridMultilevel"/>
+    <w:tmpl w:val="F92CD760"/>
+    <w:lvl w:ilvl="0" w:tplc="04160001">
+      <w:start w:val="1"/>
+      <w:numFmt w:val="bullet"/>
+      <w:lvlText w:val=""/>
+      <w:lvlJc w:val="left"/>
+      <w:pPr>
+        <w:ind w:left="720" w:hanging="360"/>
+      </w:pPr>
+      <w:rPr>
+        <w:rFonts w:ascii="Symbol" w:hAnsi="Symbol" w:hint="default"/>
+      </w:rPr>
+    </w:lvl>
+    <w:lvl w:ilvl="1" w:tplc="04160003" w:tentative="1">
+      <w:start w:val="1"/>
+      <w:numFmt w:val="bullet"/>
+      <w:lvlText w:val="o"/>
+      <w:lvlJc w:val="left"/>
+      <w:pPr>
+        <w:ind w:left="1440" w:hanging="360"/>
+      </w:pPr>
+      <w:rPr>
+        <w:rFonts w:ascii="Courier New" w:hAnsi="Courier New" w:cs="Courier New" w:hint="default"/>
+      </w:rPr>
+    </w:lvl>
+    <w:lvl w:ilvl="2" w:tplc="04160005" w:tentative="1">
+      <w:start w:val="1"/>
+      <w:numFmt w:val="bullet"/>
+      <w:lvlText w:val=""/>
+      <w:lvlJc w:val="left"/>
+      <w:pPr>
+        <w:ind w:left="2160" w:hanging="360"/>
+      </w:pPr>
+      <w:rPr>
+        <w:rFonts w:ascii="Wingdings" w:hAnsi="Wingdings" w:hint="default"/>
+      </w:rPr>
+    </w:lvl>
+    <w:lvl w:ilvl="3" w:tplc="04160001" w:tentative="1">
+      <w:start w:val="1"/>
+      <w:numFmt w:val="bullet"/>
+      <w:lvlText w:val=""/>
+      <w:lvlJc w:val="left"/>
+      <w:pPr>
+        <w:ind w:left="2880" w:hanging="360"/>
+      </w:pPr>
+      <w:rPr>
+        <w:rFonts w:ascii="Symbol" w:hAnsi="Symbol" w:hint="default"/>
+      </w:rPr>
+    </w:lvl>
+    <w:lvl w:ilvl="4" w:tplc="04160003" w:tentative="1">
+      <w:start w:val="1"/>
+      <w:numFmt w:val="bullet"/>
+      <w:lvlText w:val="o"/>
+      <w:lvlJc w:val="left"/>
+      <w:pPr>
+        <w:ind w:left="3600" w:hanging="360"/>
+      </w:pPr>
+      <w:rPr>
+        <w:rFonts w:ascii="Courier New" w:hAnsi="Courier New" w:cs="Courier New" w:hint="default"/>
+      </w:rPr>
+    </w:lvl>
+    <w:lvl w:ilvl="5" w:tplc="04160005" w:tentative="1">
+      <w:start w:val="1"/>
+      <w:numFmt w:val="bullet"/>
+      <w:lvlText w:val=""/>
+      <w:lvlJc w:val="left"/>
+      <w:pPr>
+        <w:ind w:left="4320" w:hanging="360"/>
+      </w:pPr>
+      <w:rPr>
+        <w:rFonts w:ascii="Wingdings" w:hAnsi="Wingdings" w:hint="default"/>
+      </w:rPr>
+    </w:lvl>
+    <w:lvl w:ilvl="6" w:tplc="04160001" w:tentative="1">
+      <w:start w:val="1"/>
+      <w:numFmt w:val="bullet"/>
+      <w:lvlText w:val=""/>
+      <w:lvlJc w:val="left"/>
+      <w:pPr>
+        <w:ind w:left="5040" w:hanging="360"/>
+      </w:pPr>
+      <w:rPr>
+        <w:rFonts w:ascii="Symbol" w:hAnsi="Symbol" w:hint="default"/>
+      </w:rPr>
+    </w:lvl>
+    <w:lvl w:ilvl="7" w:tplc="04160003" w:tentative="1">
+      <w:start w:val="1"/>
+      <w:numFmt w:val="bullet"/>
+      <w:lvlText w:val="o"/>
+      <w:lvlJc w:val="left"/>
+      <w:pPr>
+        <w:ind w:left="5760" w:hanging="360"/>
+      </w:pPr>
+      <w:rPr>
+        <w:rFonts w:ascii="Courier New" w:hAnsi="Courier New" w:cs="Courier New" w:hint="default"/>
+      </w:rPr>
+    </w:lvl>
+    <w:lvl w:ilvl="8" w:tplc="04160005" w:tentative="1">
+      <w:start w:val="1"/>
+      <w:numFmt w:val="bullet"/>
+      <w:lvlText w:val=""/>
+      <w:lvlJc w:val="left"/>
+      <w:pPr>
+        <w:ind w:left="6480" w:hanging="360"/>
+      </w:pPr>
+      <w:rPr>
+        <w:rFonts w:ascii="Wingdings" w:hAnsi="Wingdings" w:hint="default"/>
+      </w:rPr>
+    </w:lvl>
+  </w:abstractNum>
+  <w:abstractNum w:abstractNumId="5" w15:restartNumberingAfterBreak="0">
     <w:nsid w:val="2D821DDF"/>
     <w:multiLevelType w:val="hybridMultilevel"/>
     <w:tmpl w:val="4724AAAE"/>
@@ -7441,7 +9274,7 @@
       </w:rPr>
     </w:lvl>
   </w:abstractNum>
-  <w:abstractNum w:abstractNumId="5" w15:restartNumberingAfterBreak="0">
+  <w:abstractNum w:abstractNumId="6" w15:restartNumberingAfterBreak="0">
     <w:nsid w:val="37062107"/>
     <w:multiLevelType w:val="hybridMultilevel"/>
     <w:tmpl w:val="84D09A5E"/>
@@ -7554,7 +9387,7 @@
       </w:rPr>
     </w:lvl>
   </w:abstractNum>
-  <w:abstractNum w:abstractNumId="6" w15:restartNumberingAfterBreak="0">
+  <w:abstractNum w:abstractNumId="7" w15:restartNumberingAfterBreak="0">
     <w:nsid w:val="48B2283F"/>
     <w:multiLevelType w:val="hybridMultilevel"/>
     <w:tmpl w:val="5A90C89E"/>
@@ -7667,7 +9500,7 @@
       </w:rPr>
     </w:lvl>
   </w:abstractNum>
-  <w:abstractNum w:abstractNumId="7" w15:restartNumberingAfterBreak="0">
+  <w:abstractNum w:abstractNumId="8" w15:restartNumberingAfterBreak="0">
     <w:nsid w:val="4AF146F5"/>
     <w:multiLevelType w:val="hybridMultilevel"/>
     <w:tmpl w:val="CEDA070E"/>
@@ -7780,7 +9613,7 @@
       </w:rPr>
     </w:lvl>
   </w:abstractNum>
-  <w:abstractNum w:abstractNumId="8" w15:restartNumberingAfterBreak="0">
+  <w:abstractNum w:abstractNumId="9" w15:restartNumberingAfterBreak="0">
     <w:nsid w:val="4E1C437C"/>
     <w:multiLevelType w:val="hybridMultilevel"/>
     <w:tmpl w:val="6E7E56DA"/>
@@ -7893,7 +9726,7 @@
       </w:rPr>
     </w:lvl>
   </w:abstractNum>
-  <w:abstractNum w:abstractNumId="9" w15:restartNumberingAfterBreak="0">
+  <w:abstractNum w:abstractNumId="10" w15:restartNumberingAfterBreak="0">
     <w:nsid w:val="51F72B05"/>
     <w:multiLevelType w:val="hybridMultilevel"/>
     <w:tmpl w:val="3CD08288"/>
@@ -8006,7 +9839,120 @@
       </w:rPr>
     </w:lvl>
   </w:abstractNum>
-  <w:abstractNum w:abstractNumId="10" w15:restartNumberingAfterBreak="0">
+  <w:abstractNum w:abstractNumId="11" w15:restartNumberingAfterBreak="0">
+    <w:nsid w:val="61C040E0"/>
+    <w:multiLevelType w:val="hybridMultilevel"/>
+    <w:tmpl w:val="43CA0BA8"/>
+    <w:lvl w:ilvl="0" w:tplc="04160001">
+      <w:start w:val="1"/>
+      <w:numFmt w:val="bullet"/>
+      <w:lvlText w:val=""/>
+      <w:lvlJc w:val="left"/>
+      <w:pPr>
+        <w:ind w:left="720" w:hanging="360"/>
+      </w:pPr>
+      <w:rPr>
+        <w:rFonts w:ascii="Symbol" w:hAnsi="Symbol" w:hint="default"/>
+      </w:rPr>
+    </w:lvl>
+    <w:lvl w:ilvl="1" w:tplc="04160003" w:tentative="1">
+      <w:start w:val="1"/>
+      <w:numFmt w:val="bullet"/>
+      <w:lvlText w:val="o"/>
+      <w:lvlJc w:val="left"/>
+      <w:pPr>
+        <w:ind w:left="1440" w:hanging="360"/>
+      </w:pPr>
+      <w:rPr>
+        <w:rFonts w:ascii="Courier New" w:hAnsi="Courier New" w:cs="Courier New" w:hint="default"/>
+      </w:rPr>
+    </w:lvl>
+    <w:lvl w:ilvl="2" w:tplc="04160005" w:tentative="1">
+      <w:start w:val="1"/>
+      <w:numFmt w:val="bullet"/>
+      <w:lvlText w:val=""/>
+      <w:lvlJc w:val="left"/>
+      <w:pPr>
+        <w:ind w:left="2160" w:hanging="360"/>
+      </w:pPr>
+      <w:rPr>
+        <w:rFonts w:ascii="Wingdings" w:hAnsi="Wingdings" w:hint="default"/>
+      </w:rPr>
+    </w:lvl>
+    <w:lvl w:ilvl="3" w:tplc="04160001" w:tentative="1">
+      <w:start w:val="1"/>
+      <w:numFmt w:val="bullet"/>
+      <w:lvlText w:val=""/>
+      <w:lvlJc w:val="left"/>
+      <w:pPr>
+        <w:ind w:left="2880" w:hanging="360"/>
+      </w:pPr>
+      <w:rPr>
+        <w:rFonts w:ascii="Symbol" w:hAnsi="Symbol" w:hint="default"/>
+      </w:rPr>
+    </w:lvl>
+    <w:lvl w:ilvl="4" w:tplc="04160003" w:tentative="1">
+      <w:start w:val="1"/>
+      <w:numFmt w:val="bullet"/>
+      <w:lvlText w:val="o"/>
+      <w:lvlJc w:val="left"/>
+      <w:pPr>
+        <w:ind w:left="3600" w:hanging="360"/>
+      </w:pPr>
+      <w:rPr>
+        <w:rFonts w:ascii="Courier New" w:hAnsi="Courier New" w:cs="Courier New" w:hint="default"/>
+      </w:rPr>
+    </w:lvl>
+    <w:lvl w:ilvl="5" w:tplc="04160005" w:tentative="1">
+      <w:start w:val="1"/>
+      <w:numFmt w:val="bullet"/>
+      <w:lvlText w:val=""/>
+      <w:lvlJc w:val="left"/>
+      <w:pPr>
+        <w:ind w:left="4320" w:hanging="360"/>
+      </w:pPr>
+      <w:rPr>
+        <w:rFonts w:ascii="Wingdings" w:hAnsi="Wingdings" w:hint="default"/>
+      </w:rPr>
+    </w:lvl>
+    <w:lvl w:ilvl="6" w:tplc="04160001" w:tentative="1">
+      <w:start w:val="1"/>
+      <w:numFmt w:val="bullet"/>
+      <w:lvlText w:val=""/>
+      <w:lvlJc w:val="left"/>
+      <w:pPr>
+        <w:ind w:left="5040" w:hanging="360"/>
+      </w:pPr>
+      <w:rPr>
+        <w:rFonts w:ascii="Symbol" w:hAnsi="Symbol" w:hint="default"/>
+      </w:rPr>
+    </w:lvl>
+    <w:lvl w:ilvl="7" w:tplc="04160003" w:tentative="1">
+      <w:start w:val="1"/>
+      <w:numFmt w:val="bullet"/>
+      <w:lvlText w:val="o"/>
+      <w:lvlJc w:val="left"/>
+      <w:pPr>
+        <w:ind w:left="5760" w:hanging="360"/>
+      </w:pPr>
+      <w:rPr>
+        <w:rFonts w:ascii="Courier New" w:hAnsi="Courier New" w:cs="Courier New" w:hint="default"/>
+      </w:rPr>
+    </w:lvl>
+    <w:lvl w:ilvl="8" w:tplc="04160005" w:tentative="1">
+      <w:start w:val="1"/>
+      <w:numFmt w:val="bullet"/>
+      <w:lvlText w:val=""/>
+      <w:lvlJc w:val="left"/>
+      <w:pPr>
+        <w:ind w:left="6480" w:hanging="360"/>
+      </w:pPr>
+      <w:rPr>
+        <w:rFonts w:ascii="Wingdings" w:hAnsi="Wingdings" w:hint="default"/>
+      </w:rPr>
+    </w:lvl>
+  </w:abstractNum>
+  <w:abstractNum w:abstractNumId="12" w15:restartNumberingAfterBreak="0">
     <w:nsid w:val="61F779B2"/>
     <w:multiLevelType w:val="hybridMultilevel"/>
     <w:tmpl w:val="E2520002"/>
@@ -8119,7 +10065,7 @@
       </w:rPr>
     </w:lvl>
   </w:abstractNum>
-  <w:abstractNum w:abstractNumId="11" w15:restartNumberingAfterBreak="0">
+  <w:abstractNum w:abstractNumId="13" w15:restartNumberingAfterBreak="0">
     <w:nsid w:val="67382287"/>
     <w:multiLevelType w:val="hybridMultilevel"/>
     <w:tmpl w:val="B64CF118"/>
@@ -8232,7 +10178,7 @@
       </w:rPr>
     </w:lvl>
   </w:abstractNum>
-  <w:abstractNum w:abstractNumId="12" w15:restartNumberingAfterBreak="0">
+  <w:abstractNum w:abstractNumId="14" w15:restartNumberingAfterBreak="0">
     <w:nsid w:val="6C9E2966"/>
     <w:multiLevelType w:val="hybridMultilevel"/>
     <w:tmpl w:val="E49E1CBC"/>
@@ -8345,7 +10291,7 @@
       </w:rPr>
     </w:lvl>
   </w:abstractNum>
-  <w:abstractNum w:abstractNumId="13" w15:restartNumberingAfterBreak="0">
+  <w:abstractNum w:abstractNumId="15" w15:restartNumberingAfterBreak="0">
     <w:nsid w:val="6FEF7DC3"/>
     <w:multiLevelType w:val="hybridMultilevel"/>
     <w:tmpl w:val="0420B538"/>
@@ -8458,7 +10404,7 @@
       </w:rPr>
     </w:lvl>
   </w:abstractNum>
-  <w:abstractNum w:abstractNumId="14" w15:restartNumberingAfterBreak="0">
+  <w:abstractNum w:abstractNumId="16" w15:restartNumberingAfterBreak="0">
     <w:nsid w:val="70732D88"/>
     <w:multiLevelType w:val="hybridMultilevel"/>
     <w:tmpl w:val="CDE6A658"/>
@@ -8571,7 +10517,120 @@
       </w:rPr>
     </w:lvl>
   </w:abstractNum>
-  <w:abstractNum w:abstractNumId="15" w15:restartNumberingAfterBreak="0">
+  <w:abstractNum w:abstractNumId="17" w15:restartNumberingAfterBreak="0">
+    <w:nsid w:val="732D5C62"/>
+    <w:multiLevelType w:val="hybridMultilevel"/>
+    <w:tmpl w:val="AAF402E4"/>
+    <w:lvl w:ilvl="0" w:tplc="04160001">
+      <w:start w:val="1"/>
+      <w:numFmt w:val="bullet"/>
+      <w:lvlText w:val=""/>
+      <w:lvlJc w:val="left"/>
+      <w:pPr>
+        <w:ind w:left="720" w:hanging="360"/>
+      </w:pPr>
+      <w:rPr>
+        <w:rFonts w:ascii="Symbol" w:hAnsi="Symbol" w:hint="default"/>
+      </w:rPr>
+    </w:lvl>
+    <w:lvl w:ilvl="1" w:tplc="04160003" w:tentative="1">
+      <w:start w:val="1"/>
+      <w:numFmt w:val="bullet"/>
+      <w:lvlText w:val="o"/>
+      <w:lvlJc w:val="left"/>
+      <w:pPr>
+        <w:ind w:left="1440" w:hanging="360"/>
+      </w:pPr>
+      <w:rPr>
+        <w:rFonts w:ascii="Courier New" w:hAnsi="Courier New" w:cs="Courier New" w:hint="default"/>
+      </w:rPr>
+    </w:lvl>
+    <w:lvl w:ilvl="2" w:tplc="04160005" w:tentative="1">
+      <w:start w:val="1"/>
+      <w:numFmt w:val="bullet"/>
+      <w:lvlText w:val=""/>
+      <w:lvlJc w:val="left"/>
+      <w:pPr>
+        <w:ind w:left="2160" w:hanging="360"/>
+      </w:pPr>
+      <w:rPr>
+        <w:rFonts w:ascii="Wingdings" w:hAnsi="Wingdings" w:hint="default"/>
+      </w:rPr>
+    </w:lvl>
+    <w:lvl w:ilvl="3" w:tplc="04160001" w:tentative="1">
+      <w:start w:val="1"/>
+      <w:numFmt w:val="bullet"/>
+      <w:lvlText w:val=""/>
+      <w:lvlJc w:val="left"/>
+      <w:pPr>
+        <w:ind w:left="2880" w:hanging="360"/>
+      </w:pPr>
+      <w:rPr>
+        <w:rFonts w:ascii="Symbol" w:hAnsi="Symbol" w:hint="default"/>
+      </w:rPr>
+    </w:lvl>
+    <w:lvl w:ilvl="4" w:tplc="04160003" w:tentative="1">
+      <w:start w:val="1"/>
+      <w:numFmt w:val="bullet"/>
+      <w:lvlText w:val="o"/>
+      <w:lvlJc w:val="left"/>
+      <w:pPr>
+        <w:ind w:left="3600" w:hanging="360"/>
+      </w:pPr>
+      <w:rPr>
+        <w:rFonts w:ascii="Courier New" w:hAnsi="Courier New" w:cs="Courier New" w:hint="default"/>
+      </w:rPr>
+    </w:lvl>
+    <w:lvl w:ilvl="5" w:tplc="04160005" w:tentative="1">
+      <w:start w:val="1"/>
+      <w:numFmt w:val="bullet"/>
+      <w:lvlText w:val=""/>
+      <w:lvlJc w:val="left"/>
+      <w:pPr>
+        <w:ind w:left="4320" w:hanging="360"/>
+      </w:pPr>
+      <w:rPr>
+        <w:rFonts w:ascii="Wingdings" w:hAnsi="Wingdings" w:hint="default"/>
+      </w:rPr>
+    </w:lvl>
+    <w:lvl w:ilvl="6" w:tplc="04160001" w:tentative="1">
+      <w:start w:val="1"/>
+      <w:numFmt w:val="bullet"/>
+      <w:lvlText w:val=""/>
+      <w:lvlJc w:val="left"/>
+      <w:pPr>
+        <w:ind w:left="5040" w:hanging="360"/>
+      </w:pPr>
+      <w:rPr>
+        <w:rFonts w:ascii="Symbol" w:hAnsi="Symbol" w:hint="default"/>
+      </w:rPr>
+    </w:lvl>
+    <w:lvl w:ilvl="7" w:tplc="04160003" w:tentative="1">
+      <w:start w:val="1"/>
+      <w:numFmt w:val="bullet"/>
+      <w:lvlText w:val="o"/>
+      <w:lvlJc w:val="left"/>
+      <w:pPr>
+        <w:ind w:left="5760" w:hanging="360"/>
+      </w:pPr>
+      <w:rPr>
+        <w:rFonts w:ascii="Courier New" w:hAnsi="Courier New" w:cs="Courier New" w:hint="default"/>
+      </w:rPr>
+    </w:lvl>
+    <w:lvl w:ilvl="8" w:tplc="04160005" w:tentative="1">
+      <w:start w:val="1"/>
+      <w:numFmt w:val="bullet"/>
+      <w:lvlText w:val=""/>
+      <w:lvlJc w:val="left"/>
+      <w:pPr>
+        <w:ind w:left="6480" w:hanging="360"/>
+      </w:pPr>
+      <w:rPr>
+        <w:rFonts w:ascii="Wingdings" w:hAnsi="Wingdings" w:hint="default"/>
+      </w:rPr>
+    </w:lvl>
+  </w:abstractNum>
+  <w:abstractNum w:abstractNumId="18" w15:restartNumberingAfterBreak="0">
     <w:nsid w:val="760566E5"/>
     <w:multiLevelType w:val="hybridMultilevel"/>
     <w:tmpl w:val="54D608AA"/>
@@ -8684,7 +10743,7 @@
       </w:rPr>
     </w:lvl>
   </w:abstractNum>
-  <w:abstractNum w:abstractNumId="16" w15:restartNumberingAfterBreak="0">
+  <w:abstractNum w:abstractNumId="19" w15:restartNumberingAfterBreak="0">
     <w:nsid w:val="78DC5B07"/>
     <w:multiLevelType w:val="hybridMultilevel"/>
     <w:tmpl w:val="B762A3D2"/>
@@ -8797,7 +10856,233 @@
       </w:rPr>
     </w:lvl>
   </w:abstractNum>
-  <w:abstractNum w:abstractNumId="17" w15:restartNumberingAfterBreak="0">
+  <w:abstractNum w:abstractNumId="20" w15:restartNumberingAfterBreak="0">
+    <w:nsid w:val="7D700A4F"/>
+    <w:multiLevelType w:val="hybridMultilevel"/>
+    <w:tmpl w:val="3E607242"/>
+    <w:lvl w:ilvl="0" w:tplc="04160001">
+      <w:start w:val="1"/>
+      <w:numFmt w:val="bullet"/>
+      <w:lvlText w:val=""/>
+      <w:lvlJc w:val="left"/>
+      <w:pPr>
+        <w:ind w:left="720" w:hanging="360"/>
+      </w:pPr>
+      <w:rPr>
+        <w:rFonts w:ascii="Symbol" w:hAnsi="Symbol" w:hint="default"/>
+      </w:rPr>
+    </w:lvl>
+    <w:lvl w:ilvl="1" w:tplc="04160003" w:tentative="1">
+      <w:start w:val="1"/>
+      <w:numFmt w:val="bullet"/>
+      <w:lvlText w:val="o"/>
+      <w:lvlJc w:val="left"/>
+      <w:pPr>
+        <w:ind w:left="1440" w:hanging="360"/>
+      </w:pPr>
+      <w:rPr>
+        <w:rFonts w:ascii="Courier New" w:hAnsi="Courier New" w:cs="Courier New" w:hint="default"/>
+      </w:rPr>
+    </w:lvl>
+    <w:lvl w:ilvl="2" w:tplc="04160005" w:tentative="1">
+      <w:start w:val="1"/>
+      <w:numFmt w:val="bullet"/>
+      <w:lvlText w:val=""/>
+      <w:lvlJc w:val="left"/>
+      <w:pPr>
+        <w:ind w:left="2160" w:hanging="360"/>
+      </w:pPr>
+      <w:rPr>
+        <w:rFonts w:ascii="Wingdings" w:hAnsi="Wingdings" w:hint="default"/>
+      </w:rPr>
+    </w:lvl>
+    <w:lvl w:ilvl="3" w:tplc="04160001" w:tentative="1">
+      <w:start w:val="1"/>
+      <w:numFmt w:val="bullet"/>
+      <w:lvlText w:val=""/>
+      <w:lvlJc w:val="left"/>
+      <w:pPr>
+        <w:ind w:left="2880" w:hanging="360"/>
+      </w:pPr>
+      <w:rPr>
+        <w:rFonts w:ascii="Symbol" w:hAnsi="Symbol" w:hint="default"/>
+      </w:rPr>
+    </w:lvl>
+    <w:lvl w:ilvl="4" w:tplc="04160003" w:tentative="1">
+      <w:start w:val="1"/>
+      <w:numFmt w:val="bullet"/>
+      <w:lvlText w:val="o"/>
+      <w:lvlJc w:val="left"/>
+      <w:pPr>
+        <w:ind w:left="3600" w:hanging="360"/>
+      </w:pPr>
+      <w:rPr>
+        <w:rFonts w:ascii="Courier New" w:hAnsi="Courier New" w:cs="Courier New" w:hint="default"/>
+      </w:rPr>
+    </w:lvl>
+    <w:lvl w:ilvl="5" w:tplc="04160005" w:tentative="1">
+      <w:start w:val="1"/>
+      <w:numFmt w:val="bullet"/>
+      <w:lvlText w:val=""/>
+      <w:lvlJc w:val="left"/>
+      <w:pPr>
+        <w:ind w:left="4320" w:hanging="360"/>
+      </w:pPr>
+      <w:rPr>
+        <w:rFonts w:ascii="Wingdings" w:hAnsi="Wingdings" w:hint="default"/>
+      </w:rPr>
+    </w:lvl>
+    <w:lvl w:ilvl="6" w:tplc="04160001" w:tentative="1">
+      <w:start w:val="1"/>
+      <w:numFmt w:val="bullet"/>
+      <w:lvlText w:val=""/>
+      <w:lvlJc w:val="left"/>
+      <w:pPr>
+        <w:ind w:left="5040" w:hanging="360"/>
+      </w:pPr>
+      <w:rPr>
+        <w:rFonts w:ascii="Symbol" w:hAnsi="Symbol" w:hint="default"/>
+      </w:rPr>
+    </w:lvl>
+    <w:lvl w:ilvl="7" w:tplc="04160003" w:tentative="1">
+      <w:start w:val="1"/>
+      <w:numFmt w:val="bullet"/>
+      <w:lvlText w:val="o"/>
+      <w:lvlJc w:val="left"/>
+      <w:pPr>
+        <w:ind w:left="5760" w:hanging="360"/>
+      </w:pPr>
+      <w:rPr>
+        <w:rFonts w:ascii="Courier New" w:hAnsi="Courier New" w:cs="Courier New" w:hint="default"/>
+      </w:rPr>
+    </w:lvl>
+    <w:lvl w:ilvl="8" w:tplc="04160005" w:tentative="1">
+      <w:start w:val="1"/>
+      <w:numFmt w:val="bullet"/>
+      <w:lvlText w:val=""/>
+      <w:lvlJc w:val="left"/>
+      <w:pPr>
+        <w:ind w:left="6480" w:hanging="360"/>
+      </w:pPr>
+      <w:rPr>
+        <w:rFonts w:ascii="Wingdings" w:hAnsi="Wingdings" w:hint="default"/>
+      </w:rPr>
+    </w:lvl>
+  </w:abstractNum>
+  <w:abstractNum w:abstractNumId="21" w15:restartNumberingAfterBreak="0">
+    <w:nsid w:val="7F3A1D1D"/>
+    <w:multiLevelType w:val="hybridMultilevel"/>
+    <w:tmpl w:val="1D20B5BE"/>
+    <w:lvl w:ilvl="0" w:tplc="04160001">
+      <w:start w:val="1"/>
+      <w:numFmt w:val="bullet"/>
+      <w:lvlText w:val=""/>
+      <w:lvlJc w:val="left"/>
+      <w:pPr>
+        <w:ind w:left="720" w:hanging="360"/>
+      </w:pPr>
+      <w:rPr>
+        <w:rFonts w:ascii="Symbol" w:hAnsi="Symbol" w:hint="default"/>
+      </w:rPr>
+    </w:lvl>
+    <w:lvl w:ilvl="1" w:tplc="04160003" w:tentative="1">
+      <w:start w:val="1"/>
+      <w:numFmt w:val="bullet"/>
+      <w:lvlText w:val="o"/>
+      <w:lvlJc w:val="left"/>
+      <w:pPr>
+        <w:ind w:left="1440" w:hanging="360"/>
+      </w:pPr>
+      <w:rPr>
+        <w:rFonts w:ascii="Courier New" w:hAnsi="Courier New" w:cs="Courier New" w:hint="default"/>
+      </w:rPr>
+    </w:lvl>
+    <w:lvl w:ilvl="2" w:tplc="04160005" w:tentative="1">
+      <w:start w:val="1"/>
+      <w:numFmt w:val="bullet"/>
+      <w:lvlText w:val=""/>
+      <w:lvlJc w:val="left"/>
+      <w:pPr>
+        <w:ind w:left="2160" w:hanging="360"/>
+      </w:pPr>
+      <w:rPr>
+        <w:rFonts w:ascii="Wingdings" w:hAnsi="Wingdings" w:hint="default"/>
+      </w:rPr>
+    </w:lvl>
+    <w:lvl w:ilvl="3" w:tplc="04160001" w:tentative="1">
+      <w:start w:val="1"/>
+      <w:numFmt w:val="bullet"/>
+      <w:lvlText w:val=""/>
+      <w:lvlJc w:val="left"/>
+      <w:pPr>
+        <w:ind w:left="2880" w:hanging="360"/>
+      </w:pPr>
+      <w:rPr>
+        <w:rFonts w:ascii="Symbol" w:hAnsi="Symbol" w:hint="default"/>
+      </w:rPr>
+    </w:lvl>
+    <w:lvl w:ilvl="4" w:tplc="04160003" w:tentative="1">
+      <w:start w:val="1"/>
+      <w:numFmt w:val="bullet"/>
+      <w:lvlText w:val="o"/>
+      <w:lvlJc w:val="left"/>
+      <w:pPr>
+        <w:ind w:left="3600" w:hanging="360"/>
+      </w:pPr>
+      <w:rPr>
+        <w:rFonts w:ascii="Courier New" w:hAnsi="Courier New" w:cs="Courier New" w:hint="default"/>
+      </w:rPr>
+    </w:lvl>
+    <w:lvl w:ilvl="5" w:tplc="04160005" w:tentative="1">
+      <w:start w:val="1"/>
+      <w:numFmt w:val="bullet"/>
+      <w:lvlText w:val=""/>
+      <w:lvlJc w:val="left"/>
+      <w:pPr>
+        <w:ind w:left="4320" w:hanging="360"/>
+      </w:pPr>
+      <w:rPr>
+        <w:rFonts w:ascii="Wingdings" w:hAnsi="Wingdings" w:hint="default"/>
+      </w:rPr>
+    </w:lvl>
+    <w:lvl w:ilvl="6" w:tplc="04160001" w:tentative="1">
+      <w:start w:val="1"/>
+      <w:numFmt w:val="bullet"/>
+      <w:lvlText w:val=""/>
+      <w:lvlJc w:val="left"/>
+      <w:pPr>
+        <w:ind w:left="5040" w:hanging="360"/>
+      </w:pPr>
+      <w:rPr>
+        <w:rFonts w:ascii="Symbol" w:hAnsi="Symbol" w:hint="default"/>
+      </w:rPr>
+    </w:lvl>
+    <w:lvl w:ilvl="7" w:tplc="04160003" w:tentative="1">
+      <w:start w:val="1"/>
+      <w:numFmt w:val="bullet"/>
+      <w:lvlText w:val="o"/>
+      <w:lvlJc w:val="left"/>
+      <w:pPr>
+        <w:ind w:left="5760" w:hanging="360"/>
+      </w:pPr>
+      <w:rPr>
+        <w:rFonts w:ascii="Courier New" w:hAnsi="Courier New" w:cs="Courier New" w:hint="default"/>
+      </w:rPr>
+    </w:lvl>
+    <w:lvl w:ilvl="8" w:tplc="04160005" w:tentative="1">
+      <w:start w:val="1"/>
+      <w:numFmt w:val="bullet"/>
+      <w:lvlText w:val=""/>
+      <w:lvlJc w:val="left"/>
+      <w:pPr>
+        <w:ind w:left="6480" w:hanging="360"/>
+      </w:pPr>
+      <w:rPr>
+        <w:rFonts w:ascii="Wingdings" w:hAnsi="Wingdings" w:hint="default"/>
+      </w:rPr>
+    </w:lvl>
+  </w:abstractNum>
+  <w:abstractNum w:abstractNumId="22" w15:restartNumberingAfterBreak="0">
     <w:nsid w:val="7F401106"/>
     <w:multiLevelType w:val="hybridMultilevel"/>
     <w:tmpl w:val="8592BA50"/>
@@ -8914,55 +11199,70 @@
     <w:abstractNumId w:val="3"/>
   </w:num>
   <w:num w:numId="2" w16cid:durableId="997266538">
-    <w:abstractNumId w:val="7"/>
+    <w:abstractNumId w:val="8"/>
   </w:num>
   <w:num w:numId="3" w16cid:durableId="1093863907">
-    <w:abstractNumId w:val="16"/>
+    <w:abstractNumId w:val="19"/>
   </w:num>
   <w:num w:numId="4" w16cid:durableId="1841433329">
-    <w:abstractNumId w:val="11"/>
+    <w:abstractNumId w:val="13"/>
   </w:num>
   <w:num w:numId="5" w16cid:durableId="656763790">
-    <w:abstractNumId w:val="12"/>
+    <w:abstractNumId w:val="14"/>
   </w:num>
   <w:num w:numId="6" w16cid:durableId="400760797">
     <w:abstractNumId w:val="2"/>
   </w:num>
   <w:num w:numId="7" w16cid:durableId="346567325">
-    <w:abstractNumId w:val="14"/>
+    <w:abstractNumId w:val="16"/>
   </w:num>
   <w:num w:numId="8" w16cid:durableId="193351377">
-    <w:abstractNumId w:val="13"/>
+    <w:abstractNumId w:val="15"/>
   </w:num>
   <w:num w:numId="9" w16cid:durableId="1315185663">
-    <w:abstractNumId w:val="4"/>
+    <w:abstractNumId w:val="5"/>
   </w:num>
   <w:num w:numId="10" w16cid:durableId="570039100">
-    <w:abstractNumId w:val="15"/>
+    <w:abstractNumId w:val="18"/>
   </w:num>
   <w:num w:numId="11" w16cid:durableId="1195343297">
-    <w:abstractNumId w:val="5"/>
+    <w:abstractNumId w:val="6"/>
   </w:num>
   <w:num w:numId="12" w16cid:durableId="1703286259">
+    <w:abstractNumId w:val="10"/>
+  </w:num>
+  <w:num w:numId="13" w16cid:durableId="1517039417">
+    <w:abstractNumId w:val="12"/>
+  </w:num>
+  <w:num w:numId="14" w16cid:durableId="1587953916">
     <w:abstractNumId w:val="9"/>
   </w:num>
-  <w:num w:numId="13" w16cid:durableId="1517039417">
-    <w:abstractNumId w:val="10"/>
-  </w:num>
-  <w:num w:numId="14" w16cid:durableId="1587953916">
-    <w:abstractNumId w:val="8"/>
-  </w:num>
   <w:num w:numId="15" w16cid:durableId="2002196185">
-    <w:abstractNumId w:val="6"/>
+    <w:abstractNumId w:val="7"/>
   </w:num>
   <w:num w:numId="16" w16cid:durableId="2081638671">
-    <w:abstractNumId w:val="17"/>
+    <w:abstractNumId w:val="22"/>
   </w:num>
   <w:num w:numId="17" w16cid:durableId="958298997">
     <w:abstractNumId w:val="1"/>
   </w:num>
   <w:num w:numId="18" w16cid:durableId="1466503542">
     <w:abstractNumId w:val="0"/>
+  </w:num>
+  <w:num w:numId="19" w16cid:durableId="610011279">
+    <w:abstractNumId w:val="21"/>
+  </w:num>
+  <w:num w:numId="20" w16cid:durableId="4864379">
+    <w:abstractNumId w:val="11"/>
+  </w:num>
+  <w:num w:numId="21" w16cid:durableId="1286814808">
+    <w:abstractNumId w:val="4"/>
+  </w:num>
+  <w:num w:numId="22" w16cid:durableId="288779997">
+    <w:abstractNumId w:val="17"/>
+  </w:num>
+  <w:num w:numId="23" w16cid:durableId="2090224120">
+    <w:abstractNumId w:val="20"/>
   </w:num>
   <w:numIdMacAtCleanup w:val="9"/>
 </w:numbering>

--- a/modulo-4/Anotações.docx
+++ b/modulo-4/Anotações.docx
@@ -7133,6 +7133,9 @@
     </w:p>
     <w:p>
       <w:r>
+        <w:rPr>
+          <w:noProof/>
+        </w:rPr>
         <w:drawing>
           <wp:inline distT="0" distB="0" distL="0" distR="0" wp14:anchorId="53D40826" wp14:editId="11FE0191">
             <wp:extent cx="3228975" cy="1502640"/>
@@ -7204,6 +7207,9 @@
     </w:p>
     <w:p>
       <w:r>
+        <w:rPr>
+          <w:noProof/>
+        </w:rPr>
         <w:drawing>
           <wp:inline distT="0" distB="0" distL="0" distR="0" wp14:anchorId="29A2765D" wp14:editId="3294ABAB">
             <wp:extent cx="2085975" cy="1651006"/>
@@ -7243,6 +7249,9 @@
     </w:p>
     <w:p>
       <w:r>
+        <w:rPr>
+          <w:noProof/>
+        </w:rPr>
         <w:drawing>
           <wp:inline distT="0" distB="0" distL="0" distR="0" wp14:anchorId="1C763024" wp14:editId="7D21A253">
             <wp:extent cx="752580" cy="400106"/>
@@ -7300,10 +7309,7 @@
         <w:t>.</w:t>
       </w:r>
       <w:r>
-        <w:t xml:space="preserve"> D</w:t>
-      </w:r>
-      <w:r>
-        <w:t xml:space="preserve">entro da </w:t>
+        <w:t xml:space="preserve"> Dentro da </w:t>
       </w:r>
       <w:proofErr w:type="spellStart"/>
       <w:r>
@@ -7405,6 +7411,9 @@
     </w:p>
     <w:p>
       <w:r>
+        <w:rPr>
+          <w:noProof/>
+        </w:rPr>
         <w:drawing>
           <wp:inline distT="0" distB="0" distL="0" distR="0" wp14:anchorId="208592B7" wp14:editId="5788798B">
             <wp:extent cx="3400425" cy="616658"/>
@@ -7816,6 +7825,9 @@
     </w:p>
     <w:p>
       <w:r>
+        <w:rPr>
+          <w:noProof/>
+        </w:rPr>
         <w:lastRenderedPageBreak/>
         <w:drawing>
           <wp:inline distT="0" distB="0" distL="0" distR="0" wp14:anchorId="4AA6E093" wp14:editId="1AD2F00E">
@@ -7902,6 +7914,9 @@
     </w:p>
     <w:p>
       <w:r>
+        <w:rPr>
+          <w:noProof/>
+        </w:rPr>
         <w:drawing>
           <wp:inline distT="0" distB="0" distL="0" distR="0" wp14:anchorId="152F3BF6" wp14:editId="326F1161">
             <wp:extent cx="2155161" cy="1857375"/>
@@ -8243,6 +8258,9 @@
     </w:p>
     <w:p>
       <w:r>
+        <w:rPr>
+          <w:noProof/>
+        </w:rPr>
         <w:drawing>
           <wp:inline distT="0" distB="0" distL="0" distR="0" wp14:anchorId="2BF1AB1D" wp14:editId="2B0DD947">
             <wp:extent cx="2335603" cy="342900"/>
@@ -8282,6 +8300,9 @@
     </w:p>
     <w:p>
       <w:r>
+        <w:rPr>
+          <w:noProof/>
+        </w:rPr>
         <w:drawing>
           <wp:inline distT="0" distB="0" distL="0" distR="0" wp14:anchorId="54C34272" wp14:editId="6FC0AC47">
             <wp:extent cx="2657475" cy="1390934"/>
@@ -8500,65 +8521,51 @@
           <w:b/>
           <w:bCs/>
         </w:rPr>
-        <w:t>2</w:t>
+        <w:t xml:space="preserve">26 </w:t>
       </w:r>
       <w:r>
         <w:rPr>
           <w:b/>
           <w:bCs/>
         </w:rPr>
-        <w:t>6</w:t>
+        <w:t>21:22 0</w:t>
       </w:r>
       <w:r>
         <w:rPr>
           <w:b/>
           <w:bCs/>
         </w:rPr>
-        <w:t xml:space="preserve"> </w:t>
+        <w:t>4</w:t>
       </w:r>
       <w:r>
         <w:rPr>
           <w:b/>
           <w:bCs/>
         </w:rPr>
-        <w:t>21:22 0</w:t>
+        <w:t>/</w:t>
       </w:r>
       <w:r>
         <w:rPr>
           <w:b/>
           <w:bCs/>
         </w:rPr>
-        <w:t>4</w:t>
+        <w:t>10</w:t>
       </w:r>
       <w:r>
         <w:rPr>
           <w:b/>
           <w:bCs/>
         </w:rPr>
-        <w:t>/</w:t>
-      </w:r>
-      <w:r>
+        <w:t>/2022</w:t>
+      </w:r>
+    </w:p>
+    <w:p>
+      <w:pPr>
+        <w:jc w:val="center"/>
         <w:rPr>
           <w:b/>
           <w:bCs/>
         </w:rPr>
-        <w:t>10</w:t>
-      </w:r>
-      <w:r>
-        <w:rPr>
-          <w:b/>
-          <w:bCs/>
-        </w:rPr>
-        <w:t>/2022</w:t>
-      </w:r>
-    </w:p>
-    <w:p>
-      <w:pPr>
-        <w:jc w:val="center"/>
-        <w:rPr>
-          <w:b/>
-          <w:bCs/>
-        </w:rPr>
       </w:pPr>
     </w:p>
     <w:p>
@@ -8568,10 +8575,613 @@
           <w:ilvl w:val="0"/>
           <w:numId w:val="23"/>
         </w:numPr>
-        <w:rPr>
-          <w:b/>
-          <w:bCs/>
-        </w:rPr>
+      </w:pPr>
+      <w:r>
+        <w:t xml:space="preserve">Para esconder tudo o que ficar fora da borda, basta colocar </w:t>
+      </w:r>
+      <w:r>
+        <w:t>“</w:t>
+      </w:r>
+      <w:r>
+        <w:rPr>
+          <w:color w:val="FF0000"/>
+        </w:rPr>
+        <w:t xml:space="preserve">overflow: </w:t>
+      </w:r>
+      <w:proofErr w:type="spellStart"/>
+      <w:r>
+        <w:rPr>
+          <w:color w:val="FF0000"/>
+        </w:rPr>
+        <w:t>hidden</w:t>
+      </w:r>
+      <w:proofErr w:type="spellEnd"/>
+      <w:r>
+        <w:t>”;</w:t>
+      </w:r>
+    </w:p>
+    <w:p>
+      <w:pPr>
+        <w:pStyle w:val="PargrafodaLista"/>
+        <w:numPr>
+          <w:ilvl w:val="0"/>
+          <w:numId w:val="23"/>
+        </w:numPr>
+      </w:pPr>
+      <w:r>
+        <w:t xml:space="preserve">Para dividir uma caixa, colocando a imagem de um lado e </w:t>
+      </w:r>
+      <w:r>
+        <w:t>texto de outro, utilizamos a declaração “</w:t>
+      </w:r>
+      <w:proofErr w:type="spellStart"/>
+      <w:r>
+        <w:rPr>
+          <w:color w:val="FF0000"/>
+        </w:rPr>
+        <w:t>float</w:t>
+      </w:r>
+      <w:proofErr w:type="spellEnd"/>
+      <w:r>
+        <w:t xml:space="preserve">” mais a posição que gostaríamos que a imagem/texto ocupassem na caixa. Lembrando de colocar as </w:t>
+      </w:r>
+      <w:r>
+        <w:t>respectivas</w:t>
+      </w:r>
+      <w:r>
+        <w:t xml:space="preserve"> caixas </w:t>
+      </w:r>
+      <w:r>
+        <w:t>com “</w:t>
+      </w:r>
+      <w:r>
+        <w:rPr>
+          <w:color w:val="FF0000"/>
+        </w:rPr>
+        <w:t xml:space="preserve">display: </w:t>
+      </w:r>
+      <w:proofErr w:type="spellStart"/>
+      <w:r>
+        <w:rPr>
+          <w:color w:val="FF0000"/>
+        </w:rPr>
+        <w:t>block</w:t>
+      </w:r>
+      <w:proofErr w:type="spellEnd"/>
+      <w:r>
+        <w:t>”</w:t>
+      </w:r>
+      <w:r>
+        <w:t>;</w:t>
+      </w:r>
+    </w:p>
+    <w:p>
+      <w:r>
+        <w:rPr>
+          <w:noProof/>
+        </w:rPr>
+        <w:drawing>
+          <wp:inline distT="0" distB="0" distL="0" distR="0" wp14:anchorId="74EF9EE1" wp14:editId="5B27914D">
+            <wp:extent cx="1905000" cy="1400175"/>
+            <wp:effectExtent l="0" t="0" r="0" b="9525"/>
+            <wp:docPr id="23" name="Imagem 23" descr="Texto&#10;&#10;Descrição gerada automaticamente"/>
+            <wp:cNvGraphicFramePr>
+              <a:graphicFrameLocks xmlns:a="http://schemas.openxmlformats.org/drawingml/2006/main" noChangeAspect="1"/>
+            </wp:cNvGraphicFramePr>
+            <a:graphic xmlns:a="http://schemas.openxmlformats.org/drawingml/2006/main">
+              <a:graphicData uri="http://schemas.openxmlformats.org/drawingml/2006/picture">
+                <pic:pic xmlns:pic="http://schemas.openxmlformats.org/drawingml/2006/picture">
+                  <pic:nvPicPr>
+                    <pic:cNvPr id="23" name="Imagem 23" descr="Texto&#10;&#10;Descrição gerada automaticamente"/>
+                    <pic:cNvPicPr/>
+                  </pic:nvPicPr>
+                  <pic:blipFill>
+                    <a:blip r:embed="rId33"/>
+                    <a:stretch>
+                      <a:fillRect/>
+                    </a:stretch>
+                  </pic:blipFill>
+                  <pic:spPr>
+                    <a:xfrm>
+                      <a:off x="0" y="0"/>
+                      <a:ext cx="1908291" cy="1402594"/>
+                    </a:xfrm>
+                    <a:prstGeom prst="rect">
+                      <a:avLst/>
+                    </a:prstGeom>
+                  </pic:spPr>
+                </pic:pic>
+              </a:graphicData>
+            </a:graphic>
+          </wp:inline>
+        </w:drawing>
+      </w:r>
+    </w:p>
+    <w:p>
+      <w:pPr>
+        <w:pStyle w:val="PargrafodaLista"/>
+        <w:numPr>
+          <w:ilvl w:val="0"/>
+          <w:numId w:val="24"/>
+        </w:numPr>
+      </w:pPr>
+      <w:r>
+        <w:t>Para desacelerar alguma animação</w:t>
+      </w:r>
+      <w:r>
+        <w:t xml:space="preserve"> feita com </w:t>
+      </w:r>
+      <w:proofErr w:type="spellStart"/>
+      <w:r>
+        <w:t>trasition</w:t>
+      </w:r>
+      <w:proofErr w:type="spellEnd"/>
+      <w:r>
+        <w:t>, podemos utilizar o atributo “</w:t>
+      </w:r>
+      <w:proofErr w:type="spellStart"/>
+      <w:r>
+        <w:rPr>
+          <w:color w:val="FF0000"/>
+        </w:rPr>
+        <w:t>transition</w:t>
+      </w:r>
+      <w:proofErr w:type="spellEnd"/>
+      <w:r>
+        <w:rPr>
+          <w:color w:val="FF0000"/>
+        </w:rPr>
+        <w:t>-timing-</w:t>
+      </w:r>
+      <w:proofErr w:type="spellStart"/>
+      <w:r>
+        <w:rPr>
+          <w:color w:val="FF0000"/>
+        </w:rPr>
+        <w:t>function</w:t>
+      </w:r>
+      <w:proofErr w:type="spellEnd"/>
+      <w:r>
+        <w:rPr>
+          <w:color w:val="FF0000"/>
+        </w:rPr>
+        <w:t xml:space="preserve">: </w:t>
+      </w:r>
+      <w:proofErr w:type="spellStart"/>
+      <w:r>
+        <w:rPr>
+          <w:color w:val="FF0000"/>
+        </w:rPr>
+        <w:t>ease</w:t>
+      </w:r>
+      <w:proofErr w:type="spellEnd"/>
+      <w:r>
+        <w:t>”;</w:t>
+      </w:r>
+    </w:p>
+    <w:p>
+      <w:pPr>
+        <w:pStyle w:val="PargrafodaLista"/>
+        <w:numPr>
+          <w:ilvl w:val="0"/>
+          <w:numId w:val="24"/>
+        </w:numPr>
+      </w:pPr>
+      <w:r>
+        <w:t xml:space="preserve">Para fazer </w:t>
+      </w:r>
+      <w:r>
+        <w:t xml:space="preserve">o botão de “esqueci minha senha”, o ideal é usar a </w:t>
+      </w:r>
+      <w:proofErr w:type="spellStart"/>
+      <w:r>
+        <w:t>tag</w:t>
+      </w:r>
+      <w:proofErr w:type="spellEnd"/>
+      <w:r>
+        <w:t xml:space="preserve"> &lt;</w:t>
+      </w:r>
+      <w:proofErr w:type="spellStart"/>
+      <w:r>
+        <w:t>button</w:t>
+      </w:r>
+      <w:proofErr w:type="spellEnd"/>
+      <w:r>
+        <w:t xml:space="preserve">&gt;, mas como </w:t>
+      </w:r>
+      <w:r>
+        <w:t xml:space="preserve">precisa de </w:t>
+      </w:r>
+      <w:proofErr w:type="spellStart"/>
+      <w:r>
+        <w:t>JavaScript</w:t>
+      </w:r>
+      <w:proofErr w:type="spellEnd"/>
+      <w:r>
+        <w:t xml:space="preserve"> para funcionar, fizemos um “botão” com link</w:t>
+      </w:r>
+      <w:r>
+        <w:t>;</w:t>
+      </w:r>
+    </w:p>
+    <w:p>
+      <w:r>
+        <w:rPr>
+          <w:noProof/>
+        </w:rPr>
+        <w:drawing>
+          <wp:inline distT="0" distB="0" distL="0" distR="0" wp14:anchorId="2DEA3FBB" wp14:editId="76D192C8">
+            <wp:extent cx="2152650" cy="828324"/>
+            <wp:effectExtent l="0" t="0" r="0" b="0"/>
+            <wp:docPr id="29" name="Imagem 29" descr="Texto&#10;&#10;Descrição gerada automaticamente"/>
+            <wp:cNvGraphicFramePr>
+              <a:graphicFrameLocks xmlns:a="http://schemas.openxmlformats.org/drawingml/2006/main" noChangeAspect="1"/>
+            </wp:cNvGraphicFramePr>
+            <a:graphic xmlns:a="http://schemas.openxmlformats.org/drawingml/2006/main">
+              <a:graphicData uri="http://schemas.openxmlformats.org/drawingml/2006/picture">
+                <pic:pic xmlns:pic="http://schemas.openxmlformats.org/drawingml/2006/picture">
+                  <pic:nvPicPr>
+                    <pic:cNvPr id="29" name="Imagem 29" descr="Texto&#10;&#10;Descrição gerada automaticamente"/>
+                    <pic:cNvPicPr/>
+                  </pic:nvPicPr>
+                  <pic:blipFill>
+                    <a:blip r:embed="rId34"/>
+                    <a:stretch>
+                      <a:fillRect/>
+                    </a:stretch>
+                  </pic:blipFill>
+                  <pic:spPr>
+                    <a:xfrm>
+                      <a:off x="0" y="0"/>
+                      <a:ext cx="2153945" cy="828822"/>
+                    </a:xfrm>
+                    <a:prstGeom prst="rect">
+                      <a:avLst/>
+                    </a:prstGeom>
+                  </pic:spPr>
+                </pic:pic>
+              </a:graphicData>
+            </a:graphic>
+          </wp:inline>
+        </w:drawing>
+      </w:r>
+    </w:p>
+    <w:p>
+      <w:pPr>
+        <w:pStyle w:val="PargrafodaLista"/>
+        <w:numPr>
+          <w:ilvl w:val="0"/>
+          <w:numId w:val="25"/>
+        </w:numPr>
+      </w:pPr>
+      <w:r>
+        <w:t>Para formatar uma parte específica de um formulário, como por exemplo um botão, podemos chamá-lo nas CSS da seguinte forma:</w:t>
+      </w:r>
+    </w:p>
+    <w:p>
+      <w:r>
+        <w:rPr>
+          <w:noProof/>
+        </w:rPr>
+        <w:drawing>
+          <wp:inline distT="0" distB="0" distL="0" distR="0" wp14:anchorId="6F8B7111" wp14:editId="4BC1D244">
+            <wp:extent cx="2133600" cy="234696"/>
+            <wp:effectExtent l="0" t="0" r="0" b="0"/>
+            <wp:docPr id="30" name="Imagem 30"/>
+            <wp:cNvGraphicFramePr>
+              <a:graphicFrameLocks xmlns:a="http://schemas.openxmlformats.org/drawingml/2006/main" noChangeAspect="1"/>
+            </wp:cNvGraphicFramePr>
+            <a:graphic xmlns:a="http://schemas.openxmlformats.org/drawingml/2006/main">
+              <a:graphicData uri="http://schemas.openxmlformats.org/drawingml/2006/picture">
+                <pic:pic xmlns:pic="http://schemas.openxmlformats.org/drawingml/2006/picture">
+                  <pic:nvPicPr>
+                    <pic:cNvPr id="1" name=""/>
+                    <pic:cNvPicPr/>
+                  </pic:nvPicPr>
+                  <pic:blipFill>
+                    <a:blip r:embed="rId35"/>
+                    <a:stretch>
+                      <a:fillRect/>
+                    </a:stretch>
+                  </pic:blipFill>
+                  <pic:spPr>
+                    <a:xfrm>
+                      <a:off x="0" y="0"/>
+                      <a:ext cx="2216034" cy="243764"/>
+                    </a:xfrm>
+                    <a:prstGeom prst="rect">
+                      <a:avLst/>
+                    </a:prstGeom>
+                  </pic:spPr>
+                </pic:pic>
+              </a:graphicData>
+            </a:graphic>
+          </wp:inline>
+        </w:drawing>
+      </w:r>
+    </w:p>
+    <w:p>
+      <w:pPr>
+        <w:pStyle w:val="PargrafodaLista"/>
+        <w:numPr>
+          <w:ilvl w:val="0"/>
+          <w:numId w:val="25"/>
+        </w:numPr>
+      </w:pPr>
+      <w:r>
+        <w:t>É possível fazer cálculos nas CSS</w:t>
+      </w:r>
+      <w:r>
+        <w:t xml:space="preserve"> utilizando a propriedade “</w:t>
+      </w:r>
+      <w:proofErr w:type="spellStart"/>
+      <w:proofErr w:type="gramStart"/>
+      <w:r>
+        <w:rPr>
+          <w:color w:val="FF0000"/>
+        </w:rPr>
+        <w:t>calc</w:t>
+      </w:r>
+      <w:proofErr w:type="spellEnd"/>
+      <w:r>
+        <w:rPr>
+          <w:color w:val="FF0000"/>
+        </w:rPr>
+        <w:t>(</w:t>
+      </w:r>
+      <w:proofErr w:type="gramEnd"/>
+      <w:r>
+        <w:rPr>
+          <w:color w:val="FF0000"/>
+        </w:rPr>
+        <w:t>)</w:t>
+      </w:r>
+      <w:r>
+        <w:t xml:space="preserve">”. </w:t>
+      </w:r>
+      <w:proofErr w:type="spellStart"/>
+      <w:r>
+        <w:t>Ex</w:t>
+      </w:r>
+      <w:proofErr w:type="spellEnd"/>
+      <w:r>
+        <w:t xml:space="preserve">: </w:t>
+      </w:r>
+      <w:proofErr w:type="spellStart"/>
+      <w:r>
+        <w:rPr>
+          <w:color w:val="FF0000"/>
+        </w:rPr>
+        <w:t>width</w:t>
+      </w:r>
+      <w:proofErr w:type="spellEnd"/>
+      <w:r>
+        <w:rPr>
+          <w:color w:val="FF0000"/>
+        </w:rPr>
+        <w:t xml:space="preserve">: </w:t>
+      </w:r>
+      <w:proofErr w:type="spellStart"/>
+      <w:proofErr w:type="gramStart"/>
+      <w:r>
+        <w:rPr>
+          <w:color w:val="FF0000"/>
+        </w:rPr>
+        <w:t>calc</w:t>
+      </w:r>
+      <w:proofErr w:type="spellEnd"/>
+      <w:r>
+        <w:rPr>
+          <w:color w:val="FF0000"/>
+        </w:rPr>
+        <w:t>(</w:t>
+      </w:r>
+      <w:proofErr w:type="gramEnd"/>
+      <w:r>
+        <w:rPr>
+          <w:color w:val="FF0000"/>
+        </w:rPr>
+        <w:t>100% - 44px)</w:t>
+      </w:r>
+      <w:r>
+        <w:rPr>
+          <w:color w:val="FF0000"/>
+        </w:rPr>
+        <w:t xml:space="preserve"> </w:t>
+      </w:r>
+      <w:r>
+        <w:t xml:space="preserve">(representação dessa propriedade no </w:t>
+      </w:r>
+      <w:r>
+        <w:t xml:space="preserve">arquivo </w:t>
+      </w:r>
+      <w:proofErr w:type="spellStart"/>
+      <w:r>
+        <w:t>style</w:t>
+      </w:r>
+      <w:proofErr w:type="spellEnd"/>
+      <w:r>
+        <w:t xml:space="preserve"> do projeto login)</w:t>
+      </w:r>
+      <w:r>
+        <w:t>;</w:t>
+      </w:r>
+    </w:p>
+    <w:p>
+      <w:pPr>
+        <w:pStyle w:val="PargrafodaLista"/>
+        <w:numPr>
+          <w:ilvl w:val="0"/>
+          <w:numId w:val="25"/>
+        </w:numPr>
+      </w:pPr>
+      <w:r>
+        <w:t xml:space="preserve">Para subir ou descer um campo, podemos utilizar a propriedade </w:t>
+      </w:r>
+      <w:r>
+        <w:t>“</w:t>
+      </w:r>
+      <w:proofErr w:type="spellStart"/>
+      <w:r>
+        <w:rPr>
+          <w:color w:val="FF0000"/>
+        </w:rPr>
+        <w:t>transfo</w:t>
+      </w:r>
+      <w:r>
+        <w:rPr>
+          <w:color w:val="FF0000"/>
+        </w:rPr>
+        <w:t>rm</w:t>
+      </w:r>
+      <w:proofErr w:type="spellEnd"/>
+      <w:r>
+        <w:t>” com as atribuições abaixo, sendo Y para cima e X para baixo</w:t>
+      </w:r>
+      <w:r>
+        <w:t xml:space="preserve">. Importante sinalizar que sempre que utilizar um </w:t>
+      </w:r>
+      <w:r>
+        <w:t>“</w:t>
+      </w:r>
+      <w:proofErr w:type="spellStart"/>
+      <w:r>
+        <w:rPr>
+          <w:color w:val="FF0000"/>
+        </w:rPr>
+        <w:t>transform</w:t>
+      </w:r>
+      <w:proofErr w:type="spellEnd"/>
+      <w:r>
+        <w:t>”</w:t>
+      </w:r>
+      <w:r>
+        <w:t xml:space="preserve"> no código, deverá ser feito na última linha </w:t>
+      </w:r>
+      <w:r>
+        <w:t>seletor</w:t>
+      </w:r>
+      <w:r>
+        <w:t>;</w:t>
+      </w:r>
+    </w:p>
+    <w:p>
+      <w:r>
+        <w:drawing>
+          <wp:inline distT="0" distB="0" distL="0" distR="0" wp14:anchorId="34F5A1EE" wp14:editId="4534870A">
+            <wp:extent cx="2590800" cy="1267754"/>
+            <wp:effectExtent l="0" t="0" r="0" b="8890"/>
+            <wp:docPr id="31" name="Imagem 31" descr="Texto&#10;&#10;Descrição gerada automaticamente"/>
+            <wp:cNvGraphicFramePr>
+              <a:graphicFrameLocks xmlns:a="http://schemas.openxmlformats.org/drawingml/2006/main" noChangeAspect="1"/>
+            </wp:cNvGraphicFramePr>
+            <a:graphic xmlns:a="http://schemas.openxmlformats.org/drawingml/2006/main">
+              <a:graphicData uri="http://schemas.openxmlformats.org/drawingml/2006/picture">
+                <pic:pic xmlns:pic="http://schemas.openxmlformats.org/drawingml/2006/picture">
+                  <pic:nvPicPr>
+                    <pic:cNvPr id="31" name="Imagem 31" descr="Texto&#10;&#10;Descrição gerada automaticamente"/>
+                    <pic:cNvPicPr/>
+                  </pic:nvPicPr>
+                  <pic:blipFill>
+                    <a:blip r:embed="rId36"/>
+                    <a:stretch>
+                      <a:fillRect/>
+                    </a:stretch>
+                  </pic:blipFill>
+                  <pic:spPr>
+                    <a:xfrm>
+                      <a:off x="0" y="0"/>
+                      <a:ext cx="2598901" cy="1271718"/>
+                    </a:xfrm>
+                    <a:prstGeom prst="rect">
+                      <a:avLst/>
+                    </a:prstGeom>
+                  </pic:spPr>
+                </pic:pic>
+              </a:graphicData>
+            </a:graphic>
+          </wp:inline>
+        </w:drawing>
+      </w:r>
+    </w:p>
+    <w:p>
+      <w:pPr>
+        <w:pStyle w:val="PargrafodaLista"/>
+        <w:numPr>
+          <w:ilvl w:val="0"/>
+          <w:numId w:val="26"/>
+        </w:numPr>
+      </w:pPr>
+      <w:r>
+        <w:t>Para mudar a cor de algum</w:t>
+      </w:r>
+      <w:r>
+        <w:t xml:space="preserve"> campo quando ele ganhar foco, ou seja, quando estiver digitando dentro de campo, basta utilizar a </w:t>
+      </w:r>
+      <w:r>
+        <w:t xml:space="preserve">seguinte orientação </w:t>
+      </w:r>
+      <w:r>
+        <w:t>na declaração “</w:t>
+      </w:r>
+      <w:proofErr w:type="spellStart"/>
+      <w:r>
+        <w:rPr>
+          <w:color w:val="FF0000"/>
+        </w:rPr>
+        <w:t>focus-within</w:t>
+      </w:r>
+      <w:proofErr w:type="spellEnd"/>
+      <w:r>
+        <w:t>”;</w:t>
+      </w:r>
+    </w:p>
+    <w:p>
+      <w:r>
+        <w:drawing>
+          <wp:inline distT="0" distB="0" distL="0" distR="0" wp14:anchorId="24CA6133" wp14:editId="6DF7F931">
+            <wp:extent cx="2038350" cy="558659"/>
+            <wp:effectExtent l="0" t="0" r="0" b="0"/>
+            <wp:docPr id="32" name="Imagem 32" descr="Interface gráfica do usuário, Texto&#10;&#10;Descrição gerada automaticamente"/>
+            <wp:cNvGraphicFramePr>
+              <a:graphicFrameLocks xmlns:a="http://schemas.openxmlformats.org/drawingml/2006/main" noChangeAspect="1"/>
+            </wp:cNvGraphicFramePr>
+            <a:graphic xmlns:a="http://schemas.openxmlformats.org/drawingml/2006/main">
+              <a:graphicData uri="http://schemas.openxmlformats.org/drawingml/2006/picture">
+                <pic:pic xmlns:pic="http://schemas.openxmlformats.org/drawingml/2006/picture">
+                  <pic:nvPicPr>
+                    <pic:cNvPr id="32" name="Imagem 32" descr="Interface gráfica do usuário, Texto&#10;&#10;Descrição gerada automaticamente"/>
+                    <pic:cNvPicPr/>
+                  </pic:nvPicPr>
+                  <pic:blipFill>
+                    <a:blip r:embed="rId37"/>
+                    <a:stretch>
+                      <a:fillRect/>
+                    </a:stretch>
+                  </pic:blipFill>
+                  <pic:spPr>
+                    <a:xfrm>
+                      <a:off x="0" y="0"/>
+                      <a:ext cx="2049726" cy="561777"/>
+                    </a:xfrm>
+                    <a:prstGeom prst="rect">
+                      <a:avLst/>
+                    </a:prstGeom>
+                  </pic:spPr>
+                </pic:pic>
+              </a:graphicData>
+            </a:graphic>
+          </wp:inline>
+        </w:drawing>
+      </w:r>
+    </w:p>
+    <w:p>
+      <w:pPr>
+        <w:pStyle w:val="PargrafodaLista"/>
+        <w:numPr>
+          <w:ilvl w:val="0"/>
+          <w:numId w:val="26"/>
+        </w:numPr>
       </w:pPr>
     </w:p>
     <w:p>
@@ -8597,6 +9207,119 @@
 <file path=word/numbering.xml><?xml version="1.0" encoding="utf-8"?>
 <w:numbering xmlns:wpc="http://schemas.microsoft.com/office/word/2010/wordprocessingCanvas" xmlns:cx="http://schemas.microsoft.com/office/drawing/2014/chartex" xmlns:cx1="http://schemas.microsoft.com/office/drawing/2015/9/8/chartex" xmlns:cx2="http://schemas.microsoft.com/office/drawing/2015/10/21/chartex" xmlns:cx3="http://schemas.microsoft.com/office/drawing/2016/5/9/chartex" xmlns:cx4="http://schemas.microsoft.com/office/drawing/2016/5/10/chartex" xmlns:cx5="http://schemas.microsoft.com/office/drawing/2016/5/11/chartex" xmlns:cx6="http://schemas.microsoft.com/office/drawing/2016/5/12/chartex" xmlns:cx7="http://schemas.microsoft.com/office/drawing/2016/5/13/chartex" xmlns:cx8="http://schemas.microsoft.com/office/drawing/2016/5/14/chartex" xmlns:mc="http://schemas.openxmlformats.org/markup-compatibility/2006" xmlns:aink="http://schemas.microsoft.com/office/drawing/2016/ink" xmlns:am3d="http://schemas.microsoft.com/office/drawing/2017/model3d" xmlns:o="urn:schemas-microsoft-com:office:office" xmlns:oel="http://schemas.microsoft.com/office/2019/extlst" xmlns:r="http://schemas.openxmlformats.org/officeDocument/2006/relationships" xmlns:m="http://schemas.openxmlformats.org/officeDocument/2006/math" xmlns:v="urn:schemas-microsoft-com:vml" xmlns:wp14="http://schemas.microsoft.com/office/word/2010/wordprocessingDrawing" xmlns:wp="http://schemas.openxmlformats.org/drawingml/2006/wordprocessingDrawing" xmlns:w10="urn:schemas-microsoft-com:office:word" xmlns:w="http://schemas.openxmlformats.org/wordprocessingml/2006/main" xmlns:w14="http://schemas.microsoft.com/office/word/2010/wordml" xmlns:w15="http://schemas.microsoft.com/office/word/2012/wordml" xmlns:w16cex="http://schemas.microsoft.com/office/word/2018/wordml/cex" xmlns:w16cid="http://schemas.microsoft.com/office/word/2016/wordml/cid" xmlns:w16="http://schemas.microsoft.com/office/word/2018/wordml" xmlns:w16sdtdh="http://schemas.microsoft.com/office/word/2020/wordml/sdtdatahash" xmlns:w16se="http://schemas.microsoft.com/office/word/2015/wordml/symex" xmlns:wpg="http://schemas.microsoft.com/office/word/2010/wordprocessingGroup" xmlns:wpi="http://schemas.microsoft.com/office/word/2010/wordprocessingInk" xmlns:wne="http://schemas.microsoft.com/office/word/2006/wordml" xmlns:wps="http://schemas.microsoft.com/office/word/2010/wordprocessingShape" mc:Ignorable="w14 w15 w16se w16cid w16 w16cex w16sdtdh wp14">
   <w:abstractNum w:abstractNumId="0" w15:restartNumberingAfterBreak="0">
+    <w:nsid w:val="00795B64"/>
+    <w:multiLevelType w:val="hybridMultilevel"/>
+    <w:tmpl w:val="09B84EB6"/>
+    <w:lvl w:ilvl="0" w:tplc="04160001">
+      <w:start w:val="1"/>
+      <w:numFmt w:val="bullet"/>
+      <w:lvlText w:val=""/>
+      <w:lvlJc w:val="left"/>
+      <w:pPr>
+        <w:ind w:left="720" w:hanging="360"/>
+      </w:pPr>
+      <w:rPr>
+        <w:rFonts w:ascii="Symbol" w:hAnsi="Symbol" w:hint="default"/>
+      </w:rPr>
+    </w:lvl>
+    <w:lvl w:ilvl="1" w:tplc="04160003" w:tentative="1">
+      <w:start w:val="1"/>
+      <w:numFmt w:val="bullet"/>
+      <w:lvlText w:val="o"/>
+      <w:lvlJc w:val="left"/>
+      <w:pPr>
+        <w:ind w:left="1440" w:hanging="360"/>
+      </w:pPr>
+      <w:rPr>
+        <w:rFonts w:ascii="Courier New" w:hAnsi="Courier New" w:cs="Courier New" w:hint="default"/>
+      </w:rPr>
+    </w:lvl>
+    <w:lvl w:ilvl="2" w:tplc="04160005" w:tentative="1">
+      <w:start w:val="1"/>
+      <w:numFmt w:val="bullet"/>
+      <w:lvlText w:val=""/>
+      <w:lvlJc w:val="left"/>
+      <w:pPr>
+        <w:ind w:left="2160" w:hanging="360"/>
+      </w:pPr>
+      <w:rPr>
+        <w:rFonts w:ascii="Wingdings" w:hAnsi="Wingdings" w:hint="default"/>
+      </w:rPr>
+    </w:lvl>
+    <w:lvl w:ilvl="3" w:tplc="04160001" w:tentative="1">
+      <w:start w:val="1"/>
+      <w:numFmt w:val="bullet"/>
+      <w:lvlText w:val=""/>
+      <w:lvlJc w:val="left"/>
+      <w:pPr>
+        <w:ind w:left="2880" w:hanging="360"/>
+      </w:pPr>
+      <w:rPr>
+        <w:rFonts w:ascii="Symbol" w:hAnsi="Symbol" w:hint="default"/>
+      </w:rPr>
+    </w:lvl>
+    <w:lvl w:ilvl="4" w:tplc="04160003" w:tentative="1">
+      <w:start w:val="1"/>
+      <w:numFmt w:val="bullet"/>
+      <w:lvlText w:val="o"/>
+      <w:lvlJc w:val="left"/>
+      <w:pPr>
+        <w:ind w:left="3600" w:hanging="360"/>
+      </w:pPr>
+      <w:rPr>
+        <w:rFonts w:ascii="Courier New" w:hAnsi="Courier New" w:cs="Courier New" w:hint="default"/>
+      </w:rPr>
+    </w:lvl>
+    <w:lvl w:ilvl="5" w:tplc="04160005" w:tentative="1">
+      <w:start w:val="1"/>
+      <w:numFmt w:val="bullet"/>
+      <w:lvlText w:val=""/>
+      <w:lvlJc w:val="left"/>
+      <w:pPr>
+        <w:ind w:left="4320" w:hanging="360"/>
+      </w:pPr>
+      <w:rPr>
+        <w:rFonts w:ascii="Wingdings" w:hAnsi="Wingdings" w:hint="default"/>
+      </w:rPr>
+    </w:lvl>
+    <w:lvl w:ilvl="6" w:tplc="04160001" w:tentative="1">
+      <w:start w:val="1"/>
+      <w:numFmt w:val="bullet"/>
+      <w:lvlText w:val=""/>
+      <w:lvlJc w:val="left"/>
+      <w:pPr>
+        <w:ind w:left="5040" w:hanging="360"/>
+      </w:pPr>
+      <w:rPr>
+        <w:rFonts w:ascii="Symbol" w:hAnsi="Symbol" w:hint="default"/>
+      </w:rPr>
+    </w:lvl>
+    <w:lvl w:ilvl="7" w:tplc="04160003" w:tentative="1">
+      <w:start w:val="1"/>
+      <w:numFmt w:val="bullet"/>
+      <w:lvlText w:val="o"/>
+      <w:lvlJc w:val="left"/>
+      <w:pPr>
+        <w:ind w:left="5760" w:hanging="360"/>
+      </w:pPr>
+      <w:rPr>
+        <w:rFonts w:ascii="Courier New" w:hAnsi="Courier New" w:cs="Courier New" w:hint="default"/>
+      </w:rPr>
+    </w:lvl>
+    <w:lvl w:ilvl="8" w:tplc="04160005" w:tentative="1">
+      <w:start w:val="1"/>
+      <w:numFmt w:val="bullet"/>
+      <w:lvlText w:val=""/>
+      <w:lvlJc w:val="left"/>
+      <w:pPr>
+        <w:ind w:left="6480" w:hanging="360"/>
+      </w:pPr>
+      <w:rPr>
+        <w:rFonts w:ascii="Wingdings" w:hAnsi="Wingdings" w:hint="default"/>
+      </w:rPr>
+    </w:lvl>
+  </w:abstractNum>
+  <w:abstractNum w:abstractNumId="1" w15:restartNumberingAfterBreak="0">
     <w:nsid w:val="00945991"/>
     <w:multiLevelType w:val="hybridMultilevel"/>
     <w:tmpl w:val="E50C81A0"/>
@@ -8709,7 +9432,7 @@
       </w:rPr>
     </w:lvl>
   </w:abstractNum>
-  <w:abstractNum w:abstractNumId="1" w15:restartNumberingAfterBreak="0">
+  <w:abstractNum w:abstractNumId="2" w15:restartNumberingAfterBreak="0">
     <w:nsid w:val="07B97677"/>
     <w:multiLevelType w:val="hybridMultilevel"/>
     <w:tmpl w:val="1338BF3A"/>
@@ -8822,7 +9545,120 @@
       </w:rPr>
     </w:lvl>
   </w:abstractNum>
-  <w:abstractNum w:abstractNumId="2" w15:restartNumberingAfterBreak="0">
+  <w:abstractNum w:abstractNumId="3" w15:restartNumberingAfterBreak="0">
+    <w:nsid w:val="10B816AE"/>
+    <w:multiLevelType w:val="hybridMultilevel"/>
+    <w:tmpl w:val="0812D688"/>
+    <w:lvl w:ilvl="0" w:tplc="04160001">
+      <w:start w:val="1"/>
+      <w:numFmt w:val="bullet"/>
+      <w:lvlText w:val=""/>
+      <w:lvlJc w:val="left"/>
+      <w:pPr>
+        <w:ind w:left="720" w:hanging="360"/>
+      </w:pPr>
+      <w:rPr>
+        <w:rFonts w:ascii="Symbol" w:hAnsi="Symbol" w:hint="default"/>
+      </w:rPr>
+    </w:lvl>
+    <w:lvl w:ilvl="1" w:tplc="04160003" w:tentative="1">
+      <w:start w:val="1"/>
+      <w:numFmt w:val="bullet"/>
+      <w:lvlText w:val="o"/>
+      <w:lvlJc w:val="left"/>
+      <w:pPr>
+        <w:ind w:left="1440" w:hanging="360"/>
+      </w:pPr>
+      <w:rPr>
+        <w:rFonts w:ascii="Courier New" w:hAnsi="Courier New" w:cs="Courier New" w:hint="default"/>
+      </w:rPr>
+    </w:lvl>
+    <w:lvl w:ilvl="2" w:tplc="04160005" w:tentative="1">
+      <w:start w:val="1"/>
+      <w:numFmt w:val="bullet"/>
+      <w:lvlText w:val=""/>
+      <w:lvlJc w:val="left"/>
+      <w:pPr>
+        <w:ind w:left="2160" w:hanging="360"/>
+      </w:pPr>
+      <w:rPr>
+        <w:rFonts w:ascii="Wingdings" w:hAnsi="Wingdings" w:hint="default"/>
+      </w:rPr>
+    </w:lvl>
+    <w:lvl w:ilvl="3" w:tplc="04160001" w:tentative="1">
+      <w:start w:val="1"/>
+      <w:numFmt w:val="bullet"/>
+      <w:lvlText w:val=""/>
+      <w:lvlJc w:val="left"/>
+      <w:pPr>
+        <w:ind w:left="2880" w:hanging="360"/>
+      </w:pPr>
+      <w:rPr>
+        <w:rFonts w:ascii="Symbol" w:hAnsi="Symbol" w:hint="default"/>
+      </w:rPr>
+    </w:lvl>
+    <w:lvl w:ilvl="4" w:tplc="04160003" w:tentative="1">
+      <w:start w:val="1"/>
+      <w:numFmt w:val="bullet"/>
+      <w:lvlText w:val="o"/>
+      <w:lvlJc w:val="left"/>
+      <w:pPr>
+        <w:ind w:left="3600" w:hanging="360"/>
+      </w:pPr>
+      <w:rPr>
+        <w:rFonts w:ascii="Courier New" w:hAnsi="Courier New" w:cs="Courier New" w:hint="default"/>
+      </w:rPr>
+    </w:lvl>
+    <w:lvl w:ilvl="5" w:tplc="04160005" w:tentative="1">
+      <w:start w:val="1"/>
+      <w:numFmt w:val="bullet"/>
+      <w:lvlText w:val=""/>
+      <w:lvlJc w:val="left"/>
+      <w:pPr>
+        <w:ind w:left="4320" w:hanging="360"/>
+      </w:pPr>
+      <w:rPr>
+        <w:rFonts w:ascii="Wingdings" w:hAnsi="Wingdings" w:hint="default"/>
+      </w:rPr>
+    </w:lvl>
+    <w:lvl w:ilvl="6" w:tplc="04160001" w:tentative="1">
+      <w:start w:val="1"/>
+      <w:numFmt w:val="bullet"/>
+      <w:lvlText w:val=""/>
+      <w:lvlJc w:val="left"/>
+      <w:pPr>
+        <w:ind w:left="5040" w:hanging="360"/>
+      </w:pPr>
+      <w:rPr>
+        <w:rFonts w:ascii="Symbol" w:hAnsi="Symbol" w:hint="default"/>
+      </w:rPr>
+    </w:lvl>
+    <w:lvl w:ilvl="7" w:tplc="04160003" w:tentative="1">
+      <w:start w:val="1"/>
+      <w:numFmt w:val="bullet"/>
+      <w:lvlText w:val="o"/>
+      <w:lvlJc w:val="left"/>
+      <w:pPr>
+        <w:ind w:left="5760" w:hanging="360"/>
+      </w:pPr>
+      <w:rPr>
+        <w:rFonts w:ascii="Courier New" w:hAnsi="Courier New" w:cs="Courier New" w:hint="default"/>
+      </w:rPr>
+    </w:lvl>
+    <w:lvl w:ilvl="8" w:tplc="04160005" w:tentative="1">
+      <w:start w:val="1"/>
+      <w:numFmt w:val="bullet"/>
+      <w:lvlText w:val=""/>
+      <w:lvlJc w:val="left"/>
+      <w:pPr>
+        <w:ind w:left="6480" w:hanging="360"/>
+      </w:pPr>
+      <w:rPr>
+        <w:rFonts w:ascii="Wingdings" w:hAnsi="Wingdings" w:hint="default"/>
+      </w:rPr>
+    </w:lvl>
+  </w:abstractNum>
+  <w:abstractNum w:abstractNumId="4" w15:restartNumberingAfterBreak="0">
     <w:nsid w:val="1B331784"/>
     <w:multiLevelType w:val="hybridMultilevel"/>
     <w:tmpl w:val="C8781842"/>
@@ -8935,7 +9771,7 @@
       </w:rPr>
     </w:lvl>
   </w:abstractNum>
-  <w:abstractNum w:abstractNumId="3" w15:restartNumberingAfterBreak="0">
+  <w:abstractNum w:abstractNumId="5" w15:restartNumberingAfterBreak="0">
     <w:nsid w:val="2AED6F19"/>
     <w:multiLevelType w:val="hybridMultilevel"/>
     <w:tmpl w:val="4A202ECA"/>
@@ -9048,7 +9884,7 @@
       </w:rPr>
     </w:lvl>
   </w:abstractNum>
-  <w:abstractNum w:abstractNumId="4" w15:restartNumberingAfterBreak="0">
+  <w:abstractNum w:abstractNumId="6" w15:restartNumberingAfterBreak="0">
     <w:nsid w:val="2CAB6384"/>
     <w:multiLevelType w:val="hybridMultilevel"/>
     <w:tmpl w:val="F92CD760"/>
@@ -9161,7 +9997,7 @@
       </w:rPr>
     </w:lvl>
   </w:abstractNum>
-  <w:abstractNum w:abstractNumId="5" w15:restartNumberingAfterBreak="0">
+  <w:abstractNum w:abstractNumId="7" w15:restartNumberingAfterBreak="0">
     <w:nsid w:val="2D821DDF"/>
     <w:multiLevelType w:val="hybridMultilevel"/>
     <w:tmpl w:val="4724AAAE"/>
@@ -9274,7 +10110,7 @@
       </w:rPr>
     </w:lvl>
   </w:abstractNum>
-  <w:abstractNum w:abstractNumId="6" w15:restartNumberingAfterBreak="0">
+  <w:abstractNum w:abstractNumId="8" w15:restartNumberingAfterBreak="0">
     <w:nsid w:val="37062107"/>
     <w:multiLevelType w:val="hybridMultilevel"/>
     <w:tmpl w:val="84D09A5E"/>
@@ -9387,7 +10223,7 @@
       </w:rPr>
     </w:lvl>
   </w:abstractNum>
-  <w:abstractNum w:abstractNumId="7" w15:restartNumberingAfterBreak="0">
+  <w:abstractNum w:abstractNumId="9" w15:restartNumberingAfterBreak="0">
     <w:nsid w:val="48B2283F"/>
     <w:multiLevelType w:val="hybridMultilevel"/>
     <w:tmpl w:val="5A90C89E"/>
@@ -9500,7 +10336,7 @@
       </w:rPr>
     </w:lvl>
   </w:abstractNum>
-  <w:abstractNum w:abstractNumId="8" w15:restartNumberingAfterBreak="0">
+  <w:abstractNum w:abstractNumId="10" w15:restartNumberingAfterBreak="0">
     <w:nsid w:val="4AF146F5"/>
     <w:multiLevelType w:val="hybridMultilevel"/>
     <w:tmpl w:val="CEDA070E"/>
@@ -9613,7 +10449,7 @@
       </w:rPr>
     </w:lvl>
   </w:abstractNum>
-  <w:abstractNum w:abstractNumId="9" w15:restartNumberingAfterBreak="0">
+  <w:abstractNum w:abstractNumId="11" w15:restartNumberingAfterBreak="0">
     <w:nsid w:val="4E1C437C"/>
     <w:multiLevelType w:val="hybridMultilevel"/>
     <w:tmpl w:val="6E7E56DA"/>
@@ -9726,7 +10562,120 @@
       </w:rPr>
     </w:lvl>
   </w:abstractNum>
-  <w:abstractNum w:abstractNumId="10" w15:restartNumberingAfterBreak="0">
+  <w:abstractNum w:abstractNumId="12" w15:restartNumberingAfterBreak="0">
+    <w:nsid w:val="4FF234B9"/>
+    <w:multiLevelType w:val="hybridMultilevel"/>
+    <w:tmpl w:val="96D619CE"/>
+    <w:lvl w:ilvl="0" w:tplc="04160001">
+      <w:start w:val="1"/>
+      <w:numFmt w:val="bullet"/>
+      <w:lvlText w:val=""/>
+      <w:lvlJc w:val="left"/>
+      <w:pPr>
+        <w:ind w:left="720" w:hanging="360"/>
+      </w:pPr>
+      <w:rPr>
+        <w:rFonts w:ascii="Symbol" w:hAnsi="Symbol" w:hint="default"/>
+      </w:rPr>
+    </w:lvl>
+    <w:lvl w:ilvl="1" w:tplc="04160003" w:tentative="1">
+      <w:start w:val="1"/>
+      <w:numFmt w:val="bullet"/>
+      <w:lvlText w:val="o"/>
+      <w:lvlJc w:val="left"/>
+      <w:pPr>
+        <w:ind w:left="1440" w:hanging="360"/>
+      </w:pPr>
+      <w:rPr>
+        <w:rFonts w:ascii="Courier New" w:hAnsi="Courier New" w:cs="Courier New" w:hint="default"/>
+      </w:rPr>
+    </w:lvl>
+    <w:lvl w:ilvl="2" w:tplc="04160005" w:tentative="1">
+      <w:start w:val="1"/>
+      <w:numFmt w:val="bullet"/>
+      <w:lvlText w:val=""/>
+      <w:lvlJc w:val="left"/>
+      <w:pPr>
+        <w:ind w:left="2160" w:hanging="360"/>
+      </w:pPr>
+      <w:rPr>
+        <w:rFonts w:ascii="Wingdings" w:hAnsi="Wingdings" w:hint="default"/>
+      </w:rPr>
+    </w:lvl>
+    <w:lvl w:ilvl="3" w:tplc="04160001" w:tentative="1">
+      <w:start w:val="1"/>
+      <w:numFmt w:val="bullet"/>
+      <w:lvlText w:val=""/>
+      <w:lvlJc w:val="left"/>
+      <w:pPr>
+        <w:ind w:left="2880" w:hanging="360"/>
+      </w:pPr>
+      <w:rPr>
+        <w:rFonts w:ascii="Symbol" w:hAnsi="Symbol" w:hint="default"/>
+      </w:rPr>
+    </w:lvl>
+    <w:lvl w:ilvl="4" w:tplc="04160003" w:tentative="1">
+      <w:start w:val="1"/>
+      <w:numFmt w:val="bullet"/>
+      <w:lvlText w:val="o"/>
+      <w:lvlJc w:val="left"/>
+      <w:pPr>
+        <w:ind w:left="3600" w:hanging="360"/>
+      </w:pPr>
+      <w:rPr>
+        <w:rFonts w:ascii="Courier New" w:hAnsi="Courier New" w:cs="Courier New" w:hint="default"/>
+      </w:rPr>
+    </w:lvl>
+    <w:lvl w:ilvl="5" w:tplc="04160005" w:tentative="1">
+      <w:start w:val="1"/>
+      <w:numFmt w:val="bullet"/>
+      <w:lvlText w:val=""/>
+      <w:lvlJc w:val="left"/>
+      <w:pPr>
+        <w:ind w:left="4320" w:hanging="360"/>
+      </w:pPr>
+      <w:rPr>
+        <w:rFonts w:ascii="Wingdings" w:hAnsi="Wingdings" w:hint="default"/>
+      </w:rPr>
+    </w:lvl>
+    <w:lvl w:ilvl="6" w:tplc="04160001" w:tentative="1">
+      <w:start w:val="1"/>
+      <w:numFmt w:val="bullet"/>
+      <w:lvlText w:val=""/>
+      <w:lvlJc w:val="left"/>
+      <w:pPr>
+        <w:ind w:left="5040" w:hanging="360"/>
+      </w:pPr>
+      <w:rPr>
+        <w:rFonts w:ascii="Symbol" w:hAnsi="Symbol" w:hint="default"/>
+      </w:rPr>
+    </w:lvl>
+    <w:lvl w:ilvl="7" w:tplc="04160003" w:tentative="1">
+      <w:start w:val="1"/>
+      <w:numFmt w:val="bullet"/>
+      <w:lvlText w:val="o"/>
+      <w:lvlJc w:val="left"/>
+      <w:pPr>
+        <w:ind w:left="5760" w:hanging="360"/>
+      </w:pPr>
+      <w:rPr>
+        <w:rFonts w:ascii="Courier New" w:hAnsi="Courier New" w:cs="Courier New" w:hint="default"/>
+      </w:rPr>
+    </w:lvl>
+    <w:lvl w:ilvl="8" w:tplc="04160005" w:tentative="1">
+      <w:start w:val="1"/>
+      <w:numFmt w:val="bullet"/>
+      <w:lvlText w:val=""/>
+      <w:lvlJc w:val="left"/>
+      <w:pPr>
+        <w:ind w:left="6480" w:hanging="360"/>
+      </w:pPr>
+      <w:rPr>
+        <w:rFonts w:ascii="Wingdings" w:hAnsi="Wingdings" w:hint="default"/>
+      </w:rPr>
+    </w:lvl>
+  </w:abstractNum>
+  <w:abstractNum w:abstractNumId="13" w15:restartNumberingAfterBreak="0">
     <w:nsid w:val="51F72B05"/>
     <w:multiLevelType w:val="hybridMultilevel"/>
     <w:tmpl w:val="3CD08288"/>
@@ -9839,7 +10788,7 @@
       </w:rPr>
     </w:lvl>
   </w:abstractNum>
-  <w:abstractNum w:abstractNumId="11" w15:restartNumberingAfterBreak="0">
+  <w:abstractNum w:abstractNumId="14" w15:restartNumberingAfterBreak="0">
     <w:nsid w:val="61C040E0"/>
     <w:multiLevelType w:val="hybridMultilevel"/>
     <w:tmpl w:val="43CA0BA8"/>
@@ -9952,7 +10901,7 @@
       </w:rPr>
     </w:lvl>
   </w:abstractNum>
-  <w:abstractNum w:abstractNumId="12" w15:restartNumberingAfterBreak="0">
+  <w:abstractNum w:abstractNumId="15" w15:restartNumberingAfterBreak="0">
     <w:nsid w:val="61F779B2"/>
     <w:multiLevelType w:val="hybridMultilevel"/>
     <w:tmpl w:val="E2520002"/>
@@ -10065,7 +11014,7 @@
       </w:rPr>
     </w:lvl>
   </w:abstractNum>
-  <w:abstractNum w:abstractNumId="13" w15:restartNumberingAfterBreak="0">
+  <w:abstractNum w:abstractNumId="16" w15:restartNumberingAfterBreak="0">
     <w:nsid w:val="67382287"/>
     <w:multiLevelType w:val="hybridMultilevel"/>
     <w:tmpl w:val="B64CF118"/>
@@ -10178,7 +11127,7 @@
       </w:rPr>
     </w:lvl>
   </w:abstractNum>
-  <w:abstractNum w:abstractNumId="14" w15:restartNumberingAfterBreak="0">
+  <w:abstractNum w:abstractNumId="17" w15:restartNumberingAfterBreak="0">
     <w:nsid w:val="6C9E2966"/>
     <w:multiLevelType w:val="hybridMultilevel"/>
     <w:tmpl w:val="E49E1CBC"/>
@@ -10291,7 +11240,7 @@
       </w:rPr>
     </w:lvl>
   </w:abstractNum>
-  <w:abstractNum w:abstractNumId="15" w15:restartNumberingAfterBreak="0">
+  <w:abstractNum w:abstractNumId="18" w15:restartNumberingAfterBreak="0">
     <w:nsid w:val="6FEF7DC3"/>
     <w:multiLevelType w:val="hybridMultilevel"/>
     <w:tmpl w:val="0420B538"/>
@@ -10404,7 +11353,7 @@
       </w:rPr>
     </w:lvl>
   </w:abstractNum>
-  <w:abstractNum w:abstractNumId="16" w15:restartNumberingAfterBreak="0">
+  <w:abstractNum w:abstractNumId="19" w15:restartNumberingAfterBreak="0">
     <w:nsid w:val="70732D88"/>
     <w:multiLevelType w:val="hybridMultilevel"/>
     <w:tmpl w:val="CDE6A658"/>
@@ -10517,7 +11466,7 @@
       </w:rPr>
     </w:lvl>
   </w:abstractNum>
-  <w:abstractNum w:abstractNumId="17" w15:restartNumberingAfterBreak="0">
+  <w:abstractNum w:abstractNumId="20" w15:restartNumberingAfterBreak="0">
     <w:nsid w:val="732D5C62"/>
     <w:multiLevelType w:val="hybridMultilevel"/>
     <w:tmpl w:val="AAF402E4"/>
@@ -10630,7 +11579,7 @@
       </w:rPr>
     </w:lvl>
   </w:abstractNum>
-  <w:abstractNum w:abstractNumId="18" w15:restartNumberingAfterBreak="0">
+  <w:abstractNum w:abstractNumId="21" w15:restartNumberingAfterBreak="0">
     <w:nsid w:val="760566E5"/>
     <w:multiLevelType w:val="hybridMultilevel"/>
     <w:tmpl w:val="54D608AA"/>
@@ -10743,7 +11692,7 @@
       </w:rPr>
     </w:lvl>
   </w:abstractNum>
-  <w:abstractNum w:abstractNumId="19" w15:restartNumberingAfterBreak="0">
+  <w:abstractNum w:abstractNumId="22" w15:restartNumberingAfterBreak="0">
     <w:nsid w:val="78DC5B07"/>
     <w:multiLevelType w:val="hybridMultilevel"/>
     <w:tmpl w:val="B762A3D2"/>
@@ -10856,7 +11805,7 @@
       </w:rPr>
     </w:lvl>
   </w:abstractNum>
-  <w:abstractNum w:abstractNumId="20" w15:restartNumberingAfterBreak="0">
+  <w:abstractNum w:abstractNumId="23" w15:restartNumberingAfterBreak="0">
     <w:nsid w:val="7D700A4F"/>
     <w:multiLevelType w:val="hybridMultilevel"/>
     <w:tmpl w:val="3E607242"/>
@@ -10969,7 +11918,7 @@
       </w:rPr>
     </w:lvl>
   </w:abstractNum>
-  <w:abstractNum w:abstractNumId="21" w15:restartNumberingAfterBreak="0">
+  <w:abstractNum w:abstractNumId="24" w15:restartNumberingAfterBreak="0">
     <w:nsid w:val="7F3A1D1D"/>
     <w:multiLevelType w:val="hybridMultilevel"/>
     <w:tmpl w:val="1D20B5BE"/>
@@ -11082,7 +12031,7 @@
       </w:rPr>
     </w:lvl>
   </w:abstractNum>
-  <w:abstractNum w:abstractNumId="22" w15:restartNumberingAfterBreak="0">
+  <w:abstractNum w:abstractNumId="25" w15:restartNumberingAfterBreak="0">
     <w:nsid w:val="7F401106"/>
     <w:multiLevelType w:val="hybridMultilevel"/>
     <w:tmpl w:val="8592BA50"/>
@@ -11196,73 +12145,82 @@
     </w:lvl>
   </w:abstractNum>
   <w:num w:numId="1" w16cid:durableId="811943116">
-    <w:abstractNumId w:val="3"/>
+    <w:abstractNumId w:val="5"/>
   </w:num>
   <w:num w:numId="2" w16cid:durableId="997266538">
+    <w:abstractNumId w:val="10"/>
+  </w:num>
+  <w:num w:numId="3" w16cid:durableId="1093863907">
+    <w:abstractNumId w:val="22"/>
+  </w:num>
+  <w:num w:numId="4" w16cid:durableId="1841433329">
+    <w:abstractNumId w:val="16"/>
+  </w:num>
+  <w:num w:numId="5" w16cid:durableId="656763790">
+    <w:abstractNumId w:val="17"/>
+  </w:num>
+  <w:num w:numId="6" w16cid:durableId="400760797">
+    <w:abstractNumId w:val="4"/>
+  </w:num>
+  <w:num w:numId="7" w16cid:durableId="346567325">
+    <w:abstractNumId w:val="19"/>
+  </w:num>
+  <w:num w:numId="8" w16cid:durableId="193351377">
+    <w:abstractNumId w:val="18"/>
+  </w:num>
+  <w:num w:numId="9" w16cid:durableId="1315185663">
+    <w:abstractNumId w:val="7"/>
+  </w:num>
+  <w:num w:numId="10" w16cid:durableId="570039100">
+    <w:abstractNumId w:val="21"/>
+  </w:num>
+  <w:num w:numId="11" w16cid:durableId="1195343297">
     <w:abstractNumId w:val="8"/>
   </w:num>
-  <w:num w:numId="3" w16cid:durableId="1093863907">
-    <w:abstractNumId w:val="19"/>
-  </w:num>
-  <w:num w:numId="4" w16cid:durableId="1841433329">
+  <w:num w:numId="12" w16cid:durableId="1703286259">
     <w:abstractNumId w:val="13"/>
   </w:num>
-  <w:num w:numId="5" w16cid:durableId="656763790">
+  <w:num w:numId="13" w16cid:durableId="1517039417">
+    <w:abstractNumId w:val="15"/>
+  </w:num>
+  <w:num w:numId="14" w16cid:durableId="1587953916">
+    <w:abstractNumId w:val="11"/>
+  </w:num>
+  <w:num w:numId="15" w16cid:durableId="2002196185">
+    <w:abstractNumId w:val="9"/>
+  </w:num>
+  <w:num w:numId="16" w16cid:durableId="2081638671">
+    <w:abstractNumId w:val="25"/>
+  </w:num>
+  <w:num w:numId="17" w16cid:durableId="958298997">
+    <w:abstractNumId w:val="2"/>
+  </w:num>
+  <w:num w:numId="18" w16cid:durableId="1466503542">
+    <w:abstractNumId w:val="1"/>
+  </w:num>
+  <w:num w:numId="19" w16cid:durableId="610011279">
+    <w:abstractNumId w:val="24"/>
+  </w:num>
+  <w:num w:numId="20" w16cid:durableId="4864379">
     <w:abstractNumId w:val="14"/>
   </w:num>
-  <w:num w:numId="6" w16cid:durableId="400760797">
-    <w:abstractNumId w:val="2"/>
-  </w:num>
-  <w:num w:numId="7" w16cid:durableId="346567325">
-    <w:abstractNumId w:val="16"/>
-  </w:num>
-  <w:num w:numId="8" w16cid:durableId="193351377">
-    <w:abstractNumId w:val="15"/>
-  </w:num>
-  <w:num w:numId="9" w16cid:durableId="1315185663">
-    <w:abstractNumId w:val="5"/>
-  </w:num>
-  <w:num w:numId="10" w16cid:durableId="570039100">
-    <w:abstractNumId w:val="18"/>
-  </w:num>
-  <w:num w:numId="11" w16cid:durableId="1195343297">
+  <w:num w:numId="21" w16cid:durableId="1286814808">
     <w:abstractNumId w:val="6"/>
   </w:num>
-  <w:num w:numId="12" w16cid:durableId="1703286259">
-    <w:abstractNumId w:val="10"/>
+  <w:num w:numId="22" w16cid:durableId="288779997">
+    <w:abstractNumId w:val="20"/>
   </w:num>
-  <w:num w:numId="13" w16cid:durableId="1517039417">
+  <w:num w:numId="23" w16cid:durableId="2090224120">
+    <w:abstractNumId w:val="23"/>
+  </w:num>
+  <w:num w:numId="24" w16cid:durableId="817381485">
     <w:abstractNumId w:val="12"/>
   </w:num>
-  <w:num w:numId="14" w16cid:durableId="1587953916">
-    <w:abstractNumId w:val="9"/>
-  </w:num>
-  <w:num w:numId="15" w16cid:durableId="2002196185">
-    <w:abstractNumId w:val="7"/>
-  </w:num>
-  <w:num w:numId="16" w16cid:durableId="2081638671">
-    <w:abstractNumId w:val="22"/>
-  </w:num>
-  <w:num w:numId="17" w16cid:durableId="958298997">
-    <w:abstractNumId w:val="1"/>
-  </w:num>
-  <w:num w:numId="18" w16cid:durableId="1466503542">
+  <w:num w:numId="25" w16cid:durableId="144932798">
     <w:abstractNumId w:val="0"/>
   </w:num>
-  <w:num w:numId="19" w16cid:durableId="610011279">
-    <w:abstractNumId w:val="21"/>
-  </w:num>
-  <w:num w:numId="20" w16cid:durableId="4864379">
-    <w:abstractNumId w:val="11"/>
-  </w:num>
-  <w:num w:numId="21" w16cid:durableId="1286814808">
-    <w:abstractNumId w:val="4"/>
-  </w:num>
-  <w:num w:numId="22" w16cid:durableId="288779997">
-    <w:abstractNumId w:val="17"/>
-  </w:num>
-  <w:num w:numId="23" w16cid:durableId="2090224120">
-    <w:abstractNumId w:val="20"/>
+  <w:num w:numId="26" w16cid:durableId="724990307">
+    <w:abstractNumId w:val="3"/>
   </w:num>
   <w:numIdMacAtCleanup w:val="9"/>
 </w:numbering>
